--- a/4.3 Caso de Uso - UC-54 Fechar maquina.docx
+++ b/4.3 Caso de Uso - UC-54 Fechar maquina.docx
@@ -681,8 +681,6 @@
               </w:rPr>
               <w:t>.</w:t>
             </w:r>
-            <w:bookmarkStart w:id="0" w:name="_GoBack"/>
-            <w:bookmarkEnd w:id="0"/>
           </w:p>
           <w:p>
             <w:pPr>
@@ -1976,8 +1974,8 @@
                   <v:path o:extrusionok="f" gradientshapeok="t" o:connecttype="rect"/>
                   <o:lock v:ext="edit" aspectratio="t"/>
                 </v:shapetype>
-                <v:shape id="_x0000_i1025" type="#_x0000_t75" style="width:172.5pt;height:336pt">
-                  <v:imagedata r:id="rId7" o:title="[PROTOAPP]Operacoes"/>
+                <v:shape id="_x0000_i1028" type="#_x0000_t75" style="width:174.75pt;height:339.75pt">
+                  <v:imagedata r:id="rId7" o:title="[PROTOAPP]Operacoes.fw"/>
                 </v:shape>
               </w:pict>
             </w:r>
@@ -1991,7 +1989,7 @@
                 <w:lang w:eastAsia="pt-BR"/>
               </w:rPr>
               <w:pict>
-                <v:shape id="_x0000_i1026" type="#_x0000_t75" style="width:174.75pt;height:339.75pt">
+                <v:shape id="_x0000_i1025" type="#_x0000_t75" style="width:174.75pt;height:339.75pt">
                   <v:imagedata r:id="rId8" o:title="[PROTOAPP]ListaCliente"/>
                 </v:shape>
               </w:pict>
@@ -2039,7 +2037,7 @@
               </w:rPr>
               <w:lastRenderedPageBreak/>
               <w:pict>
-                <v:shape id="_x0000_i1027" type="#_x0000_t75" style="width:177.75pt;height:347.25pt">
+                <v:shape id="_x0000_i1026" type="#_x0000_t75" style="width:177.75pt;height:347.25pt">
                   <v:imagedata r:id="rId9" o:title="[PROTOAPP]ListaMaquina"/>
                 </v:shape>
               </w:pict>
@@ -2054,11 +2052,13 @@
                 <w:lang w:eastAsia="pt-BR"/>
               </w:rPr>
               <w:pict>
-                <v:shape id="_x0000_i1028" type="#_x0000_t75" style="width:175.5pt;height:342pt">
-                  <v:imagedata r:id="rId10" o:title="[PROTOAPP]OperacoesMaquina"/>
+                <v:shape id="_x0000_i1029" type="#_x0000_t75" style="width:176.25pt;height:344.25pt">
+                  <v:imagedata r:id="rId10" o:title="[PROTOAPP]OperacoesMaquina.fw"/>
                 </v:shape>
               </w:pict>
             </w:r>
+            <w:bookmarkStart w:id="0" w:name="_GoBack"/>
+            <w:bookmarkEnd w:id="0"/>
           </w:p>
           <w:p>
             <w:pPr>
@@ -2136,8 +2136,8 @@
               </w:rPr>
               <w:lastRenderedPageBreak/>
               <w:pict>
-                <v:shape id="_x0000_i1029" type="#_x0000_t75" style="width:255.75pt;height:496.5pt">
-                  <v:imagedata r:id="rId11" o:title="[PROTOAPP]FechamentoMaquina.fw"/>
+                <v:shape id="_x0000_i1027" type="#_x0000_t75" style="width:255.75pt;height:496.5pt">
+                  <v:imagedata r:id="rId11" o:title="[PROTOAPP]FechamentoMaquina"/>
                 </v:shape>
               </w:pict>
             </w:r>

--- a/4.3 Caso de Uso - UC-54 Fechar maquina.docx
+++ b/4.3 Caso de Uso - UC-54 Fechar maquina.docx
@@ -21,12 +21,13 @@
         <w:tblLook w:val="0000" w:firstRow="0" w:lastRow="0" w:firstColumn="0" w:lastColumn="0" w:noHBand="0" w:noVBand="0"/>
       </w:tblPr>
       <w:tblGrid>
-        <w:gridCol w:w="9283"/>
+        <w:gridCol w:w="851"/>
+        <w:gridCol w:w="8432"/>
       </w:tblGrid>
       <w:tr>
         <w:tc>
           <w:tcPr>
-            <w:tcW w:w="9283" w:type="dxa"/>
+            <w:tcW w:w="851" w:type="dxa"/>
             <w:tcBorders>
               <w:bottom w:val="single" w:sz="4" w:space="0" w:color="auto"/>
             </w:tcBorders>
@@ -35,17 +36,43 @@
           <w:p>
             <w:pPr>
               <w:pStyle w:val="Cabealho"/>
-              <w:rPr>
-                <w:rFonts w:ascii="Arial" w:hAnsi="Arial" w:cs="Arial"/>
-                <w:b/>
-              </w:rPr>
-            </w:pPr>
-            <w:r>
-              <w:rPr>
-                <w:rFonts w:ascii="Arial" w:hAnsi="Arial" w:cs="Arial"/>
-                <w:b/>
-              </w:rPr>
-              <w:t>1 – DESCRIÇÃO</w:t>
+              <w:jc w:val="center"/>
+              <w:rPr>
+                <w:rFonts w:ascii="Arial" w:hAnsi="Arial" w:cs="Arial"/>
+                <w:b/>
+              </w:rPr>
+            </w:pPr>
+            <w:r>
+              <w:rPr>
+                <w:rFonts w:ascii="Arial" w:hAnsi="Arial" w:cs="Arial"/>
+                <w:b/>
+              </w:rPr>
+              <w:t>ID</w:t>
+            </w:r>
+          </w:p>
+        </w:tc>
+        <w:tc>
+          <w:tcPr>
+            <w:tcW w:w="8432" w:type="dxa"/>
+            <w:tcBorders>
+              <w:bottom w:val="single" w:sz="4" w:space="0" w:color="auto"/>
+            </w:tcBorders>
+            <w:shd w:val="clear" w:color="auto" w:fill="BFBFBF" w:themeFill="background1" w:themeFillShade="BF"/>
+          </w:tcPr>
+          <w:p>
+            <w:pPr>
+              <w:pStyle w:val="Cabealho"/>
+              <w:rPr>
+                <w:rFonts w:ascii="Arial" w:hAnsi="Arial" w:cs="Arial"/>
+                <w:b/>
+              </w:rPr>
+            </w:pPr>
+            <w:r>
+              <w:rPr>
+                <w:rFonts w:ascii="Arial" w:hAnsi="Arial" w:cs="Arial"/>
+                <w:b/>
+              </w:rPr>
+              <w:t>TÍTULO DO CASO DE USO</w:t>
             </w:r>
           </w:p>
         </w:tc>
@@ -53,7 +80,7 @@
       <w:tr>
         <w:tc>
           <w:tcPr>
-            <w:tcW w:w="9283" w:type="dxa"/>
+            <w:tcW w:w="851" w:type="dxa"/>
             <w:tcBorders>
               <w:bottom w:val="single" w:sz="4" w:space="0" w:color="auto"/>
             </w:tcBorders>
@@ -68,47 +95,61 @@
                 <w:color w:val="808080" w:themeColor="background1" w:themeShade="80"/>
               </w:rPr>
             </w:pPr>
-          </w:p>
-          <w:p>
-            <w:pPr>
-              <w:pStyle w:val="Cabealho"/>
-              <w:rPr>
-                <w:rFonts w:ascii="Arial" w:hAnsi="Arial" w:cs="Arial"/>
-                <w:bCs/>
-                <w:color w:val="000000" w:themeColor="text1"/>
-              </w:rPr>
-            </w:pPr>
-            <w:r>
-              <w:rPr>
-                <w:rFonts w:ascii="Arial" w:hAnsi="Arial" w:cs="Arial"/>
-                <w:bCs/>
-                <w:color w:val="808080" w:themeColor="background1" w:themeShade="80"/>
-              </w:rPr>
-              <w:t xml:space="preserve"> </w:t>
-            </w:r>
-            <w:r>
-              <w:rPr>
-                <w:rFonts w:ascii="Arial" w:hAnsi="Arial" w:cs="Arial"/>
-                <w:bCs/>
-                <w:color w:val="000000" w:themeColor="text1"/>
-              </w:rPr>
-              <w:t xml:space="preserve">Realizar </w:t>
-            </w:r>
-            <w:r>
-              <w:rPr>
-                <w:rFonts w:ascii="Arial" w:hAnsi="Arial" w:cs="Arial"/>
-                <w:bCs/>
-                <w:color w:val="000000" w:themeColor="text1"/>
-              </w:rPr>
-              <w:t>fechamento</w:t>
-            </w:r>
-            <w:r>
-              <w:rPr>
-                <w:rFonts w:ascii="Arial" w:hAnsi="Arial" w:cs="Arial"/>
-                <w:bCs/>
-                <w:color w:val="000000" w:themeColor="text1"/>
-              </w:rPr>
-              <w:t xml:space="preserve"> de uma máquina.</w:t>
+            <w:bookmarkStart w:id="0" w:name="_GoBack"/>
+          </w:p>
+          <w:p>
+            <w:pPr>
+              <w:pStyle w:val="Cabealho"/>
+              <w:rPr>
+                <w:rFonts w:ascii="Arial" w:hAnsi="Arial" w:cs="Arial"/>
+                <w:b/>
+                <w:bCs/>
+              </w:rPr>
+            </w:pPr>
+            <w:r>
+              <w:rPr>
+                <w:rFonts w:ascii="Arial" w:hAnsi="Arial" w:cs="Arial"/>
+                <w:b/>
+                <w:bCs/>
+              </w:rPr>
+              <w:t>UC-54</w:t>
+            </w:r>
+          </w:p>
+        </w:tc>
+        <w:tc>
+          <w:tcPr>
+            <w:tcW w:w="8432" w:type="dxa"/>
+            <w:tcBorders>
+              <w:bottom w:val="single" w:sz="4" w:space="0" w:color="auto"/>
+            </w:tcBorders>
+          </w:tcPr>
+          <w:p>
+            <w:pPr>
+              <w:pStyle w:val="Cabealho"/>
+              <w:rPr>
+                <w:rFonts w:ascii="Arial" w:hAnsi="Arial" w:cs="Arial"/>
+                <w:b/>
+                <w:bCs/>
+              </w:rPr>
+            </w:pPr>
+          </w:p>
+          <w:p>
+            <w:pPr>
+              <w:pStyle w:val="Cabealho"/>
+              <w:rPr>
+                <w:rFonts w:ascii="Arial" w:hAnsi="Arial" w:cs="Arial"/>
+                <w:b/>
+                <w:bCs/>
+              </w:rPr>
+            </w:pPr>
+            <w:r>
+              <w:rPr>
+                <w:rFonts w:ascii="Arial" w:hAnsi="Arial" w:cs="Arial"/>
+                <w:b/>
+                <w:bCs/>
+                <w:color w:val="000000" w:themeColor="text1"/>
+              </w:rPr>
+              <w:t>Realizar fechamento de uma máquina.</w:t>
             </w:r>
           </w:p>
           <w:p>
@@ -123,10 +164,12 @@
           </w:p>
         </w:tc>
       </w:tr>
+      <w:bookmarkEnd w:id="0"/>
       <w:tr>
         <w:tc>
           <w:tcPr>
             <w:tcW w:w="9283" w:type="dxa"/>
+            <w:gridSpan w:val="2"/>
             <w:tcBorders>
               <w:top w:val="single" w:sz="4" w:space="0" w:color="auto"/>
               <w:left w:val="single" w:sz="4" w:space="0" w:color="auto"/>
@@ -161,6 +204,7 @@
         <w:tc>
           <w:tcPr>
             <w:tcW w:w="9283" w:type="dxa"/>
+            <w:gridSpan w:val="2"/>
             <w:tcBorders>
               <w:top w:val="single" w:sz="4" w:space="0" w:color="auto"/>
               <w:left w:val="single" w:sz="4" w:space="0" w:color="auto"/>
@@ -221,6 +265,7 @@
         <w:tc>
           <w:tcPr>
             <w:tcW w:w="9283" w:type="dxa"/>
+            <w:gridSpan w:val="2"/>
             <w:tcBorders>
               <w:top w:val="single" w:sz="4" w:space="0" w:color="auto"/>
               <w:left w:val="single" w:sz="4" w:space="0" w:color="auto"/>
@@ -253,6 +298,7 @@
         <w:tc>
           <w:tcPr>
             <w:tcW w:w="9283" w:type="dxa"/>
+            <w:gridSpan w:val="2"/>
             <w:tcBorders>
               <w:top w:val="single" w:sz="4" w:space="0" w:color="auto"/>
               <w:left w:val="single" w:sz="4" w:space="0" w:color="auto"/>
@@ -397,6 +443,7 @@
         <w:tc>
           <w:tcPr>
             <w:tcW w:w="9283" w:type="dxa"/>
+            <w:gridSpan w:val="2"/>
             <w:tcBorders>
               <w:top w:val="single" w:sz="4" w:space="0" w:color="auto"/>
               <w:left w:val="single" w:sz="4" w:space="0" w:color="auto"/>
@@ -463,6 +510,7 @@
         <w:tc>
           <w:tcPr>
             <w:tcW w:w="9283" w:type="dxa"/>
+            <w:gridSpan w:val="2"/>
             <w:tcBorders>
               <w:top w:val="single" w:sz="4" w:space="0" w:color="auto"/>
               <w:left w:val="single" w:sz="4" w:space="0" w:color="auto"/>
@@ -1027,6 +1075,7 @@
         <w:tc>
           <w:tcPr>
             <w:tcW w:w="9283" w:type="dxa"/>
+            <w:gridSpan w:val="2"/>
             <w:tcBorders>
               <w:top w:val="single" w:sz="4" w:space="0" w:color="auto"/>
               <w:left w:val="single" w:sz="4" w:space="0" w:color="auto"/>
@@ -1085,6 +1134,7 @@
         <w:tc>
           <w:tcPr>
             <w:tcW w:w="9283" w:type="dxa"/>
+            <w:gridSpan w:val="2"/>
             <w:tcBorders>
               <w:top w:val="single" w:sz="4" w:space="0" w:color="auto"/>
               <w:left w:val="single" w:sz="4" w:space="0" w:color="auto"/>
@@ -1235,6 +1285,7 @@
         <w:tc>
           <w:tcPr>
             <w:tcW w:w="9283" w:type="dxa"/>
+            <w:gridSpan w:val="2"/>
             <w:tcBorders>
               <w:top w:val="single" w:sz="4" w:space="0" w:color="auto"/>
               <w:left w:val="single" w:sz="4" w:space="0" w:color="auto"/>
@@ -1275,6 +1326,7 @@
         <w:tc>
           <w:tcPr>
             <w:tcW w:w="9283" w:type="dxa"/>
+            <w:gridSpan w:val="2"/>
             <w:tcBorders>
               <w:top w:val="single" w:sz="4" w:space="0" w:color="auto"/>
               <w:left w:val="single" w:sz="4" w:space="0" w:color="auto"/>
@@ -1974,8 +2026,8 @@
                   <v:path o:extrusionok="f" gradientshapeok="t" o:connecttype="rect"/>
                   <o:lock v:ext="edit" aspectratio="t"/>
                 </v:shapetype>
-                <v:shape id="_x0000_i1028" type="#_x0000_t75" style="width:174.75pt;height:339.75pt">
-                  <v:imagedata r:id="rId7" o:title="[PROTOAPP]Operacoes.fw"/>
+                <v:shape id="_x0000_i1025" type="#_x0000_t75" style="width:174.75pt;height:339.75pt">
+                  <v:imagedata r:id="rId7" o:title="[PROTOAPP]Operacoes"/>
                 </v:shape>
               </w:pict>
             </w:r>
@@ -1989,7 +2041,7 @@
                 <w:lang w:eastAsia="pt-BR"/>
               </w:rPr>
               <w:pict>
-                <v:shape id="_x0000_i1025" type="#_x0000_t75" style="width:174.75pt;height:339.75pt">
+                <v:shape id="_x0000_i1026" type="#_x0000_t75" style="width:174.75pt;height:339.75pt">
                   <v:imagedata r:id="rId8" o:title="[PROTOAPP]ListaCliente"/>
                 </v:shape>
               </w:pict>
@@ -2037,7 +2089,7 @@
               </w:rPr>
               <w:lastRenderedPageBreak/>
               <w:pict>
-                <v:shape id="_x0000_i1026" type="#_x0000_t75" style="width:177.75pt;height:347.25pt">
+                <v:shape id="_x0000_i1027" type="#_x0000_t75" style="width:177.75pt;height:347.25pt">
                   <v:imagedata r:id="rId9" o:title="[PROTOAPP]ListaMaquina"/>
                 </v:shape>
               </w:pict>
@@ -2052,13 +2104,11 @@
                 <w:lang w:eastAsia="pt-BR"/>
               </w:rPr>
               <w:pict>
-                <v:shape id="_x0000_i1029" type="#_x0000_t75" style="width:176.25pt;height:344.25pt">
-                  <v:imagedata r:id="rId10" o:title="[PROTOAPP]OperacoesMaquina.fw"/>
+                <v:shape id="_x0000_i1028" type="#_x0000_t75" style="width:176.25pt;height:344.25pt">
+                  <v:imagedata r:id="rId10" o:title="[PROTOAPP]OperacoesMaquina"/>
                 </v:shape>
               </w:pict>
             </w:r>
-            <w:bookmarkStart w:id="0" w:name="_GoBack"/>
-            <w:bookmarkEnd w:id="0"/>
           </w:p>
           <w:p>
             <w:pPr>
@@ -2136,7 +2186,7 @@
               </w:rPr>
               <w:lastRenderedPageBreak/>
               <w:pict>
-                <v:shape id="_x0000_i1027" type="#_x0000_t75" style="width:255.75pt;height:496.5pt">
+                <v:shape id="_x0000_i1029" type="#_x0000_t75" style="width:255.75pt;height:496.5pt">
                   <v:imagedata r:id="rId11" o:title="[PROTOAPP]FechamentoMaquina"/>
                 </v:shape>
               </w:pict>

--- a/4.3 Caso de Uso - UC-54 Fechar maquina.docx
+++ b/4.3 Caso de Uso - UC-54 Fechar maquina.docx
@@ -95,7 +95,6 @@
                 <w:color w:val="808080" w:themeColor="background1" w:themeShade="80"/>
               </w:rPr>
             </w:pPr>
-            <w:bookmarkStart w:id="0" w:name="_GoBack"/>
           </w:p>
           <w:p>
             <w:pPr>
@@ -140,16 +139,30 @@
                 <w:rFonts w:ascii="Arial" w:hAnsi="Arial" w:cs="Arial"/>
                 <w:b/>
                 <w:bCs/>
-              </w:rPr>
-            </w:pPr>
-            <w:r>
-              <w:rPr>
-                <w:rFonts w:ascii="Arial" w:hAnsi="Arial" w:cs="Arial"/>
-                <w:b/>
-                <w:bCs/>
-                <w:color w:val="000000" w:themeColor="text1"/>
-              </w:rPr>
-              <w:t>Realizar fechamento de uma máquina.</w:t>
+                <w:sz w:val="24"/>
+              </w:rPr>
+            </w:pPr>
+            <w:r>
+              <w:rPr>
+                <w:rFonts w:ascii="Arial" w:hAnsi="Arial" w:cs="Arial"/>
+                <w:b/>
+                <w:bCs/>
+                <w:color w:val="000000" w:themeColor="text1"/>
+                <w:sz w:val="24"/>
+              </w:rPr>
+              <w:t>Realizar fechamento de uma máquina</w:t>
+            </w:r>
+            <w:bookmarkStart w:id="0" w:name="_GoBack"/>
+            <w:bookmarkEnd w:id="0"/>
+            <w:r>
+              <w:rPr>
+                <w:rFonts w:ascii="Arial" w:hAnsi="Arial" w:cs="Arial"/>
+                <w:b/>
+                <w:bCs/>
+                <w:color w:val="000000" w:themeColor="text1"/>
+                <w:sz w:val="24"/>
+              </w:rPr>
+              <w:t>.</w:t>
             </w:r>
           </w:p>
           <w:p>
@@ -164,7 +177,6 @@
           </w:p>
         </w:tc>
       </w:tr>
-      <w:bookmarkEnd w:id="0"/>
       <w:tr>
         <w:tc>
           <w:tcPr>

--- a/4.3 Caso de Uso - UC-54 Fechar maquina.docx
+++ b/4.3 Caso de Uso - UC-54 Fechar maquina.docx
@@ -139,31 +139,19 @@
                 <w:rFonts w:ascii="Arial" w:hAnsi="Arial" w:cs="Arial"/>
                 <w:b/>
                 <w:bCs/>
-                <w:sz w:val="24"/>
-              </w:rPr>
-            </w:pPr>
-            <w:r>
-              <w:rPr>
-                <w:rFonts w:ascii="Arial" w:hAnsi="Arial" w:cs="Arial"/>
-                <w:b/>
-                <w:bCs/>
-                <w:color w:val="000000" w:themeColor="text1"/>
-                <w:sz w:val="24"/>
-              </w:rPr>
-              <w:t>Realizar fechamento de uma máquina</w:t>
+              </w:rPr>
+            </w:pPr>
+            <w:r>
+              <w:rPr>
+                <w:rFonts w:ascii="Arial" w:hAnsi="Arial" w:cs="Arial"/>
+                <w:b/>
+                <w:bCs/>
+                <w:color w:val="000000" w:themeColor="text1"/>
+              </w:rPr>
+              <w:t>REALIZAR FECHAMENTO DE UMA MÁQUINA.</w:t>
             </w:r>
             <w:bookmarkStart w:id="0" w:name="_GoBack"/>
             <w:bookmarkEnd w:id="0"/>
-            <w:r>
-              <w:rPr>
-                <w:rFonts w:ascii="Arial" w:hAnsi="Arial" w:cs="Arial"/>
-                <w:b/>
-                <w:bCs/>
-                <w:color w:val="000000" w:themeColor="text1"/>
-                <w:sz w:val="24"/>
-              </w:rPr>
-              <w:t>.</w:t>
-            </w:r>
           </w:p>
           <w:p>
             <w:pPr>

--- a/4.3 Caso de Uso - UC-54 Fechar maquina.docx
+++ b/4.3 Caso de Uso - UC-54 Fechar maquina.docx
@@ -1,6 +1,6 @@
 
 <file path=word/document.xml><?xml version="1.0" encoding="utf-8"?>
-<w:document xmlns:wpc="http://schemas.microsoft.com/office/word/2010/wordprocessingCanvas" xmlns:mc="http://schemas.openxmlformats.org/markup-compatibility/2006" xmlns:o="urn:schemas-microsoft-com:office:office" xmlns:r="http://schemas.openxmlformats.org/officeDocument/2006/relationships" xmlns:m="http://schemas.openxmlformats.org/officeDocument/2006/math" xmlns:v="urn:schemas-microsoft-com:vml" xmlns:wp14="http://schemas.microsoft.com/office/word/2010/wordprocessingDrawing" xmlns:wp="http://schemas.openxmlformats.org/drawingml/2006/wordprocessingDrawing" xmlns:w10="urn:schemas-microsoft-com:office:word" xmlns:w="http://schemas.openxmlformats.org/wordprocessingml/2006/main" xmlns:w14="http://schemas.microsoft.com/office/word/2010/wordml" xmlns:w15="http://schemas.microsoft.com/office/word/2012/wordml" xmlns:wpg="http://schemas.microsoft.com/office/word/2010/wordprocessingGroup" xmlns:wpi="http://schemas.microsoft.com/office/word/2010/wordprocessingInk" xmlns:wne="http://schemas.microsoft.com/office/word/2006/wordml" xmlns:wps="http://schemas.microsoft.com/office/word/2010/wordprocessingShape" mc:Ignorable="w14 w15 wp14">
+<w:document xmlns:wpc="http://schemas.microsoft.com/office/word/2010/wordprocessingCanvas" xmlns:mc="http://schemas.openxmlformats.org/markup-compatibility/2006" xmlns:o="urn:schemas-microsoft-com:office:office" xmlns:r="http://schemas.openxmlformats.org/officeDocument/2006/relationships" xmlns:m="http://schemas.openxmlformats.org/officeDocument/2006/math" xmlns:v="urn:schemas-microsoft-com:vml" xmlns:wp14="http://schemas.microsoft.com/office/word/2010/wordprocessingDrawing" xmlns:wp="http://schemas.openxmlformats.org/drawingml/2006/wordprocessingDrawing" xmlns:w10="urn:schemas-microsoft-com:office:word" xmlns:w="http://schemas.openxmlformats.org/wordprocessingml/2006/main" xmlns:w14="http://schemas.microsoft.com/office/word/2010/wordml" xmlns:wpg="http://schemas.microsoft.com/office/word/2010/wordprocessingGroup" xmlns:wpi="http://schemas.microsoft.com/office/word/2010/wordprocessingInk" xmlns:wne="http://schemas.microsoft.com/office/word/2006/wordml" xmlns:wps="http://schemas.microsoft.com/office/word/2010/wordprocessingShape" mc:Ignorable="w14 wp14">
   <w:body>
     <w:tbl>
       <w:tblPr>
@@ -99,6 +99,7 @@
           <w:p>
             <w:pPr>
               <w:pStyle w:val="Cabealho"/>
+              <w:jc w:val="center"/>
               <w:rPr>
                 <w:rFonts w:ascii="Arial" w:hAnsi="Arial" w:cs="Arial"/>
                 <w:b/>
@@ -113,6 +114,8 @@
               </w:rPr>
               <w:t>UC-54</w:t>
             </w:r>
+            <w:bookmarkStart w:id="0" w:name="_GoBack"/>
+            <w:bookmarkEnd w:id="0"/>
           </w:p>
         </w:tc>
         <w:tc>
@@ -148,10 +151,17 @@
                 <w:bCs/>
                 <w:color w:val="000000" w:themeColor="text1"/>
               </w:rPr>
-              <w:t>REALIZAR FECHAMENTO DE UMA MÁQUINA.</w:t>
-            </w:r>
-            <w:bookmarkStart w:id="0" w:name="_GoBack"/>
-            <w:bookmarkEnd w:id="0"/>
+              <w:t>REA</w:t>
+            </w:r>
+            <w:r>
+              <w:rPr>
+                <w:rFonts w:ascii="Arial" w:hAnsi="Arial" w:cs="Arial"/>
+                <w:b/>
+                <w:bCs/>
+                <w:color w:val="000000" w:themeColor="text1"/>
+              </w:rPr>
+              <w:t>LIZAR FECHAMENTO DE UMA MÁQUINA</w:t>
+            </w:r>
           </w:p>
           <w:p>
             <w:pPr>
@@ -467,7 +477,7 @@
                 <w:b/>
                 <w:bCs/>
               </w:rPr>
-              <w:t xml:space="preserve">4 – </w:t>
+              <w:t>4 – CENÁRIO</w:t>
             </w:r>
             <w:proofErr w:type="gramStart"/>
             <w:r>
@@ -476,14 +486,6 @@
                 <w:b/>
                 <w:bCs/>
               </w:rPr>
-              <w:t xml:space="preserve">CENÁRIO </w:t>
-            </w:r>
-            <w:r>
-              <w:rPr>
-                <w:rFonts w:ascii="Arial" w:hAnsi="Arial" w:cs="Arial"/>
-                <w:b/>
-                <w:bCs/>
-              </w:rPr>
               <w:t xml:space="preserve"> </w:t>
             </w:r>
             <w:r>
@@ -492,7 +494,7 @@
                 <w:b/>
                 <w:bCs/>
               </w:rPr>
-              <w:t>PRINCIPAL</w:t>
+              <w:t xml:space="preserve"> </w:t>
             </w:r>
             <w:proofErr w:type="gramEnd"/>
             <w:r>
@@ -501,7 +503,7 @@
                 <w:b/>
                 <w:bCs/>
               </w:rPr>
-              <w:t xml:space="preserve">   </w:t>
+              <w:t xml:space="preserve">PRINCIPAL   </w:t>
             </w:r>
           </w:p>
         </w:tc>
@@ -1099,7 +1101,7 @@
                 <w:b/>
                 <w:bCs/>
               </w:rPr>
-              <w:t xml:space="preserve">5 – </w:t>
+              <w:t>5 – CENÁRIOS</w:t>
             </w:r>
             <w:proofErr w:type="gramStart"/>
             <w:r>
@@ -1108,14 +1110,6 @@
                 <w:b/>
                 <w:bCs/>
               </w:rPr>
-              <w:t xml:space="preserve">CENÁRIOS </w:t>
-            </w:r>
-            <w:r>
-              <w:rPr>
-                <w:rFonts w:ascii="Arial" w:hAnsi="Arial" w:cs="Arial"/>
-                <w:b/>
-                <w:bCs/>
-              </w:rPr>
               <w:t xml:space="preserve"> </w:t>
             </w:r>
             <w:r>
@@ -1124,9 +1118,17 @@
                 <w:b/>
                 <w:bCs/>
               </w:rPr>
+              <w:t xml:space="preserve"> </w:t>
+            </w:r>
+            <w:proofErr w:type="gramEnd"/>
+            <w:r>
+              <w:rPr>
+                <w:rFonts w:ascii="Arial" w:hAnsi="Arial" w:cs="Arial"/>
+                <w:b/>
+                <w:bCs/>
+              </w:rPr>
               <w:t>ALTERNATIVOS</w:t>
             </w:r>
-            <w:proofErr w:type="gramEnd"/>
           </w:p>
         </w:tc>
       </w:tr>
@@ -2027,7 +2029,7 @@
                   <o:lock v:ext="edit" aspectratio="t"/>
                 </v:shapetype>
                 <v:shape id="_x0000_i1025" type="#_x0000_t75" style="width:174.75pt;height:339.75pt">
-                  <v:imagedata r:id="rId7" o:title="[PROTOAPP]Operacoes"/>
+                  <v:imagedata r:id="rId8" o:title="[PROTOAPP]Operacoes"/>
                 </v:shape>
               </w:pict>
             </w:r>
@@ -2042,7 +2044,7 @@
               </w:rPr>
               <w:pict>
                 <v:shape id="_x0000_i1026" type="#_x0000_t75" style="width:174.75pt;height:339.75pt">
-                  <v:imagedata r:id="rId8" o:title="[PROTOAPP]ListaCliente"/>
+                  <v:imagedata r:id="rId9" o:title="[PROTOAPP]ListaCliente"/>
                 </v:shape>
               </w:pict>
             </w:r>
@@ -2090,7 +2092,7 @@
               <w:lastRenderedPageBreak/>
               <w:pict>
                 <v:shape id="_x0000_i1027" type="#_x0000_t75" style="width:177.75pt;height:347.25pt">
-                  <v:imagedata r:id="rId9" o:title="[PROTOAPP]ListaMaquina"/>
+                  <v:imagedata r:id="rId10" o:title="[PROTOAPP]ListaMaquina"/>
                 </v:shape>
               </w:pict>
             </w:r>
@@ -2105,7 +2107,7 @@
               </w:rPr>
               <w:pict>
                 <v:shape id="_x0000_i1028" type="#_x0000_t75" style="width:176.25pt;height:344.25pt">
-                  <v:imagedata r:id="rId10" o:title="[PROTOAPP]OperacoesMaquina"/>
+                  <v:imagedata r:id="rId11" o:title="[PROTOAPP]OperacoesMaquina"/>
                 </v:shape>
               </w:pict>
             </w:r>
@@ -2187,7 +2189,7 @@
               <w:lastRenderedPageBreak/>
               <w:pict>
                 <v:shape id="_x0000_i1029" type="#_x0000_t75" style="width:255.75pt;height:496.5pt">
-                  <v:imagedata r:id="rId11" o:title="[PROTOAPP]FechamentoMaquina"/>
+                  <v:imagedata r:id="rId12" o:title="[PROTOAPP]FechamentoMaquina"/>
                 </v:shape>
               </w:pict>
             </w:r>
@@ -2501,6 +2503,14 @@
               </w:rPr>
               <w:t xml:space="preserve">– </w:t>
             </w:r>
+            <w:r>
+              <w:rPr>
+                <w:rFonts w:ascii="Arial" w:hAnsi="Arial" w:cs="Arial"/>
+                <w:b/>
+                <w:bCs/>
+              </w:rPr>
+              <w:t>DIAGRAMA</w:t>
+            </w:r>
             <w:proofErr w:type="gramStart"/>
             <w:r>
               <w:rPr>
@@ -2508,14 +2518,6 @@
                 <w:b/>
                 <w:bCs/>
               </w:rPr>
-              <w:t xml:space="preserve">DIAGRAMA </w:t>
-            </w:r>
-            <w:r>
-              <w:rPr>
-                <w:rFonts w:ascii="Arial" w:hAnsi="Arial" w:cs="Arial"/>
-                <w:b/>
-                <w:bCs/>
-              </w:rPr>
               <w:t xml:space="preserve"> </w:t>
             </w:r>
             <w:r>
@@ -2524,7 +2526,7 @@
                 <w:b/>
                 <w:bCs/>
               </w:rPr>
-              <w:t>DE</w:t>
+              <w:t xml:space="preserve"> </w:t>
             </w:r>
             <w:proofErr w:type="gramEnd"/>
             <w:r>
@@ -2533,7 +2535,7 @@
                 <w:b/>
                 <w:bCs/>
               </w:rPr>
-              <w:t xml:space="preserve"> </w:t>
+              <w:t xml:space="preserve">DE </w:t>
             </w:r>
             <w:r>
               <w:rPr>
@@ -2619,7 +2621,7 @@
                           </pic:cNvPicPr>
                         </pic:nvPicPr>
                         <pic:blipFill>
-                          <a:blip r:embed="rId12">
+                          <a:blip r:embed="rId13">
                             <a:extLst>
                               <a:ext uri="{28A0092B-C50C-407E-A947-70E740481C1C}">
                                 <a14:useLocalDpi xmlns:a14="http://schemas.microsoft.com/office/drawing/2010/main" val="0"/>
@@ -2768,8 +2770,8 @@
     </w:p>
     <w:p/>
     <w:sectPr>
-      <w:headerReference w:type="default" r:id="rId13"/>
-      <w:footerReference w:type="default" r:id="rId14"/>
+      <w:headerReference w:type="default" r:id="rId14"/>
+      <w:footerReference w:type="default" r:id="rId15"/>
       <w:pgSz w:w="11906" w:h="16838"/>
       <w:pgMar w:top="1134" w:right="1134" w:bottom="1134" w:left="1701" w:header="709" w:footer="709" w:gutter="0"/>
       <w:cols w:space="708"/>
@@ -2780,7 +2782,7 @@
 </file>
 
 <file path=word/endnotes.xml><?xml version="1.0" encoding="utf-8"?>
-<w:endnotes xmlns:wpc="http://schemas.microsoft.com/office/word/2010/wordprocessingCanvas" xmlns:mc="http://schemas.openxmlformats.org/markup-compatibility/2006" xmlns:o="urn:schemas-microsoft-com:office:office" xmlns:r="http://schemas.openxmlformats.org/officeDocument/2006/relationships" xmlns:m="http://schemas.openxmlformats.org/officeDocument/2006/math" xmlns:v="urn:schemas-microsoft-com:vml" xmlns:wp14="http://schemas.microsoft.com/office/word/2010/wordprocessingDrawing" xmlns:wp="http://schemas.openxmlformats.org/drawingml/2006/wordprocessingDrawing" xmlns:w10="urn:schemas-microsoft-com:office:word" xmlns:w="http://schemas.openxmlformats.org/wordprocessingml/2006/main" xmlns:w14="http://schemas.microsoft.com/office/word/2010/wordml" xmlns:w15="http://schemas.microsoft.com/office/word/2012/wordml" xmlns:wpg="http://schemas.microsoft.com/office/word/2010/wordprocessingGroup" xmlns:wpi="http://schemas.microsoft.com/office/word/2010/wordprocessingInk" xmlns:wne="http://schemas.microsoft.com/office/word/2006/wordml" xmlns:wps="http://schemas.microsoft.com/office/word/2010/wordprocessingShape" mc:Ignorable="w14 w15 wp14">
+<w:endnotes xmlns:wpc="http://schemas.microsoft.com/office/word/2010/wordprocessingCanvas" xmlns:mc="http://schemas.openxmlformats.org/markup-compatibility/2006" xmlns:o="urn:schemas-microsoft-com:office:office" xmlns:r="http://schemas.openxmlformats.org/officeDocument/2006/relationships" xmlns:m="http://schemas.openxmlformats.org/officeDocument/2006/math" xmlns:v="urn:schemas-microsoft-com:vml" xmlns:wp14="http://schemas.microsoft.com/office/word/2010/wordprocessingDrawing" xmlns:wp="http://schemas.openxmlformats.org/drawingml/2006/wordprocessingDrawing" xmlns:w10="urn:schemas-microsoft-com:office:word" xmlns:w="http://schemas.openxmlformats.org/wordprocessingml/2006/main" xmlns:w14="http://schemas.microsoft.com/office/word/2010/wordml" xmlns:wpg="http://schemas.microsoft.com/office/word/2010/wordprocessingGroup" xmlns:wpi="http://schemas.microsoft.com/office/word/2010/wordprocessingInk" xmlns:wne="http://schemas.microsoft.com/office/word/2006/wordml" xmlns:wps="http://schemas.microsoft.com/office/word/2010/wordprocessingShape" mc:Ignorable="w14 wp14">
   <w:endnote w:type="separator" w:id="-1">
     <w:p>
       <w:pPr>
@@ -2805,7 +2807,7 @@
 </file>
 
 <file path=word/footer1.xml><?xml version="1.0" encoding="utf-8"?>
-<w:ftr xmlns:wpc="http://schemas.microsoft.com/office/word/2010/wordprocessingCanvas" xmlns:mc="http://schemas.openxmlformats.org/markup-compatibility/2006" xmlns:o="urn:schemas-microsoft-com:office:office" xmlns:r="http://schemas.openxmlformats.org/officeDocument/2006/relationships" xmlns:m="http://schemas.openxmlformats.org/officeDocument/2006/math" xmlns:v="urn:schemas-microsoft-com:vml" xmlns:wp14="http://schemas.microsoft.com/office/word/2010/wordprocessingDrawing" xmlns:wp="http://schemas.openxmlformats.org/drawingml/2006/wordprocessingDrawing" xmlns:w10="urn:schemas-microsoft-com:office:word" xmlns:w="http://schemas.openxmlformats.org/wordprocessingml/2006/main" xmlns:w14="http://schemas.microsoft.com/office/word/2010/wordml" xmlns:w15="http://schemas.microsoft.com/office/word/2012/wordml" xmlns:wpg="http://schemas.microsoft.com/office/word/2010/wordprocessingGroup" xmlns:wpi="http://schemas.microsoft.com/office/word/2010/wordprocessingInk" xmlns:wne="http://schemas.microsoft.com/office/word/2006/wordml" xmlns:wps="http://schemas.microsoft.com/office/word/2010/wordprocessingShape" mc:Ignorable="w14 w15 wp14">
+<w:ftr xmlns:wpc="http://schemas.microsoft.com/office/word/2010/wordprocessingCanvas" xmlns:mc="http://schemas.openxmlformats.org/markup-compatibility/2006" xmlns:o="urn:schemas-microsoft-com:office:office" xmlns:r="http://schemas.openxmlformats.org/officeDocument/2006/relationships" xmlns:m="http://schemas.openxmlformats.org/officeDocument/2006/math" xmlns:v="urn:schemas-microsoft-com:vml" xmlns:wp14="http://schemas.microsoft.com/office/word/2010/wordprocessingDrawing" xmlns:wp="http://schemas.openxmlformats.org/drawingml/2006/wordprocessingDrawing" xmlns:w10="urn:schemas-microsoft-com:office:word" xmlns:w="http://schemas.openxmlformats.org/wordprocessingml/2006/main" xmlns:w14="http://schemas.microsoft.com/office/word/2010/wordml" xmlns:wpg="http://schemas.microsoft.com/office/word/2010/wordprocessingGroup" xmlns:wpi="http://schemas.microsoft.com/office/word/2010/wordprocessingInk" xmlns:wne="http://schemas.microsoft.com/office/word/2006/wordml" xmlns:wps="http://schemas.microsoft.com/office/word/2010/wordprocessingShape" mc:Ignorable="w14 wp14">
   <w:p>
     <w:pPr>
       <w:pStyle w:val="Rodap"/>
@@ -2838,7 +2840,7 @@
 </file>
 
 <file path=word/footnotes.xml><?xml version="1.0" encoding="utf-8"?>
-<w:footnotes xmlns:wpc="http://schemas.microsoft.com/office/word/2010/wordprocessingCanvas" xmlns:mc="http://schemas.openxmlformats.org/markup-compatibility/2006" xmlns:o="urn:schemas-microsoft-com:office:office" xmlns:r="http://schemas.openxmlformats.org/officeDocument/2006/relationships" xmlns:m="http://schemas.openxmlformats.org/officeDocument/2006/math" xmlns:v="urn:schemas-microsoft-com:vml" xmlns:wp14="http://schemas.microsoft.com/office/word/2010/wordprocessingDrawing" xmlns:wp="http://schemas.openxmlformats.org/drawingml/2006/wordprocessingDrawing" xmlns:w10="urn:schemas-microsoft-com:office:word" xmlns:w="http://schemas.openxmlformats.org/wordprocessingml/2006/main" xmlns:w14="http://schemas.microsoft.com/office/word/2010/wordml" xmlns:w15="http://schemas.microsoft.com/office/word/2012/wordml" xmlns:wpg="http://schemas.microsoft.com/office/word/2010/wordprocessingGroup" xmlns:wpi="http://schemas.microsoft.com/office/word/2010/wordprocessingInk" xmlns:wne="http://schemas.microsoft.com/office/word/2006/wordml" xmlns:wps="http://schemas.microsoft.com/office/word/2010/wordprocessingShape" mc:Ignorable="w14 w15 wp14">
+<w:footnotes xmlns:wpc="http://schemas.microsoft.com/office/word/2010/wordprocessingCanvas" xmlns:mc="http://schemas.openxmlformats.org/markup-compatibility/2006" xmlns:o="urn:schemas-microsoft-com:office:office" xmlns:r="http://schemas.openxmlformats.org/officeDocument/2006/relationships" xmlns:m="http://schemas.openxmlformats.org/officeDocument/2006/math" xmlns:v="urn:schemas-microsoft-com:vml" xmlns:wp14="http://schemas.microsoft.com/office/word/2010/wordprocessingDrawing" xmlns:wp="http://schemas.openxmlformats.org/drawingml/2006/wordprocessingDrawing" xmlns:w10="urn:schemas-microsoft-com:office:word" xmlns:w="http://schemas.openxmlformats.org/wordprocessingml/2006/main" xmlns:w14="http://schemas.microsoft.com/office/word/2010/wordml" xmlns:wpg="http://schemas.microsoft.com/office/word/2010/wordprocessingGroup" xmlns:wpi="http://schemas.microsoft.com/office/word/2010/wordprocessingInk" xmlns:wne="http://schemas.microsoft.com/office/word/2006/wordml" xmlns:wps="http://schemas.microsoft.com/office/word/2010/wordprocessingShape" mc:Ignorable="w14 wp14">
   <w:footnote w:type="separator" w:id="-1">
     <w:p>
       <w:pPr>
@@ -2863,7 +2865,7 @@
 </file>
 
 <file path=word/header1.xml><?xml version="1.0" encoding="utf-8"?>
-<w:hdr xmlns:wpc="http://schemas.microsoft.com/office/word/2010/wordprocessingCanvas" xmlns:mc="http://schemas.openxmlformats.org/markup-compatibility/2006" xmlns:o="urn:schemas-microsoft-com:office:office" xmlns:r="http://schemas.openxmlformats.org/officeDocument/2006/relationships" xmlns:m="http://schemas.openxmlformats.org/officeDocument/2006/math" xmlns:v="urn:schemas-microsoft-com:vml" xmlns:wp14="http://schemas.microsoft.com/office/word/2010/wordprocessingDrawing" xmlns:wp="http://schemas.openxmlformats.org/drawingml/2006/wordprocessingDrawing" xmlns:w10="urn:schemas-microsoft-com:office:word" xmlns:w="http://schemas.openxmlformats.org/wordprocessingml/2006/main" xmlns:w14="http://schemas.microsoft.com/office/word/2010/wordml" xmlns:w15="http://schemas.microsoft.com/office/word/2012/wordml" xmlns:wpg="http://schemas.microsoft.com/office/word/2010/wordprocessingGroup" xmlns:wpi="http://schemas.microsoft.com/office/word/2010/wordprocessingInk" xmlns:wne="http://schemas.microsoft.com/office/word/2006/wordml" xmlns:wps="http://schemas.microsoft.com/office/word/2010/wordprocessingShape" mc:Ignorable="w14 w15 wp14">
+<w:hdr xmlns:wpc="http://schemas.microsoft.com/office/word/2010/wordprocessingCanvas" xmlns:mc="http://schemas.openxmlformats.org/markup-compatibility/2006" xmlns:o="urn:schemas-microsoft-com:office:office" xmlns:r="http://schemas.openxmlformats.org/officeDocument/2006/relationships" xmlns:m="http://schemas.openxmlformats.org/officeDocument/2006/math" xmlns:v="urn:schemas-microsoft-com:vml" xmlns:wp14="http://schemas.microsoft.com/office/word/2010/wordprocessingDrawing" xmlns:wp="http://schemas.openxmlformats.org/drawingml/2006/wordprocessingDrawing" xmlns:w10="urn:schemas-microsoft-com:office:word" xmlns:w="http://schemas.openxmlformats.org/wordprocessingml/2006/main" xmlns:w14="http://schemas.microsoft.com/office/word/2010/wordml" xmlns:wpg="http://schemas.microsoft.com/office/word/2010/wordprocessingGroup" xmlns:wpi="http://schemas.microsoft.com/office/word/2010/wordprocessingInk" xmlns:wne="http://schemas.microsoft.com/office/word/2006/wordml" xmlns:wps="http://schemas.microsoft.com/office/word/2010/wordprocessingShape" mc:Ignorable="w14 wp14">
   <w:tbl>
     <w:tblPr>
       <w:tblStyle w:val="Tabelacomgrade"/>
@@ -2907,16 +2909,22 @@
             <w:rPr>
               <w:b/>
             </w:rPr>
-            <w:t xml:space="preserve">DESCRIÇÃO CASO DE USO + PROTÓTIPO TELAS + </w:t>
+            <w:t>DESCRIÇÃO CASO DE USO + PROTÓTIPO TELAS + DIAGRAMA</w:t>
           </w:r>
           <w:proofErr w:type="gramStart"/>
           <w:r>
             <w:rPr>
               <w:b/>
             </w:rPr>
-            <w:t>DIAGRAMA  SEQUÊNCIA</w:t>
+            <w:t xml:space="preserve">  </w:t>
           </w:r>
           <w:proofErr w:type="gramEnd"/>
+          <w:r>
+            <w:rPr>
+              <w:b/>
+            </w:rPr>
+            <w:t>SEQUÊNCIA</w:t>
+          </w:r>
         </w:p>
       </w:tc>
       <w:tc>
@@ -3009,7 +3017,7 @@
 </file>
 
 <file path=word/numbering.xml><?xml version="1.0" encoding="utf-8"?>
-<w:numbering xmlns:wpc="http://schemas.microsoft.com/office/word/2010/wordprocessingCanvas" xmlns:mc="http://schemas.openxmlformats.org/markup-compatibility/2006" xmlns:o="urn:schemas-microsoft-com:office:office" xmlns:r="http://schemas.openxmlformats.org/officeDocument/2006/relationships" xmlns:m="http://schemas.openxmlformats.org/officeDocument/2006/math" xmlns:v="urn:schemas-microsoft-com:vml" xmlns:wp14="http://schemas.microsoft.com/office/word/2010/wordprocessingDrawing" xmlns:wp="http://schemas.openxmlformats.org/drawingml/2006/wordprocessingDrawing" xmlns:w10="urn:schemas-microsoft-com:office:word" xmlns:w="http://schemas.openxmlformats.org/wordprocessingml/2006/main" xmlns:w14="http://schemas.microsoft.com/office/word/2010/wordml" xmlns:w15="http://schemas.microsoft.com/office/word/2012/wordml" xmlns:wpg="http://schemas.microsoft.com/office/word/2010/wordprocessingGroup" xmlns:wpi="http://schemas.microsoft.com/office/word/2010/wordprocessingInk" xmlns:wne="http://schemas.microsoft.com/office/word/2006/wordml" xmlns:wps="http://schemas.microsoft.com/office/word/2010/wordprocessingShape" mc:Ignorable="w14 w15 wp14">
+<w:numbering xmlns:wpc="http://schemas.microsoft.com/office/word/2010/wordprocessingCanvas" xmlns:mc="http://schemas.openxmlformats.org/markup-compatibility/2006" xmlns:o="urn:schemas-microsoft-com:office:office" xmlns:r="http://schemas.openxmlformats.org/officeDocument/2006/relationships" xmlns:m="http://schemas.openxmlformats.org/officeDocument/2006/math" xmlns:v="urn:schemas-microsoft-com:vml" xmlns:wp14="http://schemas.microsoft.com/office/word/2010/wordprocessingDrawing" xmlns:wp="http://schemas.openxmlformats.org/drawingml/2006/wordprocessingDrawing" xmlns:w10="urn:schemas-microsoft-com:office:word" xmlns:w="http://schemas.openxmlformats.org/wordprocessingml/2006/main" xmlns:w14="http://schemas.microsoft.com/office/word/2010/wordml" xmlns:wpg="http://schemas.microsoft.com/office/word/2010/wordprocessingGroup" xmlns:wpi="http://schemas.microsoft.com/office/word/2010/wordprocessingInk" xmlns:wne="http://schemas.microsoft.com/office/word/2006/wordml" xmlns:wps="http://schemas.microsoft.com/office/word/2010/wordprocessingShape" mc:Ignorable="w14 wp14">
   <w:abstractNum w:abstractNumId="0">
     <w:nsid w:val="002079BC"/>
     <w:multiLevelType w:val="hybridMultilevel"/>
@@ -5555,7 +5563,7 @@
 </file>
 
 <file path=word/styles.xml><?xml version="1.0" encoding="utf-8"?>
-<w:styles xmlns:mc="http://schemas.openxmlformats.org/markup-compatibility/2006" xmlns:r="http://schemas.openxmlformats.org/officeDocument/2006/relationships" xmlns:w="http://schemas.openxmlformats.org/wordprocessingml/2006/main" xmlns:w14="http://schemas.microsoft.com/office/word/2010/wordml" xmlns:w15="http://schemas.microsoft.com/office/word/2012/wordml" mc:Ignorable="w14 w15">
+<w:styles xmlns:mc="http://schemas.openxmlformats.org/markup-compatibility/2006" xmlns:r="http://schemas.openxmlformats.org/officeDocument/2006/relationships" xmlns:w="http://schemas.openxmlformats.org/wordprocessingml/2006/main" xmlns:w14="http://schemas.microsoft.com/office/word/2010/wordml" mc:Ignorable="w14">
   <w:docDefaults>
     <w:rPrDefault>
       <w:rPr>
@@ -5571,378 +5579,146 @@
       </w:pPr>
     </w:pPrDefault>
   </w:docDefaults>
-  <w:latentStyles w:defLockedState="0" w:defUIPriority="99" w:defSemiHidden="0" w:defUnhideWhenUsed="0" w:defQFormat="0" w:count="371">
-    <w:lsdException w:name="Normal" w:uiPriority="0" w:qFormat="1"/>
-    <w:lsdException w:name="heading 1" w:uiPriority="9" w:qFormat="1"/>
-    <w:lsdException w:name="heading 2" w:semiHidden="1" w:uiPriority="9" w:unhideWhenUsed="1" w:qFormat="1"/>
-    <w:lsdException w:name="heading 3" w:semiHidden="1" w:uiPriority="9" w:unhideWhenUsed="1" w:qFormat="1"/>
-    <w:lsdException w:name="heading 4" w:semiHidden="1" w:uiPriority="9" w:unhideWhenUsed="1" w:qFormat="1"/>
-    <w:lsdException w:name="heading 5" w:semiHidden="1" w:uiPriority="9" w:unhideWhenUsed="1" w:qFormat="1"/>
-    <w:lsdException w:name="heading 6" w:semiHidden="1" w:uiPriority="9" w:unhideWhenUsed="1" w:qFormat="1"/>
-    <w:lsdException w:name="heading 7" w:semiHidden="1" w:uiPriority="9" w:unhideWhenUsed="1" w:qFormat="1"/>
-    <w:lsdException w:name="heading 8" w:semiHidden="1" w:uiPriority="9" w:unhideWhenUsed="1" w:qFormat="1"/>
-    <w:lsdException w:name="heading 9" w:semiHidden="1" w:uiPriority="9" w:unhideWhenUsed="1" w:qFormat="1"/>
-    <w:lsdException w:name="index 1" w:semiHidden="1" w:unhideWhenUsed="1"/>
-    <w:lsdException w:name="index 2" w:semiHidden="1" w:unhideWhenUsed="1"/>
-    <w:lsdException w:name="index 3" w:semiHidden="1" w:unhideWhenUsed="1"/>
-    <w:lsdException w:name="index 4" w:semiHidden="1" w:unhideWhenUsed="1"/>
-    <w:lsdException w:name="index 5" w:semiHidden="1" w:unhideWhenUsed="1"/>
-    <w:lsdException w:name="index 6" w:semiHidden="1" w:unhideWhenUsed="1"/>
-    <w:lsdException w:name="index 7" w:semiHidden="1" w:unhideWhenUsed="1"/>
-    <w:lsdException w:name="index 8" w:semiHidden="1" w:unhideWhenUsed="1"/>
-    <w:lsdException w:name="index 9" w:semiHidden="1" w:unhideWhenUsed="1"/>
-    <w:lsdException w:name="toc 1" w:semiHidden="1" w:uiPriority="39" w:unhideWhenUsed="1"/>
-    <w:lsdException w:name="toc 2" w:semiHidden="1" w:uiPriority="39" w:unhideWhenUsed="1"/>
-    <w:lsdException w:name="toc 3" w:semiHidden="1" w:uiPriority="39" w:unhideWhenUsed="1"/>
-    <w:lsdException w:name="toc 4" w:semiHidden="1" w:uiPriority="39" w:unhideWhenUsed="1"/>
-    <w:lsdException w:name="toc 5" w:semiHidden="1" w:uiPriority="39" w:unhideWhenUsed="1"/>
-    <w:lsdException w:name="toc 6" w:semiHidden="1" w:uiPriority="39" w:unhideWhenUsed="1"/>
-    <w:lsdException w:name="toc 7" w:semiHidden="1" w:uiPriority="39" w:unhideWhenUsed="1"/>
-    <w:lsdException w:name="toc 8" w:semiHidden="1" w:uiPriority="39" w:unhideWhenUsed="1"/>
-    <w:lsdException w:name="toc 9" w:semiHidden="1" w:uiPriority="39" w:unhideWhenUsed="1"/>
-    <w:lsdException w:name="Normal Indent" w:semiHidden="1" w:unhideWhenUsed="1"/>
-    <w:lsdException w:name="footnote text" w:semiHidden="1" w:unhideWhenUsed="1"/>
-    <w:lsdException w:name="annotation text" w:semiHidden="1" w:unhideWhenUsed="1"/>
-    <w:lsdException w:name="header" w:semiHidden="1" w:uiPriority="0" w:unhideWhenUsed="1"/>
-    <w:lsdException w:name="footer" w:semiHidden="1" w:unhideWhenUsed="1"/>
-    <w:lsdException w:name="index heading" w:semiHidden="1" w:unhideWhenUsed="1"/>
-    <w:lsdException w:name="caption" w:semiHidden="1" w:uiPriority="35" w:unhideWhenUsed="1" w:qFormat="1"/>
-    <w:lsdException w:name="table of figures" w:semiHidden="1" w:unhideWhenUsed="1"/>
-    <w:lsdException w:name="envelope address" w:semiHidden="1" w:unhideWhenUsed="1"/>
-    <w:lsdException w:name="envelope return" w:semiHidden="1" w:unhideWhenUsed="1"/>
-    <w:lsdException w:name="footnote reference" w:semiHidden="1" w:unhideWhenUsed="1"/>
-    <w:lsdException w:name="annotation reference" w:semiHidden="1" w:unhideWhenUsed="1"/>
-    <w:lsdException w:name="line number" w:semiHidden="1" w:unhideWhenUsed="1"/>
-    <w:lsdException w:name="page number" w:semiHidden="1" w:unhideWhenUsed="1"/>
-    <w:lsdException w:name="endnote reference" w:semiHidden="1" w:unhideWhenUsed="1"/>
-    <w:lsdException w:name="endnote text" w:semiHidden="1" w:unhideWhenUsed="1"/>
-    <w:lsdException w:name="table of authorities" w:semiHidden="1" w:unhideWhenUsed="1"/>
-    <w:lsdException w:name="macro" w:semiHidden="1" w:unhideWhenUsed="1"/>
-    <w:lsdException w:name="toa heading" w:semiHidden="1" w:unhideWhenUsed="1"/>
-    <w:lsdException w:name="List" w:semiHidden="1" w:unhideWhenUsed="1"/>
-    <w:lsdException w:name="List Bullet" w:semiHidden="1" w:unhideWhenUsed="1"/>
-    <w:lsdException w:name="List Number" w:semiHidden="1" w:unhideWhenUsed="1"/>
-    <w:lsdException w:name="List 2" w:semiHidden="1" w:unhideWhenUsed="1"/>
-    <w:lsdException w:name="List 3" w:semiHidden="1" w:unhideWhenUsed="1"/>
-    <w:lsdException w:name="List 4" w:semiHidden="1" w:unhideWhenUsed="1"/>
-    <w:lsdException w:name="List 5" w:semiHidden="1" w:unhideWhenUsed="1"/>
-    <w:lsdException w:name="List Bullet 2" w:semiHidden="1" w:unhideWhenUsed="1"/>
-    <w:lsdException w:name="List Bullet 3" w:semiHidden="1" w:unhideWhenUsed="1"/>
-    <w:lsdException w:name="List Bullet 4" w:semiHidden="1" w:unhideWhenUsed="1"/>
-    <w:lsdException w:name="List Bullet 5" w:semiHidden="1" w:unhideWhenUsed="1"/>
-    <w:lsdException w:name="List Number 2" w:semiHidden="1" w:unhideWhenUsed="1"/>
-    <w:lsdException w:name="List Number 3" w:semiHidden="1" w:unhideWhenUsed="1"/>
-    <w:lsdException w:name="List Number 4" w:semiHidden="1" w:unhideWhenUsed="1"/>
-    <w:lsdException w:name="List Number 5" w:semiHidden="1" w:unhideWhenUsed="1"/>
-    <w:lsdException w:name="Title" w:uiPriority="10" w:qFormat="1"/>
-    <w:lsdException w:name="Closing" w:semiHidden="1" w:unhideWhenUsed="1"/>
-    <w:lsdException w:name="Signature" w:semiHidden="1" w:unhideWhenUsed="1"/>
-    <w:lsdException w:name="Default Paragraph Font" w:semiHidden="1" w:uiPriority="1" w:unhideWhenUsed="1"/>
-    <w:lsdException w:name="Body Text" w:semiHidden="1" w:unhideWhenUsed="1"/>
-    <w:lsdException w:name="Body Text Indent" w:semiHidden="1" w:unhideWhenUsed="1"/>
-    <w:lsdException w:name="List Continue" w:semiHidden="1" w:unhideWhenUsed="1"/>
-    <w:lsdException w:name="List Continue 2" w:semiHidden="1" w:unhideWhenUsed="1"/>
-    <w:lsdException w:name="List Continue 3" w:semiHidden="1" w:unhideWhenUsed="1"/>
-    <w:lsdException w:name="List Continue 4" w:semiHidden="1" w:unhideWhenUsed="1"/>
-    <w:lsdException w:name="List Continue 5" w:semiHidden="1" w:unhideWhenUsed="1"/>
-    <w:lsdException w:name="Message Header" w:semiHidden="1" w:unhideWhenUsed="1"/>
-    <w:lsdException w:name="Subtitle" w:uiPriority="11" w:qFormat="1"/>
-    <w:lsdException w:name="Salutation" w:semiHidden="1" w:unhideWhenUsed="1"/>
-    <w:lsdException w:name="Date" w:semiHidden="1" w:unhideWhenUsed="1"/>
-    <w:lsdException w:name="Body Text First Indent" w:semiHidden="1" w:unhideWhenUsed="1"/>
-    <w:lsdException w:name="Body Text First Indent 2" w:semiHidden="1" w:unhideWhenUsed="1"/>
-    <w:lsdException w:name="Note Heading" w:semiHidden="1" w:unhideWhenUsed="1"/>
-    <w:lsdException w:name="Body Text 2" w:semiHidden="1" w:unhideWhenUsed="1"/>
-    <w:lsdException w:name="Body Text 3" w:semiHidden="1" w:unhideWhenUsed="1"/>
-    <w:lsdException w:name="Body Text Indent 2" w:semiHidden="1" w:unhideWhenUsed="1"/>
-    <w:lsdException w:name="Body Text Indent 3" w:semiHidden="1" w:unhideWhenUsed="1"/>
-    <w:lsdException w:name="Block Text" w:semiHidden="1" w:unhideWhenUsed="1"/>
-    <w:lsdException w:name="Hyperlink" w:semiHidden="1" w:uiPriority="0" w:unhideWhenUsed="1"/>
-    <w:lsdException w:name="FollowedHyperlink" w:semiHidden="1" w:unhideWhenUsed="1"/>
-    <w:lsdException w:name="Strong" w:uiPriority="22" w:qFormat="1"/>
-    <w:lsdException w:name="Emphasis" w:uiPriority="20" w:qFormat="1"/>
-    <w:lsdException w:name="Document Map" w:semiHidden="1" w:unhideWhenUsed="1"/>
-    <w:lsdException w:name="Plain Text" w:semiHidden="1" w:unhideWhenUsed="1"/>
-    <w:lsdException w:name="E-mail Signature" w:semiHidden="1" w:unhideWhenUsed="1"/>
-    <w:lsdException w:name="HTML Top of Form" w:semiHidden="1" w:unhideWhenUsed="1"/>
-    <w:lsdException w:name="HTML Bottom of Form" w:semiHidden="1" w:unhideWhenUsed="1"/>
-    <w:lsdException w:name="Normal (Web)" w:semiHidden="1" w:unhideWhenUsed="1"/>
-    <w:lsdException w:name="HTML Acronym" w:semiHidden="1" w:unhideWhenUsed="1"/>
-    <w:lsdException w:name="HTML Address" w:semiHidden="1" w:unhideWhenUsed="1"/>
-    <w:lsdException w:name="HTML Cite" w:semiHidden="1" w:unhideWhenUsed="1"/>
-    <w:lsdException w:name="HTML Code" w:semiHidden="1" w:unhideWhenUsed="1"/>
-    <w:lsdException w:name="HTML Definition" w:semiHidden="1" w:unhideWhenUsed="1"/>
-    <w:lsdException w:name="HTML Keyboard" w:semiHidden="1" w:unhideWhenUsed="1"/>
-    <w:lsdException w:name="HTML Preformatted" w:semiHidden="1" w:unhideWhenUsed="1"/>
-    <w:lsdException w:name="HTML Sample" w:semiHidden="1" w:unhideWhenUsed="1"/>
-    <w:lsdException w:name="HTML Typewriter" w:semiHidden="1" w:unhideWhenUsed="1"/>
-    <w:lsdException w:name="HTML Variable" w:semiHidden="1" w:unhideWhenUsed="1"/>
-    <w:lsdException w:name="Normal Table" w:semiHidden="1" w:unhideWhenUsed="1"/>
-    <w:lsdException w:name="annotation subject" w:semiHidden="1" w:unhideWhenUsed="1"/>
-    <w:lsdException w:name="No List" w:semiHidden="1" w:unhideWhenUsed="1"/>
-    <w:lsdException w:name="Outline List 1" w:semiHidden="1" w:unhideWhenUsed="1"/>
-    <w:lsdException w:name="Outline List 2" w:semiHidden="1" w:unhideWhenUsed="1"/>
-    <w:lsdException w:name="Outline List 3" w:semiHidden="1" w:unhideWhenUsed="1"/>
-    <w:lsdException w:name="Table Simple 1" w:semiHidden="1" w:unhideWhenUsed="1"/>
-    <w:lsdException w:name="Table Simple 2" w:semiHidden="1" w:unhideWhenUsed="1"/>
-    <w:lsdException w:name="Table Simple 3" w:semiHidden="1" w:unhideWhenUsed="1"/>
-    <w:lsdException w:name="Table Classic 1" w:semiHidden="1" w:unhideWhenUsed="1"/>
-    <w:lsdException w:name="Table Classic 2" w:semiHidden="1" w:unhideWhenUsed="1"/>
-    <w:lsdException w:name="Table Classic 3" w:semiHidden="1" w:unhideWhenUsed="1"/>
-    <w:lsdException w:name="Table Classic 4" w:semiHidden="1" w:unhideWhenUsed="1"/>
-    <w:lsdException w:name="Table Colorful 1" w:semiHidden="1" w:unhideWhenUsed="1"/>
-    <w:lsdException w:name="Table Colorful 2" w:semiHidden="1" w:unhideWhenUsed="1"/>
-    <w:lsdException w:name="Table Colorful 3" w:semiHidden="1" w:unhideWhenUsed="1"/>
-    <w:lsdException w:name="Table Columns 1" w:semiHidden="1" w:unhideWhenUsed="1"/>
-    <w:lsdException w:name="Table Columns 2" w:semiHidden="1" w:unhideWhenUsed="1"/>
-    <w:lsdException w:name="Table Columns 3" w:semiHidden="1" w:unhideWhenUsed="1"/>
-    <w:lsdException w:name="Table Columns 4" w:semiHidden="1" w:unhideWhenUsed="1"/>
-    <w:lsdException w:name="Table Columns 5" w:semiHidden="1" w:unhideWhenUsed="1"/>
-    <w:lsdException w:name="Table Grid 1" w:semiHidden="1" w:unhideWhenUsed="1"/>
-    <w:lsdException w:name="Table Grid 2" w:semiHidden="1" w:unhideWhenUsed="1"/>
-    <w:lsdException w:name="Table Grid 3" w:semiHidden="1" w:unhideWhenUsed="1"/>
-    <w:lsdException w:name="Table Grid 4" w:semiHidden="1" w:unhideWhenUsed="1"/>
-    <w:lsdException w:name="Table Grid 5" w:semiHidden="1" w:unhideWhenUsed="1"/>
-    <w:lsdException w:name="Table Grid 6" w:semiHidden="1" w:unhideWhenUsed="1"/>
-    <w:lsdException w:name="Table Grid 7" w:semiHidden="1" w:unhideWhenUsed="1"/>
-    <w:lsdException w:name="Table Grid 8" w:semiHidden="1" w:unhideWhenUsed="1"/>
-    <w:lsdException w:name="Table List 1" w:semiHidden="1" w:unhideWhenUsed="1"/>
-    <w:lsdException w:name="Table List 2" w:semiHidden="1" w:unhideWhenUsed="1"/>
-    <w:lsdException w:name="Table List 3" w:semiHidden="1" w:unhideWhenUsed="1"/>
-    <w:lsdException w:name="Table List 4" w:semiHidden="1" w:unhideWhenUsed="1"/>
-    <w:lsdException w:name="Table List 5" w:semiHidden="1" w:unhideWhenUsed="1"/>
-    <w:lsdException w:name="Table List 6" w:semiHidden="1" w:unhideWhenUsed="1"/>
-    <w:lsdException w:name="Table List 7" w:semiHidden="1" w:unhideWhenUsed="1"/>
-    <w:lsdException w:name="Table List 8" w:semiHidden="1" w:unhideWhenUsed="1"/>
-    <w:lsdException w:name="Table 3D effects 1" w:semiHidden="1" w:unhideWhenUsed="1"/>
-    <w:lsdException w:name="Table 3D effects 2" w:semiHidden="1" w:unhideWhenUsed="1"/>
-    <w:lsdException w:name="Table 3D effects 3" w:semiHidden="1" w:unhideWhenUsed="1"/>
-    <w:lsdException w:name="Table Contemporary" w:semiHidden="1" w:unhideWhenUsed="1"/>
-    <w:lsdException w:name="Table Elegant" w:semiHidden="1" w:unhideWhenUsed="1"/>
-    <w:lsdException w:name="Table Professional" w:semiHidden="1" w:unhideWhenUsed="1"/>
-    <w:lsdException w:name="Table Subtle 1" w:semiHidden="1" w:unhideWhenUsed="1"/>
-    <w:lsdException w:name="Table Subtle 2" w:semiHidden="1" w:unhideWhenUsed="1"/>
-    <w:lsdException w:name="Table Web 1" w:semiHidden="1" w:unhideWhenUsed="1"/>
-    <w:lsdException w:name="Table Web 2" w:semiHidden="1" w:unhideWhenUsed="1"/>
-    <w:lsdException w:name="Table Web 3" w:semiHidden="1" w:unhideWhenUsed="1"/>
-    <w:lsdException w:name="Balloon Text" w:semiHidden="1" w:unhideWhenUsed="1"/>
-    <w:lsdException w:name="Table Grid" w:uiPriority="0"/>
-    <w:lsdException w:name="Table Theme" w:semiHidden="1" w:unhideWhenUsed="1"/>
-    <w:lsdException w:name="Placeholder Text" w:semiHidden="1"/>
-    <w:lsdException w:name="No Spacing" w:uiPriority="1" w:qFormat="1"/>
-    <w:lsdException w:name="Light Shading" w:uiPriority="60"/>
-    <w:lsdException w:name="Light List" w:uiPriority="61"/>
-    <w:lsdException w:name="Light Grid" w:uiPriority="62"/>
-    <w:lsdException w:name="Medium Shading 1" w:uiPriority="63"/>
-    <w:lsdException w:name="Medium Shading 2" w:uiPriority="64"/>
-    <w:lsdException w:name="Medium List 1" w:uiPriority="65"/>
-    <w:lsdException w:name="Medium List 2" w:uiPriority="66"/>
-    <w:lsdException w:name="Medium Grid 1" w:uiPriority="67"/>
-    <w:lsdException w:name="Medium Grid 2" w:uiPriority="68"/>
-    <w:lsdException w:name="Medium Grid 3" w:uiPriority="69"/>
-    <w:lsdException w:name="Dark List" w:uiPriority="70"/>
-    <w:lsdException w:name="Colorful Shading" w:uiPriority="71"/>
-    <w:lsdException w:name="Colorful List" w:uiPriority="72"/>
-    <w:lsdException w:name="Colorful Grid" w:uiPriority="73"/>
-    <w:lsdException w:name="Light Shading Accent 1" w:uiPriority="60"/>
-    <w:lsdException w:name="Light List Accent 1" w:uiPriority="61"/>
-    <w:lsdException w:name="Light Grid Accent 1" w:uiPriority="62"/>
-    <w:lsdException w:name="Medium Shading 1 Accent 1" w:uiPriority="63"/>
-    <w:lsdException w:name="Medium Shading 2 Accent 1" w:uiPriority="64"/>
-    <w:lsdException w:name="Medium List 1 Accent 1" w:uiPriority="65"/>
-    <w:lsdException w:name="Revision" w:semiHidden="1"/>
-    <w:lsdException w:name="List Paragraph" w:uiPriority="34" w:qFormat="1"/>
-    <w:lsdException w:name="Quote" w:uiPriority="29" w:qFormat="1"/>
-    <w:lsdException w:name="Intense Quote" w:uiPriority="30" w:qFormat="1"/>
-    <w:lsdException w:name="Medium List 2 Accent 1" w:uiPriority="66"/>
-    <w:lsdException w:name="Medium Grid 1 Accent 1" w:uiPriority="67"/>
-    <w:lsdException w:name="Medium Grid 2 Accent 1" w:uiPriority="68"/>
-    <w:lsdException w:name="Medium Grid 3 Accent 1" w:uiPriority="69"/>
-    <w:lsdException w:name="Dark List Accent 1" w:uiPriority="70"/>
-    <w:lsdException w:name="Colorful Shading Accent 1" w:uiPriority="71"/>
-    <w:lsdException w:name="Colorful List Accent 1" w:uiPriority="72"/>
-    <w:lsdException w:name="Colorful Grid Accent 1" w:uiPriority="73"/>
-    <w:lsdException w:name="Light Shading Accent 2" w:uiPriority="60"/>
-    <w:lsdException w:name="Light List Accent 2" w:uiPriority="61"/>
-    <w:lsdException w:name="Light Grid Accent 2" w:uiPriority="62"/>
-    <w:lsdException w:name="Medium Shading 1 Accent 2" w:uiPriority="63"/>
-    <w:lsdException w:name="Medium Shading 2 Accent 2" w:uiPriority="64"/>
-    <w:lsdException w:name="Medium List 1 Accent 2" w:uiPriority="65"/>
-    <w:lsdException w:name="Medium List 2 Accent 2" w:uiPriority="66"/>
-    <w:lsdException w:name="Medium Grid 1 Accent 2" w:uiPriority="67"/>
-    <w:lsdException w:name="Medium Grid 2 Accent 2" w:uiPriority="68"/>
-    <w:lsdException w:name="Medium Grid 3 Accent 2" w:uiPriority="69"/>
-    <w:lsdException w:name="Dark List Accent 2" w:uiPriority="70"/>
-    <w:lsdException w:name="Colorful Shading Accent 2" w:uiPriority="71"/>
-    <w:lsdException w:name="Colorful List Accent 2" w:uiPriority="72"/>
-    <w:lsdException w:name="Colorful Grid Accent 2" w:uiPriority="73"/>
-    <w:lsdException w:name="Light Shading Accent 3" w:uiPriority="60"/>
-    <w:lsdException w:name="Light List Accent 3" w:uiPriority="61"/>
-    <w:lsdException w:name="Light Grid Accent 3" w:uiPriority="62"/>
-    <w:lsdException w:name="Medium Shading 1 Accent 3" w:uiPriority="63"/>
-    <w:lsdException w:name="Medium Shading 2 Accent 3" w:uiPriority="64"/>
-    <w:lsdException w:name="Medium List 1 Accent 3" w:uiPriority="65"/>
-    <w:lsdException w:name="Medium List 2 Accent 3" w:uiPriority="66"/>
-    <w:lsdException w:name="Medium Grid 1 Accent 3" w:uiPriority="67"/>
-    <w:lsdException w:name="Medium Grid 2 Accent 3" w:uiPriority="68"/>
-    <w:lsdException w:name="Medium Grid 3 Accent 3" w:uiPriority="69"/>
-    <w:lsdException w:name="Dark List Accent 3" w:uiPriority="70"/>
-    <w:lsdException w:name="Colorful Shading Accent 3" w:uiPriority="71"/>
-    <w:lsdException w:name="Colorful List Accent 3" w:uiPriority="72"/>
-    <w:lsdException w:name="Colorful Grid Accent 3" w:uiPriority="73"/>
-    <w:lsdException w:name="Light Shading Accent 4" w:uiPriority="60"/>
-    <w:lsdException w:name="Light List Accent 4" w:uiPriority="61"/>
-    <w:lsdException w:name="Light Grid Accent 4" w:uiPriority="62"/>
-    <w:lsdException w:name="Medium Shading 1 Accent 4" w:uiPriority="63"/>
-    <w:lsdException w:name="Medium Shading 2 Accent 4" w:uiPriority="64"/>
-    <w:lsdException w:name="Medium List 1 Accent 4" w:uiPriority="65"/>
-    <w:lsdException w:name="Medium List 2 Accent 4" w:uiPriority="66"/>
-    <w:lsdException w:name="Medium Grid 1 Accent 4" w:uiPriority="67"/>
-    <w:lsdException w:name="Medium Grid 2 Accent 4" w:uiPriority="68"/>
-    <w:lsdException w:name="Medium Grid 3 Accent 4" w:uiPriority="69"/>
-    <w:lsdException w:name="Dark List Accent 4" w:uiPriority="70"/>
-    <w:lsdException w:name="Colorful Shading Accent 4" w:uiPriority="71"/>
-    <w:lsdException w:name="Colorful List Accent 4" w:uiPriority="72"/>
-    <w:lsdException w:name="Colorful Grid Accent 4" w:uiPriority="73"/>
-    <w:lsdException w:name="Light Shading Accent 5" w:uiPriority="60"/>
-    <w:lsdException w:name="Light List Accent 5" w:uiPriority="61"/>
-    <w:lsdException w:name="Light Grid Accent 5" w:uiPriority="62"/>
-    <w:lsdException w:name="Medium Shading 1 Accent 5" w:uiPriority="63"/>
-    <w:lsdException w:name="Medium Shading 2 Accent 5" w:uiPriority="64"/>
-    <w:lsdException w:name="Medium List 1 Accent 5" w:uiPriority="65"/>
-    <w:lsdException w:name="Medium List 2 Accent 5" w:uiPriority="66"/>
-    <w:lsdException w:name="Medium Grid 1 Accent 5" w:uiPriority="67"/>
-    <w:lsdException w:name="Medium Grid 2 Accent 5" w:uiPriority="68"/>
-    <w:lsdException w:name="Medium Grid 3 Accent 5" w:uiPriority="69"/>
-    <w:lsdException w:name="Dark List Accent 5" w:uiPriority="70"/>
-    <w:lsdException w:name="Colorful Shading Accent 5" w:uiPriority="71"/>
-    <w:lsdException w:name="Colorful List Accent 5" w:uiPriority="72"/>
-    <w:lsdException w:name="Colorful Grid Accent 5" w:uiPriority="73"/>
-    <w:lsdException w:name="Light Shading Accent 6" w:uiPriority="60"/>
-    <w:lsdException w:name="Light List Accent 6" w:uiPriority="61"/>
-    <w:lsdException w:name="Light Grid Accent 6" w:uiPriority="62"/>
-    <w:lsdException w:name="Medium Shading 1 Accent 6" w:uiPriority="63"/>
-    <w:lsdException w:name="Medium Shading 2 Accent 6" w:uiPriority="64"/>
-    <w:lsdException w:name="Medium List 1 Accent 6" w:uiPriority="65"/>
-    <w:lsdException w:name="Medium List 2 Accent 6" w:uiPriority="66"/>
-    <w:lsdException w:name="Medium Grid 1 Accent 6" w:uiPriority="67"/>
-    <w:lsdException w:name="Medium Grid 2 Accent 6" w:uiPriority="68"/>
-    <w:lsdException w:name="Medium Grid 3 Accent 6" w:uiPriority="69"/>
-    <w:lsdException w:name="Dark List Accent 6" w:uiPriority="70"/>
-    <w:lsdException w:name="Colorful Shading Accent 6" w:uiPriority="71"/>
-    <w:lsdException w:name="Colorful List Accent 6" w:uiPriority="72"/>
-    <w:lsdException w:name="Colorful Grid Accent 6" w:uiPriority="73"/>
-    <w:lsdException w:name="Subtle Emphasis" w:uiPriority="19" w:qFormat="1"/>
-    <w:lsdException w:name="Intense Emphasis" w:uiPriority="21" w:qFormat="1"/>
-    <w:lsdException w:name="Subtle Reference" w:uiPriority="31" w:qFormat="1"/>
-    <w:lsdException w:name="Intense Reference" w:uiPriority="32" w:qFormat="1"/>
-    <w:lsdException w:name="Book Title" w:uiPriority="33" w:qFormat="1"/>
-    <w:lsdException w:name="Bibliography" w:semiHidden="1" w:uiPriority="37" w:unhideWhenUsed="1"/>
-    <w:lsdException w:name="TOC Heading" w:semiHidden="1" w:uiPriority="39" w:unhideWhenUsed="1" w:qFormat="1"/>
-    <w:lsdException w:name="Plain Table 1" w:uiPriority="41"/>
-    <w:lsdException w:name="Plain Table 2" w:uiPriority="42"/>
-    <w:lsdException w:name="Plain Table 3" w:uiPriority="43"/>
-    <w:lsdException w:name="Plain Table 4" w:uiPriority="44"/>
-    <w:lsdException w:name="Plain Table 5" w:uiPriority="45"/>
-    <w:lsdException w:name="Grid Table Light" w:uiPriority="40"/>
-    <w:lsdException w:name="Grid Table 1 Light" w:uiPriority="46"/>
-    <w:lsdException w:name="Grid Table 2" w:uiPriority="47"/>
-    <w:lsdException w:name="Grid Table 3" w:uiPriority="48"/>
-    <w:lsdException w:name="Grid Table 4" w:uiPriority="49"/>
-    <w:lsdException w:name="Grid Table 5 Dark" w:uiPriority="50"/>
-    <w:lsdException w:name="Grid Table 6 Colorful" w:uiPriority="51"/>
-    <w:lsdException w:name="Grid Table 7 Colorful" w:uiPriority="52"/>
-    <w:lsdException w:name="Grid Table 1 Light Accent 1" w:uiPriority="46"/>
-    <w:lsdException w:name="Grid Table 2 Accent 1" w:uiPriority="47"/>
-    <w:lsdException w:name="Grid Table 3 Accent 1" w:uiPriority="48"/>
-    <w:lsdException w:name="Grid Table 4 Accent 1" w:uiPriority="49"/>
-    <w:lsdException w:name="Grid Table 5 Dark Accent 1" w:uiPriority="50"/>
-    <w:lsdException w:name="Grid Table 6 Colorful Accent 1" w:uiPriority="51"/>
-    <w:lsdException w:name="Grid Table 7 Colorful Accent 1" w:uiPriority="52"/>
-    <w:lsdException w:name="Grid Table 1 Light Accent 2" w:uiPriority="46"/>
-    <w:lsdException w:name="Grid Table 2 Accent 2" w:uiPriority="47"/>
-    <w:lsdException w:name="Grid Table 3 Accent 2" w:uiPriority="48"/>
-    <w:lsdException w:name="Grid Table 4 Accent 2" w:uiPriority="49"/>
-    <w:lsdException w:name="Grid Table 5 Dark Accent 2" w:uiPriority="50"/>
-    <w:lsdException w:name="Grid Table 6 Colorful Accent 2" w:uiPriority="51"/>
-    <w:lsdException w:name="Grid Table 7 Colorful Accent 2" w:uiPriority="52"/>
-    <w:lsdException w:name="Grid Table 1 Light Accent 3" w:uiPriority="46"/>
-    <w:lsdException w:name="Grid Table 2 Accent 3" w:uiPriority="47"/>
-    <w:lsdException w:name="Grid Table 3 Accent 3" w:uiPriority="48"/>
-    <w:lsdException w:name="Grid Table 4 Accent 3" w:uiPriority="49"/>
-    <w:lsdException w:name="Grid Table 5 Dark Accent 3" w:uiPriority="50"/>
-    <w:lsdException w:name="Grid Table 6 Colorful Accent 3" w:uiPriority="51"/>
-    <w:lsdException w:name="Grid Table 7 Colorful Accent 3" w:uiPriority="52"/>
-    <w:lsdException w:name="Grid Table 1 Light Accent 4" w:uiPriority="46"/>
-    <w:lsdException w:name="Grid Table 2 Accent 4" w:uiPriority="47"/>
-    <w:lsdException w:name="Grid Table 3 Accent 4" w:uiPriority="48"/>
-    <w:lsdException w:name="Grid Table 4 Accent 4" w:uiPriority="49"/>
-    <w:lsdException w:name="Grid Table 5 Dark Accent 4" w:uiPriority="50"/>
-    <w:lsdException w:name="Grid Table 6 Colorful Accent 4" w:uiPriority="51"/>
-    <w:lsdException w:name="Grid Table 7 Colorful Accent 4" w:uiPriority="52"/>
-    <w:lsdException w:name="Grid Table 1 Light Accent 5" w:uiPriority="46"/>
-    <w:lsdException w:name="Grid Table 2 Accent 5" w:uiPriority="47"/>
-    <w:lsdException w:name="Grid Table 3 Accent 5" w:uiPriority="48"/>
-    <w:lsdException w:name="Grid Table 4 Accent 5" w:uiPriority="49"/>
-    <w:lsdException w:name="Grid Table 5 Dark Accent 5" w:uiPriority="50"/>
-    <w:lsdException w:name="Grid Table 6 Colorful Accent 5" w:uiPriority="51"/>
-    <w:lsdException w:name="Grid Table 7 Colorful Accent 5" w:uiPriority="52"/>
-    <w:lsdException w:name="Grid Table 1 Light Accent 6" w:uiPriority="46"/>
-    <w:lsdException w:name="Grid Table 2 Accent 6" w:uiPriority="47"/>
-    <w:lsdException w:name="Grid Table 3 Accent 6" w:uiPriority="48"/>
-    <w:lsdException w:name="Grid Table 4 Accent 6" w:uiPriority="49"/>
-    <w:lsdException w:name="Grid Table 5 Dark Accent 6" w:uiPriority="50"/>
-    <w:lsdException w:name="Grid Table 6 Colorful Accent 6" w:uiPriority="51"/>
-    <w:lsdException w:name="Grid Table 7 Colorful Accent 6" w:uiPriority="52"/>
-    <w:lsdException w:name="List Table 1 Light" w:uiPriority="46"/>
-    <w:lsdException w:name="List Table 2" w:uiPriority="47"/>
-    <w:lsdException w:name="List Table 3" w:uiPriority="48"/>
-    <w:lsdException w:name="List Table 4" w:uiPriority="49"/>
-    <w:lsdException w:name="List Table 5 Dark" w:uiPriority="50"/>
-    <w:lsdException w:name="List Table 6 Colorful" w:uiPriority="51"/>
-    <w:lsdException w:name="List Table 7 Colorful" w:uiPriority="52"/>
-    <w:lsdException w:name="List Table 1 Light Accent 1" w:uiPriority="46"/>
-    <w:lsdException w:name="List Table 2 Accent 1" w:uiPriority="47"/>
-    <w:lsdException w:name="List Table 3 Accent 1" w:uiPriority="48"/>
-    <w:lsdException w:name="List Table 4 Accent 1" w:uiPriority="49"/>
-    <w:lsdException w:name="List Table 5 Dark Accent 1" w:uiPriority="50"/>
-    <w:lsdException w:name="List Table 6 Colorful Accent 1" w:uiPriority="51"/>
-    <w:lsdException w:name="List Table 7 Colorful Accent 1" w:uiPriority="52"/>
-    <w:lsdException w:name="List Table 1 Light Accent 2" w:uiPriority="46"/>
-    <w:lsdException w:name="List Table 2 Accent 2" w:uiPriority="47"/>
-    <w:lsdException w:name="List Table 3 Accent 2" w:uiPriority="48"/>
-    <w:lsdException w:name="List Table 4 Accent 2" w:uiPriority="49"/>
-    <w:lsdException w:name="List Table 5 Dark Accent 2" w:uiPriority="50"/>
-    <w:lsdException w:name="List Table 6 Colorful Accent 2" w:uiPriority="51"/>
-    <w:lsdException w:name="List Table 7 Colorful Accent 2" w:uiPriority="52"/>
-    <w:lsdException w:name="List Table 1 Light Accent 3" w:uiPriority="46"/>
-    <w:lsdException w:name="List Table 2 Accent 3" w:uiPriority="47"/>
-    <w:lsdException w:name="List Table 3 Accent 3" w:uiPriority="48"/>
-    <w:lsdException w:name="List Table 4 Accent 3" w:uiPriority="49"/>
-    <w:lsdException w:name="List Table 5 Dark Accent 3" w:uiPriority="50"/>
-    <w:lsdException w:name="List Table 6 Colorful Accent 3" w:uiPriority="51"/>
-    <w:lsdException w:name="List Table 7 Colorful Accent 3" w:uiPriority="52"/>
-    <w:lsdException w:name="List Table 1 Light Accent 4" w:uiPriority="46"/>
-    <w:lsdException w:name="List Table 2 Accent 4" w:uiPriority="47"/>
-    <w:lsdException w:name="List Table 3 Accent 4" w:uiPriority="48"/>
-    <w:lsdException w:name="List Table 4 Accent 4" w:uiPriority="49"/>
-    <w:lsdException w:name="List Table 5 Dark Accent 4" w:uiPriority="50"/>
-    <w:lsdException w:name="List Table 6 Colorful Accent 4" w:uiPriority="51"/>
-    <w:lsdException w:name="List Table 7 Colorful Accent 4" w:uiPriority="52"/>
-    <w:lsdException w:name="List Table 1 Light Accent 5" w:uiPriority="46"/>
-    <w:lsdException w:name="List Table 2 Accent 5" w:uiPriority="47"/>
-    <w:lsdException w:name="List Table 3 Accent 5" w:uiPriority="48"/>
-    <w:lsdException w:name="List Table 4 Accent 5" w:uiPriority="49"/>
-    <w:lsdException w:name="List Table 5 Dark Accent 5" w:uiPriority="50"/>
-    <w:lsdException w:name="List Table 6 Colorful Accent 5" w:uiPriority="51"/>
-    <w:lsdException w:name="List Table 7 Colorful Accent 5" w:uiPriority="52"/>
-    <w:lsdException w:name="List Table 1 Light Accent 6" w:uiPriority="46"/>
-    <w:lsdException w:name="List Table 2 Accent 6" w:uiPriority="47"/>
-    <w:lsdException w:name="List Table 3 Accent 6" w:uiPriority="48"/>
-    <w:lsdException w:name="List Table 4 Accent 6" w:uiPriority="49"/>
-    <w:lsdException w:name="List Table 5 Dark Accent 6" w:uiPriority="50"/>
-    <w:lsdException w:name="List Table 6 Colorful Accent 6" w:uiPriority="51"/>
-    <w:lsdException w:name="List Table 7 Colorful Accent 6" w:uiPriority="52"/>
+  <w:latentStyles w:defLockedState="0" w:defUIPriority="99" w:defSemiHidden="1" w:defUnhideWhenUsed="1" w:defQFormat="0" w:count="267">
+    <w:lsdException w:name="Normal" w:semiHidden="0" w:uiPriority="0" w:unhideWhenUsed="0" w:qFormat="1"/>
+    <w:lsdException w:name="heading 1" w:semiHidden="0" w:uiPriority="9" w:unhideWhenUsed="0" w:qFormat="1"/>
+    <w:lsdException w:name="heading 2" w:uiPriority="9" w:qFormat="1"/>
+    <w:lsdException w:name="heading 3" w:uiPriority="9" w:qFormat="1"/>
+    <w:lsdException w:name="heading 4" w:uiPriority="9" w:qFormat="1"/>
+    <w:lsdException w:name="heading 5" w:uiPriority="9" w:qFormat="1"/>
+    <w:lsdException w:name="heading 6" w:uiPriority="9" w:qFormat="1"/>
+    <w:lsdException w:name="heading 7" w:uiPriority="9" w:qFormat="1"/>
+    <w:lsdException w:name="heading 8" w:uiPriority="9" w:qFormat="1"/>
+    <w:lsdException w:name="heading 9" w:uiPriority="9" w:qFormat="1"/>
+    <w:lsdException w:name="toc 1" w:uiPriority="39"/>
+    <w:lsdException w:name="toc 2" w:uiPriority="39"/>
+    <w:lsdException w:name="toc 3" w:uiPriority="39"/>
+    <w:lsdException w:name="toc 4" w:uiPriority="39"/>
+    <w:lsdException w:name="toc 5" w:uiPriority="39"/>
+    <w:lsdException w:name="toc 6" w:uiPriority="39"/>
+    <w:lsdException w:name="toc 7" w:uiPriority="39"/>
+    <w:lsdException w:name="toc 8" w:uiPriority="39"/>
+    <w:lsdException w:name="toc 9" w:uiPriority="39"/>
+    <w:lsdException w:name="header" w:uiPriority="0"/>
+    <w:lsdException w:name="caption" w:uiPriority="35" w:qFormat="1"/>
+    <w:lsdException w:name="Title" w:semiHidden="0" w:uiPriority="10" w:unhideWhenUsed="0" w:qFormat="1"/>
+    <w:lsdException w:name="Default Paragraph Font" w:uiPriority="1"/>
+    <w:lsdException w:name="Subtitle" w:semiHidden="0" w:uiPriority="11" w:unhideWhenUsed="0" w:qFormat="1"/>
+    <w:lsdException w:name="Hyperlink" w:uiPriority="0"/>
+    <w:lsdException w:name="Strong" w:semiHidden="0" w:uiPriority="22" w:unhideWhenUsed="0" w:qFormat="1"/>
+    <w:lsdException w:name="Emphasis" w:semiHidden="0" w:uiPriority="20" w:unhideWhenUsed="0" w:qFormat="1"/>
+    <w:lsdException w:name="Table Grid" w:semiHidden="0" w:uiPriority="0" w:unhideWhenUsed="0"/>
+    <w:lsdException w:name="Placeholder Text" w:unhideWhenUsed="0"/>
+    <w:lsdException w:name="No Spacing" w:semiHidden="0" w:uiPriority="1" w:unhideWhenUsed="0" w:qFormat="1"/>
+    <w:lsdException w:name="Light Shading" w:semiHidden="0" w:uiPriority="60" w:unhideWhenUsed="0"/>
+    <w:lsdException w:name="Light List" w:semiHidden="0" w:uiPriority="61" w:unhideWhenUsed="0"/>
+    <w:lsdException w:name="Light Grid" w:semiHidden="0" w:uiPriority="62" w:unhideWhenUsed="0"/>
+    <w:lsdException w:name="Medium Shading 1" w:semiHidden="0" w:uiPriority="63" w:unhideWhenUsed="0"/>
+    <w:lsdException w:name="Medium Shading 2" w:semiHidden="0" w:uiPriority="64" w:unhideWhenUsed="0"/>
+    <w:lsdException w:name="Medium List 1" w:semiHidden="0" w:uiPriority="65" w:unhideWhenUsed="0"/>
+    <w:lsdException w:name="Medium List 2" w:semiHidden="0" w:uiPriority="66" w:unhideWhenUsed="0"/>
+    <w:lsdException w:name="Medium Grid 1" w:semiHidden="0" w:uiPriority="67" w:unhideWhenUsed="0"/>
+    <w:lsdException w:name="Medium Grid 2" w:semiHidden="0" w:uiPriority="68" w:unhideWhenUsed="0"/>
+    <w:lsdException w:name="Medium Grid 3" w:semiHidden="0" w:uiPriority="69" w:unhideWhenUsed="0"/>
+    <w:lsdException w:name="Dark List" w:semiHidden="0" w:uiPriority="70" w:unhideWhenUsed="0"/>
+    <w:lsdException w:name="Colorful Shading" w:semiHidden="0" w:uiPriority="71" w:unhideWhenUsed="0"/>
+    <w:lsdException w:name="Colorful List" w:semiHidden="0" w:uiPriority="72" w:unhideWhenUsed="0"/>
+    <w:lsdException w:name="Colorful Grid" w:semiHidden="0" w:uiPriority="73" w:unhideWhenUsed="0"/>
+    <w:lsdException w:name="Light Shading Accent 1" w:semiHidden="0" w:uiPriority="60" w:unhideWhenUsed="0"/>
+    <w:lsdException w:name="Light List Accent 1" w:semiHidden="0" w:uiPriority="61" w:unhideWhenUsed="0"/>
+    <w:lsdException w:name="Light Grid Accent 1" w:semiHidden="0" w:uiPriority="62" w:unhideWhenUsed="0"/>
+    <w:lsdException w:name="Medium Shading 1 Accent 1" w:semiHidden="0" w:uiPriority="63" w:unhideWhenUsed="0"/>
+    <w:lsdException w:name="Medium Shading 2 Accent 1" w:semiHidden="0" w:uiPriority="64" w:unhideWhenUsed="0"/>
+    <w:lsdException w:name="Medium List 1 Accent 1" w:semiHidden="0" w:uiPriority="65" w:unhideWhenUsed="0"/>
+    <w:lsdException w:name="Revision" w:unhideWhenUsed="0"/>
+    <w:lsdException w:name="List Paragraph" w:semiHidden="0" w:uiPriority="34" w:unhideWhenUsed="0" w:qFormat="1"/>
+    <w:lsdException w:name="Quote" w:semiHidden="0" w:uiPriority="29" w:unhideWhenUsed="0" w:qFormat="1"/>
+    <w:lsdException w:name="Intense Quote" w:semiHidden="0" w:uiPriority="30" w:unhideWhenUsed="0" w:qFormat="1"/>
+    <w:lsdException w:name="Medium List 2 Accent 1" w:semiHidden="0" w:uiPriority="66" w:unhideWhenUsed="0"/>
+    <w:lsdException w:name="Medium Grid 1 Accent 1" w:semiHidden="0" w:uiPriority="67" w:unhideWhenUsed="0"/>
+    <w:lsdException w:name="Medium Grid 2 Accent 1" w:semiHidden="0" w:uiPriority="68" w:unhideWhenUsed="0"/>
+    <w:lsdException w:name="Medium Grid 3 Accent 1" w:semiHidden="0" w:uiPriority="69" w:unhideWhenUsed="0"/>
+    <w:lsdException w:name="Dark List Accent 1" w:semiHidden="0" w:uiPriority="70" w:unhideWhenUsed="0"/>
+    <w:lsdException w:name="Colorful Shading Accent 1" w:semiHidden="0" w:uiPriority="71" w:unhideWhenUsed="0"/>
+    <w:lsdException w:name="Colorful List Accent 1" w:semiHidden="0" w:uiPriority="72" w:unhideWhenUsed="0"/>
+    <w:lsdException w:name="Colorful Grid Accent 1" w:semiHidden="0" w:uiPriority="73" w:unhideWhenUsed="0"/>
+    <w:lsdException w:name="Light Shading Accent 2" w:semiHidden="0" w:uiPriority="60" w:unhideWhenUsed="0"/>
+    <w:lsdException w:name="Light List Accent 2" w:semiHidden="0" w:uiPriority="61" w:unhideWhenUsed="0"/>
+    <w:lsdException w:name="Light Grid Accent 2" w:semiHidden="0" w:uiPriority="62" w:unhideWhenUsed="0"/>
+    <w:lsdException w:name="Medium Shading 1 Accent 2" w:semiHidden="0" w:uiPriority="63" w:unhideWhenUsed="0"/>
+    <w:lsdException w:name="Medium Shading 2 Accent 2" w:semiHidden="0" w:uiPriority="64" w:unhideWhenUsed="0"/>
+    <w:lsdException w:name="Medium List 1 Accent 2" w:semiHidden="0" w:uiPriority="65" w:unhideWhenUsed="0"/>
+    <w:lsdException w:name="Medium List 2 Accent 2" w:semiHidden="0" w:uiPriority="66" w:unhideWhenUsed="0"/>
+    <w:lsdException w:name="Medium Grid 1 Accent 2" w:semiHidden="0" w:uiPriority="67" w:unhideWhenUsed="0"/>
+    <w:lsdException w:name="Medium Grid 2 Accent 2" w:semiHidden="0" w:uiPriority="68" w:unhideWhenUsed="0"/>
+    <w:lsdException w:name="Medium Grid 3 Accent 2" w:semiHidden="0" w:uiPriority="69" w:unhideWhenUsed="0"/>
+    <w:lsdException w:name="Dark List Accent 2" w:semiHidden="0" w:uiPriority="70" w:unhideWhenUsed="0"/>
+    <w:lsdException w:name="Colorful Shading Accent 2" w:semiHidden="0" w:uiPriority="71" w:unhideWhenUsed="0"/>
+    <w:lsdException w:name="Colorful List Accent 2" w:semiHidden="0" w:uiPriority="72" w:unhideWhenUsed="0"/>
+    <w:lsdException w:name="Colorful Grid Accent 2" w:semiHidden="0" w:uiPriority="73" w:unhideWhenUsed="0"/>
+    <w:lsdException w:name="Light Shading Accent 3" w:semiHidden="0" w:uiPriority="60" w:unhideWhenUsed="0"/>
+    <w:lsdException w:name="Light List Accent 3" w:semiHidden="0" w:uiPriority="61" w:unhideWhenUsed="0"/>
+    <w:lsdException w:name="Light Grid Accent 3" w:semiHidden="0" w:uiPriority="62" w:unhideWhenUsed="0"/>
+    <w:lsdException w:name="Medium Shading 1 Accent 3" w:semiHidden="0" w:uiPriority="63" w:unhideWhenUsed="0"/>
+    <w:lsdException w:name="Medium Shading 2 Accent 3" w:semiHidden="0" w:uiPriority="64" w:unhideWhenUsed="0"/>
+    <w:lsdException w:name="Medium List 1 Accent 3" w:semiHidden="0" w:uiPriority="65" w:unhideWhenUsed="0"/>
+    <w:lsdException w:name="Medium List 2 Accent 3" w:semiHidden="0" w:uiPriority="66" w:unhideWhenUsed="0"/>
+    <w:lsdException w:name="Medium Grid 1 Accent 3" w:semiHidden="0" w:uiPriority="67" w:unhideWhenUsed="0"/>
+    <w:lsdException w:name="Medium Grid 2 Accent 3" w:semiHidden="0" w:uiPriority="68" w:unhideWhenUsed="0"/>
+    <w:lsdException w:name="Medium Grid 3 Accent 3" w:semiHidden="0" w:uiPriority="69" w:unhideWhenUsed="0"/>
+    <w:lsdException w:name="Dark List Accent 3" w:semiHidden="0" w:uiPriority="70" w:unhideWhenUsed="0"/>
+    <w:lsdException w:name="Colorful Shading Accent 3" w:semiHidden="0" w:uiPriority="71" w:unhideWhenUsed="0"/>
+    <w:lsdException w:name="Colorful List Accent 3" w:semiHidden="0" w:uiPriority="72" w:unhideWhenUsed="0"/>
+    <w:lsdException w:name="Colorful Grid Accent 3" w:semiHidden="0" w:uiPriority="73" w:unhideWhenUsed="0"/>
+    <w:lsdException w:name="Light Shading Accent 4" w:semiHidden="0" w:uiPriority="60" w:unhideWhenUsed="0"/>
+    <w:lsdException w:name="Light List Accent 4" w:semiHidden="0" w:uiPriority="61" w:unhideWhenUsed="0"/>
+    <w:lsdException w:name="Light Grid Accent 4" w:semiHidden="0" w:uiPriority="62" w:unhideWhenUsed="0"/>
+    <w:lsdException w:name="Medium Shading 1 Accent 4" w:semiHidden="0" w:uiPriority="63" w:unhideWhenUsed="0"/>
+    <w:lsdException w:name="Medium Shading 2 Accent 4" w:semiHidden="0" w:uiPriority="64" w:unhideWhenUsed="0"/>
+    <w:lsdException w:name="Medium List 1 Accent 4" w:semiHidden="0" w:uiPriority="65" w:unhideWhenUsed="0"/>
+    <w:lsdException w:name="Medium List 2 Accent 4" w:semiHidden="0" w:uiPriority="66" w:unhideWhenUsed="0"/>
+    <w:lsdException w:name="Medium Grid 1 Accent 4" w:semiHidden="0" w:uiPriority="67" w:unhideWhenUsed="0"/>
+    <w:lsdException w:name="Medium Grid 2 Accent 4" w:semiHidden="0" w:uiPriority="68" w:unhideWhenUsed="0"/>
+    <w:lsdException w:name="Medium Grid 3 Accent 4" w:semiHidden="0" w:uiPriority="69" w:unhideWhenUsed="0"/>
+    <w:lsdException w:name="Dark List Accent 4" w:semiHidden="0" w:uiPriority="70" w:unhideWhenUsed="0"/>
+    <w:lsdException w:name="Colorful Shading Accent 4" w:semiHidden="0" w:uiPriority="71" w:unhideWhenUsed="0"/>
+    <w:lsdException w:name="Colorful List Accent 4" w:semiHidden="0" w:uiPriority="72" w:unhideWhenUsed="0"/>
+    <w:lsdException w:name="Colorful Grid Accent 4" w:semiHidden="0" w:uiPriority="73" w:unhideWhenUsed="0"/>
+    <w:lsdException w:name="Light Shading Accent 5" w:semiHidden="0" w:uiPriority="60" w:unhideWhenUsed="0"/>
+    <w:lsdException w:name="Light List Accent 5" w:semiHidden="0" w:uiPriority="61" w:unhideWhenUsed="0"/>
+    <w:lsdException w:name="Light Grid Accent 5" w:semiHidden="0" w:uiPriority="62" w:unhideWhenUsed="0"/>
+    <w:lsdException w:name="Medium Shading 1 Accent 5" w:semiHidden="0" w:uiPriority="63" w:unhideWhenUsed="0"/>
+    <w:lsdException w:name="Medium Shading 2 Accent 5" w:semiHidden="0" w:uiPriority="64" w:unhideWhenUsed="0"/>
+    <w:lsdException w:name="Medium List 1 Accent 5" w:semiHidden="0" w:uiPriority="65" w:unhideWhenUsed="0"/>
+    <w:lsdException w:name="Medium List 2 Accent 5" w:semiHidden="0" w:uiPriority="66" w:unhideWhenUsed="0"/>
+    <w:lsdException w:name="Medium Grid 1 Accent 5" w:semiHidden="0" w:uiPriority="67" w:unhideWhenUsed="0"/>
+    <w:lsdException w:name="Medium Grid 2 Accent 5" w:semiHidden="0" w:uiPriority="68" w:unhideWhenUsed="0"/>
+    <w:lsdException w:name="Medium Grid 3 Accent 5" w:semiHidden="0" w:uiPriority="69" w:unhideWhenUsed="0"/>
+    <w:lsdException w:name="Dark List Accent 5" w:semiHidden="0" w:uiPriority="70" w:unhideWhenUsed="0"/>
+    <w:lsdException w:name="Colorful Shading Accent 5" w:semiHidden="0" w:uiPriority="71" w:unhideWhenUsed="0"/>
+    <w:lsdException w:name="Colorful List Accent 5" w:semiHidden="0" w:uiPriority="72" w:unhideWhenUsed="0"/>
+    <w:lsdException w:name="Colorful Grid Accent 5" w:semiHidden="0" w:uiPriority="73" w:unhideWhenUsed="0"/>
+    <w:lsdException w:name="Light Shading Accent 6" w:semiHidden="0" w:uiPriority="60" w:unhideWhenUsed="0"/>
+    <w:lsdException w:name="Light List Accent 6" w:semiHidden="0" w:uiPriority="61" w:unhideWhenUsed="0"/>
+    <w:lsdException w:name="Light Grid Accent 6" w:semiHidden="0" w:uiPriority="62" w:unhideWhenUsed="0"/>
+    <w:lsdException w:name="Medium Shading 1 Accent 6" w:semiHidden="0" w:uiPriority="63" w:unhideWhenUsed="0"/>
+    <w:lsdException w:name="Medium Shading 2 Accent 6" w:semiHidden="0" w:uiPriority="64" w:unhideWhenUsed="0"/>
+    <w:lsdException w:name="Medium List 1 Accent 6" w:semiHidden="0" w:uiPriority="65" w:unhideWhenUsed="0"/>
+    <w:lsdException w:name="Medium List 2 Accent 6" w:semiHidden="0" w:uiPriority="66" w:unhideWhenUsed="0"/>
+    <w:lsdException w:name="Medium Grid 1 Accent 6" w:semiHidden="0" w:uiPriority="67" w:unhideWhenUsed="0"/>
+    <w:lsdException w:name="Medium Grid 2 Accent 6" w:semiHidden="0" w:uiPriority="68" w:unhideWhenUsed="0"/>
+    <w:lsdException w:name="Medium Grid 3 Accent 6" w:semiHidden="0" w:uiPriority="69" w:unhideWhenUsed="0"/>
+    <w:lsdException w:name="Dark List Accent 6" w:semiHidden="0" w:uiPriority="70" w:unhideWhenUsed="0"/>
+    <w:lsdException w:name="Colorful Shading Accent 6" w:semiHidden="0" w:uiPriority="71" w:unhideWhenUsed="0"/>
+    <w:lsdException w:name="Colorful List Accent 6" w:semiHidden="0" w:uiPriority="72" w:unhideWhenUsed="0"/>
+    <w:lsdException w:name="Colorful Grid Accent 6" w:semiHidden="0" w:uiPriority="73" w:unhideWhenUsed="0"/>
+    <w:lsdException w:name="Subtle Emphasis" w:semiHidden="0" w:uiPriority="19" w:unhideWhenUsed="0" w:qFormat="1"/>
+    <w:lsdException w:name="Intense Emphasis" w:semiHidden="0" w:uiPriority="21" w:unhideWhenUsed="0" w:qFormat="1"/>
+    <w:lsdException w:name="Subtle Reference" w:semiHidden="0" w:uiPriority="31" w:unhideWhenUsed="0" w:qFormat="1"/>
+    <w:lsdException w:name="Intense Reference" w:semiHidden="0" w:uiPriority="32" w:unhideWhenUsed="0" w:qFormat="1"/>
+    <w:lsdException w:name="Book Title" w:semiHidden="0" w:uiPriority="33" w:unhideWhenUsed="0" w:qFormat="1"/>
+    <w:lsdException w:name="Bibliography" w:uiPriority="37"/>
+    <w:lsdException w:name="TOC Heading" w:uiPriority="39" w:qFormat="1"/>
   </w:latentStyles>
   <w:style w:type="paragraph" w:default="1" w:styleId="Normal">
     <w:name w:val="Normal"/>
@@ -6057,6 +5833,7 @@
       <w:spacing w:after="0" w:line="240" w:lineRule="auto"/>
     </w:pPr>
     <w:tblPr>
+      <w:tblInd w:w="0" w:type="dxa"/>
       <w:tblBorders>
         <w:top w:val="single" w:sz="4" w:space="0" w:color="auto"/>
         <w:left w:val="single" w:sz="4" w:space="0" w:color="auto"/>
@@ -6065,6 +5842,12 @@
         <w:insideH w:val="single" w:sz="4" w:space="0" w:color="auto"/>
         <w:insideV w:val="single" w:sz="4" w:space="0" w:color="auto"/>
       </w:tblBorders>
+      <w:tblCellMar>
+        <w:top w:w="0" w:type="dxa"/>
+        <w:left w:w="108" w:type="dxa"/>
+        <w:bottom w:w="0" w:type="dxa"/>
+        <w:right w:w="108" w:type="dxa"/>
+      </w:tblCellMar>
     </w:tblPr>
   </w:style>
   <w:style w:type="paragraph" w:customStyle="1" w:styleId="EstiloSuperiorDuploAutomtica05ptLarguradalinhaInfe">
@@ -6107,6 +5890,196 @@
       <w:ind w:left="720"/>
       <w:contextualSpacing/>
     </w:pPr>
+  </w:style>
+</w:styles>
+</file>
+
+<file path=word/stylesWithEffects.xml><?xml version="1.0" encoding="utf-8"?>
+<w:styles xmlns:wpc="http://schemas.microsoft.com/office/word/2010/wordprocessingCanvas" xmlns:mc="http://schemas.openxmlformats.org/markup-compatibility/2006" xmlns:o="urn:schemas-microsoft-com:office:office" xmlns:r="http://schemas.openxmlformats.org/officeDocument/2006/relationships" xmlns:m="http://schemas.openxmlformats.org/officeDocument/2006/math" xmlns:v="urn:schemas-microsoft-com:vml" xmlns:wp14="http://schemas.microsoft.com/office/word/2010/wordprocessingDrawing" xmlns:wp="http://schemas.openxmlformats.org/drawingml/2006/wordprocessingDrawing" xmlns:w10="urn:schemas-microsoft-com:office:word" xmlns:w="http://schemas.openxmlformats.org/wordprocessingml/2006/main" xmlns:w14="http://schemas.microsoft.com/office/word/2010/wordml" xmlns:wpg="http://schemas.microsoft.com/office/word/2010/wordprocessingGroup" xmlns:wpi="http://schemas.microsoft.com/office/word/2010/wordprocessingInk" xmlns:wne="http://schemas.microsoft.com/office/word/2006/wordml" xmlns:wps="http://schemas.microsoft.com/office/word/2010/wordprocessingShape" mc:Ignorable="w14 wp14">
+  <w:docDefaults>
+    <w:rPrDefault>
+      <w:rPr>
+        <w:rFonts w:asciiTheme="minorHAnsi" w:eastAsiaTheme="minorEastAsia" w:hAnsiTheme="minorHAnsi" w:cstheme="minorBidi"/>
+        <w:sz w:val="22"/>
+        <w:szCs w:val="22"/>
+        <w:lang w:val="pt-BR" w:eastAsia="pt-BR" w:bidi="ar-SA"/>
+      </w:rPr>
+    </w:rPrDefault>
+    <w:pPrDefault>
+      <w:pPr>
+        <w:spacing w:after="200" w:line="276" w:lineRule="auto"/>
+      </w:pPr>
+    </w:pPrDefault>
+  </w:docDefaults>
+  <w:latentStyles w:defLockedState="0" w:defUIPriority="99" w:defSemiHidden="1" w:defUnhideWhenUsed="1" w:defQFormat="0" w:count="267">
+    <w:lsdException w:name="Normal" w:semiHidden="0" w:uiPriority="0" w:unhideWhenUsed="0" w:qFormat="1"/>
+    <w:lsdException w:name="heading 1" w:semiHidden="0" w:uiPriority="9" w:unhideWhenUsed="0" w:qFormat="1"/>
+    <w:lsdException w:name="heading 2" w:uiPriority="9" w:qFormat="1"/>
+    <w:lsdException w:name="heading 3" w:uiPriority="9" w:qFormat="1"/>
+    <w:lsdException w:name="heading 4" w:uiPriority="9" w:qFormat="1"/>
+    <w:lsdException w:name="heading 5" w:uiPriority="9" w:qFormat="1"/>
+    <w:lsdException w:name="heading 6" w:uiPriority="9" w:qFormat="1"/>
+    <w:lsdException w:name="heading 7" w:uiPriority="9" w:qFormat="1"/>
+    <w:lsdException w:name="heading 8" w:uiPriority="9" w:qFormat="1"/>
+    <w:lsdException w:name="heading 9" w:uiPriority="9" w:qFormat="1"/>
+    <w:lsdException w:name="toc 1" w:uiPriority="39"/>
+    <w:lsdException w:name="toc 2" w:uiPriority="39"/>
+    <w:lsdException w:name="toc 3" w:uiPriority="39"/>
+    <w:lsdException w:name="toc 4" w:uiPriority="39"/>
+    <w:lsdException w:name="toc 5" w:uiPriority="39"/>
+    <w:lsdException w:name="toc 6" w:uiPriority="39"/>
+    <w:lsdException w:name="toc 7" w:uiPriority="39"/>
+    <w:lsdException w:name="toc 8" w:uiPriority="39"/>
+    <w:lsdException w:name="toc 9" w:uiPriority="39"/>
+    <w:lsdException w:name="caption" w:uiPriority="35" w:qFormat="1"/>
+    <w:lsdException w:name="Title" w:semiHidden="0" w:uiPriority="10" w:unhideWhenUsed="0" w:qFormat="1"/>
+    <w:lsdException w:name="Default Paragraph Font" w:uiPriority="1"/>
+    <w:lsdException w:name="Subtitle" w:semiHidden="0" w:uiPriority="11" w:unhideWhenUsed="0" w:qFormat="1"/>
+    <w:lsdException w:name="Strong" w:semiHidden="0" w:uiPriority="22" w:unhideWhenUsed="0" w:qFormat="1"/>
+    <w:lsdException w:name="Emphasis" w:semiHidden="0" w:uiPriority="20" w:unhideWhenUsed="0" w:qFormat="1"/>
+    <w:lsdException w:name="Table Grid" w:semiHidden="0" w:uiPriority="59" w:unhideWhenUsed="0"/>
+    <w:lsdException w:name="Placeholder Text" w:unhideWhenUsed="0"/>
+    <w:lsdException w:name="No Spacing" w:semiHidden="0" w:uiPriority="1" w:unhideWhenUsed="0" w:qFormat="1"/>
+    <w:lsdException w:name="Light Shading" w:semiHidden="0" w:uiPriority="60" w:unhideWhenUsed="0"/>
+    <w:lsdException w:name="Light List" w:semiHidden="0" w:uiPriority="61" w:unhideWhenUsed="0"/>
+    <w:lsdException w:name="Light Grid" w:semiHidden="0" w:uiPriority="62" w:unhideWhenUsed="0"/>
+    <w:lsdException w:name="Medium Shading 1" w:semiHidden="0" w:uiPriority="63" w:unhideWhenUsed="0"/>
+    <w:lsdException w:name="Medium Shading 2" w:semiHidden="0" w:uiPriority="64" w:unhideWhenUsed="0"/>
+    <w:lsdException w:name="Medium List 1" w:semiHidden="0" w:uiPriority="65" w:unhideWhenUsed="0"/>
+    <w:lsdException w:name="Medium List 2" w:semiHidden="0" w:uiPriority="66" w:unhideWhenUsed="0"/>
+    <w:lsdException w:name="Medium Grid 1" w:semiHidden="0" w:uiPriority="67" w:unhideWhenUsed="0"/>
+    <w:lsdException w:name="Medium Grid 2" w:semiHidden="0" w:uiPriority="68" w:unhideWhenUsed="0"/>
+    <w:lsdException w:name="Medium Grid 3" w:semiHidden="0" w:uiPriority="69" w:unhideWhenUsed="0"/>
+    <w:lsdException w:name="Dark List" w:semiHidden="0" w:uiPriority="70" w:unhideWhenUsed="0"/>
+    <w:lsdException w:name="Colorful Shading" w:semiHidden="0" w:uiPriority="71" w:unhideWhenUsed="0"/>
+    <w:lsdException w:name="Colorful List" w:semiHidden="0" w:uiPriority="72" w:unhideWhenUsed="0"/>
+    <w:lsdException w:name="Colorful Grid" w:semiHidden="0" w:uiPriority="73" w:unhideWhenUsed="0"/>
+    <w:lsdException w:name="Light Shading Accent 1" w:semiHidden="0" w:uiPriority="60" w:unhideWhenUsed="0"/>
+    <w:lsdException w:name="Light List Accent 1" w:semiHidden="0" w:uiPriority="61" w:unhideWhenUsed="0"/>
+    <w:lsdException w:name="Light Grid Accent 1" w:semiHidden="0" w:uiPriority="62" w:unhideWhenUsed="0"/>
+    <w:lsdException w:name="Medium Shading 1 Accent 1" w:semiHidden="0" w:uiPriority="63" w:unhideWhenUsed="0"/>
+    <w:lsdException w:name="Medium Shading 2 Accent 1" w:semiHidden="0" w:uiPriority="64" w:unhideWhenUsed="0"/>
+    <w:lsdException w:name="Medium List 1 Accent 1" w:semiHidden="0" w:uiPriority="65" w:unhideWhenUsed="0"/>
+    <w:lsdException w:name="Revision" w:unhideWhenUsed="0"/>
+    <w:lsdException w:name="List Paragraph" w:semiHidden="0" w:uiPriority="34" w:unhideWhenUsed="0" w:qFormat="1"/>
+    <w:lsdException w:name="Quote" w:semiHidden="0" w:uiPriority="29" w:unhideWhenUsed="0" w:qFormat="1"/>
+    <w:lsdException w:name="Intense Quote" w:semiHidden="0" w:uiPriority="30" w:unhideWhenUsed="0" w:qFormat="1"/>
+    <w:lsdException w:name="Medium List 2 Accent 1" w:semiHidden="0" w:uiPriority="66" w:unhideWhenUsed="0"/>
+    <w:lsdException w:name="Medium Grid 1 Accent 1" w:semiHidden="0" w:uiPriority="67" w:unhideWhenUsed="0"/>
+    <w:lsdException w:name="Medium Grid 2 Accent 1" w:semiHidden="0" w:uiPriority="68" w:unhideWhenUsed="0"/>
+    <w:lsdException w:name="Medium Grid 3 Accent 1" w:semiHidden="0" w:uiPriority="69" w:unhideWhenUsed="0"/>
+    <w:lsdException w:name="Dark List Accent 1" w:semiHidden="0" w:uiPriority="70" w:unhideWhenUsed="0"/>
+    <w:lsdException w:name="Colorful Shading Accent 1" w:semiHidden="0" w:uiPriority="71" w:unhideWhenUsed="0"/>
+    <w:lsdException w:name="Colorful List Accent 1" w:semiHidden="0" w:uiPriority="72" w:unhideWhenUsed="0"/>
+    <w:lsdException w:name="Colorful Grid Accent 1" w:semiHidden="0" w:uiPriority="73" w:unhideWhenUsed="0"/>
+    <w:lsdException w:name="Light Shading Accent 2" w:semiHidden="0" w:uiPriority="60" w:unhideWhenUsed="0"/>
+    <w:lsdException w:name="Light List Accent 2" w:semiHidden="0" w:uiPriority="61" w:unhideWhenUsed="0"/>
+    <w:lsdException w:name="Light Grid Accent 2" w:semiHidden="0" w:uiPriority="62" w:unhideWhenUsed="0"/>
+    <w:lsdException w:name="Medium Shading 1 Accent 2" w:semiHidden="0" w:uiPriority="63" w:unhideWhenUsed="0"/>
+    <w:lsdException w:name="Medium Shading 2 Accent 2" w:semiHidden="0" w:uiPriority="64" w:unhideWhenUsed="0"/>
+    <w:lsdException w:name="Medium List 1 Accent 2" w:semiHidden="0" w:uiPriority="65" w:unhideWhenUsed="0"/>
+    <w:lsdException w:name="Medium List 2 Accent 2" w:semiHidden="0" w:uiPriority="66" w:unhideWhenUsed="0"/>
+    <w:lsdException w:name="Medium Grid 1 Accent 2" w:semiHidden="0" w:uiPriority="67" w:unhideWhenUsed="0"/>
+    <w:lsdException w:name="Medium Grid 2 Accent 2" w:semiHidden="0" w:uiPriority="68" w:unhideWhenUsed="0"/>
+    <w:lsdException w:name="Medium Grid 3 Accent 2" w:semiHidden="0" w:uiPriority="69" w:unhideWhenUsed="0"/>
+    <w:lsdException w:name="Dark List Accent 2" w:semiHidden="0" w:uiPriority="70" w:unhideWhenUsed="0"/>
+    <w:lsdException w:name="Colorful Shading Accent 2" w:semiHidden="0" w:uiPriority="71" w:unhideWhenUsed="0"/>
+    <w:lsdException w:name="Colorful List Accent 2" w:semiHidden="0" w:uiPriority="72" w:unhideWhenUsed="0"/>
+    <w:lsdException w:name="Colorful Grid Accent 2" w:semiHidden="0" w:uiPriority="73" w:unhideWhenUsed="0"/>
+    <w:lsdException w:name="Light Shading Accent 3" w:semiHidden="0" w:uiPriority="60" w:unhideWhenUsed="0"/>
+    <w:lsdException w:name="Light List Accent 3" w:semiHidden="0" w:uiPriority="61" w:unhideWhenUsed="0"/>
+    <w:lsdException w:name="Light Grid Accent 3" w:semiHidden="0" w:uiPriority="62" w:unhideWhenUsed="0"/>
+    <w:lsdException w:name="Medium Shading 1 Accent 3" w:semiHidden="0" w:uiPriority="63" w:unhideWhenUsed="0"/>
+    <w:lsdException w:name="Medium Shading 2 Accent 3" w:semiHidden="0" w:uiPriority="64" w:unhideWhenUsed="0"/>
+    <w:lsdException w:name="Medium List 1 Accent 3" w:semiHidden="0" w:uiPriority="65" w:unhideWhenUsed="0"/>
+    <w:lsdException w:name="Medium List 2 Accent 3" w:semiHidden="0" w:uiPriority="66" w:unhideWhenUsed="0"/>
+    <w:lsdException w:name="Medium Grid 1 Accent 3" w:semiHidden="0" w:uiPriority="67" w:unhideWhenUsed="0"/>
+    <w:lsdException w:name="Medium Grid 2 Accent 3" w:semiHidden="0" w:uiPriority="68" w:unhideWhenUsed="0"/>
+    <w:lsdException w:name="Medium Grid 3 Accent 3" w:semiHidden="0" w:uiPriority="69" w:unhideWhenUsed="0"/>
+    <w:lsdException w:name="Dark List Accent 3" w:semiHidden="0" w:uiPriority="70" w:unhideWhenUsed="0"/>
+    <w:lsdException w:name="Colorful Shading Accent 3" w:semiHidden="0" w:uiPriority="71" w:unhideWhenUsed="0"/>
+    <w:lsdException w:name="Colorful List Accent 3" w:semiHidden="0" w:uiPriority="72" w:unhideWhenUsed="0"/>
+    <w:lsdException w:name="Colorful Grid Accent 3" w:semiHidden="0" w:uiPriority="73" w:unhideWhenUsed="0"/>
+    <w:lsdException w:name="Light Shading Accent 4" w:semiHidden="0" w:uiPriority="60" w:unhideWhenUsed="0"/>
+    <w:lsdException w:name="Light List Accent 4" w:semiHidden="0" w:uiPriority="61" w:unhideWhenUsed="0"/>
+    <w:lsdException w:name="Light Grid Accent 4" w:semiHidden="0" w:uiPriority="62" w:unhideWhenUsed="0"/>
+    <w:lsdException w:name="Medium Shading 1 Accent 4" w:semiHidden="0" w:uiPriority="63" w:unhideWhenUsed="0"/>
+    <w:lsdException w:name="Medium Shading 2 Accent 4" w:semiHidden="0" w:uiPriority="64" w:unhideWhenUsed="0"/>
+    <w:lsdException w:name="Medium List 1 Accent 4" w:semiHidden="0" w:uiPriority="65" w:unhideWhenUsed="0"/>
+    <w:lsdException w:name="Medium List 2 Accent 4" w:semiHidden="0" w:uiPriority="66" w:unhideWhenUsed="0"/>
+    <w:lsdException w:name="Medium Grid 1 Accent 4" w:semiHidden="0" w:uiPriority="67" w:unhideWhenUsed="0"/>
+    <w:lsdException w:name="Medium Grid 2 Accent 4" w:semiHidden="0" w:uiPriority="68" w:unhideWhenUsed="0"/>
+    <w:lsdException w:name="Medium Grid 3 Accent 4" w:semiHidden="0" w:uiPriority="69" w:unhideWhenUsed="0"/>
+    <w:lsdException w:name="Dark List Accent 4" w:semiHidden="0" w:uiPriority="70" w:unhideWhenUsed="0"/>
+    <w:lsdException w:name="Colorful Shading Accent 4" w:semiHidden="0" w:uiPriority="71" w:unhideWhenUsed="0"/>
+    <w:lsdException w:name="Colorful List Accent 4" w:semiHidden="0" w:uiPriority="72" w:unhideWhenUsed="0"/>
+    <w:lsdException w:name="Colorful Grid Accent 4" w:semiHidden="0" w:uiPriority="73" w:unhideWhenUsed="0"/>
+    <w:lsdException w:name="Light Shading Accent 5" w:semiHidden="0" w:uiPriority="60" w:unhideWhenUsed="0"/>
+    <w:lsdException w:name="Light List Accent 5" w:semiHidden="0" w:uiPriority="61" w:unhideWhenUsed="0"/>
+    <w:lsdException w:name="Light Grid Accent 5" w:semiHidden="0" w:uiPriority="62" w:unhideWhenUsed="0"/>
+    <w:lsdException w:name="Medium Shading 1 Accent 5" w:semiHidden="0" w:uiPriority="63" w:unhideWhenUsed="0"/>
+    <w:lsdException w:name="Medium Shading 2 Accent 5" w:semiHidden="0" w:uiPriority="64" w:unhideWhenUsed="0"/>
+    <w:lsdException w:name="Medium List 1 Accent 5" w:semiHidden="0" w:uiPriority="65" w:unhideWhenUsed="0"/>
+    <w:lsdException w:name="Medium List 2 Accent 5" w:semiHidden="0" w:uiPriority="66" w:unhideWhenUsed="0"/>
+    <w:lsdException w:name="Medium Grid 1 Accent 5" w:semiHidden="0" w:uiPriority="67" w:unhideWhenUsed="0"/>
+    <w:lsdException w:name="Medium Grid 2 Accent 5" w:semiHidden="0" w:uiPriority="68" w:unhideWhenUsed="0"/>
+    <w:lsdException w:name="Medium Grid 3 Accent 5" w:semiHidden="0" w:uiPriority="69" w:unhideWhenUsed="0"/>
+    <w:lsdException w:name="Dark List Accent 5" w:semiHidden="0" w:uiPriority="70" w:unhideWhenUsed="0"/>
+    <w:lsdException w:name="Colorful Shading Accent 5" w:semiHidden="0" w:uiPriority="71" w:unhideWhenUsed="0"/>
+    <w:lsdException w:name="Colorful List Accent 5" w:semiHidden="0" w:uiPriority="72" w:unhideWhenUsed="0"/>
+    <w:lsdException w:name="Colorful Grid Accent 5" w:semiHidden="0" w:uiPriority="73" w:unhideWhenUsed="0"/>
+    <w:lsdException w:name="Light Shading Accent 6" w:semiHidden="0" w:uiPriority="60" w:unhideWhenUsed="0"/>
+    <w:lsdException w:name="Light List Accent 6" w:semiHidden="0" w:uiPriority="61" w:unhideWhenUsed="0"/>
+    <w:lsdException w:name="Light Grid Accent 6" w:semiHidden="0" w:uiPriority="62" w:unhideWhenUsed="0"/>
+    <w:lsdException w:name="Medium Shading 1 Accent 6" w:semiHidden="0" w:uiPriority="63" w:unhideWhenUsed="0"/>
+    <w:lsdException w:name="Medium Shading 2 Accent 6" w:semiHidden="0" w:uiPriority="64" w:unhideWhenUsed="0"/>
+    <w:lsdException w:name="Medium List 1 Accent 6" w:semiHidden="0" w:uiPriority="65" w:unhideWhenUsed="0"/>
+    <w:lsdException w:name="Medium List 2 Accent 6" w:semiHidden="0" w:uiPriority="66" w:unhideWhenUsed="0"/>
+    <w:lsdException w:name="Medium Grid 1 Accent 6" w:semiHidden="0" w:uiPriority="67" w:unhideWhenUsed="0"/>
+    <w:lsdException w:name="Medium Grid 2 Accent 6" w:semiHidden="0" w:uiPriority="68" w:unhideWhenUsed="0"/>
+    <w:lsdException w:name="Medium Grid 3 Accent 6" w:semiHidden="0" w:uiPriority="69" w:unhideWhenUsed="0"/>
+    <w:lsdException w:name="Dark List Accent 6" w:semiHidden="0" w:uiPriority="70" w:unhideWhenUsed="0"/>
+    <w:lsdException w:name="Colorful Shading Accent 6" w:semiHidden="0" w:uiPriority="71" w:unhideWhenUsed="0"/>
+    <w:lsdException w:name="Colorful List Accent 6" w:semiHidden="0" w:uiPriority="72" w:unhideWhenUsed="0"/>
+    <w:lsdException w:name="Colorful Grid Accent 6" w:semiHidden="0" w:uiPriority="73" w:unhideWhenUsed="0"/>
+    <w:lsdException w:name="Subtle Emphasis" w:semiHidden="0" w:uiPriority="19" w:unhideWhenUsed="0" w:qFormat="1"/>
+    <w:lsdException w:name="Intense Emphasis" w:semiHidden="0" w:uiPriority="21" w:unhideWhenUsed="0" w:qFormat="1"/>
+    <w:lsdException w:name="Subtle Reference" w:semiHidden="0" w:uiPriority="31" w:unhideWhenUsed="0" w:qFormat="1"/>
+    <w:lsdException w:name="Intense Reference" w:semiHidden="0" w:uiPriority="32" w:unhideWhenUsed="0" w:qFormat="1"/>
+    <w:lsdException w:name="Book Title" w:semiHidden="0" w:uiPriority="33" w:unhideWhenUsed="0" w:qFormat="1"/>
+    <w:lsdException w:name="Bibliography" w:uiPriority="37"/>
+    <w:lsdException w:name="TOC Heading" w:uiPriority="39" w:qFormat="1"/>
+  </w:latentStyles>
+  <w:style w:type="paragraph" w:default="1" w:styleId="Normal">
+    <w:name w:val="Normal"/>
+    <w:qFormat/>
+  </w:style>
+  <w:style w:type="character" w:default="1" w:styleId="Fontepargpadro">
+    <w:name w:val="Default Paragraph Font"/>
+    <w:uiPriority w:val="1"/>
+    <w:semiHidden/>
+    <w:unhideWhenUsed/>
+  </w:style>
+  <w:style w:type="table" w:default="1" w:styleId="Tabelanormal">
+    <w:name w:val="Normal Table"/>
+    <w:uiPriority w:val="99"/>
+    <w:semiHidden/>
+    <w:unhideWhenUsed/>
+    <w:tblPr>
+      <w:tblInd w:w="0" w:type="dxa"/>
+      <w:tblCellMar>
+        <w:top w:w="0" w:type="dxa"/>
+        <w:left w:w="108" w:type="dxa"/>
+        <w:bottom w:w="0" w:type="dxa"/>
+        <w:right w:w="108" w:type="dxa"/>
+      </w:tblCellMar>
+    </w:tblPr>
+  </w:style>
+  <w:style w:type="numbering" w:default="1" w:styleId="Semlista">
+    <w:name w:val="No List"/>
+    <w:uiPriority w:val="99"/>
+    <w:semiHidden/>
+    <w:unhideWhenUsed/>
   </w:style>
 </w:styles>
 </file>

--- a/4.3 Caso de Uso - UC-54 Fechar maquina.docx
+++ b/4.3 Caso de Uso - UC-54 Fechar maquina.docx
@@ -1,6 +1,6 @@
 
 <file path=word/document.xml><?xml version="1.0" encoding="utf-8"?>
-<w:document xmlns:wpc="http://schemas.microsoft.com/office/word/2010/wordprocessingCanvas" xmlns:mc="http://schemas.openxmlformats.org/markup-compatibility/2006" xmlns:o="urn:schemas-microsoft-com:office:office" xmlns:r="http://schemas.openxmlformats.org/officeDocument/2006/relationships" xmlns:m="http://schemas.openxmlformats.org/officeDocument/2006/math" xmlns:v="urn:schemas-microsoft-com:vml" xmlns:wp14="http://schemas.microsoft.com/office/word/2010/wordprocessingDrawing" xmlns:wp="http://schemas.openxmlformats.org/drawingml/2006/wordprocessingDrawing" xmlns:w10="urn:schemas-microsoft-com:office:word" xmlns:w="http://schemas.openxmlformats.org/wordprocessingml/2006/main" xmlns:w14="http://schemas.microsoft.com/office/word/2010/wordml" xmlns:wpg="http://schemas.microsoft.com/office/word/2010/wordprocessingGroup" xmlns:wpi="http://schemas.microsoft.com/office/word/2010/wordprocessingInk" xmlns:wne="http://schemas.microsoft.com/office/word/2006/wordml" xmlns:wps="http://schemas.microsoft.com/office/word/2010/wordprocessingShape" mc:Ignorable="w14 wp14">
+<w:document xmlns:wpc="http://schemas.microsoft.com/office/word/2010/wordprocessingCanvas" xmlns:mc="http://schemas.openxmlformats.org/markup-compatibility/2006" xmlns:o="urn:schemas-microsoft-com:office:office" xmlns:r="http://schemas.openxmlformats.org/officeDocument/2006/relationships" xmlns:m="http://schemas.openxmlformats.org/officeDocument/2006/math" xmlns:v="urn:schemas-microsoft-com:vml" xmlns:wp14="http://schemas.microsoft.com/office/word/2010/wordprocessingDrawing" xmlns:wp="http://schemas.openxmlformats.org/drawingml/2006/wordprocessingDrawing" xmlns:w10="urn:schemas-microsoft-com:office:word" xmlns:w="http://schemas.openxmlformats.org/wordprocessingml/2006/main" xmlns:w14="http://schemas.microsoft.com/office/word/2010/wordml" xmlns:w15="http://schemas.microsoft.com/office/word/2012/wordml" xmlns:wpg="http://schemas.microsoft.com/office/word/2010/wordprocessingGroup" xmlns:wpi="http://schemas.microsoft.com/office/word/2010/wordprocessingInk" xmlns:wne="http://schemas.microsoft.com/office/word/2006/wordml" xmlns:wps="http://schemas.microsoft.com/office/word/2010/wordprocessingShape" mc:Ignorable="w14 w15 wp14">
   <w:body>
     <w:tbl>
       <w:tblPr>
@@ -114,8 +114,6 @@
               </w:rPr>
               <w:t>UC-54</w:t>
             </w:r>
-            <w:bookmarkStart w:id="0" w:name="_GoBack"/>
-            <w:bookmarkEnd w:id="0"/>
           </w:p>
         </w:tc>
         <w:tc>
@@ -477,7 +475,7 @@
                 <w:b/>
                 <w:bCs/>
               </w:rPr>
-              <w:t>4 – CENÁRIO</w:t>
+              <w:t xml:space="preserve">4 – </w:t>
             </w:r>
             <w:proofErr w:type="gramStart"/>
             <w:r>
@@ -486,6 +484,14 @@
                 <w:b/>
                 <w:bCs/>
               </w:rPr>
+              <w:t xml:space="preserve">CENÁRIO </w:t>
+            </w:r>
+            <w:r>
+              <w:rPr>
+                <w:rFonts w:ascii="Arial" w:hAnsi="Arial" w:cs="Arial"/>
+                <w:b/>
+                <w:bCs/>
+              </w:rPr>
               <w:t xml:space="preserve"> </w:t>
             </w:r>
             <w:r>
@@ -494,7 +500,7 @@
                 <w:b/>
                 <w:bCs/>
               </w:rPr>
-              <w:t xml:space="preserve"> </w:t>
+              <w:t>PRINCIPAL</w:t>
             </w:r>
             <w:proofErr w:type="gramEnd"/>
             <w:r>
@@ -503,7 +509,7 @@
                 <w:b/>
                 <w:bCs/>
               </w:rPr>
-              <w:t xml:space="preserve">PRINCIPAL   </w:t>
+              <w:t xml:space="preserve">   </w:t>
             </w:r>
           </w:p>
         </w:tc>
@@ -1101,7 +1107,7 @@
                 <w:b/>
                 <w:bCs/>
               </w:rPr>
-              <w:t>5 – CENÁRIOS</w:t>
+              <w:t xml:space="preserve">5 – </w:t>
             </w:r>
             <w:proofErr w:type="gramStart"/>
             <w:r>
@@ -1110,6 +1116,14 @@
                 <w:b/>
                 <w:bCs/>
               </w:rPr>
+              <w:t xml:space="preserve">CENÁRIOS </w:t>
+            </w:r>
+            <w:r>
+              <w:rPr>
+                <w:rFonts w:ascii="Arial" w:hAnsi="Arial" w:cs="Arial"/>
+                <w:b/>
+                <w:bCs/>
+              </w:rPr>
               <w:t xml:space="preserve"> </w:t>
             </w:r>
             <w:r>
@@ -1118,17 +1132,9 @@
                 <w:b/>
                 <w:bCs/>
               </w:rPr>
-              <w:t xml:space="preserve"> </w:t>
+              <w:t>ALTERNATIVOS</w:t>
             </w:r>
             <w:proofErr w:type="gramEnd"/>
-            <w:r>
-              <w:rPr>
-                <w:rFonts w:ascii="Arial" w:hAnsi="Arial" w:cs="Arial"/>
-                <w:b/>
-                <w:bCs/>
-              </w:rPr>
-              <w:t>ALTERNATIVOS</w:t>
-            </w:r>
           </w:p>
         </w:tc>
       </w:tr>
@@ -2029,7 +2035,7 @@
                   <o:lock v:ext="edit" aspectratio="t"/>
                 </v:shapetype>
                 <v:shape id="_x0000_i1025" type="#_x0000_t75" style="width:174.75pt;height:339.75pt">
-                  <v:imagedata r:id="rId8" o:title="[PROTOAPP]Operacoes"/>
+                  <v:imagedata r:id="rId7" o:title="[PROTOAPP]Operacoes"/>
                 </v:shape>
               </w:pict>
             </w:r>
@@ -2044,7 +2050,7 @@
               </w:rPr>
               <w:pict>
                 <v:shape id="_x0000_i1026" type="#_x0000_t75" style="width:174.75pt;height:339.75pt">
-                  <v:imagedata r:id="rId9" o:title="[PROTOAPP]ListaCliente"/>
+                  <v:imagedata r:id="rId8" o:title="[PROTOAPP]ListaCliente"/>
                 </v:shape>
               </w:pict>
             </w:r>
@@ -2092,7 +2098,7 @@
               <w:lastRenderedPageBreak/>
               <w:pict>
                 <v:shape id="_x0000_i1027" type="#_x0000_t75" style="width:177.75pt;height:347.25pt">
-                  <v:imagedata r:id="rId10" o:title="[PROTOAPP]ListaMaquina"/>
+                  <v:imagedata r:id="rId9" o:title="[PROTOAPP]ListaMaquina"/>
                 </v:shape>
               </w:pict>
             </w:r>
@@ -2107,7 +2113,7 @@
               </w:rPr>
               <w:pict>
                 <v:shape id="_x0000_i1028" type="#_x0000_t75" style="width:176.25pt;height:344.25pt">
-                  <v:imagedata r:id="rId11" o:title="[PROTOAPP]OperacoesMaquina"/>
+                  <v:imagedata r:id="rId10" o:title="[PROTOAPP]OperacoesMaquina"/>
                 </v:shape>
               </w:pict>
             </w:r>
@@ -2189,7 +2195,7 @@
               <w:lastRenderedPageBreak/>
               <w:pict>
                 <v:shape id="_x0000_i1029" type="#_x0000_t75" style="width:255.75pt;height:496.5pt">
-                  <v:imagedata r:id="rId12" o:title="[PROTOAPP]FechamentoMaquina"/>
+                  <v:imagedata r:id="rId11" o:title="[PROTOAPP]FechamentoMaquina"/>
                 </v:shape>
               </w:pict>
             </w:r>
@@ -2503,14 +2509,6 @@
               </w:rPr>
               <w:t xml:space="preserve">– </w:t>
             </w:r>
-            <w:r>
-              <w:rPr>
-                <w:rFonts w:ascii="Arial" w:hAnsi="Arial" w:cs="Arial"/>
-                <w:b/>
-                <w:bCs/>
-              </w:rPr>
-              <w:t>DIAGRAMA</w:t>
-            </w:r>
             <w:proofErr w:type="gramStart"/>
             <w:r>
               <w:rPr>
@@ -2518,6 +2516,14 @@
                 <w:b/>
                 <w:bCs/>
               </w:rPr>
+              <w:t xml:space="preserve">DIAGRAMA </w:t>
+            </w:r>
+            <w:r>
+              <w:rPr>
+                <w:rFonts w:ascii="Arial" w:hAnsi="Arial" w:cs="Arial"/>
+                <w:b/>
+                <w:bCs/>
+              </w:rPr>
               <w:t xml:space="preserve"> </w:t>
             </w:r>
             <w:r>
@@ -2526,16 +2532,16 @@
                 <w:b/>
                 <w:bCs/>
               </w:rPr>
+              <w:t>DE</w:t>
+            </w:r>
+            <w:proofErr w:type="gramEnd"/>
+            <w:r>
+              <w:rPr>
+                <w:rFonts w:ascii="Arial" w:hAnsi="Arial" w:cs="Arial"/>
+                <w:b/>
+                <w:bCs/>
+              </w:rPr>
               <w:t xml:space="preserve"> </w:t>
-            </w:r>
-            <w:proofErr w:type="gramEnd"/>
-            <w:r>
-              <w:rPr>
-                <w:rFonts w:ascii="Arial" w:hAnsi="Arial" w:cs="Arial"/>
-                <w:b/>
-                <w:bCs/>
-              </w:rPr>
-              <w:t xml:space="preserve">DE </w:t>
             </w:r>
             <w:r>
               <w:rPr>
@@ -2603,54 +2609,11 @@
                 <w:color w:val="808080" w:themeColor="background1" w:themeShade="80"/>
                 <w:lang w:eastAsia="pt-BR"/>
               </w:rPr>
-              <w:drawing>
-                <wp:inline distT="0" distB="0" distL="0" distR="0">
-                  <wp:extent cx="5753100" cy="6553200"/>
-                  <wp:effectExtent l="0" t="0" r="0" b="0"/>
-                  <wp:docPr id="1" name="Imagem 1" descr="C:\Users\Lucas\AppData\Local\Microsoft\Windows\INetCache\Content.Word\FechaMaquina.png"/>
-                  <wp:cNvGraphicFramePr>
-                    <a:graphicFrameLocks xmlns:a="http://schemas.openxmlformats.org/drawingml/2006/main" noChangeAspect="1"/>
-                  </wp:cNvGraphicFramePr>
-                  <a:graphic xmlns:a="http://schemas.openxmlformats.org/drawingml/2006/main">
-                    <a:graphicData uri="http://schemas.openxmlformats.org/drawingml/2006/picture">
-                      <pic:pic xmlns:pic="http://schemas.openxmlformats.org/drawingml/2006/picture">
-                        <pic:nvPicPr>
-                          <pic:cNvPr id="0" name="Picture 9" descr="C:\Users\Lucas\AppData\Local\Microsoft\Windows\INetCache\Content.Word\FechaMaquina.png"/>
-                          <pic:cNvPicPr>
-                            <a:picLocks noChangeAspect="1" noChangeArrowheads="1"/>
-                          </pic:cNvPicPr>
-                        </pic:nvPicPr>
-                        <pic:blipFill>
-                          <a:blip r:embed="rId13">
-                            <a:extLst>
-                              <a:ext uri="{28A0092B-C50C-407E-A947-70E740481C1C}">
-                                <a14:useLocalDpi xmlns:a14="http://schemas.microsoft.com/office/drawing/2010/main" val="0"/>
-                              </a:ext>
-                            </a:extLst>
-                          </a:blip>
-                          <a:srcRect/>
-                          <a:stretch>
-                            <a:fillRect/>
-                          </a:stretch>
-                        </pic:blipFill>
-                        <pic:spPr bwMode="auto">
-                          <a:xfrm>
-                            <a:off x="0" y="0"/>
-                            <a:ext cx="5753100" cy="6553200"/>
-                          </a:xfrm>
-                          <a:prstGeom prst="rect">
-                            <a:avLst/>
-                          </a:prstGeom>
-                          <a:noFill/>
-                          <a:ln>
-                            <a:noFill/>
-                          </a:ln>
-                        </pic:spPr>
-                      </pic:pic>
-                    </a:graphicData>
-                  </a:graphic>
-                </wp:inline>
-              </w:drawing>
+              <w:pict>
+                <v:shape id="_x0000_i1030" type="#_x0000_t75" style="width:453pt;height:417.75pt">
+                  <v:imagedata r:id="rId12" o:title="Fechar Máquina"/>
+                </v:shape>
+              </w:pict>
             </w:r>
           </w:p>
           <w:p>
@@ -2686,6 +2649,8 @@
                 <w:color w:val="808080" w:themeColor="background1" w:themeShade="80"/>
               </w:rPr>
             </w:pPr>
+            <w:bookmarkStart w:id="0" w:name="_GoBack"/>
+            <w:bookmarkEnd w:id="0"/>
           </w:p>
           <w:p>
             <w:pPr>
@@ -2770,8 +2735,8 @@
     </w:p>
     <w:p/>
     <w:sectPr>
-      <w:headerReference w:type="default" r:id="rId14"/>
-      <w:footerReference w:type="default" r:id="rId15"/>
+      <w:headerReference w:type="default" r:id="rId13"/>
+      <w:footerReference w:type="default" r:id="rId14"/>
       <w:pgSz w:w="11906" w:h="16838"/>
       <w:pgMar w:top="1134" w:right="1134" w:bottom="1134" w:left="1701" w:header="709" w:footer="709" w:gutter="0"/>
       <w:cols w:space="708"/>
@@ -2782,7 +2747,7 @@
 </file>
 
 <file path=word/endnotes.xml><?xml version="1.0" encoding="utf-8"?>
-<w:endnotes xmlns:wpc="http://schemas.microsoft.com/office/word/2010/wordprocessingCanvas" xmlns:mc="http://schemas.openxmlformats.org/markup-compatibility/2006" xmlns:o="urn:schemas-microsoft-com:office:office" xmlns:r="http://schemas.openxmlformats.org/officeDocument/2006/relationships" xmlns:m="http://schemas.openxmlformats.org/officeDocument/2006/math" xmlns:v="urn:schemas-microsoft-com:vml" xmlns:wp14="http://schemas.microsoft.com/office/word/2010/wordprocessingDrawing" xmlns:wp="http://schemas.openxmlformats.org/drawingml/2006/wordprocessingDrawing" xmlns:w10="urn:schemas-microsoft-com:office:word" xmlns:w="http://schemas.openxmlformats.org/wordprocessingml/2006/main" xmlns:w14="http://schemas.microsoft.com/office/word/2010/wordml" xmlns:wpg="http://schemas.microsoft.com/office/word/2010/wordprocessingGroup" xmlns:wpi="http://schemas.microsoft.com/office/word/2010/wordprocessingInk" xmlns:wne="http://schemas.microsoft.com/office/word/2006/wordml" xmlns:wps="http://schemas.microsoft.com/office/word/2010/wordprocessingShape" mc:Ignorable="w14 wp14">
+<w:endnotes xmlns:wpc="http://schemas.microsoft.com/office/word/2010/wordprocessingCanvas" xmlns:mc="http://schemas.openxmlformats.org/markup-compatibility/2006" xmlns:o="urn:schemas-microsoft-com:office:office" xmlns:r="http://schemas.openxmlformats.org/officeDocument/2006/relationships" xmlns:m="http://schemas.openxmlformats.org/officeDocument/2006/math" xmlns:v="urn:schemas-microsoft-com:vml" xmlns:wp14="http://schemas.microsoft.com/office/word/2010/wordprocessingDrawing" xmlns:wp="http://schemas.openxmlformats.org/drawingml/2006/wordprocessingDrawing" xmlns:w10="urn:schemas-microsoft-com:office:word" xmlns:w="http://schemas.openxmlformats.org/wordprocessingml/2006/main" xmlns:w14="http://schemas.microsoft.com/office/word/2010/wordml" xmlns:w15="http://schemas.microsoft.com/office/word/2012/wordml" xmlns:wpg="http://schemas.microsoft.com/office/word/2010/wordprocessingGroup" xmlns:wpi="http://schemas.microsoft.com/office/word/2010/wordprocessingInk" xmlns:wne="http://schemas.microsoft.com/office/word/2006/wordml" xmlns:wps="http://schemas.microsoft.com/office/word/2010/wordprocessingShape" mc:Ignorable="w14 w15 wp14">
   <w:endnote w:type="separator" w:id="-1">
     <w:p>
       <w:pPr>
@@ -2807,7 +2772,7 @@
 </file>
 
 <file path=word/footer1.xml><?xml version="1.0" encoding="utf-8"?>
-<w:ftr xmlns:wpc="http://schemas.microsoft.com/office/word/2010/wordprocessingCanvas" xmlns:mc="http://schemas.openxmlformats.org/markup-compatibility/2006" xmlns:o="urn:schemas-microsoft-com:office:office" xmlns:r="http://schemas.openxmlformats.org/officeDocument/2006/relationships" xmlns:m="http://schemas.openxmlformats.org/officeDocument/2006/math" xmlns:v="urn:schemas-microsoft-com:vml" xmlns:wp14="http://schemas.microsoft.com/office/word/2010/wordprocessingDrawing" xmlns:wp="http://schemas.openxmlformats.org/drawingml/2006/wordprocessingDrawing" xmlns:w10="urn:schemas-microsoft-com:office:word" xmlns:w="http://schemas.openxmlformats.org/wordprocessingml/2006/main" xmlns:w14="http://schemas.microsoft.com/office/word/2010/wordml" xmlns:wpg="http://schemas.microsoft.com/office/word/2010/wordprocessingGroup" xmlns:wpi="http://schemas.microsoft.com/office/word/2010/wordprocessingInk" xmlns:wne="http://schemas.microsoft.com/office/word/2006/wordml" xmlns:wps="http://schemas.microsoft.com/office/word/2010/wordprocessingShape" mc:Ignorable="w14 wp14">
+<w:ftr xmlns:wpc="http://schemas.microsoft.com/office/word/2010/wordprocessingCanvas" xmlns:mc="http://schemas.openxmlformats.org/markup-compatibility/2006" xmlns:o="urn:schemas-microsoft-com:office:office" xmlns:r="http://schemas.openxmlformats.org/officeDocument/2006/relationships" xmlns:m="http://schemas.openxmlformats.org/officeDocument/2006/math" xmlns:v="urn:schemas-microsoft-com:vml" xmlns:wp14="http://schemas.microsoft.com/office/word/2010/wordprocessingDrawing" xmlns:wp="http://schemas.openxmlformats.org/drawingml/2006/wordprocessingDrawing" xmlns:w10="urn:schemas-microsoft-com:office:word" xmlns:w="http://schemas.openxmlformats.org/wordprocessingml/2006/main" xmlns:w14="http://schemas.microsoft.com/office/word/2010/wordml" xmlns:w15="http://schemas.microsoft.com/office/word/2012/wordml" xmlns:wpg="http://schemas.microsoft.com/office/word/2010/wordprocessingGroup" xmlns:wpi="http://schemas.microsoft.com/office/word/2010/wordprocessingInk" xmlns:wne="http://schemas.microsoft.com/office/word/2006/wordml" xmlns:wps="http://schemas.microsoft.com/office/word/2010/wordprocessingShape" mc:Ignorable="w14 w15 wp14">
   <w:p>
     <w:pPr>
       <w:pStyle w:val="Rodap"/>
@@ -2840,7 +2805,7 @@
 </file>
 
 <file path=word/footnotes.xml><?xml version="1.0" encoding="utf-8"?>
-<w:footnotes xmlns:wpc="http://schemas.microsoft.com/office/word/2010/wordprocessingCanvas" xmlns:mc="http://schemas.openxmlformats.org/markup-compatibility/2006" xmlns:o="urn:schemas-microsoft-com:office:office" xmlns:r="http://schemas.openxmlformats.org/officeDocument/2006/relationships" xmlns:m="http://schemas.openxmlformats.org/officeDocument/2006/math" xmlns:v="urn:schemas-microsoft-com:vml" xmlns:wp14="http://schemas.microsoft.com/office/word/2010/wordprocessingDrawing" xmlns:wp="http://schemas.openxmlformats.org/drawingml/2006/wordprocessingDrawing" xmlns:w10="urn:schemas-microsoft-com:office:word" xmlns:w="http://schemas.openxmlformats.org/wordprocessingml/2006/main" xmlns:w14="http://schemas.microsoft.com/office/word/2010/wordml" xmlns:wpg="http://schemas.microsoft.com/office/word/2010/wordprocessingGroup" xmlns:wpi="http://schemas.microsoft.com/office/word/2010/wordprocessingInk" xmlns:wne="http://schemas.microsoft.com/office/word/2006/wordml" xmlns:wps="http://schemas.microsoft.com/office/word/2010/wordprocessingShape" mc:Ignorable="w14 wp14">
+<w:footnotes xmlns:wpc="http://schemas.microsoft.com/office/word/2010/wordprocessingCanvas" xmlns:mc="http://schemas.openxmlformats.org/markup-compatibility/2006" xmlns:o="urn:schemas-microsoft-com:office:office" xmlns:r="http://schemas.openxmlformats.org/officeDocument/2006/relationships" xmlns:m="http://schemas.openxmlformats.org/officeDocument/2006/math" xmlns:v="urn:schemas-microsoft-com:vml" xmlns:wp14="http://schemas.microsoft.com/office/word/2010/wordprocessingDrawing" xmlns:wp="http://schemas.openxmlformats.org/drawingml/2006/wordprocessingDrawing" xmlns:w10="urn:schemas-microsoft-com:office:word" xmlns:w="http://schemas.openxmlformats.org/wordprocessingml/2006/main" xmlns:w14="http://schemas.microsoft.com/office/word/2010/wordml" xmlns:w15="http://schemas.microsoft.com/office/word/2012/wordml" xmlns:wpg="http://schemas.microsoft.com/office/word/2010/wordprocessingGroup" xmlns:wpi="http://schemas.microsoft.com/office/word/2010/wordprocessingInk" xmlns:wne="http://schemas.microsoft.com/office/word/2006/wordml" xmlns:wps="http://schemas.microsoft.com/office/word/2010/wordprocessingShape" mc:Ignorable="w14 w15 wp14">
   <w:footnote w:type="separator" w:id="-1">
     <w:p>
       <w:pPr>
@@ -2865,7 +2830,7 @@
 </file>
 
 <file path=word/header1.xml><?xml version="1.0" encoding="utf-8"?>
-<w:hdr xmlns:wpc="http://schemas.microsoft.com/office/word/2010/wordprocessingCanvas" xmlns:mc="http://schemas.openxmlformats.org/markup-compatibility/2006" xmlns:o="urn:schemas-microsoft-com:office:office" xmlns:r="http://schemas.openxmlformats.org/officeDocument/2006/relationships" xmlns:m="http://schemas.openxmlformats.org/officeDocument/2006/math" xmlns:v="urn:schemas-microsoft-com:vml" xmlns:wp14="http://schemas.microsoft.com/office/word/2010/wordprocessingDrawing" xmlns:wp="http://schemas.openxmlformats.org/drawingml/2006/wordprocessingDrawing" xmlns:w10="urn:schemas-microsoft-com:office:word" xmlns:w="http://schemas.openxmlformats.org/wordprocessingml/2006/main" xmlns:w14="http://schemas.microsoft.com/office/word/2010/wordml" xmlns:wpg="http://schemas.microsoft.com/office/word/2010/wordprocessingGroup" xmlns:wpi="http://schemas.microsoft.com/office/word/2010/wordprocessingInk" xmlns:wne="http://schemas.microsoft.com/office/word/2006/wordml" xmlns:wps="http://schemas.microsoft.com/office/word/2010/wordprocessingShape" mc:Ignorable="w14 wp14">
+<w:hdr xmlns:wpc="http://schemas.microsoft.com/office/word/2010/wordprocessingCanvas" xmlns:mc="http://schemas.openxmlformats.org/markup-compatibility/2006" xmlns:o="urn:schemas-microsoft-com:office:office" xmlns:r="http://schemas.openxmlformats.org/officeDocument/2006/relationships" xmlns:m="http://schemas.openxmlformats.org/officeDocument/2006/math" xmlns:v="urn:schemas-microsoft-com:vml" xmlns:wp14="http://schemas.microsoft.com/office/word/2010/wordprocessingDrawing" xmlns:wp="http://schemas.openxmlformats.org/drawingml/2006/wordprocessingDrawing" xmlns:w10="urn:schemas-microsoft-com:office:word" xmlns:w="http://schemas.openxmlformats.org/wordprocessingml/2006/main" xmlns:w14="http://schemas.microsoft.com/office/word/2010/wordml" xmlns:w15="http://schemas.microsoft.com/office/word/2012/wordml" xmlns:wpg="http://schemas.microsoft.com/office/word/2010/wordprocessingGroup" xmlns:wpi="http://schemas.microsoft.com/office/word/2010/wordprocessingInk" xmlns:wne="http://schemas.microsoft.com/office/word/2006/wordml" xmlns:wps="http://schemas.microsoft.com/office/word/2010/wordprocessingShape" mc:Ignorable="w14 w15 wp14">
   <w:tbl>
     <w:tblPr>
       <w:tblStyle w:val="Tabelacomgrade"/>
@@ -2909,22 +2874,16 @@
             <w:rPr>
               <w:b/>
             </w:rPr>
-            <w:t>DESCRIÇÃO CASO DE USO + PROTÓTIPO TELAS + DIAGRAMA</w:t>
+            <w:t xml:space="preserve">DESCRIÇÃO CASO DE USO + PROTÓTIPO TELAS + </w:t>
           </w:r>
           <w:proofErr w:type="gramStart"/>
           <w:r>
             <w:rPr>
               <w:b/>
             </w:rPr>
-            <w:t xml:space="preserve">  </w:t>
+            <w:t>DIAGRAMA  SEQUÊNCIA</w:t>
           </w:r>
           <w:proofErr w:type="gramEnd"/>
-          <w:r>
-            <w:rPr>
-              <w:b/>
-            </w:rPr>
-            <w:t>SEQUÊNCIA</w:t>
-          </w:r>
         </w:p>
       </w:tc>
       <w:tc>
@@ -3017,7 +2976,7 @@
 </file>
 
 <file path=word/numbering.xml><?xml version="1.0" encoding="utf-8"?>
-<w:numbering xmlns:wpc="http://schemas.microsoft.com/office/word/2010/wordprocessingCanvas" xmlns:mc="http://schemas.openxmlformats.org/markup-compatibility/2006" xmlns:o="urn:schemas-microsoft-com:office:office" xmlns:r="http://schemas.openxmlformats.org/officeDocument/2006/relationships" xmlns:m="http://schemas.openxmlformats.org/officeDocument/2006/math" xmlns:v="urn:schemas-microsoft-com:vml" xmlns:wp14="http://schemas.microsoft.com/office/word/2010/wordprocessingDrawing" xmlns:wp="http://schemas.openxmlformats.org/drawingml/2006/wordprocessingDrawing" xmlns:w10="urn:schemas-microsoft-com:office:word" xmlns:w="http://schemas.openxmlformats.org/wordprocessingml/2006/main" xmlns:w14="http://schemas.microsoft.com/office/word/2010/wordml" xmlns:wpg="http://schemas.microsoft.com/office/word/2010/wordprocessingGroup" xmlns:wpi="http://schemas.microsoft.com/office/word/2010/wordprocessingInk" xmlns:wne="http://schemas.microsoft.com/office/word/2006/wordml" xmlns:wps="http://schemas.microsoft.com/office/word/2010/wordprocessingShape" mc:Ignorable="w14 wp14">
+<w:numbering xmlns:wpc="http://schemas.microsoft.com/office/word/2010/wordprocessingCanvas" xmlns:mc="http://schemas.openxmlformats.org/markup-compatibility/2006" xmlns:o="urn:schemas-microsoft-com:office:office" xmlns:r="http://schemas.openxmlformats.org/officeDocument/2006/relationships" xmlns:m="http://schemas.openxmlformats.org/officeDocument/2006/math" xmlns:v="urn:schemas-microsoft-com:vml" xmlns:wp14="http://schemas.microsoft.com/office/word/2010/wordprocessingDrawing" xmlns:wp="http://schemas.openxmlformats.org/drawingml/2006/wordprocessingDrawing" xmlns:w10="urn:schemas-microsoft-com:office:word" xmlns:w="http://schemas.openxmlformats.org/wordprocessingml/2006/main" xmlns:w14="http://schemas.microsoft.com/office/word/2010/wordml" xmlns:w15="http://schemas.microsoft.com/office/word/2012/wordml" xmlns:wpg="http://schemas.microsoft.com/office/word/2010/wordprocessingGroup" xmlns:wpi="http://schemas.microsoft.com/office/word/2010/wordprocessingInk" xmlns:wne="http://schemas.microsoft.com/office/word/2006/wordml" xmlns:wps="http://schemas.microsoft.com/office/word/2010/wordprocessingShape" mc:Ignorable="w14 w15 wp14">
   <w:abstractNum w:abstractNumId="0">
     <w:nsid w:val="002079BC"/>
     <w:multiLevelType w:val="hybridMultilevel"/>
@@ -5563,7 +5522,7 @@
 </file>
 
 <file path=word/styles.xml><?xml version="1.0" encoding="utf-8"?>
-<w:styles xmlns:mc="http://schemas.openxmlformats.org/markup-compatibility/2006" xmlns:r="http://schemas.openxmlformats.org/officeDocument/2006/relationships" xmlns:w="http://schemas.openxmlformats.org/wordprocessingml/2006/main" xmlns:w14="http://schemas.microsoft.com/office/word/2010/wordml" mc:Ignorable="w14">
+<w:styles xmlns:mc="http://schemas.openxmlformats.org/markup-compatibility/2006" xmlns:r="http://schemas.openxmlformats.org/officeDocument/2006/relationships" xmlns:w="http://schemas.openxmlformats.org/wordprocessingml/2006/main" xmlns:w14="http://schemas.microsoft.com/office/word/2010/wordml" xmlns:w15="http://schemas.microsoft.com/office/word/2012/wordml" mc:Ignorable="w14 w15">
   <w:docDefaults>
     <w:rPrDefault>
       <w:rPr>
@@ -5579,146 +5538,378 @@
       </w:pPr>
     </w:pPrDefault>
   </w:docDefaults>
-  <w:latentStyles w:defLockedState="0" w:defUIPriority="99" w:defSemiHidden="1" w:defUnhideWhenUsed="1" w:defQFormat="0" w:count="267">
-    <w:lsdException w:name="Normal" w:semiHidden="0" w:uiPriority="0" w:unhideWhenUsed="0" w:qFormat="1"/>
-    <w:lsdException w:name="heading 1" w:semiHidden="0" w:uiPriority="9" w:unhideWhenUsed="0" w:qFormat="1"/>
-    <w:lsdException w:name="heading 2" w:uiPriority="9" w:qFormat="1"/>
-    <w:lsdException w:name="heading 3" w:uiPriority="9" w:qFormat="1"/>
-    <w:lsdException w:name="heading 4" w:uiPriority="9" w:qFormat="1"/>
-    <w:lsdException w:name="heading 5" w:uiPriority="9" w:qFormat="1"/>
-    <w:lsdException w:name="heading 6" w:uiPriority="9" w:qFormat="1"/>
-    <w:lsdException w:name="heading 7" w:uiPriority="9" w:qFormat="1"/>
-    <w:lsdException w:name="heading 8" w:uiPriority="9" w:qFormat="1"/>
-    <w:lsdException w:name="heading 9" w:uiPriority="9" w:qFormat="1"/>
-    <w:lsdException w:name="toc 1" w:uiPriority="39"/>
-    <w:lsdException w:name="toc 2" w:uiPriority="39"/>
-    <w:lsdException w:name="toc 3" w:uiPriority="39"/>
-    <w:lsdException w:name="toc 4" w:uiPriority="39"/>
-    <w:lsdException w:name="toc 5" w:uiPriority="39"/>
-    <w:lsdException w:name="toc 6" w:uiPriority="39"/>
-    <w:lsdException w:name="toc 7" w:uiPriority="39"/>
-    <w:lsdException w:name="toc 8" w:uiPriority="39"/>
-    <w:lsdException w:name="toc 9" w:uiPriority="39"/>
-    <w:lsdException w:name="header" w:uiPriority="0"/>
-    <w:lsdException w:name="caption" w:uiPriority="35" w:qFormat="1"/>
-    <w:lsdException w:name="Title" w:semiHidden="0" w:uiPriority="10" w:unhideWhenUsed="0" w:qFormat="1"/>
-    <w:lsdException w:name="Default Paragraph Font" w:uiPriority="1"/>
-    <w:lsdException w:name="Subtitle" w:semiHidden="0" w:uiPriority="11" w:unhideWhenUsed="0" w:qFormat="1"/>
-    <w:lsdException w:name="Hyperlink" w:uiPriority="0"/>
-    <w:lsdException w:name="Strong" w:semiHidden="0" w:uiPriority="22" w:unhideWhenUsed="0" w:qFormat="1"/>
-    <w:lsdException w:name="Emphasis" w:semiHidden="0" w:uiPriority="20" w:unhideWhenUsed="0" w:qFormat="1"/>
-    <w:lsdException w:name="Table Grid" w:semiHidden="0" w:uiPriority="0" w:unhideWhenUsed="0"/>
-    <w:lsdException w:name="Placeholder Text" w:unhideWhenUsed="0"/>
-    <w:lsdException w:name="No Spacing" w:semiHidden="0" w:uiPriority="1" w:unhideWhenUsed="0" w:qFormat="1"/>
-    <w:lsdException w:name="Light Shading" w:semiHidden="0" w:uiPriority="60" w:unhideWhenUsed="0"/>
-    <w:lsdException w:name="Light List" w:semiHidden="0" w:uiPriority="61" w:unhideWhenUsed="0"/>
-    <w:lsdException w:name="Light Grid" w:semiHidden="0" w:uiPriority="62" w:unhideWhenUsed="0"/>
-    <w:lsdException w:name="Medium Shading 1" w:semiHidden="0" w:uiPriority="63" w:unhideWhenUsed="0"/>
-    <w:lsdException w:name="Medium Shading 2" w:semiHidden="0" w:uiPriority="64" w:unhideWhenUsed="0"/>
-    <w:lsdException w:name="Medium List 1" w:semiHidden="0" w:uiPriority="65" w:unhideWhenUsed="0"/>
-    <w:lsdException w:name="Medium List 2" w:semiHidden="0" w:uiPriority="66" w:unhideWhenUsed="0"/>
-    <w:lsdException w:name="Medium Grid 1" w:semiHidden="0" w:uiPriority="67" w:unhideWhenUsed="0"/>
-    <w:lsdException w:name="Medium Grid 2" w:semiHidden="0" w:uiPriority="68" w:unhideWhenUsed="0"/>
-    <w:lsdException w:name="Medium Grid 3" w:semiHidden="0" w:uiPriority="69" w:unhideWhenUsed="0"/>
-    <w:lsdException w:name="Dark List" w:semiHidden="0" w:uiPriority="70" w:unhideWhenUsed="0"/>
-    <w:lsdException w:name="Colorful Shading" w:semiHidden="0" w:uiPriority="71" w:unhideWhenUsed="0"/>
-    <w:lsdException w:name="Colorful List" w:semiHidden="0" w:uiPriority="72" w:unhideWhenUsed="0"/>
-    <w:lsdException w:name="Colorful Grid" w:semiHidden="0" w:uiPriority="73" w:unhideWhenUsed="0"/>
-    <w:lsdException w:name="Light Shading Accent 1" w:semiHidden="0" w:uiPriority="60" w:unhideWhenUsed="0"/>
-    <w:lsdException w:name="Light List Accent 1" w:semiHidden="0" w:uiPriority="61" w:unhideWhenUsed="0"/>
-    <w:lsdException w:name="Light Grid Accent 1" w:semiHidden="0" w:uiPriority="62" w:unhideWhenUsed="0"/>
-    <w:lsdException w:name="Medium Shading 1 Accent 1" w:semiHidden="0" w:uiPriority="63" w:unhideWhenUsed="0"/>
-    <w:lsdException w:name="Medium Shading 2 Accent 1" w:semiHidden="0" w:uiPriority="64" w:unhideWhenUsed="0"/>
-    <w:lsdException w:name="Medium List 1 Accent 1" w:semiHidden="0" w:uiPriority="65" w:unhideWhenUsed="0"/>
-    <w:lsdException w:name="Revision" w:unhideWhenUsed="0"/>
-    <w:lsdException w:name="List Paragraph" w:semiHidden="0" w:uiPriority="34" w:unhideWhenUsed="0" w:qFormat="1"/>
-    <w:lsdException w:name="Quote" w:semiHidden="0" w:uiPriority="29" w:unhideWhenUsed="0" w:qFormat="1"/>
-    <w:lsdException w:name="Intense Quote" w:semiHidden="0" w:uiPriority="30" w:unhideWhenUsed="0" w:qFormat="1"/>
-    <w:lsdException w:name="Medium List 2 Accent 1" w:semiHidden="0" w:uiPriority="66" w:unhideWhenUsed="0"/>
-    <w:lsdException w:name="Medium Grid 1 Accent 1" w:semiHidden="0" w:uiPriority="67" w:unhideWhenUsed="0"/>
-    <w:lsdException w:name="Medium Grid 2 Accent 1" w:semiHidden="0" w:uiPriority="68" w:unhideWhenUsed="0"/>
-    <w:lsdException w:name="Medium Grid 3 Accent 1" w:semiHidden="0" w:uiPriority="69" w:unhideWhenUsed="0"/>
-    <w:lsdException w:name="Dark List Accent 1" w:semiHidden="0" w:uiPriority="70" w:unhideWhenUsed="0"/>
-    <w:lsdException w:name="Colorful Shading Accent 1" w:semiHidden="0" w:uiPriority="71" w:unhideWhenUsed="0"/>
-    <w:lsdException w:name="Colorful List Accent 1" w:semiHidden="0" w:uiPriority="72" w:unhideWhenUsed="0"/>
-    <w:lsdException w:name="Colorful Grid Accent 1" w:semiHidden="0" w:uiPriority="73" w:unhideWhenUsed="0"/>
-    <w:lsdException w:name="Light Shading Accent 2" w:semiHidden="0" w:uiPriority="60" w:unhideWhenUsed="0"/>
-    <w:lsdException w:name="Light List Accent 2" w:semiHidden="0" w:uiPriority="61" w:unhideWhenUsed="0"/>
-    <w:lsdException w:name="Light Grid Accent 2" w:semiHidden="0" w:uiPriority="62" w:unhideWhenUsed="0"/>
-    <w:lsdException w:name="Medium Shading 1 Accent 2" w:semiHidden="0" w:uiPriority="63" w:unhideWhenUsed="0"/>
-    <w:lsdException w:name="Medium Shading 2 Accent 2" w:semiHidden="0" w:uiPriority="64" w:unhideWhenUsed="0"/>
-    <w:lsdException w:name="Medium List 1 Accent 2" w:semiHidden="0" w:uiPriority="65" w:unhideWhenUsed="0"/>
-    <w:lsdException w:name="Medium List 2 Accent 2" w:semiHidden="0" w:uiPriority="66" w:unhideWhenUsed="0"/>
-    <w:lsdException w:name="Medium Grid 1 Accent 2" w:semiHidden="0" w:uiPriority="67" w:unhideWhenUsed="0"/>
-    <w:lsdException w:name="Medium Grid 2 Accent 2" w:semiHidden="0" w:uiPriority="68" w:unhideWhenUsed="0"/>
-    <w:lsdException w:name="Medium Grid 3 Accent 2" w:semiHidden="0" w:uiPriority="69" w:unhideWhenUsed="0"/>
-    <w:lsdException w:name="Dark List Accent 2" w:semiHidden="0" w:uiPriority="70" w:unhideWhenUsed="0"/>
-    <w:lsdException w:name="Colorful Shading Accent 2" w:semiHidden="0" w:uiPriority="71" w:unhideWhenUsed="0"/>
-    <w:lsdException w:name="Colorful List Accent 2" w:semiHidden="0" w:uiPriority="72" w:unhideWhenUsed="0"/>
-    <w:lsdException w:name="Colorful Grid Accent 2" w:semiHidden="0" w:uiPriority="73" w:unhideWhenUsed="0"/>
-    <w:lsdException w:name="Light Shading Accent 3" w:semiHidden="0" w:uiPriority="60" w:unhideWhenUsed="0"/>
-    <w:lsdException w:name="Light List Accent 3" w:semiHidden="0" w:uiPriority="61" w:unhideWhenUsed="0"/>
-    <w:lsdException w:name="Light Grid Accent 3" w:semiHidden="0" w:uiPriority="62" w:unhideWhenUsed="0"/>
-    <w:lsdException w:name="Medium Shading 1 Accent 3" w:semiHidden="0" w:uiPriority="63" w:unhideWhenUsed="0"/>
-    <w:lsdException w:name="Medium Shading 2 Accent 3" w:semiHidden="0" w:uiPriority="64" w:unhideWhenUsed="0"/>
-    <w:lsdException w:name="Medium List 1 Accent 3" w:semiHidden="0" w:uiPriority="65" w:unhideWhenUsed="0"/>
-    <w:lsdException w:name="Medium List 2 Accent 3" w:semiHidden="0" w:uiPriority="66" w:unhideWhenUsed="0"/>
-    <w:lsdException w:name="Medium Grid 1 Accent 3" w:semiHidden="0" w:uiPriority="67" w:unhideWhenUsed="0"/>
-    <w:lsdException w:name="Medium Grid 2 Accent 3" w:semiHidden="0" w:uiPriority="68" w:unhideWhenUsed="0"/>
-    <w:lsdException w:name="Medium Grid 3 Accent 3" w:semiHidden="0" w:uiPriority="69" w:unhideWhenUsed="0"/>
-    <w:lsdException w:name="Dark List Accent 3" w:semiHidden="0" w:uiPriority="70" w:unhideWhenUsed="0"/>
-    <w:lsdException w:name="Colorful Shading Accent 3" w:semiHidden="0" w:uiPriority="71" w:unhideWhenUsed="0"/>
-    <w:lsdException w:name="Colorful List Accent 3" w:semiHidden="0" w:uiPriority="72" w:unhideWhenUsed="0"/>
-    <w:lsdException w:name="Colorful Grid Accent 3" w:semiHidden="0" w:uiPriority="73" w:unhideWhenUsed="0"/>
-    <w:lsdException w:name="Light Shading Accent 4" w:semiHidden="0" w:uiPriority="60" w:unhideWhenUsed="0"/>
-    <w:lsdException w:name="Light List Accent 4" w:semiHidden="0" w:uiPriority="61" w:unhideWhenUsed="0"/>
-    <w:lsdException w:name="Light Grid Accent 4" w:semiHidden="0" w:uiPriority="62" w:unhideWhenUsed="0"/>
-    <w:lsdException w:name="Medium Shading 1 Accent 4" w:semiHidden="0" w:uiPriority="63" w:unhideWhenUsed="0"/>
-    <w:lsdException w:name="Medium Shading 2 Accent 4" w:semiHidden="0" w:uiPriority="64" w:unhideWhenUsed="0"/>
-    <w:lsdException w:name="Medium List 1 Accent 4" w:semiHidden="0" w:uiPriority="65" w:unhideWhenUsed="0"/>
-    <w:lsdException w:name="Medium List 2 Accent 4" w:semiHidden="0" w:uiPriority="66" w:unhideWhenUsed="0"/>
-    <w:lsdException w:name="Medium Grid 1 Accent 4" w:semiHidden="0" w:uiPriority="67" w:unhideWhenUsed="0"/>
-    <w:lsdException w:name="Medium Grid 2 Accent 4" w:semiHidden="0" w:uiPriority="68" w:unhideWhenUsed="0"/>
-    <w:lsdException w:name="Medium Grid 3 Accent 4" w:semiHidden="0" w:uiPriority="69" w:unhideWhenUsed="0"/>
-    <w:lsdException w:name="Dark List Accent 4" w:semiHidden="0" w:uiPriority="70" w:unhideWhenUsed="0"/>
-    <w:lsdException w:name="Colorful Shading Accent 4" w:semiHidden="0" w:uiPriority="71" w:unhideWhenUsed="0"/>
-    <w:lsdException w:name="Colorful List Accent 4" w:semiHidden="0" w:uiPriority="72" w:unhideWhenUsed="0"/>
-    <w:lsdException w:name="Colorful Grid Accent 4" w:semiHidden="0" w:uiPriority="73" w:unhideWhenUsed="0"/>
-    <w:lsdException w:name="Light Shading Accent 5" w:semiHidden="0" w:uiPriority="60" w:unhideWhenUsed="0"/>
-    <w:lsdException w:name="Light List Accent 5" w:semiHidden="0" w:uiPriority="61" w:unhideWhenUsed="0"/>
-    <w:lsdException w:name="Light Grid Accent 5" w:semiHidden="0" w:uiPriority="62" w:unhideWhenUsed="0"/>
-    <w:lsdException w:name="Medium Shading 1 Accent 5" w:semiHidden="0" w:uiPriority="63" w:unhideWhenUsed="0"/>
-    <w:lsdException w:name="Medium Shading 2 Accent 5" w:semiHidden="0" w:uiPriority="64" w:unhideWhenUsed="0"/>
-    <w:lsdException w:name="Medium List 1 Accent 5" w:semiHidden="0" w:uiPriority="65" w:unhideWhenUsed="0"/>
-    <w:lsdException w:name="Medium List 2 Accent 5" w:semiHidden="0" w:uiPriority="66" w:unhideWhenUsed="0"/>
-    <w:lsdException w:name="Medium Grid 1 Accent 5" w:semiHidden="0" w:uiPriority="67" w:unhideWhenUsed="0"/>
-    <w:lsdException w:name="Medium Grid 2 Accent 5" w:semiHidden="0" w:uiPriority="68" w:unhideWhenUsed="0"/>
-    <w:lsdException w:name="Medium Grid 3 Accent 5" w:semiHidden="0" w:uiPriority="69" w:unhideWhenUsed="0"/>
-    <w:lsdException w:name="Dark List Accent 5" w:semiHidden="0" w:uiPriority="70" w:unhideWhenUsed="0"/>
-    <w:lsdException w:name="Colorful Shading Accent 5" w:semiHidden="0" w:uiPriority="71" w:unhideWhenUsed="0"/>
-    <w:lsdException w:name="Colorful List Accent 5" w:semiHidden="0" w:uiPriority="72" w:unhideWhenUsed="0"/>
-    <w:lsdException w:name="Colorful Grid Accent 5" w:semiHidden="0" w:uiPriority="73" w:unhideWhenUsed="0"/>
-    <w:lsdException w:name="Light Shading Accent 6" w:semiHidden="0" w:uiPriority="60" w:unhideWhenUsed="0"/>
-    <w:lsdException w:name="Light List Accent 6" w:semiHidden="0" w:uiPriority="61" w:unhideWhenUsed="0"/>
-    <w:lsdException w:name="Light Grid Accent 6" w:semiHidden="0" w:uiPriority="62" w:unhideWhenUsed="0"/>
-    <w:lsdException w:name="Medium Shading 1 Accent 6" w:semiHidden="0" w:uiPriority="63" w:unhideWhenUsed="0"/>
-    <w:lsdException w:name="Medium Shading 2 Accent 6" w:semiHidden="0" w:uiPriority="64" w:unhideWhenUsed="0"/>
-    <w:lsdException w:name="Medium List 1 Accent 6" w:semiHidden="0" w:uiPriority="65" w:unhideWhenUsed="0"/>
-    <w:lsdException w:name="Medium List 2 Accent 6" w:semiHidden="0" w:uiPriority="66" w:unhideWhenUsed="0"/>
-    <w:lsdException w:name="Medium Grid 1 Accent 6" w:semiHidden="0" w:uiPriority="67" w:unhideWhenUsed="0"/>
-    <w:lsdException w:name="Medium Grid 2 Accent 6" w:semiHidden="0" w:uiPriority="68" w:unhideWhenUsed="0"/>
-    <w:lsdException w:name="Medium Grid 3 Accent 6" w:semiHidden="0" w:uiPriority="69" w:unhideWhenUsed="0"/>
-    <w:lsdException w:name="Dark List Accent 6" w:semiHidden="0" w:uiPriority="70" w:unhideWhenUsed="0"/>
-    <w:lsdException w:name="Colorful Shading Accent 6" w:semiHidden="0" w:uiPriority="71" w:unhideWhenUsed="0"/>
-    <w:lsdException w:name="Colorful List Accent 6" w:semiHidden="0" w:uiPriority="72" w:unhideWhenUsed="0"/>
-    <w:lsdException w:name="Colorful Grid Accent 6" w:semiHidden="0" w:uiPriority="73" w:unhideWhenUsed="0"/>
-    <w:lsdException w:name="Subtle Emphasis" w:semiHidden="0" w:uiPriority="19" w:unhideWhenUsed="0" w:qFormat="1"/>
-    <w:lsdException w:name="Intense Emphasis" w:semiHidden="0" w:uiPriority="21" w:unhideWhenUsed="0" w:qFormat="1"/>
-    <w:lsdException w:name="Subtle Reference" w:semiHidden="0" w:uiPriority="31" w:unhideWhenUsed="0" w:qFormat="1"/>
-    <w:lsdException w:name="Intense Reference" w:semiHidden="0" w:uiPriority="32" w:unhideWhenUsed="0" w:qFormat="1"/>
-    <w:lsdException w:name="Book Title" w:semiHidden="0" w:uiPriority="33" w:unhideWhenUsed="0" w:qFormat="1"/>
-    <w:lsdException w:name="Bibliography" w:uiPriority="37"/>
-    <w:lsdException w:name="TOC Heading" w:uiPriority="39" w:qFormat="1"/>
+  <w:latentStyles w:defLockedState="0" w:defUIPriority="99" w:defSemiHidden="0" w:defUnhideWhenUsed="0" w:defQFormat="0" w:count="371">
+    <w:lsdException w:name="Normal" w:uiPriority="0" w:qFormat="1"/>
+    <w:lsdException w:name="heading 1" w:uiPriority="9" w:qFormat="1"/>
+    <w:lsdException w:name="heading 2" w:semiHidden="1" w:uiPriority="9" w:unhideWhenUsed="1" w:qFormat="1"/>
+    <w:lsdException w:name="heading 3" w:semiHidden="1" w:uiPriority="9" w:unhideWhenUsed="1" w:qFormat="1"/>
+    <w:lsdException w:name="heading 4" w:semiHidden="1" w:uiPriority="9" w:unhideWhenUsed="1" w:qFormat="1"/>
+    <w:lsdException w:name="heading 5" w:semiHidden="1" w:uiPriority="9" w:unhideWhenUsed="1" w:qFormat="1"/>
+    <w:lsdException w:name="heading 6" w:semiHidden="1" w:uiPriority="9" w:unhideWhenUsed="1" w:qFormat="1"/>
+    <w:lsdException w:name="heading 7" w:semiHidden="1" w:uiPriority="9" w:unhideWhenUsed="1" w:qFormat="1"/>
+    <w:lsdException w:name="heading 8" w:semiHidden="1" w:uiPriority="9" w:unhideWhenUsed="1" w:qFormat="1"/>
+    <w:lsdException w:name="heading 9" w:semiHidden="1" w:uiPriority="9" w:unhideWhenUsed="1" w:qFormat="1"/>
+    <w:lsdException w:name="index 1" w:semiHidden="1" w:unhideWhenUsed="1"/>
+    <w:lsdException w:name="index 2" w:semiHidden="1" w:unhideWhenUsed="1"/>
+    <w:lsdException w:name="index 3" w:semiHidden="1" w:unhideWhenUsed="1"/>
+    <w:lsdException w:name="index 4" w:semiHidden="1" w:unhideWhenUsed="1"/>
+    <w:lsdException w:name="index 5" w:semiHidden="1" w:unhideWhenUsed="1"/>
+    <w:lsdException w:name="index 6" w:semiHidden="1" w:unhideWhenUsed="1"/>
+    <w:lsdException w:name="index 7" w:semiHidden="1" w:unhideWhenUsed="1"/>
+    <w:lsdException w:name="index 8" w:semiHidden="1" w:unhideWhenUsed="1"/>
+    <w:lsdException w:name="index 9" w:semiHidden="1" w:unhideWhenUsed="1"/>
+    <w:lsdException w:name="toc 1" w:semiHidden="1" w:uiPriority="39" w:unhideWhenUsed="1"/>
+    <w:lsdException w:name="toc 2" w:semiHidden="1" w:uiPriority="39" w:unhideWhenUsed="1"/>
+    <w:lsdException w:name="toc 3" w:semiHidden="1" w:uiPriority="39" w:unhideWhenUsed="1"/>
+    <w:lsdException w:name="toc 4" w:semiHidden="1" w:uiPriority="39" w:unhideWhenUsed="1"/>
+    <w:lsdException w:name="toc 5" w:semiHidden="1" w:uiPriority="39" w:unhideWhenUsed="1"/>
+    <w:lsdException w:name="toc 6" w:semiHidden="1" w:uiPriority="39" w:unhideWhenUsed="1"/>
+    <w:lsdException w:name="toc 7" w:semiHidden="1" w:uiPriority="39" w:unhideWhenUsed="1"/>
+    <w:lsdException w:name="toc 8" w:semiHidden="1" w:uiPriority="39" w:unhideWhenUsed="1"/>
+    <w:lsdException w:name="toc 9" w:semiHidden="1" w:uiPriority="39" w:unhideWhenUsed="1"/>
+    <w:lsdException w:name="Normal Indent" w:semiHidden="1" w:unhideWhenUsed="1"/>
+    <w:lsdException w:name="footnote text" w:semiHidden="1" w:unhideWhenUsed="1"/>
+    <w:lsdException w:name="annotation text" w:semiHidden="1" w:unhideWhenUsed="1"/>
+    <w:lsdException w:name="header" w:semiHidden="1" w:uiPriority="0" w:unhideWhenUsed="1"/>
+    <w:lsdException w:name="footer" w:semiHidden="1" w:unhideWhenUsed="1"/>
+    <w:lsdException w:name="index heading" w:semiHidden="1" w:unhideWhenUsed="1"/>
+    <w:lsdException w:name="caption" w:semiHidden="1" w:uiPriority="35" w:unhideWhenUsed="1" w:qFormat="1"/>
+    <w:lsdException w:name="table of figures" w:semiHidden="1" w:unhideWhenUsed="1"/>
+    <w:lsdException w:name="envelope address" w:semiHidden="1" w:unhideWhenUsed="1"/>
+    <w:lsdException w:name="envelope return" w:semiHidden="1" w:unhideWhenUsed="1"/>
+    <w:lsdException w:name="footnote reference" w:semiHidden="1" w:unhideWhenUsed="1"/>
+    <w:lsdException w:name="annotation reference" w:semiHidden="1" w:unhideWhenUsed="1"/>
+    <w:lsdException w:name="line number" w:semiHidden="1" w:unhideWhenUsed="1"/>
+    <w:lsdException w:name="page number" w:semiHidden="1" w:unhideWhenUsed="1"/>
+    <w:lsdException w:name="endnote reference" w:semiHidden="1" w:unhideWhenUsed="1"/>
+    <w:lsdException w:name="endnote text" w:semiHidden="1" w:unhideWhenUsed="1"/>
+    <w:lsdException w:name="table of authorities" w:semiHidden="1" w:unhideWhenUsed="1"/>
+    <w:lsdException w:name="macro" w:semiHidden="1" w:unhideWhenUsed="1"/>
+    <w:lsdException w:name="toa heading" w:semiHidden="1" w:unhideWhenUsed="1"/>
+    <w:lsdException w:name="List" w:semiHidden="1" w:unhideWhenUsed="1"/>
+    <w:lsdException w:name="List Bullet" w:semiHidden="1" w:unhideWhenUsed="1"/>
+    <w:lsdException w:name="List Number" w:semiHidden="1" w:unhideWhenUsed="1"/>
+    <w:lsdException w:name="List 2" w:semiHidden="1" w:unhideWhenUsed="1"/>
+    <w:lsdException w:name="List 3" w:semiHidden="1" w:unhideWhenUsed="1"/>
+    <w:lsdException w:name="List 4" w:semiHidden="1" w:unhideWhenUsed="1"/>
+    <w:lsdException w:name="List 5" w:semiHidden="1" w:unhideWhenUsed="1"/>
+    <w:lsdException w:name="List Bullet 2" w:semiHidden="1" w:unhideWhenUsed="1"/>
+    <w:lsdException w:name="List Bullet 3" w:semiHidden="1" w:unhideWhenUsed="1"/>
+    <w:lsdException w:name="List Bullet 4" w:semiHidden="1" w:unhideWhenUsed="1"/>
+    <w:lsdException w:name="List Bullet 5" w:semiHidden="1" w:unhideWhenUsed="1"/>
+    <w:lsdException w:name="List Number 2" w:semiHidden="1" w:unhideWhenUsed="1"/>
+    <w:lsdException w:name="List Number 3" w:semiHidden="1" w:unhideWhenUsed="1"/>
+    <w:lsdException w:name="List Number 4" w:semiHidden="1" w:unhideWhenUsed="1"/>
+    <w:lsdException w:name="List Number 5" w:semiHidden="1" w:unhideWhenUsed="1"/>
+    <w:lsdException w:name="Title" w:uiPriority="10" w:qFormat="1"/>
+    <w:lsdException w:name="Closing" w:semiHidden="1" w:unhideWhenUsed="1"/>
+    <w:lsdException w:name="Signature" w:semiHidden="1" w:unhideWhenUsed="1"/>
+    <w:lsdException w:name="Default Paragraph Font" w:semiHidden="1" w:uiPriority="1" w:unhideWhenUsed="1"/>
+    <w:lsdException w:name="Body Text" w:semiHidden="1" w:unhideWhenUsed="1"/>
+    <w:lsdException w:name="Body Text Indent" w:semiHidden="1" w:unhideWhenUsed="1"/>
+    <w:lsdException w:name="List Continue" w:semiHidden="1" w:unhideWhenUsed="1"/>
+    <w:lsdException w:name="List Continue 2" w:semiHidden="1" w:unhideWhenUsed="1"/>
+    <w:lsdException w:name="List Continue 3" w:semiHidden="1" w:unhideWhenUsed="1"/>
+    <w:lsdException w:name="List Continue 4" w:semiHidden="1" w:unhideWhenUsed="1"/>
+    <w:lsdException w:name="List Continue 5" w:semiHidden="1" w:unhideWhenUsed="1"/>
+    <w:lsdException w:name="Message Header" w:semiHidden="1" w:unhideWhenUsed="1"/>
+    <w:lsdException w:name="Subtitle" w:uiPriority="11" w:qFormat="1"/>
+    <w:lsdException w:name="Salutation" w:semiHidden="1" w:unhideWhenUsed="1"/>
+    <w:lsdException w:name="Date" w:semiHidden="1" w:unhideWhenUsed="1"/>
+    <w:lsdException w:name="Body Text First Indent" w:semiHidden="1" w:unhideWhenUsed="1"/>
+    <w:lsdException w:name="Body Text First Indent 2" w:semiHidden="1" w:unhideWhenUsed="1"/>
+    <w:lsdException w:name="Note Heading" w:semiHidden="1" w:unhideWhenUsed="1"/>
+    <w:lsdException w:name="Body Text 2" w:semiHidden="1" w:unhideWhenUsed="1"/>
+    <w:lsdException w:name="Body Text 3" w:semiHidden="1" w:unhideWhenUsed="1"/>
+    <w:lsdException w:name="Body Text Indent 2" w:semiHidden="1" w:unhideWhenUsed="1"/>
+    <w:lsdException w:name="Body Text Indent 3" w:semiHidden="1" w:unhideWhenUsed="1"/>
+    <w:lsdException w:name="Block Text" w:semiHidden="1" w:unhideWhenUsed="1"/>
+    <w:lsdException w:name="Hyperlink" w:semiHidden="1" w:uiPriority="0" w:unhideWhenUsed="1"/>
+    <w:lsdException w:name="FollowedHyperlink" w:semiHidden="1" w:unhideWhenUsed="1"/>
+    <w:lsdException w:name="Strong" w:uiPriority="22" w:qFormat="1"/>
+    <w:lsdException w:name="Emphasis" w:uiPriority="20" w:qFormat="1"/>
+    <w:lsdException w:name="Document Map" w:semiHidden="1" w:unhideWhenUsed="1"/>
+    <w:lsdException w:name="Plain Text" w:semiHidden="1" w:unhideWhenUsed="1"/>
+    <w:lsdException w:name="E-mail Signature" w:semiHidden="1" w:unhideWhenUsed="1"/>
+    <w:lsdException w:name="HTML Top of Form" w:semiHidden="1" w:unhideWhenUsed="1"/>
+    <w:lsdException w:name="HTML Bottom of Form" w:semiHidden="1" w:unhideWhenUsed="1"/>
+    <w:lsdException w:name="Normal (Web)" w:semiHidden="1" w:unhideWhenUsed="1"/>
+    <w:lsdException w:name="HTML Acronym" w:semiHidden="1" w:unhideWhenUsed="1"/>
+    <w:lsdException w:name="HTML Address" w:semiHidden="1" w:unhideWhenUsed="1"/>
+    <w:lsdException w:name="HTML Cite" w:semiHidden="1" w:unhideWhenUsed="1"/>
+    <w:lsdException w:name="HTML Code" w:semiHidden="1" w:unhideWhenUsed="1"/>
+    <w:lsdException w:name="HTML Definition" w:semiHidden="1" w:unhideWhenUsed="1"/>
+    <w:lsdException w:name="HTML Keyboard" w:semiHidden="1" w:unhideWhenUsed="1"/>
+    <w:lsdException w:name="HTML Preformatted" w:semiHidden="1" w:unhideWhenUsed="1"/>
+    <w:lsdException w:name="HTML Sample" w:semiHidden="1" w:unhideWhenUsed="1"/>
+    <w:lsdException w:name="HTML Typewriter" w:semiHidden="1" w:unhideWhenUsed="1"/>
+    <w:lsdException w:name="HTML Variable" w:semiHidden="1" w:unhideWhenUsed="1"/>
+    <w:lsdException w:name="Normal Table" w:semiHidden="1" w:unhideWhenUsed="1"/>
+    <w:lsdException w:name="annotation subject" w:semiHidden="1" w:unhideWhenUsed="1"/>
+    <w:lsdException w:name="No List" w:semiHidden="1" w:unhideWhenUsed="1"/>
+    <w:lsdException w:name="Outline List 1" w:semiHidden="1" w:unhideWhenUsed="1"/>
+    <w:lsdException w:name="Outline List 2" w:semiHidden="1" w:unhideWhenUsed="1"/>
+    <w:lsdException w:name="Outline List 3" w:semiHidden="1" w:unhideWhenUsed="1"/>
+    <w:lsdException w:name="Table Simple 1" w:semiHidden="1" w:unhideWhenUsed="1"/>
+    <w:lsdException w:name="Table Simple 2" w:semiHidden="1" w:unhideWhenUsed="1"/>
+    <w:lsdException w:name="Table Simple 3" w:semiHidden="1" w:unhideWhenUsed="1"/>
+    <w:lsdException w:name="Table Classic 1" w:semiHidden="1" w:unhideWhenUsed="1"/>
+    <w:lsdException w:name="Table Classic 2" w:semiHidden="1" w:unhideWhenUsed="1"/>
+    <w:lsdException w:name="Table Classic 3" w:semiHidden="1" w:unhideWhenUsed="1"/>
+    <w:lsdException w:name="Table Classic 4" w:semiHidden="1" w:unhideWhenUsed="1"/>
+    <w:lsdException w:name="Table Colorful 1" w:semiHidden="1" w:unhideWhenUsed="1"/>
+    <w:lsdException w:name="Table Colorful 2" w:semiHidden="1" w:unhideWhenUsed="1"/>
+    <w:lsdException w:name="Table Colorful 3" w:semiHidden="1" w:unhideWhenUsed="1"/>
+    <w:lsdException w:name="Table Columns 1" w:semiHidden="1" w:unhideWhenUsed="1"/>
+    <w:lsdException w:name="Table Columns 2" w:semiHidden="1" w:unhideWhenUsed="1"/>
+    <w:lsdException w:name="Table Columns 3" w:semiHidden="1" w:unhideWhenUsed="1"/>
+    <w:lsdException w:name="Table Columns 4" w:semiHidden="1" w:unhideWhenUsed="1"/>
+    <w:lsdException w:name="Table Columns 5" w:semiHidden="1" w:unhideWhenUsed="1"/>
+    <w:lsdException w:name="Table Grid 1" w:semiHidden="1" w:unhideWhenUsed="1"/>
+    <w:lsdException w:name="Table Grid 2" w:semiHidden="1" w:unhideWhenUsed="1"/>
+    <w:lsdException w:name="Table Grid 3" w:semiHidden="1" w:unhideWhenUsed="1"/>
+    <w:lsdException w:name="Table Grid 4" w:semiHidden="1" w:unhideWhenUsed="1"/>
+    <w:lsdException w:name="Table Grid 5" w:semiHidden="1" w:unhideWhenUsed="1"/>
+    <w:lsdException w:name="Table Grid 6" w:semiHidden="1" w:unhideWhenUsed="1"/>
+    <w:lsdException w:name="Table Grid 7" w:semiHidden="1" w:unhideWhenUsed="1"/>
+    <w:lsdException w:name="Table Grid 8" w:semiHidden="1" w:unhideWhenUsed="1"/>
+    <w:lsdException w:name="Table List 1" w:semiHidden="1" w:unhideWhenUsed="1"/>
+    <w:lsdException w:name="Table List 2" w:semiHidden="1" w:unhideWhenUsed="1"/>
+    <w:lsdException w:name="Table List 3" w:semiHidden="1" w:unhideWhenUsed="1"/>
+    <w:lsdException w:name="Table List 4" w:semiHidden="1" w:unhideWhenUsed="1"/>
+    <w:lsdException w:name="Table List 5" w:semiHidden="1" w:unhideWhenUsed="1"/>
+    <w:lsdException w:name="Table List 6" w:semiHidden="1" w:unhideWhenUsed="1"/>
+    <w:lsdException w:name="Table List 7" w:semiHidden="1" w:unhideWhenUsed="1"/>
+    <w:lsdException w:name="Table List 8" w:semiHidden="1" w:unhideWhenUsed="1"/>
+    <w:lsdException w:name="Table 3D effects 1" w:semiHidden="1" w:unhideWhenUsed="1"/>
+    <w:lsdException w:name="Table 3D effects 2" w:semiHidden="1" w:unhideWhenUsed="1"/>
+    <w:lsdException w:name="Table 3D effects 3" w:semiHidden="1" w:unhideWhenUsed="1"/>
+    <w:lsdException w:name="Table Contemporary" w:semiHidden="1" w:unhideWhenUsed="1"/>
+    <w:lsdException w:name="Table Elegant" w:semiHidden="1" w:unhideWhenUsed="1"/>
+    <w:lsdException w:name="Table Professional" w:semiHidden="1" w:unhideWhenUsed="1"/>
+    <w:lsdException w:name="Table Subtle 1" w:semiHidden="1" w:unhideWhenUsed="1"/>
+    <w:lsdException w:name="Table Subtle 2" w:semiHidden="1" w:unhideWhenUsed="1"/>
+    <w:lsdException w:name="Table Web 1" w:semiHidden="1" w:unhideWhenUsed="1"/>
+    <w:lsdException w:name="Table Web 2" w:semiHidden="1" w:unhideWhenUsed="1"/>
+    <w:lsdException w:name="Table Web 3" w:semiHidden="1" w:unhideWhenUsed="1"/>
+    <w:lsdException w:name="Balloon Text" w:semiHidden="1" w:unhideWhenUsed="1"/>
+    <w:lsdException w:name="Table Grid" w:uiPriority="0"/>
+    <w:lsdException w:name="Table Theme" w:semiHidden="1" w:unhideWhenUsed="1"/>
+    <w:lsdException w:name="Placeholder Text" w:semiHidden="1"/>
+    <w:lsdException w:name="No Spacing" w:uiPriority="1" w:qFormat="1"/>
+    <w:lsdException w:name="Light Shading" w:uiPriority="60"/>
+    <w:lsdException w:name="Light List" w:uiPriority="61"/>
+    <w:lsdException w:name="Light Grid" w:uiPriority="62"/>
+    <w:lsdException w:name="Medium Shading 1" w:uiPriority="63"/>
+    <w:lsdException w:name="Medium Shading 2" w:uiPriority="64"/>
+    <w:lsdException w:name="Medium List 1" w:uiPriority="65"/>
+    <w:lsdException w:name="Medium List 2" w:uiPriority="66"/>
+    <w:lsdException w:name="Medium Grid 1" w:uiPriority="67"/>
+    <w:lsdException w:name="Medium Grid 2" w:uiPriority="68"/>
+    <w:lsdException w:name="Medium Grid 3" w:uiPriority="69"/>
+    <w:lsdException w:name="Dark List" w:uiPriority="70"/>
+    <w:lsdException w:name="Colorful Shading" w:uiPriority="71"/>
+    <w:lsdException w:name="Colorful List" w:uiPriority="72"/>
+    <w:lsdException w:name="Colorful Grid" w:uiPriority="73"/>
+    <w:lsdException w:name="Light Shading Accent 1" w:uiPriority="60"/>
+    <w:lsdException w:name="Light List Accent 1" w:uiPriority="61"/>
+    <w:lsdException w:name="Light Grid Accent 1" w:uiPriority="62"/>
+    <w:lsdException w:name="Medium Shading 1 Accent 1" w:uiPriority="63"/>
+    <w:lsdException w:name="Medium Shading 2 Accent 1" w:uiPriority="64"/>
+    <w:lsdException w:name="Medium List 1 Accent 1" w:uiPriority="65"/>
+    <w:lsdException w:name="Revision" w:semiHidden="1"/>
+    <w:lsdException w:name="List Paragraph" w:uiPriority="34" w:qFormat="1"/>
+    <w:lsdException w:name="Quote" w:uiPriority="29" w:qFormat="1"/>
+    <w:lsdException w:name="Intense Quote" w:uiPriority="30" w:qFormat="1"/>
+    <w:lsdException w:name="Medium List 2 Accent 1" w:uiPriority="66"/>
+    <w:lsdException w:name="Medium Grid 1 Accent 1" w:uiPriority="67"/>
+    <w:lsdException w:name="Medium Grid 2 Accent 1" w:uiPriority="68"/>
+    <w:lsdException w:name="Medium Grid 3 Accent 1" w:uiPriority="69"/>
+    <w:lsdException w:name="Dark List Accent 1" w:uiPriority="70"/>
+    <w:lsdException w:name="Colorful Shading Accent 1" w:uiPriority="71"/>
+    <w:lsdException w:name="Colorful List Accent 1" w:uiPriority="72"/>
+    <w:lsdException w:name="Colorful Grid Accent 1" w:uiPriority="73"/>
+    <w:lsdException w:name="Light Shading Accent 2" w:uiPriority="60"/>
+    <w:lsdException w:name="Light List Accent 2" w:uiPriority="61"/>
+    <w:lsdException w:name="Light Grid Accent 2" w:uiPriority="62"/>
+    <w:lsdException w:name="Medium Shading 1 Accent 2" w:uiPriority="63"/>
+    <w:lsdException w:name="Medium Shading 2 Accent 2" w:uiPriority="64"/>
+    <w:lsdException w:name="Medium List 1 Accent 2" w:uiPriority="65"/>
+    <w:lsdException w:name="Medium List 2 Accent 2" w:uiPriority="66"/>
+    <w:lsdException w:name="Medium Grid 1 Accent 2" w:uiPriority="67"/>
+    <w:lsdException w:name="Medium Grid 2 Accent 2" w:uiPriority="68"/>
+    <w:lsdException w:name="Medium Grid 3 Accent 2" w:uiPriority="69"/>
+    <w:lsdException w:name="Dark List Accent 2" w:uiPriority="70"/>
+    <w:lsdException w:name="Colorful Shading Accent 2" w:uiPriority="71"/>
+    <w:lsdException w:name="Colorful List Accent 2" w:uiPriority="72"/>
+    <w:lsdException w:name="Colorful Grid Accent 2" w:uiPriority="73"/>
+    <w:lsdException w:name="Light Shading Accent 3" w:uiPriority="60"/>
+    <w:lsdException w:name="Light List Accent 3" w:uiPriority="61"/>
+    <w:lsdException w:name="Light Grid Accent 3" w:uiPriority="62"/>
+    <w:lsdException w:name="Medium Shading 1 Accent 3" w:uiPriority="63"/>
+    <w:lsdException w:name="Medium Shading 2 Accent 3" w:uiPriority="64"/>
+    <w:lsdException w:name="Medium List 1 Accent 3" w:uiPriority="65"/>
+    <w:lsdException w:name="Medium List 2 Accent 3" w:uiPriority="66"/>
+    <w:lsdException w:name="Medium Grid 1 Accent 3" w:uiPriority="67"/>
+    <w:lsdException w:name="Medium Grid 2 Accent 3" w:uiPriority="68"/>
+    <w:lsdException w:name="Medium Grid 3 Accent 3" w:uiPriority="69"/>
+    <w:lsdException w:name="Dark List Accent 3" w:uiPriority="70"/>
+    <w:lsdException w:name="Colorful Shading Accent 3" w:uiPriority="71"/>
+    <w:lsdException w:name="Colorful List Accent 3" w:uiPriority="72"/>
+    <w:lsdException w:name="Colorful Grid Accent 3" w:uiPriority="73"/>
+    <w:lsdException w:name="Light Shading Accent 4" w:uiPriority="60"/>
+    <w:lsdException w:name="Light List Accent 4" w:uiPriority="61"/>
+    <w:lsdException w:name="Light Grid Accent 4" w:uiPriority="62"/>
+    <w:lsdException w:name="Medium Shading 1 Accent 4" w:uiPriority="63"/>
+    <w:lsdException w:name="Medium Shading 2 Accent 4" w:uiPriority="64"/>
+    <w:lsdException w:name="Medium List 1 Accent 4" w:uiPriority="65"/>
+    <w:lsdException w:name="Medium List 2 Accent 4" w:uiPriority="66"/>
+    <w:lsdException w:name="Medium Grid 1 Accent 4" w:uiPriority="67"/>
+    <w:lsdException w:name="Medium Grid 2 Accent 4" w:uiPriority="68"/>
+    <w:lsdException w:name="Medium Grid 3 Accent 4" w:uiPriority="69"/>
+    <w:lsdException w:name="Dark List Accent 4" w:uiPriority="70"/>
+    <w:lsdException w:name="Colorful Shading Accent 4" w:uiPriority="71"/>
+    <w:lsdException w:name="Colorful List Accent 4" w:uiPriority="72"/>
+    <w:lsdException w:name="Colorful Grid Accent 4" w:uiPriority="73"/>
+    <w:lsdException w:name="Light Shading Accent 5" w:uiPriority="60"/>
+    <w:lsdException w:name="Light List Accent 5" w:uiPriority="61"/>
+    <w:lsdException w:name="Light Grid Accent 5" w:uiPriority="62"/>
+    <w:lsdException w:name="Medium Shading 1 Accent 5" w:uiPriority="63"/>
+    <w:lsdException w:name="Medium Shading 2 Accent 5" w:uiPriority="64"/>
+    <w:lsdException w:name="Medium List 1 Accent 5" w:uiPriority="65"/>
+    <w:lsdException w:name="Medium List 2 Accent 5" w:uiPriority="66"/>
+    <w:lsdException w:name="Medium Grid 1 Accent 5" w:uiPriority="67"/>
+    <w:lsdException w:name="Medium Grid 2 Accent 5" w:uiPriority="68"/>
+    <w:lsdException w:name="Medium Grid 3 Accent 5" w:uiPriority="69"/>
+    <w:lsdException w:name="Dark List Accent 5" w:uiPriority="70"/>
+    <w:lsdException w:name="Colorful Shading Accent 5" w:uiPriority="71"/>
+    <w:lsdException w:name="Colorful List Accent 5" w:uiPriority="72"/>
+    <w:lsdException w:name="Colorful Grid Accent 5" w:uiPriority="73"/>
+    <w:lsdException w:name="Light Shading Accent 6" w:uiPriority="60"/>
+    <w:lsdException w:name="Light List Accent 6" w:uiPriority="61"/>
+    <w:lsdException w:name="Light Grid Accent 6" w:uiPriority="62"/>
+    <w:lsdException w:name="Medium Shading 1 Accent 6" w:uiPriority="63"/>
+    <w:lsdException w:name="Medium Shading 2 Accent 6" w:uiPriority="64"/>
+    <w:lsdException w:name="Medium List 1 Accent 6" w:uiPriority="65"/>
+    <w:lsdException w:name="Medium List 2 Accent 6" w:uiPriority="66"/>
+    <w:lsdException w:name="Medium Grid 1 Accent 6" w:uiPriority="67"/>
+    <w:lsdException w:name="Medium Grid 2 Accent 6" w:uiPriority="68"/>
+    <w:lsdException w:name="Medium Grid 3 Accent 6" w:uiPriority="69"/>
+    <w:lsdException w:name="Dark List Accent 6" w:uiPriority="70"/>
+    <w:lsdException w:name="Colorful Shading Accent 6" w:uiPriority="71"/>
+    <w:lsdException w:name="Colorful List Accent 6" w:uiPriority="72"/>
+    <w:lsdException w:name="Colorful Grid Accent 6" w:uiPriority="73"/>
+    <w:lsdException w:name="Subtle Emphasis" w:uiPriority="19" w:qFormat="1"/>
+    <w:lsdException w:name="Intense Emphasis" w:uiPriority="21" w:qFormat="1"/>
+    <w:lsdException w:name="Subtle Reference" w:uiPriority="31" w:qFormat="1"/>
+    <w:lsdException w:name="Intense Reference" w:uiPriority="32" w:qFormat="1"/>
+    <w:lsdException w:name="Book Title" w:uiPriority="33" w:qFormat="1"/>
+    <w:lsdException w:name="Bibliography" w:semiHidden="1" w:uiPriority="37" w:unhideWhenUsed="1"/>
+    <w:lsdException w:name="TOC Heading" w:semiHidden="1" w:uiPriority="39" w:unhideWhenUsed="1" w:qFormat="1"/>
+    <w:lsdException w:name="Plain Table 1" w:uiPriority="41"/>
+    <w:lsdException w:name="Plain Table 2" w:uiPriority="42"/>
+    <w:lsdException w:name="Plain Table 3" w:uiPriority="43"/>
+    <w:lsdException w:name="Plain Table 4" w:uiPriority="44"/>
+    <w:lsdException w:name="Plain Table 5" w:uiPriority="45"/>
+    <w:lsdException w:name="Grid Table Light" w:uiPriority="40"/>
+    <w:lsdException w:name="Grid Table 1 Light" w:uiPriority="46"/>
+    <w:lsdException w:name="Grid Table 2" w:uiPriority="47"/>
+    <w:lsdException w:name="Grid Table 3" w:uiPriority="48"/>
+    <w:lsdException w:name="Grid Table 4" w:uiPriority="49"/>
+    <w:lsdException w:name="Grid Table 5 Dark" w:uiPriority="50"/>
+    <w:lsdException w:name="Grid Table 6 Colorful" w:uiPriority="51"/>
+    <w:lsdException w:name="Grid Table 7 Colorful" w:uiPriority="52"/>
+    <w:lsdException w:name="Grid Table 1 Light Accent 1" w:uiPriority="46"/>
+    <w:lsdException w:name="Grid Table 2 Accent 1" w:uiPriority="47"/>
+    <w:lsdException w:name="Grid Table 3 Accent 1" w:uiPriority="48"/>
+    <w:lsdException w:name="Grid Table 4 Accent 1" w:uiPriority="49"/>
+    <w:lsdException w:name="Grid Table 5 Dark Accent 1" w:uiPriority="50"/>
+    <w:lsdException w:name="Grid Table 6 Colorful Accent 1" w:uiPriority="51"/>
+    <w:lsdException w:name="Grid Table 7 Colorful Accent 1" w:uiPriority="52"/>
+    <w:lsdException w:name="Grid Table 1 Light Accent 2" w:uiPriority="46"/>
+    <w:lsdException w:name="Grid Table 2 Accent 2" w:uiPriority="47"/>
+    <w:lsdException w:name="Grid Table 3 Accent 2" w:uiPriority="48"/>
+    <w:lsdException w:name="Grid Table 4 Accent 2" w:uiPriority="49"/>
+    <w:lsdException w:name="Grid Table 5 Dark Accent 2" w:uiPriority="50"/>
+    <w:lsdException w:name="Grid Table 6 Colorful Accent 2" w:uiPriority="51"/>
+    <w:lsdException w:name="Grid Table 7 Colorful Accent 2" w:uiPriority="52"/>
+    <w:lsdException w:name="Grid Table 1 Light Accent 3" w:uiPriority="46"/>
+    <w:lsdException w:name="Grid Table 2 Accent 3" w:uiPriority="47"/>
+    <w:lsdException w:name="Grid Table 3 Accent 3" w:uiPriority="48"/>
+    <w:lsdException w:name="Grid Table 4 Accent 3" w:uiPriority="49"/>
+    <w:lsdException w:name="Grid Table 5 Dark Accent 3" w:uiPriority="50"/>
+    <w:lsdException w:name="Grid Table 6 Colorful Accent 3" w:uiPriority="51"/>
+    <w:lsdException w:name="Grid Table 7 Colorful Accent 3" w:uiPriority="52"/>
+    <w:lsdException w:name="Grid Table 1 Light Accent 4" w:uiPriority="46"/>
+    <w:lsdException w:name="Grid Table 2 Accent 4" w:uiPriority="47"/>
+    <w:lsdException w:name="Grid Table 3 Accent 4" w:uiPriority="48"/>
+    <w:lsdException w:name="Grid Table 4 Accent 4" w:uiPriority="49"/>
+    <w:lsdException w:name="Grid Table 5 Dark Accent 4" w:uiPriority="50"/>
+    <w:lsdException w:name="Grid Table 6 Colorful Accent 4" w:uiPriority="51"/>
+    <w:lsdException w:name="Grid Table 7 Colorful Accent 4" w:uiPriority="52"/>
+    <w:lsdException w:name="Grid Table 1 Light Accent 5" w:uiPriority="46"/>
+    <w:lsdException w:name="Grid Table 2 Accent 5" w:uiPriority="47"/>
+    <w:lsdException w:name="Grid Table 3 Accent 5" w:uiPriority="48"/>
+    <w:lsdException w:name="Grid Table 4 Accent 5" w:uiPriority="49"/>
+    <w:lsdException w:name="Grid Table 5 Dark Accent 5" w:uiPriority="50"/>
+    <w:lsdException w:name="Grid Table 6 Colorful Accent 5" w:uiPriority="51"/>
+    <w:lsdException w:name="Grid Table 7 Colorful Accent 5" w:uiPriority="52"/>
+    <w:lsdException w:name="Grid Table 1 Light Accent 6" w:uiPriority="46"/>
+    <w:lsdException w:name="Grid Table 2 Accent 6" w:uiPriority="47"/>
+    <w:lsdException w:name="Grid Table 3 Accent 6" w:uiPriority="48"/>
+    <w:lsdException w:name="Grid Table 4 Accent 6" w:uiPriority="49"/>
+    <w:lsdException w:name="Grid Table 5 Dark Accent 6" w:uiPriority="50"/>
+    <w:lsdException w:name="Grid Table 6 Colorful Accent 6" w:uiPriority="51"/>
+    <w:lsdException w:name="Grid Table 7 Colorful Accent 6" w:uiPriority="52"/>
+    <w:lsdException w:name="List Table 1 Light" w:uiPriority="46"/>
+    <w:lsdException w:name="List Table 2" w:uiPriority="47"/>
+    <w:lsdException w:name="List Table 3" w:uiPriority="48"/>
+    <w:lsdException w:name="List Table 4" w:uiPriority="49"/>
+    <w:lsdException w:name="List Table 5 Dark" w:uiPriority="50"/>
+    <w:lsdException w:name="List Table 6 Colorful" w:uiPriority="51"/>
+    <w:lsdException w:name="List Table 7 Colorful" w:uiPriority="52"/>
+    <w:lsdException w:name="List Table 1 Light Accent 1" w:uiPriority="46"/>
+    <w:lsdException w:name="List Table 2 Accent 1" w:uiPriority="47"/>
+    <w:lsdException w:name="List Table 3 Accent 1" w:uiPriority="48"/>
+    <w:lsdException w:name="List Table 4 Accent 1" w:uiPriority="49"/>
+    <w:lsdException w:name="List Table 5 Dark Accent 1" w:uiPriority="50"/>
+    <w:lsdException w:name="List Table 6 Colorful Accent 1" w:uiPriority="51"/>
+    <w:lsdException w:name="List Table 7 Colorful Accent 1" w:uiPriority="52"/>
+    <w:lsdException w:name="List Table 1 Light Accent 2" w:uiPriority="46"/>
+    <w:lsdException w:name="List Table 2 Accent 2" w:uiPriority="47"/>
+    <w:lsdException w:name="List Table 3 Accent 2" w:uiPriority="48"/>
+    <w:lsdException w:name="List Table 4 Accent 2" w:uiPriority="49"/>
+    <w:lsdException w:name="List Table 5 Dark Accent 2" w:uiPriority="50"/>
+    <w:lsdException w:name="List Table 6 Colorful Accent 2" w:uiPriority="51"/>
+    <w:lsdException w:name="List Table 7 Colorful Accent 2" w:uiPriority="52"/>
+    <w:lsdException w:name="List Table 1 Light Accent 3" w:uiPriority="46"/>
+    <w:lsdException w:name="List Table 2 Accent 3" w:uiPriority="47"/>
+    <w:lsdException w:name="List Table 3 Accent 3" w:uiPriority="48"/>
+    <w:lsdException w:name="List Table 4 Accent 3" w:uiPriority="49"/>
+    <w:lsdException w:name="List Table 5 Dark Accent 3" w:uiPriority="50"/>
+    <w:lsdException w:name="List Table 6 Colorful Accent 3" w:uiPriority="51"/>
+    <w:lsdException w:name="List Table 7 Colorful Accent 3" w:uiPriority="52"/>
+    <w:lsdException w:name="List Table 1 Light Accent 4" w:uiPriority="46"/>
+    <w:lsdException w:name="List Table 2 Accent 4" w:uiPriority="47"/>
+    <w:lsdException w:name="List Table 3 Accent 4" w:uiPriority="48"/>
+    <w:lsdException w:name="List Table 4 Accent 4" w:uiPriority="49"/>
+    <w:lsdException w:name="List Table 5 Dark Accent 4" w:uiPriority="50"/>
+    <w:lsdException w:name="List Table 6 Colorful Accent 4" w:uiPriority="51"/>
+    <w:lsdException w:name="List Table 7 Colorful Accent 4" w:uiPriority="52"/>
+    <w:lsdException w:name="List Table 1 Light Accent 5" w:uiPriority="46"/>
+    <w:lsdException w:name="List Table 2 Accent 5" w:uiPriority="47"/>
+    <w:lsdException w:name="List Table 3 Accent 5" w:uiPriority="48"/>
+    <w:lsdException w:name="List Table 4 Accent 5" w:uiPriority="49"/>
+    <w:lsdException w:name="List Table 5 Dark Accent 5" w:uiPriority="50"/>
+    <w:lsdException w:name="List Table 6 Colorful Accent 5" w:uiPriority="51"/>
+    <w:lsdException w:name="List Table 7 Colorful Accent 5" w:uiPriority="52"/>
+    <w:lsdException w:name="List Table 1 Light Accent 6" w:uiPriority="46"/>
+    <w:lsdException w:name="List Table 2 Accent 6" w:uiPriority="47"/>
+    <w:lsdException w:name="List Table 3 Accent 6" w:uiPriority="48"/>
+    <w:lsdException w:name="List Table 4 Accent 6" w:uiPriority="49"/>
+    <w:lsdException w:name="List Table 5 Dark Accent 6" w:uiPriority="50"/>
+    <w:lsdException w:name="List Table 6 Colorful Accent 6" w:uiPriority="51"/>
+    <w:lsdException w:name="List Table 7 Colorful Accent 6" w:uiPriority="52"/>
   </w:latentStyles>
   <w:style w:type="paragraph" w:default="1" w:styleId="Normal">
     <w:name w:val="Normal"/>
@@ -5833,7 +6024,6 @@
       <w:spacing w:after="0" w:line="240" w:lineRule="auto"/>
     </w:pPr>
     <w:tblPr>
-      <w:tblInd w:w="0" w:type="dxa"/>
       <w:tblBorders>
         <w:top w:val="single" w:sz="4" w:space="0" w:color="auto"/>
         <w:left w:val="single" w:sz="4" w:space="0" w:color="auto"/>
@@ -5842,12 +6032,6 @@
         <w:insideH w:val="single" w:sz="4" w:space="0" w:color="auto"/>
         <w:insideV w:val="single" w:sz="4" w:space="0" w:color="auto"/>
       </w:tblBorders>
-      <w:tblCellMar>
-        <w:top w:w="0" w:type="dxa"/>
-        <w:left w:w="108" w:type="dxa"/>
-        <w:bottom w:w="0" w:type="dxa"/>
-        <w:right w:w="108" w:type="dxa"/>
-      </w:tblCellMar>
     </w:tblPr>
   </w:style>
   <w:style w:type="paragraph" w:customStyle="1" w:styleId="EstiloSuperiorDuploAutomtica05ptLarguradalinhaInfe">
@@ -5890,196 +6074,6 @@
       <w:ind w:left="720"/>
       <w:contextualSpacing/>
     </w:pPr>
-  </w:style>
-</w:styles>
-</file>
-
-<file path=word/stylesWithEffects.xml><?xml version="1.0" encoding="utf-8"?>
-<w:styles xmlns:wpc="http://schemas.microsoft.com/office/word/2010/wordprocessingCanvas" xmlns:mc="http://schemas.openxmlformats.org/markup-compatibility/2006" xmlns:o="urn:schemas-microsoft-com:office:office" xmlns:r="http://schemas.openxmlformats.org/officeDocument/2006/relationships" xmlns:m="http://schemas.openxmlformats.org/officeDocument/2006/math" xmlns:v="urn:schemas-microsoft-com:vml" xmlns:wp14="http://schemas.microsoft.com/office/word/2010/wordprocessingDrawing" xmlns:wp="http://schemas.openxmlformats.org/drawingml/2006/wordprocessingDrawing" xmlns:w10="urn:schemas-microsoft-com:office:word" xmlns:w="http://schemas.openxmlformats.org/wordprocessingml/2006/main" xmlns:w14="http://schemas.microsoft.com/office/word/2010/wordml" xmlns:wpg="http://schemas.microsoft.com/office/word/2010/wordprocessingGroup" xmlns:wpi="http://schemas.microsoft.com/office/word/2010/wordprocessingInk" xmlns:wne="http://schemas.microsoft.com/office/word/2006/wordml" xmlns:wps="http://schemas.microsoft.com/office/word/2010/wordprocessingShape" mc:Ignorable="w14 wp14">
-  <w:docDefaults>
-    <w:rPrDefault>
-      <w:rPr>
-        <w:rFonts w:asciiTheme="minorHAnsi" w:eastAsiaTheme="minorEastAsia" w:hAnsiTheme="minorHAnsi" w:cstheme="minorBidi"/>
-        <w:sz w:val="22"/>
-        <w:szCs w:val="22"/>
-        <w:lang w:val="pt-BR" w:eastAsia="pt-BR" w:bidi="ar-SA"/>
-      </w:rPr>
-    </w:rPrDefault>
-    <w:pPrDefault>
-      <w:pPr>
-        <w:spacing w:after="200" w:line="276" w:lineRule="auto"/>
-      </w:pPr>
-    </w:pPrDefault>
-  </w:docDefaults>
-  <w:latentStyles w:defLockedState="0" w:defUIPriority="99" w:defSemiHidden="1" w:defUnhideWhenUsed="1" w:defQFormat="0" w:count="267">
-    <w:lsdException w:name="Normal" w:semiHidden="0" w:uiPriority="0" w:unhideWhenUsed="0" w:qFormat="1"/>
-    <w:lsdException w:name="heading 1" w:semiHidden="0" w:uiPriority="9" w:unhideWhenUsed="0" w:qFormat="1"/>
-    <w:lsdException w:name="heading 2" w:uiPriority="9" w:qFormat="1"/>
-    <w:lsdException w:name="heading 3" w:uiPriority="9" w:qFormat="1"/>
-    <w:lsdException w:name="heading 4" w:uiPriority="9" w:qFormat="1"/>
-    <w:lsdException w:name="heading 5" w:uiPriority="9" w:qFormat="1"/>
-    <w:lsdException w:name="heading 6" w:uiPriority="9" w:qFormat="1"/>
-    <w:lsdException w:name="heading 7" w:uiPriority="9" w:qFormat="1"/>
-    <w:lsdException w:name="heading 8" w:uiPriority="9" w:qFormat="1"/>
-    <w:lsdException w:name="heading 9" w:uiPriority="9" w:qFormat="1"/>
-    <w:lsdException w:name="toc 1" w:uiPriority="39"/>
-    <w:lsdException w:name="toc 2" w:uiPriority="39"/>
-    <w:lsdException w:name="toc 3" w:uiPriority="39"/>
-    <w:lsdException w:name="toc 4" w:uiPriority="39"/>
-    <w:lsdException w:name="toc 5" w:uiPriority="39"/>
-    <w:lsdException w:name="toc 6" w:uiPriority="39"/>
-    <w:lsdException w:name="toc 7" w:uiPriority="39"/>
-    <w:lsdException w:name="toc 8" w:uiPriority="39"/>
-    <w:lsdException w:name="toc 9" w:uiPriority="39"/>
-    <w:lsdException w:name="caption" w:uiPriority="35" w:qFormat="1"/>
-    <w:lsdException w:name="Title" w:semiHidden="0" w:uiPriority="10" w:unhideWhenUsed="0" w:qFormat="1"/>
-    <w:lsdException w:name="Default Paragraph Font" w:uiPriority="1"/>
-    <w:lsdException w:name="Subtitle" w:semiHidden="0" w:uiPriority="11" w:unhideWhenUsed="0" w:qFormat="1"/>
-    <w:lsdException w:name="Strong" w:semiHidden="0" w:uiPriority="22" w:unhideWhenUsed="0" w:qFormat="1"/>
-    <w:lsdException w:name="Emphasis" w:semiHidden="0" w:uiPriority="20" w:unhideWhenUsed="0" w:qFormat="1"/>
-    <w:lsdException w:name="Table Grid" w:semiHidden="0" w:uiPriority="59" w:unhideWhenUsed="0"/>
-    <w:lsdException w:name="Placeholder Text" w:unhideWhenUsed="0"/>
-    <w:lsdException w:name="No Spacing" w:semiHidden="0" w:uiPriority="1" w:unhideWhenUsed="0" w:qFormat="1"/>
-    <w:lsdException w:name="Light Shading" w:semiHidden="0" w:uiPriority="60" w:unhideWhenUsed="0"/>
-    <w:lsdException w:name="Light List" w:semiHidden="0" w:uiPriority="61" w:unhideWhenUsed="0"/>
-    <w:lsdException w:name="Light Grid" w:semiHidden="0" w:uiPriority="62" w:unhideWhenUsed="0"/>
-    <w:lsdException w:name="Medium Shading 1" w:semiHidden="0" w:uiPriority="63" w:unhideWhenUsed="0"/>
-    <w:lsdException w:name="Medium Shading 2" w:semiHidden="0" w:uiPriority="64" w:unhideWhenUsed="0"/>
-    <w:lsdException w:name="Medium List 1" w:semiHidden="0" w:uiPriority="65" w:unhideWhenUsed="0"/>
-    <w:lsdException w:name="Medium List 2" w:semiHidden="0" w:uiPriority="66" w:unhideWhenUsed="0"/>
-    <w:lsdException w:name="Medium Grid 1" w:semiHidden="0" w:uiPriority="67" w:unhideWhenUsed="0"/>
-    <w:lsdException w:name="Medium Grid 2" w:semiHidden="0" w:uiPriority="68" w:unhideWhenUsed="0"/>
-    <w:lsdException w:name="Medium Grid 3" w:semiHidden="0" w:uiPriority="69" w:unhideWhenUsed="0"/>
-    <w:lsdException w:name="Dark List" w:semiHidden="0" w:uiPriority="70" w:unhideWhenUsed="0"/>
-    <w:lsdException w:name="Colorful Shading" w:semiHidden="0" w:uiPriority="71" w:unhideWhenUsed="0"/>
-    <w:lsdException w:name="Colorful List" w:semiHidden="0" w:uiPriority="72" w:unhideWhenUsed="0"/>
-    <w:lsdException w:name="Colorful Grid" w:semiHidden="0" w:uiPriority="73" w:unhideWhenUsed="0"/>
-    <w:lsdException w:name="Light Shading Accent 1" w:semiHidden="0" w:uiPriority="60" w:unhideWhenUsed="0"/>
-    <w:lsdException w:name="Light List Accent 1" w:semiHidden="0" w:uiPriority="61" w:unhideWhenUsed="0"/>
-    <w:lsdException w:name="Light Grid Accent 1" w:semiHidden="0" w:uiPriority="62" w:unhideWhenUsed="0"/>
-    <w:lsdException w:name="Medium Shading 1 Accent 1" w:semiHidden="0" w:uiPriority="63" w:unhideWhenUsed="0"/>
-    <w:lsdException w:name="Medium Shading 2 Accent 1" w:semiHidden="0" w:uiPriority="64" w:unhideWhenUsed="0"/>
-    <w:lsdException w:name="Medium List 1 Accent 1" w:semiHidden="0" w:uiPriority="65" w:unhideWhenUsed="0"/>
-    <w:lsdException w:name="Revision" w:unhideWhenUsed="0"/>
-    <w:lsdException w:name="List Paragraph" w:semiHidden="0" w:uiPriority="34" w:unhideWhenUsed="0" w:qFormat="1"/>
-    <w:lsdException w:name="Quote" w:semiHidden="0" w:uiPriority="29" w:unhideWhenUsed="0" w:qFormat="1"/>
-    <w:lsdException w:name="Intense Quote" w:semiHidden="0" w:uiPriority="30" w:unhideWhenUsed="0" w:qFormat="1"/>
-    <w:lsdException w:name="Medium List 2 Accent 1" w:semiHidden="0" w:uiPriority="66" w:unhideWhenUsed="0"/>
-    <w:lsdException w:name="Medium Grid 1 Accent 1" w:semiHidden="0" w:uiPriority="67" w:unhideWhenUsed="0"/>
-    <w:lsdException w:name="Medium Grid 2 Accent 1" w:semiHidden="0" w:uiPriority="68" w:unhideWhenUsed="0"/>
-    <w:lsdException w:name="Medium Grid 3 Accent 1" w:semiHidden="0" w:uiPriority="69" w:unhideWhenUsed="0"/>
-    <w:lsdException w:name="Dark List Accent 1" w:semiHidden="0" w:uiPriority="70" w:unhideWhenUsed="0"/>
-    <w:lsdException w:name="Colorful Shading Accent 1" w:semiHidden="0" w:uiPriority="71" w:unhideWhenUsed="0"/>
-    <w:lsdException w:name="Colorful List Accent 1" w:semiHidden="0" w:uiPriority="72" w:unhideWhenUsed="0"/>
-    <w:lsdException w:name="Colorful Grid Accent 1" w:semiHidden="0" w:uiPriority="73" w:unhideWhenUsed="0"/>
-    <w:lsdException w:name="Light Shading Accent 2" w:semiHidden="0" w:uiPriority="60" w:unhideWhenUsed="0"/>
-    <w:lsdException w:name="Light List Accent 2" w:semiHidden="0" w:uiPriority="61" w:unhideWhenUsed="0"/>
-    <w:lsdException w:name="Light Grid Accent 2" w:semiHidden="0" w:uiPriority="62" w:unhideWhenUsed="0"/>
-    <w:lsdException w:name="Medium Shading 1 Accent 2" w:semiHidden="0" w:uiPriority="63" w:unhideWhenUsed="0"/>
-    <w:lsdException w:name="Medium Shading 2 Accent 2" w:semiHidden="0" w:uiPriority="64" w:unhideWhenUsed="0"/>
-    <w:lsdException w:name="Medium List 1 Accent 2" w:semiHidden="0" w:uiPriority="65" w:unhideWhenUsed="0"/>
-    <w:lsdException w:name="Medium List 2 Accent 2" w:semiHidden="0" w:uiPriority="66" w:unhideWhenUsed="0"/>
-    <w:lsdException w:name="Medium Grid 1 Accent 2" w:semiHidden="0" w:uiPriority="67" w:unhideWhenUsed="0"/>
-    <w:lsdException w:name="Medium Grid 2 Accent 2" w:semiHidden="0" w:uiPriority="68" w:unhideWhenUsed="0"/>
-    <w:lsdException w:name="Medium Grid 3 Accent 2" w:semiHidden="0" w:uiPriority="69" w:unhideWhenUsed="0"/>
-    <w:lsdException w:name="Dark List Accent 2" w:semiHidden="0" w:uiPriority="70" w:unhideWhenUsed="0"/>
-    <w:lsdException w:name="Colorful Shading Accent 2" w:semiHidden="0" w:uiPriority="71" w:unhideWhenUsed="0"/>
-    <w:lsdException w:name="Colorful List Accent 2" w:semiHidden="0" w:uiPriority="72" w:unhideWhenUsed="0"/>
-    <w:lsdException w:name="Colorful Grid Accent 2" w:semiHidden="0" w:uiPriority="73" w:unhideWhenUsed="0"/>
-    <w:lsdException w:name="Light Shading Accent 3" w:semiHidden="0" w:uiPriority="60" w:unhideWhenUsed="0"/>
-    <w:lsdException w:name="Light List Accent 3" w:semiHidden="0" w:uiPriority="61" w:unhideWhenUsed="0"/>
-    <w:lsdException w:name="Light Grid Accent 3" w:semiHidden="0" w:uiPriority="62" w:unhideWhenUsed="0"/>
-    <w:lsdException w:name="Medium Shading 1 Accent 3" w:semiHidden="0" w:uiPriority="63" w:unhideWhenUsed="0"/>
-    <w:lsdException w:name="Medium Shading 2 Accent 3" w:semiHidden="0" w:uiPriority="64" w:unhideWhenUsed="0"/>
-    <w:lsdException w:name="Medium List 1 Accent 3" w:semiHidden="0" w:uiPriority="65" w:unhideWhenUsed="0"/>
-    <w:lsdException w:name="Medium List 2 Accent 3" w:semiHidden="0" w:uiPriority="66" w:unhideWhenUsed="0"/>
-    <w:lsdException w:name="Medium Grid 1 Accent 3" w:semiHidden="0" w:uiPriority="67" w:unhideWhenUsed="0"/>
-    <w:lsdException w:name="Medium Grid 2 Accent 3" w:semiHidden="0" w:uiPriority="68" w:unhideWhenUsed="0"/>
-    <w:lsdException w:name="Medium Grid 3 Accent 3" w:semiHidden="0" w:uiPriority="69" w:unhideWhenUsed="0"/>
-    <w:lsdException w:name="Dark List Accent 3" w:semiHidden="0" w:uiPriority="70" w:unhideWhenUsed="0"/>
-    <w:lsdException w:name="Colorful Shading Accent 3" w:semiHidden="0" w:uiPriority="71" w:unhideWhenUsed="0"/>
-    <w:lsdException w:name="Colorful List Accent 3" w:semiHidden="0" w:uiPriority="72" w:unhideWhenUsed="0"/>
-    <w:lsdException w:name="Colorful Grid Accent 3" w:semiHidden="0" w:uiPriority="73" w:unhideWhenUsed="0"/>
-    <w:lsdException w:name="Light Shading Accent 4" w:semiHidden="0" w:uiPriority="60" w:unhideWhenUsed="0"/>
-    <w:lsdException w:name="Light List Accent 4" w:semiHidden="0" w:uiPriority="61" w:unhideWhenUsed="0"/>
-    <w:lsdException w:name="Light Grid Accent 4" w:semiHidden="0" w:uiPriority="62" w:unhideWhenUsed="0"/>
-    <w:lsdException w:name="Medium Shading 1 Accent 4" w:semiHidden="0" w:uiPriority="63" w:unhideWhenUsed="0"/>
-    <w:lsdException w:name="Medium Shading 2 Accent 4" w:semiHidden="0" w:uiPriority="64" w:unhideWhenUsed="0"/>
-    <w:lsdException w:name="Medium List 1 Accent 4" w:semiHidden="0" w:uiPriority="65" w:unhideWhenUsed="0"/>
-    <w:lsdException w:name="Medium List 2 Accent 4" w:semiHidden="0" w:uiPriority="66" w:unhideWhenUsed="0"/>
-    <w:lsdException w:name="Medium Grid 1 Accent 4" w:semiHidden="0" w:uiPriority="67" w:unhideWhenUsed="0"/>
-    <w:lsdException w:name="Medium Grid 2 Accent 4" w:semiHidden="0" w:uiPriority="68" w:unhideWhenUsed="0"/>
-    <w:lsdException w:name="Medium Grid 3 Accent 4" w:semiHidden="0" w:uiPriority="69" w:unhideWhenUsed="0"/>
-    <w:lsdException w:name="Dark List Accent 4" w:semiHidden="0" w:uiPriority="70" w:unhideWhenUsed="0"/>
-    <w:lsdException w:name="Colorful Shading Accent 4" w:semiHidden="0" w:uiPriority="71" w:unhideWhenUsed="0"/>
-    <w:lsdException w:name="Colorful List Accent 4" w:semiHidden="0" w:uiPriority="72" w:unhideWhenUsed="0"/>
-    <w:lsdException w:name="Colorful Grid Accent 4" w:semiHidden="0" w:uiPriority="73" w:unhideWhenUsed="0"/>
-    <w:lsdException w:name="Light Shading Accent 5" w:semiHidden="0" w:uiPriority="60" w:unhideWhenUsed="0"/>
-    <w:lsdException w:name="Light List Accent 5" w:semiHidden="0" w:uiPriority="61" w:unhideWhenUsed="0"/>
-    <w:lsdException w:name="Light Grid Accent 5" w:semiHidden="0" w:uiPriority="62" w:unhideWhenUsed="0"/>
-    <w:lsdException w:name="Medium Shading 1 Accent 5" w:semiHidden="0" w:uiPriority="63" w:unhideWhenUsed="0"/>
-    <w:lsdException w:name="Medium Shading 2 Accent 5" w:semiHidden="0" w:uiPriority="64" w:unhideWhenUsed="0"/>
-    <w:lsdException w:name="Medium List 1 Accent 5" w:semiHidden="0" w:uiPriority="65" w:unhideWhenUsed="0"/>
-    <w:lsdException w:name="Medium List 2 Accent 5" w:semiHidden="0" w:uiPriority="66" w:unhideWhenUsed="0"/>
-    <w:lsdException w:name="Medium Grid 1 Accent 5" w:semiHidden="0" w:uiPriority="67" w:unhideWhenUsed="0"/>
-    <w:lsdException w:name="Medium Grid 2 Accent 5" w:semiHidden="0" w:uiPriority="68" w:unhideWhenUsed="0"/>
-    <w:lsdException w:name="Medium Grid 3 Accent 5" w:semiHidden="0" w:uiPriority="69" w:unhideWhenUsed="0"/>
-    <w:lsdException w:name="Dark List Accent 5" w:semiHidden="0" w:uiPriority="70" w:unhideWhenUsed="0"/>
-    <w:lsdException w:name="Colorful Shading Accent 5" w:semiHidden="0" w:uiPriority="71" w:unhideWhenUsed="0"/>
-    <w:lsdException w:name="Colorful List Accent 5" w:semiHidden="0" w:uiPriority="72" w:unhideWhenUsed="0"/>
-    <w:lsdException w:name="Colorful Grid Accent 5" w:semiHidden="0" w:uiPriority="73" w:unhideWhenUsed="0"/>
-    <w:lsdException w:name="Light Shading Accent 6" w:semiHidden="0" w:uiPriority="60" w:unhideWhenUsed="0"/>
-    <w:lsdException w:name="Light List Accent 6" w:semiHidden="0" w:uiPriority="61" w:unhideWhenUsed="0"/>
-    <w:lsdException w:name="Light Grid Accent 6" w:semiHidden="0" w:uiPriority="62" w:unhideWhenUsed="0"/>
-    <w:lsdException w:name="Medium Shading 1 Accent 6" w:semiHidden="0" w:uiPriority="63" w:unhideWhenUsed="0"/>
-    <w:lsdException w:name="Medium Shading 2 Accent 6" w:semiHidden="0" w:uiPriority="64" w:unhideWhenUsed="0"/>
-    <w:lsdException w:name="Medium List 1 Accent 6" w:semiHidden="0" w:uiPriority="65" w:unhideWhenUsed="0"/>
-    <w:lsdException w:name="Medium List 2 Accent 6" w:semiHidden="0" w:uiPriority="66" w:unhideWhenUsed="0"/>
-    <w:lsdException w:name="Medium Grid 1 Accent 6" w:semiHidden="0" w:uiPriority="67" w:unhideWhenUsed="0"/>
-    <w:lsdException w:name="Medium Grid 2 Accent 6" w:semiHidden="0" w:uiPriority="68" w:unhideWhenUsed="0"/>
-    <w:lsdException w:name="Medium Grid 3 Accent 6" w:semiHidden="0" w:uiPriority="69" w:unhideWhenUsed="0"/>
-    <w:lsdException w:name="Dark List Accent 6" w:semiHidden="0" w:uiPriority="70" w:unhideWhenUsed="0"/>
-    <w:lsdException w:name="Colorful Shading Accent 6" w:semiHidden="0" w:uiPriority="71" w:unhideWhenUsed="0"/>
-    <w:lsdException w:name="Colorful List Accent 6" w:semiHidden="0" w:uiPriority="72" w:unhideWhenUsed="0"/>
-    <w:lsdException w:name="Colorful Grid Accent 6" w:semiHidden="0" w:uiPriority="73" w:unhideWhenUsed="0"/>
-    <w:lsdException w:name="Subtle Emphasis" w:semiHidden="0" w:uiPriority="19" w:unhideWhenUsed="0" w:qFormat="1"/>
-    <w:lsdException w:name="Intense Emphasis" w:semiHidden="0" w:uiPriority="21" w:unhideWhenUsed="0" w:qFormat="1"/>
-    <w:lsdException w:name="Subtle Reference" w:semiHidden="0" w:uiPriority="31" w:unhideWhenUsed="0" w:qFormat="1"/>
-    <w:lsdException w:name="Intense Reference" w:semiHidden="0" w:uiPriority="32" w:unhideWhenUsed="0" w:qFormat="1"/>
-    <w:lsdException w:name="Book Title" w:semiHidden="0" w:uiPriority="33" w:unhideWhenUsed="0" w:qFormat="1"/>
-    <w:lsdException w:name="Bibliography" w:uiPriority="37"/>
-    <w:lsdException w:name="TOC Heading" w:uiPriority="39" w:qFormat="1"/>
-  </w:latentStyles>
-  <w:style w:type="paragraph" w:default="1" w:styleId="Normal">
-    <w:name w:val="Normal"/>
-    <w:qFormat/>
-  </w:style>
-  <w:style w:type="character" w:default="1" w:styleId="Fontepargpadro">
-    <w:name w:val="Default Paragraph Font"/>
-    <w:uiPriority w:val="1"/>
-    <w:semiHidden/>
-    <w:unhideWhenUsed/>
-  </w:style>
-  <w:style w:type="table" w:default="1" w:styleId="Tabelanormal">
-    <w:name w:val="Normal Table"/>
-    <w:uiPriority w:val="99"/>
-    <w:semiHidden/>
-    <w:unhideWhenUsed/>
-    <w:tblPr>
-      <w:tblInd w:w="0" w:type="dxa"/>
-      <w:tblCellMar>
-        <w:top w:w="0" w:type="dxa"/>
-        <w:left w:w="108" w:type="dxa"/>
-        <w:bottom w:w="0" w:type="dxa"/>
-        <w:right w:w="108" w:type="dxa"/>
-      </w:tblCellMar>
-    </w:tblPr>
-  </w:style>
-  <w:style w:type="numbering" w:default="1" w:styleId="Semlista">
-    <w:name w:val="No List"/>
-    <w:uiPriority w:val="99"/>
-    <w:semiHidden/>
-    <w:unhideWhenUsed/>
   </w:style>
 </w:styles>
 </file>

--- a/4.3 Caso de Uso - UC-54 Fechar maquina.docx
+++ b/4.3 Caso de Uso - UC-54 Fechar maquina.docx
@@ -149,16 +149,16 @@
                 <w:bCs/>
                 <w:color w:val="000000" w:themeColor="text1"/>
               </w:rPr>
-              <w:t>REA</w:t>
-            </w:r>
-            <w:r>
-              <w:rPr>
-                <w:rFonts w:ascii="Arial" w:hAnsi="Arial" w:cs="Arial"/>
-                <w:b/>
-                <w:bCs/>
-                <w:color w:val="000000" w:themeColor="text1"/>
-              </w:rPr>
-              <w:t>LIZAR FECHAMENTO DE UMA MÁQUINA</w:t>
+              <w:t>FECHAR MÁ</w:t>
+            </w:r>
+            <w:r>
+              <w:rPr>
+                <w:rFonts w:ascii="Arial" w:hAnsi="Arial" w:cs="Arial"/>
+                <w:b/>
+                <w:bCs/>
+                <w:color w:val="000000" w:themeColor="text1"/>
+              </w:rPr>
+              <w:t>QUINA</w:t>
             </w:r>
           </w:p>
           <w:p>
@@ -328,115 +328,28 @@
           <w:p>
             <w:pPr>
               <w:pStyle w:val="Cabealho"/>
-              <w:numPr>
-                <w:ilvl w:val="0"/>
-                <w:numId w:val="15"/>
-              </w:numPr>
-              <w:ind w:left="360"/>
-              <w:rPr>
-                <w:rFonts w:ascii="Arial" w:hAnsi="Arial" w:cs="Arial"/>
-                <w:b/>
-                <w:bCs/>
-                <w:color w:val="808080" w:themeColor="background1" w:themeShade="80"/>
-              </w:rPr>
-            </w:pPr>
-            <w:r>
-              <w:rPr>
-                <w:rFonts w:ascii="Tahoma" w:hAnsi="Tahoma" w:cs="Tahoma"/>
-                <w:color w:val="000000" w:themeColor="text1"/>
-                <w:sz w:val="20"/>
-                <w:szCs w:val="20"/>
-              </w:rPr>
-              <w:t xml:space="preserve">O </w:t>
-            </w:r>
-            <w:r>
-              <w:rPr>
-                <w:rFonts w:ascii="Tahoma" w:hAnsi="Tahoma" w:cs="Tahoma"/>
-                <w:color w:val="000000" w:themeColor="text1"/>
-                <w:sz w:val="20"/>
-                <w:szCs w:val="20"/>
-              </w:rPr>
-              <w:t>operador</w:t>
-            </w:r>
-            <w:r>
-              <w:rPr>
-                <w:rFonts w:ascii="Tahoma" w:hAnsi="Tahoma" w:cs="Tahoma"/>
-                <w:color w:val="000000" w:themeColor="text1"/>
-                <w:sz w:val="20"/>
-                <w:szCs w:val="20"/>
-              </w:rPr>
-              <w:t xml:space="preserve"> deve</w:t>
-            </w:r>
-            <w:r>
-              <w:rPr>
-                <w:rFonts w:ascii="Tahoma" w:hAnsi="Tahoma" w:cs="Tahoma"/>
-                <w:color w:val="000000" w:themeColor="text1"/>
-                <w:sz w:val="20"/>
-                <w:szCs w:val="20"/>
-              </w:rPr>
-              <w:t xml:space="preserve"> </w:t>
-            </w:r>
-            <w:r>
-              <w:rPr>
-                <w:rFonts w:ascii="Tahoma" w:hAnsi="Tahoma" w:cs="Tahoma"/>
-                <w:color w:val="000000" w:themeColor="text1"/>
-                <w:sz w:val="20"/>
-                <w:szCs w:val="20"/>
-              </w:rPr>
-              <w:t>ter</w:t>
-            </w:r>
-            <w:r>
-              <w:rPr>
-                <w:rFonts w:ascii="Tahoma" w:hAnsi="Tahoma" w:cs="Tahoma"/>
-                <w:color w:val="000000" w:themeColor="text1"/>
-                <w:sz w:val="20"/>
-                <w:szCs w:val="20"/>
-              </w:rPr>
-              <w:t xml:space="preserve"> realizado previamente o </w:t>
-            </w:r>
-            <w:proofErr w:type="spellStart"/>
-            <w:r>
-              <w:rPr>
-                <w:rFonts w:ascii="Tahoma" w:hAnsi="Tahoma" w:cs="Tahoma"/>
-                <w:color w:val="000000" w:themeColor="text1"/>
-                <w:sz w:val="20"/>
-                <w:szCs w:val="20"/>
-              </w:rPr>
-              <w:t>login</w:t>
-            </w:r>
-            <w:proofErr w:type="spellEnd"/>
-            <w:r>
-              <w:rPr>
-                <w:rFonts w:ascii="Tahoma" w:hAnsi="Tahoma" w:cs="Tahoma"/>
-                <w:color w:val="000000" w:themeColor="text1"/>
-                <w:sz w:val="20"/>
-                <w:szCs w:val="20"/>
-              </w:rPr>
-              <w:t xml:space="preserve"> </w:t>
-            </w:r>
-            <w:r>
-              <w:rPr>
-                <w:rFonts w:ascii="Tahoma" w:hAnsi="Tahoma" w:cs="Tahoma"/>
-                <w:color w:val="000000" w:themeColor="text1"/>
-                <w:sz w:val="20"/>
-                <w:szCs w:val="20"/>
-              </w:rPr>
-              <w:t>no aplicativo</w:t>
-            </w:r>
-            <w:r>
-              <w:rPr>
-                <w:rFonts w:ascii="Tahoma" w:hAnsi="Tahoma" w:cs="Tahoma"/>
-                <w:color w:val="000000" w:themeColor="text1"/>
-                <w:sz w:val="20"/>
-                <w:szCs w:val="20"/>
-              </w:rPr>
-              <w:t>.</w:t>
-            </w:r>
-          </w:p>
-          <w:p>
-            <w:pPr>
-              <w:pStyle w:val="Cabealho"/>
-              <w:ind w:left="360"/>
+              <w:rPr>
+                <w:rFonts w:ascii="Tahoma" w:hAnsi="Tahoma" w:cs="Tahoma"/>
+                <w:color w:val="000000" w:themeColor="text1"/>
+                <w:sz w:val="20"/>
+                <w:szCs w:val="20"/>
+              </w:rPr>
+            </w:pPr>
+            <w:r>
+              <w:rPr>
+                <w:rFonts w:ascii="Tahoma" w:hAnsi="Tahoma" w:cs="Tahoma"/>
+                <w:color w:val="000000" w:themeColor="text1"/>
+                <w:sz w:val="20"/>
+                <w:szCs w:val="20"/>
+              </w:rPr>
+              <w:t>Não se aplica.</w:t>
+            </w:r>
+            <w:bookmarkStart w:id="0" w:name="_GoBack"/>
+            <w:bookmarkEnd w:id="0"/>
+          </w:p>
+          <w:p>
+            <w:pPr>
+              <w:pStyle w:val="Cabealho"/>
               <w:rPr>
                 <w:rFonts w:ascii="Arial" w:hAnsi="Arial" w:cs="Arial"/>
                 <w:b/>
@@ -1385,6 +1298,14 @@
                 <w:color w:val="000000" w:themeColor="text1"/>
               </w:rPr>
               <w:t>”</w:t>
+            </w:r>
+            <w:r>
+              <w:rPr>
+                <w:rFonts w:ascii="Arial" w:hAnsi="Arial" w:cs="Arial"/>
+                <w:bCs/>
+                <w:color w:val="000000" w:themeColor="text1"/>
+              </w:rPr>
+              <w:t>.</w:t>
             </w:r>
           </w:p>
           <w:p>
@@ -2034,7 +1955,7 @@
                   <v:path o:extrusionok="f" gradientshapeok="t" o:connecttype="rect"/>
                   <o:lock v:ext="edit" aspectratio="t"/>
                 </v:shapetype>
-                <v:shape id="_x0000_i1025" type="#_x0000_t75" style="width:174.75pt;height:339.75pt">
+                <v:shape id="_x0000_i1025" type="#_x0000_t75" style="width:175pt;height:339.9pt">
                   <v:imagedata r:id="rId7" o:title="[PROTOAPP]Operacoes"/>
                 </v:shape>
               </w:pict>
@@ -2049,7 +1970,7 @@
                 <w:lang w:eastAsia="pt-BR"/>
               </w:rPr>
               <w:pict>
-                <v:shape id="_x0000_i1026" type="#_x0000_t75" style="width:174.75pt;height:339.75pt">
+                <v:shape id="_x0000_i1026" type="#_x0000_t75" style="width:175pt;height:339.9pt">
                   <v:imagedata r:id="rId8" o:title="[PROTOAPP]ListaCliente"/>
                 </v:shape>
               </w:pict>
@@ -2097,7 +2018,7 @@
               </w:rPr>
               <w:lastRenderedPageBreak/>
               <w:pict>
-                <v:shape id="_x0000_i1027" type="#_x0000_t75" style="width:177.75pt;height:347.25pt">
+                <v:shape id="_x0000_i1027" type="#_x0000_t75" style="width:178.35pt;height:346.6pt">
                   <v:imagedata r:id="rId9" o:title="[PROTOAPP]ListaMaquina"/>
                 </v:shape>
               </w:pict>
@@ -2112,7 +2033,7 @@
                 <w:lang w:eastAsia="pt-BR"/>
               </w:rPr>
               <w:pict>
-                <v:shape id="_x0000_i1028" type="#_x0000_t75" style="width:176.25pt;height:344.25pt">
+                <v:shape id="_x0000_i1028" type="#_x0000_t75" style="width:176.65pt;height:344.1pt">
                   <v:imagedata r:id="rId10" o:title="[PROTOAPP]OperacoesMaquina"/>
                 </v:shape>
               </w:pict>
@@ -2194,7 +2115,7 @@
               </w:rPr>
               <w:lastRenderedPageBreak/>
               <w:pict>
-                <v:shape id="_x0000_i1029" type="#_x0000_t75" style="width:255.75pt;height:496.5pt">
+                <v:shape id="_x0000_i1029" type="#_x0000_t75" style="width:255.35pt;height:496.45pt">
                   <v:imagedata r:id="rId11" o:title="[PROTOAPP]FechamentoMaquina"/>
                 </v:shape>
               </w:pict>
@@ -2610,7 +2531,7 @@
                 <w:lang w:eastAsia="pt-BR"/>
               </w:rPr>
               <w:pict>
-                <v:shape id="_x0000_i1030" type="#_x0000_t75" style="width:453pt;height:417.75pt">
+                <v:shape id="_x0000_i1030" type="#_x0000_t75" style="width:452.95pt;height:417.75pt">
                   <v:imagedata r:id="rId12" o:title="Fechar Máquina"/>
                 </v:shape>
               </w:pict>
@@ -2649,8 +2570,6 @@
                 <w:color w:val="808080" w:themeColor="background1" w:themeShade="80"/>
               </w:rPr>
             </w:pPr>
-            <w:bookmarkStart w:id="0" w:name="_GoBack"/>
-            <w:bookmarkEnd w:id="0"/>
           </w:p>
           <w:p>
             <w:pPr>

--- a/4.3 Caso de Uso - UC-54 Fechar maquina.docx
+++ b/4.3 Caso de Uso - UC-54 Fechar maquina.docx
@@ -344,8 +344,6 @@
               </w:rPr>
               <w:t>Não se aplica.</w:t>
             </w:r>
-            <w:bookmarkStart w:id="0" w:name="_GoBack"/>
-            <w:bookmarkEnd w:id="0"/>
           </w:p>
           <w:p>
             <w:pPr>
@@ -1466,17 +1464,6 @@
           <w:p>
             <w:pPr>
               <w:pStyle w:val="Cabealho"/>
-              <w:rPr>
-                <w:rFonts w:ascii="Arial" w:hAnsi="Arial" w:cs="Arial"/>
-                <w:b/>
-                <w:bCs/>
-                <w:color w:val="808080" w:themeColor="background1" w:themeShade="80"/>
-              </w:rPr>
-            </w:pPr>
-          </w:p>
-          <w:p>
-            <w:pPr>
-              <w:pStyle w:val="Cabealho"/>
               <w:tabs>
                 <w:tab w:val="clear" w:pos="4252"/>
                 <w:tab w:val="clear" w:pos="8504"/>
@@ -1490,69 +1477,8 @@
                 <w:szCs w:val="20"/>
               </w:rPr>
             </w:pPr>
-            <w:r>
-              <w:rPr>
-                <w:rFonts w:ascii="Tahoma" w:hAnsi="Tahoma" w:cs="Tahoma"/>
-                <w:b/>
-                <w:color w:val="000000" w:themeColor="text1"/>
-                <w:sz w:val="20"/>
-                <w:szCs w:val="20"/>
-              </w:rPr>
-              <w:t xml:space="preserve">Regra de validação de campos obrigatórios: </w:t>
-            </w:r>
-            <w:r>
-              <w:rPr>
-                <w:rFonts w:ascii="Tahoma" w:hAnsi="Tahoma" w:cs="Tahoma"/>
-                <w:color w:val="000000" w:themeColor="text1"/>
-                <w:sz w:val="20"/>
-                <w:szCs w:val="20"/>
-              </w:rPr>
-              <w:t xml:space="preserve">Os campos obrigatórios são </w:t>
-            </w:r>
-            <w:r>
-              <w:rPr>
-                <w:rFonts w:ascii="Tahoma" w:hAnsi="Tahoma" w:cs="Tahoma"/>
-                <w:color w:val="000000" w:themeColor="text1"/>
-                <w:sz w:val="20"/>
-                <w:szCs w:val="20"/>
-              </w:rPr>
-              <w:t>exibidos pelo sistema através de uma mensagem</w:t>
-            </w:r>
-            <w:r>
-              <w:rPr>
-                <w:rFonts w:ascii="Tahoma" w:hAnsi="Tahoma" w:cs="Tahoma"/>
-                <w:color w:val="000000" w:themeColor="text1"/>
-                <w:sz w:val="20"/>
-                <w:szCs w:val="20"/>
-              </w:rPr>
-              <w:t xml:space="preserve"> com um contorno em vermelho, sendo esse um sinal </w:t>
-            </w:r>
-            <w:r>
-              <w:rPr>
-                <w:rFonts w:ascii="Tahoma" w:hAnsi="Tahoma" w:cs="Tahoma"/>
-                <w:color w:val="000000" w:themeColor="text1"/>
-                <w:sz w:val="20"/>
-                <w:szCs w:val="20"/>
-              </w:rPr>
-              <w:t>de mensagens de obrigatoriedade ou erro.</w:t>
-            </w:r>
-          </w:p>
-          <w:p>
-            <w:pPr>
-              <w:pStyle w:val="Cabealho"/>
-              <w:tabs>
-                <w:tab w:val="clear" w:pos="4252"/>
-                <w:tab w:val="clear" w:pos="8504"/>
-                <w:tab w:val="left" w:pos="395"/>
-              </w:tabs>
-              <w:jc w:val="both"/>
-              <w:rPr>
-                <w:rFonts w:ascii="Tahoma" w:hAnsi="Tahoma" w:cs="Tahoma"/>
-                <w:color w:val="000000" w:themeColor="text1"/>
-                <w:sz w:val="20"/>
-                <w:szCs w:val="20"/>
-              </w:rPr>
-            </w:pPr>
+            <w:bookmarkStart w:id="0" w:name="_GoBack"/>
+            <w:bookmarkEnd w:id="0"/>
           </w:p>
           <w:p>
             <w:pPr>
@@ -1955,7 +1881,7 @@
                   <v:path o:extrusionok="f" gradientshapeok="t" o:connecttype="rect"/>
                   <o:lock v:ext="edit" aspectratio="t"/>
                 </v:shapetype>
-                <v:shape id="_x0000_i1025" type="#_x0000_t75" style="width:175pt;height:339.9pt">
+                <v:shape id="_x0000_i1025" type="#_x0000_t75" style="width:174.75pt;height:339.75pt">
                   <v:imagedata r:id="rId7" o:title="[PROTOAPP]Operacoes"/>
                 </v:shape>
               </w:pict>
@@ -1970,7 +1896,7 @@
                 <w:lang w:eastAsia="pt-BR"/>
               </w:rPr>
               <w:pict>
-                <v:shape id="_x0000_i1026" type="#_x0000_t75" style="width:175pt;height:339.9pt">
+                <v:shape id="_x0000_i1026" type="#_x0000_t75" style="width:174.75pt;height:339.75pt">
                   <v:imagedata r:id="rId8" o:title="[PROTOAPP]ListaCliente"/>
                 </v:shape>
               </w:pict>
@@ -2018,7 +1944,7 @@
               </w:rPr>
               <w:lastRenderedPageBreak/>
               <w:pict>
-                <v:shape id="_x0000_i1027" type="#_x0000_t75" style="width:178.35pt;height:346.6pt">
+                <v:shape id="_x0000_i1027" type="#_x0000_t75" style="width:178.5pt;height:346.5pt">
                   <v:imagedata r:id="rId9" o:title="[PROTOAPP]ListaMaquina"/>
                 </v:shape>
               </w:pict>
@@ -2033,7 +1959,7 @@
                 <w:lang w:eastAsia="pt-BR"/>
               </w:rPr>
               <w:pict>
-                <v:shape id="_x0000_i1028" type="#_x0000_t75" style="width:176.65pt;height:344.1pt">
+                <v:shape id="_x0000_i1028" type="#_x0000_t75" style="width:177pt;height:344.25pt">
                   <v:imagedata r:id="rId10" o:title="[PROTOAPP]OperacoesMaquina"/>
                 </v:shape>
               </w:pict>
@@ -2115,7 +2041,7 @@
               </w:rPr>
               <w:lastRenderedPageBreak/>
               <w:pict>
-                <v:shape id="_x0000_i1029" type="#_x0000_t75" style="width:255.35pt;height:496.45pt">
+                <v:shape id="_x0000_i1029" type="#_x0000_t75" style="width:255pt;height:496.5pt">
                   <v:imagedata r:id="rId11" o:title="[PROTOAPP]FechamentoMaquina"/>
                 </v:shape>
               </w:pict>
@@ -2531,7 +2457,7 @@
                 <w:lang w:eastAsia="pt-BR"/>
               </w:rPr>
               <w:pict>
-                <v:shape id="_x0000_i1030" type="#_x0000_t75" style="width:452.95pt;height:417.75pt">
+                <v:shape id="_x0000_i1030" type="#_x0000_t75" style="width:453pt;height:417.75pt">
                   <v:imagedata r:id="rId12" o:title="Fechar Máquina"/>
                 </v:shape>
               </w:pict>

--- a/4.3 Caso de Uso - UC-54 Fechar maquina.docx
+++ b/4.3 Caso de Uso - UC-54 Fechar maquina.docx
@@ -471,7 +471,16 @@
                 <w:sz w:val="20"/>
                 <w:szCs w:val="20"/>
               </w:rPr>
-              <w:t>Operador clica no botão gerenciar máquinas.</w:t>
+              <w:t xml:space="preserve">Ator </w:t>
+            </w:r>
+            <w:r>
+              <w:rPr>
+                <w:rFonts w:ascii="Tahoma" w:hAnsi="Tahoma" w:cs="Tahoma"/>
+                <w:color w:val="000000" w:themeColor="text1"/>
+                <w:sz w:val="20"/>
+                <w:szCs w:val="20"/>
+              </w:rPr>
+              <w:t>clica no botão gerenciar máquinas.</w:t>
             </w:r>
           </w:p>
           <w:p>
@@ -532,7 +541,16 @@
                 <w:sz w:val="20"/>
                 <w:szCs w:val="20"/>
               </w:rPr>
-              <w:t>Operador seleciona cliente desejado</w:t>
+              <w:t xml:space="preserve">Ator </w:t>
+            </w:r>
+            <w:r>
+              <w:rPr>
+                <w:rFonts w:ascii="Tahoma" w:hAnsi="Tahoma" w:cs="Tahoma"/>
+                <w:color w:val="000000" w:themeColor="text1"/>
+                <w:sz w:val="20"/>
+                <w:szCs w:val="20"/>
+              </w:rPr>
+              <w:t>seleciona cliente desejado</w:t>
             </w:r>
             <w:r>
               <w:rPr>
@@ -611,7 +629,16 @@
                 <w:sz w:val="20"/>
                 <w:szCs w:val="20"/>
               </w:rPr>
-              <w:t>Operador seleciona a máquina desejada.</w:t>
+              <w:t xml:space="preserve">Ator </w:t>
+            </w:r>
+            <w:r>
+              <w:rPr>
+                <w:rFonts w:ascii="Tahoma" w:hAnsi="Tahoma" w:cs="Tahoma"/>
+                <w:color w:val="000000" w:themeColor="text1"/>
+                <w:sz w:val="20"/>
+                <w:szCs w:val="20"/>
+              </w:rPr>
+              <w:t>seleciona a máquina desejada.</w:t>
             </w:r>
           </w:p>
           <w:p>
@@ -672,7 +699,16 @@
                 <w:sz w:val="20"/>
                 <w:szCs w:val="20"/>
               </w:rPr>
-              <w:t>Operador clica no botão “Fechar</w:t>
+              <w:t xml:space="preserve">Ator </w:t>
+            </w:r>
+            <w:r>
+              <w:rPr>
+                <w:rFonts w:ascii="Tahoma" w:hAnsi="Tahoma" w:cs="Tahoma"/>
+                <w:color w:val="000000" w:themeColor="text1"/>
+                <w:sz w:val="20"/>
+                <w:szCs w:val="20"/>
+              </w:rPr>
+              <w:t>clica no botão “Fechar</w:t>
             </w:r>
             <w:r>
               <w:rPr>
@@ -760,7 +796,16 @@
                 <w:sz w:val="20"/>
                 <w:szCs w:val="20"/>
               </w:rPr>
-              <w:t>Operador informa o campo “valor retirado” para cada produto que estava vinculado a máquina</w:t>
+              <w:t xml:space="preserve">Ator </w:t>
+            </w:r>
+            <w:r>
+              <w:rPr>
+                <w:rFonts w:ascii="Tahoma" w:hAnsi="Tahoma" w:cs="Tahoma"/>
+                <w:color w:val="000000" w:themeColor="text1"/>
+                <w:sz w:val="20"/>
+                <w:szCs w:val="20"/>
+              </w:rPr>
+              <w:t>informa o campo “valor retirado” para cada produto que estava vinculado a máquina</w:t>
             </w:r>
             <w:r>
               <w:rPr>
@@ -795,7 +840,16 @@
                 <w:sz w:val="20"/>
                 <w:szCs w:val="20"/>
               </w:rPr>
-              <w:t>Operador clica no botão “</w:t>
+              <w:t xml:space="preserve">Ator </w:t>
+            </w:r>
+            <w:r>
+              <w:rPr>
+                <w:rFonts w:ascii="Tahoma" w:hAnsi="Tahoma" w:cs="Tahoma"/>
+                <w:color w:val="000000" w:themeColor="text1"/>
+                <w:sz w:val="20"/>
+                <w:szCs w:val="20"/>
+              </w:rPr>
+              <w:t>clica no botão “</w:t>
             </w:r>
             <w:r>
               <w:rPr>
@@ -1344,8 +1398,255 @@
           </w:p>
         </w:tc>
       </w:tr>
+      <w:tr>
+        <w:tc>
+          <w:tcPr>
+            <w:tcW w:w="9283" w:type="dxa"/>
+            <w:gridSpan w:val="2"/>
+            <w:tcBorders>
+              <w:top w:val="single" w:sz="4" w:space="0" w:color="auto"/>
+              <w:left w:val="single" w:sz="4" w:space="0" w:color="auto"/>
+              <w:bottom w:val="single" w:sz="4" w:space="0" w:color="auto"/>
+              <w:right w:val="single" w:sz="4" w:space="0" w:color="auto"/>
+            </w:tcBorders>
+            <w:shd w:val="clear" w:color="auto" w:fill="BFBFBF" w:themeFill="background1" w:themeFillShade="BF"/>
+          </w:tcPr>
+          <w:p>
+            <w:pPr>
+              <w:pStyle w:val="Cabealho"/>
+              <w:rPr>
+                <w:rFonts w:ascii="Arial" w:hAnsi="Arial" w:cs="Arial"/>
+                <w:b/>
+                <w:bCs/>
+              </w:rPr>
+            </w:pPr>
+            <w:r>
+              <w:rPr>
+                <w:rFonts w:ascii="Arial" w:hAnsi="Arial" w:cs="Arial"/>
+                <w:b/>
+                <w:bCs/>
+              </w:rPr>
+              <w:t xml:space="preserve">7 – REGRAS </w:t>
+            </w:r>
+            <w:r>
+              <w:rPr>
+                <w:rFonts w:ascii="Arial" w:hAnsi="Arial" w:cs="Arial"/>
+                <w:b/>
+                <w:bCs/>
+              </w:rPr>
+              <w:t>DE</w:t>
+            </w:r>
+            <w:r>
+              <w:rPr>
+                <w:rFonts w:ascii="Arial" w:hAnsi="Arial" w:cs="Arial"/>
+                <w:b/>
+                <w:bCs/>
+              </w:rPr>
+              <w:t xml:space="preserve"> </w:t>
+            </w:r>
+            <w:r>
+              <w:rPr>
+                <w:rFonts w:ascii="Arial" w:hAnsi="Arial" w:cs="Arial"/>
+                <w:b/>
+                <w:bCs/>
+              </w:rPr>
+              <w:t>NEGÓCIO</w:t>
+            </w:r>
+          </w:p>
+        </w:tc>
+      </w:tr>
+      <w:tr>
+        <w:tc>
+          <w:tcPr>
+            <w:tcW w:w="9283" w:type="dxa"/>
+            <w:gridSpan w:val="2"/>
+            <w:tcBorders>
+              <w:top w:val="single" w:sz="4" w:space="0" w:color="auto"/>
+              <w:left w:val="single" w:sz="4" w:space="0" w:color="auto"/>
+              <w:bottom w:val="single" w:sz="4" w:space="0" w:color="auto"/>
+              <w:right w:val="single" w:sz="4" w:space="0" w:color="auto"/>
+            </w:tcBorders>
+          </w:tcPr>
+          <w:p>
+            <w:pPr>
+              <w:pStyle w:val="Cabealho"/>
+              <w:tabs>
+                <w:tab w:val="clear" w:pos="4252"/>
+                <w:tab w:val="clear" w:pos="8504"/>
+                <w:tab w:val="left" w:pos="395"/>
+              </w:tabs>
+              <w:jc w:val="both"/>
+              <w:rPr>
+                <w:rFonts w:ascii="Tahoma" w:hAnsi="Tahoma" w:cs="Tahoma"/>
+                <w:color w:val="000000" w:themeColor="text1"/>
+                <w:sz w:val="20"/>
+                <w:szCs w:val="20"/>
+              </w:rPr>
+            </w:pPr>
+          </w:p>
+          <w:p>
+            <w:pPr>
+              <w:pStyle w:val="Cabealho"/>
+              <w:tabs>
+                <w:tab w:val="clear" w:pos="4252"/>
+                <w:tab w:val="clear" w:pos="8504"/>
+                <w:tab w:val="left" w:pos="395"/>
+              </w:tabs>
+              <w:jc w:val="both"/>
+              <w:rPr>
+                <w:rFonts w:ascii="Tahoma" w:hAnsi="Tahoma" w:cs="Tahoma"/>
+                <w:color w:val="000000" w:themeColor="text1"/>
+                <w:sz w:val="20"/>
+                <w:szCs w:val="20"/>
+              </w:rPr>
+            </w:pPr>
+            <w:r>
+              <w:rPr>
+                <w:rFonts w:ascii="Tahoma" w:hAnsi="Tahoma" w:cs="Tahoma"/>
+                <w:b/>
+                <w:color w:val="000000" w:themeColor="text1"/>
+                <w:sz w:val="20"/>
+                <w:szCs w:val="20"/>
+              </w:rPr>
+              <w:t>Regra para listar clientes:</w:t>
+            </w:r>
+            <w:r>
+              <w:rPr>
+                <w:rFonts w:ascii="Tahoma" w:hAnsi="Tahoma" w:cs="Tahoma"/>
+                <w:color w:val="000000" w:themeColor="text1"/>
+                <w:sz w:val="20"/>
+                <w:szCs w:val="20"/>
+              </w:rPr>
+              <w:t xml:space="preserve"> Só serão listados os clientes que possuem máquinas vinculadas.</w:t>
+            </w:r>
+          </w:p>
+          <w:p>
+            <w:pPr>
+              <w:pStyle w:val="Cabealho"/>
+              <w:tabs>
+                <w:tab w:val="clear" w:pos="4252"/>
+                <w:tab w:val="clear" w:pos="8504"/>
+                <w:tab w:val="left" w:pos="395"/>
+              </w:tabs>
+              <w:jc w:val="both"/>
+              <w:rPr>
+                <w:rFonts w:ascii="Tahoma" w:hAnsi="Tahoma" w:cs="Tahoma"/>
+                <w:color w:val="000000" w:themeColor="text1"/>
+                <w:sz w:val="20"/>
+                <w:szCs w:val="20"/>
+              </w:rPr>
+            </w:pPr>
+          </w:p>
+          <w:p>
+            <w:pPr>
+              <w:pStyle w:val="Cabealho"/>
+              <w:tabs>
+                <w:tab w:val="clear" w:pos="4252"/>
+                <w:tab w:val="clear" w:pos="8504"/>
+                <w:tab w:val="left" w:pos="395"/>
+              </w:tabs>
+              <w:jc w:val="both"/>
+              <w:rPr>
+                <w:rFonts w:ascii="Tahoma" w:hAnsi="Tahoma" w:cs="Tahoma"/>
+                <w:color w:val="000000" w:themeColor="text1"/>
+                <w:sz w:val="20"/>
+                <w:szCs w:val="20"/>
+              </w:rPr>
+            </w:pPr>
+            <w:r>
+              <w:rPr>
+                <w:rFonts w:ascii="Tahoma" w:hAnsi="Tahoma" w:cs="Tahoma"/>
+                <w:b/>
+                <w:color w:val="000000" w:themeColor="text1"/>
+                <w:sz w:val="20"/>
+                <w:szCs w:val="20"/>
+              </w:rPr>
+              <w:t>Regra para listar máquinas:</w:t>
+            </w:r>
+            <w:r>
+              <w:rPr>
+                <w:rFonts w:ascii="Tahoma" w:hAnsi="Tahoma" w:cs="Tahoma"/>
+                <w:color w:val="000000" w:themeColor="text1"/>
+                <w:sz w:val="20"/>
+                <w:szCs w:val="20"/>
+              </w:rPr>
+              <w:t xml:space="preserve"> Só serão listadas as máquinas que estiverem com o status “</w:t>
+            </w:r>
+            <w:r>
+              <w:rPr>
+                <w:rFonts w:ascii="Tahoma" w:hAnsi="Tahoma" w:cs="Tahoma"/>
+                <w:color w:val="000000" w:themeColor="text1"/>
+                <w:sz w:val="20"/>
+                <w:szCs w:val="20"/>
+              </w:rPr>
+              <w:t>Em operação</w:t>
+            </w:r>
+            <w:r>
+              <w:rPr>
+                <w:rFonts w:ascii="Tahoma" w:hAnsi="Tahoma" w:cs="Tahoma"/>
+                <w:color w:val="000000" w:themeColor="text1"/>
+                <w:sz w:val="20"/>
+                <w:szCs w:val="20"/>
+              </w:rPr>
+              <w:t>”, ou seja</w:t>
+            </w:r>
+            <w:r>
+              <w:rPr>
+                <w:rFonts w:ascii="Tahoma" w:hAnsi="Tahoma" w:cs="Tahoma"/>
+                <w:color w:val="000000" w:themeColor="text1"/>
+                <w:sz w:val="20"/>
+                <w:szCs w:val="20"/>
+              </w:rPr>
+              <w:t>,</w:t>
+            </w:r>
+            <w:r>
+              <w:rPr>
+                <w:rFonts w:ascii="Tahoma" w:hAnsi="Tahoma" w:cs="Tahoma"/>
+                <w:color w:val="000000" w:themeColor="text1"/>
+                <w:sz w:val="20"/>
+                <w:szCs w:val="20"/>
+              </w:rPr>
+              <w:t xml:space="preserve"> que podem ser </w:t>
+            </w:r>
+            <w:r>
+              <w:rPr>
+                <w:rFonts w:ascii="Tahoma" w:hAnsi="Tahoma" w:cs="Tahoma"/>
+                <w:color w:val="000000" w:themeColor="text1"/>
+                <w:sz w:val="20"/>
+                <w:szCs w:val="20"/>
+              </w:rPr>
+              <w:t>fechadas</w:t>
+            </w:r>
+            <w:r>
+              <w:rPr>
+                <w:rFonts w:ascii="Tahoma" w:hAnsi="Tahoma" w:cs="Tahoma"/>
+                <w:color w:val="000000" w:themeColor="text1"/>
+                <w:sz w:val="20"/>
+                <w:szCs w:val="20"/>
+              </w:rPr>
+              <w:t>.</w:t>
+            </w:r>
+          </w:p>
+          <w:p>
+            <w:pPr>
+              <w:pStyle w:val="Cabealho"/>
+              <w:tabs>
+                <w:tab w:val="clear" w:pos="4252"/>
+                <w:tab w:val="clear" w:pos="8504"/>
+                <w:tab w:val="left" w:pos="395"/>
+              </w:tabs>
+              <w:jc w:val="both"/>
+              <w:rPr>
+                <w:rFonts w:ascii="Arial" w:hAnsi="Arial" w:cs="Arial"/>
+                <w:b/>
+                <w:bCs/>
+                <w:color w:val="808080" w:themeColor="background1" w:themeShade="80"/>
+              </w:rPr>
+            </w:pPr>
+          </w:p>
+        </w:tc>
+      </w:tr>
     </w:tbl>
-    <w:p/>
     <w:p>
       <w:pPr>
         <w:rPr>
@@ -1354,14 +1655,6 @@
           <w:szCs w:val="20"/>
         </w:rPr>
       </w:pPr>
-      <w:r>
-        <w:rPr>
-          <w:rFonts w:ascii="Tahoma" w:hAnsi="Tahoma" w:cs="Tahoma"/>
-          <w:sz w:val="20"/>
-          <w:szCs w:val="20"/>
-        </w:rPr>
-        <w:br w:type="page"/>
-      </w:r>
     </w:p>
     <w:p>
       <w:pPr>
@@ -1372,6 +1665,8 @@
           <w:szCs w:val="20"/>
         </w:rPr>
       </w:pPr>
+      <w:bookmarkStart w:id="0" w:name="_GoBack"/>
+      <w:bookmarkEnd w:id="0"/>
     </w:p>
     <w:tbl>
       <w:tblPr>
@@ -1421,341 +1716,7 @@
                 <w:b/>
                 <w:bCs/>
               </w:rPr>
-              <w:t xml:space="preserve">7 – REGRAS </w:t>
-            </w:r>
-            <w:r>
-              <w:rPr>
-                <w:rFonts w:ascii="Arial" w:hAnsi="Arial" w:cs="Arial"/>
-                <w:b/>
-                <w:bCs/>
-              </w:rPr>
-              <w:t>DE</w:t>
-            </w:r>
-            <w:r>
-              <w:rPr>
-                <w:rFonts w:ascii="Arial" w:hAnsi="Arial" w:cs="Arial"/>
-                <w:b/>
-                <w:bCs/>
-              </w:rPr>
-              <w:t xml:space="preserve"> </w:t>
-            </w:r>
-            <w:r>
-              <w:rPr>
-                <w:rFonts w:ascii="Arial" w:hAnsi="Arial" w:cs="Arial"/>
-                <w:b/>
-                <w:bCs/>
-              </w:rPr>
-              <w:t>NEGÓCIO</w:t>
-            </w:r>
-          </w:p>
-        </w:tc>
-      </w:tr>
-      <w:tr>
-        <w:tc>
-          <w:tcPr>
-            <w:tcW w:w="9283" w:type="dxa"/>
-            <w:tcBorders>
-              <w:top w:val="single" w:sz="4" w:space="0" w:color="auto"/>
-              <w:left w:val="single" w:sz="4" w:space="0" w:color="auto"/>
-              <w:bottom w:val="single" w:sz="4" w:space="0" w:color="auto"/>
-              <w:right w:val="single" w:sz="4" w:space="0" w:color="auto"/>
-            </w:tcBorders>
-          </w:tcPr>
-          <w:p>
-            <w:pPr>
-              <w:pStyle w:val="Cabealho"/>
-              <w:tabs>
-                <w:tab w:val="clear" w:pos="4252"/>
-                <w:tab w:val="clear" w:pos="8504"/>
-                <w:tab w:val="left" w:pos="395"/>
-              </w:tabs>
-              <w:jc w:val="both"/>
-              <w:rPr>
-                <w:rFonts w:ascii="Tahoma" w:hAnsi="Tahoma" w:cs="Tahoma"/>
-                <w:color w:val="000000" w:themeColor="text1"/>
-                <w:sz w:val="20"/>
-                <w:szCs w:val="20"/>
-              </w:rPr>
-            </w:pPr>
-            <w:bookmarkStart w:id="0" w:name="_GoBack"/>
-            <w:bookmarkEnd w:id="0"/>
-          </w:p>
-          <w:p>
-            <w:pPr>
-              <w:pStyle w:val="Cabealho"/>
-              <w:tabs>
-                <w:tab w:val="clear" w:pos="4252"/>
-                <w:tab w:val="clear" w:pos="8504"/>
-                <w:tab w:val="left" w:pos="395"/>
-              </w:tabs>
-              <w:jc w:val="both"/>
-              <w:rPr>
-                <w:rFonts w:ascii="Tahoma" w:hAnsi="Tahoma" w:cs="Tahoma"/>
-                <w:color w:val="000000" w:themeColor="text1"/>
-                <w:sz w:val="20"/>
-                <w:szCs w:val="20"/>
-              </w:rPr>
-            </w:pPr>
-            <w:r>
-              <w:rPr>
-                <w:rFonts w:ascii="Tahoma" w:hAnsi="Tahoma" w:cs="Tahoma"/>
-                <w:b/>
-                <w:color w:val="000000" w:themeColor="text1"/>
-                <w:sz w:val="20"/>
-                <w:szCs w:val="20"/>
-              </w:rPr>
-              <w:t>Regra para listar clientes:</w:t>
-            </w:r>
-            <w:r>
-              <w:rPr>
-                <w:rFonts w:ascii="Tahoma" w:hAnsi="Tahoma" w:cs="Tahoma"/>
-                <w:color w:val="000000" w:themeColor="text1"/>
-                <w:sz w:val="20"/>
-                <w:szCs w:val="20"/>
-              </w:rPr>
-              <w:t xml:space="preserve"> Só serão listados os clientes que possuem máquinas vinculadas.</w:t>
-            </w:r>
-          </w:p>
-          <w:p>
-            <w:pPr>
-              <w:pStyle w:val="Cabealho"/>
-              <w:tabs>
-                <w:tab w:val="clear" w:pos="4252"/>
-                <w:tab w:val="clear" w:pos="8504"/>
-                <w:tab w:val="left" w:pos="395"/>
-              </w:tabs>
-              <w:jc w:val="both"/>
-              <w:rPr>
-                <w:rFonts w:ascii="Tahoma" w:hAnsi="Tahoma" w:cs="Tahoma"/>
-                <w:color w:val="000000" w:themeColor="text1"/>
-                <w:sz w:val="20"/>
-                <w:szCs w:val="20"/>
-              </w:rPr>
-            </w:pPr>
-          </w:p>
-          <w:p>
-            <w:pPr>
-              <w:pStyle w:val="Cabealho"/>
-              <w:tabs>
-                <w:tab w:val="clear" w:pos="4252"/>
-                <w:tab w:val="clear" w:pos="8504"/>
-                <w:tab w:val="left" w:pos="395"/>
-              </w:tabs>
-              <w:jc w:val="both"/>
-              <w:rPr>
-                <w:rFonts w:ascii="Tahoma" w:hAnsi="Tahoma" w:cs="Tahoma"/>
-                <w:color w:val="000000" w:themeColor="text1"/>
-                <w:sz w:val="20"/>
-                <w:szCs w:val="20"/>
-              </w:rPr>
-            </w:pPr>
-            <w:r>
-              <w:rPr>
-                <w:rFonts w:ascii="Tahoma" w:hAnsi="Tahoma" w:cs="Tahoma"/>
-                <w:b/>
-                <w:color w:val="000000" w:themeColor="text1"/>
-                <w:sz w:val="20"/>
-                <w:szCs w:val="20"/>
-              </w:rPr>
-              <w:t>Regra para listar máquinas:</w:t>
-            </w:r>
-            <w:r>
-              <w:rPr>
-                <w:rFonts w:ascii="Tahoma" w:hAnsi="Tahoma" w:cs="Tahoma"/>
-                <w:color w:val="000000" w:themeColor="text1"/>
-                <w:sz w:val="20"/>
-                <w:szCs w:val="20"/>
-              </w:rPr>
-              <w:t xml:space="preserve"> Só serão listadas as máquinas que estiverem com o status “</w:t>
-            </w:r>
-            <w:r>
-              <w:rPr>
-                <w:rFonts w:ascii="Tahoma" w:hAnsi="Tahoma" w:cs="Tahoma"/>
-                <w:color w:val="000000" w:themeColor="text1"/>
-                <w:sz w:val="20"/>
-                <w:szCs w:val="20"/>
-              </w:rPr>
-              <w:t>Em operação</w:t>
-            </w:r>
-            <w:r>
-              <w:rPr>
-                <w:rFonts w:ascii="Tahoma" w:hAnsi="Tahoma" w:cs="Tahoma"/>
-                <w:color w:val="000000" w:themeColor="text1"/>
-                <w:sz w:val="20"/>
-                <w:szCs w:val="20"/>
-              </w:rPr>
-              <w:t>”, ou seja</w:t>
-            </w:r>
-            <w:r>
-              <w:rPr>
-                <w:rFonts w:ascii="Tahoma" w:hAnsi="Tahoma" w:cs="Tahoma"/>
-                <w:color w:val="000000" w:themeColor="text1"/>
-                <w:sz w:val="20"/>
-                <w:szCs w:val="20"/>
-              </w:rPr>
-              <w:t>,</w:t>
-            </w:r>
-            <w:r>
-              <w:rPr>
-                <w:rFonts w:ascii="Tahoma" w:hAnsi="Tahoma" w:cs="Tahoma"/>
-                <w:color w:val="000000" w:themeColor="text1"/>
-                <w:sz w:val="20"/>
-                <w:szCs w:val="20"/>
-              </w:rPr>
-              <w:t xml:space="preserve"> que podem ser </w:t>
-            </w:r>
-            <w:r>
-              <w:rPr>
-                <w:rFonts w:ascii="Tahoma" w:hAnsi="Tahoma" w:cs="Tahoma"/>
-                <w:color w:val="000000" w:themeColor="text1"/>
-                <w:sz w:val="20"/>
-                <w:szCs w:val="20"/>
-              </w:rPr>
-              <w:t>fechadas</w:t>
-            </w:r>
-            <w:r>
-              <w:rPr>
-                <w:rFonts w:ascii="Tahoma" w:hAnsi="Tahoma" w:cs="Tahoma"/>
-                <w:color w:val="000000" w:themeColor="text1"/>
-                <w:sz w:val="20"/>
-                <w:szCs w:val="20"/>
-              </w:rPr>
-              <w:t>.</w:t>
-            </w:r>
-          </w:p>
-          <w:p>
-            <w:pPr>
-              <w:pStyle w:val="Cabealho"/>
-              <w:tabs>
-                <w:tab w:val="clear" w:pos="4252"/>
-                <w:tab w:val="clear" w:pos="8504"/>
-                <w:tab w:val="left" w:pos="395"/>
-              </w:tabs>
-              <w:jc w:val="both"/>
-              <w:rPr>
-                <w:rFonts w:ascii="Arial" w:hAnsi="Arial" w:cs="Arial"/>
-                <w:b/>
-                <w:bCs/>
-                <w:color w:val="808080" w:themeColor="background1" w:themeShade="80"/>
-              </w:rPr>
-            </w:pPr>
-          </w:p>
-        </w:tc>
-      </w:tr>
-    </w:tbl>
-    <w:p>
-      <w:pPr>
-        <w:pStyle w:val="Cabealho"/>
-        <w:rPr>
-          <w:rFonts w:ascii="Tahoma" w:hAnsi="Tahoma" w:cs="Tahoma"/>
-          <w:sz w:val="20"/>
-          <w:szCs w:val="20"/>
-        </w:rPr>
-      </w:pPr>
-    </w:p>
-    <w:p>
-      <w:pPr>
-        <w:rPr>
-          <w:rFonts w:ascii="Tahoma" w:hAnsi="Tahoma" w:cs="Tahoma"/>
-          <w:sz w:val="20"/>
-          <w:szCs w:val="20"/>
-        </w:rPr>
-      </w:pPr>
-    </w:p>
-    <w:p>
-      <w:pPr>
-        <w:rPr>
-          <w:rFonts w:ascii="Tahoma" w:hAnsi="Tahoma" w:cs="Tahoma"/>
-          <w:sz w:val="20"/>
-          <w:szCs w:val="20"/>
-        </w:rPr>
-      </w:pPr>
-    </w:p>
-    <w:p>
-      <w:pPr>
-        <w:rPr>
-          <w:rFonts w:ascii="Tahoma" w:hAnsi="Tahoma" w:cs="Tahoma"/>
-          <w:sz w:val="20"/>
-          <w:szCs w:val="20"/>
-        </w:rPr>
-      </w:pPr>
-      <w:r>
-        <w:rPr>
-          <w:rFonts w:ascii="Tahoma" w:hAnsi="Tahoma" w:cs="Tahoma"/>
-          <w:sz w:val="20"/>
-          <w:szCs w:val="20"/>
-        </w:rPr>
-        <w:br w:type="page"/>
-      </w:r>
-    </w:p>
-    <w:p>
-      <w:pPr>
-        <w:pStyle w:val="Cabealho"/>
-        <w:rPr>
-          <w:rFonts w:ascii="Tahoma" w:hAnsi="Tahoma" w:cs="Tahoma"/>
-          <w:sz w:val="20"/>
-          <w:szCs w:val="20"/>
-        </w:rPr>
-      </w:pPr>
-    </w:p>
-    <w:p>
-      <w:pPr>
-        <w:pStyle w:val="Cabealho"/>
-        <w:rPr>
-          <w:rFonts w:ascii="Tahoma" w:hAnsi="Tahoma" w:cs="Tahoma"/>
-          <w:sz w:val="20"/>
-          <w:szCs w:val="20"/>
-        </w:rPr>
-      </w:pPr>
-    </w:p>
-    <w:tbl>
-      <w:tblPr>
-        <w:tblW w:w="0" w:type="auto"/>
-        <w:tblInd w:w="-72" w:type="dxa"/>
-        <w:tblBorders>
-          <w:top w:val="single" w:sz="4" w:space="0" w:color="auto"/>
-          <w:left w:val="single" w:sz="4" w:space="0" w:color="auto"/>
-          <w:bottom w:val="single" w:sz="4" w:space="0" w:color="auto"/>
-          <w:right w:val="single" w:sz="4" w:space="0" w:color="auto"/>
-          <w:insideH w:val="single" w:sz="4" w:space="0" w:color="auto"/>
-          <w:insideV w:val="single" w:sz="4" w:space="0" w:color="auto"/>
-        </w:tblBorders>
-        <w:tblCellMar>
-          <w:left w:w="70" w:type="dxa"/>
-          <w:right w:w="70" w:type="dxa"/>
-        </w:tblCellMar>
-        <w:tblLook w:val="0000" w:firstRow="0" w:lastRow="0" w:firstColumn="0" w:lastColumn="0" w:noHBand="0" w:noVBand="0"/>
-      </w:tblPr>
-      <w:tblGrid>
-        <w:gridCol w:w="9283"/>
-      </w:tblGrid>
-      <w:tr>
-        <w:tc>
-          <w:tcPr>
-            <w:tcW w:w="9283" w:type="dxa"/>
-            <w:tcBorders>
-              <w:top w:val="single" w:sz="4" w:space="0" w:color="auto"/>
-              <w:left w:val="single" w:sz="4" w:space="0" w:color="auto"/>
-              <w:bottom w:val="single" w:sz="4" w:space="0" w:color="auto"/>
-              <w:right w:val="single" w:sz="4" w:space="0" w:color="auto"/>
-            </w:tcBorders>
-            <w:shd w:val="clear" w:color="auto" w:fill="BFBFBF" w:themeFill="background1" w:themeFillShade="BF"/>
-          </w:tcPr>
-          <w:p>
-            <w:pPr>
-              <w:pStyle w:val="Cabealho"/>
-              <w:rPr>
-                <w:rFonts w:ascii="Arial" w:hAnsi="Arial" w:cs="Arial"/>
-                <w:b/>
-                <w:bCs/>
-              </w:rPr>
-            </w:pPr>
-            <w:r>
-              <w:rPr>
-                <w:rFonts w:ascii="Arial" w:hAnsi="Arial" w:cs="Arial"/>
-                <w:b/>
-                <w:bCs/>
-              </w:rPr>
+              <w:lastRenderedPageBreak/>
               <w:t xml:space="preserve">8 </w:t>
             </w:r>
             <w:r>
@@ -1944,7 +1905,7 @@
               </w:rPr>
               <w:lastRenderedPageBreak/>
               <w:pict>
-                <v:shape id="_x0000_i1027" type="#_x0000_t75" style="width:178.5pt;height:346.5pt">
+                <v:shape id="_x0000_i1027" type="#_x0000_t75" style="width:178.5pt;height:347.25pt">
                   <v:imagedata r:id="rId9" o:title="[PROTOAPP]ListaMaquina"/>
                 </v:shape>
               </w:pict>

--- a/4.3 Caso de Uso - UC-54 Fechar maquina.docx
+++ b/4.3 Caso de Uso - UC-54 Fechar maquina.docx
@@ -1665,8 +1665,6 @@
           <w:szCs w:val="20"/>
         </w:rPr>
       </w:pPr>
-      <w:bookmarkStart w:id="0" w:name="_GoBack"/>
-      <w:bookmarkEnd w:id="0"/>
     </w:p>
     <w:tbl>
       <w:tblPr>
@@ -2408,106 +2406,21 @@
                 <w:color w:val="808080" w:themeColor="background1" w:themeShade="80"/>
               </w:rPr>
             </w:pPr>
-            <w:r>
-              <w:rPr>
-                <w:rFonts w:ascii="Arial" w:hAnsi="Arial" w:cs="Arial"/>
-                <w:b/>
-                <w:bCs/>
-                <w:noProof/>
+            <w:bookmarkStart w:id="0" w:name="_GoBack"/>
+            <w:bookmarkEnd w:id="0"/>
+            <w:r>
+              <w:rPr>
+                <w:rFonts w:ascii="Arial" w:hAnsi="Arial" w:cs="Arial"/>
+                <w:b/>
+                <w:bCs/>
                 <w:color w:val="808080" w:themeColor="background1" w:themeShade="80"/>
-                <w:lang w:eastAsia="pt-BR"/>
               </w:rPr>
               <w:pict>
-                <v:shape id="_x0000_i1030" type="#_x0000_t75" style="width:453pt;height:417.75pt">
-                  <v:imagedata r:id="rId12" o:title="Fechar Máquina"/>
+                <v:shape id="_x0000_i1030" type="#_x0000_t75" style="width:453pt;height:527.25pt">
+                  <v:imagedata r:id="rId12" o:title="Fechar_máquina_Diagrama"/>
                 </v:shape>
               </w:pict>
             </w:r>
-          </w:p>
-          <w:p>
-            <w:pPr>
-              <w:pStyle w:val="Cabealho"/>
-              <w:tabs>
-                <w:tab w:val="clear" w:pos="4252"/>
-                <w:tab w:val="clear" w:pos="8504"/>
-                <w:tab w:val="left" w:pos="395"/>
-              </w:tabs>
-              <w:jc w:val="both"/>
-              <w:rPr>
-                <w:rFonts w:ascii="Arial" w:hAnsi="Arial" w:cs="Arial"/>
-                <w:b/>
-                <w:bCs/>
-                <w:color w:val="808080" w:themeColor="background1" w:themeShade="80"/>
-              </w:rPr>
-            </w:pPr>
-          </w:p>
-          <w:p>
-            <w:pPr>
-              <w:pStyle w:val="Cabealho"/>
-              <w:tabs>
-                <w:tab w:val="clear" w:pos="4252"/>
-                <w:tab w:val="clear" w:pos="8504"/>
-                <w:tab w:val="left" w:pos="395"/>
-              </w:tabs>
-              <w:jc w:val="both"/>
-              <w:rPr>
-                <w:rFonts w:ascii="Arial" w:hAnsi="Arial" w:cs="Arial"/>
-                <w:b/>
-                <w:bCs/>
-                <w:color w:val="808080" w:themeColor="background1" w:themeShade="80"/>
-              </w:rPr>
-            </w:pPr>
-          </w:p>
-          <w:p>
-            <w:pPr>
-              <w:pStyle w:val="Cabealho"/>
-              <w:tabs>
-                <w:tab w:val="clear" w:pos="4252"/>
-                <w:tab w:val="clear" w:pos="8504"/>
-                <w:tab w:val="left" w:pos="395"/>
-              </w:tabs>
-              <w:jc w:val="both"/>
-              <w:rPr>
-                <w:rFonts w:ascii="Arial" w:hAnsi="Arial" w:cs="Arial"/>
-                <w:b/>
-                <w:bCs/>
-                <w:color w:val="808080" w:themeColor="background1" w:themeShade="80"/>
-              </w:rPr>
-            </w:pPr>
-          </w:p>
-          <w:p>
-            <w:pPr>
-              <w:pStyle w:val="Cabealho"/>
-              <w:tabs>
-                <w:tab w:val="clear" w:pos="4252"/>
-                <w:tab w:val="clear" w:pos="8504"/>
-                <w:tab w:val="left" w:pos="395"/>
-              </w:tabs>
-              <w:jc w:val="both"/>
-              <w:rPr>
-                <w:rFonts w:ascii="Arial" w:hAnsi="Arial" w:cs="Arial"/>
-                <w:b/>
-                <w:bCs/>
-                <w:color w:val="808080" w:themeColor="background1" w:themeShade="80"/>
-              </w:rPr>
-            </w:pPr>
-          </w:p>
-          <w:p>
-            <w:pPr>
-              <w:pStyle w:val="Cabealho"/>
-              <w:tabs>
-                <w:tab w:val="clear" w:pos="4252"/>
-                <w:tab w:val="clear" w:pos="8504"/>
-                <w:tab w:val="left" w:pos="395"/>
-              </w:tabs>
-              <w:jc w:val="both"/>
-              <w:rPr>
-                <w:rFonts w:ascii="Arial" w:hAnsi="Arial" w:cs="Arial"/>
-                <w:b/>
-                <w:bCs/>
-                <w:color w:val="808080" w:themeColor="background1" w:themeShade="80"/>
-              </w:rPr>
-            </w:pPr>
           </w:p>
           <w:p>
             <w:pPr>

--- a/4.3 Caso de Uso - UC-54 Fechar maquina.docx
+++ b/4.3 Caso de Uso - UC-54 Fechar maquina.docx
@@ -328,21 +328,26 @@
           <w:p>
             <w:pPr>
               <w:pStyle w:val="Cabealho"/>
-              <w:rPr>
-                <w:rFonts w:ascii="Tahoma" w:hAnsi="Tahoma" w:cs="Tahoma"/>
-                <w:color w:val="000000" w:themeColor="text1"/>
-                <w:sz w:val="20"/>
-                <w:szCs w:val="20"/>
-              </w:rPr>
-            </w:pPr>
-            <w:r>
-              <w:rPr>
-                <w:rFonts w:ascii="Tahoma" w:hAnsi="Tahoma" w:cs="Tahoma"/>
-                <w:color w:val="000000" w:themeColor="text1"/>
-                <w:sz w:val="20"/>
-                <w:szCs w:val="20"/>
-              </w:rPr>
-              <w:t>Não se aplica.</w:t>
+              <w:numPr>
+                <w:ilvl w:val="0"/>
+                <w:numId w:val="15"/>
+              </w:numPr>
+              <w:ind w:left="360"/>
+              <w:rPr>
+                <w:rFonts w:ascii="Tahoma" w:hAnsi="Tahoma" w:cs="Tahoma"/>
+                <w:color w:val="000000" w:themeColor="text1"/>
+                <w:sz w:val="20"/>
+                <w:szCs w:val="20"/>
+              </w:rPr>
+            </w:pPr>
+            <w:r>
+              <w:rPr>
+                <w:rFonts w:ascii="Tahoma" w:hAnsi="Tahoma" w:cs="Tahoma"/>
+                <w:color w:val="000000" w:themeColor="text1"/>
+                <w:sz w:val="20"/>
+                <w:szCs w:val="20"/>
+              </w:rPr>
+              <w:t>Devem existir máquinas alocadas no cliente em questão [Caso de uso 51]</w:t>
             </w:r>
           </w:p>
           <w:p>
@@ -1242,6 +1247,115 @@
           </w:p>
           <w:p>
             <w:pPr>
+              <w:spacing w:after="0"/>
+              <w:rPr>
+                <w:rFonts w:ascii="Tahoma" w:hAnsi="Tahoma" w:cs="Tahoma"/>
+                <w:b/>
+                <w:color w:val="000000" w:themeColor="text1"/>
+                <w:sz w:val="20"/>
+                <w:szCs w:val="20"/>
+                <w:u w:val="single"/>
+              </w:rPr>
+            </w:pPr>
+          </w:p>
+          <w:p>
+            <w:pPr>
+              <w:spacing w:after="0"/>
+              <w:rPr>
+                <w:rFonts w:ascii="Tahoma" w:hAnsi="Tahoma" w:cs="Tahoma"/>
+                <w:b/>
+                <w:color w:val="000000" w:themeColor="text1"/>
+                <w:sz w:val="20"/>
+                <w:szCs w:val="20"/>
+                <w:u w:val="single"/>
+              </w:rPr>
+            </w:pPr>
+            <w:r>
+              <w:rPr>
+                <w:rFonts w:ascii="Tahoma" w:hAnsi="Tahoma" w:cs="Tahoma"/>
+                <w:b/>
+                <w:color w:val="000000" w:themeColor="text1"/>
+                <w:sz w:val="20"/>
+                <w:szCs w:val="20"/>
+                <w:u w:val="single"/>
+              </w:rPr>
+              <w:t>11</w:t>
+            </w:r>
+            <w:r>
+              <w:rPr>
+                <w:rFonts w:ascii="Tahoma" w:hAnsi="Tahoma" w:cs="Tahoma"/>
+                <w:b/>
+                <w:color w:val="000000" w:themeColor="text1"/>
+                <w:sz w:val="20"/>
+                <w:szCs w:val="20"/>
+                <w:u w:val="single"/>
+              </w:rPr>
+              <w:t xml:space="preserve">.1. </w:t>
+            </w:r>
+            <w:r>
+              <w:rPr>
+                <w:rFonts w:ascii="Tahoma" w:hAnsi="Tahoma" w:cs="Tahoma"/>
+                <w:b/>
+                <w:color w:val="000000" w:themeColor="text1"/>
+                <w:sz w:val="20"/>
+                <w:szCs w:val="20"/>
+                <w:u w:val="single"/>
+              </w:rPr>
+              <w:t>Operador não preenche todas as informações necessárias</w:t>
+            </w:r>
+          </w:p>
+          <w:p>
+            <w:pPr>
+              <w:numPr>
+                <w:ilvl w:val="0"/>
+                <w:numId w:val="19"/>
+              </w:numPr>
+              <w:spacing w:after="0" w:line="240" w:lineRule="auto"/>
+              <w:jc w:val="both"/>
+              <w:rPr>
+                <w:rFonts w:ascii="Tahoma" w:hAnsi="Tahoma" w:cs="Tahoma"/>
+                <w:color w:val="000000" w:themeColor="text1"/>
+                <w:sz w:val="20"/>
+                <w:szCs w:val="20"/>
+              </w:rPr>
+            </w:pPr>
+            <w:r>
+              <w:rPr>
+                <w:rFonts w:ascii="Tahoma" w:hAnsi="Tahoma" w:cs="Tahoma"/>
+                <w:color w:val="000000" w:themeColor="text1"/>
+                <w:sz w:val="20"/>
+                <w:szCs w:val="20"/>
+              </w:rPr>
+              <w:t>Sistema exibe mensagem informando que o campo deve ser preenchido.</w:t>
+            </w:r>
+          </w:p>
+          <w:p>
+            <w:pPr>
+              <w:numPr>
+                <w:ilvl w:val="0"/>
+                <w:numId w:val="19"/>
+              </w:numPr>
+              <w:spacing w:after="0" w:line="240" w:lineRule="auto"/>
+              <w:jc w:val="both"/>
+              <w:rPr>
+                <w:rFonts w:ascii="Tahoma" w:hAnsi="Tahoma" w:cs="Tahoma"/>
+                <w:color w:val="000000" w:themeColor="text1"/>
+                <w:sz w:val="20"/>
+                <w:szCs w:val="20"/>
+              </w:rPr>
+            </w:pPr>
+            <w:r>
+              <w:rPr>
+                <w:rFonts w:ascii="Tahoma" w:hAnsi="Tahoma" w:cs="Tahoma"/>
+                <w:color w:val="000000" w:themeColor="text1"/>
+                <w:sz w:val="20"/>
+                <w:szCs w:val="20"/>
+              </w:rPr>
+              <w:t>Fim caso de uso.</w:t>
+            </w:r>
+          </w:p>
+          <w:p>
+            <w:pPr>
               <w:spacing w:after="0" w:line="240" w:lineRule="auto"/>
               <w:jc w:val="both"/>
               <w:rPr>
@@ -1398,255 +1512,16 @@
           </w:p>
         </w:tc>
       </w:tr>
-      <w:tr>
-        <w:tc>
-          <w:tcPr>
-            <w:tcW w:w="9283" w:type="dxa"/>
-            <w:gridSpan w:val="2"/>
-            <w:tcBorders>
-              <w:top w:val="single" w:sz="4" w:space="0" w:color="auto"/>
-              <w:left w:val="single" w:sz="4" w:space="0" w:color="auto"/>
-              <w:bottom w:val="single" w:sz="4" w:space="0" w:color="auto"/>
-              <w:right w:val="single" w:sz="4" w:space="0" w:color="auto"/>
-            </w:tcBorders>
-            <w:shd w:val="clear" w:color="auto" w:fill="BFBFBF" w:themeFill="background1" w:themeFillShade="BF"/>
-          </w:tcPr>
-          <w:p>
-            <w:pPr>
-              <w:pStyle w:val="Cabealho"/>
-              <w:rPr>
-                <w:rFonts w:ascii="Arial" w:hAnsi="Arial" w:cs="Arial"/>
-                <w:b/>
-                <w:bCs/>
-              </w:rPr>
-            </w:pPr>
-            <w:r>
-              <w:rPr>
-                <w:rFonts w:ascii="Arial" w:hAnsi="Arial" w:cs="Arial"/>
-                <w:b/>
-                <w:bCs/>
-              </w:rPr>
-              <w:t xml:space="preserve">7 – REGRAS </w:t>
-            </w:r>
-            <w:r>
-              <w:rPr>
-                <w:rFonts w:ascii="Arial" w:hAnsi="Arial" w:cs="Arial"/>
-                <w:b/>
-                <w:bCs/>
-              </w:rPr>
-              <w:t>DE</w:t>
-            </w:r>
-            <w:r>
-              <w:rPr>
-                <w:rFonts w:ascii="Arial" w:hAnsi="Arial" w:cs="Arial"/>
-                <w:b/>
-                <w:bCs/>
-              </w:rPr>
-              <w:t xml:space="preserve"> </w:t>
-            </w:r>
-            <w:r>
-              <w:rPr>
-                <w:rFonts w:ascii="Arial" w:hAnsi="Arial" w:cs="Arial"/>
-                <w:b/>
-                <w:bCs/>
-              </w:rPr>
-              <w:t>NEGÓCIO</w:t>
-            </w:r>
-          </w:p>
-        </w:tc>
-      </w:tr>
-      <w:tr>
-        <w:tc>
-          <w:tcPr>
-            <w:tcW w:w="9283" w:type="dxa"/>
-            <w:gridSpan w:val="2"/>
-            <w:tcBorders>
-              <w:top w:val="single" w:sz="4" w:space="0" w:color="auto"/>
-              <w:left w:val="single" w:sz="4" w:space="0" w:color="auto"/>
-              <w:bottom w:val="single" w:sz="4" w:space="0" w:color="auto"/>
-              <w:right w:val="single" w:sz="4" w:space="0" w:color="auto"/>
-            </w:tcBorders>
-          </w:tcPr>
-          <w:p>
-            <w:pPr>
-              <w:pStyle w:val="Cabealho"/>
-              <w:tabs>
-                <w:tab w:val="clear" w:pos="4252"/>
-                <w:tab w:val="clear" w:pos="8504"/>
-                <w:tab w:val="left" w:pos="395"/>
-              </w:tabs>
-              <w:jc w:val="both"/>
-              <w:rPr>
-                <w:rFonts w:ascii="Tahoma" w:hAnsi="Tahoma" w:cs="Tahoma"/>
-                <w:color w:val="000000" w:themeColor="text1"/>
-                <w:sz w:val="20"/>
-                <w:szCs w:val="20"/>
-              </w:rPr>
-            </w:pPr>
-          </w:p>
-          <w:p>
-            <w:pPr>
-              <w:pStyle w:val="Cabealho"/>
-              <w:tabs>
-                <w:tab w:val="clear" w:pos="4252"/>
-                <w:tab w:val="clear" w:pos="8504"/>
-                <w:tab w:val="left" w:pos="395"/>
-              </w:tabs>
-              <w:jc w:val="both"/>
-              <w:rPr>
-                <w:rFonts w:ascii="Tahoma" w:hAnsi="Tahoma" w:cs="Tahoma"/>
-                <w:color w:val="000000" w:themeColor="text1"/>
-                <w:sz w:val="20"/>
-                <w:szCs w:val="20"/>
-              </w:rPr>
-            </w:pPr>
-            <w:r>
-              <w:rPr>
-                <w:rFonts w:ascii="Tahoma" w:hAnsi="Tahoma" w:cs="Tahoma"/>
-                <w:b/>
-                <w:color w:val="000000" w:themeColor="text1"/>
-                <w:sz w:val="20"/>
-                <w:szCs w:val="20"/>
-              </w:rPr>
-              <w:t>Regra para listar clientes:</w:t>
-            </w:r>
-            <w:r>
-              <w:rPr>
-                <w:rFonts w:ascii="Tahoma" w:hAnsi="Tahoma" w:cs="Tahoma"/>
-                <w:color w:val="000000" w:themeColor="text1"/>
-                <w:sz w:val="20"/>
-                <w:szCs w:val="20"/>
-              </w:rPr>
-              <w:t xml:space="preserve"> Só serão listados os clientes que possuem máquinas vinculadas.</w:t>
-            </w:r>
-          </w:p>
-          <w:p>
-            <w:pPr>
-              <w:pStyle w:val="Cabealho"/>
-              <w:tabs>
-                <w:tab w:val="clear" w:pos="4252"/>
-                <w:tab w:val="clear" w:pos="8504"/>
-                <w:tab w:val="left" w:pos="395"/>
-              </w:tabs>
-              <w:jc w:val="both"/>
-              <w:rPr>
-                <w:rFonts w:ascii="Tahoma" w:hAnsi="Tahoma" w:cs="Tahoma"/>
-                <w:color w:val="000000" w:themeColor="text1"/>
-                <w:sz w:val="20"/>
-                <w:szCs w:val="20"/>
-              </w:rPr>
-            </w:pPr>
-          </w:p>
-          <w:p>
-            <w:pPr>
-              <w:pStyle w:val="Cabealho"/>
-              <w:tabs>
-                <w:tab w:val="clear" w:pos="4252"/>
-                <w:tab w:val="clear" w:pos="8504"/>
-                <w:tab w:val="left" w:pos="395"/>
-              </w:tabs>
-              <w:jc w:val="both"/>
-              <w:rPr>
-                <w:rFonts w:ascii="Tahoma" w:hAnsi="Tahoma" w:cs="Tahoma"/>
-                <w:color w:val="000000" w:themeColor="text1"/>
-                <w:sz w:val="20"/>
-                <w:szCs w:val="20"/>
-              </w:rPr>
-            </w:pPr>
-            <w:r>
-              <w:rPr>
-                <w:rFonts w:ascii="Tahoma" w:hAnsi="Tahoma" w:cs="Tahoma"/>
-                <w:b/>
-                <w:color w:val="000000" w:themeColor="text1"/>
-                <w:sz w:val="20"/>
-                <w:szCs w:val="20"/>
-              </w:rPr>
-              <w:t>Regra para listar máquinas:</w:t>
-            </w:r>
-            <w:r>
-              <w:rPr>
-                <w:rFonts w:ascii="Tahoma" w:hAnsi="Tahoma" w:cs="Tahoma"/>
-                <w:color w:val="000000" w:themeColor="text1"/>
-                <w:sz w:val="20"/>
-                <w:szCs w:val="20"/>
-              </w:rPr>
-              <w:t xml:space="preserve"> Só serão listadas as máquinas que estiverem com o status “</w:t>
-            </w:r>
-            <w:r>
-              <w:rPr>
-                <w:rFonts w:ascii="Tahoma" w:hAnsi="Tahoma" w:cs="Tahoma"/>
-                <w:color w:val="000000" w:themeColor="text1"/>
-                <w:sz w:val="20"/>
-                <w:szCs w:val="20"/>
-              </w:rPr>
-              <w:t>Em operação</w:t>
-            </w:r>
-            <w:r>
-              <w:rPr>
-                <w:rFonts w:ascii="Tahoma" w:hAnsi="Tahoma" w:cs="Tahoma"/>
-                <w:color w:val="000000" w:themeColor="text1"/>
-                <w:sz w:val="20"/>
-                <w:szCs w:val="20"/>
-              </w:rPr>
-              <w:t>”, ou seja</w:t>
-            </w:r>
-            <w:r>
-              <w:rPr>
-                <w:rFonts w:ascii="Tahoma" w:hAnsi="Tahoma" w:cs="Tahoma"/>
-                <w:color w:val="000000" w:themeColor="text1"/>
-                <w:sz w:val="20"/>
-                <w:szCs w:val="20"/>
-              </w:rPr>
-              <w:t>,</w:t>
-            </w:r>
-            <w:r>
-              <w:rPr>
-                <w:rFonts w:ascii="Tahoma" w:hAnsi="Tahoma" w:cs="Tahoma"/>
-                <w:color w:val="000000" w:themeColor="text1"/>
-                <w:sz w:val="20"/>
-                <w:szCs w:val="20"/>
-              </w:rPr>
-              <w:t xml:space="preserve"> que podem ser </w:t>
-            </w:r>
-            <w:r>
-              <w:rPr>
-                <w:rFonts w:ascii="Tahoma" w:hAnsi="Tahoma" w:cs="Tahoma"/>
-                <w:color w:val="000000" w:themeColor="text1"/>
-                <w:sz w:val="20"/>
-                <w:szCs w:val="20"/>
-              </w:rPr>
-              <w:t>fechadas</w:t>
-            </w:r>
-            <w:r>
-              <w:rPr>
-                <w:rFonts w:ascii="Tahoma" w:hAnsi="Tahoma" w:cs="Tahoma"/>
-                <w:color w:val="000000" w:themeColor="text1"/>
-                <w:sz w:val="20"/>
-                <w:szCs w:val="20"/>
-              </w:rPr>
-              <w:t>.</w:t>
-            </w:r>
-          </w:p>
-          <w:p>
-            <w:pPr>
-              <w:pStyle w:val="Cabealho"/>
-              <w:tabs>
-                <w:tab w:val="clear" w:pos="4252"/>
-                <w:tab w:val="clear" w:pos="8504"/>
-                <w:tab w:val="left" w:pos="395"/>
-              </w:tabs>
-              <w:jc w:val="both"/>
-              <w:rPr>
-                <w:rFonts w:ascii="Arial" w:hAnsi="Arial" w:cs="Arial"/>
-                <w:b/>
-                <w:bCs/>
-                <w:color w:val="808080" w:themeColor="background1" w:themeShade="80"/>
-              </w:rPr>
-            </w:pPr>
-          </w:p>
-        </w:tc>
-      </w:tr>
     </w:tbl>
+    <w:p>
+      <w:pPr>
+        <w:rPr>
+          <w:rFonts w:ascii="Tahoma" w:hAnsi="Tahoma" w:cs="Tahoma"/>
+          <w:sz w:val="20"/>
+          <w:szCs w:val="20"/>
+        </w:rPr>
+      </w:pPr>
+    </w:p>
     <w:p>
       <w:pPr>
         <w:rPr>
@@ -1715,39 +1590,23 @@
                 <w:bCs/>
               </w:rPr>
               <w:lastRenderedPageBreak/>
-              <w:t xml:space="preserve">8 </w:t>
-            </w:r>
-            <w:r>
-              <w:rPr>
-                <w:rFonts w:ascii="Arial" w:hAnsi="Arial" w:cs="Arial"/>
-                <w:b/>
-                <w:bCs/>
-              </w:rPr>
-              <w:t xml:space="preserve">– </w:t>
-            </w:r>
-            <w:r>
-              <w:rPr>
-                <w:rFonts w:ascii="Arial" w:hAnsi="Arial" w:cs="Arial"/>
-                <w:b/>
-                <w:bCs/>
-              </w:rPr>
-              <w:t>PROTÓTIPOS</w:t>
-            </w:r>
-            <w:r>
-              <w:rPr>
-                <w:rFonts w:ascii="Arial" w:hAnsi="Arial" w:cs="Arial"/>
-                <w:b/>
-                <w:bCs/>
-              </w:rPr>
-              <w:t xml:space="preserve"> DE </w:t>
-            </w:r>
-            <w:r>
-              <w:rPr>
-                <w:rFonts w:ascii="Arial" w:hAnsi="Arial" w:cs="Arial"/>
-                <w:b/>
-                <w:bCs/>
-              </w:rPr>
-              <w:t>TELAS</w:t>
+              <w:t xml:space="preserve">7 – REGRAS </w:t>
+            </w:r>
+            <w:r>
+              <w:rPr>
+                <w:rFonts w:ascii="Arial" w:hAnsi="Arial" w:cs="Arial"/>
+                <w:b/>
+                <w:bCs/>
+              </w:rPr>
+              <w:t xml:space="preserve">DE </w:t>
+            </w:r>
+            <w:r>
+              <w:rPr>
+                <w:rFonts w:ascii="Arial" w:hAnsi="Arial" w:cs="Arial"/>
+                <w:b/>
+                <w:bCs/>
+              </w:rPr>
+              <w:t>NEGÓCIO</w:t>
             </w:r>
           </w:p>
         </w:tc>
@@ -1766,6 +1625,17 @@
           <w:p>
             <w:pPr>
               <w:pStyle w:val="Cabealho"/>
+              <w:rPr>
+                <w:rFonts w:ascii="Arial" w:hAnsi="Arial" w:cs="Arial"/>
+                <w:b/>
+                <w:bCs/>
+                <w:color w:val="808080" w:themeColor="background1" w:themeShade="80"/>
+              </w:rPr>
+            </w:pPr>
+          </w:p>
+          <w:p>
+            <w:pPr>
+              <w:pStyle w:val="Cabealho"/>
               <w:tabs>
                 <w:tab w:val="clear" w:pos="4252"/>
                 <w:tab w:val="clear" w:pos="8504"/>
@@ -1773,12 +1643,31 @@
               </w:tabs>
               <w:jc w:val="both"/>
               <w:rPr>
-                <w:rFonts w:ascii="Arial" w:hAnsi="Arial" w:cs="Arial"/>
-                <w:b/>
-                <w:bCs/>
-                <w:color w:val="808080" w:themeColor="background1" w:themeShade="80"/>
-              </w:rPr>
-            </w:pPr>
+                <w:rFonts w:ascii="Tahoma" w:hAnsi="Tahoma" w:cs="Tahoma"/>
+                <w:color w:val="000000" w:themeColor="text1"/>
+                <w:sz w:val="20"/>
+                <w:szCs w:val="20"/>
+              </w:rPr>
+            </w:pPr>
+            <w:r>
+              <w:rPr>
+                <w:rFonts w:ascii="Tahoma" w:hAnsi="Tahoma" w:cs="Tahoma"/>
+                <w:b/>
+                <w:color w:val="000000" w:themeColor="text1"/>
+                <w:sz w:val="20"/>
+                <w:szCs w:val="20"/>
+              </w:rPr>
+              <w:t>Regra para listar clientes:</w:t>
+            </w:r>
+            <w:r>
+              <w:rPr>
+                <w:rFonts w:ascii="Tahoma" w:hAnsi="Tahoma" w:cs="Tahoma"/>
+                <w:color w:val="000000" w:themeColor="text1"/>
+                <w:sz w:val="20"/>
+                <w:szCs w:val="20"/>
+              </w:rPr>
+              <w:t xml:space="preserve"> Só serão listados os clientes que possuem máquinas vinculadas.</w:t>
+            </w:r>
           </w:p>
           <w:p>
             <w:pPr>
@@ -1790,10 +1679,10 @@
               </w:tabs>
               <w:jc w:val="both"/>
               <w:rPr>
-                <w:rFonts w:ascii="Arial" w:hAnsi="Arial" w:cs="Arial"/>
-                <w:b/>
-                <w:bCs/>
-                <w:color w:val="808080" w:themeColor="background1" w:themeShade="80"/>
+                <w:rFonts w:ascii="Tahoma" w:hAnsi="Tahoma" w:cs="Tahoma"/>
+                <w:color w:val="000000" w:themeColor="text1"/>
+                <w:sz w:val="20"/>
+                <w:szCs w:val="20"/>
               </w:rPr>
             </w:pPr>
           </w:p>
@@ -1807,58 +1696,48 @@
               </w:tabs>
               <w:jc w:val="both"/>
               <w:rPr>
-                <w:rFonts w:ascii="Arial" w:hAnsi="Arial" w:cs="Arial"/>
-                <w:b/>
-                <w:bCs/>
-                <w:color w:val="808080" w:themeColor="background1" w:themeShade="80"/>
-              </w:rPr>
-            </w:pPr>
-            <w:r>
-              <w:rPr>
-                <w:rFonts w:ascii="Arial" w:hAnsi="Arial" w:cs="Arial"/>
-                <w:b/>
-                <w:bCs/>
-                <w:color w:val="808080" w:themeColor="background1" w:themeShade="80"/>
-              </w:rPr>
-              <w:pict>
-                <v:shapetype id="_x0000_t75" coordsize="21600,21600" o:spt="75" o:preferrelative="t" path="m@4@5l@4@11@9@11@9@5xe" filled="f" stroked="f">
-                  <v:stroke joinstyle="miter"/>
-                  <v:formulas>
-                    <v:f eqn="if lineDrawn pixelLineWidth 0"/>
-                    <v:f eqn="sum @0 1 0"/>
-                    <v:f eqn="sum 0 0 @1"/>
-                    <v:f eqn="prod @2 1 2"/>
-                    <v:f eqn="prod @3 21600 pixelWidth"/>
-                    <v:f eqn="prod @3 21600 pixelHeight"/>
-                    <v:f eqn="sum @0 0 1"/>
-                    <v:f eqn="prod @6 1 2"/>
-                    <v:f eqn="prod @7 21600 pixelWidth"/>
-                    <v:f eqn="sum @8 21600 0"/>
-                    <v:f eqn="prod @7 21600 pixelHeight"/>
-                    <v:f eqn="sum @10 21600 0"/>
-                  </v:formulas>
-                  <v:path o:extrusionok="f" gradientshapeok="t" o:connecttype="rect"/>
-                  <o:lock v:ext="edit" aspectratio="t"/>
-                </v:shapetype>
-                <v:shape id="_x0000_i1025" type="#_x0000_t75" style="width:174.75pt;height:339.75pt">
-                  <v:imagedata r:id="rId7" o:title="[PROTOAPP]Operacoes"/>
-                </v:shape>
-              </w:pict>
-            </w:r>
-            <w:r>
-              <w:rPr>
-                <w:rFonts w:ascii="Arial" w:hAnsi="Arial" w:cs="Arial"/>
-                <w:b/>
-                <w:bCs/>
-                <w:noProof/>
-                <w:color w:val="808080" w:themeColor="background1" w:themeShade="80"/>
-                <w:lang w:eastAsia="pt-BR"/>
-              </w:rPr>
-              <w:pict>
-                <v:shape id="_x0000_i1026" type="#_x0000_t75" style="width:174.75pt;height:339.75pt">
-                  <v:imagedata r:id="rId8" o:title="[PROTOAPP]ListaCliente"/>
-                </v:shape>
-              </w:pict>
+                <w:rFonts w:ascii="Tahoma" w:hAnsi="Tahoma" w:cs="Tahoma"/>
+                <w:color w:val="000000" w:themeColor="text1"/>
+                <w:sz w:val="20"/>
+                <w:szCs w:val="20"/>
+              </w:rPr>
+            </w:pPr>
+            <w:r>
+              <w:rPr>
+                <w:rFonts w:ascii="Tahoma" w:hAnsi="Tahoma" w:cs="Tahoma"/>
+                <w:b/>
+                <w:color w:val="000000" w:themeColor="text1"/>
+                <w:sz w:val="20"/>
+                <w:szCs w:val="20"/>
+              </w:rPr>
+              <w:t>Regra para listar máquinas:</w:t>
+            </w:r>
+            <w:r>
+              <w:rPr>
+                <w:rFonts w:ascii="Tahoma" w:hAnsi="Tahoma" w:cs="Tahoma"/>
+                <w:color w:val="000000" w:themeColor="text1"/>
+                <w:sz w:val="20"/>
+                <w:szCs w:val="20"/>
+              </w:rPr>
+              <w:t xml:space="preserve"> Só serão listadas as máquinas que estiverem com o status “</w:t>
+            </w:r>
+            <w:r>
+              <w:rPr>
+                <w:rFonts w:ascii="Tahoma" w:hAnsi="Tahoma" w:cs="Tahoma"/>
+                <w:color w:val="000000" w:themeColor="text1"/>
+                <w:sz w:val="20"/>
+                <w:szCs w:val="20"/>
+              </w:rPr>
+              <w:t>Em operação”, ou seja que podem ser fechadas</w:t>
+            </w:r>
+            <w:r>
+              <w:rPr>
+                <w:rFonts w:ascii="Tahoma" w:hAnsi="Tahoma" w:cs="Tahoma"/>
+                <w:color w:val="000000" w:themeColor="text1"/>
+                <w:sz w:val="20"/>
+                <w:szCs w:val="20"/>
+              </w:rPr>
+              <w:t>.</w:t>
             </w:r>
           </w:p>
           <w:p>
@@ -1877,378 +1756,485 @@
                 <w:color w:val="808080" w:themeColor="background1" w:themeShade="80"/>
               </w:rPr>
             </w:pPr>
-          </w:p>
-          <w:p>
-            <w:pPr>
-              <w:pStyle w:val="Cabealho"/>
-              <w:tabs>
-                <w:tab w:val="clear" w:pos="4252"/>
-                <w:tab w:val="clear" w:pos="8504"/>
-                <w:tab w:val="left" w:pos="395"/>
-              </w:tabs>
-              <w:jc w:val="both"/>
-              <w:rPr>
-                <w:rFonts w:ascii="Arial" w:hAnsi="Arial" w:cs="Arial"/>
-                <w:b/>
-                <w:bCs/>
-                <w:color w:val="808080" w:themeColor="background1" w:themeShade="80"/>
-              </w:rPr>
-            </w:pPr>
-            <w:r>
-              <w:rPr>
-                <w:rFonts w:ascii="Arial" w:hAnsi="Arial" w:cs="Arial"/>
-                <w:b/>
-                <w:bCs/>
-                <w:color w:val="808080" w:themeColor="background1" w:themeShade="80"/>
-              </w:rPr>
-              <w:lastRenderedPageBreak/>
-              <w:pict>
-                <v:shape id="_x0000_i1027" type="#_x0000_t75" style="width:178.5pt;height:347.25pt">
-                  <v:imagedata r:id="rId9" o:title="[PROTOAPP]ListaMaquina"/>
-                </v:shape>
-              </w:pict>
-            </w:r>
-            <w:r>
-              <w:rPr>
-                <w:rFonts w:ascii="Arial" w:hAnsi="Arial" w:cs="Arial"/>
-                <w:b/>
-                <w:bCs/>
-                <w:noProof/>
-                <w:color w:val="808080" w:themeColor="background1" w:themeShade="80"/>
-                <w:lang w:eastAsia="pt-BR"/>
-              </w:rPr>
-              <w:pict>
-                <v:shape id="_x0000_i1028" type="#_x0000_t75" style="width:177pt;height:344.25pt">
-                  <v:imagedata r:id="rId10" o:title="[PROTOAPP]OperacoesMaquina"/>
-                </v:shape>
-              </w:pict>
-            </w:r>
-          </w:p>
-          <w:p>
-            <w:pPr>
-              <w:pStyle w:val="Cabealho"/>
-              <w:tabs>
-                <w:tab w:val="clear" w:pos="4252"/>
-                <w:tab w:val="clear" w:pos="8504"/>
-                <w:tab w:val="left" w:pos="395"/>
-              </w:tabs>
-              <w:jc w:val="both"/>
-              <w:rPr>
-                <w:rFonts w:ascii="Arial" w:hAnsi="Arial" w:cs="Arial"/>
-                <w:b/>
-                <w:bCs/>
-                <w:color w:val="808080" w:themeColor="background1" w:themeShade="80"/>
-              </w:rPr>
-            </w:pPr>
-          </w:p>
-          <w:p>
-            <w:pPr>
-              <w:pStyle w:val="Cabealho"/>
-              <w:tabs>
-                <w:tab w:val="clear" w:pos="4252"/>
-                <w:tab w:val="clear" w:pos="8504"/>
-                <w:tab w:val="left" w:pos="395"/>
-              </w:tabs>
-              <w:jc w:val="both"/>
-              <w:rPr>
-                <w:rFonts w:ascii="Arial" w:hAnsi="Arial" w:cs="Arial"/>
-                <w:b/>
-                <w:bCs/>
-                <w:color w:val="808080" w:themeColor="background1" w:themeShade="80"/>
-              </w:rPr>
-            </w:pPr>
-          </w:p>
-          <w:p>
-            <w:pPr>
-              <w:pStyle w:val="Cabealho"/>
-              <w:tabs>
-                <w:tab w:val="clear" w:pos="4252"/>
-                <w:tab w:val="clear" w:pos="8504"/>
-                <w:tab w:val="left" w:pos="395"/>
-              </w:tabs>
-              <w:jc w:val="both"/>
-              <w:rPr>
-                <w:rFonts w:ascii="Arial" w:hAnsi="Arial" w:cs="Arial"/>
-                <w:b/>
-                <w:bCs/>
-                <w:color w:val="808080" w:themeColor="background1" w:themeShade="80"/>
-              </w:rPr>
-            </w:pPr>
-          </w:p>
-          <w:p>
-            <w:pPr>
-              <w:pStyle w:val="Cabealho"/>
-              <w:tabs>
-                <w:tab w:val="clear" w:pos="4252"/>
-                <w:tab w:val="clear" w:pos="8504"/>
-                <w:tab w:val="left" w:pos="395"/>
-              </w:tabs>
-              <w:jc w:val="both"/>
-              <w:rPr>
-                <w:rFonts w:ascii="Arial" w:hAnsi="Arial" w:cs="Arial"/>
-                <w:b/>
-                <w:bCs/>
-                <w:color w:val="808080" w:themeColor="background1" w:themeShade="80"/>
-              </w:rPr>
-            </w:pPr>
-            <w:r>
-              <w:rPr>
-                <w:rFonts w:ascii="Arial" w:hAnsi="Arial" w:cs="Arial"/>
-                <w:b/>
-                <w:bCs/>
-                <w:color w:val="808080" w:themeColor="background1" w:themeShade="80"/>
-              </w:rPr>
-              <w:lastRenderedPageBreak/>
-              <w:pict>
-                <v:shape id="_x0000_i1029" type="#_x0000_t75" style="width:255pt;height:496.5pt">
-                  <v:imagedata r:id="rId11" o:title="[PROTOAPP]FechamentoMaquina"/>
-                </v:shape>
-              </w:pict>
-            </w:r>
-          </w:p>
-          <w:p>
-            <w:pPr>
-              <w:pStyle w:val="Cabealho"/>
-              <w:tabs>
-                <w:tab w:val="clear" w:pos="4252"/>
-                <w:tab w:val="clear" w:pos="8504"/>
-                <w:tab w:val="left" w:pos="395"/>
-              </w:tabs>
-              <w:jc w:val="both"/>
-              <w:rPr>
-                <w:rFonts w:ascii="Arial" w:hAnsi="Arial" w:cs="Arial"/>
-                <w:b/>
-                <w:bCs/>
-                <w:color w:val="808080" w:themeColor="background1" w:themeShade="80"/>
-              </w:rPr>
-            </w:pPr>
-          </w:p>
-          <w:p>
-            <w:pPr>
-              <w:pStyle w:val="Cabealho"/>
-              <w:tabs>
-                <w:tab w:val="clear" w:pos="4252"/>
-                <w:tab w:val="clear" w:pos="8504"/>
-                <w:tab w:val="left" w:pos="395"/>
-              </w:tabs>
-              <w:jc w:val="both"/>
-              <w:rPr>
-                <w:rFonts w:ascii="Arial" w:hAnsi="Arial" w:cs="Arial"/>
-                <w:b/>
-                <w:bCs/>
-                <w:color w:val="808080" w:themeColor="background1" w:themeShade="80"/>
-              </w:rPr>
-            </w:pPr>
-          </w:p>
-          <w:p>
-            <w:pPr>
-              <w:pStyle w:val="Cabealho"/>
-              <w:tabs>
-                <w:tab w:val="clear" w:pos="4252"/>
-                <w:tab w:val="clear" w:pos="8504"/>
-                <w:tab w:val="left" w:pos="395"/>
-              </w:tabs>
-              <w:jc w:val="both"/>
-              <w:rPr>
-                <w:rFonts w:ascii="Arial" w:hAnsi="Arial" w:cs="Arial"/>
-                <w:b/>
-                <w:bCs/>
-                <w:color w:val="808080" w:themeColor="background1" w:themeShade="80"/>
-              </w:rPr>
-            </w:pPr>
-          </w:p>
-          <w:p>
-            <w:pPr>
-              <w:pStyle w:val="Cabealho"/>
-              <w:tabs>
-                <w:tab w:val="clear" w:pos="4252"/>
-                <w:tab w:val="clear" w:pos="8504"/>
-                <w:tab w:val="left" w:pos="395"/>
-              </w:tabs>
-              <w:jc w:val="both"/>
-              <w:rPr>
-                <w:rFonts w:ascii="Arial" w:hAnsi="Arial" w:cs="Arial"/>
-                <w:b/>
-                <w:bCs/>
-                <w:color w:val="808080" w:themeColor="background1" w:themeShade="80"/>
-              </w:rPr>
-            </w:pPr>
-          </w:p>
-          <w:p>
-            <w:pPr>
-              <w:pStyle w:val="Cabealho"/>
-              <w:tabs>
-                <w:tab w:val="clear" w:pos="4252"/>
-                <w:tab w:val="clear" w:pos="8504"/>
-                <w:tab w:val="left" w:pos="395"/>
-              </w:tabs>
-              <w:jc w:val="both"/>
-              <w:rPr>
-                <w:rFonts w:ascii="Arial" w:hAnsi="Arial" w:cs="Arial"/>
-                <w:b/>
-                <w:bCs/>
-                <w:color w:val="808080" w:themeColor="background1" w:themeShade="80"/>
-              </w:rPr>
-            </w:pPr>
-          </w:p>
-          <w:p>
-            <w:pPr>
-              <w:pStyle w:val="Cabealho"/>
-              <w:tabs>
-                <w:tab w:val="clear" w:pos="4252"/>
-                <w:tab w:val="clear" w:pos="8504"/>
-                <w:tab w:val="left" w:pos="395"/>
-              </w:tabs>
-              <w:jc w:val="both"/>
-              <w:rPr>
-                <w:rFonts w:ascii="Arial" w:hAnsi="Arial" w:cs="Arial"/>
-                <w:b/>
-                <w:bCs/>
-                <w:color w:val="808080" w:themeColor="background1" w:themeShade="80"/>
-              </w:rPr>
-            </w:pPr>
-          </w:p>
-          <w:p>
-            <w:pPr>
-              <w:pStyle w:val="Cabealho"/>
-              <w:tabs>
-                <w:tab w:val="clear" w:pos="4252"/>
-                <w:tab w:val="clear" w:pos="8504"/>
-                <w:tab w:val="left" w:pos="395"/>
-              </w:tabs>
-              <w:jc w:val="both"/>
-              <w:rPr>
-                <w:rFonts w:ascii="Arial" w:hAnsi="Arial" w:cs="Arial"/>
-                <w:b/>
-                <w:bCs/>
-                <w:color w:val="808080" w:themeColor="background1" w:themeShade="80"/>
-              </w:rPr>
-            </w:pPr>
-          </w:p>
-          <w:p>
-            <w:pPr>
-              <w:pStyle w:val="Cabealho"/>
-              <w:tabs>
-                <w:tab w:val="clear" w:pos="4252"/>
-                <w:tab w:val="clear" w:pos="8504"/>
-                <w:tab w:val="left" w:pos="395"/>
-              </w:tabs>
-              <w:jc w:val="both"/>
-              <w:rPr>
-                <w:rFonts w:ascii="Arial" w:hAnsi="Arial" w:cs="Arial"/>
-                <w:b/>
-                <w:bCs/>
-                <w:color w:val="808080" w:themeColor="background1" w:themeShade="80"/>
-              </w:rPr>
-            </w:pPr>
-          </w:p>
-          <w:p>
-            <w:pPr>
-              <w:pStyle w:val="Cabealho"/>
-              <w:tabs>
-                <w:tab w:val="clear" w:pos="4252"/>
-                <w:tab w:val="clear" w:pos="8504"/>
-                <w:tab w:val="left" w:pos="395"/>
-              </w:tabs>
-              <w:jc w:val="both"/>
-              <w:rPr>
-                <w:rFonts w:ascii="Arial" w:hAnsi="Arial" w:cs="Arial"/>
-                <w:b/>
-                <w:bCs/>
-                <w:color w:val="808080" w:themeColor="background1" w:themeShade="80"/>
-              </w:rPr>
-            </w:pPr>
-          </w:p>
-          <w:p>
-            <w:pPr>
-              <w:pStyle w:val="Cabealho"/>
-              <w:tabs>
-                <w:tab w:val="clear" w:pos="4252"/>
-                <w:tab w:val="clear" w:pos="8504"/>
-                <w:tab w:val="left" w:pos="395"/>
-              </w:tabs>
-              <w:jc w:val="both"/>
-              <w:rPr>
-                <w:rFonts w:ascii="Arial" w:hAnsi="Arial" w:cs="Arial"/>
-                <w:b/>
-                <w:bCs/>
-                <w:color w:val="808080" w:themeColor="background1" w:themeShade="80"/>
-              </w:rPr>
-            </w:pPr>
-          </w:p>
-          <w:p>
-            <w:pPr>
-              <w:pStyle w:val="Cabealho"/>
-              <w:tabs>
-                <w:tab w:val="clear" w:pos="4252"/>
-                <w:tab w:val="clear" w:pos="8504"/>
-                <w:tab w:val="left" w:pos="395"/>
-              </w:tabs>
-              <w:jc w:val="both"/>
-              <w:rPr>
-                <w:rFonts w:ascii="Arial" w:hAnsi="Arial" w:cs="Arial"/>
-                <w:b/>
-                <w:bCs/>
-                <w:color w:val="808080" w:themeColor="background1" w:themeShade="80"/>
-              </w:rPr>
-            </w:pPr>
-          </w:p>
-          <w:p>
-            <w:pPr>
-              <w:pStyle w:val="Cabealho"/>
-              <w:tabs>
-                <w:tab w:val="clear" w:pos="4252"/>
-                <w:tab w:val="clear" w:pos="8504"/>
-                <w:tab w:val="left" w:pos="395"/>
-              </w:tabs>
-              <w:jc w:val="both"/>
-              <w:rPr>
-                <w:rFonts w:ascii="Arial" w:hAnsi="Arial" w:cs="Arial"/>
-                <w:b/>
-                <w:bCs/>
-                <w:color w:val="808080" w:themeColor="background1" w:themeShade="80"/>
-              </w:rPr>
-            </w:pPr>
-          </w:p>
-          <w:p>
-            <w:pPr>
-              <w:pStyle w:val="Cabealho"/>
-              <w:tabs>
-                <w:tab w:val="clear" w:pos="4252"/>
-                <w:tab w:val="clear" w:pos="8504"/>
-                <w:tab w:val="left" w:pos="395"/>
-              </w:tabs>
-              <w:jc w:val="both"/>
-              <w:rPr>
-                <w:rFonts w:ascii="Arial" w:hAnsi="Arial" w:cs="Arial"/>
-                <w:b/>
-                <w:bCs/>
-                <w:color w:val="808080" w:themeColor="background1" w:themeShade="80"/>
-              </w:rPr>
-            </w:pPr>
-          </w:p>
-          <w:p>
-            <w:pPr>
-              <w:pStyle w:val="Cabealho"/>
-              <w:tabs>
-                <w:tab w:val="clear" w:pos="4252"/>
-                <w:tab w:val="clear" w:pos="8504"/>
-                <w:tab w:val="left" w:pos="395"/>
-              </w:tabs>
-              <w:jc w:val="both"/>
-              <w:rPr>
-                <w:rFonts w:ascii="Arial" w:hAnsi="Arial" w:cs="Arial"/>
-                <w:b/>
-                <w:bCs/>
-                <w:color w:val="808080" w:themeColor="background1" w:themeShade="80"/>
-              </w:rPr>
-            </w:pPr>
+            <w:bookmarkStart w:id="0" w:name="_GoBack"/>
+            <w:bookmarkEnd w:id="0"/>
           </w:p>
         </w:tc>
       </w:tr>
     </w:tbl>
     <w:p>
       <w:pPr>
+        <w:pStyle w:val="Cabealho"/>
+        <w:rPr>
+          <w:rFonts w:ascii="Tahoma" w:hAnsi="Tahoma" w:cs="Tahoma"/>
+          <w:sz w:val="20"/>
+          <w:szCs w:val="20"/>
+        </w:rPr>
+      </w:pPr>
+    </w:p>
+    <w:p>
+      <w:pPr>
+        <w:pStyle w:val="Cabealho"/>
+        <w:rPr>
+          <w:rFonts w:ascii="Tahoma" w:hAnsi="Tahoma" w:cs="Tahoma"/>
+          <w:sz w:val="20"/>
+          <w:szCs w:val="20"/>
+        </w:rPr>
+      </w:pPr>
+    </w:p>
+    <w:p>
+      <w:pPr>
+        <w:pStyle w:val="Cabealho"/>
+        <w:rPr>
+          <w:rFonts w:ascii="Tahoma" w:hAnsi="Tahoma" w:cs="Tahoma"/>
+          <w:sz w:val="20"/>
+          <w:szCs w:val="20"/>
+        </w:rPr>
+      </w:pPr>
+    </w:p>
+    <w:p>
+      <w:pPr>
+        <w:pStyle w:val="Cabealho"/>
+        <w:rPr>
+          <w:rFonts w:ascii="Tahoma" w:hAnsi="Tahoma" w:cs="Tahoma"/>
+          <w:sz w:val="20"/>
+          <w:szCs w:val="20"/>
+        </w:rPr>
+      </w:pPr>
+    </w:p>
+    <w:p>
+      <w:pPr>
+        <w:pStyle w:val="Cabealho"/>
+        <w:rPr>
+          <w:rFonts w:ascii="Tahoma" w:hAnsi="Tahoma" w:cs="Tahoma"/>
+          <w:sz w:val="20"/>
+          <w:szCs w:val="20"/>
+        </w:rPr>
+      </w:pPr>
+    </w:p>
+    <w:p>
+      <w:pPr>
+        <w:pStyle w:val="Cabealho"/>
+        <w:rPr>
+          <w:rFonts w:ascii="Tahoma" w:hAnsi="Tahoma" w:cs="Tahoma"/>
+          <w:sz w:val="20"/>
+          <w:szCs w:val="20"/>
+        </w:rPr>
+      </w:pPr>
+    </w:p>
+    <w:p>
+      <w:pPr>
+        <w:pStyle w:val="Cabealho"/>
+        <w:rPr>
+          <w:rFonts w:ascii="Tahoma" w:hAnsi="Tahoma" w:cs="Tahoma"/>
+          <w:sz w:val="20"/>
+          <w:szCs w:val="20"/>
+        </w:rPr>
+      </w:pPr>
+    </w:p>
+    <w:p>
+      <w:pPr>
+        <w:pStyle w:val="Cabealho"/>
+        <w:rPr>
+          <w:rFonts w:ascii="Tahoma" w:hAnsi="Tahoma" w:cs="Tahoma"/>
+          <w:sz w:val="20"/>
+          <w:szCs w:val="20"/>
+        </w:rPr>
+      </w:pPr>
+    </w:p>
+    <w:p>
+      <w:pPr>
+        <w:pStyle w:val="Cabealho"/>
+        <w:rPr>
+          <w:rFonts w:ascii="Tahoma" w:hAnsi="Tahoma" w:cs="Tahoma"/>
+          <w:sz w:val="20"/>
+          <w:szCs w:val="20"/>
+        </w:rPr>
+      </w:pPr>
+    </w:p>
+    <w:p>
+      <w:pPr>
+        <w:pStyle w:val="Cabealho"/>
+        <w:rPr>
+          <w:rFonts w:ascii="Tahoma" w:hAnsi="Tahoma" w:cs="Tahoma"/>
+          <w:sz w:val="20"/>
+          <w:szCs w:val="20"/>
+        </w:rPr>
+      </w:pPr>
+    </w:p>
+    <w:p>
+      <w:pPr>
+        <w:pStyle w:val="Cabealho"/>
+        <w:rPr>
+          <w:rFonts w:ascii="Tahoma" w:hAnsi="Tahoma" w:cs="Tahoma"/>
+          <w:sz w:val="20"/>
+          <w:szCs w:val="20"/>
+        </w:rPr>
+      </w:pPr>
+    </w:p>
+    <w:p>
+      <w:pPr>
+        <w:pStyle w:val="Cabealho"/>
+        <w:rPr>
+          <w:rFonts w:ascii="Tahoma" w:hAnsi="Tahoma" w:cs="Tahoma"/>
+          <w:sz w:val="20"/>
+          <w:szCs w:val="20"/>
+        </w:rPr>
+      </w:pPr>
+    </w:p>
+    <w:p>
+      <w:pPr>
+        <w:pStyle w:val="Cabealho"/>
+        <w:rPr>
+          <w:rFonts w:ascii="Tahoma" w:hAnsi="Tahoma" w:cs="Tahoma"/>
+          <w:sz w:val="20"/>
+          <w:szCs w:val="20"/>
+        </w:rPr>
+      </w:pPr>
+    </w:p>
+    <w:p>
+      <w:pPr>
+        <w:pStyle w:val="Cabealho"/>
+        <w:rPr>
+          <w:rFonts w:ascii="Tahoma" w:hAnsi="Tahoma" w:cs="Tahoma"/>
+          <w:sz w:val="20"/>
+          <w:szCs w:val="20"/>
+        </w:rPr>
+      </w:pPr>
+    </w:p>
+    <w:p>
+      <w:pPr>
+        <w:pStyle w:val="Cabealho"/>
+        <w:rPr>
+          <w:rFonts w:ascii="Tahoma" w:hAnsi="Tahoma" w:cs="Tahoma"/>
+          <w:sz w:val="20"/>
+          <w:szCs w:val="20"/>
+        </w:rPr>
+      </w:pPr>
+    </w:p>
+    <w:p>
+      <w:pPr>
+        <w:pStyle w:val="Cabealho"/>
+        <w:rPr>
+          <w:rFonts w:ascii="Tahoma" w:hAnsi="Tahoma" w:cs="Tahoma"/>
+          <w:sz w:val="20"/>
+          <w:szCs w:val="20"/>
+        </w:rPr>
+      </w:pPr>
+    </w:p>
+    <w:p>
+      <w:pPr>
+        <w:pStyle w:val="Cabealho"/>
+        <w:rPr>
+          <w:rFonts w:ascii="Tahoma" w:hAnsi="Tahoma" w:cs="Tahoma"/>
+          <w:sz w:val="20"/>
+          <w:szCs w:val="20"/>
+        </w:rPr>
+      </w:pPr>
+    </w:p>
+    <w:p>
+      <w:pPr>
+        <w:pStyle w:val="Cabealho"/>
+        <w:rPr>
+          <w:rFonts w:ascii="Tahoma" w:hAnsi="Tahoma" w:cs="Tahoma"/>
+          <w:sz w:val="20"/>
+          <w:szCs w:val="20"/>
+        </w:rPr>
+      </w:pPr>
+    </w:p>
+    <w:p>
+      <w:pPr>
+        <w:pStyle w:val="Cabealho"/>
+        <w:rPr>
+          <w:rFonts w:ascii="Tahoma" w:hAnsi="Tahoma" w:cs="Tahoma"/>
+          <w:sz w:val="20"/>
+          <w:szCs w:val="20"/>
+        </w:rPr>
+      </w:pPr>
+    </w:p>
+    <w:p>
+      <w:pPr>
+        <w:pStyle w:val="Cabealho"/>
+        <w:rPr>
+          <w:rFonts w:ascii="Tahoma" w:hAnsi="Tahoma" w:cs="Tahoma"/>
+          <w:sz w:val="20"/>
+          <w:szCs w:val="20"/>
+        </w:rPr>
+      </w:pPr>
+    </w:p>
+    <w:p>
+      <w:pPr>
+        <w:pStyle w:val="Cabealho"/>
+        <w:rPr>
+          <w:rFonts w:ascii="Tahoma" w:hAnsi="Tahoma" w:cs="Tahoma"/>
+          <w:sz w:val="20"/>
+          <w:szCs w:val="20"/>
+        </w:rPr>
+      </w:pPr>
+    </w:p>
+    <w:p>
+      <w:pPr>
+        <w:pStyle w:val="Cabealho"/>
+        <w:rPr>
+          <w:rFonts w:ascii="Tahoma" w:hAnsi="Tahoma" w:cs="Tahoma"/>
+          <w:sz w:val="20"/>
+          <w:szCs w:val="20"/>
+        </w:rPr>
+      </w:pPr>
+    </w:p>
+    <w:p>
+      <w:pPr>
+        <w:pStyle w:val="Cabealho"/>
+        <w:rPr>
+          <w:rFonts w:ascii="Tahoma" w:hAnsi="Tahoma" w:cs="Tahoma"/>
+          <w:sz w:val="20"/>
+          <w:szCs w:val="20"/>
+        </w:rPr>
+      </w:pPr>
+    </w:p>
+    <w:p>
+      <w:pPr>
+        <w:pStyle w:val="Cabealho"/>
+        <w:rPr>
+          <w:rFonts w:ascii="Tahoma" w:hAnsi="Tahoma" w:cs="Tahoma"/>
+          <w:sz w:val="20"/>
+          <w:szCs w:val="20"/>
+        </w:rPr>
+      </w:pPr>
+    </w:p>
+    <w:p>
+      <w:pPr>
+        <w:pStyle w:val="Cabealho"/>
+        <w:rPr>
+          <w:rFonts w:ascii="Tahoma" w:hAnsi="Tahoma" w:cs="Tahoma"/>
+          <w:sz w:val="20"/>
+          <w:szCs w:val="20"/>
+        </w:rPr>
+      </w:pPr>
+    </w:p>
+    <w:p>
+      <w:pPr>
+        <w:pStyle w:val="Cabealho"/>
+        <w:rPr>
+          <w:rFonts w:ascii="Tahoma" w:hAnsi="Tahoma" w:cs="Tahoma"/>
+          <w:sz w:val="20"/>
+          <w:szCs w:val="20"/>
+        </w:rPr>
+      </w:pPr>
+    </w:p>
+    <w:p>
+      <w:pPr>
+        <w:pStyle w:val="Cabealho"/>
+        <w:rPr>
+          <w:rFonts w:ascii="Tahoma" w:hAnsi="Tahoma" w:cs="Tahoma"/>
+          <w:sz w:val="20"/>
+          <w:szCs w:val="20"/>
+        </w:rPr>
+      </w:pPr>
+    </w:p>
+    <w:p>
+      <w:pPr>
+        <w:pStyle w:val="Cabealho"/>
+        <w:rPr>
+          <w:rFonts w:ascii="Tahoma" w:hAnsi="Tahoma" w:cs="Tahoma"/>
+          <w:sz w:val="20"/>
+          <w:szCs w:val="20"/>
+        </w:rPr>
+      </w:pPr>
+    </w:p>
+    <w:p>
+      <w:pPr>
+        <w:pStyle w:val="Cabealho"/>
+        <w:rPr>
+          <w:rFonts w:ascii="Tahoma" w:hAnsi="Tahoma" w:cs="Tahoma"/>
+          <w:sz w:val="20"/>
+          <w:szCs w:val="20"/>
+        </w:rPr>
+      </w:pPr>
+    </w:p>
+    <w:p>
+      <w:pPr>
+        <w:pStyle w:val="Cabealho"/>
+        <w:rPr>
+          <w:rFonts w:ascii="Tahoma" w:hAnsi="Tahoma" w:cs="Tahoma"/>
+          <w:sz w:val="20"/>
+          <w:szCs w:val="20"/>
+        </w:rPr>
+      </w:pPr>
+    </w:p>
+    <w:p>
+      <w:pPr>
+        <w:pStyle w:val="Cabealho"/>
+        <w:rPr>
+          <w:rFonts w:ascii="Tahoma" w:hAnsi="Tahoma" w:cs="Tahoma"/>
+          <w:sz w:val="20"/>
+          <w:szCs w:val="20"/>
+        </w:rPr>
+      </w:pPr>
+    </w:p>
+    <w:p>
+      <w:pPr>
+        <w:pStyle w:val="Cabealho"/>
+        <w:rPr>
+          <w:rFonts w:ascii="Tahoma" w:hAnsi="Tahoma" w:cs="Tahoma"/>
+          <w:sz w:val="20"/>
+          <w:szCs w:val="20"/>
+        </w:rPr>
+      </w:pPr>
+    </w:p>
+    <w:p>
+      <w:pPr>
+        <w:pStyle w:val="Cabealho"/>
+        <w:rPr>
+          <w:rFonts w:ascii="Tahoma" w:hAnsi="Tahoma" w:cs="Tahoma"/>
+          <w:sz w:val="20"/>
+          <w:szCs w:val="20"/>
+        </w:rPr>
+      </w:pPr>
+    </w:p>
+    <w:p>
+      <w:pPr>
+        <w:pStyle w:val="Cabealho"/>
+        <w:rPr>
+          <w:rFonts w:ascii="Tahoma" w:hAnsi="Tahoma" w:cs="Tahoma"/>
+          <w:sz w:val="20"/>
+          <w:szCs w:val="20"/>
+        </w:rPr>
+      </w:pPr>
+    </w:p>
+    <w:p>
+      <w:pPr>
+        <w:pStyle w:val="Cabealho"/>
+        <w:rPr>
+          <w:rFonts w:ascii="Tahoma" w:hAnsi="Tahoma" w:cs="Tahoma"/>
+          <w:sz w:val="20"/>
+          <w:szCs w:val="20"/>
+        </w:rPr>
+      </w:pPr>
+    </w:p>
+    <w:p>
+      <w:pPr>
+        <w:pStyle w:val="Cabealho"/>
+        <w:rPr>
+          <w:rFonts w:ascii="Tahoma" w:hAnsi="Tahoma" w:cs="Tahoma"/>
+          <w:sz w:val="20"/>
+          <w:szCs w:val="20"/>
+        </w:rPr>
+      </w:pPr>
+    </w:p>
+    <w:p>
+      <w:pPr>
+        <w:pStyle w:val="Cabealho"/>
+        <w:rPr>
+          <w:rFonts w:ascii="Tahoma" w:hAnsi="Tahoma" w:cs="Tahoma"/>
+          <w:sz w:val="20"/>
+          <w:szCs w:val="20"/>
+        </w:rPr>
+      </w:pPr>
+    </w:p>
+    <w:p>
+      <w:pPr>
+        <w:pStyle w:val="Cabealho"/>
+        <w:rPr>
+          <w:rFonts w:ascii="Tahoma" w:hAnsi="Tahoma" w:cs="Tahoma"/>
+          <w:sz w:val="20"/>
+          <w:szCs w:val="20"/>
+        </w:rPr>
+      </w:pPr>
+    </w:p>
+    <w:p>
+      <w:pPr>
+        <w:pStyle w:val="Cabealho"/>
+        <w:rPr>
+          <w:rFonts w:ascii="Tahoma" w:hAnsi="Tahoma" w:cs="Tahoma"/>
+          <w:sz w:val="20"/>
+          <w:szCs w:val="20"/>
+        </w:rPr>
+      </w:pPr>
+    </w:p>
+    <w:p>
+      <w:pPr>
+        <w:pStyle w:val="Cabealho"/>
+        <w:rPr>
+          <w:rFonts w:ascii="Tahoma" w:hAnsi="Tahoma" w:cs="Tahoma"/>
+          <w:sz w:val="20"/>
+          <w:szCs w:val="20"/>
+        </w:rPr>
+      </w:pPr>
+    </w:p>
+    <w:p>
+      <w:pPr>
+        <w:pStyle w:val="Cabealho"/>
+        <w:rPr>
+          <w:rFonts w:ascii="Tahoma" w:hAnsi="Tahoma" w:cs="Tahoma"/>
+          <w:sz w:val="20"/>
+          <w:szCs w:val="20"/>
+        </w:rPr>
+      </w:pPr>
+    </w:p>
+    <w:p>
+      <w:pPr>
+        <w:pStyle w:val="Cabealho"/>
+        <w:rPr>
+          <w:rFonts w:ascii="Tahoma" w:hAnsi="Tahoma" w:cs="Tahoma"/>
+          <w:sz w:val="20"/>
+          <w:szCs w:val="20"/>
+        </w:rPr>
+      </w:pPr>
+    </w:p>
+    <w:p>
+      <w:pPr>
+        <w:pStyle w:val="Cabealho"/>
+        <w:rPr>
+          <w:rFonts w:ascii="Tahoma" w:hAnsi="Tahoma" w:cs="Tahoma"/>
+          <w:sz w:val="20"/>
+          <w:szCs w:val="20"/>
+        </w:rPr>
+      </w:pPr>
+    </w:p>
+    <w:p>
+      <w:pPr>
+        <w:pStyle w:val="Cabealho"/>
+        <w:rPr>
+          <w:rFonts w:ascii="Tahoma" w:hAnsi="Tahoma" w:cs="Tahoma"/>
+          <w:sz w:val="20"/>
+          <w:szCs w:val="20"/>
+        </w:rPr>
+      </w:pPr>
+    </w:p>
+    <w:p>
+      <w:pPr>
+        <w:pStyle w:val="Cabealho"/>
+        <w:rPr>
+          <w:rFonts w:ascii="Tahoma" w:hAnsi="Tahoma" w:cs="Tahoma"/>
+          <w:sz w:val="20"/>
+          <w:szCs w:val="20"/>
+        </w:rPr>
+      </w:pPr>
+    </w:p>
+    <w:p>
+      <w:pPr>
+        <w:pStyle w:val="Cabealho"/>
+        <w:rPr>
+          <w:rFonts w:ascii="Tahoma" w:hAnsi="Tahoma" w:cs="Tahoma"/>
+          <w:sz w:val="20"/>
+          <w:szCs w:val="20"/>
+        </w:rPr>
+      </w:pPr>
+    </w:p>
+    <w:p>
+      <w:pPr>
+        <w:pStyle w:val="Cabealho"/>
+        <w:rPr>
+          <w:rFonts w:ascii="Tahoma" w:hAnsi="Tahoma" w:cs="Tahoma"/>
+          <w:sz w:val="20"/>
+          <w:szCs w:val="20"/>
+        </w:rPr>
+      </w:pPr>
+    </w:p>
+    <w:p>
+      <w:pPr>
+        <w:pStyle w:val="Cabealho"/>
         <w:rPr>
           <w:rFonts w:ascii="Tahoma" w:hAnsi="Tahoma" w:cs="Tahoma"/>
           <w:sz w:val="20"/>
@@ -2304,8 +2290,7 @@
                 <w:b/>
                 <w:bCs/>
               </w:rPr>
-              <w:lastRenderedPageBreak/>
-              <w:t xml:space="preserve">9 </w:t>
+              <w:t xml:space="preserve">8 </w:t>
             </w:r>
             <w:r>
               <w:rPr>
@@ -2315,55 +2300,29 @@
               </w:rPr>
               <w:t xml:space="preserve">– </w:t>
             </w:r>
-            <w:proofErr w:type="gramStart"/>
-            <w:r>
-              <w:rPr>
-                <w:rFonts w:ascii="Arial" w:hAnsi="Arial" w:cs="Arial"/>
-                <w:b/>
-                <w:bCs/>
-              </w:rPr>
-              <w:t xml:space="preserve">DIAGRAMA </w:t>
-            </w:r>
-            <w:r>
-              <w:rPr>
-                <w:rFonts w:ascii="Arial" w:hAnsi="Arial" w:cs="Arial"/>
-                <w:b/>
-                <w:bCs/>
-              </w:rPr>
-              <w:t xml:space="preserve"> </w:t>
-            </w:r>
-            <w:r>
-              <w:rPr>
-                <w:rFonts w:ascii="Arial" w:hAnsi="Arial" w:cs="Arial"/>
-                <w:b/>
-                <w:bCs/>
-              </w:rPr>
-              <w:t>DE</w:t>
-            </w:r>
-            <w:proofErr w:type="gramEnd"/>
-            <w:r>
-              <w:rPr>
-                <w:rFonts w:ascii="Arial" w:hAnsi="Arial" w:cs="Arial"/>
-                <w:b/>
-                <w:bCs/>
-              </w:rPr>
-              <w:t xml:space="preserve"> </w:t>
-            </w:r>
-            <w:r>
-              <w:rPr>
-                <w:rFonts w:ascii="Arial" w:hAnsi="Arial" w:cs="Arial"/>
-                <w:b/>
-                <w:bCs/>
-              </w:rPr>
-              <w:t xml:space="preserve"> </w:t>
-            </w:r>
-            <w:r>
-              <w:rPr>
-                <w:rFonts w:ascii="Arial" w:hAnsi="Arial" w:cs="Arial"/>
-                <w:b/>
-                <w:bCs/>
-              </w:rPr>
-              <w:t>SEQUÊNCIA</w:t>
+            <w:r>
+              <w:rPr>
+                <w:rFonts w:ascii="Arial" w:hAnsi="Arial" w:cs="Arial"/>
+                <w:b/>
+                <w:bCs/>
+              </w:rPr>
+              <w:t>PROTÓTIPOS</w:t>
+            </w:r>
+            <w:r>
+              <w:rPr>
+                <w:rFonts w:ascii="Arial" w:hAnsi="Arial" w:cs="Arial"/>
+                <w:b/>
+                <w:bCs/>
+              </w:rPr>
+              <w:t xml:space="preserve"> DE </w:t>
+            </w:r>
+            <w:r>
+              <w:rPr>
+                <w:rFonts w:ascii="Arial" w:hAnsi="Arial" w:cs="Arial"/>
+                <w:b/>
+                <w:bCs/>
+              </w:rPr>
+              <w:t>TELAS</w:t>
             </w:r>
           </w:p>
         </w:tc>
@@ -2382,17 +2341,6 @@
           <w:p>
             <w:pPr>
               <w:pStyle w:val="Cabealho"/>
-              <w:rPr>
-                <w:rFonts w:ascii="Arial" w:hAnsi="Arial" w:cs="Arial"/>
-                <w:b/>
-                <w:bCs/>
-                <w:color w:val="808080" w:themeColor="background1" w:themeShade="80"/>
-              </w:rPr>
-            </w:pPr>
-          </w:p>
-          <w:p>
-            <w:pPr>
-              <w:pStyle w:val="Cabealho"/>
               <w:tabs>
                 <w:tab w:val="clear" w:pos="4252"/>
                 <w:tab w:val="clear" w:pos="8504"/>
@@ -2406,8 +2354,633 @@
                 <w:color w:val="808080" w:themeColor="background1" w:themeShade="80"/>
               </w:rPr>
             </w:pPr>
-            <w:bookmarkStart w:id="0" w:name="_GoBack"/>
-            <w:bookmarkEnd w:id="0"/>
+          </w:p>
+          <w:p>
+            <w:pPr>
+              <w:pStyle w:val="Cabealho"/>
+              <w:tabs>
+                <w:tab w:val="clear" w:pos="4252"/>
+                <w:tab w:val="clear" w:pos="8504"/>
+                <w:tab w:val="left" w:pos="395"/>
+              </w:tabs>
+              <w:jc w:val="both"/>
+              <w:rPr>
+                <w:rFonts w:ascii="Arial" w:hAnsi="Arial" w:cs="Arial"/>
+                <w:b/>
+                <w:bCs/>
+                <w:color w:val="808080" w:themeColor="background1" w:themeShade="80"/>
+              </w:rPr>
+            </w:pPr>
+          </w:p>
+          <w:p>
+            <w:pPr>
+              <w:pStyle w:val="Cabealho"/>
+              <w:tabs>
+                <w:tab w:val="clear" w:pos="4252"/>
+                <w:tab w:val="clear" w:pos="8504"/>
+                <w:tab w:val="left" w:pos="395"/>
+              </w:tabs>
+              <w:jc w:val="both"/>
+              <w:rPr>
+                <w:rFonts w:ascii="Arial" w:hAnsi="Arial" w:cs="Arial"/>
+                <w:b/>
+                <w:bCs/>
+                <w:color w:val="808080" w:themeColor="background1" w:themeShade="80"/>
+              </w:rPr>
+            </w:pPr>
+            <w:r>
+              <w:rPr>
+                <w:rFonts w:ascii="Arial" w:hAnsi="Arial" w:cs="Arial"/>
+                <w:b/>
+                <w:bCs/>
+                <w:color w:val="808080" w:themeColor="background1" w:themeShade="80"/>
+              </w:rPr>
+              <w:pict>
+                <v:shapetype id="_x0000_t75" coordsize="21600,21600" o:spt="75" o:preferrelative="t" path="m@4@5l@4@11@9@11@9@5xe" filled="f" stroked="f">
+                  <v:stroke joinstyle="miter"/>
+                  <v:formulas>
+                    <v:f eqn="if lineDrawn pixelLineWidth 0"/>
+                    <v:f eqn="sum @0 1 0"/>
+                    <v:f eqn="sum 0 0 @1"/>
+                    <v:f eqn="prod @2 1 2"/>
+                    <v:f eqn="prod @3 21600 pixelWidth"/>
+                    <v:f eqn="prod @3 21600 pixelHeight"/>
+                    <v:f eqn="sum @0 0 1"/>
+                    <v:f eqn="prod @6 1 2"/>
+                    <v:f eqn="prod @7 21600 pixelWidth"/>
+                    <v:f eqn="sum @8 21600 0"/>
+                    <v:f eqn="prod @7 21600 pixelHeight"/>
+                    <v:f eqn="sum @10 21600 0"/>
+                  </v:formulas>
+                  <v:path o:extrusionok="f" gradientshapeok="t" o:connecttype="rect"/>
+                  <o:lock v:ext="edit" aspectratio="t"/>
+                </v:shapetype>
+                <v:shape id="_x0000_i1025" type="#_x0000_t75" style="width:174.75pt;height:339.75pt">
+                  <v:imagedata r:id="rId7" o:title="[PROTOAPP]Operacoes"/>
+                </v:shape>
+              </w:pict>
+            </w:r>
+            <w:r>
+              <w:rPr>
+                <w:rFonts w:ascii="Arial" w:hAnsi="Arial" w:cs="Arial"/>
+                <w:b/>
+                <w:bCs/>
+                <w:noProof/>
+                <w:color w:val="808080" w:themeColor="background1" w:themeShade="80"/>
+                <w:lang w:eastAsia="pt-BR"/>
+              </w:rPr>
+              <w:pict>
+                <v:shape id="_x0000_i1026" type="#_x0000_t75" style="width:174.75pt;height:339.75pt">
+                  <v:imagedata r:id="rId8" o:title="[PROTOAPP]ListaCliente"/>
+                </v:shape>
+              </w:pict>
+            </w:r>
+          </w:p>
+          <w:p>
+            <w:pPr>
+              <w:pStyle w:val="Cabealho"/>
+              <w:tabs>
+                <w:tab w:val="clear" w:pos="4252"/>
+                <w:tab w:val="clear" w:pos="8504"/>
+                <w:tab w:val="left" w:pos="395"/>
+              </w:tabs>
+              <w:jc w:val="both"/>
+              <w:rPr>
+                <w:rFonts w:ascii="Arial" w:hAnsi="Arial" w:cs="Arial"/>
+                <w:b/>
+                <w:bCs/>
+                <w:color w:val="808080" w:themeColor="background1" w:themeShade="80"/>
+              </w:rPr>
+            </w:pPr>
+          </w:p>
+          <w:p>
+            <w:pPr>
+              <w:pStyle w:val="Cabealho"/>
+              <w:tabs>
+                <w:tab w:val="clear" w:pos="4252"/>
+                <w:tab w:val="clear" w:pos="8504"/>
+                <w:tab w:val="left" w:pos="395"/>
+              </w:tabs>
+              <w:jc w:val="both"/>
+              <w:rPr>
+                <w:rFonts w:ascii="Arial" w:hAnsi="Arial" w:cs="Arial"/>
+                <w:b/>
+                <w:bCs/>
+                <w:color w:val="808080" w:themeColor="background1" w:themeShade="80"/>
+              </w:rPr>
+            </w:pPr>
+            <w:r>
+              <w:rPr>
+                <w:rFonts w:ascii="Arial" w:hAnsi="Arial" w:cs="Arial"/>
+                <w:b/>
+                <w:bCs/>
+                <w:color w:val="808080" w:themeColor="background1" w:themeShade="80"/>
+              </w:rPr>
+              <w:lastRenderedPageBreak/>
+              <w:pict>
+                <v:shape id="_x0000_i1027" type="#_x0000_t75" style="width:178.5pt;height:347.25pt">
+                  <v:imagedata r:id="rId9" o:title="[PROTOAPP]ListaMaquina"/>
+                </v:shape>
+              </w:pict>
+            </w:r>
+            <w:r>
+              <w:rPr>
+                <w:rFonts w:ascii="Arial" w:hAnsi="Arial" w:cs="Arial"/>
+                <w:b/>
+                <w:bCs/>
+                <w:noProof/>
+                <w:color w:val="808080" w:themeColor="background1" w:themeShade="80"/>
+                <w:lang w:eastAsia="pt-BR"/>
+              </w:rPr>
+              <w:pict>
+                <v:shape id="_x0000_i1028" type="#_x0000_t75" style="width:177pt;height:344.25pt">
+                  <v:imagedata r:id="rId10" o:title="[PROTOAPP]OperacoesMaquina"/>
+                </v:shape>
+              </w:pict>
+            </w:r>
+          </w:p>
+          <w:p>
+            <w:pPr>
+              <w:pStyle w:val="Cabealho"/>
+              <w:tabs>
+                <w:tab w:val="clear" w:pos="4252"/>
+                <w:tab w:val="clear" w:pos="8504"/>
+                <w:tab w:val="left" w:pos="395"/>
+              </w:tabs>
+              <w:jc w:val="both"/>
+              <w:rPr>
+                <w:rFonts w:ascii="Arial" w:hAnsi="Arial" w:cs="Arial"/>
+                <w:b/>
+                <w:bCs/>
+                <w:color w:val="808080" w:themeColor="background1" w:themeShade="80"/>
+              </w:rPr>
+            </w:pPr>
+          </w:p>
+          <w:p>
+            <w:pPr>
+              <w:pStyle w:val="Cabealho"/>
+              <w:tabs>
+                <w:tab w:val="clear" w:pos="4252"/>
+                <w:tab w:val="clear" w:pos="8504"/>
+                <w:tab w:val="left" w:pos="395"/>
+              </w:tabs>
+              <w:jc w:val="both"/>
+              <w:rPr>
+                <w:rFonts w:ascii="Arial" w:hAnsi="Arial" w:cs="Arial"/>
+                <w:b/>
+                <w:bCs/>
+                <w:color w:val="808080" w:themeColor="background1" w:themeShade="80"/>
+              </w:rPr>
+            </w:pPr>
+          </w:p>
+          <w:p>
+            <w:pPr>
+              <w:pStyle w:val="Cabealho"/>
+              <w:tabs>
+                <w:tab w:val="clear" w:pos="4252"/>
+                <w:tab w:val="clear" w:pos="8504"/>
+                <w:tab w:val="left" w:pos="395"/>
+              </w:tabs>
+              <w:jc w:val="both"/>
+              <w:rPr>
+                <w:rFonts w:ascii="Arial" w:hAnsi="Arial" w:cs="Arial"/>
+                <w:b/>
+                <w:bCs/>
+                <w:color w:val="808080" w:themeColor="background1" w:themeShade="80"/>
+              </w:rPr>
+            </w:pPr>
+          </w:p>
+          <w:p>
+            <w:pPr>
+              <w:pStyle w:val="Cabealho"/>
+              <w:tabs>
+                <w:tab w:val="clear" w:pos="4252"/>
+                <w:tab w:val="clear" w:pos="8504"/>
+                <w:tab w:val="left" w:pos="395"/>
+              </w:tabs>
+              <w:jc w:val="both"/>
+              <w:rPr>
+                <w:rFonts w:ascii="Arial" w:hAnsi="Arial" w:cs="Arial"/>
+                <w:b/>
+                <w:bCs/>
+                <w:color w:val="808080" w:themeColor="background1" w:themeShade="80"/>
+              </w:rPr>
+            </w:pPr>
+            <w:r>
+              <w:rPr>
+                <w:rFonts w:ascii="Arial" w:hAnsi="Arial" w:cs="Arial"/>
+                <w:b/>
+                <w:bCs/>
+                <w:color w:val="808080" w:themeColor="background1" w:themeShade="80"/>
+              </w:rPr>
+              <w:lastRenderedPageBreak/>
+              <w:pict>
+                <v:shape id="_x0000_i1029" type="#_x0000_t75" style="width:255pt;height:496.5pt">
+                  <v:imagedata r:id="rId11" o:title="[PROTOAPP]FechamentoMaquina"/>
+                </v:shape>
+              </w:pict>
+            </w:r>
+          </w:p>
+          <w:p>
+            <w:pPr>
+              <w:pStyle w:val="Cabealho"/>
+              <w:tabs>
+                <w:tab w:val="clear" w:pos="4252"/>
+                <w:tab w:val="clear" w:pos="8504"/>
+                <w:tab w:val="left" w:pos="395"/>
+              </w:tabs>
+              <w:jc w:val="both"/>
+              <w:rPr>
+                <w:rFonts w:ascii="Arial" w:hAnsi="Arial" w:cs="Arial"/>
+                <w:b/>
+                <w:bCs/>
+                <w:color w:val="808080" w:themeColor="background1" w:themeShade="80"/>
+              </w:rPr>
+            </w:pPr>
+          </w:p>
+          <w:p>
+            <w:pPr>
+              <w:pStyle w:val="Cabealho"/>
+              <w:tabs>
+                <w:tab w:val="clear" w:pos="4252"/>
+                <w:tab w:val="clear" w:pos="8504"/>
+                <w:tab w:val="left" w:pos="395"/>
+              </w:tabs>
+              <w:jc w:val="both"/>
+              <w:rPr>
+                <w:rFonts w:ascii="Arial" w:hAnsi="Arial" w:cs="Arial"/>
+                <w:b/>
+                <w:bCs/>
+                <w:color w:val="808080" w:themeColor="background1" w:themeShade="80"/>
+              </w:rPr>
+            </w:pPr>
+          </w:p>
+          <w:p>
+            <w:pPr>
+              <w:pStyle w:val="Cabealho"/>
+              <w:tabs>
+                <w:tab w:val="clear" w:pos="4252"/>
+                <w:tab w:val="clear" w:pos="8504"/>
+                <w:tab w:val="left" w:pos="395"/>
+              </w:tabs>
+              <w:jc w:val="both"/>
+              <w:rPr>
+                <w:rFonts w:ascii="Arial" w:hAnsi="Arial" w:cs="Arial"/>
+                <w:b/>
+                <w:bCs/>
+                <w:color w:val="808080" w:themeColor="background1" w:themeShade="80"/>
+              </w:rPr>
+            </w:pPr>
+          </w:p>
+          <w:p>
+            <w:pPr>
+              <w:pStyle w:val="Cabealho"/>
+              <w:tabs>
+                <w:tab w:val="clear" w:pos="4252"/>
+                <w:tab w:val="clear" w:pos="8504"/>
+                <w:tab w:val="left" w:pos="395"/>
+              </w:tabs>
+              <w:jc w:val="both"/>
+              <w:rPr>
+                <w:rFonts w:ascii="Arial" w:hAnsi="Arial" w:cs="Arial"/>
+                <w:b/>
+                <w:bCs/>
+                <w:color w:val="808080" w:themeColor="background1" w:themeShade="80"/>
+              </w:rPr>
+            </w:pPr>
+          </w:p>
+          <w:p>
+            <w:pPr>
+              <w:pStyle w:val="Cabealho"/>
+              <w:tabs>
+                <w:tab w:val="clear" w:pos="4252"/>
+                <w:tab w:val="clear" w:pos="8504"/>
+                <w:tab w:val="left" w:pos="395"/>
+              </w:tabs>
+              <w:jc w:val="both"/>
+              <w:rPr>
+                <w:rFonts w:ascii="Arial" w:hAnsi="Arial" w:cs="Arial"/>
+                <w:b/>
+                <w:bCs/>
+                <w:color w:val="808080" w:themeColor="background1" w:themeShade="80"/>
+              </w:rPr>
+            </w:pPr>
+          </w:p>
+          <w:p>
+            <w:pPr>
+              <w:pStyle w:val="Cabealho"/>
+              <w:tabs>
+                <w:tab w:val="clear" w:pos="4252"/>
+                <w:tab w:val="clear" w:pos="8504"/>
+                <w:tab w:val="left" w:pos="395"/>
+              </w:tabs>
+              <w:jc w:val="both"/>
+              <w:rPr>
+                <w:rFonts w:ascii="Arial" w:hAnsi="Arial" w:cs="Arial"/>
+                <w:b/>
+                <w:bCs/>
+                <w:color w:val="808080" w:themeColor="background1" w:themeShade="80"/>
+              </w:rPr>
+            </w:pPr>
+          </w:p>
+          <w:p>
+            <w:pPr>
+              <w:pStyle w:val="Cabealho"/>
+              <w:tabs>
+                <w:tab w:val="clear" w:pos="4252"/>
+                <w:tab w:val="clear" w:pos="8504"/>
+                <w:tab w:val="left" w:pos="395"/>
+              </w:tabs>
+              <w:jc w:val="both"/>
+              <w:rPr>
+                <w:rFonts w:ascii="Arial" w:hAnsi="Arial" w:cs="Arial"/>
+                <w:b/>
+                <w:bCs/>
+                <w:color w:val="808080" w:themeColor="background1" w:themeShade="80"/>
+              </w:rPr>
+            </w:pPr>
+          </w:p>
+          <w:p>
+            <w:pPr>
+              <w:pStyle w:val="Cabealho"/>
+              <w:tabs>
+                <w:tab w:val="clear" w:pos="4252"/>
+                <w:tab w:val="clear" w:pos="8504"/>
+                <w:tab w:val="left" w:pos="395"/>
+              </w:tabs>
+              <w:jc w:val="both"/>
+              <w:rPr>
+                <w:rFonts w:ascii="Arial" w:hAnsi="Arial" w:cs="Arial"/>
+                <w:b/>
+                <w:bCs/>
+                <w:color w:val="808080" w:themeColor="background1" w:themeShade="80"/>
+              </w:rPr>
+            </w:pPr>
+          </w:p>
+          <w:p>
+            <w:pPr>
+              <w:pStyle w:val="Cabealho"/>
+              <w:tabs>
+                <w:tab w:val="clear" w:pos="4252"/>
+                <w:tab w:val="clear" w:pos="8504"/>
+                <w:tab w:val="left" w:pos="395"/>
+              </w:tabs>
+              <w:jc w:val="both"/>
+              <w:rPr>
+                <w:rFonts w:ascii="Arial" w:hAnsi="Arial" w:cs="Arial"/>
+                <w:b/>
+                <w:bCs/>
+                <w:color w:val="808080" w:themeColor="background1" w:themeShade="80"/>
+              </w:rPr>
+            </w:pPr>
+          </w:p>
+          <w:p>
+            <w:pPr>
+              <w:pStyle w:val="Cabealho"/>
+              <w:tabs>
+                <w:tab w:val="clear" w:pos="4252"/>
+                <w:tab w:val="clear" w:pos="8504"/>
+                <w:tab w:val="left" w:pos="395"/>
+              </w:tabs>
+              <w:jc w:val="both"/>
+              <w:rPr>
+                <w:rFonts w:ascii="Arial" w:hAnsi="Arial" w:cs="Arial"/>
+                <w:b/>
+                <w:bCs/>
+                <w:color w:val="808080" w:themeColor="background1" w:themeShade="80"/>
+              </w:rPr>
+            </w:pPr>
+          </w:p>
+          <w:p>
+            <w:pPr>
+              <w:pStyle w:val="Cabealho"/>
+              <w:tabs>
+                <w:tab w:val="clear" w:pos="4252"/>
+                <w:tab w:val="clear" w:pos="8504"/>
+                <w:tab w:val="left" w:pos="395"/>
+              </w:tabs>
+              <w:jc w:val="both"/>
+              <w:rPr>
+                <w:rFonts w:ascii="Arial" w:hAnsi="Arial" w:cs="Arial"/>
+                <w:b/>
+                <w:bCs/>
+                <w:color w:val="808080" w:themeColor="background1" w:themeShade="80"/>
+              </w:rPr>
+            </w:pPr>
+          </w:p>
+          <w:p>
+            <w:pPr>
+              <w:pStyle w:val="Cabealho"/>
+              <w:tabs>
+                <w:tab w:val="clear" w:pos="4252"/>
+                <w:tab w:val="clear" w:pos="8504"/>
+                <w:tab w:val="left" w:pos="395"/>
+              </w:tabs>
+              <w:jc w:val="both"/>
+              <w:rPr>
+                <w:rFonts w:ascii="Arial" w:hAnsi="Arial" w:cs="Arial"/>
+                <w:b/>
+                <w:bCs/>
+                <w:color w:val="808080" w:themeColor="background1" w:themeShade="80"/>
+              </w:rPr>
+            </w:pPr>
+          </w:p>
+          <w:p>
+            <w:pPr>
+              <w:pStyle w:val="Cabealho"/>
+              <w:tabs>
+                <w:tab w:val="clear" w:pos="4252"/>
+                <w:tab w:val="clear" w:pos="8504"/>
+                <w:tab w:val="left" w:pos="395"/>
+              </w:tabs>
+              <w:jc w:val="both"/>
+              <w:rPr>
+                <w:rFonts w:ascii="Arial" w:hAnsi="Arial" w:cs="Arial"/>
+                <w:b/>
+                <w:bCs/>
+                <w:color w:val="808080" w:themeColor="background1" w:themeShade="80"/>
+              </w:rPr>
+            </w:pPr>
+          </w:p>
+          <w:p>
+            <w:pPr>
+              <w:pStyle w:val="Cabealho"/>
+              <w:tabs>
+                <w:tab w:val="clear" w:pos="4252"/>
+                <w:tab w:val="clear" w:pos="8504"/>
+                <w:tab w:val="left" w:pos="395"/>
+              </w:tabs>
+              <w:jc w:val="both"/>
+              <w:rPr>
+                <w:rFonts w:ascii="Arial" w:hAnsi="Arial" w:cs="Arial"/>
+                <w:b/>
+                <w:bCs/>
+                <w:color w:val="808080" w:themeColor="background1" w:themeShade="80"/>
+              </w:rPr>
+            </w:pPr>
+          </w:p>
+        </w:tc>
+      </w:tr>
+    </w:tbl>
+    <w:p>
+      <w:pPr>
+        <w:rPr>
+          <w:rFonts w:ascii="Tahoma" w:hAnsi="Tahoma" w:cs="Tahoma"/>
+          <w:sz w:val="20"/>
+          <w:szCs w:val="20"/>
+        </w:rPr>
+      </w:pPr>
+    </w:p>
+    <w:tbl>
+      <w:tblPr>
+        <w:tblW w:w="0" w:type="auto"/>
+        <w:tblInd w:w="-72" w:type="dxa"/>
+        <w:tblBorders>
+          <w:top w:val="single" w:sz="4" w:space="0" w:color="auto"/>
+          <w:left w:val="single" w:sz="4" w:space="0" w:color="auto"/>
+          <w:bottom w:val="single" w:sz="4" w:space="0" w:color="auto"/>
+          <w:right w:val="single" w:sz="4" w:space="0" w:color="auto"/>
+          <w:insideH w:val="single" w:sz="4" w:space="0" w:color="auto"/>
+          <w:insideV w:val="single" w:sz="4" w:space="0" w:color="auto"/>
+        </w:tblBorders>
+        <w:tblCellMar>
+          <w:left w:w="70" w:type="dxa"/>
+          <w:right w:w="70" w:type="dxa"/>
+        </w:tblCellMar>
+        <w:tblLook w:val="0000" w:firstRow="0" w:lastRow="0" w:firstColumn="0" w:lastColumn="0" w:noHBand="0" w:noVBand="0"/>
+      </w:tblPr>
+      <w:tblGrid>
+        <w:gridCol w:w="9283"/>
+      </w:tblGrid>
+      <w:tr>
+        <w:tc>
+          <w:tcPr>
+            <w:tcW w:w="9283" w:type="dxa"/>
+            <w:tcBorders>
+              <w:top w:val="single" w:sz="4" w:space="0" w:color="auto"/>
+              <w:left w:val="single" w:sz="4" w:space="0" w:color="auto"/>
+              <w:bottom w:val="single" w:sz="4" w:space="0" w:color="auto"/>
+              <w:right w:val="single" w:sz="4" w:space="0" w:color="auto"/>
+            </w:tcBorders>
+            <w:shd w:val="clear" w:color="auto" w:fill="BFBFBF" w:themeFill="background1" w:themeFillShade="BF"/>
+          </w:tcPr>
+          <w:p>
+            <w:pPr>
+              <w:pStyle w:val="Cabealho"/>
+              <w:rPr>
+                <w:rFonts w:ascii="Arial" w:hAnsi="Arial" w:cs="Arial"/>
+                <w:b/>
+                <w:bCs/>
+              </w:rPr>
+            </w:pPr>
+            <w:r>
+              <w:rPr>
+                <w:rFonts w:ascii="Arial" w:hAnsi="Arial" w:cs="Arial"/>
+                <w:b/>
+                <w:bCs/>
+              </w:rPr>
+              <w:lastRenderedPageBreak/>
+              <w:t xml:space="preserve">9 </w:t>
+            </w:r>
+            <w:r>
+              <w:rPr>
+                <w:rFonts w:ascii="Arial" w:hAnsi="Arial" w:cs="Arial"/>
+                <w:b/>
+                <w:bCs/>
+              </w:rPr>
+              <w:t xml:space="preserve">– </w:t>
+            </w:r>
+            <w:proofErr w:type="gramStart"/>
+            <w:r>
+              <w:rPr>
+                <w:rFonts w:ascii="Arial" w:hAnsi="Arial" w:cs="Arial"/>
+                <w:b/>
+                <w:bCs/>
+              </w:rPr>
+              <w:t xml:space="preserve">DIAGRAMA </w:t>
+            </w:r>
+            <w:r>
+              <w:rPr>
+                <w:rFonts w:ascii="Arial" w:hAnsi="Arial" w:cs="Arial"/>
+                <w:b/>
+                <w:bCs/>
+              </w:rPr>
+              <w:t xml:space="preserve"> </w:t>
+            </w:r>
+            <w:r>
+              <w:rPr>
+                <w:rFonts w:ascii="Arial" w:hAnsi="Arial" w:cs="Arial"/>
+                <w:b/>
+                <w:bCs/>
+              </w:rPr>
+              <w:t>DE</w:t>
+            </w:r>
+            <w:proofErr w:type="gramEnd"/>
+            <w:r>
+              <w:rPr>
+                <w:rFonts w:ascii="Arial" w:hAnsi="Arial" w:cs="Arial"/>
+                <w:b/>
+                <w:bCs/>
+              </w:rPr>
+              <w:t xml:space="preserve"> </w:t>
+            </w:r>
+            <w:r>
+              <w:rPr>
+                <w:rFonts w:ascii="Arial" w:hAnsi="Arial" w:cs="Arial"/>
+                <w:b/>
+                <w:bCs/>
+              </w:rPr>
+              <w:t xml:space="preserve"> </w:t>
+            </w:r>
+            <w:r>
+              <w:rPr>
+                <w:rFonts w:ascii="Arial" w:hAnsi="Arial" w:cs="Arial"/>
+                <w:b/>
+                <w:bCs/>
+              </w:rPr>
+              <w:t>SEQUÊNCIA</w:t>
+            </w:r>
+          </w:p>
+        </w:tc>
+      </w:tr>
+      <w:tr>
+        <w:tc>
+          <w:tcPr>
+            <w:tcW w:w="9283" w:type="dxa"/>
+            <w:tcBorders>
+              <w:top w:val="single" w:sz="4" w:space="0" w:color="auto"/>
+              <w:left w:val="single" w:sz="4" w:space="0" w:color="auto"/>
+              <w:bottom w:val="single" w:sz="4" w:space="0" w:color="auto"/>
+              <w:right w:val="single" w:sz="4" w:space="0" w:color="auto"/>
+            </w:tcBorders>
+          </w:tcPr>
+          <w:p>
+            <w:pPr>
+              <w:pStyle w:val="Cabealho"/>
+              <w:rPr>
+                <w:rFonts w:ascii="Arial" w:hAnsi="Arial" w:cs="Arial"/>
+                <w:b/>
+                <w:bCs/>
+                <w:color w:val="808080" w:themeColor="background1" w:themeShade="80"/>
+              </w:rPr>
+            </w:pPr>
+          </w:p>
+          <w:p>
+            <w:pPr>
+              <w:pStyle w:val="Cabealho"/>
+              <w:tabs>
+                <w:tab w:val="clear" w:pos="4252"/>
+                <w:tab w:val="clear" w:pos="8504"/>
+                <w:tab w:val="left" w:pos="395"/>
+              </w:tabs>
+              <w:jc w:val="both"/>
+              <w:rPr>
+                <w:rFonts w:ascii="Arial" w:hAnsi="Arial" w:cs="Arial"/>
+                <w:b/>
+                <w:bCs/>
+                <w:color w:val="808080" w:themeColor="background1" w:themeShade="80"/>
+              </w:rPr>
+            </w:pPr>
             <w:r>
               <w:rPr>
                 <w:rFonts w:ascii="Arial" w:hAnsi="Arial" w:cs="Arial"/>
@@ -5680,7 +6253,6 @@
     <w:name w:val="Cabeçalho Char"/>
     <w:basedOn w:val="Fontepargpadro"/>
     <w:link w:val="Cabealho"/>
-    <w:uiPriority w:val="99"/>
     <w:rsid w:val="009E649F"/>
   </w:style>
   <w:style w:type="paragraph" w:styleId="Rodap">

--- a/4.3 Caso de Uso - UC-54 Fechar maquina.docx
+++ b/4.3 Caso de Uso - UC-54 Fechar maquina.docx
@@ -733,6 +733,15 @@
               </w:rPr>
               <w:t>.</w:t>
             </w:r>
+            <w:r>
+              <w:rPr>
+                <w:rFonts w:ascii="Tahoma" w:hAnsi="Tahoma" w:cs="Tahoma"/>
+                <w:color w:val="000000" w:themeColor="text1"/>
+                <w:sz w:val="20"/>
+                <w:szCs w:val="20"/>
+              </w:rPr>
+              <w:t xml:space="preserve"> [7.1]</w:t>
+            </w:r>
           </w:p>
           <w:p>
             <w:pPr>
@@ -874,6 +883,17 @@
               </w:rPr>
               <w:t>máquina”.</w:t>
             </w:r>
+            <w:r>
+              <w:rPr>
+                <w:rFonts w:ascii="Tahoma" w:hAnsi="Tahoma" w:cs="Tahoma"/>
+                <w:color w:val="000000" w:themeColor="text1"/>
+                <w:sz w:val="20"/>
+                <w:szCs w:val="20"/>
+              </w:rPr>
+              <w:t xml:space="preserve"> [10.1]</w:t>
+            </w:r>
+            <w:bookmarkStart w:id="0" w:name="_GoBack"/>
+            <w:bookmarkEnd w:id="0"/>
           </w:p>
           <w:p>
             <w:pPr>
@@ -925,7 +945,7 @@
                 <w:sz w:val="20"/>
                 <w:szCs w:val="20"/>
               </w:rPr>
-              <w:t xml:space="preserve"> [2.1]</w:t>
+              <w:t xml:space="preserve"> </w:t>
             </w:r>
           </w:p>
           <w:p>
@@ -1174,7 +1194,7 @@
                 <w:szCs w:val="20"/>
                 <w:u w:val="single"/>
               </w:rPr>
-              <w:t>Falha ao acessar servidor</w:t>
+              <w:t>Erro ao acessar banco de dados</w:t>
             </w:r>
           </w:p>
           <w:p>
@@ -1279,7 +1299,7 @@
                 <w:szCs w:val="20"/>
                 <w:u w:val="single"/>
               </w:rPr>
-              <w:t>11</w:t>
+              <w:t>7</w:t>
             </w:r>
             <w:r>
               <w:rPr>
@@ -1301,14 +1321,14 @@
                 <w:szCs w:val="20"/>
                 <w:u w:val="single"/>
               </w:rPr>
-              <w:t>Operador não preenche todas as informações necessárias</w:t>
+              <w:t>Máquina com status inválido</w:t>
             </w:r>
           </w:p>
           <w:p>
             <w:pPr>
               <w:numPr>
                 <w:ilvl w:val="0"/>
-                <w:numId w:val="19"/>
+                <w:numId w:val="23"/>
               </w:numPr>
               <w:spacing w:after="0" w:line="240" w:lineRule="auto"/>
               <w:jc w:val="both"/>
@@ -1326,14 +1346,23 @@
                 <w:sz w:val="20"/>
                 <w:szCs w:val="20"/>
               </w:rPr>
-              <w:t>Sistema exibe mensagem informando que o campo deve ser preenchido.</w:t>
+              <w:t xml:space="preserve">Sistema </w:t>
+            </w:r>
+            <w:r>
+              <w:rPr>
+                <w:rFonts w:ascii="Tahoma" w:hAnsi="Tahoma" w:cs="Tahoma"/>
+                <w:color w:val="000000" w:themeColor="text1"/>
+                <w:sz w:val="20"/>
+                <w:szCs w:val="20"/>
+              </w:rPr>
+              <w:t>exibe mensagem de erro informando que a máquina selecionada não pode ser fechada.</w:t>
             </w:r>
           </w:p>
           <w:p>
             <w:pPr>
               <w:numPr>
                 <w:ilvl w:val="0"/>
-                <w:numId w:val="19"/>
+                <w:numId w:val="23"/>
               </w:numPr>
               <w:spacing w:after="0" w:line="240" w:lineRule="auto"/>
               <w:jc w:val="both"/>
@@ -1363,6 +1392,247 @@
                 <w:b/>
                 <w:bCs/>
                 <w:color w:val="808080" w:themeColor="background1" w:themeShade="80"/>
+              </w:rPr>
+            </w:pPr>
+          </w:p>
+          <w:p>
+            <w:pPr>
+              <w:spacing w:after="0"/>
+              <w:rPr>
+                <w:rFonts w:ascii="Tahoma" w:hAnsi="Tahoma" w:cs="Tahoma"/>
+                <w:b/>
+                <w:color w:val="000000" w:themeColor="text1"/>
+                <w:sz w:val="20"/>
+                <w:szCs w:val="20"/>
+                <w:u w:val="single"/>
+              </w:rPr>
+            </w:pPr>
+            <w:r>
+              <w:rPr>
+                <w:rFonts w:ascii="Tahoma" w:hAnsi="Tahoma" w:cs="Tahoma"/>
+                <w:b/>
+                <w:color w:val="000000" w:themeColor="text1"/>
+                <w:sz w:val="20"/>
+                <w:szCs w:val="20"/>
+                <w:u w:val="single"/>
+              </w:rPr>
+              <w:t>10.1</w:t>
+            </w:r>
+            <w:r>
+              <w:rPr>
+                <w:rFonts w:ascii="Tahoma" w:hAnsi="Tahoma" w:cs="Tahoma"/>
+                <w:b/>
+                <w:color w:val="000000" w:themeColor="text1"/>
+                <w:sz w:val="20"/>
+                <w:szCs w:val="20"/>
+                <w:u w:val="single"/>
+              </w:rPr>
+              <w:t xml:space="preserve">. </w:t>
+            </w:r>
+            <w:r>
+              <w:rPr>
+                <w:rFonts w:ascii="Tahoma" w:hAnsi="Tahoma" w:cs="Tahoma"/>
+                <w:b/>
+                <w:color w:val="000000" w:themeColor="text1"/>
+                <w:sz w:val="20"/>
+                <w:szCs w:val="20"/>
+                <w:u w:val="single"/>
+              </w:rPr>
+              <w:t xml:space="preserve">Campos obrigatórios </w:t>
+            </w:r>
+            <w:r>
+              <w:rPr>
+                <w:rFonts w:ascii="Tahoma" w:hAnsi="Tahoma" w:cs="Tahoma"/>
+                <w:b/>
+                <w:color w:val="000000" w:themeColor="text1"/>
+                <w:sz w:val="20"/>
+                <w:szCs w:val="20"/>
+                <w:u w:val="single"/>
+              </w:rPr>
+              <w:t>não informados</w:t>
+            </w:r>
+            <w:r>
+              <w:rPr>
+                <w:rFonts w:ascii="Tahoma" w:hAnsi="Tahoma" w:cs="Tahoma"/>
+                <w:b/>
+                <w:color w:val="000000" w:themeColor="text1"/>
+                <w:sz w:val="20"/>
+                <w:szCs w:val="20"/>
+                <w:u w:val="single"/>
+              </w:rPr>
+              <w:t xml:space="preserve"> (em branco)</w:t>
+            </w:r>
+          </w:p>
+          <w:p>
+            <w:pPr>
+              <w:numPr>
+                <w:ilvl w:val="0"/>
+                <w:numId w:val="4"/>
+              </w:numPr>
+              <w:spacing w:after="0" w:line="240" w:lineRule="auto"/>
+              <w:ind w:left="1068"/>
+              <w:jc w:val="both"/>
+              <w:rPr>
+                <w:rFonts w:ascii="Tahoma" w:hAnsi="Tahoma" w:cs="Tahoma"/>
+                <w:color w:val="000000" w:themeColor="text1"/>
+                <w:sz w:val="20"/>
+                <w:szCs w:val="20"/>
+              </w:rPr>
+            </w:pPr>
+            <w:r>
+              <w:rPr>
+                <w:rFonts w:ascii="Tahoma" w:hAnsi="Tahoma" w:cs="Tahoma"/>
+                <w:color w:val="000000" w:themeColor="text1"/>
+                <w:sz w:val="20"/>
+                <w:szCs w:val="20"/>
+              </w:rPr>
+              <w:t xml:space="preserve">Sistema exibe mensagem </w:t>
+            </w:r>
+            <w:r>
+              <w:rPr>
+                <w:rFonts w:ascii="Tahoma" w:hAnsi="Tahoma" w:cs="Tahoma"/>
+                <w:color w:val="000000" w:themeColor="text1"/>
+                <w:sz w:val="20"/>
+                <w:szCs w:val="20"/>
+              </w:rPr>
+              <w:t xml:space="preserve">de erro </w:t>
+            </w:r>
+            <w:r>
+              <w:rPr>
+                <w:rFonts w:ascii="Tahoma" w:hAnsi="Tahoma" w:cs="Tahoma"/>
+                <w:color w:val="000000" w:themeColor="text1"/>
+                <w:sz w:val="20"/>
+                <w:szCs w:val="20"/>
+              </w:rPr>
+              <w:t xml:space="preserve">informando </w:t>
+            </w:r>
+            <w:r>
+              <w:rPr>
+                <w:rFonts w:ascii="Tahoma" w:hAnsi="Tahoma" w:cs="Tahoma"/>
+                <w:color w:val="000000" w:themeColor="text1"/>
+                <w:sz w:val="20"/>
+                <w:szCs w:val="20"/>
+              </w:rPr>
+              <w:t>os</w:t>
+            </w:r>
+            <w:r>
+              <w:rPr>
+                <w:rFonts w:ascii="Tahoma" w:hAnsi="Tahoma" w:cs="Tahoma"/>
+                <w:color w:val="000000" w:themeColor="text1"/>
+                <w:sz w:val="20"/>
+                <w:szCs w:val="20"/>
+              </w:rPr>
+              <w:t xml:space="preserve"> </w:t>
+            </w:r>
+            <w:r>
+              <w:rPr>
+                <w:rFonts w:ascii="Tahoma" w:hAnsi="Tahoma" w:cs="Tahoma"/>
+                <w:color w:val="000000" w:themeColor="text1"/>
+                <w:sz w:val="20"/>
+                <w:szCs w:val="20"/>
+              </w:rPr>
+              <w:t>campos</w:t>
+            </w:r>
+            <w:r>
+              <w:rPr>
+                <w:rFonts w:ascii="Tahoma" w:hAnsi="Tahoma" w:cs="Tahoma"/>
+                <w:color w:val="000000" w:themeColor="text1"/>
+                <w:sz w:val="20"/>
+                <w:szCs w:val="20"/>
+              </w:rPr>
+              <w:t xml:space="preserve"> obrigatório</w:t>
+            </w:r>
+            <w:r>
+              <w:rPr>
+                <w:rFonts w:ascii="Tahoma" w:hAnsi="Tahoma" w:cs="Tahoma"/>
+                <w:color w:val="000000" w:themeColor="text1"/>
+                <w:sz w:val="20"/>
+                <w:szCs w:val="20"/>
+              </w:rPr>
+              <w:t>s</w:t>
+            </w:r>
+            <w:r>
+              <w:rPr>
+                <w:rFonts w:ascii="Tahoma" w:hAnsi="Tahoma" w:cs="Tahoma"/>
+                <w:color w:val="000000" w:themeColor="text1"/>
+                <w:sz w:val="20"/>
+                <w:szCs w:val="20"/>
+              </w:rPr>
+              <w:t xml:space="preserve"> que não </w:t>
+            </w:r>
+            <w:r>
+              <w:rPr>
+                <w:rFonts w:ascii="Tahoma" w:hAnsi="Tahoma" w:cs="Tahoma"/>
+                <w:color w:val="000000" w:themeColor="text1"/>
+                <w:sz w:val="20"/>
+                <w:szCs w:val="20"/>
+              </w:rPr>
+              <w:t>foram</w:t>
+            </w:r>
+            <w:r>
+              <w:rPr>
+                <w:rFonts w:ascii="Tahoma" w:hAnsi="Tahoma" w:cs="Tahoma"/>
+                <w:color w:val="000000" w:themeColor="text1"/>
+                <w:sz w:val="20"/>
+                <w:szCs w:val="20"/>
+              </w:rPr>
+              <w:t xml:space="preserve"> preenchido</w:t>
+            </w:r>
+            <w:r>
+              <w:rPr>
+                <w:rFonts w:ascii="Tahoma" w:hAnsi="Tahoma" w:cs="Tahoma"/>
+                <w:color w:val="000000" w:themeColor="text1"/>
+                <w:sz w:val="20"/>
+                <w:szCs w:val="20"/>
+              </w:rPr>
+              <w:t>s.</w:t>
+            </w:r>
+          </w:p>
+          <w:p>
+            <w:pPr>
+              <w:numPr>
+                <w:ilvl w:val="0"/>
+                <w:numId w:val="4"/>
+              </w:numPr>
+              <w:spacing w:after="0" w:line="240" w:lineRule="auto"/>
+              <w:ind w:left="1068"/>
+              <w:jc w:val="both"/>
+              <w:rPr>
+                <w:rFonts w:ascii="Tahoma" w:hAnsi="Tahoma" w:cs="Tahoma"/>
+                <w:color w:val="000000" w:themeColor="text1"/>
+                <w:sz w:val="20"/>
+                <w:szCs w:val="20"/>
+              </w:rPr>
+            </w:pPr>
+            <w:r>
+              <w:rPr>
+                <w:rFonts w:ascii="Tahoma" w:hAnsi="Tahoma" w:cs="Tahoma"/>
+                <w:color w:val="000000" w:themeColor="text1"/>
+                <w:sz w:val="20"/>
+                <w:szCs w:val="20"/>
+              </w:rPr>
+              <w:t>Sistema volta para o passo 9</w:t>
+            </w:r>
+            <w:r>
+              <w:rPr>
+                <w:rFonts w:ascii="Tahoma" w:hAnsi="Tahoma" w:cs="Tahoma"/>
+                <w:color w:val="000000" w:themeColor="text1"/>
+                <w:sz w:val="20"/>
+                <w:szCs w:val="20"/>
+              </w:rPr>
+              <w:t>.</w:t>
+            </w:r>
+          </w:p>
+          <w:p>
+            <w:pPr>
+              <w:spacing w:after="0" w:line="240" w:lineRule="auto"/>
+              <w:ind w:left="1068"/>
+              <w:jc w:val="both"/>
+              <w:rPr>
+                <w:rFonts w:ascii="Tahoma" w:hAnsi="Tahoma" w:cs="Tahoma"/>
+                <w:color w:val="000000" w:themeColor="text1"/>
+                <w:sz w:val="20"/>
+                <w:szCs w:val="20"/>
               </w:rPr>
             </w:pPr>
           </w:p>
@@ -1500,13 +1770,240 @@
               <w:t xml:space="preserve"> grava a receita gerada no histórico da máquina a partir dos valores retirados de cada produto.</w:t>
             </w:r>
           </w:p>
+        </w:tc>
+      </w:tr>
+      <w:tr>
+        <w:tc>
+          <w:tcPr>
+            <w:tcW w:w="9283" w:type="dxa"/>
+            <w:gridSpan w:val="2"/>
+            <w:tcBorders>
+              <w:top w:val="single" w:sz="4" w:space="0" w:color="auto"/>
+              <w:left w:val="single" w:sz="4" w:space="0" w:color="auto"/>
+              <w:bottom w:val="single" w:sz="4" w:space="0" w:color="auto"/>
+              <w:right w:val="single" w:sz="4" w:space="0" w:color="auto"/>
+            </w:tcBorders>
+            <w:shd w:val="clear" w:color="auto" w:fill="BFBFBF" w:themeFill="background1" w:themeFillShade="BF"/>
+          </w:tcPr>
           <w:p>
             <w:pPr>
               <w:pStyle w:val="Cabealho"/>
               <w:rPr>
                 <w:rFonts w:ascii="Arial" w:hAnsi="Arial" w:cs="Arial"/>
-                <w:bCs/>
-                <w:color w:val="000000" w:themeColor="text1"/>
+                <w:b/>
+                <w:bCs/>
+              </w:rPr>
+            </w:pPr>
+            <w:r>
+              <w:rPr>
+                <w:rFonts w:ascii="Arial" w:hAnsi="Arial" w:cs="Arial"/>
+                <w:b/>
+                <w:bCs/>
+              </w:rPr>
+              <w:lastRenderedPageBreak/>
+              <w:t xml:space="preserve">7 – REGRAS </w:t>
+            </w:r>
+            <w:r>
+              <w:rPr>
+                <w:rFonts w:ascii="Arial" w:hAnsi="Arial" w:cs="Arial"/>
+                <w:b/>
+                <w:bCs/>
+              </w:rPr>
+              <w:t xml:space="preserve">DE </w:t>
+            </w:r>
+            <w:r>
+              <w:rPr>
+                <w:rFonts w:ascii="Arial" w:hAnsi="Arial" w:cs="Arial"/>
+                <w:b/>
+                <w:bCs/>
+              </w:rPr>
+              <w:t>NEGÓCIO</w:t>
+            </w:r>
+          </w:p>
+        </w:tc>
+      </w:tr>
+      <w:tr>
+        <w:tc>
+          <w:tcPr>
+            <w:tcW w:w="9283" w:type="dxa"/>
+            <w:gridSpan w:val="2"/>
+            <w:tcBorders>
+              <w:top w:val="single" w:sz="4" w:space="0" w:color="auto"/>
+              <w:left w:val="single" w:sz="4" w:space="0" w:color="auto"/>
+              <w:bottom w:val="single" w:sz="4" w:space="0" w:color="auto"/>
+              <w:right w:val="single" w:sz="4" w:space="0" w:color="auto"/>
+            </w:tcBorders>
+          </w:tcPr>
+          <w:p>
+            <w:pPr>
+              <w:pStyle w:val="Cabealho"/>
+              <w:rPr>
+                <w:rFonts w:ascii="Arial" w:hAnsi="Arial" w:cs="Arial"/>
+                <w:b/>
+                <w:bCs/>
+                <w:color w:val="808080" w:themeColor="background1" w:themeShade="80"/>
+              </w:rPr>
+            </w:pPr>
+          </w:p>
+          <w:p>
+            <w:pPr>
+              <w:pStyle w:val="Cabealho"/>
+              <w:tabs>
+                <w:tab w:val="clear" w:pos="4252"/>
+                <w:tab w:val="clear" w:pos="8504"/>
+                <w:tab w:val="left" w:pos="395"/>
+              </w:tabs>
+              <w:jc w:val="both"/>
+              <w:rPr>
+                <w:rFonts w:ascii="Tahoma" w:hAnsi="Tahoma" w:cs="Tahoma"/>
+                <w:color w:val="000000" w:themeColor="text1"/>
+                <w:sz w:val="20"/>
+                <w:szCs w:val="20"/>
+              </w:rPr>
+            </w:pPr>
+            <w:r>
+              <w:rPr>
+                <w:rFonts w:ascii="Tahoma" w:hAnsi="Tahoma" w:cs="Tahoma"/>
+                <w:b/>
+                <w:color w:val="000000" w:themeColor="text1"/>
+                <w:sz w:val="20"/>
+                <w:szCs w:val="20"/>
+              </w:rPr>
+              <w:t>Regra para listar clientes:</w:t>
+            </w:r>
+            <w:r>
+              <w:rPr>
+                <w:rFonts w:ascii="Tahoma" w:hAnsi="Tahoma" w:cs="Tahoma"/>
+                <w:color w:val="000000" w:themeColor="text1"/>
+                <w:sz w:val="20"/>
+                <w:szCs w:val="20"/>
+              </w:rPr>
+              <w:t xml:space="preserve"> Só serão listados os clientes que possuem máquinas vinculadas.</w:t>
+            </w:r>
+          </w:p>
+          <w:p>
+            <w:pPr>
+              <w:pStyle w:val="Cabealho"/>
+              <w:tabs>
+                <w:tab w:val="clear" w:pos="4252"/>
+                <w:tab w:val="clear" w:pos="8504"/>
+                <w:tab w:val="left" w:pos="395"/>
+              </w:tabs>
+              <w:jc w:val="both"/>
+              <w:rPr>
+                <w:rFonts w:ascii="Tahoma" w:hAnsi="Tahoma" w:cs="Tahoma"/>
+                <w:color w:val="000000" w:themeColor="text1"/>
+                <w:sz w:val="20"/>
+                <w:szCs w:val="20"/>
+              </w:rPr>
+            </w:pPr>
+          </w:p>
+          <w:p>
+            <w:pPr>
+              <w:pStyle w:val="Cabealho"/>
+              <w:tabs>
+                <w:tab w:val="clear" w:pos="4252"/>
+                <w:tab w:val="clear" w:pos="8504"/>
+                <w:tab w:val="left" w:pos="395"/>
+              </w:tabs>
+              <w:jc w:val="both"/>
+              <w:rPr>
+                <w:rFonts w:ascii="Tahoma" w:hAnsi="Tahoma" w:cs="Tahoma"/>
+                <w:color w:val="000000" w:themeColor="text1"/>
+                <w:sz w:val="20"/>
+                <w:szCs w:val="20"/>
+              </w:rPr>
+            </w:pPr>
+            <w:r>
+              <w:rPr>
+                <w:rFonts w:ascii="Tahoma" w:hAnsi="Tahoma" w:cs="Tahoma"/>
+                <w:b/>
+                <w:color w:val="000000" w:themeColor="text1"/>
+                <w:sz w:val="20"/>
+                <w:szCs w:val="20"/>
+              </w:rPr>
+              <w:t xml:space="preserve">Regra para </w:t>
+            </w:r>
+            <w:r>
+              <w:rPr>
+                <w:rFonts w:ascii="Tahoma" w:hAnsi="Tahoma" w:cs="Tahoma"/>
+                <w:b/>
+                <w:color w:val="000000" w:themeColor="text1"/>
+                <w:sz w:val="20"/>
+                <w:szCs w:val="20"/>
+              </w:rPr>
+              <w:t>selecionar máquina</w:t>
+            </w:r>
+            <w:r>
+              <w:rPr>
+                <w:rFonts w:ascii="Tahoma" w:hAnsi="Tahoma" w:cs="Tahoma"/>
+                <w:b/>
+                <w:color w:val="000000" w:themeColor="text1"/>
+                <w:sz w:val="20"/>
+                <w:szCs w:val="20"/>
+              </w:rPr>
+              <w:t>:</w:t>
+            </w:r>
+            <w:r>
+              <w:rPr>
+                <w:rFonts w:ascii="Tahoma" w:hAnsi="Tahoma" w:cs="Tahoma"/>
+                <w:color w:val="000000" w:themeColor="text1"/>
+                <w:sz w:val="20"/>
+                <w:szCs w:val="20"/>
+              </w:rPr>
+              <w:t xml:space="preserve"> Só </w:t>
+            </w:r>
+            <w:r>
+              <w:rPr>
+                <w:rFonts w:ascii="Tahoma" w:hAnsi="Tahoma" w:cs="Tahoma"/>
+                <w:color w:val="000000" w:themeColor="text1"/>
+                <w:sz w:val="20"/>
+                <w:szCs w:val="20"/>
+              </w:rPr>
+              <w:t xml:space="preserve">poderão ser selecionadas </w:t>
+            </w:r>
+            <w:r>
+              <w:rPr>
+                <w:rFonts w:ascii="Tahoma" w:hAnsi="Tahoma" w:cs="Tahoma"/>
+                <w:color w:val="000000" w:themeColor="text1"/>
+                <w:sz w:val="20"/>
+                <w:szCs w:val="20"/>
+              </w:rPr>
+              <w:t>as máquinas que estiverem com o status “</w:t>
+            </w:r>
+            <w:r>
+              <w:rPr>
+                <w:rFonts w:ascii="Tahoma" w:hAnsi="Tahoma" w:cs="Tahoma"/>
+                <w:color w:val="000000" w:themeColor="text1"/>
+                <w:sz w:val="20"/>
+                <w:szCs w:val="20"/>
+              </w:rPr>
+              <w:t>Em operação”, ou seja que podem ser fechadas</w:t>
+            </w:r>
+            <w:r>
+              <w:rPr>
+                <w:rFonts w:ascii="Tahoma" w:hAnsi="Tahoma" w:cs="Tahoma"/>
+                <w:color w:val="000000" w:themeColor="text1"/>
+                <w:sz w:val="20"/>
+                <w:szCs w:val="20"/>
+              </w:rPr>
+              <w:t>.</w:t>
+            </w:r>
+          </w:p>
+          <w:p>
+            <w:pPr>
+              <w:pStyle w:val="Cabealho"/>
+              <w:tabs>
+                <w:tab w:val="clear" w:pos="4252"/>
+                <w:tab w:val="clear" w:pos="8504"/>
+                <w:tab w:val="left" w:pos="395"/>
+              </w:tabs>
+              <w:jc w:val="both"/>
+              <w:rPr>
+                <w:rFonts w:ascii="Arial" w:hAnsi="Arial" w:cs="Arial"/>
+                <w:b/>
+                <w:bCs/>
+                <w:color w:val="808080" w:themeColor="background1" w:themeShade="80"/>
               </w:rPr>
             </w:pPr>
           </w:p>
@@ -1515,6 +2012,7 @@
     </w:tbl>
     <w:p>
       <w:pPr>
+        <w:pStyle w:val="Cabealho"/>
         <w:rPr>
           <w:rFonts w:ascii="Tahoma" w:hAnsi="Tahoma" w:cs="Tahoma"/>
           <w:sz w:val="20"/>
@@ -1524,6 +2022,477 @@
     </w:p>
     <w:p>
       <w:pPr>
+        <w:pStyle w:val="Cabealho"/>
+        <w:rPr>
+          <w:rFonts w:ascii="Tahoma" w:hAnsi="Tahoma" w:cs="Tahoma"/>
+          <w:sz w:val="20"/>
+          <w:szCs w:val="20"/>
+        </w:rPr>
+      </w:pPr>
+    </w:p>
+    <w:p>
+      <w:pPr>
+        <w:pStyle w:val="Cabealho"/>
+        <w:rPr>
+          <w:rFonts w:ascii="Tahoma" w:hAnsi="Tahoma" w:cs="Tahoma"/>
+          <w:sz w:val="20"/>
+          <w:szCs w:val="20"/>
+        </w:rPr>
+      </w:pPr>
+    </w:p>
+    <w:p>
+      <w:pPr>
+        <w:pStyle w:val="Cabealho"/>
+        <w:rPr>
+          <w:rFonts w:ascii="Tahoma" w:hAnsi="Tahoma" w:cs="Tahoma"/>
+          <w:sz w:val="20"/>
+          <w:szCs w:val="20"/>
+        </w:rPr>
+      </w:pPr>
+    </w:p>
+    <w:p>
+      <w:pPr>
+        <w:pStyle w:val="Cabealho"/>
+        <w:rPr>
+          <w:rFonts w:ascii="Tahoma" w:hAnsi="Tahoma" w:cs="Tahoma"/>
+          <w:sz w:val="20"/>
+          <w:szCs w:val="20"/>
+        </w:rPr>
+      </w:pPr>
+    </w:p>
+    <w:p>
+      <w:pPr>
+        <w:pStyle w:val="Cabealho"/>
+        <w:rPr>
+          <w:rFonts w:ascii="Tahoma" w:hAnsi="Tahoma" w:cs="Tahoma"/>
+          <w:sz w:val="20"/>
+          <w:szCs w:val="20"/>
+        </w:rPr>
+      </w:pPr>
+    </w:p>
+    <w:p>
+      <w:pPr>
+        <w:pStyle w:val="Cabealho"/>
+        <w:rPr>
+          <w:rFonts w:ascii="Tahoma" w:hAnsi="Tahoma" w:cs="Tahoma"/>
+          <w:sz w:val="20"/>
+          <w:szCs w:val="20"/>
+        </w:rPr>
+      </w:pPr>
+    </w:p>
+    <w:p>
+      <w:pPr>
+        <w:pStyle w:val="Cabealho"/>
+        <w:rPr>
+          <w:rFonts w:ascii="Tahoma" w:hAnsi="Tahoma" w:cs="Tahoma"/>
+          <w:sz w:val="20"/>
+          <w:szCs w:val="20"/>
+        </w:rPr>
+      </w:pPr>
+    </w:p>
+    <w:p>
+      <w:pPr>
+        <w:pStyle w:val="Cabealho"/>
+        <w:rPr>
+          <w:rFonts w:ascii="Tahoma" w:hAnsi="Tahoma" w:cs="Tahoma"/>
+          <w:sz w:val="20"/>
+          <w:szCs w:val="20"/>
+        </w:rPr>
+      </w:pPr>
+    </w:p>
+    <w:p>
+      <w:pPr>
+        <w:pStyle w:val="Cabealho"/>
+        <w:rPr>
+          <w:rFonts w:ascii="Tahoma" w:hAnsi="Tahoma" w:cs="Tahoma"/>
+          <w:sz w:val="20"/>
+          <w:szCs w:val="20"/>
+        </w:rPr>
+      </w:pPr>
+    </w:p>
+    <w:p>
+      <w:pPr>
+        <w:pStyle w:val="Cabealho"/>
+        <w:rPr>
+          <w:rFonts w:ascii="Tahoma" w:hAnsi="Tahoma" w:cs="Tahoma"/>
+          <w:sz w:val="20"/>
+          <w:szCs w:val="20"/>
+        </w:rPr>
+      </w:pPr>
+    </w:p>
+    <w:p>
+      <w:pPr>
+        <w:pStyle w:val="Cabealho"/>
+        <w:rPr>
+          <w:rFonts w:ascii="Tahoma" w:hAnsi="Tahoma" w:cs="Tahoma"/>
+          <w:sz w:val="20"/>
+          <w:szCs w:val="20"/>
+        </w:rPr>
+      </w:pPr>
+    </w:p>
+    <w:p>
+      <w:pPr>
+        <w:pStyle w:val="Cabealho"/>
+        <w:rPr>
+          <w:rFonts w:ascii="Tahoma" w:hAnsi="Tahoma" w:cs="Tahoma"/>
+          <w:sz w:val="20"/>
+          <w:szCs w:val="20"/>
+        </w:rPr>
+      </w:pPr>
+    </w:p>
+    <w:p>
+      <w:pPr>
+        <w:pStyle w:val="Cabealho"/>
+        <w:rPr>
+          <w:rFonts w:ascii="Tahoma" w:hAnsi="Tahoma" w:cs="Tahoma"/>
+          <w:sz w:val="20"/>
+          <w:szCs w:val="20"/>
+        </w:rPr>
+      </w:pPr>
+    </w:p>
+    <w:p>
+      <w:pPr>
+        <w:pStyle w:val="Cabealho"/>
+        <w:rPr>
+          <w:rFonts w:ascii="Tahoma" w:hAnsi="Tahoma" w:cs="Tahoma"/>
+          <w:sz w:val="20"/>
+          <w:szCs w:val="20"/>
+        </w:rPr>
+      </w:pPr>
+    </w:p>
+    <w:p>
+      <w:pPr>
+        <w:pStyle w:val="Cabealho"/>
+        <w:rPr>
+          <w:rFonts w:ascii="Tahoma" w:hAnsi="Tahoma" w:cs="Tahoma"/>
+          <w:sz w:val="20"/>
+          <w:szCs w:val="20"/>
+        </w:rPr>
+      </w:pPr>
+    </w:p>
+    <w:p>
+      <w:pPr>
+        <w:pStyle w:val="Cabealho"/>
+        <w:rPr>
+          <w:rFonts w:ascii="Tahoma" w:hAnsi="Tahoma" w:cs="Tahoma"/>
+          <w:sz w:val="20"/>
+          <w:szCs w:val="20"/>
+        </w:rPr>
+      </w:pPr>
+    </w:p>
+    <w:p>
+      <w:pPr>
+        <w:pStyle w:val="Cabealho"/>
+        <w:rPr>
+          <w:rFonts w:ascii="Tahoma" w:hAnsi="Tahoma" w:cs="Tahoma"/>
+          <w:sz w:val="20"/>
+          <w:szCs w:val="20"/>
+        </w:rPr>
+      </w:pPr>
+    </w:p>
+    <w:p>
+      <w:pPr>
+        <w:pStyle w:val="Cabealho"/>
+        <w:rPr>
+          <w:rFonts w:ascii="Tahoma" w:hAnsi="Tahoma" w:cs="Tahoma"/>
+          <w:sz w:val="20"/>
+          <w:szCs w:val="20"/>
+        </w:rPr>
+      </w:pPr>
+    </w:p>
+    <w:p>
+      <w:pPr>
+        <w:pStyle w:val="Cabealho"/>
+        <w:rPr>
+          <w:rFonts w:ascii="Tahoma" w:hAnsi="Tahoma" w:cs="Tahoma"/>
+          <w:sz w:val="20"/>
+          <w:szCs w:val="20"/>
+        </w:rPr>
+      </w:pPr>
+    </w:p>
+    <w:p>
+      <w:pPr>
+        <w:pStyle w:val="Cabealho"/>
+        <w:rPr>
+          <w:rFonts w:ascii="Tahoma" w:hAnsi="Tahoma" w:cs="Tahoma"/>
+          <w:sz w:val="20"/>
+          <w:szCs w:val="20"/>
+        </w:rPr>
+      </w:pPr>
+    </w:p>
+    <w:p>
+      <w:pPr>
+        <w:pStyle w:val="Cabealho"/>
+        <w:rPr>
+          <w:rFonts w:ascii="Tahoma" w:hAnsi="Tahoma" w:cs="Tahoma"/>
+          <w:sz w:val="20"/>
+          <w:szCs w:val="20"/>
+        </w:rPr>
+      </w:pPr>
+    </w:p>
+    <w:p>
+      <w:pPr>
+        <w:pStyle w:val="Cabealho"/>
+        <w:rPr>
+          <w:rFonts w:ascii="Tahoma" w:hAnsi="Tahoma" w:cs="Tahoma"/>
+          <w:sz w:val="20"/>
+          <w:szCs w:val="20"/>
+        </w:rPr>
+      </w:pPr>
+    </w:p>
+    <w:p>
+      <w:pPr>
+        <w:pStyle w:val="Cabealho"/>
+        <w:rPr>
+          <w:rFonts w:ascii="Tahoma" w:hAnsi="Tahoma" w:cs="Tahoma"/>
+          <w:sz w:val="20"/>
+          <w:szCs w:val="20"/>
+        </w:rPr>
+      </w:pPr>
+    </w:p>
+    <w:p>
+      <w:pPr>
+        <w:pStyle w:val="Cabealho"/>
+        <w:rPr>
+          <w:rFonts w:ascii="Tahoma" w:hAnsi="Tahoma" w:cs="Tahoma"/>
+          <w:sz w:val="20"/>
+          <w:szCs w:val="20"/>
+        </w:rPr>
+      </w:pPr>
+    </w:p>
+    <w:p>
+      <w:pPr>
+        <w:pStyle w:val="Cabealho"/>
+        <w:rPr>
+          <w:rFonts w:ascii="Tahoma" w:hAnsi="Tahoma" w:cs="Tahoma"/>
+          <w:sz w:val="20"/>
+          <w:szCs w:val="20"/>
+        </w:rPr>
+      </w:pPr>
+    </w:p>
+    <w:p>
+      <w:pPr>
+        <w:pStyle w:val="Cabealho"/>
+        <w:rPr>
+          <w:rFonts w:ascii="Tahoma" w:hAnsi="Tahoma" w:cs="Tahoma"/>
+          <w:sz w:val="20"/>
+          <w:szCs w:val="20"/>
+        </w:rPr>
+      </w:pPr>
+    </w:p>
+    <w:p>
+      <w:pPr>
+        <w:pStyle w:val="Cabealho"/>
+        <w:rPr>
+          <w:rFonts w:ascii="Tahoma" w:hAnsi="Tahoma" w:cs="Tahoma"/>
+          <w:sz w:val="20"/>
+          <w:szCs w:val="20"/>
+        </w:rPr>
+      </w:pPr>
+    </w:p>
+    <w:p>
+      <w:pPr>
+        <w:pStyle w:val="Cabealho"/>
+        <w:rPr>
+          <w:rFonts w:ascii="Tahoma" w:hAnsi="Tahoma" w:cs="Tahoma"/>
+          <w:sz w:val="20"/>
+          <w:szCs w:val="20"/>
+        </w:rPr>
+      </w:pPr>
+    </w:p>
+    <w:p>
+      <w:pPr>
+        <w:pStyle w:val="Cabealho"/>
+        <w:rPr>
+          <w:rFonts w:ascii="Tahoma" w:hAnsi="Tahoma" w:cs="Tahoma"/>
+          <w:sz w:val="20"/>
+          <w:szCs w:val="20"/>
+        </w:rPr>
+      </w:pPr>
+    </w:p>
+    <w:p>
+      <w:pPr>
+        <w:pStyle w:val="Cabealho"/>
+        <w:rPr>
+          <w:rFonts w:ascii="Tahoma" w:hAnsi="Tahoma" w:cs="Tahoma"/>
+          <w:sz w:val="20"/>
+          <w:szCs w:val="20"/>
+        </w:rPr>
+      </w:pPr>
+    </w:p>
+    <w:p>
+      <w:pPr>
+        <w:pStyle w:val="Cabealho"/>
+        <w:rPr>
+          <w:rFonts w:ascii="Tahoma" w:hAnsi="Tahoma" w:cs="Tahoma"/>
+          <w:sz w:val="20"/>
+          <w:szCs w:val="20"/>
+        </w:rPr>
+      </w:pPr>
+    </w:p>
+    <w:p>
+      <w:pPr>
+        <w:pStyle w:val="Cabealho"/>
+        <w:rPr>
+          <w:rFonts w:ascii="Tahoma" w:hAnsi="Tahoma" w:cs="Tahoma"/>
+          <w:sz w:val="20"/>
+          <w:szCs w:val="20"/>
+        </w:rPr>
+      </w:pPr>
+    </w:p>
+    <w:p>
+      <w:pPr>
+        <w:pStyle w:val="Cabealho"/>
+        <w:rPr>
+          <w:rFonts w:ascii="Tahoma" w:hAnsi="Tahoma" w:cs="Tahoma"/>
+          <w:sz w:val="20"/>
+          <w:szCs w:val="20"/>
+        </w:rPr>
+      </w:pPr>
+    </w:p>
+    <w:p>
+      <w:pPr>
+        <w:pStyle w:val="Cabealho"/>
+        <w:rPr>
+          <w:rFonts w:ascii="Tahoma" w:hAnsi="Tahoma" w:cs="Tahoma"/>
+          <w:sz w:val="20"/>
+          <w:szCs w:val="20"/>
+        </w:rPr>
+      </w:pPr>
+    </w:p>
+    <w:p>
+      <w:pPr>
+        <w:pStyle w:val="Cabealho"/>
+        <w:rPr>
+          <w:rFonts w:ascii="Tahoma" w:hAnsi="Tahoma" w:cs="Tahoma"/>
+          <w:sz w:val="20"/>
+          <w:szCs w:val="20"/>
+        </w:rPr>
+      </w:pPr>
+    </w:p>
+    <w:p>
+      <w:pPr>
+        <w:pStyle w:val="Cabealho"/>
+        <w:rPr>
+          <w:rFonts w:ascii="Tahoma" w:hAnsi="Tahoma" w:cs="Tahoma"/>
+          <w:sz w:val="20"/>
+          <w:szCs w:val="20"/>
+        </w:rPr>
+      </w:pPr>
+    </w:p>
+    <w:p>
+      <w:pPr>
+        <w:pStyle w:val="Cabealho"/>
+        <w:rPr>
+          <w:rFonts w:ascii="Tahoma" w:hAnsi="Tahoma" w:cs="Tahoma"/>
+          <w:sz w:val="20"/>
+          <w:szCs w:val="20"/>
+        </w:rPr>
+      </w:pPr>
+    </w:p>
+    <w:p>
+      <w:pPr>
+        <w:pStyle w:val="Cabealho"/>
+        <w:rPr>
+          <w:rFonts w:ascii="Tahoma" w:hAnsi="Tahoma" w:cs="Tahoma"/>
+          <w:sz w:val="20"/>
+          <w:szCs w:val="20"/>
+        </w:rPr>
+      </w:pPr>
+    </w:p>
+    <w:p>
+      <w:pPr>
+        <w:pStyle w:val="Cabealho"/>
+        <w:rPr>
+          <w:rFonts w:ascii="Tahoma" w:hAnsi="Tahoma" w:cs="Tahoma"/>
+          <w:sz w:val="20"/>
+          <w:szCs w:val="20"/>
+        </w:rPr>
+      </w:pPr>
+    </w:p>
+    <w:p>
+      <w:pPr>
+        <w:pStyle w:val="Cabealho"/>
+        <w:rPr>
+          <w:rFonts w:ascii="Tahoma" w:hAnsi="Tahoma" w:cs="Tahoma"/>
+          <w:sz w:val="20"/>
+          <w:szCs w:val="20"/>
+        </w:rPr>
+      </w:pPr>
+    </w:p>
+    <w:p>
+      <w:pPr>
+        <w:pStyle w:val="Cabealho"/>
+        <w:rPr>
+          <w:rFonts w:ascii="Tahoma" w:hAnsi="Tahoma" w:cs="Tahoma"/>
+          <w:sz w:val="20"/>
+          <w:szCs w:val="20"/>
+        </w:rPr>
+      </w:pPr>
+    </w:p>
+    <w:p>
+      <w:pPr>
+        <w:pStyle w:val="Cabealho"/>
+        <w:rPr>
+          <w:rFonts w:ascii="Tahoma" w:hAnsi="Tahoma" w:cs="Tahoma"/>
+          <w:sz w:val="20"/>
+          <w:szCs w:val="20"/>
+        </w:rPr>
+      </w:pPr>
+    </w:p>
+    <w:p>
+      <w:pPr>
+        <w:pStyle w:val="Cabealho"/>
+        <w:rPr>
+          <w:rFonts w:ascii="Tahoma" w:hAnsi="Tahoma" w:cs="Tahoma"/>
+          <w:sz w:val="20"/>
+          <w:szCs w:val="20"/>
+        </w:rPr>
+      </w:pPr>
+    </w:p>
+    <w:p>
+      <w:pPr>
+        <w:pStyle w:val="Cabealho"/>
+        <w:rPr>
+          <w:rFonts w:ascii="Tahoma" w:hAnsi="Tahoma" w:cs="Tahoma"/>
+          <w:sz w:val="20"/>
+          <w:szCs w:val="20"/>
+        </w:rPr>
+      </w:pPr>
+    </w:p>
+    <w:p>
+      <w:pPr>
+        <w:pStyle w:val="Cabealho"/>
+        <w:rPr>
+          <w:rFonts w:ascii="Tahoma" w:hAnsi="Tahoma" w:cs="Tahoma"/>
+          <w:sz w:val="20"/>
+          <w:szCs w:val="20"/>
+        </w:rPr>
+      </w:pPr>
+    </w:p>
+    <w:p>
+      <w:pPr>
+        <w:pStyle w:val="Cabealho"/>
+        <w:rPr>
+          <w:rFonts w:ascii="Tahoma" w:hAnsi="Tahoma" w:cs="Tahoma"/>
+          <w:sz w:val="20"/>
+          <w:szCs w:val="20"/>
+        </w:rPr>
+      </w:pPr>
+    </w:p>
+    <w:p>
+      <w:pPr>
+        <w:pStyle w:val="Cabealho"/>
+        <w:rPr>
+          <w:rFonts w:ascii="Tahoma" w:hAnsi="Tahoma" w:cs="Tahoma"/>
+          <w:sz w:val="20"/>
+          <w:szCs w:val="20"/>
+        </w:rPr>
+      </w:pPr>
+    </w:p>
+    <w:p>
+      <w:pPr>
+        <w:pStyle w:val="Cabealho"/>
         <w:rPr>
           <w:rFonts w:ascii="Tahoma" w:hAnsi="Tahoma" w:cs="Tahoma"/>
           <w:sz w:val="20"/>
@@ -1590,23 +2559,39 @@
                 <w:bCs/>
               </w:rPr>
               <w:lastRenderedPageBreak/>
-              <w:t xml:space="preserve">7 – REGRAS </w:t>
-            </w:r>
-            <w:r>
-              <w:rPr>
-                <w:rFonts w:ascii="Arial" w:hAnsi="Arial" w:cs="Arial"/>
-                <w:b/>
-                <w:bCs/>
-              </w:rPr>
-              <w:t xml:space="preserve">DE </w:t>
-            </w:r>
-            <w:r>
-              <w:rPr>
-                <w:rFonts w:ascii="Arial" w:hAnsi="Arial" w:cs="Arial"/>
-                <w:b/>
-                <w:bCs/>
-              </w:rPr>
-              <w:t>NEGÓCIO</w:t>
+              <w:t xml:space="preserve">8 </w:t>
+            </w:r>
+            <w:r>
+              <w:rPr>
+                <w:rFonts w:ascii="Arial" w:hAnsi="Arial" w:cs="Arial"/>
+                <w:b/>
+                <w:bCs/>
+              </w:rPr>
+              <w:t xml:space="preserve">– </w:t>
+            </w:r>
+            <w:r>
+              <w:rPr>
+                <w:rFonts w:ascii="Arial" w:hAnsi="Arial" w:cs="Arial"/>
+                <w:b/>
+                <w:bCs/>
+              </w:rPr>
+              <w:t>PROTÓTIPOS</w:t>
+            </w:r>
+            <w:r>
+              <w:rPr>
+                <w:rFonts w:ascii="Arial" w:hAnsi="Arial" w:cs="Arial"/>
+                <w:b/>
+                <w:bCs/>
+              </w:rPr>
+              <w:t xml:space="preserve"> DE </w:t>
+            </w:r>
+            <w:r>
+              <w:rPr>
+                <w:rFonts w:ascii="Arial" w:hAnsi="Arial" w:cs="Arial"/>
+                <w:b/>
+                <w:bCs/>
+              </w:rPr>
+              <w:t>TELAS</w:t>
             </w:r>
           </w:p>
         </w:tc>
@@ -1625,6 +2610,12 @@
           <w:p>
             <w:pPr>
               <w:pStyle w:val="Cabealho"/>
+              <w:tabs>
+                <w:tab w:val="clear" w:pos="4252"/>
+                <w:tab w:val="clear" w:pos="8504"/>
+                <w:tab w:val="left" w:pos="395"/>
+              </w:tabs>
+              <w:jc w:val="both"/>
               <w:rPr>
                 <w:rFonts w:ascii="Arial" w:hAnsi="Arial" w:cs="Arial"/>
                 <w:b/>
@@ -1643,31 +2634,12 @@
               </w:tabs>
               <w:jc w:val="both"/>
               <w:rPr>
-                <w:rFonts w:ascii="Tahoma" w:hAnsi="Tahoma" w:cs="Tahoma"/>
-                <w:color w:val="000000" w:themeColor="text1"/>
-                <w:sz w:val="20"/>
-                <w:szCs w:val="20"/>
-              </w:rPr>
-            </w:pPr>
-            <w:r>
-              <w:rPr>
-                <w:rFonts w:ascii="Tahoma" w:hAnsi="Tahoma" w:cs="Tahoma"/>
-                <w:b/>
-                <w:color w:val="000000" w:themeColor="text1"/>
-                <w:sz w:val="20"/>
-                <w:szCs w:val="20"/>
-              </w:rPr>
-              <w:t>Regra para listar clientes:</w:t>
-            </w:r>
-            <w:r>
-              <w:rPr>
-                <w:rFonts w:ascii="Tahoma" w:hAnsi="Tahoma" w:cs="Tahoma"/>
-                <w:color w:val="000000" w:themeColor="text1"/>
-                <w:sz w:val="20"/>
-                <w:szCs w:val="20"/>
-              </w:rPr>
-              <w:t xml:space="preserve"> Só serão listados os clientes que possuem máquinas vinculadas.</w:t>
-            </w:r>
+                <w:rFonts w:ascii="Arial" w:hAnsi="Arial" w:cs="Arial"/>
+                <w:b/>
+                <w:bCs/>
+                <w:color w:val="808080" w:themeColor="background1" w:themeShade="80"/>
+              </w:rPr>
+            </w:pPr>
           </w:p>
           <w:p>
             <w:pPr>
@@ -1679,12 +2651,59 @@
               </w:tabs>
               <w:jc w:val="both"/>
               <w:rPr>
-                <w:rFonts w:ascii="Tahoma" w:hAnsi="Tahoma" w:cs="Tahoma"/>
-                <w:color w:val="000000" w:themeColor="text1"/>
-                <w:sz w:val="20"/>
-                <w:szCs w:val="20"/>
-              </w:rPr>
-            </w:pPr>
+                <w:rFonts w:ascii="Arial" w:hAnsi="Arial" w:cs="Arial"/>
+                <w:b/>
+                <w:bCs/>
+                <w:color w:val="808080" w:themeColor="background1" w:themeShade="80"/>
+              </w:rPr>
+            </w:pPr>
+            <w:r>
+              <w:rPr>
+                <w:rFonts w:ascii="Arial" w:hAnsi="Arial" w:cs="Arial"/>
+                <w:b/>
+                <w:bCs/>
+                <w:color w:val="808080" w:themeColor="background1" w:themeShade="80"/>
+              </w:rPr>
+              <w:pict>
+                <v:shapetype id="_x0000_t75" coordsize="21600,21600" o:spt="75" o:preferrelative="t" path="m@4@5l@4@11@9@11@9@5xe" filled="f" stroked="f">
+                  <v:stroke joinstyle="miter"/>
+                  <v:formulas>
+                    <v:f eqn="if lineDrawn pixelLineWidth 0"/>
+                    <v:f eqn="sum @0 1 0"/>
+                    <v:f eqn="sum 0 0 @1"/>
+                    <v:f eqn="prod @2 1 2"/>
+                    <v:f eqn="prod @3 21600 pixelWidth"/>
+                    <v:f eqn="prod @3 21600 pixelHeight"/>
+                    <v:f eqn="sum @0 0 1"/>
+                    <v:f eqn="prod @6 1 2"/>
+                    <v:f eqn="prod @7 21600 pixelWidth"/>
+                    <v:f eqn="sum @8 21600 0"/>
+                    <v:f eqn="prod @7 21600 pixelHeight"/>
+                    <v:f eqn="sum @10 21600 0"/>
+                  </v:formulas>
+                  <v:path o:extrusionok="f" gradientshapeok="t" o:connecttype="rect"/>
+                  <o:lock v:ext="edit" aspectratio="t"/>
+                </v:shapetype>
+                <v:shape id="_x0000_i1025" type="#_x0000_t75" style="width:174.75pt;height:339.75pt">
+                  <v:imagedata r:id="rId7" o:title="[PROTOAPP]Operacoes"/>
+                </v:shape>
+              </w:pict>
+            </w:r>
+            <w:r>
+              <w:rPr>
+                <w:rFonts w:ascii="Arial" w:hAnsi="Arial" w:cs="Arial"/>
+                <w:b/>
+                <w:bCs/>
+                <w:noProof/>
+                <w:color w:val="808080" w:themeColor="background1" w:themeShade="80"/>
+                <w:lang w:eastAsia="pt-BR"/>
+              </w:rPr>
+              <w:pict>
+                <v:shape id="_x0000_i1026" type="#_x0000_t75" style="width:174.75pt;height:339.75pt">
+                  <v:imagedata r:id="rId8" o:title="[PROTOAPP]ListaCliente"/>
+                </v:shape>
+              </w:pict>
+            </w:r>
           </w:p>
           <w:p>
             <w:pPr>
@@ -1696,49 +2715,12 @@
               </w:tabs>
               <w:jc w:val="both"/>
               <w:rPr>
-                <w:rFonts w:ascii="Tahoma" w:hAnsi="Tahoma" w:cs="Tahoma"/>
-                <w:color w:val="000000" w:themeColor="text1"/>
-                <w:sz w:val="20"/>
-                <w:szCs w:val="20"/>
-              </w:rPr>
-            </w:pPr>
-            <w:r>
-              <w:rPr>
-                <w:rFonts w:ascii="Tahoma" w:hAnsi="Tahoma" w:cs="Tahoma"/>
-                <w:b/>
-                <w:color w:val="000000" w:themeColor="text1"/>
-                <w:sz w:val="20"/>
-                <w:szCs w:val="20"/>
-              </w:rPr>
-              <w:t>Regra para listar máquinas:</w:t>
-            </w:r>
-            <w:r>
-              <w:rPr>
-                <w:rFonts w:ascii="Tahoma" w:hAnsi="Tahoma" w:cs="Tahoma"/>
-                <w:color w:val="000000" w:themeColor="text1"/>
-                <w:sz w:val="20"/>
-                <w:szCs w:val="20"/>
-              </w:rPr>
-              <w:t xml:space="preserve"> Só serão listadas as máquinas que estiverem com o status “</w:t>
-            </w:r>
-            <w:r>
-              <w:rPr>
-                <w:rFonts w:ascii="Tahoma" w:hAnsi="Tahoma" w:cs="Tahoma"/>
-                <w:color w:val="000000" w:themeColor="text1"/>
-                <w:sz w:val="20"/>
-                <w:szCs w:val="20"/>
-              </w:rPr>
-              <w:t>Em operação”, ou seja que podem ser fechadas</w:t>
-            </w:r>
-            <w:r>
-              <w:rPr>
-                <w:rFonts w:ascii="Tahoma" w:hAnsi="Tahoma" w:cs="Tahoma"/>
-                <w:color w:val="000000" w:themeColor="text1"/>
-                <w:sz w:val="20"/>
-                <w:szCs w:val="20"/>
-              </w:rPr>
-              <w:t>.</w:t>
-            </w:r>
+                <w:rFonts w:ascii="Arial" w:hAnsi="Arial" w:cs="Arial"/>
+                <w:b/>
+                <w:bCs/>
+                <w:color w:val="808080" w:themeColor="background1" w:themeShade="80"/>
+              </w:rPr>
+            </w:pPr>
           </w:p>
           <w:p>
             <w:pPr>
@@ -1756,15 +2738,361 @@
                 <w:color w:val="808080" w:themeColor="background1" w:themeShade="80"/>
               </w:rPr>
             </w:pPr>
-            <w:bookmarkStart w:id="0" w:name="_GoBack"/>
-            <w:bookmarkEnd w:id="0"/>
+            <w:r>
+              <w:rPr>
+                <w:rFonts w:ascii="Arial" w:hAnsi="Arial" w:cs="Arial"/>
+                <w:b/>
+                <w:bCs/>
+                <w:color w:val="808080" w:themeColor="background1" w:themeShade="80"/>
+              </w:rPr>
+              <w:lastRenderedPageBreak/>
+              <w:pict>
+                <v:shape id="_x0000_i1027" type="#_x0000_t75" style="width:178.5pt;height:347.25pt">
+                  <v:imagedata r:id="rId9" o:title="[PROTOAPP]ListaMaquina"/>
+                </v:shape>
+              </w:pict>
+            </w:r>
+            <w:r>
+              <w:rPr>
+                <w:rFonts w:ascii="Arial" w:hAnsi="Arial" w:cs="Arial"/>
+                <w:b/>
+                <w:bCs/>
+                <w:noProof/>
+                <w:color w:val="808080" w:themeColor="background1" w:themeShade="80"/>
+                <w:lang w:eastAsia="pt-BR"/>
+              </w:rPr>
+              <w:pict>
+                <v:shape id="_x0000_i1028" type="#_x0000_t75" style="width:177pt;height:344.25pt">
+                  <v:imagedata r:id="rId10" o:title="[PROTOAPP]OperacoesMaquina"/>
+                </v:shape>
+              </w:pict>
+            </w:r>
+          </w:p>
+          <w:p>
+            <w:pPr>
+              <w:pStyle w:val="Cabealho"/>
+              <w:tabs>
+                <w:tab w:val="clear" w:pos="4252"/>
+                <w:tab w:val="clear" w:pos="8504"/>
+                <w:tab w:val="left" w:pos="395"/>
+              </w:tabs>
+              <w:jc w:val="both"/>
+              <w:rPr>
+                <w:rFonts w:ascii="Arial" w:hAnsi="Arial" w:cs="Arial"/>
+                <w:b/>
+                <w:bCs/>
+                <w:color w:val="808080" w:themeColor="background1" w:themeShade="80"/>
+              </w:rPr>
+            </w:pPr>
+          </w:p>
+          <w:p>
+            <w:pPr>
+              <w:pStyle w:val="Cabealho"/>
+              <w:tabs>
+                <w:tab w:val="clear" w:pos="4252"/>
+                <w:tab w:val="clear" w:pos="8504"/>
+                <w:tab w:val="left" w:pos="395"/>
+              </w:tabs>
+              <w:jc w:val="both"/>
+              <w:rPr>
+                <w:rFonts w:ascii="Arial" w:hAnsi="Arial" w:cs="Arial"/>
+                <w:b/>
+                <w:bCs/>
+                <w:color w:val="808080" w:themeColor="background1" w:themeShade="80"/>
+              </w:rPr>
+            </w:pPr>
+          </w:p>
+          <w:p>
+            <w:pPr>
+              <w:pStyle w:val="Cabealho"/>
+              <w:tabs>
+                <w:tab w:val="clear" w:pos="4252"/>
+                <w:tab w:val="clear" w:pos="8504"/>
+                <w:tab w:val="left" w:pos="395"/>
+              </w:tabs>
+              <w:jc w:val="both"/>
+              <w:rPr>
+                <w:rFonts w:ascii="Arial" w:hAnsi="Arial" w:cs="Arial"/>
+                <w:b/>
+                <w:bCs/>
+                <w:color w:val="808080" w:themeColor="background1" w:themeShade="80"/>
+              </w:rPr>
+            </w:pPr>
+          </w:p>
+          <w:p>
+            <w:pPr>
+              <w:pStyle w:val="Cabealho"/>
+              <w:tabs>
+                <w:tab w:val="clear" w:pos="4252"/>
+                <w:tab w:val="clear" w:pos="8504"/>
+                <w:tab w:val="left" w:pos="395"/>
+              </w:tabs>
+              <w:jc w:val="both"/>
+              <w:rPr>
+                <w:rFonts w:ascii="Arial" w:hAnsi="Arial" w:cs="Arial"/>
+                <w:b/>
+                <w:bCs/>
+                <w:color w:val="808080" w:themeColor="background1" w:themeShade="80"/>
+              </w:rPr>
+            </w:pPr>
+          </w:p>
+          <w:p>
+            <w:pPr>
+              <w:pStyle w:val="Cabealho"/>
+              <w:tabs>
+                <w:tab w:val="clear" w:pos="4252"/>
+                <w:tab w:val="clear" w:pos="8504"/>
+                <w:tab w:val="left" w:pos="395"/>
+              </w:tabs>
+              <w:jc w:val="both"/>
+              <w:rPr>
+                <w:rFonts w:ascii="Arial" w:hAnsi="Arial" w:cs="Arial"/>
+                <w:b/>
+                <w:bCs/>
+                <w:color w:val="808080" w:themeColor="background1" w:themeShade="80"/>
+              </w:rPr>
+            </w:pPr>
+            <w:r>
+              <w:rPr>
+                <w:rFonts w:ascii="Arial" w:hAnsi="Arial" w:cs="Arial"/>
+                <w:b/>
+                <w:bCs/>
+                <w:color w:val="808080" w:themeColor="background1" w:themeShade="80"/>
+              </w:rPr>
+              <w:lastRenderedPageBreak/>
+              <w:pict>
+                <v:shape id="_x0000_i1029" type="#_x0000_t75" style="width:252pt;height:492pt">
+                  <v:imagedata r:id="rId11" o:title="Fechar maquina"/>
+                </v:shape>
+              </w:pict>
+            </w:r>
+          </w:p>
+          <w:p>
+            <w:pPr>
+              <w:pStyle w:val="Cabealho"/>
+              <w:tabs>
+                <w:tab w:val="clear" w:pos="4252"/>
+                <w:tab w:val="clear" w:pos="8504"/>
+                <w:tab w:val="left" w:pos="395"/>
+              </w:tabs>
+              <w:jc w:val="both"/>
+              <w:rPr>
+                <w:rFonts w:ascii="Arial" w:hAnsi="Arial" w:cs="Arial"/>
+                <w:b/>
+                <w:bCs/>
+                <w:color w:val="808080" w:themeColor="background1" w:themeShade="80"/>
+              </w:rPr>
+            </w:pPr>
+          </w:p>
+          <w:p>
+            <w:pPr>
+              <w:pStyle w:val="Cabealho"/>
+              <w:tabs>
+                <w:tab w:val="clear" w:pos="4252"/>
+                <w:tab w:val="clear" w:pos="8504"/>
+                <w:tab w:val="left" w:pos="395"/>
+              </w:tabs>
+              <w:jc w:val="both"/>
+              <w:rPr>
+                <w:rFonts w:ascii="Arial" w:hAnsi="Arial" w:cs="Arial"/>
+                <w:b/>
+                <w:bCs/>
+                <w:color w:val="808080" w:themeColor="background1" w:themeShade="80"/>
+              </w:rPr>
+            </w:pPr>
+          </w:p>
+          <w:p>
+            <w:pPr>
+              <w:pStyle w:val="Cabealho"/>
+              <w:tabs>
+                <w:tab w:val="clear" w:pos="4252"/>
+                <w:tab w:val="clear" w:pos="8504"/>
+                <w:tab w:val="left" w:pos="395"/>
+              </w:tabs>
+              <w:jc w:val="both"/>
+              <w:rPr>
+                <w:rFonts w:ascii="Arial" w:hAnsi="Arial" w:cs="Arial"/>
+                <w:b/>
+                <w:bCs/>
+                <w:color w:val="808080" w:themeColor="background1" w:themeShade="80"/>
+              </w:rPr>
+            </w:pPr>
+          </w:p>
+          <w:p>
+            <w:pPr>
+              <w:pStyle w:val="Cabealho"/>
+              <w:tabs>
+                <w:tab w:val="clear" w:pos="4252"/>
+                <w:tab w:val="clear" w:pos="8504"/>
+                <w:tab w:val="left" w:pos="395"/>
+              </w:tabs>
+              <w:jc w:val="both"/>
+              <w:rPr>
+                <w:rFonts w:ascii="Arial" w:hAnsi="Arial" w:cs="Arial"/>
+                <w:b/>
+                <w:bCs/>
+                <w:color w:val="808080" w:themeColor="background1" w:themeShade="80"/>
+              </w:rPr>
+            </w:pPr>
+          </w:p>
+          <w:p>
+            <w:pPr>
+              <w:pStyle w:val="Cabealho"/>
+              <w:tabs>
+                <w:tab w:val="clear" w:pos="4252"/>
+                <w:tab w:val="clear" w:pos="8504"/>
+                <w:tab w:val="left" w:pos="395"/>
+              </w:tabs>
+              <w:jc w:val="both"/>
+              <w:rPr>
+                <w:rFonts w:ascii="Arial" w:hAnsi="Arial" w:cs="Arial"/>
+                <w:b/>
+                <w:bCs/>
+                <w:color w:val="808080" w:themeColor="background1" w:themeShade="80"/>
+              </w:rPr>
+            </w:pPr>
+          </w:p>
+          <w:p>
+            <w:pPr>
+              <w:pStyle w:val="Cabealho"/>
+              <w:tabs>
+                <w:tab w:val="clear" w:pos="4252"/>
+                <w:tab w:val="clear" w:pos="8504"/>
+                <w:tab w:val="left" w:pos="395"/>
+              </w:tabs>
+              <w:jc w:val="both"/>
+              <w:rPr>
+                <w:rFonts w:ascii="Arial" w:hAnsi="Arial" w:cs="Arial"/>
+                <w:b/>
+                <w:bCs/>
+                <w:color w:val="808080" w:themeColor="background1" w:themeShade="80"/>
+              </w:rPr>
+            </w:pPr>
+          </w:p>
+          <w:p>
+            <w:pPr>
+              <w:pStyle w:val="Cabealho"/>
+              <w:tabs>
+                <w:tab w:val="clear" w:pos="4252"/>
+                <w:tab w:val="clear" w:pos="8504"/>
+                <w:tab w:val="left" w:pos="395"/>
+              </w:tabs>
+              <w:jc w:val="both"/>
+              <w:rPr>
+                <w:rFonts w:ascii="Arial" w:hAnsi="Arial" w:cs="Arial"/>
+                <w:b/>
+                <w:bCs/>
+                <w:color w:val="808080" w:themeColor="background1" w:themeShade="80"/>
+              </w:rPr>
+            </w:pPr>
+          </w:p>
+          <w:p>
+            <w:pPr>
+              <w:pStyle w:val="Cabealho"/>
+              <w:tabs>
+                <w:tab w:val="clear" w:pos="4252"/>
+                <w:tab w:val="clear" w:pos="8504"/>
+                <w:tab w:val="left" w:pos="395"/>
+              </w:tabs>
+              <w:jc w:val="both"/>
+              <w:rPr>
+                <w:rFonts w:ascii="Arial" w:hAnsi="Arial" w:cs="Arial"/>
+                <w:b/>
+                <w:bCs/>
+                <w:color w:val="808080" w:themeColor="background1" w:themeShade="80"/>
+              </w:rPr>
+            </w:pPr>
+          </w:p>
+          <w:p>
+            <w:pPr>
+              <w:pStyle w:val="Cabealho"/>
+              <w:tabs>
+                <w:tab w:val="clear" w:pos="4252"/>
+                <w:tab w:val="clear" w:pos="8504"/>
+                <w:tab w:val="left" w:pos="395"/>
+              </w:tabs>
+              <w:jc w:val="both"/>
+              <w:rPr>
+                <w:rFonts w:ascii="Arial" w:hAnsi="Arial" w:cs="Arial"/>
+                <w:b/>
+                <w:bCs/>
+                <w:color w:val="808080" w:themeColor="background1" w:themeShade="80"/>
+              </w:rPr>
+            </w:pPr>
+          </w:p>
+          <w:p>
+            <w:pPr>
+              <w:pStyle w:val="Cabealho"/>
+              <w:tabs>
+                <w:tab w:val="clear" w:pos="4252"/>
+                <w:tab w:val="clear" w:pos="8504"/>
+                <w:tab w:val="left" w:pos="395"/>
+              </w:tabs>
+              <w:jc w:val="both"/>
+              <w:rPr>
+                <w:rFonts w:ascii="Arial" w:hAnsi="Arial" w:cs="Arial"/>
+                <w:b/>
+                <w:bCs/>
+                <w:color w:val="808080" w:themeColor="background1" w:themeShade="80"/>
+              </w:rPr>
+            </w:pPr>
+          </w:p>
+          <w:p>
+            <w:pPr>
+              <w:pStyle w:val="Cabealho"/>
+              <w:tabs>
+                <w:tab w:val="clear" w:pos="4252"/>
+                <w:tab w:val="clear" w:pos="8504"/>
+                <w:tab w:val="left" w:pos="395"/>
+              </w:tabs>
+              <w:jc w:val="both"/>
+              <w:rPr>
+                <w:rFonts w:ascii="Arial" w:hAnsi="Arial" w:cs="Arial"/>
+                <w:b/>
+                <w:bCs/>
+                <w:color w:val="808080" w:themeColor="background1" w:themeShade="80"/>
+              </w:rPr>
+            </w:pPr>
+          </w:p>
+          <w:p>
+            <w:pPr>
+              <w:pStyle w:val="Cabealho"/>
+              <w:tabs>
+                <w:tab w:val="clear" w:pos="4252"/>
+                <w:tab w:val="clear" w:pos="8504"/>
+                <w:tab w:val="left" w:pos="395"/>
+              </w:tabs>
+              <w:jc w:val="both"/>
+              <w:rPr>
+                <w:rFonts w:ascii="Arial" w:hAnsi="Arial" w:cs="Arial"/>
+                <w:b/>
+                <w:bCs/>
+                <w:color w:val="808080" w:themeColor="background1" w:themeShade="80"/>
+              </w:rPr>
+            </w:pPr>
+          </w:p>
+          <w:p>
+            <w:pPr>
+              <w:pStyle w:val="Cabealho"/>
+              <w:tabs>
+                <w:tab w:val="clear" w:pos="4252"/>
+                <w:tab w:val="clear" w:pos="8504"/>
+                <w:tab w:val="left" w:pos="395"/>
+              </w:tabs>
+              <w:jc w:val="both"/>
+              <w:rPr>
+                <w:rFonts w:ascii="Arial" w:hAnsi="Arial" w:cs="Arial"/>
+                <w:b/>
+                <w:bCs/>
+                <w:color w:val="808080" w:themeColor="background1" w:themeShade="80"/>
+              </w:rPr>
+            </w:pPr>
           </w:p>
         </w:tc>
       </w:tr>
     </w:tbl>
     <w:p>
       <w:pPr>
-        <w:pStyle w:val="Cabealho"/>
         <w:rPr>
           <w:rFonts w:ascii="Tahoma" w:hAnsi="Tahoma" w:cs="Tahoma"/>
           <w:sz w:val="20"/>
@@ -1774,467 +3102,6 @@
     </w:p>
     <w:p>
       <w:pPr>
-        <w:pStyle w:val="Cabealho"/>
-        <w:rPr>
-          <w:rFonts w:ascii="Tahoma" w:hAnsi="Tahoma" w:cs="Tahoma"/>
-          <w:sz w:val="20"/>
-          <w:szCs w:val="20"/>
-        </w:rPr>
-      </w:pPr>
-    </w:p>
-    <w:p>
-      <w:pPr>
-        <w:pStyle w:val="Cabealho"/>
-        <w:rPr>
-          <w:rFonts w:ascii="Tahoma" w:hAnsi="Tahoma" w:cs="Tahoma"/>
-          <w:sz w:val="20"/>
-          <w:szCs w:val="20"/>
-        </w:rPr>
-      </w:pPr>
-    </w:p>
-    <w:p>
-      <w:pPr>
-        <w:pStyle w:val="Cabealho"/>
-        <w:rPr>
-          <w:rFonts w:ascii="Tahoma" w:hAnsi="Tahoma" w:cs="Tahoma"/>
-          <w:sz w:val="20"/>
-          <w:szCs w:val="20"/>
-        </w:rPr>
-      </w:pPr>
-    </w:p>
-    <w:p>
-      <w:pPr>
-        <w:pStyle w:val="Cabealho"/>
-        <w:rPr>
-          <w:rFonts w:ascii="Tahoma" w:hAnsi="Tahoma" w:cs="Tahoma"/>
-          <w:sz w:val="20"/>
-          <w:szCs w:val="20"/>
-        </w:rPr>
-      </w:pPr>
-    </w:p>
-    <w:p>
-      <w:pPr>
-        <w:pStyle w:val="Cabealho"/>
-        <w:rPr>
-          <w:rFonts w:ascii="Tahoma" w:hAnsi="Tahoma" w:cs="Tahoma"/>
-          <w:sz w:val="20"/>
-          <w:szCs w:val="20"/>
-        </w:rPr>
-      </w:pPr>
-    </w:p>
-    <w:p>
-      <w:pPr>
-        <w:pStyle w:val="Cabealho"/>
-        <w:rPr>
-          <w:rFonts w:ascii="Tahoma" w:hAnsi="Tahoma" w:cs="Tahoma"/>
-          <w:sz w:val="20"/>
-          <w:szCs w:val="20"/>
-        </w:rPr>
-      </w:pPr>
-    </w:p>
-    <w:p>
-      <w:pPr>
-        <w:pStyle w:val="Cabealho"/>
-        <w:rPr>
-          <w:rFonts w:ascii="Tahoma" w:hAnsi="Tahoma" w:cs="Tahoma"/>
-          <w:sz w:val="20"/>
-          <w:szCs w:val="20"/>
-        </w:rPr>
-      </w:pPr>
-    </w:p>
-    <w:p>
-      <w:pPr>
-        <w:pStyle w:val="Cabealho"/>
-        <w:rPr>
-          <w:rFonts w:ascii="Tahoma" w:hAnsi="Tahoma" w:cs="Tahoma"/>
-          <w:sz w:val="20"/>
-          <w:szCs w:val="20"/>
-        </w:rPr>
-      </w:pPr>
-    </w:p>
-    <w:p>
-      <w:pPr>
-        <w:pStyle w:val="Cabealho"/>
-        <w:rPr>
-          <w:rFonts w:ascii="Tahoma" w:hAnsi="Tahoma" w:cs="Tahoma"/>
-          <w:sz w:val="20"/>
-          <w:szCs w:val="20"/>
-        </w:rPr>
-      </w:pPr>
-    </w:p>
-    <w:p>
-      <w:pPr>
-        <w:pStyle w:val="Cabealho"/>
-        <w:rPr>
-          <w:rFonts w:ascii="Tahoma" w:hAnsi="Tahoma" w:cs="Tahoma"/>
-          <w:sz w:val="20"/>
-          <w:szCs w:val="20"/>
-        </w:rPr>
-      </w:pPr>
-    </w:p>
-    <w:p>
-      <w:pPr>
-        <w:pStyle w:val="Cabealho"/>
-        <w:rPr>
-          <w:rFonts w:ascii="Tahoma" w:hAnsi="Tahoma" w:cs="Tahoma"/>
-          <w:sz w:val="20"/>
-          <w:szCs w:val="20"/>
-        </w:rPr>
-      </w:pPr>
-    </w:p>
-    <w:p>
-      <w:pPr>
-        <w:pStyle w:val="Cabealho"/>
-        <w:rPr>
-          <w:rFonts w:ascii="Tahoma" w:hAnsi="Tahoma" w:cs="Tahoma"/>
-          <w:sz w:val="20"/>
-          <w:szCs w:val="20"/>
-        </w:rPr>
-      </w:pPr>
-    </w:p>
-    <w:p>
-      <w:pPr>
-        <w:pStyle w:val="Cabealho"/>
-        <w:rPr>
-          <w:rFonts w:ascii="Tahoma" w:hAnsi="Tahoma" w:cs="Tahoma"/>
-          <w:sz w:val="20"/>
-          <w:szCs w:val="20"/>
-        </w:rPr>
-      </w:pPr>
-    </w:p>
-    <w:p>
-      <w:pPr>
-        <w:pStyle w:val="Cabealho"/>
-        <w:rPr>
-          <w:rFonts w:ascii="Tahoma" w:hAnsi="Tahoma" w:cs="Tahoma"/>
-          <w:sz w:val="20"/>
-          <w:szCs w:val="20"/>
-        </w:rPr>
-      </w:pPr>
-    </w:p>
-    <w:p>
-      <w:pPr>
-        <w:pStyle w:val="Cabealho"/>
-        <w:rPr>
-          <w:rFonts w:ascii="Tahoma" w:hAnsi="Tahoma" w:cs="Tahoma"/>
-          <w:sz w:val="20"/>
-          <w:szCs w:val="20"/>
-        </w:rPr>
-      </w:pPr>
-    </w:p>
-    <w:p>
-      <w:pPr>
-        <w:pStyle w:val="Cabealho"/>
-        <w:rPr>
-          <w:rFonts w:ascii="Tahoma" w:hAnsi="Tahoma" w:cs="Tahoma"/>
-          <w:sz w:val="20"/>
-          <w:szCs w:val="20"/>
-        </w:rPr>
-      </w:pPr>
-    </w:p>
-    <w:p>
-      <w:pPr>
-        <w:pStyle w:val="Cabealho"/>
-        <w:rPr>
-          <w:rFonts w:ascii="Tahoma" w:hAnsi="Tahoma" w:cs="Tahoma"/>
-          <w:sz w:val="20"/>
-          <w:szCs w:val="20"/>
-        </w:rPr>
-      </w:pPr>
-    </w:p>
-    <w:p>
-      <w:pPr>
-        <w:pStyle w:val="Cabealho"/>
-        <w:rPr>
-          <w:rFonts w:ascii="Tahoma" w:hAnsi="Tahoma" w:cs="Tahoma"/>
-          <w:sz w:val="20"/>
-          <w:szCs w:val="20"/>
-        </w:rPr>
-      </w:pPr>
-    </w:p>
-    <w:p>
-      <w:pPr>
-        <w:pStyle w:val="Cabealho"/>
-        <w:rPr>
-          <w:rFonts w:ascii="Tahoma" w:hAnsi="Tahoma" w:cs="Tahoma"/>
-          <w:sz w:val="20"/>
-          <w:szCs w:val="20"/>
-        </w:rPr>
-      </w:pPr>
-    </w:p>
-    <w:p>
-      <w:pPr>
-        <w:pStyle w:val="Cabealho"/>
-        <w:rPr>
-          <w:rFonts w:ascii="Tahoma" w:hAnsi="Tahoma" w:cs="Tahoma"/>
-          <w:sz w:val="20"/>
-          <w:szCs w:val="20"/>
-        </w:rPr>
-      </w:pPr>
-    </w:p>
-    <w:p>
-      <w:pPr>
-        <w:pStyle w:val="Cabealho"/>
-        <w:rPr>
-          <w:rFonts w:ascii="Tahoma" w:hAnsi="Tahoma" w:cs="Tahoma"/>
-          <w:sz w:val="20"/>
-          <w:szCs w:val="20"/>
-        </w:rPr>
-      </w:pPr>
-    </w:p>
-    <w:p>
-      <w:pPr>
-        <w:pStyle w:val="Cabealho"/>
-        <w:rPr>
-          <w:rFonts w:ascii="Tahoma" w:hAnsi="Tahoma" w:cs="Tahoma"/>
-          <w:sz w:val="20"/>
-          <w:szCs w:val="20"/>
-        </w:rPr>
-      </w:pPr>
-    </w:p>
-    <w:p>
-      <w:pPr>
-        <w:pStyle w:val="Cabealho"/>
-        <w:rPr>
-          <w:rFonts w:ascii="Tahoma" w:hAnsi="Tahoma" w:cs="Tahoma"/>
-          <w:sz w:val="20"/>
-          <w:szCs w:val="20"/>
-        </w:rPr>
-      </w:pPr>
-    </w:p>
-    <w:p>
-      <w:pPr>
-        <w:pStyle w:val="Cabealho"/>
-        <w:rPr>
-          <w:rFonts w:ascii="Tahoma" w:hAnsi="Tahoma" w:cs="Tahoma"/>
-          <w:sz w:val="20"/>
-          <w:szCs w:val="20"/>
-        </w:rPr>
-      </w:pPr>
-    </w:p>
-    <w:p>
-      <w:pPr>
-        <w:pStyle w:val="Cabealho"/>
-        <w:rPr>
-          <w:rFonts w:ascii="Tahoma" w:hAnsi="Tahoma" w:cs="Tahoma"/>
-          <w:sz w:val="20"/>
-          <w:szCs w:val="20"/>
-        </w:rPr>
-      </w:pPr>
-    </w:p>
-    <w:p>
-      <w:pPr>
-        <w:pStyle w:val="Cabealho"/>
-        <w:rPr>
-          <w:rFonts w:ascii="Tahoma" w:hAnsi="Tahoma" w:cs="Tahoma"/>
-          <w:sz w:val="20"/>
-          <w:szCs w:val="20"/>
-        </w:rPr>
-      </w:pPr>
-    </w:p>
-    <w:p>
-      <w:pPr>
-        <w:pStyle w:val="Cabealho"/>
-        <w:rPr>
-          <w:rFonts w:ascii="Tahoma" w:hAnsi="Tahoma" w:cs="Tahoma"/>
-          <w:sz w:val="20"/>
-          <w:szCs w:val="20"/>
-        </w:rPr>
-      </w:pPr>
-    </w:p>
-    <w:p>
-      <w:pPr>
-        <w:pStyle w:val="Cabealho"/>
-        <w:rPr>
-          <w:rFonts w:ascii="Tahoma" w:hAnsi="Tahoma" w:cs="Tahoma"/>
-          <w:sz w:val="20"/>
-          <w:szCs w:val="20"/>
-        </w:rPr>
-      </w:pPr>
-    </w:p>
-    <w:p>
-      <w:pPr>
-        <w:pStyle w:val="Cabealho"/>
-        <w:rPr>
-          <w:rFonts w:ascii="Tahoma" w:hAnsi="Tahoma" w:cs="Tahoma"/>
-          <w:sz w:val="20"/>
-          <w:szCs w:val="20"/>
-        </w:rPr>
-      </w:pPr>
-    </w:p>
-    <w:p>
-      <w:pPr>
-        <w:pStyle w:val="Cabealho"/>
-        <w:rPr>
-          <w:rFonts w:ascii="Tahoma" w:hAnsi="Tahoma" w:cs="Tahoma"/>
-          <w:sz w:val="20"/>
-          <w:szCs w:val="20"/>
-        </w:rPr>
-      </w:pPr>
-    </w:p>
-    <w:p>
-      <w:pPr>
-        <w:pStyle w:val="Cabealho"/>
-        <w:rPr>
-          <w:rFonts w:ascii="Tahoma" w:hAnsi="Tahoma" w:cs="Tahoma"/>
-          <w:sz w:val="20"/>
-          <w:szCs w:val="20"/>
-        </w:rPr>
-      </w:pPr>
-    </w:p>
-    <w:p>
-      <w:pPr>
-        <w:pStyle w:val="Cabealho"/>
-        <w:rPr>
-          <w:rFonts w:ascii="Tahoma" w:hAnsi="Tahoma" w:cs="Tahoma"/>
-          <w:sz w:val="20"/>
-          <w:szCs w:val="20"/>
-        </w:rPr>
-      </w:pPr>
-    </w:p>
-    <w:p>
-      <w:pPr>
-        <w:pStyle w:val="Cabealho"/>
-        <w:rPr>
-          <w:rFonts w:ascii="Tahoma" w:hAnsi="Tahoma" w:cs="Tahoma"/>
-          <w:sz w:val="20"/>
-          <w:szCs w:val="20"/>
-        </w:rPr>
-      </w:pPr>
-    </w:p>
-    <w:p>
-      <w:pPr>
-        <w:pStyle w:val="Cabealho"/>
-        <w:rPr>
-          <w:rFonts w:ascii="Tahoma" w:hAnsi="Tahoma" w:cs="Tahoma"/>
-          <w:sz w:val="20"/>
-          <w:szCs w:val="20"/>
-        </w:rPr>
-      </w:pPr>
-    </w:p>
-    <w:p>
-      <w:pPr>
-        <w:pStyle w:val="Cabealho"/>
-        <w:rPr>
-          <w:rFonts w:ascii="Tahoma" w:hAnsi="Tahoma" w:cs="Tahoma"/>
-          <w:sz w:val="20"/>
-          <w:szCs w:val="20"/>
-        </w:rPr>
-      </w:pPr>
-    </w:p>
-    <w:p>
-      <w:pPr>
-        <w:pStyle w:val="Cabealho"/>
-        <w:rPr>
-          <w:rFonts w:ascii="Tahoma" w:hAnsi="Tahoma" w:cs="Tahoma"/>
-          <w:sz w:val="20"/>
-          <w:szCs w:val="20"/>
-        </w:rPr>
-      </w:pPr>
-    </w:p>
-    <w:p>
-      <w:pPr>
-        <w:pStyle w:val="Cabealho"/>
-        <w:rPr>
-          <w:rFonts w:ascii="Tahoma" w:hAnsi="Tahoma" w:cs="Tahoma"/>
-          <w:sz w:val="20"/>
-          <w:szCs w:val="20"/>
-        </w:rPr>
-      </w:pPr>
-    </w:p>
-    <w:p>
-      <w:pPr>
-        <w:pStyle w:val="Cabealho"/>
-        <w:rPr>
-          <w:rFonts w:ascii="Tahoma" w:hAnsi="Tahoma" w:cs="Tahoma"/>
-          <w:sz w:val="20"/>
-          <w:szCs w:val="20"/>
-        </w:rPr>
-      </w:pPr>
-    </w:p>
-    <w:p>
-      <w:pPr>
-        <w:pStyle w:val="Cabealho"/>
-        <w:rPr>
-          <w:rFonts w:ascii="Tahoma" w:hAnsi="Tahoma" w:cs="Tahoma"/>
-          <w:sz w:val="20"/>
-          <w:szCs w:val="20"/>
-        </w:rPr>
-      </w:pPr>
-    </w:p>
-    <w:p>
-      <w:pPr>
-        <w:pStyle w:val="Cabealho"/>
-        <w:rPr>
-          <w:rFonts w:ascii="Tahoma" w:hAnsi="Tahoma" w:cs="Tahoma"/>
-          <w:sz w:val="20"/>
-          <w:szCs w:val="20"/>
-        </w:rPr>
-      </w:pPr>
-    </w:p>
-    <w:p>
-      <w:pPr>
-        <w:pStyle w:val="Cabealho"/>
-        <w:rPr>
-          <w:rFonts w:ascii="Tahoma" w:hAnsi="Tahoma" w:cs="Tahoma"/>
-          <w:sz w:val="20"/>
-          <w:szCs w:val="20"/>
-        </w:rPr>
-      </w:pPr>
-    </w:p>
-    <w:p>
-      <w:pPr>
-        <w:pStyle w:val="Cabealho"/>
-        <w:rPr>
-          <w:rFonts w:ascii="Tahoma" w:hAnsi="Tahoma" w:cs="Tahoma"/>
-          <w:sz w:val="20"/>
-          <w:szCs w:val="20"/>
-        </w:rPr>
-      </w:pPr>
-    </w:p>
-    <w:p>
-      <w:pPr>
-        <w:pStyle w:val="Cabealho"/>
-        <w:rPr>
-          <w:rFonts w:ascii="Tahoma" w:hAnsi="Tahoma" w:cs="Tahoma"/>
-          <w:sz w:val="20"/>
-          <w:szCs w:val="20"/>
-        </w:rPr>
-      </w:pPr>
-    </w:p>
-    <w:p>
-      <w:pPr>
-        <w:pStyle w:val="Cabealho"/>
-        <w:rPr>
-          <w:rFonts w:ascii="Tahoma" w:hAnsi="Tahoma" w:cs="Tahoma"/>
-          <w:sz w:val="20"/>
-          <w:szCs w:val="20"/>
-        </w:rPr>
-      </w:pPr>
-    </w:p>
-    <w:p>
-      <w:pPr>
-        <w:pStyle w:val="Cabealho"/>
-        <w:rPr>
-          <w:rFonts w:ascii="Tahoma" w:hAnsi="Tahoma" w:cs="Tahoma"/>
-          <w:sz w:val="20"/>
-          <w:szCs w:val="20"/>
-        </w:rPr>
-      </w:pPr>
-    </w:p>
-    <w:p>
-      <w:pPr>
-        <w:pStyle w:val="Cabealho"/>
-        <w:rPr>
-          <w:rFonts w:ascii="Tahoma" w:hAnsi="Tahoma" w:cs="Tahoma"/>
-          <w:sz w:val="20"/>
-          <w:szCs w:val="20"/>
-        </w:rPr>
-      </w:pPr>
-    </w:p>
-    <w:p>
-      <w:pPr>
-        <w:pStyle w:val="Cabealho"/>
         <w:rPr>
           <w:rFonts w:ascii="Tahoma" w:hAnsi="Tahoma" w:cs="Tahoma"/>
           <w:sz w:val="20"/>
@@ -2290,7 +3157,8 @@
                 <w:b/>
                 <w:bCs/>
               </w:rPr>
-              <w:t xml:space="preserve">8 </w:t>
+              <w:lastRenderedPageBreak/>
+              <w:t xml:space="preserve">9 </w:t>
             </w:r>
             <w:r>
               <w:rPr>
@@ -2300,29 +3168,55 @@
               </w:rPr>
               <w:t xml:space="preserve">– </w:t>
             </w:r>
-            <w:r>
-              <w:rPr>
-                <w:rFonts w:ascii="Arial" w:hAnsi="Arial" w:cs="Arial"/>
-                <w:b/>
-                <w:bCs/>
-              </w:rPr>
-              <w:t>PROTÓTIPOS</w:t>
-            </w:r>
-            <w:r>
-              <w:rPr>
-                <w:rFonts w:ascii="Arial" w:hAnsi="Arial" w:cs="Arial"/>
-                <w:b/>
-                <w:bCs/>
-              </w:rPr>
-              <w:t xml:space="preserve"> DE </w:t>
-            </w:r>
-            <w:r>
-              <w:rPr>
-                <w:rFonts w:ascii="Arial" w:hAnsi="Arial" w:cs="Arial"/>
-                <w:b/>
-                <w:bCs/>
-              </w:rPr>
-              <w:t>TELAS</w:t>
+            <w:proofErr w:type="gramStart"/>
+            <w:r>
+              <w:rPr>
+                <w:rFonts w:ascii="Arial" w:hAnsi="Arial" w:cs="Arial"/>
+                <w:b/>
+                <w:bCs/>
+              </w:rPr>
+              <w:t xml:space="preserve">DIAGRAMA </w:t>
+            </w:r>
+            <w:r>
+              <w:rPr>
+                <w:rFonts w:ascii="Arial" w:hAnsi="Arial" w:cs="Arial"/>
+                <w:b/>
+                <w:bCs/>
+              </w:rPr>
+              <w:t xml:space="preserve"> </w:t>
+            </w:r>
+            <w:r>
+              <w:rPr>
+                <w:rFonts w:ascii="Arial" w:hAnsi="Arial" w:cs="Arial"/>
+                <w:b/>
+                <w:bCs/>
+              </w:rPr>
+              <w:t>DE</w:t>
+            </w:r>
+            <w:proofErr w:type="gramEnd"/>
+            <w:r>
+              <w:rPr>
+                <w:rFonts w:ascii="Arial" w:hAnsi="Arial" w:cs="Arial"/>
+                <w:b/>
+                <w:bCs/>
+              </w:rPr>
+              <w:t xml:space="preserve"> </w:t>
+            </w:r>
+            <w:r>
+              <w:rPr>
+                <w:rFonts w:ascii="Arial" w:hAnsi="Arial" w:cs="Arial"/>
+                <w:b/>
+                <w:bCs/>
+              </w:rPr>
+              <w:t xml:space="preserve"> </w:t>
+            </w:r>
+            <w:r>
+              <w:rPr>
+                <w:rFonts w:ascii="Arial" w:hAnsi="Arial" w:cs="Arial"/>
+                <w:b/>
+                <w:bCs/>
+              </w:rPr>
+              <w:t>SEQUÊNCIA</w:t>
             </w:r>
           </w:p>
         </w:tc>
@@ -2341,12 +3235,6 @@
           <w:p>
             <w:pPr>
               <w:pStyle w:val="Cabealho"/>
-              <w:tabs>
-                <w:tab w:val="clear" w:pos="4252"/>
-                <w:tab w:val="clear" w:pos="8504"/>
-                <w:tab w:val="left" w:pos="395"/>
-              </w:tabs>
-              <w:jc w:val="both"/>
               <w:rPr>
                 <w:rFonts w:ascii="Arial" w:hAnsi="Arial" w:cs="Arial"/>
                 <w:b/>
@@ -2371,6 +3259,19 @@
                 <w:color w:val="808080" w:themeColor="background1" w:themeShade="80"/>
               </w:rPr>
             </w:pPr>
+            <w:r>
+              <w:rPr>
+                <w:rFonts w:ascii="Arial" w:hAnsi="Arial" w:cs="Arial"/>
+                <w:b/>
+                <w:bCs/>
+                <w:color w:val="808080" w:themeColor="background1" w:themeShade="80"/>
+              </w:rPr>
+              <w:pict>
+                <v:shape id="_x0000_i1030" type="#_x0000_t75" style="width:447.75pt;height:638.25pt">
+                  <v:imagedata r:id="rId12" o:title="Fechar_máquina_Diagrama"/>
+                </v:shape>
+              </w:pict>
+            </w:r>
           </w:p>
           <w:p>
             <w:pPr>
@@ -2388,643 +3289,10 @@
                 <w:color w:val="808080" w:themeColor="background1" w:themeShade="80"/>
               </w:rPr>
             </w:pPr>
-            <w:r>
-              <w:rPr>
-                <w:rFonts w:ascii="Arial" w:hAnsi="Arial" w:cs="Arial"/>
-                <w:b/>
-                <w:bCs/>
-                <w:color w:val="808080" w:themeColor="background1" w:themeShade="80"/>
-              </w:rPr>
-              <w:pict>
-                <v:shapetype id="_x0000_t75" coordsize="21600,21600" o:spt="75" o:preferrelative="t" path="m@4@5l@4@11@9@11@9@5xe" filled="f" stroked="f">
-                  <v:stroke joinstyle="miter"/>
-                  <v:formulas>
-                    <v:f eqn="if lineDrawn pixelLineWidth 0"/>
-                    <v:f eqn="sum @0 1 0"/>
-                    <v:f eqn="sum 0 0 @1"/>
-                    <v:f eqn="prod @2 1 2"/>
-                    <v:f eqn="prod @3 21600 pixelWidth"/>
-                    <v:f eqn="prod @3 21600 pixelHeight"/>
-                    <v:f eqn="sum @0 0 1"/>
-                    <v:f eqn="prod @6 1 2"/>
-                    <v:f eqn="prod @7 21600 pixelWidth"/>
-                    <v:f eqn="sum @8 21600 0"/>
-                    <v:f eqn="prod @7 21600 pixelHeight"/>
-                    <v:f eqn="sum @10 21600 0"/>
-                  </v:formulas>
-                  <v:path o:extrusionok="f" gradientshapeok="t" o:connecttype="rect"/>
-                  <o:lock v:ext="edit" aspectratio="t"/>
-                </v:shapetype>
-                <v:shape id="_x0000_i1025" type="#_x0000_t75" style="width:174.75pt;height:339.75pt">
-                  <v:imagedata r:id="rId7" o:title="[PROTOAPP]Operacoes"/>
-                </v:shape>
-              </w:pict>
-            </w:r>
-            <w:r>
-              <w:rPr>
-                <w:rFonts w:ascii="Arial" w:hAnsi="Arial" w:cs="Arial"/>
-                <w:b/>
-                <w:bCs/>
-                <w:noProof/>
-                <w:color w:val="808080" w:themeColor="background1" w:themeShade="80"/>
-                <w:lang w:eastAsia="pt-BR"/>
-              </w:rPr>
-              <w:pict>
-                <v:shape id="_x0000_i1026" type="#_x0000_t75" style="width:174.75pt;height:339.75pt">
-                  <v:imagedata r:id="rId8" o:title="[PROTOAPP]ListaCliente"/>
-                </v:shape>
-              </w:pict>
-            </w:r>
-          </w:p>
-          <w:p>
-            <w:pPr>
-              <w:pStyle w:val="Cabealho"/>
-              <w:tabs>
-                <w:tab w:val="clear" w:pos="4252"/>
-                <w:tab w:val="clear" w:pos="8504"/>
-                <w:tab w:val="left" w:pos="395"/>
-              </w:tabs>
-              <w:jc w:val="both"/>
-              <w:rPr>
-                <w:rFonts w:ascii="Arial" w:hAnsi="Arial" w:cs="Arial"/>
-                <w:b/>
-                <w:bCs/>
-                <w:color w:val="808080" w:themeColor="background1" w:themeShade="80"/>
-              </w:rPr>
-            </w:pPr>
-          </w:p>
-          <w:p>
-            <w:pPr>
-              <w:pStyle w:val="Cabealho"/>
-              <w:tabs>
-                <w:tab w:val="clear" w:pos="4252"/>
-                <w:tab w:val="clear" w:pos="8504"/>
-                <w:tab w:val="left" w:pos="395"/>
-              </w:tabs>
-              <w:jc w:val="both"/>
-              <w:rPr>
-                <w:rFonts w:ascii="Arial" w:hAnsi="Arial" w:cs="Arial"/>
-                <w:b/>
-                <w:bCs/>
-                <w:color w:val="808080" w:themeColor="background1" w:themeShade="80"/>
-              </w:rPr>
-            </w:pPr>
-            <w:r>
-              <w:rPr>
-                <w:rFonts w:ascii="Arial" w:hAnsi="Arial" w:cs="Arial"/>
-                <w:b/>
-                <w:bCs/>
-                <w:color w:val="808080" w:themeColor="background1" w:themeShade="80"/>
-              </w:rPr>
-              <w:lastRenderedPageBreak/>
-              <w:pict>
-                <v:shape id="_x0000_i1027" type="#_x0000_t75" style="width:178.5pt;height:347.25pt">
-                  <v:imagedata r:id="rId9" o:title="[PROTOAPP]ListaMaquina"/>
-                </v:shape>
-              </w:pict>
-            </w:r>
-            <w:r>
-              <w:rPr>
-                <w:rFonts w:ascii="Arial" w:hAnsi="Arial" w:cs="Arial"/>
-                <w:b/>
-                <w:bCs/>
-                <w:noProof/>
-                <w:color w:val="808080" w:themeColor="background1" w:themeShade="80"/>
-                <w:lang w:eastAsia="pt-BR"/>
-              </w:rPr>
-              <w:pict>
-                <v:shape id="_x0000_i1028" type="#_x0000_t75" style="width:177pt;height:344.25pt">
-                  <v:imagedata r:id="rId10" o:title="[PROTOAPP]OperacoesMaquina"/>
-                </v:shape>
-              </w:pict>
-            </w:r>
-          </w:p>
-          <w:p>
-            <w:pPr>
-              <w:pStyle w:val="Cabealho"/>
-              <w:tabs>
-                <w:tab w:val="clear" w:pos="4252"/>
-                <w:tab w:val="clear" w:pos="8504"/>
-                <w:tab w:val="left" w:pos="395"/>
-              </w:tabs>
-              <w:jc w:val="both"/>
-              <w:rPr>
-                <w:rFonts w:ascii="Arial" w:hAnsi="Arial" w:cs="Arial"/>
-                <w:b/>
-                <w:bCs/>
-                <w:color w:val="808080" w:themeColor="background1" w:themeShade="80"/>
-              </w:rPr>
-            </w:pPr>
-          </w:p>
-          <w:p>
-            <w:pPr>
-              <w:pStyle w:val="Cabealho"/>
-              <w:tabs>
-                <w:tab w:val="clear" w:pos="4252"/>
-                <w:tab w:val="clear" w:pos="8504"/>
-                <w:tab w:val="left" w:pos="395"/>
-              </w:tabs>
-              <w:jc w:val="both"/>
-              <w:rPr>
-                <w:rFonts w:ascii="Arial" w:hAnsi="Arial" w:cs="Arial"/>
-                <w:b/>
-                <w:bCs/>
-                <w:color w:val="808080" w:themeColor="background1" w:themeShade="80"/>
-              </w:rPr>
-            </w:pPr>
-          </w:p>
-          <w:p>
-            <w:pPr>
-              <w:pStyle w:val="Cabealho"/>
-              <w:tabs>
-                <w:tab w:val="clear" w:pos="4252"/>
-                <w:tab w:val="clear" w:pos="8504"/>
-                <w:tab w:val="left" w:pos="395"/>
-              </w:tabs>
-              <w:jc w:val="both"/>
-              <w:rPr>
-                <w:rFonts w:ascii="Arial" w:hAnsi="Arial" w:cs="Arial"/>
-                <w:b/>
-                <w:bCs/>
-                <w:color w:val="808080" w:themeColor="background1" w:themeShade="80"/>
-              </w:rPr>
-            </w:pPr>
-          </w:p>
-          <w:p>
-            <w:pPr>
-              <w:pStyle w:val="Cabealho"/>
-              <w:tabs>
-                <w:tab w:val="clear" w:pos="4252"/>
-                <w:tab w:val="clear" w:pos="8504"/>
-                <w:tab w:val="left" w:pos="395"/>
-              </w:tabs>
-              <w:jc w:val="both"/>
-              <w:rPr>
-                <w:rFonts w:ascii="Arial" w:hAnsi="Arial" w:cs="Arial"/>
-                <w:b/>
-                <w:bCs/>
-                <w:color w:val="808080" w:themeColor="background1" w:themeShade="80"/>
-              </w:rPr>
-            </w:pPr>
-            <w:r>
-              <w:rPr>
-                <w:rFonts w:ascii="Arial" w:hAnsi="Arial" w:cs="Arial"/>
-                <w:b/>
-                <w:bCs/>
-                <w:color w:val="808080" w:themeColor="background1" w:themeShade="80"/>
-              </w:rPr>
-              <w:lastRenderedPageBreak/>
-              <w:pict>
-                <v:shape id="_x0000_i1029" type="#_x0000_t75" style="width:255pt;height:496.5pt">
-                  <v:imagedata r:id="rId11" o:title="[PROTOAPP]FechamentoMaquina"/>
-                </v:shape>
-              </w:pict>
-            </w:r>
-          </w:p>
-          <w:p>
-            <w:pPr>
-              <w:pStyle w:val="Cabealho"/>
-              <w:tabs>
-                <w:tab w:val="clear" w:pos="4252"/>
-                <w:tab w:val="clear" w:pos="8504"/>
-                <w:tab w:val="left" w:pos="395"/>
-              </w:tabs>
-              <w:jc w:val="both"/>
-              <w:rPr>
-                <w:rFonts w:ascii="Arial" w:hAnsi="Arial" w:cs="Arial"/>
-                <w:b/>
-                <w:bCs/>
-                <w:color w:val="808080" w:themeColor="background1" w:themeShade="80"/>
-              </w:rPr>
-            </w:pPr>
-          </w:p>
-          <w:p>
-            <w:pPr>
-              <w:pStyle w:val="Cabealho"/>
-              <w:tabs>
-                <w:tab w:val="clear" w:pos="4252"/>
-                <w:tab w:val="clear" w:pos="8504"/>
-                <w:tab w:val="left" w:pos="395"/>
-              </w:tabs>
-              <w:jc w:val="both"/>
-              <w:rPr>
-                <w:rFonts w:ascii="Arial" w:hAnsi="Arial" w:cs="Arial"/>
-                <w:b/>
-                <w:bCs/>
-                <w:color w:val="808080" w:themeColor="background1" w:themeShade="80"/>
-              </w:rPr>
-            </w:pPr>
-          </w:p>
-          <w:p>
-            <w:pPr>
-              <w:pStyle w:val="Cabealho"/>
-              <w:tabs>
-                <w:tab w:val="clear" w:pos="4252"/>
-                <w:tab w:val="clear" w:pos="8504"/>
-                <w:tab w:val="left" w:pos="395"/>
-              </w:tabs>
-              <w:jc w:val="both"/>
-              <w:rPr>
-                <w:rFonts w:ascii="Arial" w:hAnsi="Arial" w:cs="Arial"/>
-                <w:b/>
-                <w:bCs/>
-                <w:color w:val="808080" w:themeColor="background1" w:themeShade="80"/>
-              </w:rPr>
-            </w:pPr>
-          </w:p>
-          <w:p>
-            <w:pPr>
-              <w:pStyle w:val="Cabealho"/>
-              <w:tabs>
-                <w:tab w:val="clear" w:pos="4252"/>
-                <w:tab w:val="clear" w:pos="8504"/>
-                <w:tab w:val="left" w:pos="395"/>
-              </w:tabs>
-              <w:jc w:val="both"/>
-              <w:rPr>
-                <w:rFonts w:ascii="Arial" w:hAnsi="Arial" w:cs="Arial"/>
-                <w:b/>
-                <w:bCs/>
-                <w:color w:val="808080" w:themeColor="background1" w:themeShade="80"/>
-              </w:rPr>
-            </w:pPr>
-          </w:p>
-          <w:p>
-            <w:pPr>
-              <w:pStyle w:val="Cabealho"/>
-              <w:tabs>
-                <w:tab w:val="clear" w:pos="4252"/>
-                <w:tab w:val="clear" w:pos="8504"/>
-                <w:tab w:val="left" w:pos="395"/>
-              </w:tabs>
-              <w:jc w:val="both"/>
-              <w:rPr>
-                <w:rFonts w:ascii="Arial" w:hAnsi="Arial" w:cs="Arial"/>
-                <w:b/>
-                <w:bCs/>
-                <w:color w:val="808080" w:themeColor="background1" w:themeShade="80"/>
-              </w:rPr>
-            </w:pPr>
-          </w:p>
-          <w:p>
-            <w:pPr>
-              <w:pStyle w:val="Cabealho"/>
-              <w:tabs>
-                <w:tab w:val="clear" w:pos="4252"/>
-                <w:tab w:val="clear" w:pos="8504"/>
-                <w:tab w:val="left" w:pos="395"/>
-              </w:tabs>
-              <w:jc w:val="both"/>
-              <w:rPr>
-                <w:rFonts w:ascii="Arial" w:hAnsi="Arial" w:cs="Arial"/>
-                <w:b/>
-                <w:bCs/>
-                <w:color w:val="808080" w:themeColor="background1" w:themeShade="80"/>
-              </w:rPr>
-            </w:pPr>
-          </w:p>
-          <w:p>
-            <w:pPr>
-              <w:pStyle w:val="Cabealho"/>
-              <w:tabs>
-                <w:tab w:val="clear" w:pos="4252"/>
-                <w:tab w:val="clear" w:pos="8504"/>
-                <w:tab w:val="left" w:pos="395"/>
-              </w:tabs>
-              <w:jc w:val="both"/>
-              <w:rPr>
-                <w:rFonts w:ascii="Arial" w:hAnsi="Arial" w:cs="Arial"/>
-                <w:b/>
-                <w:bCs/>
-                <w:color w:val="808080" w:themeColor="background1" w:themeShade="80"/>
-              </w:rPr>
-            </w:pPr>
-          </w:p>
-          <w:p>
-            <w:pPr>
-              <w:pStyle w:val="Cabealho"/>
-              <w:tabs>
-                <w:tab w:val="clear" w:pos="4252"/>
-                <w:tab w:val="clear" w:pos="8504"/>
-                <w:tab w:val="left" w:pos="395"/>
-              </w:tabs>
-              <w:jc w:val="both"/>
-              <w:rPr>
-                <w:rFonts w:ascii="Arial" w:hAnsi="Arial" w:cs="Arial"/>
-                <w:b/>
-                <w:bCs/>
-                <w:color w:val="808080" w:themeColor="background1" w:themeShade="80"/>
-              </w:rPr>
-            </w:pPr>
-          </w:p>
-          <w:p>
-            <w:pPr>
-              <w:pStyle w:val="Cabealho"/>
-              <w:tabs>
-                <w:tab w:val="clear" w:pos="4252"/>
-                <w:tab w:val="clear" w:pos="8504"/>
-                <w:tab w:val="left" w:pos="395"/>
-              </w:tabs>
-              <w:jc w:val="both"/>
-              <w:rPr>
-                <w:rFonts w:ascii="Arial" w:hAnsi="Arial" w:cs="Arial"/>
-                <w:b/>
-                <w:bCs/>
-                <w:color w:val="808080" w:themeColor="background1" w:themeShade="80"/>
-              </w:rPr>
-            </w:pPr>
-          </w:p>
-          <w:p>
-            <w:pPr>
-              <w:pStyle w:val="Cabealho"/>
-              <w:tabs>
-                <w:tab w:val="clear" w:pos="4252"/>
-                <w:tab w:val="clear" w:pos="8504"/>
-                <w:tab w:val="left" w:pos="395"/>
-              </w:tabs>
-              <w:jc w:val="both"/>
-              <w:rPr>
-                <w:rFonts w:ascii="Arial" w:hAnsi="Arial" w:cs="Arial"/>
-                <w:b/>
-                <w:bCs/>
-                <w:color w:val="808080" w:themeColor="background1" w:themeShade="80"/>
-              </w:rPr>
-            </w:pPr>
-          </w:p>
-          <w:p>
-            <w:pPr>
-              <w:pStyle w:val="Cabealho"/>
-              <w:tabs>
-                <w:tab w:val="clear" w:pos="4252"/>
-                <w:tab w:val="clear" w:pos="8504"/>
-                <w:tab w:val="left" w:pos="395"/>
-              </w:tabs>
-              <w:jc w:val="both"/>
-              <w:rPr>
-                <w:rFonts w:ascii="Arial" w:hAnsi="Arial" w:cs="Arial"/>
-                <w:b/>
-                <w:bCs/>
-                <w:color w:val="808080" w:themeColor="background1" w:themeShade="80"/>
-              </w:rPr>
-            </w:pPr>
-          </w:p>
-          <w:p>
-            <w:pPr>
-              <w:pStyle w:val="Cabealho"/>
-              <w:tabs>
-                <w:tab w:val="clear" w:pos="4252"/>
-                <w:tab w:val="clear" w:pos="8504"/>
-                <w:tab w:val="left" w:pos="395"/>
-              </w:tabs>
-              <w:jc w:val="both"/>
-              <w:rPr>
-                <w:rFonts w:ascii="Arial" w:hAnsi="Arial" w:cs="Arial"/>
-                <w:b/>
-                <w:bCs/>
-                <w:color w:val="808080" w:themeColor="background1" w:themeShade="80"/>
-              </w:rPr>
-            </w:pPr>
-          </w:p>
-          <w:p>
-            <w:pPr>
-              <w:pStyle w:val="Cabealho"/>
-              <w:tabs>
-                <w:tab w:val="clear" w:pos="4252"/>
-                <w:tab w:val="clear" w:pos="8504"/>
-                <w:tab w:val="left" w:pos="395"/>
-              </w:tabs>
-              <w:jc w:val="both"/>
-              <w:rPr>
-                <w:rFonts w:ascii="Arial" w:hAnsi="Arial" w:cs="Arial"/>
-                <w:b/>
-                <w:bCs/>
-                <w:color w:val="808080" w:themeColor="background1" w:themeShade="80"/>
-              </w:rPr>
-            </w:pPr>
-          </w:p>
-          <w:p>
-            <w:pPr>
-              <w:pStyle w:val="Cabealho"/>
-              <w:tabs>
-                <w:tab w:val="clear" w:pos="4252"/>
-                <w:tab w:val="clear" w:pos="8504"/>
-                <w:tab w:val="left" w:pos="395"/>
-              </w:tabs>
-              <w:jc w:val="both"/>
-              <w:rPr>
-                <w:rFonts w:ascii="Arial" w:hAnsi="Arial" w:cs="Arial"/>
-                <w:b/>
-                <w:bCs/>
-                <w:color w:val="808080" w:themeColor="background1" w:themeShade="80"/>
-              </w:rPr>
-            </w:pPr>
           </w:p>
         </w:tc>
       </w:tr>
     </w:tbl>
-    <w:p>
-      <w:pPr>
-        <w:rPr>
-          <w:rFonts w:ascii="Tahoma" w:hAnsi="Tahoma" w:cs="Tahoma"/>
-          <w:sz w:val="20"/>
-          <w:szCs w:val="20"/>
-        </w:rPr>
-      </w:pPr>
-    </w:p>
-    <w:tbl>
-      <w:tblPr>
-        <w:tblW w:w="0" w:type="auto"/>
-        <w:tblInd w:w="-72" w:type="dxa"/>
-        <w:tblBorders>
-          <w:top w:val="single" w:sz="4" w:space="0" w:color="auto"/>
-          <w:left w:val="single" w:sz="4" w:space="0" w:color="auto"/>
-          <w:bottom w:val="single" w:sz="4" w:space="0" w:color="auto"/>
-          <w:right w:val="single" w:sz="4" w:space="0" w:color="auto"/>
-          <w:insideH w:val="single" w:sz="4" w:space="0" w:color="auto"/>
-          <w:insideV w:val="single" w:sz="4" w:space="0" w:color="auto"/>
-        </w:tblBorders>
-        <w:tblCellMar>
-          <w:left w:w="70" w:type="dxa"/>
-          <w:right w:w="70" w:type="dxa"/>
-        </w:tblCellMar>
-        <w:tblLook w:val="0000" w:firstRow="0" w:lastRow="0" w:firstColumn="0" w:lastColumn="0" w:noHBand="0" w:noVBand="0"/>
-      </w:tblPr>
-      <w:tblGrid>
-        <w:gridCol w:w="9283"/>
-      </w:tblGrid>
-      <w:tr>
-        <w:tc>
-          <w:tcPr>
-            <w:tcW w:w="9283" w:type="dxa"/>
-            <w:tcBorders>
-              <w:top w:val="single" w:sz="4" w:space="0" w:color="auto"/>
-              <w:left w:val="single" w:sz="4" w:space="0" w:color="auto"/>
-              <w:bottom w:val="single" w:sz="4" w:space="0" w:color="auto"/>
-              <w:right w:val="single" w:sz="4" w:space="0" w:color="auto"/>
-            </w:tcBorders>
-            <w:shd w:val="clear" w:color="auto" w:fill="BFBFBF" w:themeFill="background1" w:themeFillShade="BF"/>
-          </w:tcPr>
-          <w:p>
-            <w:pPr>
-              <w:pStyle w:val="Cabealho"/>
-              <w:rPr>
-                <w:rFonts w:ascii="Arial" w:hAnsi="Arial" w:cs="Arial"/>
-                <w:b/>
-                <w:bCs/>
-              </w:rPr>
-            </w:pPr>
-            <w:r>
-              <w:rPr>
-                <w:rFonts w:ascii="Arial" w:hAnsi="Arial" w:cs="Arial"/>
-                <w:b/>
-                <w:bCs/>
-              </w:rPr>
-              <w:lastRenderedPageBreak/>
-              <w:t xml:space="preserve">9 </w:t>
-            </w:r>
-            <w:r>
-              <w:rPr>
-                <w:rFonts w:ascii="Arial" w:hAnsi="Arial" w:cs="Arial"/>
-                <w:b/>
-                <w:bCs/>
-              </w:rPr>
-              <w:t xml:space="preserve">– </w:t>
-            </w:r>
-            <w:proofErr w:type="gramStart"/>
-            <w:r>
-              <w:rPr>
-                <w:rFonts w:ascii="Arial" w:hAnsi="Arial" w:cs="Arial"/>
-                <w:b/>
-                <w:bCs/>
-              </w:rPr>
-              <w:t xml:space="preserve">DIAGRAMA </w:t>
-            </w:r>
-            <w:r>
-              <w:rPr>
-                <w:rFonts w:ascii="Arial" w:hAnsi="Arial" w:cs="Arial"/>
-                <w:b/>
-                <w:bCs/>
-              </w:rPr>
-              <w:t xml:space="preserve"> </w:t>
-            </w:r>
-            <w:r>
-              <w:rPr>
-                <w:rFonts w:ascii="Arial" w:hAnsi="Arial" w:cs="Arial"/>
-                <w:b/>
-                <w:bCs/>
-              </w:rPr>
-              <w:t>DE</w:t>
-            </w:r>
-            <w:proofErr w:type="gramEnd"/>
-            <w:r>
-              <w:rPr>
-                <w:rFonts w:ascii="Arial" w:hAnsi="Arial" w:cs="Arial"/>
-                <w:b/>
-                <w:bCs/>
-              </w:rPr>
-              <w:t xml:space="preserve"> </w:t>
-            </w:r>
-            <w:r>
-              <w:rPr>
-                <w:rFonts w:ascii="Arial" w:hAnsi="Arial" w:cs="Arial"/>
-                <w:b/>
-                <w:bCs/>
-              </w:rPr>
-              <w:t xml:space="preserve"> </w:t>
-            </w:r>
-            <w:r>
-              <w:rPr>
-                <w:rFonts w:ascii="Arial" w:hAnsi="Arial" w:cs="Arial"/>
-                <w:b/>
-                <w:bCs/>
-              </w:rPr>
-              <w:t>SEQUÊNCIA</w:t>
-            </w:r>
-          </w:p>
-        </w:tc>
-      </w:tr>
-      <w:tr>
-        <w:tc>
-          <w:tcPr>
-            <w:tcW w:w="9283" w:type="dxa"/>
-            <w:tcBorders>
-              <w:top w:val="single" w:sz="4" w:space="0" w:color="auto"/>
-              <w:left w:val="single" w:sz="4" w:space="0" w:color="auto"/>
-              <w:bottom w:val="single" w:sz="4" w:space="0" w:color="auto"/>
-              <w:right w:val="single" w:sz="4" w:space="0" w:color="auto"/>
-            </w:tcBorders>
-          </w:tcPr>
-          <w:p>
-            <w:pPr>
-              <w:pStyle w:val="Cabealho"/>
-              <w:rPr>
-                <w:rFonts w:ascii="Arial" w:hAnsi="Arial" w:cs="Arial"/>
-                <w:b/>
-                <w:bCs/>
-                <w:color w:val="808080" w:themeColor="background1" w:themeShade="80"/>
-              </w:rPr>
-            </w:pPr>
-          </w:p>
-          <w:p>
-            <w:pPr>
-              <w:pStyle w:val="Cabealho"/>
-              <w:tabs>
-                <w:tab w:val="clear" w:pos="4252"/>
-                <w:tab w:val="clear" w:pos="8504"/>
-                <w:tab w:val="left" w:pos="395"/>
-              </w:tabs>
-              <w:jc w:val="both"/>
-              <w:rPr>
-                <w:rFonts w:ascii="Arial" w:hAnsi="Arial" w:cs="Arial"/>
-                <w:b/>
-                <w:bCs/>
-                <w:color w:val="808080" w:themeColor="background1" w:themeShade="80"/>
-              </w:rPr>
-            </w:pPr>
-            <w:r>
-              <w:rPr>
-                <w:rFonts w:ascii="Arial" w:hAnsi="Arial" w:cs="Arial"/>
-                <w:b/>
-                <w:bCs/>
-                <w:color w:val="808080" w:themeColor="background1" w:themeShade="80"/>
-              </w:rPr>
-              <w:pict>
-                <v:shape id="_x0000_i1030" type="#_x0000_t75" style="width:453pt;height:527.25pt">
-                  <v:imagedata r:id="rId12" o:title="Fechar_máquina_Diagrama"/>
-                </v:shape>
-              </w:pict>
-            </w:r>
-          </w:p>
-          <w:p>
-            <w:pPr>
-              <w:pStyle w:val="Cabealho"/>
-              <w:tabs>
-                <w:tab w:val="clear" w:pos="4252"/>
-                <w:tab w:val="clear" w:pos="8504"/>
-                <w:tab w:val="left" w:pos="395"/>
-              </w:tabs>
-              <w:jc w:val="both"/>
-              <w:rPr>
-                <w:rFonts w:ascii="Arial" w:hAnsi="Arial" w:cs="Arial"/>
-                <w:b/>
-                <w:bCs/>
-                <w:color w:val="808080" w:themeColor="background1" w:themeShade="80"/>
-              </w:rPr>
-            </w:pPr>
-          </w:p>
-        </w:tc>
-      </w:tr>
-    </w:tbl>
-    <w:p>
-      <w:pPr>
-        <w:pStyle w:val="Cabealho"/>
-        <w:rPr>
-          <w:rFonts w:ascii="Tahoma" w:hAnsi="Tahoma" w:cs="Tahoma"/>
-          <w:sz w:val="20"/>
-          <w:szCs w:val="20"/>
-        </w:rPr>
-      </w:pPr>
-    </w:p>
     <w:p/>
     <w:sectPr>
       <w:headerReference w:type="default" r:id="rId13"/>
@@ -3609,6 +3877,122 @@
     </w:lvl>
   </w:abstractNum>
   <w:abstractNum w:abstractNumId="3">
+    <w:nsid w:val="109E3E45"/>
+    <w:multiLevelType w:val="hybridMultilevel"/>
+    <w:tmpl w:val="3918AEEC"/>
+    <w:lvl w:ilvl="0" w:tplc="A664E4B0">
+      <w:start w:val="1"/>
+      <w:numFmt w:val="decimal"/>
+      <w:lvlText w:val="%1."/>
+      <w:lvlJc w:val="left"/>
+      <w:pPr>
+        <w:tabs>
+          <w:tab w:val="num" w:pos="1068"/>
+        </w:tabs>
+        <w:ind w:left="1068" w:hanging="360"/>
+      </w:pPr>
+      <w:rPr>
+        <w:rFonts w:hint="default"/>
+      </w:rPr>
+    </w:lvl>
+    <w:lvl w:ilvl="1" w:tplc="04160019" w:tentative="1">
+      <w:start w:val="1"/>
+      <w:numFmt w:val="lowerLetter"/>
+      <w:lvlText w:val="%2."/>
+      <w:lvlJc w:val="left"/>
+      <w:pPr>
+        <w:tabs>
+          <w:tab w:val="num" w:pos="2148"/>
+        </w:tabs>
+        <w:ind w:left="2148" w:hanging="360"/>
+      </w:pPr>
+    </w:lvl>
+    <w:lvl w:ilvl="2" w:tplc="0416001B" w:tentative="1">
+      <w:start w:val="1"/>
+      <w:numFmt w:val="lowerRoman"/>
+      <w:lvlText w:val="%3."/>
+      <w:lvlJc w:val="right"/>
+      <w:pPr>
+        <w:tabs>
+          <w:tab w:val="num" w:pos="2868"/>
+        </w:tabs>
+        <w:ind w:left="2868" w:hanging="180"/>
+      </w:pPr>
+    </w:lvl>
+    <w:lvl w:ilvl="3" w:tplc="0416000F" w:tentative="1">
+      <w:start w:val="1"/>
+      <w:numFmt w:val="decimal"/>
+      <w:lvlText w:val="%4."/>
+      <w:lvlJc w:val="left"/>
+      <w:pPr>
+        <w:tabs>
+          <w:tab w:val="num" w:pos="3588"/>
+        </w:tabs>
+        <w:ind w:left="3588" w:hanging="360"/>
+      </w:pPr>
+    </w:lvl>
+    <w:lvl w:ilvl="4" w:tplc="04160019" w:tentative="1">
+      <w:start w:val="1"/>
+      <w:numFmt w:val="lowerLetter"/>
+      <w:lvlText w:val="%5."/>
+      <w:lvlJc w:val="left"/>
+      <w:pPr>
+        <w:tabs>
+          <w:tab w:val="num" w:pos="4308"/>
+        </w:tabs>
+        <w:ind w:left="4308" w:hanging="360"/>
+      </w:pPr>
+    </w:lvl>
+    <w:lvl w:ilvl="5" w:tplc="0416001B" w:tentative="1">
+      <w:start w:val="1"/>
+      <w:numFmt w:val="lowerRoman"/>
+      <w:lvlText w:val="%6."/>
+      <w:lvlJc w:val="right"/>
+      <w:pPr>
+        <w:tabs>
+          <w:tab w:val="num" w:pos="5028"/>
+        </w:tabs>
+        <w:ind w:left="5028" w:hanging="180"/>
+      </w:pPr>
+    </w:lvl>
+    <w:lvl w:ilvl="6" w:tplc="0416000F" w:tentative="1">
+      <w:start w:val="1"/>
+      <w:numFmt w:val="decimal"/>
+      <w:lvlText w:val="%7."/>
+      <w:lvlJc w:val="left"/>
+      <w:pPr>
+        <w:tabs>
+          <w:tab w:val="num" w:pos="5748"/>
+        </w:tabs>
+        <w:ind w:left="5748" w:hanging="360"/>
+      </w:pPr>
+    </w:lvl>
+    <w:lvl w:ilvl="7" w:tplc="04160019" w:tentative="1">
+      <w:start w:val="1"/>
+      <w:numFmt w:val="lowerLetter"/>
+      <w:lvlText w:val="%8."/>
+      <w:lvlJc w:val="left"/>
+      <w:pPr>
+        <w:tabs>
+          <w:tab w:val="num" w:pos="6468"/>
+        </w:tabs>
+        <w:ind w:left="6468" w:hanging="360"/>
+      </w:pPr>
+    </w:lvl>
+    <w:lvl w:ilvl="8" w:tplc="0416001B" w:tentative="1">
+      <w:start w:val="1"/>
+      <w:numFmt w:val="lowerRoman"/>
+      <w:lvlText w:val="%9."/>
+      <w:lvlJc w:val="right"/>
+      <w:pPr>
+        <w:tabs>
+          <w:tab w:val="num" w:pos="7188"/>
+        </w:tabs>
+        <w:ind w:left="7188" w:hanging="180"/>
+      </w:pPr>
+    </w:lvl>
+  </w:abstractNum>
+  <w:abstractNum w:abstractNumId="4">
     <w:nsid w:val="11017400"/>
     <w:multiLevelType w:val="hybridMultilevel"/>
     <w:tmpl w:val="C16CD8A4"/>
@@ -3724,7 +4108,7 @@
       </w:pPr>
     </w:lvl>
   </w:abstractNum>
-  <w:abstractNum w:abstractNumId="4">
+  <w:abstractNum w:abstractNumId="5">
     <w:nsid w:val="131E2230"/>
     <w:multiLevelType w:val="hybridMultilevel"/>
     <w:tmpl w:val="68C2400A"/>
@@ -3837,7 +4221,7 @@
       </w:pPr>
     </w:lvl>
   </w:abstractNum>
-  <w:abstractNum w:abstractNumId="5">
+  <w:abstractNum w:abstractNumId="6">
     <w:nsid w:val="15081779"/>
     <w:multiLevelType w:val="multilevel"/>
     <w:tmpl w:val="690688C6"/>
@@ -3950,7 +4334,7 @@
       </w:rPr>
     </w:lvl>
   </w:abstractNum>
-  <w:abstractNum w:abstractNumId="6">
+  <w:abstractNum w:abstractNumId="7">
     <w:nsid w:val="22070EF0"/>
     <w:multiLevelType w:val="hybridMultilevel"/>
     <w:tmpl w:val="57E42760"/>
@@ -4063,7 +4447,7 @@
       </w:pPr>
     </w:lvl>
   </w:abstractNum>
-  <w:abstractNum w:abstractNumId="7">
+  <w:abstractNum w:abstractNumId="8">
     <w:nsid w:val="26595997"/>
     <w:multiLevelType w:val="hybridMultilevel"/>
     <w:tmpl w:val="A22AC698"/>
@@ -4149,7 +4533,7 @@
       </w:pPr>
     </w:lvl>
   </w:abstractNum>
-  <w:abstractNum w:abstractNumId="8">
+  <w:abstractNum w:abstractNumId="9">
     <w:nsid w:val="286D099B"/>
     <w:multiLevelType w:val="hybridMultilevel"/>
     <w:tmpl w:val="866681E6"/>
@@ -4235,7 +4619,7 @@
       </w:pPr>
     </w:lvl>
   </w:abstractNum>
-  <w:abstractNum w:abstractNumId="9">
+  <w:abstractNum w:abstractNumId="10">
     <w:nsid w:val="30403BD8"/>
     <w:multiLevelType w:val="hybridMultilevel"/>
     <w:tmpl w:val="2FE242CE"/>
@@ -4348,7 +4732,7 @@
       </w:pPr>
     </w:lvl>
   </w:abstractNum>
-  <w:abstractNum w:abstractNumId="10">
+  <w:abstractNum w:abstractNumId="11">
     <w:nsid w:val="30416D8A"/>
     <w:multiLevelType w:val="hybridMultilevel"/>
     <w:tmpl w:val="17BCCE04"/>
@@ -4461,7 +4845,7 @@
       </w:pPr>
     </w:lvl>
   </w:abstractNum>
-  <w:abstractNum w:abstractNumId="11">
+  <w:abstractNum w:abstractNumId="12">
     <w:nsid w:val="30FE4DD4"/>
     <w:multiLevelType w:val="multilevel"/>
     <w:tmpl w:val="87B25294"/>
@@ -4602,7 +4986,7 @@
       </w:rPr>
     </w:lvl>
   </w:abstractNum>
-  <w:abstractNum w:abstractNumId="12">
+  <w:abstractNum w:abstractNumId="13">
     <w:nsid w:val="325D5A96"/>
     <w:multiLevelType w:val="hybridMultilevel"/>
     <w:tmpl w:val="C16CD8A4"/>
@@ -4718,7 +5102,7 @@
       </w:pPr>
     </w:lvl>
   </w:abstractNum>
-  <w:abstractNum w:abstractNumId="13">
+  <w:abstractNum w:abstractNumId="14">
     <w:nsid w:val="34224413"/>
     <w:multiLevelType w:val="hybridMultilevel"/>
     <w:tmpl w:val="0A78113E"/>
@@ -4831,7 +5215,123 @@
       </w:pPr>
     </w:lvl>
   </w:abstractNum>
-  <w:abstractNum w:abstractNumId="14">
+  <w:abstractNum w:abstractNumId="15">
+    <w:nsid w:val="4AB12CF6"/>
+    <w:multiLevelType w:val="hybridMultilevel"/>
+    <w:tmpl w:val="3918AEEC"/>
+    <w:lvl w:ilvl="0" w:tplc="A664E4B0">
+      <w:start w:val="1"/>
+      <w:numFmt w:val="decimal"/>
+      <w:lvlText w:val="%1."/>
+      <w:lvlJc w:val="left"/>
+      <w:pPr>
+        <w:tabs>
+          <w:tab w:val="num" w:pos="1068"/>
+        </w:tabs>
+        <w:ind w:left="1068" w:hanging="360"/>
+      </w:pPr>
+      <w:rPr>
+        <w:rFonts w:hint="default"/>
+      </w:rPr>
+    </w:lvl>
+    <w:lvl w:ilvl="1" w:tplc="04160019" w:tentative="1">
+      <w:start w:val="1"/>
+      <w:numFmt w:val="lowerLetter"/>
+      <w:lvlText w:val="%2."/>
+      <w:lvlJc w:val="left"/>
+      <w:pPr>
+        <w:tabs>
+          <w:tab w:val="num" w:pos="2148"/>
+        </w:tabs>
+        <w:ind w:left="2148" w:hanging="360"/>
+      </w:pPr>
+    </w:lvl>
+    <w:lvl w:ilvl="2" w:tplc="0416001B" w:tentative="1">
+      <w:start w:val="1"/>
+      <w:numFmt w:val="lowerRoman"/>
+      <w:lvlText w:val="%3."/>
+      <w:lvlJc w:val="right"/>
+      <w:pPr>
+        <w:tabs>
+          <w:tab w:val="num" w:pos="2868"/>
+        </w:tabs>
+        <w:ind w:left="2868" w:hanging="180"/>
+      </w:pPr>
+    </w:lvl>
+    <w:lvl w:ilvl="3" w:tplc="0416000F" w:tentative="1">
+      <w:start w:val="1"/>
+      <w:numFmt w:val="decimal"/>
+      <w:lvlText w:val="%4."/>
+      <w:lvlJc w:val="left"/>
+      <w:pPr>
+        <w:tabs>
+          <w:tab w:val="num" w:pos="3588"/>
+        </w:tabs>
+        <w:ind w:left="3588" w:hanging="360"/>
+      </w:pPr>
+    </w:lvl>
+    <w:lvl w:ilvl="4" w:tplc="04160019" w:tentative="1">
+      <w:start w:val="1"/>
+      <w:numFmt w:val="lowerLetter"/>
+      <w:lvlText w:val="%5."/>
+      <w:lvlJc w:val="left"/>
+      <w:pPr>
+        <w:tabs>
+          <w:tab w:val="num" w:pos="4308"/>
+        </w:tabs>
+        <w:ind w:left="4308" w:hanging="360"/>
+      </w:pPr>
+    </w:lvl>
+    <w:lvl w:ilvl="5" w:tplc="0416001B" w:tentative="1">
+      <w:start w:val="1"/>
+      <w:numFmt w:val="lowerRoman"/>
+      <w:lvlText w:val="%6."/>
+      <w:lvlJc w:val="right"/>
+      <w:pPr>
+        <w:tabs>
+          <w:tab w:val="num" w:pos="5028"/>
+        </w:tabs>
+        <w:ind w:left="5028" w:hanging="180"/>
+      </w:pPr>
+    </w:lvl>
+    <w:lvl w:ilvl="6" w:tplc="0416000F" w:tentative="1">
+      <w:start w:val="1"/>
+      <w:numFmt w:val="decimal"/>
+      <w:lvlText w:val="%7."/>
+      <w:lvlJc w:val="left"/>
+      <w:pPr>
+        <w:tabs>
+          <w:tab w:val="num" w:pos="5748"/>
+        </w:tabs>
+        <w:ind w:left="5748" w:hanging="360"/>
+      </w:pPr>
+    </w:lvl>
+    <w:lvl w:ilvl="7" w:tplc="04160019" w:tentative="1">
+      <w:start w:val="1"/>
+      <w:numFmt w:val="lowerLetter"/>
+      <w:lvlText w:val="%8."/>
+      <w:lvlJc w:val="left"/>
+      <w:pPr>
+        <w:tabs>
+          <w:tab w:val="num" w:pos="6468"/>
+        </w:tabs>
+        <w:ind w:left="6468" w:hanging="360"/>
+      </w:pPr>
+    </w:lvl>
+    <w:lvl w:ilvl="8" w:tplc="0416001B" w:tentative="1">
+      <w:start w:val="1"/>
+      <w:numFmt w:val="lowerRoman"/>
+      <w:lvlText w:val="%9."/>
+      <w:lvlJc w:val="right"/>
+      <w:pPr>
+        <w:tabs>
+          <w:tab w:val="num" w:pos="7188"/>
+        </w:tabs>
+        <w:ind w:left="7188" w:hanging="180"/>
+      </w:pPr>
+    </w:lvl>
+  </w:abstractNum>
+  <w:abstractNum w:abstractNumId="16">
     <w:nsid w:val="593A6171"/>
     <w:multiLevelType w:val="hybridMultilevel"/>
     <w:tmpl w:val="0706E332"/>
@@ -4944,7 +5444,7 @@
       </w:rPr>
     </w:lvl>
   </w:abstractNum>
-  <w:abstractNum w:abstractNumId="15">
+  <w:abstractNum w:abstractNumId="17">
     <w:nsid w:val="5B10346E"/>
     <w:multiLevelType w:val="hybridMultilevel"/>
     <w:tmpl w:val="3918AEEC"/>
@@ -5060,7 +5560,7 @@
       </w:pPr>
     </w:lvl>
   </w:abstractNum>
-  <w:abstractNum w:abstractNumId="16">
+  <w:abstractNum w:abstractNumId="18">
     <w:nsid w:val="5ED72295"/>
     <w:multiLevelType w:val="hybridMultilevel"/>
     <w:tmpl w:val="5C28D4EA"/>
@@ -5173,7 +5673,7 @@
       </w:pPr>
     </w:lvl>
   </w:abstractNum>
-  <w:abstractNum w:abstractNumId="17">
+  <w:abstractNum w:abstractNumId="19">
     <w:nsid w:val="61442CD6"/>
     <w:multiLevelType w:val="hybridMultilevel"/>
     <w:tmpl w:val="988CBF16"/>
@@ -5286,7 +5786,7 @@
       </w:pPr>
     </w:lvl>
   </w:abstractNum>
-  <w:abstractNum w:abstractNumId="18">
+  <w:abstractNum w:abstractNumId="20">
     <w:nsid w:val="679B7D64"/>
     <w:multiLevelType w:val="hybridMultilevel"/>
     <w:tmpl w:val="C1E89636"/>
@@ -5399,7 +5899,7 @@
       </w:pPr>
     </w:lvl>
   </w:abstractNum>
-  <w:abstractNum w:abstractNumId="19">
+  <w:abstractNum w:abstractNumId="21">
     <w:nsid w:val="69552F4A"/>
     <w:multiLevelType w:val="hybridMultilevel"/>
     <w:tmpl w:val="3918AEEC"/>
@@ -5515,7 +6015,7 @@
       </w:pPr>
     </w:lvl>
   </w:abstractNum>
-  <w:abstractNum w:abstractNumId="20">
+  <w:abstractNum w:abstractNumId="22">
     <w:nsid w:val="75BD2C86"/>
     <w:multiLevelType w:val="hybridMultilevel"/>
     <w:tmpl w:val="DBE6A54C"/>
@@ -5628,7 +6128,7 @@
       </w:pPr>
     </w:lvl>
   </w:abstractNum>
-  <w:abstractNum w:abstractNumId="21">
+  <w:abstractNum w:abstractNumId="23">
     <w:nsid w:val="7E7D42F0"/>
     <w:multiLevelType w:val="hybridMultilevel"/>
     <w:tmpl w:val="3918AEEC"/>
@@ -5745,70 +6245,76 @@
     </w:lvl>
   </w:abstractNum>
   <w:num w:numId="1">
-    <w:abstractNumId w:val="11"/>
+    <w:abstractNumId w:val="12"/>
   </w:num>
   <w:num w:numId="2">
     <w:abstractNumId w:val="2"/>
   </w:num>
   <w:num w:numId="3">
-    <w:abstractNumId w:val="3"/>
+    <w:abstractNumId w:val="4"/>
   </w:num>
   <w:num w:numId="4">
-    <w:abstractNumId w:val="16"/>
+    <w:abstractNumId w:val="18"/>
   </w:num>
   <w:num w:numId="5">
-    <w:abstractNumId w:val="17"/>
+    <w:abstractNumId w:val="19"/>
   </w:num>
   <w:num w:numId="6">
-    <w:abstractNumId w:val="13"/>
+    <w:abstractNumId w:val="14"/>
   </w:num>
   <w:num w:numId="7">
-    <w:abstractNumId w:val="18"/>
+    <w:abstractNumId w:val="20"/>
   </w:num>
   <w:num w:numId="8">
-    <w:abstractNumId w:val="6"/>
+    <w:abstractNumId w:val="7"/>
   </w:num>
   <w:num w:numId="9">
     <w:abstractNumId w:val="0"/>
   </w:num>
   <w:num w:numId="10">
-    <w:abstractNumId w:val="9"/>
+    <w:abstractNumId w:val="10"/>
   </w:num>
   <w:num w:numId="11">
-    <w:abstractNumId w:val="10"/>
+    <w:abstractNumId w:val="11"/>
   </w:num>
   <w:num w:numId="12">
-    <w:abstractNumId w:val="20"/>
+    <w:abstractNumId w:val="22"/>
   </w:num>
   <w:num w:numId="13">
-    <w:abstractNumId w:val="4"/>
+    <w:abstractNumId w:val="5"/>
   </w:num>
   <w:num w:numId="14">
-    <w:abstractNumId w:val="14"/>
+    <w:abstractNumId w:val="16"/>
   </w:num>
   <w:num w:numId="15">
     <w:abstractNumId w:val="1"/>
   </w:num>
   <w:num w:numId="16">
-    <w:abstractNumId w:val="15"/>
+    <w:abstractNumId w:val="17"/>
   </w:num>
   <w:num w:numId="17">
-    <w:abstractNumId w:val="5"/>
+    <w:abstractNumId w:val="6"/>
   </w:num>
   <w:num w:numId="18">
-    <w:abstractNumId w:val="12"/>
+    <w:abstractNumId w:val="13"/>
   </w:num>
   <w:num w:numId="19">
-    <w:abstractNumId w:val="19"/>
+    <w:abstractNumId w:val="21"/>
   </w:num>
   <w:num w:numId="20">
-    <w:abstractNumId w:val="21"/>
+    <w:abstractNumId w:val="23"/>
   </w:num>
   <w:num w:numId="21">
-    <w:abstractNumId w:val="7"/>
+    <w:abstractNumId w:val="8"/>
   </w:num>
   <w:num w:numId="22">
-    <w:abstractNumId w:val="8"/>
+    <w:abstractNumId w:val="9"/>
+  </w:num>
+  <w:num w:numId="23">
+    <w:abstractNumId w:val="3"/>
+  </w:num>
+  <w:num w:numId="24">
+    <w:abstractNumId w:val="15"/>
   </w:num>
 </w:numbering>
 </file>

--- a/4.3 Caso de Uso - UC-54 Fechar maquina.docx
+++ b/4.3 Caso de Uso - UC-54 Fechar maquina.docx
@@ -892,8 +892,6 @@
               </w:rPr>
               <w:t xml:space="preserve"> [10.1]</w:t>
             </w:r>
-            <w:bookmarkStart w:id="0" w:name="_GoBack"/>
-            <w:bookmarkEnd w:id="0"/>
           </w:p>
           <w:p>
             <w:pPr>
@@ -2762,11 +2760,13 @@
                 <w:lang w:eastAsia="pt-BR"/>
               </w:rPr>
               <w:pict>
-                <v:shape id="_x0000_i1028" type="#_x0000_t75" style="width:177pt;height:344.25pt">
-                  <v:imagedata r:id="rId10" o:title="[PROTOAPP]OperacoesMaquina"/>
+                <v:shape id="_x0000_i1030" type="#_x0000_t75" style="width:177.75pt;height:345.75pt">
+                  <v:imagedata r:id="rId10" o:title="[PROTOAPP]OperacoesMaquina.fw"/>
                 </v:shape>
               </w:pict>
             </w:r>
+            <w:bookmarkStart w:id="0" w:name="_GoBack"/>
+            <w:bookmarkEnd w:id="0"/>
           </w:p>
           <w:p>
             <w:pPr>
@@ -3267,7 +3267,7 @@
                 <w:color w:val="808080" w:themeColor="background1" w:themeShade="80"/>
               </w:rPr>
               <w:pict>
-                <v:shape id="_x0000_i1030" type="#_x0000_t75" style="width:447.75pt;height:638.25pt">
+                <v:shape id="_x0000_i1028" type="#_x0000_t75" style="width:447.75pt;height:638.25pt">
                   <v:imagedata r:id="rId12" o:title="Fechar_máquina_Diagrama"/>
                 </v:shape>
               </w:pict>

--- a/4.3 Caso de Uso - UC-54 Fechar maquina.docx
+++ b/4.3 Caso de Uso - UC-54 Fechar maquina.docx
@@ -916,59 +916,6 @@
                 <w:sz w:val="20"/>
                 <w:szCs w:val="20"/>
               </w:rPr>
-              <w:t>Sistema atualiza no servidor o status da máquina para “</w:t>
-            </w:r>
-            <w:r>
-              <w:rPr>
-                <w:rFonts w:ascii="Tahoma" w:hAnsi="Tahoma" w:cs="Tahoma"/>
-                <w:color w:val="000000" w:themeColor="text1"/>
-                <w:sz w:val="20"/>
-                <w:szCs w:val="20"/>
-              </w:rPr>
-              <w:t>Fechado</w:t>
-            </w:r>
-            <w:r>
-              <w:rPr>
-                <w:rFonts w:ascii="Tahoma" w:hAnsi="Tahoma" w:cs="Tahoma"/>
-                <w:color w:val="000000" w:themeColor="text1"/>
-                <w:sz w:val="20"/>
-                <w:szCs w:val="20"/>
-              </w:rPr>
-              <w:t>”.</w:t>
-            </w:r>
-            <w:r>
-              <w:rPr>
-                <w:rFonts w:ascii="Tahoma" w:hAnsi="Tahoma" w:cs="Tahoma"/>
-                <w:color w:val="000000" w:themeColor="text1"/>
-                <w:sz w:val="20"/>
-                <w:szCs w:val="20"/>
-              </w:rPr>
-              <w:t xml:space="preserve"> </w:t>
-            </w:r>
-          </w:p>
-          <w:p>
-            <w:pPr>
-              <w:pStyle w:val="Cabealho"/>
-              <w:numPr>
-                <w:ilvl w:val="0"/>
-                <w:numId w:val="2"/>
-              </w:numPr>
-              <w:spacing w:line="276" w:lineRule="auto"/>
-              <w:jc w:val="both"/>
-              <w:rPr>
-                <w:rFonts w:ascii="Tahoma" w:hAnsi="Tahoma" w:cs="Tahoma"/>
-                <w:color w:val="000000" w:themeColor="text1"/>
-                <w:sz w:val="20"/>
-                <w:szCs w:val="20"/>
-              </w:rPr>
-            </w:pPr>
-            <w:r>
-              <w:rPr>
-                <w:rFonts w:ascii="Tahoma" w:hAnsi="Tahoma" w:cs="Tahoma"/>
-                <w:color w:val="000000" w:themeColor="text1"/>
-                <w:sz w:val="20"/>
-                <w:szCs w:val="20"/>
-              </w:rPr>
               <w:t>Servidor</w:t>
             </w:r>
             <w:r>
@@ -1768,6 +1715,16 @@
               <w:t xml:space="preserve"> grava a receita gerada no histórico da máquina a partir dos valores retirados de cada produto.</w:t>
             </w:r>
           </w:p>
+          <w:p>
+            <w:pPr>
+              <w:pStyle w:val="Cabealho"/>
+              <w:rPr>
+                <w:rFonts w:ascii="Arial" w:hAnsi="Arial" w:cs="Arial"/>
+                <w:bCs/>
+                <w:color w:val="000000" w:themeColor="text1"/>
+              </w:rPr>
+            </w:pPr>
+          </w:p>
         </w:tc>
       </w:tr>
       <w:tr>
@@ -2437,6 +2394,8 @@
           <w:szCs w:val="20"/>
         </w:rPr>
       </w:pPr>
+      <w:bookmarkStart w:id="0" w:name="_GoBack"/>
+      <w:bookmarkEnd w:id="0"/>
     </w:p>
     <w:p>
       <w:pPr>
@@ -2760,13 +2719,11 @@
                 <w:lang w:eastAsia="pt-BR"/>
               </w:rPr>
               <w:pict>
-                <v:shape id="_x0000_i1030" type="#_x0000_t75" style="width:177.75pt;height:345.75pt">
-                  <v:imagedata r:id="rId10" o:title="[PROTOAPP]OperacoesMaquina.fw"/>
+                <v:shape id="_x0000_i1028" type="#_x0000_t75" style="width:177.75pt;height:345.75pt">
+                  <v:imagedata r:id="rId10" o:title="[PROTOAPP]OperacoesMaquina"/>
                 </v:shape>
               </w:pict>
             </w:r>
-            <w:bookmarkStart w:id="0" w:name="_GoBack"/>
-            <w:bookmarkEnd w:id="0"/>
           </w:p>
           <w:p>
             <w:pPr>
@@ -3267,7 +3224,7 @@
                 <w:color w:val="808080" w:themeColor="background1" w:themeShade="80"/>
               </w:rPr>
               <w:pict>
-                <v:shape id="_x0000_i1028" type="#_x0000_t75" style="width:447.75pt;height:638.25pt">
+                <v:shape id="_x0000_i1030" type="#_x0000_t75" style="width:447.75pt;height:638.25pt">
                   <v:imagedata r:id="rId12" o:title="Fechar_máquina_Diagrama"/>
                 </v:shape>
               </w:pict>

--- a/4.3 Caso de Uso - UC-54 Fechar maquina.docx
+++ b/4.3 Caso de Uso - UC-54 Fechar maquina.docx
@@ -1,6 +1,6 @@
 
 <file path=word/document.xml><?xml version="1.0" encoding="utf-8"?>
-<w:document xmlns:wpc="http://schemas.microsoft.com/office/word/2010/wordprocessingCanvas" xmlns:mc="http://schemas.openxmlformats.org/markup-compatibility/2006" xmlns:o="urn:schemas-microsoft-com:office:office" xmlns:r="http://schemas.openxmlformats.org/officeDocument/2006/relationships" xmlns:m="http://schemas.openxmlformats.org/officeDocument/2006/math" xmlns:v="urn:schemas-microsoft-com:vml" xmlns:wp14="http://schemas.microsoft.com/office/word/2010/wordprocessingDrawing" xmlns:wp="http://schemas.openxmlformats.org/drawingml/2006/wordprocessingDrawing" xmlns:w10="urn:schemas-microsoft-com:office:word" xmlns:w="http://schemas.openxmlformats.org/wordprocessingml/2006/main" xmlns:w14="http://schemas.microsoft.com/office/word/2010/wordml" xmlns:w15="http://schemas.microsoft.com/office/word/2012/wordml" xmlns:wpg="http://schemas.microsoft.com/office/word/2010/wordprocessingGroup" xmlns:wpi="http://schemas.microsoft.com/office/word/2010/wordprocessingInk" xmlns:wne="http://schemas.microsoft.com/office/word/2006/wordml" xmlns:wps="http://schemas.microsoft.com/office/word/2010/wordprocessingShape" mc:Ignorable="w14 w15 wp14">
+<w:document xmlns:wpc="http://schemas.microsoft.com/office/word/2010/wordprocessingCanvas" xmlns:mc="http://schemas.openxmlformats.org/markup-compatibility/2006" xmlns:o="urn:schemas-microsoft-com:office:office" xmlns:r="http://schemas.openxmlformats.org/officeDocument/2006/relationships" xmlns:m="http://schemas.openxmlformats.org/officeDocument/2006/math" xmlns:v="urn:schemas-microsoft-com:vml" xmlns:wp14="http://schemas.microsoft.com/office/word/2010/wordprocessingDrawing" xmlns:wp="http://schemas.openxmlformats.org/drawingml/2006/wordprocessingDrawing" xmlns:w10="urn:schemas-microsoft-com:office:word" xmlns:w="http://schemas.openxmlformats.org/wordprocessingml/2006/main" xmlns:w14="http://schemas.microsoft.com/office/word/2010/wordml" xmlns:wpg="http://schemas.microsoft.com/office/word/2010/wordprocessingGroup" xmlns:wpi="http://schemas.microsoft.com/office/word/2010/wordprocessingInk" xmlns:wne="http://schemas.microsoft.com/office/word/2006/wordml" xmlns:wps="http://schemas.microsoft.com/office/word/2010/wordprocessingShape" mc:Ignorable="w14 wp14">
   <w:body>
     <w:tbl>
       <w:tblPr>
@@ -391,7 +391,7 @@
                 <w:b/>
                 <w:bCs/>
               </w:rPr>
-              <w:t xml:space="preserve">4 – </w:t>
+              <w:t>4 – CENÁRIO</w:t>
             </w:r>
             <w:proofErr w:type="gramStart"/>
             <w:r>
@@ -400,14 +400,6 @@
                 <w:b/>
                 <w:bCs/>
               </w:rPr>
-              <w:t xml:space="preserve">CENÁRIO </w:t>
-            </w:r>
-            <w:r>
-              <w:rPr>
-                <w:rFonts w:ascii="Arial" w:hAnsi="Arial" w:cs="Arial"/>
-                <w:b/>
-                <w:bCs/>
-              </w:rPr>
               <w:t xml:space="preserve"> </w:t>
             </w:r>
             <w:r>
@@ -416,7 +408,7 @@
                 <w:b/>
                 <w:bCs/>
               </w:rPr>
-              <w:t>PRINCIPAL</w:t>
+              <w:t xml:space="preserve"> </w:t>
             </w:r>
             <w:proofErr w:type="gramEnd"/>
             <w:r>
@@ -425,7 +417,7 @@
                 <w:b/>
                 <w:bCs/>
               </w:rPr>
-              <w:t xml:space="preserve">   </w:t>
+              <w:t xml:space="preserve">PRINCIPAL   </w:t>
             </w:r>
           </w:p>
         </w:tc>
@@ -1042,7 +1034,7 @@
                 <w:b/>
                 <w:bCs/>
               </w:rPr>
-              <w:t xml:space="preserve">5 – </w:t>
+              <w:t>5 – CENÁRIOS</w:t>
             </w:r>
             <w:proofErr w:type="gramStart"/>
             <w:r>
@@ -1051,14 +1043,6 @@
                 <w:b/>
                 <w:bCs/>
               </w:rPr>
-              <w:t xml:space="preserve">CENÁRIOS </w:t>
-            </w:r>
-            <w:r>
-              <w:rPr>
-                <w:rFonts w:ascii="Arial" w:hAnsi="Arial" w:cs="Arial"/>
-                <w:b/>
-                <w:bCs/>
-              </w:rPr>
               <w:t xml:space="preserve"> </w:t>
             </w:r>
             <w:r>
@@ -1067,9 +1051,17 @@
                 <w:b/>
                 <w:bCs/>
               </w:rPr>
+              <w:t xml:space="preserve"> </w:t>
+            </w:r>
+            <w:proofErr w:type="gramEnd"/>
+            <w:r>
+              <w:rPr>
+                <w:rFonts w:ascii="Arial" w:hAnsi="Arial" w:cs="Arial"/>
+                <w:b/>
+                <w:bCs/>
+              </w:rPr>
               <w:t>ALTERNATIVOS</w:t>
             </w:r>
-            <w:proofErr w:type="gramEnd"/>
           </w:p>
         </w:tc>
       </w:tr>
@@ -2394,8 +2386,6 @@
           <w:szCs w:val="20"/>
         </w:rPr>
       </w:pPr>
-      <w:bookmarkStart w:id="0" w:name="_GoBack"/>
-      <w:bookmarkEnd w:id="0"/>
     </w:p>
     <w:p>
       <w:pPr>
@@ -2642,7 +2632,7 @@
                   <o:lock v:ext="edit" aspectratio="t"/>
                 </v:shapetype>
                 <v:shape id="_x0000_i1025" type="#_x0000_t75" style="width:174.75pt;height:339.75pt">
-                  <v:imagedata r:id="rId7" o:title="[PROTOAPP]Operacoes"/>
+                  <v:imagedata r:id="rId8" o:title="[PROTOAPP]Operacoes"/>
                 </v:shape>
               </w:pict>
             </w:r>
@@ -2657,7 +2647,7 @@
               </w:rPr>
               <w:pict>
                 <v:shape id="_x0000_i1026" type="#_x0000_t75" style="width:174.75pt;height:339.75pt">
-                  <v:imagedata r:id="rId8" o:title="[PROTOAPP]ListaCliente"/>
+                  <v:imagedata r:id="rId9" o:title="[PROTOAPP]ListaCliente"/>
                 </v:shape>
               </w:pict>
             </w:r>
@@ -2705,7 +2695,7 @@
               <w:lastRenderedPageBreak/>
               <w:pict>
                 <v:shape id="_x0000_i1027" type="#_x0000_t75" style="width:178.5pt;height:347.25pt">
-                  <v:imagedata r:id="rId9" o:title="[PROTOAPP]ListaMaquina"/>
+                  <v:imagedata r:id="rId10" o:title="[PROTOAPP]ListaMaquina"/>
                 </v:shape>
               </w:pict>
             </w:r>
@@ -2720,7 +2710,7 @@
               </w:rPr>
               <w:pict>
                 <v:shape id="_x0000_i1028" type="#_x0000_t75" style="width:177.75pt;height:345.75pt">
-                  <v:imagedata r:id="rId10" o:title="[PROTOAPP]OperacoesMaquina"/>
+                  <v:imagedata r:id="rId11" o:title="[PROTOAPP]OperacoesMaquina"/>
                 </v:shape>
               </w:pict>
             </w:r>
@@ -2819,7 +2809,7 @@
               <w:lastRenderedPageBreak/>
               <w:pict>
                 <v:shape id="_x0000_i1029" type="#_x0000_t75" style="width:252pt;height:492pt">
-                  <v:imagedata r:id="rId11" o:title="Fechar maquina"/>
+                  <v:imagedata r:id="rId12" o:title="Fechar maquina"/>
                 </v:shape>
               </w:pict>
             </w:r>
@@ -3125,6 +3115,14 @@
               </w:rPr>
               <w:t xml:space="preserve">– </w:t>
             </w:r>
+            <w:r>
+              <w:rPr>
+                <w:rFonts w:ascii="Arial" w:hAnsi="Arial" w:cs="Arial"/>
+                <w:b/>
+                <w:bCs/>
+              </w:rPr>
+              <w:t>DIAGRAMA</w:t>
+            </w:r>
             <w:proofErr w:type="gramStart"/>
             <w:r>
               <w:rPr>
@@ -3132,14 +3130,6 @@
                 <w:b/>
                 <w:bCs/>
               </w:rPr>
-              <w:t xml:space="preserve">DIAGRAMA </w:t>
-            </w:r>
-            <w:r>
-              <w:rPr>
-                <w:rFonts w:ascii="Arial" w:hAnsi="Arial" w:cs="Arial"/>
-                <w:b/>
-                <w:bCs/>
-              </w:rPr>
               <w:t xml:space="preserve"> </w:t>
             </w:r>
             <w:r>
@@ -3148,7 +3138,7 @@
                 <w:b/>
                 <w:bCs/>
               </w:rPr>
-              <w:t>DE</w:t>
+              <w:t xml:space="preserve"> </w:t>
             </w:r>
             <w:proofErr w:type="gramEnd"/>
             <w:r>
@@ -3157,7 +3147,7 @@
                 <w:b/>
                 <w:bCs/>
               </w:rPr>
-              <w:t xml:space="preserve"> </w:t>
+              <w:t xml:space="preserve">DE </w:t>
             </w:r>
             <w:r>
               <w:rPr>
@@ -3225,7 +3215,7 @@
               </w:rPr>
               <w:pict>
                 <v:shape id="_x0000_i1030" type="#_x0000_t75" style="width:447.75pt;height:638.25pt">
-                  <v:imagedata r:id="rId12" o:title="Fechar_máquina_Diagrama"/>
+                  <v:imagedata r:id="rId13" o:title="Fechar_máquina_Diagrama"/>
                 </v:shape>
               </w:pict>
             </w:r>
@@ -3252,8 +3242,12 @@
     </w:tbl>
     <w:p/>
     <w:sectPr>
-      <w:headerReference w:type="default" r:id="rId13"/>
-      <w:footerReference w:type="default" r:id="rId14"/>
+      <w:headerReference w:type="even" r:id="rId14"/>
+      <w:headerReference w:type="default" r:id="rId15"/>
+      <w:footerReference w:type="even" r:id="rId16"/>
+      <w:footerReference w:type="default" r:id="rId17"/>
+      <w:headerReference w:type="first" r:id="rId18"/>
+      <w:footerReference w:type="first" r:id="rId19"/>
       <w:pgSz w:w="11906" w:h="16838"/>
       <w:pgMar w:top="1134" w:right="1134" w:bottom="1134" w:left="1701" w:header="709" w:footer="709" w:gutter="0"/>
       <w:cols w:space="708"/>
@@ -3264,7 +3258,7 @@
 </file>
 
 <file path=word/endnotes.xml><?xml version="1.0" encoding="utf-8"?>
-<w:endnotes xmlns:wpc="http://schemas.microsoft.com/office/word/2010/wordprocessingCanvas" xmlns:mc="http://schemas.openxmlformats.org/markup-compatibility/2006" xmlns:o="urn:schemas-microsoft-com:office:office" xmlns:r="http://schemas.openxmlformats.org/officeDocument/2006/relationships" xmlns:m="http://schemas.openxmlformats.org/officeDocument/2006/math" xmlns:v="urn:schemas-microsoft-com:vml" xmlns:wp14="http://schemas.microsoft.com/office/word/2010/wordprocessingDrawing" xmlns:wp="http://schemas.openxmlformats.org/drawingml/2006/wordprocessingDrawing" xmlns:w10="urn:schemas-microsoft-com:office:word" xmlns:w="http://schemas.openxmlformats.org/wordprocessingml/2006/main" xmlns:w14="http://schemas.microsoft.com/office/word/2010/wordml" xmlns:w15="http://schemas.microsoft.com/office/word/2012/wordml" xmlns:wpg="http://schemas.microsoft.com/office/word/2010/wordprocessingGroup" xmlns:wpi="http://schemas.microsoft.com/office/word/2010/wordprocessingInk" xmlns:wne="http://schemas.microsoft.com/office/word/2006/wordml" xmlns:wps="http://schemas.microsoft.com/office/word/2010/wordprocessingShape" mc:Ignorable="w14 w15 wp14">
+<w:endnotes xmlns:wpc="http://schemas.microsoft.com/office/word/2010/wordprocessingCanvas" xmlns:mc="http://schemas.openxmlformats.org/markup-compatibility/2006" xmlns:o="urn:schemas-microsoft-com:office:office" xmlns:r="http://schemas.openxmlformats.org/officeDocument/2006/relationships" xmlns:m="http://schemas.openxmlformats.org/officeDocument/2006/math" xmlns:v="urn:schemas-microsoft-com:vml" xmlns:wp14="http://schemas.microsoft.com/office/word/2010/wordprocessingDrawing" xmlns:wp="http://schemas.openxmlformats.org/drawingml/2006/wordprocessingDrawing" xmlns:w10="urn:schemas-microsoft-com:office:word" xmlns:w="http://schemas.openxmlformats.org/wordprocessingml/2006/main" xmlns:w14="http://schemas.microsoft.com/office/word/2010/wordml" xmlns:wpg="http://schemas.microsoft.com/office/word/2010/wordprocessingGroup" xmlns:wpi="http://schemas.microsoft.com/office/word/2010/wordprocessingInk" xmlns:wne="http://schemas.microsoft.com/office/word/2006/wordml" xmlns:wps="http://schemas.microsoft.com/office/word/2010/wordprocessingShape" mc:Ignorable="w14 wp14">
   <w:endnote w:type="separator" w:id="-1">
     <w:p>
       <w:pPr>
@@ -3289,7 +3283,17 @@
 </file>
 
 <file path=word/footer1.xml><?xml version="1.0" encoding="utf-8"?>
-<w:ftr xmlns:wpc="http://schemas.microsoft.com/office/word/2010/wordprocessingCanvas" xmlns:mc="http://schemas.openxmlformats.org/markup-compatibility/2006" xmlns:o="urn:schemas-microsoft-com:office:office" xmlns:r="http://schemas.openxmlformats.org/officeDocument/2006/relationships" xmlns:m="http://schemas.openxmlformats.org/officeDocument/2006/math" xmlns:v="urn:schemas-microsoft-com:vml" xmlns:wp14="http://schemas.microsoft.com/office/word/2010/wordprocessingDrawing" xmlns:wp="http://schemas.openxmlformats.org/drawingml/2006/wordprocessingDrawing" xmlns:w10="urn:schemas-microsoft-com:office:word" xmlns:w="http://schemas.openxmlformats.org/wordprocessingml/2006/main" xmlns:w14="http://schemas.microsoft.com/office/word/2010/wordml" xmlns:w15="http://schemas.microsoft.com/office/word/2012/wordml" xmlns:wpg="http://schemas.microsoft.com/office/word/2010/wordprocessingGroup" xmlns:wpi="http://schemas.microsoft.com/office/word/2010/wordprocessingInk" xmlns:wne="http://schemas.microsoft.com/office/word/2006/wordml" xmlns:wps="http://schemas.microsoft.com/office/word/2010/wordprocessingShape" mc:Ignorable="w14 w15 wp14">
+<w:ftr xmlns:wpc="http://schemas.microsoft.com/office/word/2010/wordprocessingCanvas" xmlns:mc="http://schemas.openxmlformats.org/markup-compatibility/2006" xmlns:o="urn:schemas-microsoft-com:office:office" xmlns:r="http://schemas.openxmlformats.org/officeDocument/2006/relationships" xmlns:m="http://schemas.openxmlformats.org/officeDocument/2006/math" xmlns:v="urn:schemas-microsoft-com:vml" xmlns:wp14="http://schemas.microsoft.com/office/word/2010/wordprocessingDrawing" xmlns:wp="http://schemas.openxmlformats.org/drawingml/2006/wordprocessingDrawing" xmlns:w10="urn:schemas-microsoft-com:office:word" xmlns:w="http://schemas.openxmlformats.org/wordprocessingml/2006/main" xmlns:w14="http://schemas.microsoft.com/office/word/2010/wordml" xmlns:wpg="http://schemas.microsoft.com/office/word/2010/wordprocessingGroup" xmlns:wpi="http://schemas.microsoft.com/office/word/2010/wordprocessingInk" xmlns:wne="http://schemas.microsoft.com/office/word/2006/wordml" xmlns:wps="http://schemas.microsoft.com/office/word/2010/wordprocessingShape" mc:Ignorable="w14 wp14">
+  <w:p>
+    <w:pPr>
+      <w:pStyle w:val="Rodap"/>
+    </w:pPr>
+  </w:p>
+</w:ftr>
+</file>
+
+<file path=word/footer2.xml><?xml version="1.0" encoding="utf-8"?>
+<w:ftr xmlns:wpc="http://schemas.microsoft.com/office/word/2010/wordprocessingCanvas" xmlns:mc="http://schemas.openxmlformats.org/markup-compatibility/2006" xmlns:o="urn:schemas-microsoft-com:office:office" xmlns:r="http://schemas.openxmlformats.org/officeDocument/2006/relationships" xmlns:m="http://schemas.openxmlformats.org/officeDocument/2006/math" xmlns:v="urn:schemas-microsoft-com:vml" xmlns:wp14="http://schemas.microsoft.com/office/word/2010/wordprocessingDrawing" xmlns:wp="http://schemas.openxmlformats.org/drawingml/2006/wordprocessingDrawing" xmlns:w10="urn:schemas-microsoft-com:office:word" xmlns:w="http://schemas.openxmlformats.org/wordprocessingml/2006/main" xmlns:w14="http://schemas.microsoft.com/office/word/2010/wordml" xmlns:wpg="http://schemas.microsoft.com/office/word/2010/wordprocessingGroup" xmlns:wpi="http://schemas.microsoft.com/office/word/2010/wordprocessingInk" xmlns:wne="http://schemas.microsoft.com/office/word/2006/wordml" xmlns:wps="http://schemas.microsoft.com/office/word/2010/wordprocessingShape" mc:Ignorable="w14 wp14">
   <w:p>
     <w:pPr>
       <w:pStyle w:val="Rodap"/>
@@ -3321,8 +3325,18 @@
 </w:ftr>
 </file>
 
+<file path=word/footer3.xml><?xml version="1.0" encoding="utf-8"?>
+<w:ftr xmlns:wpc="http://schemas.microsoft.com/office/word/2010/wordprocessingCanvas" xmlns:mc="http://schemas.openxmlformats.org/markup-compatibility/2006" xmlns:o="urn:schemas-microsoft-com:office:office" xmlns:r="http://schemas.openxmlformats.org/officeDocument/2006/relationships" xmlns:m="http://schemas.openxmlformats.org/officeDocument/2006/math" xmlns:v="urn:schemas-microsoft-com:vml" xmlns:wp14="http://schemas.microsoft.com/office/word/2010/wordprocessingDrawing" xmlns:wp="http://schemas.openxmlformats.org/drawingml/2006/wordprocessingDrawing" xmlns:w10="urn:schemas-microsoft-com:office:word" xmlns:w="http://schemas.openxmlformats.org/wordprocessingml/2006/main" xmlns:w14="http://schemas.microsoft.com/office/word/2010/wordml" xmlns:wpg="http://schemas.microsoft.com/office/word/2010/wordprocessingGroup" xmlns:wpi="http://schemas.microsoft.com/office/word/2010/wordprocessingInk" xmlns:wne="http://schemas.microsoft.com/office/word/2006/wordml" xmlns:wps="http://schemas.microsoft.com/office/word/2010/wordprocessingShape" mc:Ignorable="w14 wp14">
+  <w:p>
+    <w:pPr>
+      <w:pStyle w:val="Rodap"/>
+    </w:pPr>
+  </w:p>
+</w:ftr>
+</file>
+
 <file path=word/footnotes.xml><?xml version="1.0" encoding="utf-8"?>
-<w:footnotes xmlns:wpc="http://schemas.microsoft.com/office/word/2010/wordprocessingCanvas" xmlns:mc="http://schemas.openxmlformats.org/markup-compatibility/2006" xmlns:o="urn:schemas-microsoft-com:office:office" xmlns:r="http://schemas.openxmlformats.org/officeDocument/2006/relationships" xmlns:m="http://schemas.openxmlformats.org/officeDocument/2006/math" xmlns:v="urn:schemas-microsoft-com:vml" xmlns:wp14="http://schemas.microsoft.com/office/word/2010/wordprocessingDrawing" xmlns:wp="http://schemas.openxmlformats.org/drawingml/2006/wordprocessingDrawing" xmlns:w10="urn:schemas-microsoft-com:office:word" xmlns:w="http://schemas.openxmlformats.org/wordprocessingml/2006/main" xmlns:w14="http://schemas.microsoft.com/office/word/2010/wordml" xmlns:w15="http://schemas.microsoft.com/office/word/2012/wordml" xmlns:wpg="http://schemas.microsoft.com/office/word/2010/wordprocessingGroup" xmlns:wpi="http://schemas.microsoft.com/office/word/2010/wordprocessingInk" xmlns:wne="http://schemas.microsoft.com/office/word/2006/wordml" xmlns:wps="http://schemas.microsoft.com/office/word/2010/wordprocessingShape" mc:Ignorable="w14 w15 wp14">
+<w:footnotes xmlns:wpc="http://schemas.microsoft.com/office/word/2010/wordprocessingCanvas" xmlns:mc="http://schemas.openxmlformats.org/markup-compatibility/2006" xmlns:o="urn:schemas-microsoft-com:office:office" xmlns:r="http://schemas.openxmlformats.org/officeDocument/2006/relationships" xmlns:m="http://schemas.openxmlformats.org/officeDocument/2006/math" xmlns:v="urn:schemas-microsoft-com:vml" xmlns:wp14="http://schemas.microsoft.com/office/word/2010/wordprocessingDrawing" xmlns:wp="http://schemas.openxmlformats.org/drawingml/2006/wordprocessingDrawing" xmlns:w10="urn:schemas-microsoft-com:office:word" xmlns:w="http://schemas.openxmlformats.org/wordprocessingml/2006/main" xmlns:w14="http://schemas.microsoft.com/office/word/2010/wordml" xmlns:wpg="http://schemas.microsoft.com/office/word/2010/wordprocessingGroup" xmlns:wpi="http://schemas.microsoft.com/office/word/2010/wordprocessingInk" xmlns:wne="http://schemas.microsoft.com/office/word/2006/wordml" xmlns:wps="http://schemas.microsoft.com/office/word/2010/wordprocessingShape" mc:Ignorable="w14 wp14">
   <w:footnote w:type="separator" w:id="-1">
     <w:p>
       <w:pPr>
@@ -3347,7 +3361,17 @@
 </file>
 
 <file path=word/header1.xml><?xml version="1.0" encoding="utf-8"?>
-<w:hdr xmlns:wpc="http://schemas.microsoft.com/office/word/2010/wordprocessingCanvas" xmlns:mc="http://schemas.openxmlformats.org/markup-compatibility/2006" xmlns:o="urn:schemas-microsoft-com:office:office" xmlns:r="http://schemas.openxmlformats.org/officeDocument/2006/relationships" xmlns:m="http://schemas.openxmlformats.org/officeDocument/2006/math" xmlns:v="urn:schemas-microsoft-com:vml" xmlns:wp14="http://schemas.microsoft.com/office/word/2010/wordprocessingDrawing" xmlns:wp="http://schemas.openxmlformats.org/drawingml/2006/wordprocessingDrawing" xmlns:w10="urn:schemas-microsoft-com:office:word" xmlns:w="http://schemas.openxmlformats.org/wordprocessingml/2006/main" xmlns:w14="http://schemas.microsoft.com/office/word/2010/wordml" xmlns:w15="http://schemas.microsoft.com/office/word/2012/wordml" xmlns:wpg="http://schemas.microsoft.com/office/word/2010/wordprocessingGroup" xmlns:wpi="http://schemas.microsoft.com/office/word/2010/wordprocessingInk" xmlns:wne="http://schemas.microsoft.com/office/word/2006/wordml" xmlns:wps="http://schemas.microsoft.com/office/word/2010/wordprocessingShape" mc:Ignorable="w14 w15 wp14">
+<w:hdr xmlns:wpc="http://schemas.microsoft.com/office/word/2010/wordprocessingCanvas" xmlns:mc="http://schemas.openxmlformats.org/markup-compatibility/2006" xmlns:o="urn:schemas-microsoft-com:office:office" xmlns:r="http://schemas.openxmlformats.org/officeDocument/2006/relationships" xmlns:m="http://schemas.openxmlformats.org/officeDocument/2006/math" xmlns:v="urn:schemas-microsoft-com:vml" xmlns:wp14="http://schemas.microsoft.com/office/word/2010/wordprocessingDrawing" xmlns:wp="http://schemas.openxmlformats.org/drawingml/2006/wordprocessingDrawing" xmlns:w10="urn:schemas-microsoft-com:office:word" xmlns:w="http://schemas.openxmlformats.org/wordprocessingml/2006/main" xmlns:w14="http://schemas.microsoft.com/office/word/2010/wordml" xmlns:wpg="http://schemas.microsoft.com/office/word/2010/wordprocessingGroup" xmlns:wpi="http://schemas.microsoft.com/office/word/2010/wordprocessingInk" xmlns:wne="http://schemas.microsoft.com/office/word/2006/wordml" xmlns:wps="http://schemas.microsoft.com/office/word/2010/wordprocessingShape" mc:Ignorable="w14 wp14">
+  <w:p>
+    <w:pPr>
+      <w:pStyle w:val="Cabealho"/>
+    </w:pPr>
+  </w:p>
+</w:hdr>
+</file>
+
+<file path=word/header2.xml><?xml version="1.0" encoding="utf-8"?>
+<w:hdr xmlns:wpc="http://schemas.microsoft.com/office/word/2010/wordprocessingCanvas" xmlns:mc="http://schemas.openxmlformats.org/markup-compatibility/2006" xmlns:o="urn:schemas-microsoft-com:office:office" xmlns:r="http://schemas.openxmlformats.org/officeDocument/2006/relationships" xmlns:m="http://schemas.openxmlformats.org/officeDocument/2006/math" xmlns:v="urn:schemas-microsoft-com:vml" xmlns:wp14="http://schemas.microsoft.com/office/word/2010/wordprocessingDrawing" xmlns:wp="http://schemas.openxmlformats.org/drawingml/2006/wordprocessingDrawing" xmlns:w10="urn:schemas-microsoft-com:office:word" xmlns:w="http://schemas.openxmlformats.org/wordprocessingml/2006/main" xmlns:w14="http://schemas.microsoft.com/office/word/2010/wordml" xmlns:wpg="http://schemas.microsoft.com/office/word/2010/wordprocessingGroup" xmlns:wpi="http://schemas.microsoft.com/office/word/2010/wordprocessingInk" xmlns:wne="http://schemas.microsoft.com/office/word/2006/wordml" xmlns:wps="http://schemas.microsoft.com/office/word/2010/wordprocessingShape" mc:Ignorable="w14 wp14">
   <w:tbl>
     <w:tblPr>
       <w:tblStyle w:val="Tabelacomgrade"/>
@@ -3391,16 +3415,22 @@
             <w:rPr>
               <w:b/>
             </w:rPr>
-            <w:t xml:space="preserve">DESCRIÇÃO CASO DE USO + PROTÓTIPO TELAS + </w:t>
+            <w:t>DESCRIÇÃO CASO DE USO + PROTÓTIPO TELAS + DIAGRAMA</w:t>
           </w:r>
           <w:proofErr w:type="gramStart"/>
           <w:r>
             <w:rPr>
               <w:b/>
             </w:rPr>
-            <w:t>DIAGRAMA  SEQUÊNCIA</w:t>
+            <w:t xml:space="preserve">  </w:t>
           </w:r>
           <w:proofErr w:type="gramEnd"/>
+          <w:r>
+            <w:rPr>
+              <w:b/>
+            </w:rPr>
+            <w:t>SEQUÊNCIA</w:t>
+          </w:r>
         </w:p>
       </w:tc>
       <w:tc>
@@ -3480,6 +3510,28 @@
           <w:pPr>
             <w:jc w:val="both"/>
           </w:pPr>
+          <w:r>
+            <w:rPr>
+              <w:rFonts w:ascii="Arial" w:hAnsi="Arial" w:cs="Arial"/>
+            </w:rPr>
+            <w:t xml:space="preserve">Sistema de controle para distribuição de </w:t>
+          </w:r>
+          <w:proofErr w:type="spellStart"/>
+          <w:r>
+            <w:rPr>
+              <w:rFonts w:ascii="Arial" w:hAnsi="Arial" w:cs="Arial"/>
+            </w:rPr>
+            <w:t>Vending</w:t>
+          </w:r>
+          <w:proofErr w:type="spellEnd"/>
+          <w:r>
+            <w:rPr>
+              <w:rFonts w:ascii="Arial" w:hAnsi="Arial" w:cs="Arial"/>
+            </w:rPr>
+            <w:t xml:space="preserve"> Machines</w:t>
+          </w:r>
+          <w:bookmarkStart w:id="0" w:name="_GoBack"/>
+          <w:bookmarkEnd w:id="0"/>
         </w:p>
       </w:tc>
     </w:tr>
@@ -3492,8 +3544,18 @@
 </w:hdr>
 </file>
 
+<file path=word/header3.xml><?xml version="1.0" encoding="utf-8"?>
+<w:hdr xmlns:wpc="http://schemas.microsoft.com/office/word/2010/wordprocessingCanvas" xmlns:mc="http://schemas.openxmlformats.org/markup-compatibility/2006" xmlns:o="urn:schemas-microsoft-com:office:office" xmlns:r="http://schemas.openxmlformats.org/officeDocument/2006/relationships" xmlns:m="http://schemas.openxmlformats.org/officeDocument/2006/math" xmlns:v="urn:schemas-microsoft-com:vml" xmlns:wp14="http://schemas.microsoft.com/office/word/2010/wordprocessingDrawing" xmlns:wp="http://schemas.openxmlformats.org/drawingml/2006/wordprocessingDrawing" xmlns:w10="urn:schemas-microsoft-com:office:word" xmlns:w="http://schemas.openxmlformats.org/wordprocessingml/2006/main" xmlns:w14="http://schemas.microsoft.com/office/word/2010/wordml" xmlns:wpg="http://schemas.microsoft.com/office/word/2010/wordprocessingGroup" xmlns:wpi="http://schemas.microsoft.com/office/word/2010/wordprocessingInk" xmlns:wne="http://schemas.microsoft.com/office/word/2006/wordml" xmlns:wps="http://schemas.microsoft.com/office/word/2010/wordprocessingShape" mc:Ignorable="w14 wp14">
+  <w:p>
+    <w:pPr>
+      <w:pStyle w:val="Cabealho"/>
+    </w:pPr>
+  </w:p>
+</w:hdr>
+</file>
+
 <file path=word/numbering.xml><?xml version="1.0" encoding="utf-8"?>
-<w:numbering xmlns:wpc="http://schemas.microsoft.com/office/word/2010/wordprocessingCanvas" xmlns:mc="http://schemas.openxmlformats.org/markup-compatibility/2006" xmlns:o="urn:schemas-microsoft-com:office:office" xmlns:r="http://schemas.openxmlformats.org/officeDocument/2006/relationships" xmlns:m="http://schemas.openxmlformats.org/officeDocument/2006/math" xmlns:v="urn:schemas-microsoft-com:vml" xmlns:wp14="http://schemas.microsoft.com/office/word/2010/wordprocessingDrawing" xmlns:wp="http://schemas.openxmlformats.org/drawingml/2006/wordprocessingDrawing" xmlns:w10="urn:schemas-microsoft-com:office:word" xmlns:w="http://schemas.openxmlformats.org/wordprocessingml/2006/main" xmlns:w14="http://schemas.microsoft.com/office/word/2010/wordml" xmlns:w15="http://schemas.microsoft.com/office/word/2012/wordml" xmlns:wpg="http://schemas.microsoft.com/office/word/2010/wordprocessingGroup" xmlns:wpi="http://schemas.microsoft.com/office/word/2010/wordprocessingInk" xmlns:wne="http://schemas.microsoft.com/office/word/2006/wordml" xmlns:wps="http://schemas.microsoft.com/office/word/2010/wordprocessingShape" mc:Ignorable="w14 w15 wp14">
+<w:numbering xmlns:wpc="http://schemas.microsoft.com/office/word/2010/wordprocessingCanvas" xmlns:mc="http://schemas.openxmlformats.org/markup-compatibility/2006" xmlns:o="urn:schemas-microsoft-com:office:office" xmlns:r="http://schemas.openxmlformats.org/officeDocument/2006/relationships" xmlns:m="http://schemas.openxmlformats.org/officeDocument/2006/math" xmlns:v="urn:schemas-microsoft-com:vml" xmlns:wp14="http://schemas.microsoft.com/office/word/2010/wordprocessingDrawing" xmlns:wp="http://schemas.openxmlformats.org/drawingml/2006/wordprocessingDrawing" xmlns:w10="urn:schemas-microsoft-com:office:word" xmlns:w="http://schemas.openxmlformats.org/wordprocessingml/2006/main" xmlns:w14="http://schemas.microsoft.com/office/word/2010/wordml" xmlns:wpg="http://schemas.microsoft.com/office/word/2010/wordprocessingGroup" xmlns:wpi="http://schemas.microsoft.com/office/word/2010/wordprocessingInk" xmlns:wne="http://schemas.microsoft.com/office/word/2006/wordml" xmlns:wps="http://schemas.microsoft.com/office/word/2010/wordprocessingShape" mc:Ignorable="w14 wp14">
   <w:abstractNum w:abstractNumId="0">
     <w:nsid w:val="002079BC"/>
     <w:multiLevelType w:val="hybridMultilevel"/>
@@ -6277,7 +6339,7 @@
 </file>
 
 <file path=word/styles.xml><?xml version="1.0" encoding="utf-8"?>
-<w:styles xmlns:mc="http://schemas.openxmlformats.org/markup-compatibility/2006" xmlns:r="http://schemas.openxmlformats.org/officeDocument/2006/relationships" xmlns:w="http://schemas.openxmlformats.org/wordprocessingml/2006/main" xmlns:w14="http://schemas.microsoft.com/office/word/2010/wordml" xmlns:w15="http://schemas.microsoft.com/office/word/2012/wordml" mc:Ignorable="w14 w15">
+<w:styles xmlns:mc="http://schemas.openxmlformats.org/markup-compatibility/2006" xmlns:r="http://schemas.openxmlformats.org/officeDocument/2006/relationships" xmlns:w="http://schemas.openxmlformats.org/wordprocessingml/2006/main" xmlns:w14="http://schemas.microsoft.com/office/word/2010/wordml" mc:Ignorable="w14">
   <w:docDefaults>
     <w:rPrDefault>
       <w:rPr>
@@ -6293,378 +6355,146 @@
       </w:pPr>
     </w:pPrDefault>
   </w:docDefaults>
-  <w:latentStyles w:defLockedState="0" w:defUIPriority="99" w:defSemiHidden="0" w:defUnhideWhenUsed="0" w:defQFormat="0" w:count="371">
-    <w:lsdException w:name="Normal" w:uiPriority="0" w:qFormat="1"/>
-    <w:lsdException w:name="heading 1" w:uiPriority="9" w:qFormat="1"/>
-    <w:lsdException w:name="heading 2" w:semiHidden="1" w:uiPriority="9" w:unhideWhenUsed="1" w:qFormat="1"/>
-    <w:lsdException w:name="heading 3" w:semiHidden="1" w:uiPriority="9" w:unhideWhenUsed="1" w:qFormat="1"/>
-    <w:lsdException w:name="heading 4" w:semiHidden="1" w:uiPriority="9" w:unhideWhenUsed="1" w:qFormat="1"/>
-    <w:lsdException w:name="heading 5" w:semiHidden="1" w:uiPriority="9" w:unhideWhenUsed="1" w:qFormat="1"/>
-    <w:lsdException w:name="heading 6" w:semiHidden="1" w:uiPriority="9" w:unhideWhenUsed="1" w:qFormat="1"/>
-    <w:lsdException w:name="heading 7" w:semiHidden="1" w:uiPriority="9" w:unhideWhenUsed="1" w:qFormat="1"/>
-    <w:lsdException w:name="heading 8" w:semiHidden="1" w:uiPriority="9" w:unhideWhenUsed="1" w:qFormat="1"/>
-    <w:lsdException w:name="heading 9" w:semiHidden="1" w:uiPriority="9" w:unhideWhenUsed="1" w:qFormat="1"/>
-    <w:lsdException w:name="index 1" w:semiHidden="1" w:unhideWhenUsed="1"/>
-    <w:lsdException w:name="index 2" w:semiHidden="1" w:unhideWhenUsed="1"/>
-    <w:lsdException w:name="index 3" w:semiHidden="1" w:unhideWhenUsed="1"/>
-    <w:lsdException w:name="index 4" w:semiHidden="1" w:unhideWhenUsed="1"/>
-    <w:lsdException w:name="index 5" w:semiHidden="1" w:unhideWhenUsed="1"/>
-    <w:lsdException w:name="index 6" w:semiHidden="1" w:unhideWhenUsed="1"/>
-    <w:lsdException w:name="index 7" w:semiHidden="1" w:unhideWhenUsed="1"/>
-    <w:lsdException w:name="index 8" w:semiHidden="1" w:unhideWhenUsed="1"/>
-    <w:lsdException w:name="index 9" w:semiHidden="1" w:unhideWhenUsed="1"/>
-    <w:lsdException w:name="toc 1" w:semiHidden="1" w:uiPriority="39" w:unhideWhenUsed="1"/>
-    <w:lsdException w:name="toc 2" w:semiHidden="1" w:uiPriority="39" w:unhideWhenUsed="1"/>
-    <w:lsdException w:name="toc 3" w:semiHidden="1" w:uiPriority="39" w:unhideWhenUsed="1"/>
-    <w:lsdException w:name="toc 4" w:semiHidden="1" w:uiPriority="39" w:unhideWhenUsed="1"/>
-    <w:lsdException w:name="toc 5" w:semiHidden="1" w:uiPriority="39" w:unhideWhenUsed="1"/>
-    <w:lsdException w:name="toc 6" w:semiHidden="1" w:uiPriority="39" w:unhideWhenUsed="1"/>
-    <w:lsdException w:name="toc 7" w:semiHidden="1" w:uiPriority="39" w:unhideWhenUsed="1"/>
-    <w:lsdException w:name="toc 8" w:semiHidden="1" w:uiPriority="39" w:unhideWhenUsed="1"/>
-    <w:lsdException w:name="toc 9" w:semiHidden="1" w:uiPriority="39" w:unhideWhenUsed="1"/>
-    <w:lsdException w:name="Normal Indent" w:semiHidden="1" w:unhideWhenUsed="1"/>
-    <w:lsdException w:name="footnote text" w:semiHidden="1" w:unhideWhenUsed="1"/>
-    <w:lsdException w:name="annotation text" w:semiHidden="1" w:unhideWhenUsed="1"/>
-    <w:lsdException w:name="header" w:semiHidden="1" w:uiPriority="0" w:unhideWhenUsed="1"/>
-    <w:lsdException w:name="footer" w:semiHidden="1" w:unhideWhenUsed="1"/>
-    <w:lsdException w:name="index heading" w:semiHidden="1" w:unhideWhenUsed="1"/>
-    <w:lsdException w:name="caption" w:semiHidden="1" w:uiPriority="35" w:unhideWhenUsed="1" w:qFormat="1"/>
-    <w:lsdException w:name="table of figures" w:semiHidden="1" w:unhideWhenUsed="1"/>
-    <w:lsdException w:name="envelope address" w:semiHidden="1" w:unhideWhenUsed="1"/>
-    <w:lsdException w:name="envelope return" w:semiHidden="1" w:unhideWhenUsed="1"/>
-    <w:lsdException w:name="footnote reference" w:semiHidden="1" w:unhideWhenUsed="1"/>
-    <w:lsdException w:name="annotation reference" w:semiHidden="1" w:unhideWhenUsed="1"/>
-    <w:lsdException w:name="line number" w:semiHidden="1" w:unhideWhenUsed="1"/>
-    <w:lsdException w:name="page number" w:semiHidden="1" w:unhideWhenUsed="1"/>
-    <w:lsdException w:name="endnote reference" w:semiHidden="1" w:unhideWhenUsed="1"/>
-    <w:lsdException w:name="endnote text" w:semiHidden="1" w:unhideWhenUsed="1"/>
-    <w:lsdException w:name="table of authorities" w:semiHidden="1" w:unhideWhenUsed="1"/>
-    <w:lsdException w:name="macro" w:semiHidden="1" w:unhideWhenUsed="1"/>
-    <w:lsdException w:name="toa heading" w:semiHidden="1" w:unhideWhenUsed="1"/>
-    <w:lsdException w:name="List" w:semiHidden="1" w:unhideWhenUsed="1"/>
-    <w:lsdException w:name="List Bullet" w:semiHidden="1" w:unhideWhenUsed="1"/>
-    <w:lsdException w:name="List Number" w:semiHidden="1" w:unhideWhenUsed="1"/>
-    <w:lsdException w:name="List 2" w:semiHidden="1" w:unhideWhenUsed="1"/>
-    <w:lsdException w:name="List 3" w:semiHidden="1" w:unhideWhenUsed="1"/>
-    <w:lsdException w:name="List 4" w:semiHidden="1" w:unhideWhenUsed="1"/>
-    <w:lsdException w:name="List 5" w:semiHidden="1" w:unhideWhenUsed="1"/>
-    <w:lsdException w:name="List Bullet 2" w:semiHidden="1" w:unhideWhenUsed="1"/>
-    <w:lsdException w:name="List Bullet 3" w:semiHidden="1" w:unhideWhenUsed="1"/>
-    <w:lsdException w:name="List Bullet 4" w:semiHidden="1" w:unhideWhenUsed="1"/>
-    <w:lsdException w:name="List Bullet 5" w:semiHidden="1" w:unhideWhenUsed="1"/>
-    <w:lsdException w:name="List Number 2" w:semiHidden="1" w:unhideWhenUsed="1"/>
-    <w:lsdException w:name="List Number 3" w:semiHidden="1" w:unhideWhenUsed="1"/>
-    <w:lsdException w:name="List Number 4" w:semiHidden="1" w:unhideWhenUsed="1"/>
-    <w:lsdException w:name="List Number 5" w:semiHidden="1" w:unhideWhenUsed="1"/>
-    <w:lsdException w:name="Title" w:uiPriority="10" w:qFormat="1"/>
-    <w:lsdException w:name="Closing" w:semiHidden="1" w:unhideWhenUsed="1"/>
-    <w:lsdException w:name="Signature" w:semiHidden="1" w:unhideWhenUsed="1"/>
-    <w:lsdException w:name="Default Paragraph Font" w:semiHidden="1" w:uiPriority="1" w:unhideWhenUsed="1"/>
-    <w:lsdException w:name="Body Text" w:semiHidden="1" w:unhideWhenUsed="1"/>
-    <w:lsdException w:name="Body Text Indent" w:semiHidden="1" w:unhideWhenUsed="1"/>
-    <w:lsdException w:name="List Continue" w:semiHidden="1" w:unhideWhenUsed="1"/>
-    <w:lsdException w:name="List Continue 2" w:semiHidden="1" w:unhideWhenUsed="1"/>
-    <w:lsdException w:name="List Continue 3" w:semiHidden="1" w:unhideWhenUsed="1"/>
-    <w:lsdException w:name="List Continue 4" w:semiHidden="1" w:unhideWhenUsed="1"/>
-    <w:lsdException w:name="List Continue 5" w:semiHidden="1" w:unhideWhenUsed="1"/>
-    <w:lsdException w:name="Message Header" w:semiHidden="1" w:unhideWhenUsed="1"/>
-    <w:lsdException w:name="Subtitle" w:uiPriority="11" w:qFormat="1"/>
-    <w:lsdException w:name="Salutation" w:semiHidden="1" w:unhideWhenUsed="1"/>
-    <w:lsdException w:name="Date" w:semiHidden="1" w:unhideWhenUsed="1"/>
-    <w:lsdException w:name="Body Text First Indent" w:semiHidden="1" w:unhideWhenUsed="1"/>
-    <w:lsdException w:name="Body Text First Indent 2" w:semiHidden="1" w:unhideWhenUsed="1"/>
-    <w:lsdException w:name="Note Heading" w:semiHidden="1" w:unhideWhenUsed="1"/>
-    <w:lsdException w:name="Body Text 2" w:semiHidden="1" w:unhideWhenUsed="1"/>
-    <w:lsdException w:name="Body Text 3" w:semiHidden="1" w:unhideWhenUsed="1"/>
-    <w:lsdException w:name="Body Text Indent 2" w:semiHidden="1" w:unhideWhenUsed="1"/>
-    <w:lsdException w:name="Body Text Indent 3" w:semiHidden="1" w:unhideWhenUsed="1"/>
-    <w:lsdException w:name="Block Text" w:semiHidden="1" w:unhideWhenUsed="1"/>
-    <w:lsdException w:name="Hyperlink" w:semiHidden="1" w:uiPriority="0" w:unhideWhenUsed="1"/>
-    <w:lsdException w:name="FollowedHyperlink" w:semiHidden="1" w:unhideWhenUsed="1"/>
-    <w:lsdException w:name="Strong" w:uiPriority="22" w:qFormat="1"/>
-    <w:lsdException w:name="Emphasis" w:uiPriority="20" w:qFormat="1"/>
-    <w:lsdException w:name="Document Map" w:semiHidden="1" w:unhideWhenUsed="1"/>
-    <w:lsdException w:name="Plain Text" w:semiHidden="1" w:unhideWhenUsed="1"/>
-    <w:lsdException w:name="E-mail Signature" w:semiHidden="1" w:unhideWhenUsed="1"/>
-    <w:lsdException w:name="HTML Top of Form" w:semiHidden="1" w:unhideWhenUsed="1"/>
-    <w:lsdException w:name="HTML Bottom of Form" w:semiHidden="1" w:unhideWhenUsed="1"/>
-    <w:lsdException w:name="Normal (Web)" w:semiHidden="1" w:unhideWhenUsed="1"/>
-    <w:lsdException w:name="HTML Acronym" w:semiHidden="1" w:unhideWhenUsed="1"/>
-    <w:lsdException w:name="HTML Address" w:semiHidden="1" w:unhideWhenUsed="1"/>
-    <w:lsdException w:name="HTML Cite" w:semiHidden="1" w:unhideWhenUsed="1"/>
-    <w:lsdException w:name="HTML Code" w:semiHidden="1" w:unhideWhenUsed="1"/>
-    <w:lsdException w:name="HTML Definition" w:semiHidden="1" w:unhideWhenUsed="1"/>
-    <w:lsdException w:name="HTML Keyboard" w:semiHidden="1" w:unhideWhenUsed="1"/>
-    <w:lsdException w:name="HTML Preformatted" w:semiHidden="1" w:unhideWhenUsed="1"/>
-    <w:lsdException w:name="HTML Sample" w:semiHidden="1" w:unhideWhenUsed="1"/>
-    <w:lsdException w:name="HTML Typewriter" w:semiHidden="1" w:unhideWhenUsed="1"/>
-    <w:lsdException w:name="HTML Variable" w:semiHidden="1" w:unhideWhenUsed="1"/>
-    <w:lsdException w:name="Normal Table" w:semiHidden="1" w:unhideWhenUsed="1"/>
-    <w:lsdException w:name="annotation subject" w:semiHidden="1" w:unhideWhenUsed="1"/>
-    <w:lsdException w:name="No List" w:semiHidden="1" w:unhideWhenUsed="1"/>
-    <w:lsdException w:name="Outline List 1" w:semiHidden="1" w:unhideWhenUsed="1"/>
-    <w:lsdException w:name="Outline List 2" w:semiHidden="1" w:unhideWhenUsed="1"/>
-    <w:lsdException w:name="Outline List 3" w:semiHidden="1" w:unhideWhenUsed="1"/>
-    <w:lsdException w:name="Table Simple 1" w:semiHidden="1" w:unhideWhenUsed="1"/>
-    <w:lsdException w:name="Table Simple 2" w:semiHidden="1" w:unhideWhenUsed="1"/>
-    <w:lsdException w:name="Table Simple 3" w:semiHidden="1" w:unhideWhenUsed="1"/>
-    <w:lsdException w:name="Table Classic 1" w:semiHidden="1" w:unhideWhenUsed="1"/>
-    <w:lsdException w:name="Table Classic 2" w:semiHidden="1" w:unhideWhenUsed="1"/>
-    <w:lsdException w:name="Table Classic 3" w:semiHidden="1" w:unhideWhenUsed="1"/>
-    <w:lsdException w:name="Table Classic 4" w:semiHidden="1" w:unhideWhenUsed="1"/>
-    <w:lsdException w:name="Table Colorful 1" w:semiHidden="1" w:unhideWhenUsed="1"/>
-    <w:lsdException w:name="Table Colorful 2" w:semiHidden="1" w:unhideWhenUsed="1"/>
-    <w:lsdException w:name="Table Colorful 3" w:semiHidden="1" w:unhideWhenUsed="1"/>
-    <w:lsdException w:name="Table Columns 1" w:semiHidden="1" w:unhideWhenUsed="1"/>
-    <w:lsdException w:name="Table Columns 2" w:semiHidden="1" w:unhideWhenUsed="1"/>
-    <w:lsdException w:name="Table Columns 3" w:semiHidden="1" w:unhideWhenUsed="1"/>
-    <w:lsdException w:name="Table Columns 4" w:semiHidden="1" w:unhideWhenUsed="1"/>
-    <w:lsdException w:name="Table Columns 5" w:semiHidden="1" w:unhideWhenUsed="1"/>
-    <w:lsdException w:name="Table Grid 1" w:semiHidden="1" w:unhideWhenUsed="1"/>
-    <w:lsdException w:name="Table Grid 2" w:semiHidden="1" w:unhideWhenUsed="1"/>
-    <w:lsdException w:name="Table Grid 3" w:semiHidden="1" w:unhideWhenUsed="1"/>
-    <w:lsdException w:name="Table Grid 4" w:semiHidden="1" w:unhideWhenUsed="1"/>
-    <w:lsdException w:name="Table Grid 5" w:semiHidden="1" w:unhideWhenUsed="1"/>
-    <w:lsdException w:name="Table Grid 6" w:semiHidden="1" w:unhideWhenUsed="1"/>
-    <w:lsdException w:name="Table Grid 7" w:semiHidden="1" w:unhideWhenUsed="1"/>
-    <w:lsdException w:name="Table Grid 8" w:semiHidden="1" w:unhideWhenUsed="1"/>
-    <w:lsdException w:name="Table List 1" w:semiHidden="1" w:unhideWhenUsed="1"/>
-    <w:lsdException w:name="Table List 2" w:semiHidden="1" w:unhideWhenUsed="1"/>
-    <w:lsdException w:name="Table List 3" w:semiHidden="1" w:unhideWhenUsed="1"/>
-    <w:lsdException w:name="Table List 4" w:semiHidden="1" w:unhideWhenUsed="1"/>
-    <w:lsdException w:name="Table List 5" w:semiHidden="1" w:unhideWhenUsed="1"/>
-    <w:lsdException w:name="Table List 6" w:semiHidden="1" w:unhideWhenUsed="1"/>
-    <w:lsdException w:name="Table List 7" w:semiHidden="1" w:unhideWhenUsed="1"/>
-    <w:lsdException w:name="Table List 8" w:semiHidden="1" w:unhideWhenUsed="1"/>
-    <w:lsdException w:name="Table 3D effects 1" w:semiHidden="1" w:unhideWhenUsed="1"/>
-    <w:lsdException w:name="Table 3D effects 2" w:semiHidden="1" w:unhideWhenUsed="1"/>
-    <w:lsdException w:name="Table 3D effects 3" w:semiHidden="1" w:unhideWhenUsed="1"/>
-    <w:lsdException w:name="Table Contemporary" w:semiHidden="1" w:unhideWhenUsed="1"/>
-    <w:lsdException w:name="Table Elegant" w:semiHidden="1" w:unhideWhenUsed="1"/>
-    <w:lsdException w:name="Table Professional" w:semiHidden="1" w:unhideWhenUsed="1"/>
-    <w:lsdException w:name="Table Subtle 1" w:semiHidden="1" w:unhideWhenUsed="1"/>
-    <w:lsdException w:name="Table Subtle 2" w:semiHidden="1" w:unhideWhenUsed="1"/>
-    <w:lsdException w:name="Table Web 1" w:semiHidden="1" w:unhideWhenUsed="1"/>
-    <w:lsdException w:name="Table Web 2" w:semiHidden="1" w:unhideWhenUsed="1"/>
-    <w:lsdException w:name="Table Web 3" w:semiHidden="1" w:unhideWhenUsed="1"/>
-    <w:lsdException w:name="Balloon Text" w:semiHidden="1" w:unhideWhenUsed="1"/>
-    <w:lsdException w:name="Table Grid" w:uiPriority="0"/>
-    <w:lsdException w:name="Table Theme" w:semiHidden="1" w:unhideWhenUsed="1"/>
-    <w:lsdException w:name="Placeholder Text" w:semiHidden="1"/>
-    <w:lsdException w:name="No Spacing" w:uiPriority="1" w:qFormat="1"/>
-    <w:lsdException w:name="Light Shading" w:uiPriority="60"/>
-    <w:lsdException w:name="Light List" w:uiPriority="61"/>
-    <w:lsdException w:name="Light Grid" w:uiPriority="62"/>
-    <w:lsdException w:name="Medium Shading 1" w:uiPriority="63"/>
-    <w:lsdException w:name="Medium Shading 2" w:uiPriority="64"/>
-    <w:lsdException w:name="Medium List 1" w:uiPriority="65"/>
-    <w:lsdException w:name="Medium List 2" w:uiPriority="66"/>
-    <w:lsdException w:name="Medium Grid 1" w:uiPriority="67"/>
-    <w:lsdException w:name="Medium Grid 2" w:uiPriority="68"/>
-    <w:lsdException w:name="Medium Grid 3" w:uiPriority="69"/>
-    <w:lsdException w:name="Dark List" w:uiPriority="70"/>
-    <w:lsdException w:name="Colorful Shading" w:uiPriority="71"/>
-    <w:lsdException w:name="Colorful List" w:uiPriority="72"/>
-    <w:lsdException w:name="Colorful Grid" w:uiPriority="73"/>
-    <w:lsdException w:name="Light Shading Accent 1" w:uiPriority="60"/>
-    <w:lsdException w:name="Light List Accent 1" w:uiPriority="61"/>
-    <w:lsdException w:name="Light Grid Accent 1" w:uiPriority="62"/>
-    <w:lsdException w:name="Medium Shading 1 Accent 1" w:uiPriority="63"/>
-    <w:lsdException w:name="Medium Shading 2 Accent 1" w:uiPriority="64"/>
-    <w:lsdException w:name="Medium List 1 Accent 1" w:uiPriority="65"/>
-    <w:lsdException w:name="Revision" w:semiHidden="1"/>
-    <w:lsdException w:name="List Paragraph" w:uiPriority="34" w:qFormat="1"/>
-    <w:lsdException w:name="Quote" w:uiPriority="29" w:qFormat="1"/>
-    <w:lsdException w:name="Intense Quote" w:uiPriority="30" w:qFormat="1"/>
-    <w:lsdException w:name="Medium List 2 Accent 1" w:uiPriority="66"/>
-    <w:lsdException w:name="Medium Grid 1 Accent 1" w:uiPriority="67"/>
-    <w:lsdException w:name="Medium Grid 2 Accent 1" w:uiPriority="68"/>
-    <w:lsdException w:name="Medium Grid 3 Accent 1" w:uiPriority="69"/>
-    <w:lsdException w:name="Dark List Accent 1" w:uiPriority="70"/>
-    <w:lsdException w:name="Colorful Shading Accent 1" w:uiPriority="71"/>
-    <w:lsdException w:name="Colorful List Accent 1" w:uiPriority="72"/>
-    <w:lsdException w:name="Colorful Grid Accent 1" w:uiPriority="73"/>
-    <w:lsdException w:name="Light Shading Accent 2" w:uiPriority="60"/>
-    <w:lsdException w:name="Light List Accent 2" w:uiPriority="61"/>
-    <w:lsdException w:name="Light Grid Accent 2" w:uiPriority="62"/>
-    <w:lsdException w:name="Medium Shading 1 Accent 2" w:uiPriority="63"/>
-    <w:lsdException w:name="Medium Shading 2 Accent 2" w:uiPriority="64"/>
-    <w:lsdException w:name="Medium List 1 Accent 2" w:uiPriority="65"/>
-    <w:lsdException w:name="Medium List 2 Accent 2" w:uiPriority="66"/>
-    <w:lsdException w:name="Medium Grid 1 Accent 2" w:uiPriority="67"/>
-    <w:lsdException w:name="Medium Grid 2 Accent 2" w:uiPriority="68"/>
-    <w:lsdException w:name="Medium Grid 3 Accent 2" w:uiPriority="69"/>
-    <w:lsdException w:name="Dark List Accent 2" w:uiPriority="70"/>
-    <w:lsdException w:name="Colorful Shading Accent 2" w:uiPriority="71"/>
-    <w:lsdException w:name="Colorful List Accent 2" w:uiPriority="72"/>
-    <w:lsdException w:name="Colorful Grid Accent 2" w:uiPriority="73"/>
-    <w:lsdException w:name="Light Shading Accent 3" w:uiPriority="60"/>
-    <w:lsdException w:name="Light List Accent 3" w:uiPriority="61"/>
-    <w:lsdException w:name="Light Grid Accent 3" w:uiPriority="62"/>
-    <w:lsdException w:name="Medium Shading 1 Accent 3" w:uiPriority="63"/>
-    <w:lsdException w:name="Medium Shading 2 Accent 3" w:uiPriority="64"/>
-    <w:lsdException w:name="Medium List 1 Accent 3" w:uiPriority="65"/>
-    <w:lsdException w:name="Medium List 2 Accent 3" w:uiPriority="66"/>
-    <w:lsdException w:name="Medium Grid 1 Accent 3" w:uiPriority="67"/>
-    <w:lsdException w:name="Medium Grid 2 Accent 3" w:uiPriority="68"/>
-    <w:lsdException w:name="Medium Grid 3 Accent 3" w:uiPriority="69"/>
-    <w:lsdException w:name="Dark List Accent 3" w:uiPriority="70"/>
-    <w:lsdException w:name="Colorful Shading Accent 3" w:uiPriority="71"/>
-    <w:lsdException w:name="Colorful List Accent 3" w:uiPriority="72"/>
-    <w:lsdException w:name="Colorful Grid Accent 3" w:uiPriority="73"/>
-    <w:lsdException w:name="Light Shading Accent 4" w:uiPriority="60"/>
-    <w:lsdException w:name="Light List Accent 4" w:uiPriority="61"/>
-    <w:lsdException w:name="Light Grid Accent 4" w:uiPriority="62"/>
-    <w:lsdException w:name="Medium Shading 1 Accent 4" w:uiPriority="63"/>
-    <w:lsdException w:name="Medium Shading 2 Accent 4" w:uiPriority="64"/>
-    <w:lsdException w:name="Medium List 1 Accent 4" w:uiPriority="65"/>
-    <w:lsdException w:name="Medium List 2 Accent 4" w:uiPriority="66"/>
-    <w:lsdException w:name="Medium Grid 1 Accent 4" w:uiPriority="67"/>
-    <w:lsdException w:name="Medium Grid 2 Accent 4" w:uiPriority="68"/>
-    <w:lsdException w:name="Medium Grid 3 Accent 4" w:uiPriority="69"/>
-    <w:lsdException w:name="Dark List Accent 4" w:uiPriority="70"/>
-    <w:lsdException w:name="Colorful Shading Accent 4" w:uiPriority="71"/>
-    <w:lsdException w:name="Colorful List Accent 4" w:uiPriority="72"/>
-    <w:lsdException w:name="Colorful Grid Accent 4" w:uiPriority="73"/>
-    <w:lsdException w:name="Light Shading Accent 5" w:uiPriority="60"/>
-    <w:lsdException w:name="Light List Accent 5" w:uiPriority="61"/>
-    <w:lsdException w:name="Light Grid Accent 5" w:uiPriority="62"/>
-    <w:lsdException w:name="Medium Shading 1 Accent 5" w:uiPriority="63"/>
-    <w:lsdException w:name="Medium Shading 2 Accent 5" w:uiPriority="64"/>
-    <w:lsdException w:name="Medium List 1 Accent 5" w:uiPriority="65"/>
-    <w:lsdException w:name="Medium List 2 Accent 5" w:uiPriority="66"/>
-    <w:lsdException w:name="Medium Grid 1 Accent 5" w:uiPriority="67"/>
-    <w:lsdException w:name="Medium Grid 2 Accent 5" w:uiPriority="68"/>
-    <w:lsdException w:name="Medium Grid 3 Accent 5" w:uiPriority="69"/>
-    <w:lsdException w:name="Dark List Accent 5" w:uiPriority="70"/>
-    <w:lsdException w:name="Colorful Shading Accent 5" w:uiPriority="71"/>
-    <w:lsdException w:name="Colorful List Accent 5" w:uiPriority="72"/>
-    <w:lsdException w:name="Colorful Grid Accent 5" w:uiPriority="73"/>
-    <w:lsdException w:name="Light Shading Accent 6" w:uiPriority="60"/>
-    <w:lsdException w:name="Light List Accent 6" w:uiPriority="61"/>
-    <w:lsdException w:name="Light Grid Accent 6" w:uiPriority="62"/>
-    <w:lsdException w:name="Medium Shading 1 Accent 6" w:uiPriority="63"/>
-    <w:lsdException w:name="Medium Shading 2 Accent 6" w:uiPriority="64"/>
-    <w:lsdException w:name="Medium List 1 Accent 6" w:uiPriority="65"/>
-    <w:lsdException w:name="Medium List 2 Accent 6" w:uiPriority="66"/>
-    <w:lsdException w:name="Medium Grid 1 Accent 6" w:uiPriority="67"/>
-    <w:lsdException w:name="Medium Grid 2 Accent 6" w:uiPriority="68"/>
-    <w:lsdException w:name="Medium Grid 3 Accent 6" w:uiPriority="69"/>
-    <w:lsdException w:name="Dark List Accent 6" w:uiPriority="70"/>
-    <w:lsdException w:name="Colorful Shading Accent 6" w:uiPriority="71"/>
-    <w:lsdException w:name="Colorful List Accent 6" w:uiPriority="72"/>
-    <w:lsdException w:name="Colorful Grid Accent 6" w:uiPriority="73"/>
-    <w:lsdException w:name="Subtle Emphasis" w:uiPriority="19" w:qFormat="1"/>
-    <w:lsdException w:name="Intense Emphasis" w:uiPriority="21" w:qFormat="1"/>
-    <w:lsdException w:name="Subtle Reference" w:uiPriority="31" w:qFormat="1"/>
-    <w:lsdException w:name="Intense Reference" w:uiPriority="32" w:qFormat="1"/>
-    <w:lsdException w:name="Book Title" w:uiPriority="33" w:qFormat="1"/>
-    <w:lsdException w:name="Bibliography" w:semiHidden="1" w:uiPriority="37" w:unhideWhenUsed="1"/>
-    <w:lsdException w:name="TOC Heading" w:semiHidden="1" w:uiPriority="39" w:unhideWhenUsed="1" w:qFormat="1"/>
-    <w:lsdException w:name="Plain Table 1" w:uiPriority="41"/>
-    <w:lsdException w:name="Plain Table 2" w:uiPriority="42"/>
-    <w:lsdException w:name="Plain Table 3" w:uiPriority="43"/>
-    <w:lsdException w:name="Plain Table 4" w:uiPriority="44"/>
-    <w:lsdException w:name="Plain Table 5" w:uiPriority="45"/>
-    <w:lsdException w:name="Grid Table Light" w:uiPriority="40"/>
-    <w:lsdException w:name="Grid Table 1 Light" w:uiPriority="46"/>
-    <w:lsdException w:name="Grid Table 2" w:uiPriority="47"/>
-    <w:lsdException w:name="Grid Table 3" w:uiPriority="48"/>
-    <w:lsdException w:name="Grid Table 4" w:uiPriority="49"/>
-    <w:lsdException w:name="Grid Table 5 Dark" w:uiPriority="50"/>
-    <w:lsdException w:name="Grid Table 6 Colorful" w:uiPriority="51"/>
-    <w:lsdException w:name="Grid Table 7 Colorful" w:uiPriority="52"/>
-    <w:lsdException w:name="Grid Table 1 Light Accent 1" w:uiPriority="46"/>
-    <w:lsdException w:name="Grid Table 2 Accent 1" w:uiPriority="47"/>
-    <w:lsdException w:name="Grid Table 3 Accent 1" w:uiPriority="48"/>
-    <w:lsdException w:name="Grid Table 4 Accent 1" w:uiPriority="49"/>
-    <w:lsdException w:name="Grid Table 5 Dark Accent 1" w:uiPriority="50"/>
-    <w:lsdException w:name="Grid Table 6 Colorful Accent 1" w:uiPriority="51"/>
-    <w:lsdException w:name="Grid Table 7 Colorful Accent 1" w:uiPriority="52"/>
-    <w:lsdException w:name="Grid Table 1 Light Accent 2" w:uiPriority="46"/>
-    <w:lsdException w:name="Grid Table 2 Accent 2" w:uiPriority="47"/>
-    <w:lsdException w:name="Grid Table 3 Accent 2" w:uiPriority="48"/>
-    <w:lsdException w:name="Grid Table 4 Accent 2" w:uiPriority="49"/>
-    <w:lsdException w:name="Grid Table 5 Dark Accent 2" w:uiPriority="50"/>
-    <w:lsdException w:name="Grid Table 6 Colorful Accent 2" w:uiPriority="51"/>
-    <w:lsdException w:name="Grid Table 7 Colorful Accent 2" w:uiPriority="52"/>
-    <w:lsdException w:name="Grid Table 1 Light Accent 3" w:uiPriority="46"/>
-    <w:lsdException w:name="Grid Table 2 Accent 3" w:uiPriority="47"/>
-    <w:lsdException w:name="Grid Table 3 Accent 3" w:uiPriority="48"/>
-    <w:lsdException w:name="Grid Table 4 Accent 3" w:uiPriority="49"/>
-    <w:lsdException w:name="Grid Table 5 Dark Accent 3" w:uiPriority="50"/>
-    <w:lsdException w:name="Grid Table 6 Colorful Accent 3" w:uiPriority="51"/>
-    <w:lsdException w:name="Grid Table 7 Colorful Accent 3" w:uiPriority="52"/>
-    <w:lsdException w:name="Grid Table 1 Light Accent 4" w:uiPriority="46"/>
-    <w:lsdException w:name="Grid Table 2 Accent 4" w:uiPriority="47"/>
-    <w:lsdException w:name="Grid Table 3 Accent 4" w:uiPriority="48"/>
-    <w:lsdException w:name="Grid Table 4 Accent 4" w:uiPriority="49"/>
-    <w:lsdException w:name="Grid Table 5 Dark Accent 4" w:uiPriority="50"/>
-    <w:lsdException w:name="Grid Table 6 Colorful Accent 4" w:uiPriority="51"/>
-    <w:lsdException w:name="Grid Table 7 Colorful Accent 4" w:uiPriority="52"/>
-    <w:lsdException w:name="Grid Table 1 Light Accent 5" w:uiPriority="46"/>
-    <w:lsdException w:name="Grid Table 2 Accent 5" w:uiPriority="47"/>
-    <w:lsdException w:name="Grid Table 3 Accent 5" w:uiPriority="48"/>
-    <w:lsdException w:name="Grid Table 4 Accent 5" w:uiPriority="49"/>
-    <w:lsdException w:name="Grid Table 5 Dark Accent 5" w:uiPriority="50"/>
-    <w:lsdException w:name="Grid Table 6 Colorful Accent 5" w:uiPriority="51"/>
-    <w:lsdException w:name="Grid Table 7 Colorful Accent 5" w:uiPriority="52"/>
-    <w:lsdException w:name="Grid Table 1 Light Accent 6" w:uiPriority="46"/>
-    <w:lsdException w:name="Grid Table 2 Accent 6" w:uiPriority="47"/>
-    <w:lsdException w:name="Grid Table 3 Accent 6" w:uiPriority="48"/>
-    <w:lsdException w:name="Grid Table 4 Accent 6" w:uiPriority="49"/>
-    <w:lsdException w:name="Grid Table 5 Dark Accent 6" w:uiPriority="50"/>
-    <w:lsdException w:name="Grid Table 6 Colorful Accent 6" w:uiPriority="51"/>
-    <w:lsdException w:name="Grid Table 7 Colorful Accent 6" w:uiPriority="52"/>
-    <w:lsdException w:name="List Table 1 Light" w:uiPriority="46"/>
-    <w:lsdException w:name="List Table 2" w:uiPriority="47"/>
-    <w:lsdException w:name="List Table 3" w:uiPriority="48"/>
-    <w:lsdException w:name="List Table 4" w:uiPriority="49"/>
-    <w:lsdException w:name="List Table 5 Dark" w:uiPriority="50"/>
-    <w:lsdException w:name="List Table 6 Colorful" w:uiPriority="51"/>
-    <w:lsdException w:name="List Table 7 Colorful" w:uiPriority="52"/>
-    <w:lsdException w:name="List Table 1 Light Accent 1" w:uiPriority="46"/>
-    <w:lsdException w:name="List Table 2 Accent 1" w:uiPriority="47"/>
-    <w:lsdException w:name="List Table 3 Accent 1" w:uiPriority="48"/>
-    <w:lsdException w:name="List Table 4 Accent 1" w:uiPriority="49"/>
-    <w:lsdException w:name="List Table 5 Dark Accent 1" w:uiPriority="50"/>
-    <w:lsdException w:name="List Table 6 Colorful Accent 1" w:uiPriority="51"/>
-    <w:lsdException w:name="List Table 7 Colorful Accent 1" w:uiPriority="52"/>
-    <w:lsdException w:name="List Table 1 Light Accent 2" w:uiPriority="46"/>
-    <w:lsdException w:name="List Table 2 Accent 2" w:uiPriority="47"/>
-    <w:lsdException w:name="List Table 3 Accent 2" w:uiPriority="48"/>
-    <w:lsdException w:name="List Table 4 Accent 2" w:uiPriority="49"/>
-    <w:lsdException w:name="List Table 5 Dark Accent 2" w:uiPriority="50"/>
-    <w:lsdException w:name="List Table 6 Colorful Accent 2" w:uiPriority="51"/>
-    <w:lsdException w:name="List Table 7 Colorful Accent 2" w:uiPriority="52"/>
-    <w:lsdException w:name="List Table 1 Light Accent 3" w:uiPriority="46"/>
-    <w:lsdException w:name="List Table 2 Accent 3" w:uiPriority="47"/>
-    <w:lsdException w:name="List Table 3 Accent 3" w:uiPriority="48"/>
-    <w:lsdException w:name="List Table 4 Accent 3" w:uiPriority="49"/>
-    <w:lsdException w:name="List Table 5 Dark Accent 3" w:uiPriority="50"/>
-    <w:lsdException w:name="List Table 6 Colorful Accent 3" w:uiPriority="51"/>
-    <w:lsdException w:name="List Table 7 Colorful Accent 3" w:uiPriority="52"/>
-    <w:lsdException w:name="List Table 1 Light Accent 4" w:uiPriority="46"/>
-    <w:lsdException w:name="List Table 2 Accent 4" w:uiPriority="47"/>
-    <w:lsdException w:name="List Table 3 Accent 4" w:uiPriority="48"/>
-    <w:lsdException w:name="List Table 4 Accent 4" w:uiPriority="49"/>
-    <w:lsdException w:name="List Table 5 Dark Accent 4" w:uiPriority="50"/>
-    <w:lsdException w:name="List Table 6 Colorful Accent 4" w:uiPriority="51"/>
-    <w:lsdException w:name="List Table 7 Colorful Accent 4" w:uiPriority="52"/>
-    <w:lsdException w:name="List Table 1 Light Accent 5" w:uiPriority="46"/>
-    <w:lsdException w:name="List Table 2 Accent 5" w:uiPriority="47"/>
-    <w:lsdException w:name="List Table 3 Accent 5" w:uiPriority="48"/>
-    <w:lsdException w:name="List Table 4 Accent 5" w:uiPriority="49"/>
-    <w:lsdException w:name="List Table 5 Dark Accent 5" w:uiPriority="50"/>
-    <w:lsdException w:name="List Table 6 Colorful Accent 5" w:uiPriority="51"/>
-    <w:lsdException w:name="List Table 7 Colorful Accent 5" w:uiPriority="52"/>
-    <w:lsdException w:name="List Table 1 Light Accent 6" w:uiPriority="46"/>
-    <w:lsdException w:name="List Table 2 Accent 6" w:uiPriority="47"/>
-    <w:lsdException w:name="List Table 3 Accent 6" w:uiPriority="48"/>
-    <w:lsdException w:name="List Table 4 Accent 6" w:uiPriority="49"/>
-    <w:lsdException w:name="List Table 5 Dark Accent 6" w:uiPriority="50"/>
-    <w:lsdException w:name="List Table 6 Colorful Accent 6" w:uiPriority="51"/>
-    <w:lsdException w:name="List Table 7 Colorful Accent 6" w:uiPriority="52"/>
+  <w:latentStyles w:defLockedState="0" w:defUIPriority="99" w:defSemiHidden="1" w:defUnhideWhenUsed="1" w:defQFormat="0" w:count="267">
+    <w:lsdException w:name="Normal" w:semiHidden="0" w:uiPriority="0" w:unhideWhenUsed="0" w:qFormat="1"/>
+    <w:lsdException w:name="heading 1" w:semiHidden="0" w:uiPriority="9" w:unhideWhenUsed="0" w:qFormat="1"/>
+    <w:lsdException w:name="heading 2" w:uiPriority="9" w:qFormat="1"/>
+    <w:lsdException w:name="heading 3" w:uiPriority="9" w:qFormat="1"/>
+    <w:lsdException w:name="heading 4" w:uiPriority="9" w:qFormat="1"/>
+    <w:lsdException w:name="heading 5" w:uiPriority="9" w:qFormat="1"/>
+    <w:lsdException w:name="heading 6" w:uiPriority="9" w:qFormat="1"/>
+    <w:lsdException w:name="heading 7" w:uiPriority="9" w:qFormat="1"/>
+    <w:lsdException w:name="heading 8" w:uiPriority="9" w:qFormat="1"/>
+    <w:lsdException w:name="heading 9" w:uiPriority="9" w:qFormat="1"/>
+    <w:lsdException w:name="toc 1" w:uiPriority="39"/>
+    <w:lsdException w:name="toc 2" w:uiPriority="39"/>
+    <w:lsdException w:name="toc 3" w:uiPriority="39"/>
+    <w:lsdException w:name="toc 4" w:uiPriority="39"/>
+    <w:lsdException w:name="toc 5" w:uiPriority="39"/>
+    <w:lsdException w:name="toc 6" w:uiPriority="39"/>
+    <w:lsdException w:name="toc 7" w:uiPriority="39"/>
+    <w:lsdException w:name="toc 8" w:uiPriority="39"/>
+    <w:lsdException w:name="toc 9" w:uiPriority="39"/>
+    <w:lsdException w:name="header" w:uiPriority="0"/>
+    <w:lsdException w:name="caption" w:uiPriority="35" w:qFormat="1"/>
+    <w:lsdException w:name="Title" w:semiHidden="0" w:uiPriority="10" w:unhideWhenUsed="0" w:qFormat="1"/>
+    <w:lsdException w:name="Default Paragraph Font" w:uiPriority="1"/>
+    <w:lsdException w:name="Subtitle" w:semiHidden="0" w:uiPriority="11" w:unhideWhenUsed="0" w:qFormat="1"/>
+    <w:lsdException w:name="Hyperlink" w:uiPriority="0"/>
+    <w:lsdException w:name="Strong" w:semiHidden="0" w:uiPriority="22" w:unhideWhenUsed="0" w:qFormat="1"/>
+    <w:lsdException w:name="Emphasis" w:semiHidden="0" w:uiPriority="20" w:unhideWhenUsed="0" w:qFormat="1"/>
+    <w:lsdException w:name="Table Grid" w:semiHidden="0" w:uiPriority="0" w:unhideWhenUsed="0"/>
+    <w:lsdException w:name="Placeholder Text" w:unhideWhenUsed="0"/>
+    <w:lsdException w:name="No Spacing" w:semiHidden="0" w:uiPriority="1" w:unhideWhenUsed="0" w:qFormat="1"/>
+    <w:lsdException w:name="Light Shading" w:semiHidden="0" w:uiPriority="60" w:unhideWhenUsed="0"/>
+    <w:lsdException w:name="Light List" w:semiHidden="0" w:uiPriority="61" w:unhideWhenUsed="0"/>
+    <w:lsdException w:name="Light Grid" w:semiHidden="0" w:uiPriority="62" w:unhideWhenUsed="0"/>
+    <w:lsdException w:name="Medium Shading 1" w:semiHidden="0" w:uiPriority="63" w:unhideWhenUsed="0"/>
+    <w:lsdException w:name="Medium Shading 2" w:semiHidden="0" w:uiPriority="64" w:unhideWhenUsed="0"/>
+    <w:lsdException w:name="Medium List 1" w:semiHidden="0" w:uiPriority="65" w:unhideWhenUsed="0"/>
+    <w:lsdException w:name="Medium List 2" w:semiHidden="0" w:uiPriority="66" w:unhideWhenUsed="0"/>
+    <w:lsdException w:name="Medium Grid 1" w:semiHidden="0" w:uiPriority="67" w:unhideWhenUsed="0"/>
+    <w:lsdException w:name="Medium Grid 2" w:semiHidden="0" w:uiPriority="68" w:unhideWhenUsed="0"/>
+    <w:lsdException w:name="Medium Grid 3" w:semiHidden="0" w:uiPriority="69" w:unhideWhenUsed="0"/>
+    <w:lsdException w:name="Dark List" w:semiHidden="0" w:uiPriority="70" w:unhideWhenUsed="0"/>
+    <w:lsdException w:name="Colorful Shading" w:semiHidden="0" w:uiPriority="71" w:unhideWhenUsed="0"/>
+    <w:lsdException w:name="Colorful List" w:semiHidden="0" w:uiPriority="72" w:unhideWhenUsed="0"/>
+    <w:lsdException w:name="Colorful Grid" w:semiHidden="0" w:uiPriority="73" w:unhideWhenUsed="0"/>
+    <w:lsdException w:name="Light Shading Accent 1" w:semiHidden="0" w:uiPriority="60" w:unhideWhenUsed="0"/>
+    <w:lsdException w:name="Light List Accent 1" w:semiHidden="0" w:uiPriority="61" w:unhideWhenUsed="0"/>
+    <w:lsdException w:name="Light Grid Accent 1" w:semiHidden="0" w:uiPriority="62" w:unhideWhenUsed="0"/>
+    <w:lsdException w:name="Medium Shading 1 Accent 1" w:semiHidden="0" w:uiPriority="63" w:unhideWhenUsed="0"/>
+    <w:lsdException w:name="Medium Shading 2 Accent 1" w:semiHidden="0" w:uiPriority="64" w:unhideWhenUsed="0"/>
+    <w:lsdException w:name="Medium List 1 Accent 1" w:semiHidden="0" w:uiPriority="65" w:unhideWhenUsed="0"/>
+    <w:lsdException w:name="Revision" w:unhideWhenUsed="0"/>
+    <w:lsdException w:name="List Paragraph" w:semiHidden="0" w:uiPriority="34" w:unhideWhenUsed="0" w:qFormat="1"/>
+    <w:lsdException w:name="Quote" w:semiHidden="0" w:uiPriority="29" w:unhideWhenUsed="0" w:qFormat="1"/>
+    <w:lsdException w:name="Intense Quote" w:semiHidden="0" w:uiPriority="30" w:unhideWhenUsed="0" w:qFormat="1"/>
+    <w:lsdException w:name="Medium List 2 Accent 1" w:semiHidden="0" w:uiPriority="66" w:unhideWhenUsed="0"/>
+    <w:lsdException w:name="Medium Grid 1 Accent 1" w:semiHidden="0" w:uiPriority="67" w:unhideWhenUsed="0"/>
+    <w:lsdException w:name="Medium Grid 2 Accent 1" w:semiHidden="0" w:uiPriority="68" w:unhideWhenUsed="0"/>
+    <w:lsdException w:name="Medium Grid 3 Accent 1" w:semiHidden="0" w:uiPriority="69" w:unhideWhenUsed="0"/>
+    <w:lsdException w:name="Dark List Accent 1" w:semiHidden="0" w:uiPriority="70" w:unhideWhenUsed="0"/>
+    <w:lsdException w:name="Colorful Shading Accent 1" w:semiHidden="0" w:uiPriority="71" w:unhideWhenUsed="0"/>
+    <w:lsdException w:name="Colorful List Accent 1" w:semiHidden="0" w:uiPriority="72" w:unhideWhenUsed="0"/>
+    <w:lsdException w:name="Colorful Grid Accent 1" w:semiHidden="0" w:uiPriority="73" w:unhideWhenUsed="0"/>
+    <w:lsdException w:name="Light Shading Accent 2" w:semiHidden="0" w:uiPriority="60" w:unhideWhenUsed="0"/>
+    <w:lsdException w:name="Light List Accent 2" w:semiHidden="0" w:uiPriority="61" w:unhideWhenUsed="0"/>
+    <w:lsdException w:name="Light Grid Accent 2" w:semiHidden="0" w:uiPriority="62" w:unhideWhenUsed="0"/>
+    <w:lsdException w:name="Medium Shading 1 Accent 2" w:semiHidden="0" w:uiPriority="63" w:unhideWhenUsed="0"/>
+    <w:lsdException w:name="Medium Shading 2 Accent 2" w:semiHidden="0" w:uiPriority="64" w:unhideWhenUsed="0"/>
+    <w:lsdException w:name="Medium List 1 Accent 2" w:semiHidden="0" w:uiPriority="65" w:unhideWhenUsed="0"/>
+    <w:lsdException w:name="Medium List 2 Accent 2" w:semiHidden="0" w:uiPriority="66" w:unhideWhenUsed="0"/>
+    <w:lsdException w:name="Medium Grid 1 Accent 2" w:semiHidden="0" w:uiPriority="67" w:unhideWhenUsed="0"/>
+    <w:lsdException w:name="Medium Grid 2 Accent 2" w:semiHidden="0" w:uiPriority="68" w:unhideWhenUsed="0"/>
+    <w:lsdException w:name="Medium Grid 3 Accent 2" w:semiHidden="0" w:uiPriority="69" w:unhideWhenUsed="0"/>
+    <w:lsdException w:name="Dark List Accent 2" w:semiHidden="0" w:uiPriority="70" w:unhideWhenUsed="0"/>
+    <w:lsdException w:name="Colorful Shading Accent 2" w:semiHidden="0" w:uiPriority="71" w:unhideWhenUsed="0"/>
+    <w:lsdException w:name="Colorful List Accent 2" w:semiHidden="0" w:uiPriority="72" w:unhideWhenUsed="0"/>
+    <w:lsdException w:name="Colorful Grid Accent 2" w:semiHidden="0" w:uiPriority="73" w:unhideWhenUsed="0"/>
+    <w:lsdException w:name="Light Shading Accent 3" w:semiHidden="0" w:uiPriority="60" w:unhideWhenUsed="0"/>
+    <w:lsdException w:name="Light List Accent 3" w:semiHidden="0" w:uiPriority="61" w:unhideWhenUsed="0"/>
+    <w:lsdException w:name="Light Grid Accent 3" w:semiHidden="0" w:uiPriority="62" w:unhideWhenUsed="0"/>
+    <w:lsdException w:name="Medium Shading 1 Accent 3" w:semiHidden="0" w:uiPriority="63" w:unhideWhenUsed="0"/>
+    <w:lsdException w:name="Medium Shading 2 Accent 3" w:semiHidden="0" w:uiPriority="64" w:unhideWhenUsed="0"/>
+    <w:lsdException w:name="Medium List 1 Accent 3" w:semiHidden="0" w:uiPriority="65" w:unhideWhenUsed="0"/>
+    <w:lsdException w:name="Medium List 2 Accent 3" w:semiHidden="0" w:uiPriority="66" w:unhideWhenUsed="0"/>
+    <w:lsdException w:name="Medium Grid 1 Accent 3" w:semiHidden="0" w:uiPriority="67" w:unhideWhenUsed="0"/>
+    <w:lsdException w:name="Medium Grid 2 Accent 3" w:semiHidden="0" w:uiPriority="68" w:unhideWhenUsed="0"/>
+    <w:lsdException w:name="Medium Grid 3 Accent 3" w:semiHidden="0" w:uiPriority="69" w:unhideWhenUsed="0"/>
+    <w:lsdException w:name="Dark List Accent 3" w:semiHidden="0" w:uiPriority="70" w:unhideWhenUsed="0"/>
+    <w:lsdException w:name="Colorful Shading Accent 3" w:semiHidden="0" w:uiPriority="71" w:unhideWhenUsed="0"/>
+    <w:lsdException w:name="Colorful List Accent 3" w:semiHidden="0" w:uiPriority="72" w:unhideWhenUsed="0"/>
+    <w:lsdException w:name="Colorful Grid Accent 3" w:semiHidden="0" w:uiPriority="73" w:unhideWhenUsed="0"/>
+    <w:lsdException w:name="Light Shading Accent 4" w:semiHidden="0" w:uiPriority="60" w:unhideWhenUsed="0"/>
+    <w:lsdException w:name="Light List Accent 4" w:semiHidden="0" w:uiPriority="61" w:unhideWhenUsed="0"/>
+    <w:lsdException w:name="Light Grid Accent 4" w:semiHidden="0" w:uiPriority="62" w:unhideWhenUsed="0"/>
+    <w:lsdException w:name="Medium Shading 1 Accent 4" w:semiHidden="0" w:uiPriority="63" w:unhideWhenUsed="0"/>
+    <w:lsdException w:name="Medium Shading 2 Accent 4" w:semiHidden="0" w:uiPriority="64" w:unhideWhenUsed="0"/>
+    <w:lsdException w:name="Medium List 1 Accent 4" w:semiHidden="0" w:uiPriority="65" w:unhideWhenUsed="0"/>
+    <w:lsdException w:name="Medium List 2 Accent 4" w:semiHidden="0" w:uiPriority="66" w:unhideWhenUsed="0"/>
+    <w:lsdException w:name="Medium Grid 1 Accent 4" w:semiHidden="0" w:uiPriority="67" w:unhideWhenUsed="0"/>
+    <w:lsdException w:name="Medium Grid 2 Accent 4" w:semiHidden="0" w:uiPriority="68" w:unhideWhenUsed="0"/>
+    <w:lsdException w:name="Medium Grid 3 Accent 4" w:semiHidden="0" w:uiPriority="69" w:unhideWhenUsed="0"/>
+    <w:lsdException w:name="Dark List Accent 4" w:semiHidden="0" w:uiPriority="70" w:unhideWhenUsed="0"/>
+    <w:lsdException w:name="Colorful Shading Accent 4" w:semiHidden="0" w:uiPriority="71" w:unhideWhenUsed="0"/>
+    <w:lsdException w:name="Colorful List Accent 4" w:semiHidden="0" w:uiPriority="72" w:unhideWhenUsed="0"/>
+    <w:lsdException w:name="Colorful Grid Accent 4" w:semiHidden="0" w:uiPriority="73" w:unhideWhenUsed="0"/>
+    <w:lsdException w:name="Light Shading Accent 5" w:semiHidden="0" w:uiPriority="60" w:unhideWhenUsed="0"/>
+    <w:lsdException w:name="Light List Accent 5" w:semiHidden="0" w:uiPriority="61" w:unhideWhenUsed="0"/>
+    <w:lsdException w:name="Light Grid Accent 5" w:semiHidden="0" w:uiPriority="62" w:unhideWhenUsed="0"/>
+    <w:lsdException w:name="Medium Shading 1 Accent 5" w:semiHidden="0" w:uiPriority="63" w:unhideWhenUsed="0"/>
+    <w:lsdException w:name="Medium Shading 2 Accent 5" w:semiHidden="0" w:uiPriority="64" w:unhideWhenUsed="0"/>
+    <w:lsdException w:name="Medium List 1 Accent 5" w:semiHidden="0" w:uiPriority="65" w:unhideWhenUsed="0"/>
+    <w:lsdException w:name="Medium List 2 Accent 5" w:semiHidden="0" w:uiPriority="66" w:unhideWhenUsed="0"/>
+    <w:lsdException w:name="Medium Grid 1 Accent 5" w:semiHidden="0" w:uiPriority="67" w:unhideWhenUsed="0"/>
+    <w:lsdException w:name="Medium Grid 2 Accent 5" w:semiHidden="0" w:uiPriority="68" w:unhideWhenUsed="0"/>
+    <w:lsdException w:name="Medium Grid 3 Accent 5" w:semiHidden="0" w:uiPriority="69" w:unhideWhenUsed="0"/>
+    <w:lsdException w:name="Dark List Accent 5" w:semiHidden="0" w:uiPriority="70" w:unhideWhenUsed="0"/>
+    <w:lsdException w:name="Colorful Shading Accent 5" w:semiHidden="0" w:uiPriority="71" w:unhideWhenUsed="0"/>
+    <w:lsdException w:name="Colorful List Accent 5" w:semiHidden="0" w:uiPriority="72" w:unhideWhenUsed="0"/>
+    <w:lsdException w:name="Colorful Grid Accent 5" w:semiHidden="0" w:uiPriority="73" w:unhideWhenUsed="0"/>
+    <w:lsdException w:name="Light Shading Accent 6" w:semiHidden="0" w:uiPriority="60" w:unhideWhenUsed="0"/>
+    <w:lsdException w:name="Light List Accent 6" w:semiHidden="0" w:uiPriority="61" w:unhideWhenUsed="0"/>
+    <w:lsdException w:name="Light Grid Accent 6" w:semiHidden="0" w:uiPriority="62" w:unhideWhenUsed="0"/>
+    <w:lsdException w:name="Medium Shading 1 Accent 6" w:semiHidden="0" w:uiPriority="63" w:unhideWhenUsed="0"/>
+    <w:lsdException w:name="Medium Shading 2 Accent 6" w:semiHidden="0" w:uiPriority="64" w:unhideWhenUsed="0"/>
+    <w:lsdException w:name="Medium List 1 Accent 6" w:semiHidden="0" w:uiPriority="65" w:unhideWhenUsed="0"/>
+    <w:lsdException w:name="Medium List 2 Accent 6" w:semiHidden="0" w:uiPriority="66" w:unhideWhenUsed="0"/>
+    <w:lsdException w:name="Medium Grid 1 Accent 6" w:semiHidden="0" w:uiPriority="67" w:unhideWhenUsed="0"/>
+    <w:lsdException w:name="Medium Grid 2 Accent 6" w:semiHidden="0" w:uiPriority="68" w:unhideWhenUsed="0"/>
+    <w:lsdException w:name="Medium Grid 3 Accent 6" w:semiHidden="0" w:uiPriority="69" w:unhideWhenUsed="0"/>
+    <w:lsdException w:name="Dark List Accent 6" w:semiHidden="0" w:uiPriority="70" w:unhideWhenUsed="0"/>
+    <w:lsdException w:name="Colorful Shading Accent 6" w:semiHidden="0" w:uiPriority="71" w:unhideWhenUsed="0"/>
+    <w:lsdException w:name="Colorful List Accent 6" w:semiHidden="0" w:uiPriority="72" w:unhideWhenUsed="0"/>
+    <w:lsdException w:name="Colorful Grid Accent 6" w:semiHidden="0" w:uiPriority="73" w:unhideWhenUsed="0"/>
+    <w:lsdException w:name="Subtle Emphasis" w:semiHidden="0" w:uiPriority="19" w:unhideWhenUsed="0" w:qFormat="1"/>
+    <w:lsdException w:name="Intense Emphasis" w:semiHidden="0" w:uiPriority="21" w:unhideWhenUsed="0" w:qFormat="1"/>
+    <w:lsdException w:name="Subtle Reference" w:semiHidden="0" w:uiPriority="31" w:unhideWhenUsed="0" w:qFormat="1"/>
+    <w:lsdException w:name="Intense Reference" w:semiHidden="0" w:uiPriority="32" w:unhideWhenUsed="0" w:qFormat="1"/>
+    <w:lsdException w:name="Book Title" w:semiHidden="0" w:uiPriority="33" w:unhideWhenUsed="0" w:qFormat="1"/>
+    <w:lsdException w:name="Bibliography" w:uiPriority="37"/>
+    <w:lsdException w:name="TOC Heading" w:uiPriority="39" w:qFormat="1"/>
   </w:latentStyles>
   <w:style w:type="paragraph" w:default="1" w:styleId="Normal">
     <w:name w:val="Normal"/>
@@ -6778,6 +6608,7 @@
       <w:spacing w:after="0" w:line="240" w:lineRule="auto"/>
     </w:pPr>
     <w:tblPr>
+      <w:tblInd w:w="0" w:type="dxa"/>
       <w:tblBorders>
         <w:top w:val="single" w:sz="4" w:space="0" w:color="auto"/>
         <w:left w:val="single" w:sz="4" w:space="0" w:color="auto"/>
@@ -6786,6 +6617,12 @@
         <w:insideH w:val="single" w:sz="4" w:space="0" w:color="auto"/>
         <w:insideV w:val="single" w:sz="4" w:space="0" w:color="auto"/>
       </w:tblBorders>
+      <w:tblCellMar>
+        <w:top w:w="0" w:type="dxa"/>
+        <w:left w:w="108" w:type="dxa"/>
+        <w:bottom w:w="0" w:type="dxa"/>
+        <w:right w:w="108" w:type="dxa"/>
+      </w:tblCellMar>
     </w:tblPr>
   </w:style>
   <w:style w:type="paragraph" w:customStyle="1" w:styleId="EstiloSuperiorDuploAutomtica05ptLarguradalinhaInfe">
@@ -6828,6 +6665,196 @@
       <w:ind w:left="720"/>
       <w:contextualSpacing/>
     </w:pPr>
+  </w:style>
+</w:styles>
+</file>
+
+<file path=word/stylesWithEffects.xml><?xml version="1.0" encoding="utf-8"?>
+<w:styles xmlns:wpc="http://schemas.microsoft.com/office/word/2010/wordprocessingCanvas" xmlns:mc="http://schemas.openxmlformats.org/markup-compatibility/2006" xmlns:o="urn:schemas-microsoft-com:office:office" xmlns:r="http://schemas.openxmlformats.org/officeDocument/2006/relationships" xmlns:m="http://schemas.openxmlformats.org/officeDocument/2006/math" xmlns:v="urn:schemas-microsoft-com:vml" xmlns:wp14="http://schemas.microsoft.com/office/word/2010/wordprocessingDrawing" xmlns:wp="http://schemas.openxmlformats.org/drawingml/2006/wordprocessingDrawing" xmlns:w10="urn:schemas-microsoft-com:office:word" xmlns:w="http://schemas.openxmlformats.org/wordprocessingml/2006/main" xmlns:w14="http://schemas.microsoft.com/office/word/2010/wordml" xmlns:wpg="http://schemas.microsoft.com/office/word/2010/wordprocessingGroup" xmlns:wpi="http://schemas.microsoft.com/office/word/2010/wordprocessingInk" xmlns:wne="http://schemas.microsoft.com/office/word/2006/wordml" xmlns:wps="http://schemas.microsoft.com/office/word/2010/wordprocessingShape" mc:Ignorable="w14 wp14">
+  <w:docDefaults>
+    <w:rPrDefault>
+      <w:rPr>
+        <w:rFonts w:asciiTheme="minorHAnsi" w:eastAsiaTheme="minorEastAsia" w:hAnsiTheme="minorHAnsi" w:cstheme="minorBidi"/>
+        <w:sz w:val="22"/>
+        <w:szCs w:val="22"/>
+        <w:lang w:val="pt-BR" w:eastAsia="pt-BR" w:bidi="ar-SA"/>
+      </w:rPr>
+    </w:rPrDefault>
+    <w:pPrDefault>
+      <w:pPr>
+        <w:spacing w:after="200" w:line="276" w:lineRule="auto"/>
+      </w:pPr>
+    </w:pPrDefault>
+  </w:docDefaults>
+  <w:latentStyles w:defLockedState="0" w:defUIPriority="99" w:defSemiHidden="1" w:defUnhideWhenUsed="1" w:defQFormat="0" w:count="267">
+    <w:lsdException w:name="Normal" w:semiHidden="0" w:uiPriority="0" w:unhideWhenUsed="0" w:qFormat="1"/>
+    <w:lsdException w:name="heading 1" w:semiHidden="0" w:uiPriority="9" w:unhideWhenUsed="0" w:qFormat="1"/>
+    <w:lsdException w:name="heading 2" w:uiPriority="9" w:qFormat="1"/>
+    <w:lsdException w:name="heading 3" w:uiPriority="9" w:qFormat="1"/>
+    <w:lsdException w:name="heading 4" w:uiPriority="9" w:qFormat="1"/>
+    <w:lsdException w:name="heading 5" w:uiPriority="9" w:qFormat="1"/>
+    <w:lsdException w:name="heading 6" w:uiPriority="9" w:qFormat="1"/>
+    <w:lsdException w:name="heading 7" w:uiPriority="9" w:qFormat="1"/>
+    <w:lsdException w:name="heading 8" w:uiPriority="9" w:qFormat="1"/>
+    <w:lsdException w:name="heading 9" w:uiPriority="9" w:qFormat="1"/>
+    <w:lsdException w:name="toc 1" w:uiPriority="39"/>
+    <w:lsdException w:name="toc 2" w:uiPriority="39"/>
+    <w:lsdException w:name="toc 3" w:uiPriority="39"/>
+    <w:lsdException w:name="toc 4" w:uiPriority="39"/>
+    <w:lsdException w:name="toc 5" w:uiPriority="39"/>
+    <w:lsdException w:name="toc 6" w:uiPriority="39"/>
+    <w:lsdException w:name="toc 7" w:uiPriority="39"/>
+    <w:lsdException w:name="toc 8" w:uiPriority="39"/>
+    <w:lsdException w:name="toc 9" w:uiPriority="39"/>
+    <w:lsdException w:name="caption" w:uiPriority="35" w:qFormat="1"/>
+    <w:lsdException w:name="Title" w:semiHidden="0" w:uiPriority="10" w:unhideWhenUsed="0" w:qFormat="1"/>
+    <w:lsdException w:name="Default Paragraph Font" w:uiPriority="1"/>
+    <w:lsdException w:name="Subtitle" w:semiHidden="0" w:uiPriority="11" w:unhideWhenUsed="0" w:qFormat="1"/>
+    <w:lsdException w:name="Strong" w:semiHidden="0" w:uiPriority="22" w:unhideWhenUsed="0" w:qFormat="1"/>
+    <w:lsdException w:name="Emphasis" w:semiHidden="0" w:uiPriority="20" w:unhideWhenUsed="0" w:qFormat="1"/>
+    <w:lsdException w:name="Table Grid" w:semiHidden="0" w:uiPriority="59" w:unhideWhenUsed="0"/>
+    <w:lsdException w:name="Placeholder Text" w:unhideWhenUsed="0"/>
+    <w:lsdException w:name="No Spacing" w:semiHidden="0" w:uiPriority="1" w:unhideWhenUsed="0" w:qFormat="1"/>
+    <w:lsdException w:name="Light Shading" w:semiHidden="0" w:uiPriority="60" w:unhideWhenUsed="0"/>
+    <w:lsdException w:name="Light List" w:semiHidden="0" w:uiPriority="61" w:unhideWhenUsed="0"/>
+    <w:lsdException w:name="Light Grid" w:semiHidden="0" w:uiPriority="62" w:unhideWhenUsed="0"/>
+    <w:lsdException w:name="Medium Shading 1" w:semiHidden="0" w:uiPriority="63" w:unhideWhenUsed="0"/>
+    <w:lsdException w:name="Medium Shading 2" w:semiHidden="0" w:uiPriority="64" w:unhideWhenUsed="0"/>
+    <w:lsdException w:name="Medium List 1" w:semiHidden="0" w:uiPriority="65" w:unhideWhenUsed="0"/>
+    <w:lsdException w:name="Medium List 2" w:semiHidden="0" w:uiPriority="66" w:unhideWhenUsed="0"/>
+    <w:lsdException w:name="Medium Grid 1" w:semiHidden="0" w:uiPriority="67" w:unhideWhenUsed="0"/>
+    <w:lsdException w:name="Medium Grid 2" w:semiHidden="0" w:uiPriority="68" w:unhideWhenUsed="0"/>
+    <w:lsdException w:name="Medium Grid 3" w:semiHidden="0" w:uiPriority="69" w:unhideWhenUsed="0"/>
+    <w:lsdException w:name="Dark List" w:semiHidden="0" w:uiPriority="70" w:unhideWhenUsed="0"/>
+    <w:lsdException w:name="Colorful Shading" w:semiHidden="0" w:uiPriority="71" w:unhideWhenUsed="0"/>
+    <w:lsdException w:name="Colorful List" w:semiHidden="0" w:uiPriority="72" w:unhideWhenUsed="0"/>
+    <w:lsdException w:name="Colorful Grid" w:semiHidden="0" w:uiPriority="73" w:unhideWhenUsed="0"/>
+    <w:lsdException w:name="Light Shading Accent 1" w:semiHidden="0" w:uiPriority="60" w:unhideWhenUsed="0"/>
+    <w:lsdException w:name="Light List Accent 1" w:semiHidden="0" w:uiPriority="61" w:unhideWhenUsed="0"/>
+    <w:lsdException w:name="Light Grid Accent 1" w:semiHidden="0" w:uiPriority="62" w:unhideWhenUsed="0"/>
+    <w:lsdException w:name="Medium Shading 1 Accent 1" w:semiHidden="0" w:uiPriority="63" w:unhideWhenUsed="0"/>
+    <w:lsdException w:name="Medium Shading 2 Accent 1" w:semiHidden="0" w:uiPriority="64" w:unhideWhenUsed="0"/>
+    <w:lsdException w:name="Medium List 1 Accent 1" w:semiHidden="0" w:uiPriority="65" w:unhideWhenUsed="0"/>
+    <w:lsdException w:name="Revision" w:unhideWhenUsed="0"/>
+    <w:lsdException w:name="List Paragraph" w:semiHidden="0" w:uiPriority="34" w:unhideWhenUsed="0" w:qFormat="1"/>
+    <w:lsdException w:name="Quote" w:semiHidden="0" w:uiPriority="29" w:unhideWhenUsed="0" w:qFormat="1"/>
+    <w:lsdException w:name="Intense Quote" w:semiHidden="0" w:uiPriority="30" w:unhideWhenUsed="0" w:qFormat="1"/>
+    <w:lsdException w:name="Medium List 2 Accent 1" w:semiHidden="0" w:uiPriority="66" w:unhideWhenUsed="0"/>
+    <w:lsdException w:name="Medium Grid 1 Accent 1" w:semiHidden="0" w:uiPriority="67" w:unhideWhenUsed="0"/>
+    <w:lsdException w:name="Medium Grid 2 Accent 1" w:semiHidden="0" w:uiPriority="68" w:unhideWhenUsed="0"/>
+    <w:lsdException w:name="Medium Grid 3 Accent 1" w:semiHidden="0" w:uiPriority="69" w:unhideWhenUsed="0"/>
+    <w:lsdException w:name="Dark List Accent 1" w:semiHidden="0" w:uiPriority="70" w:unhideWhenUsed="0"/>
+    <w:lsdException w:name="Colorful Shading Accent 1" w:semiHidden="0" w:uiPriority="71" w:unhideWhenUsed="0"/>
+    <w:lsdException w:name="Colorful List Accent 1" w:semiHidden="0" w:uiPriority="72" w:unhideWhenUsed="0"/>
+    <w:lsdException w:name="Colorful Grid Accent 1" w:semiHidden="0" w:uiPriority="73" w:unhideWhenUsed="0"/>
+    <w:lsdException w:name="Light Shading Accent 2" w:semiHidden="0" w:uiPriority="60" w:unhideWhenUsed="0"/>
+    <w:lsdException w:name="Light List Accent 2" w:semiHidden="0" w:uiPriority="61" w:unhideWhenUsed="0"/>
+    <w:lsdException w:name="Light Grid Accent 2" w:semiHidden="0" w:uiPriority="62" w:unhideWhenUsed="0"/>
+    <w:lsdException w:name="Medium Shading 1 Accent 2" w:semiHidden="0" w:uiPriority="63" w:unhideWhenUsed="0"/>
+    <w:lsdException w:name="Medium Shading 2 Accent 2" w:semiHidden="0" w:uiPriority="64" w:unhideWhenUsed="0"/>
+    <w:lsdException w:name="Medium List 1 Accent 2" w:semiHidden="0" w:uiPriority="65" w:unhideWhenUsed="0"/>
+    <w:lsdException w:name="Medium List 2 Accent 2" w:semiHidden="0" w:uiPriority="66" w:unhideWhenUsed="0"/>
+    <w:lsdException w:name="Medium Grid 1 Accent 2" w:semiHidden="0" w:uiPriority="67" w:unhideWhenUsed="0"/>
+    <w:lsdException w:name="Medium Grid 2 Accent 2" w:semiHidden="0" w:uiPriority="68" w:unhideWhenUsed="0"/>
+    <w:lsdException w:name="Medium Grid 3 Accent 2" w:semiHidden="0" w:uiPriority="69" w:unhideWhenUsed="0"/>
+    <w:lsdException w:name="Dark List Accent 2" w:semiHidden="0" w:uiPriority="70" w:unhideWhenUsed="0"/>
+    <w:lsdException w:name="Colorful Shading Accent 2" w:semiHidden="0" w:uiPriority="71" w:unhideWhenUsed="0"/>
+    <w:lsdException w:name="Colorful List Accent 2" w:semiHidden="0" w:uiPriority="72" w:unhideWhenUsed="0"/>
+    <w:lsdException w:name="Colorful Grid Accent 2" w:semiHidden="0" w:uiPriority="73" w:unhideWhenUsed="0"/>
+    <w:lsdException w:name="Light Shading Accent 3" w:semiHidden="0" w:uiPriority="60" w:unhideWhenUsed="0"/>
+    <w:lsdException w:name="Light List Accent 3" w:semiHidden="0" w:uiPriority="61" w:unhideWhenUsed="0"/>
+    <w:lsdException w:name="Light Grid Accent 3" w:semiHidden="0" w:uiPriority="62" w:unhideWhenUsed="0"/>
+    <w:lsdException w:name="Medium Shading 1 Accent 3" w:semiHidden="0" w:uiPriority="63" w:unhideWhenUsed="0"/>
+    <w:lsdException w:name="Medium Shading 2 Accent 3" w:semiHidden="0" w:uiPriority="64" w:unhideWhenUsed="0"/>
+    <w:lsdException w:name="Medium List 1 Accent 3" w:semiHidden="0" w:uiPriority="65" w:unhideWhenUsed="0"/>
+    <w:lsdException w:name="Medium List 2 Accent 3" w:semiHidden="0" w:uiPriority="66" w:unhideWhenUsed="0"/>
+    <w:lsdException w:name="Medium Grid 1 Accent 3" w:semiHidden="0" w:uiPriority="67" w:unhideWhenUsed="0"/>
+    <w:lsdException w:name="Medium Grid 2 Accent 3" w:semiHidden="0" w:uiPriority="68" w:unhideWhenUsed="0"/>
+    <w:lsdException w:name="Medium Grid 3 Accent 3" w:semiHidden="0" w:uiPriority="69" w:unhideWhenUsed="0"/>
+    <w:lsdException w:name="Dark List Accent 3" w:semiHidden="0" w:uiPriority="70" w:unhideWhenUsed="0"/>
+    <w:lsdException w:name="Colorful Shading Accent 3" w:semiHidden="0" w:uiPriority="71" w:unhideWhenUsed="0"/>
+    <w:lsdException w:name="Colorful List Accent 3" w:semiHidden="0" w:uiPriority="72" w:unhideWhenUsed="0"/>
+    <w:lsdException w:name="Colorful Grid Accent 3" w:semiHidden="0" w:uiPriority="73" w:unhideWhenUsed="0"/>
+    <w:lsdException w:name="Light Shading Accent 4" w:semiHidden="0" w:uiPriority="60" w:unhideWhenUsed="0"/>
+    <w:lsdException w:name="Light List Accent 4" w:semiHidden="0" w:uiPriority="61" w:unhideWhenUsed="0"/>
+    <w:lsdException w:name="Light Grid Accent 4" w:semiHidden="0" w:uiPriority="62" w:unhideWhenUsed="0"/>
+    <w:lsdException w:name="Medium Shading 1 Accent 4" w:semiHidden="0" w:uiPriority="63" w:unhideWhenUsed="0"/>
+    <w:lsdException w:name="Medium Shading 2 Accent 4" w:semiHidden="0" w:uiPriority="64" w:unhideWhenUsed="0"/>
+    <w:lsdException w:name="Medium List 1 Accent 4" w:semiHidden="0" w:uiPriority="65" w:unhideWhenUsed="0"/>
+    <w:lsdException w:name="Medium List 2 Accent 4" w:semiHidden="0" w:uiPriority="66" w:unhideWhenUsed="0"/>
+    <w:lsdException w:name="Medium Grid 1 Accent 4" w:semiHidden="0" w:uiPriority="67" w:unhideWhenUsed="0"/>
+    <w:lsdException w:name="Medium Grid 2 Accent 4" w:semiHidden="0" w:uiPriority="68" w:unhideWhenUsed="0"/>
+    <w:lsdException w:name="Medium Grid 3 Accent 4" w:semiHidden="0" w:uiPriority="69" w:unhideWhenUsed="0"/>
+    <w:lsdException w:name="Dark List Accent 4" w:semiHidden="0" w:uiPriority="70" w:unhideWhenUsed="0"/>
+    <w:lsdException w:name="Colorful Shading Accent 4" w:semiHidden="0" w:uiPriority="71" w:unhideWhenUsed="0"/>
+    <w:lsdException w:name="Colorful List Accent 4" w:semiHidden="0" w:uiPriority="72" w:unhideWhenUsed="0"/>
+    <w:lsdException w:name="Colorful Grid Accent 4" w:semiHidden="0" w:uiPriority="73" w:unhideWhenUsed="0"/>
+    <w:lsdException w:name="Light Shading Accent 5" w:semiHidden="0" w:uiPriority="60" w:unhideWhenUsed="0"/>
+    <w:lsdException w:name="Light List Accent 5" w:semiHidden="0" w:uiPriority="61" w:unhideWhenUsed="0"/>
+    <w:lsdException w:name="Light Grid Accent 5" w:semiHidden="0" w:uiPriority="62" w:unhideWhenUsed="0"/>
+    <w:lsdException w:name="Medium Shading 1 Accent 5" w:semiHidden="0" w:uiPriority="63" w:unhideWhenUsed="0"/>
+    <w:lsdException w:name="Medium Shading 2 Accent 5" w:semiHidden="0" w:uiPriority="64" w:unhideWhenUsed="0"/>
+    <w:lsdException w:name="Medium List 1 Accent 5" w:semiHidden="0" w:uiPriority="65" w:unhideWhenUsed="0"/>
+    <w:lsdException w:name="Medium List 2 Accent 5" w:semiHidden="0" w:uiPriority="66" w:unhideWhenUsed="0"/>
+    <w:lsdException w:name="Medium Grid 1 Accent 5" w:semiHidden="0" w:uiPriority="67" w:unhideWhenUsed="0"/>
+    <w:lsdException w:name="Medium Grid 2 Accent 5" w:semiHidden="0" w:uiPriority="68" w:unhideWhenUsed="0"/>
+    <w:lsdException w:name="Medium Grid 3 Accent 5" w:semiHidden="0" w:uiPriority="69" w:unhideWhenUsed="0"/>
+    <w:lsdException w:name="Dark List Accent 5" w:semiHidden="0" w:uiPriority="70" w:unhideWhenUsed="0"/>
+    <w:lsdException w:name="Colorful Shading Accent 5" w:semiHidden="0" w:uiPriority="71" w:unhideWhenUsed="0"/>
+    <w:lsdException w:name="Colorful List Accent 5" w:semiHidden="0" w:uiPriority="72" w:unhideWhenUsed="0"/>
+    <w:lsdException w:name="Colorful Grid Accent 5" w:semiHidden="0" w:uiPriority="73" w:unhideWhenUsed="0"/>
+    <w:lsdException w:name="Light Shading Accent 6" w:semiHidden="0" w:uiPriority="60" w:unhideWhenUsed="0"/>
+    <w:lsdException w:name="Light List Accent 6" w:semiHidden="0" w:uiPriority="61" w:unhideWhenUsed="0"/>
+    <w:lsdException w:name="Light Grid Accent 6" w:semiHidden="0" w:uiPriority="62" w:unhideWhenUsed="0"/>
+    <w:lsdException w:name="Medium Shading 1 Accent 6" w:semiHidden="0" w:uiPriority="63" w:unhideWhenUsed="0"/>
+    <w:lsdException w:name="Medium Shading 2 Accent 6" w:semiHidden="0" w:uiPriority="64" w:unhideWhenUsed="0"/>
+    <w:lsdException w:name="Medium List 1 Accent 6" w:semiHidden="0" w:uiPriority="65" w:unhideWhenUsed="0"/>
+    <w:lsdException w:name="Medium List 2 Accent 6" w:semiHidden="0" w:uiPriority="66" w:unhideWhenUsed="0"/>
+    <w:lsdException w:name="Medium Grid 1 Accent 6" w:semiHidden="0" w:uiPriority="67" w:unhideWhenUsed="0"/>
+    <w:lsdException w:name="Medium Grid 2 Accent 6" w:semiHidden="0" w:uiPriority="68" w:unhideWhenUsed="0"/>
+    <w:lsdException w:name="Medium Grid 3 Accent 6" w:semiHidden="0" w:uiPriority="69" w:unhideWhenUsed="0"/>
+    <w:lsdException w:name="Dark List Accent 6" w:semiHidden="0" w:uiPriority="70" w:unhideWhenUsed="0"/>
+    <w:lsdException w:name="Colorful Shading Accent 6" w:semiHidden="0" w:uiPriority="71" w:unhideWhenUsed="0"/>
+    <w:lsdException w:name="Colorful List Accent 6" w:semiHidden="0" w:uiPriority="72" w:unhideWhenUsed="0"/>
+    <w:lsdException w:name="Colorful Grid Accent 6" w:semiHidden="0" w:uiPriority="73" w:unhideWhenUsed="0"/>
+    <w:lsdException w:name="Subtle Emphasis" w:semiHidden="0" w:uiPriority="19" w:unhideWhenUsed="0" w:qFormat="1"/>
+    <w:lsdException w:name="Intense Emphasis" w:semiHidden="0" w:uiPriority="21" w:unhideWhenUsed="0" w:qFormat="1"/>
+    <w:lsdException w:name="Subtle Reference" w:semiHidden="0" w:uiPriority="31" w:unhideWhenUsed="0" w:qFormat="1"/>
+    <w:lsdException w:name="Intense Reference" w:semiHidden="0" w:uiPriority="32" w:unhideWhenUsed="0" w:qFormat="1"/>
+    <w:lsdException w:name="Book Title" w:semiHidden="0" w:uiPriority="33" w:unhideWhenUsed="0" w:qFormat="1"/>
+    <w:lsdException w:name="Bibliography" w:uiPriority="37"/>
+    <w:lsdException w:name="TOC Heading" w:uiPriority="39" w:qFormat="1"/>
+  </w:latentStyles>
+  <w:style w:type="paragraph" w:default="1" w:styleId="Normal">
+    <w:name w:val="Normal"/>
+    <w:qFormat/>
+  </w:style>
+  <w:style w:type="character" w:default="1" w:styleId="Fontepargpadro">
+    <w:name w:val="Default Paragraph Font"/>
+    <w:uiPriority w:val="1"/>
+    <w:semiHidden/>
+    <w:unhideWhenUsed/>
+  </w:style>
+  <w:style w:type="table" w:default="1" w:styleId="Tabelanormal">
+    <w:name w:val="Normal Table"/>
+    <w:uiPriority w:val="99"/>
+    <w:semiHidden/>
+    <w:unhideWhenUsed/>
+    <w:tblPr>
+      <w:tblInd w:w="0" w:type="dxa"/>
+      <w:tblCellMar>
+        <w:top w:w="0" w:type="dxa"/>
+        <w:left w:w="108" w:type="dxa"/>
+        <w:bottom w:w="0" w:type="dxa"/>
+        <w:right w:w="108" w:type="dxa"/>
+      </w:tblCellMar>
+    </w:tblPr>
+  </w:style>
+  <w:style w:type="numbering" w:default="1" w:styleId="Semlista">
+    <w:name w:val="No List"/>
+    <w:uiPriority w:val="99"/>
+    <w:semiHidden/>
+    <w:unhideWhenUsed/>
   </w:style>
 </w:styles>
 </file>

--- a/4.3 Caso de Uso - UC-54 Fechar maquina.docx
+++ b/4.3 Caso de Uso - UC-54 Fechar maquina.docx
@@ -149,16 +149,7 @@
                 <w:bCs/>
                 <w:color w:val="000000" w:themeColor="text1"/>
               </w:rPr>
-              <w:t>FECHAR MÁ</w:t>
-            </w:r>
-            <w:r>
-              <w:rPr>
-                <w:rFonts w:ascii="Arial" w:hAnsi="Arial" w:cs="Arial"/>
-                <w:b/>
-                <w:bCs/>
-                <w:color w:val="000000" w:themeColor="text1"/>
-              </w:rPr>
-              <w:t>QUINA</w:t>
+              <w:t>FECHAR MÁQUINA</w:t>
             </w:r>
           </w:p>
           <w:p>
@@ -203,7 +194,27 @@
                 <w:bCs/>
                 <w:color w:val="000000" w:themeColor="text1"/>
               </w:rPr>
-              <w:t>2 –ATOR(ES)</w:t>
+              <w:t xml:space="preserve">2 </w:t>
+            </w:r>
+            <w:proofErr w:type="gramStart"/>
+            <w:r>
+              <w:rPr>
+                <w:rFonts w:ascii="Arial" w:hAnsi="Arial" w:cs="Arial"/>
+                <w:b/>
+                <w:bCs/>
+                <w:color w:val="000000" w:themeColor="text1"/>
+              </w:rPr>
+              <w:t>–ATOR</w:t>
+            </w:r>
+            <w:proofErr w:type="gramEnd"/>
+            <w:r>
+              <w:rPr>
+                <w:rFonts w:ascii="Arial" w:hAnsi="Arial" w:cs="Arial"/>
+                <w:b/>
+                <w:bCs/>
+                <w:color w:val="000000" w:themeColor="text1"/>
+              </w:rPr>
+              <w:t>(ES)</w:t>
             </w:r>
           </w:p>
         </w:tc>
@@ -297,7 +308,25 @@
                 <w:b/>
                 <w:bCs/>
               </w:rPr>
-              <w:t>3 – PRÉ-CONDIÇÃO(OES)</w:t>
+              <w:t>3 – PRÉ-</w:t>
+            </w:r>
+            <w:proofErr w:type="gramStart"/>
+            <w:r>
+              <w:rPr>
+                <w:rFonts w:ascii="Arial" w:hAnsi="Arial" w:cs="Arial"/>
+                <w:b/>
+                <w:bCs/>
+              </w:rPr>
+              <w:t>CONDIÇÃO(</w:t>
+            </w:r>
+            <w:proofErr w:type="gramEnd"/>
+            <w:r>
+              <w:rPr>
+                <w:rFonts w:ascii="Arial" w:hAnsi="Arial" w:cs="Arial"/>
+                <w:b/>
+                <w:bCs/>
+              </w:rPr>
+              <w:t>OES)</w:t>
             </w:r>
           </w:p>
         </w:tc>
@@ -468,16 +497,7 @@
                 <w:sz w:val="20"/>
                 <w:szCs w:val="20"/>
               </w:rPr>
-              <w:t xml:space="preserve">Ator </w:t>
-            </w:r>
-            <w:r>
-              <w:rPr>
-                <w:rFonts w:ascii="Tahoma" w:hAnsi="Tahoma" w:cs="Tahoma"/>
-                <w:color w:val="000000" w:themeColor="text1"/>
-                <w:sz w:val="20"/>
-                <w:szCs w:val="20"/>
-              </w:rPr>
-              <w:t>clica no botão gerenciar máquinas.</w:t>
+              <w:t>Ator clica no botão gerenciar máquinas.</w:t>
             </w:r>
           </w:p>
           <w:p>
@@ -503,16 +523,7 @@
                 <w:sz w:val="20"/>
                 <w:szCs w:val="20"/>
               </w:rPr>
-              <w:t>Sistema exibe uma lista com os clientes.</w:t>
-            </w:r>
-            <w:r>
-              <w:rPr>
-                <w:rFonts w:ascii="Tahoma" w:hAnsi="Tahoma" w:cs="Tahoma"/>
-                <w:color w:val="000000" w:themeColor="text1"/>
-                <w:sz w:val="20"/>
-                <w:szCs w:val="20"/>
-              </w:rPr>
-              <w:t xml:space="preserve"> [2.1]</w:t>
+              <w:t>Sistema exibe uma lista com os clientes. [2.1]</w:t>
             </w:r>
           </w:p>
           <w:p>
@@ -538,25 +549,7 @@
                 <w:sz w:val="20"/>
                 <w:szCs w:val="20"/>
               </w:rPr>
-              <w:t xml:space="preserve">Ator </w:t>
-            </w:r>
-            <w:r>
-              <w:rPr>
-                <w:rFonts w:ascii="Tahoma" w:hAnsi="Tahoma" w:cs="Tahoma"/>
-                <w:color w:val="000000" w:themeColor="text1"/>
-                <w:sz w:val="20"/>
-                <w:szCs w:val="20"/>
-              </w:rPr>
-              <w:t>seleciona cliente desejado</w:t>
-            </w:r>
-            <w:r>
-              <w:rPr>
-                <w:rFonts w:ascii="Tahoma" w:hAnsi="Tahoma" w:cs="Tahoma"/>
-                <w:color w:val="000000" w:themeColor="text1"/>
-                <w:sz w:val="20"/>
-                <w:szCs w:val="20"/>
-              </w:rPr>
-              <w:t>.</w:t>
+              <w:t>Ator seleciona cliente desejado.</w:t>
             </w:r>
           </w:p>
           <w:p>
@@ -582,25 +575,7 @@
                 <w:sz w:val="20"/>
                 <w:szCs w:val="20"/>
               </w:rPr>
-              <w:t>Sistema exibe uma lista com as máquinas vinculadas ao cliente.</w:t>
-            </w:r>
-            <w:r>
-              <w:rPr>
-                <w:rFonts w:ascii="Tahoma" w:hAnsi="Tahoma" w:cs="Tahoma"/>
-                <w:color w:val="000000" w:themeColor="text1"/>
-                <w:sz w:val="20"/>
-                <w:szCs w:val="20"/>
-              </w:rPr>
-              <w:t xml:space="preserve"> </w:t>
-            </w:r>
-            <w:r>
-              <w:rPr>
-                <w:rFonts w:ascii="Tahoma" w:hAnsi="Tahoma" w:cs="Tahoma"/>
-                <w:color w:val="000000" w:themeColor="text1"/>
-                <w:sz w:val="20"/>
-                <w:szCs w:val="20"/>
-              </w:rPr>
-              <w:t>[2.1]</w:t>
+              <w:t>Sistema exibe uma lista com as máquinas vinculadas ao cliente. [4.1]</w:t>
             </w:r>
           </w:p>
           <w:p>
@@ -626,16 +601,7 @@
                 <w:sz w:val="20"/>
                 <w:szCs w:val="20"/>
               </w:rPr>
-              <w:t xml:space="preserve">Ator </w:t>
-            </w:r>
-            <w:r>
-              <w:rPr>
-                <w:rFonts w:ascii="Tahoma" w:hAnsi="Tahoma" w:cs="Tahoma"/>
-                <w:color w:val="000000" w:themeColor="text1"/>
-                <w:sz w:val="20"/>
-                <w:szCs w:val="20"/>
-              </w:rPr>
-              <w:t>seleciona a máquina desejada.</w:t>
+              <w:t>Ator seleciona a máquina desejada.</w:t>
             </w:r>
           </w:p>
           <w:p>
@@ -661,16 +627,27 @@
                 <w:sz w:val="20"/>
                 <w:szCs w:val="20"/>
               </w:rPr>
-              <w:t>Sistema exibe menu de operações referentes a máquina</w:t>
-            </w:r>
-            <w:r>
-              <w:rPr>
-                <w:rFonts w:ascii="Tahoma" w:hAnsi="Tahoma" w:cs="Tahoma"/>
-                <w:color w:val="000000" w:themeColor="text1"/>
-                <w:sz w:val="20"/>
-                <w:szCs w:val="20"/>
-              </w:rPr>
-              <w:t>.</w:t>
+              <w:t xml:space="preserve">Sistema exibe </w:t>
+            </w:r>
+            <w:proofErr w:type="gramStart"/>
+            <w:r>
+              <w:rPr>
+                <w:rFonts w:ascii="Tahoma" w:hAnsi="Tahoma" w:cs="Tahoma"/>
+                <w:color w:val="000000" w:themeColor="text1"/>
+                <w:sz w:val="20"/>
+                <w:szCs w:val="20"/>
+              </w:rPr>
+              <w:t>menu</w:t>
+            </w:r>
+            <w:proofErr w:type="gramEnd"/>
+            <w:r>
+              <w:rPr>
+                <w:rFonts w:ascii="Tahoma" w:hAnsi="Tahoma" w:cs="Tahoma"/>
+                <w:color w:val="000000" w:themeColor="text1"/>
+                <w:sz w:val="20"/>
+                <w:szCs w:val="20"/>
+              </w:rPr>
+              <w:t xml:space="preserve"> de operações referentes a máquina.</w:t>
             </w:r>
           </w:p>
           <w:p>
@@ -696,43 +673,7 @@
                 <w:sz w:val="20"/>
                 <w:szCs w:val="20"/>
               </w:rPr>
-              <w:t xml:space="preserve">Ator </w:t>
-            </w:r>
-            <w:r>
-              <w:rPr>
-                <w:rFonts w:ascii="Tahoma" w:hAnsi="Tahoma" w:cs="Tahoma"/>
-                <w:color w:val="000000" w:themeColor="text1"/>
-                <w:sz w:val="20"/>
-                <w:szCs w:val="20"/>
-              </w:rPr>
-              <w:t>clica no botão “Fechar</w:t>
-            </w:r>
-            <w:r>
-              <w:rPr>
-                <w:rFonts w:ascii="Tahoma" w:hAnsi="Tahoma" w:cs="Tahoma"/>
-                <w:color w:val="000000" w:themeColor="text1"/>
-                <w:sz w:val="20"/>
-                <w:szCs w:val="20"/>
-              </w:rPr>
-              <w:t xml:space="preserve"> máquina”</w:t>
-            </w:r>
-            <w:r>
-              <w:rPr>
-                <w:rFonts w:ascii="Tahoma" w:hAnsi="Tahoma" w:cs="Tahoma"/>
-                <w:color w:val="000000" w:themeColor="text1"/>
-                <w:sz w:val="20"/>
-                <w:szCs w:val="20"/>
-              </w:rPr>
-              <w:t>.</w:t>
-            </w:r>
-            <w:r>
-              <w:rPr>
-                <w:rFonts w:ascii="Tahoma" w:hAnsi="Tahoma" w:cs="Tahoma"/>
-                <w:color w:val="000000" w:themeColor="text1"/>
-                <w:sz w:val="20"/>
-                <w:szCs w:val="20"/>
-              </w:rPr>
-              <w:t xml:space="preserve"> [7.1]</w:t>
+              <w:t>Ator clica no botão “Fechar máquina”. [7.1]</w:t>
             </w:r>
           </w:p>
           <w:p>
@@ -758,25 +699,7 @@
                 <w:sz w:val="20"/>
                 <w:szCs w:val="20"/>
               </w:rPr>
-              <w:t xml:space="preserve">Sistema exibe tela de </w:t>
-            </w:r>
-            <w:r>
-              <w:rPr>
-                <w:rFonts w:ascii="Tahoma" w:hAnsi="Tahoma" w:cs="Tahoma"/>
-                <w:color w:val="000000" w:themeColor="text1"/>
-                <w:sz w:val="20"/>
-                <w:szCs w:val="20"/>
-              </w:rPr>
-              <w:t>fechamento com uma lista dos produtos que foram vinculados a máquina no momento da abertura</w:t>
-            </w:r>
-            <w:r>
-              <w:rPr>
-                <w:rFonts w:ascii="Tahoma" w:hAnsi="Tahoma" w:cs="Tahoma"/>
-                <w:color w:val="000000" w:themeColor="text1"/>
-                <w:sz w:val="20"/>
-                <w:szCs w:val="20"/>
-              </w:rPr>
-              <w:t>.</w:t>
+              <w:t>Sistema exibe tela de fechamento com uma lista dos produtos que foram vinculados a máquina no momento da abertura.</w:t>
             </w:r>
           </w:p>
           <w:p>
@@ -802,25 +725,7 @@
                 <w:sz w:val="20"/>
                 <w:szCs w:val="20"/>
               </w:rPr>
-              <w:t xml:space="preserve">Ator </w:t>
-            </w:r>
-            <w:r>
-              <w:rPr>
-                <w:rFonts w:ascii="Tahoma" w:hAnsi="Tahoma" w:cs="Tahoma"/>
-                <w:color w:val="000000" w:themeColor="text1"/>
-                <w:sz w:val="20"/>
-                <w:szCs w:val="20"/>
-              </w:rPr>
-              <w:t>informa o campo “valor retirado” para cada produto que estava vinculado a máquina</w:t>
-            </w:r>
-            <w:r>
-              <w:rPr>
-                <w:rFonts w:ascii="Tahoma" w:hAnsi="Tahoma" w:cs="Tahoma"/>
-                <w:color w:val="000000" w:themeColor="text1"/>
-                <w:sz w:val="20"/>
-                <w:szCs w:val="20"/>
-              </w:rPr>
-              <w:t>.</w:t>
+              <w:t>Ator informa o campo “valor retirado” para cada produto que estava vinculado a máquina.</w:t>
             </w:r>
           </w:p>
           <w:p>
@@ -846,43 +751,7 @@
                 <w:sz w:val="20"/>
                 <w:szCs w:val="20"/>
               </w:rPr>
-              <w:t xml:space="preserve">Ator </w:t>
-            </w:r>
-            <w:r>
-              <w:rPr>
-                <w:rFonts w:ascii="Tahoma" w:hAnsi="Tahoma" w:cs="Tahoma"/>
-                <w:color w:val="000000" w:themeColor="text1"/>
-                <w:sz w:val="20"/>
-                <w:szCs w:val="20"/>
-              </w:rPr>
-              <w:t>clica no botão “</w:t>
-            </w:r>
-            <w:r>
-              <w:rPr>
-                <w:rFonts w:ascii="Tahoma" w:hAnsi="Tahoma" w:cs="Tahoma"/>
-                <w:color w:val="000000" w:themeColor="text1"/>
-                <w:sz w:val="20"/>
-                <w:szCs w:val="20"/>
-              </w:rPr>
-              <w:t xml:space="preserve">Fechar </w:t>
-            </w:r>
-            <w:r>
-              <w:rPr>
-                <w:rFonts w:ascii="Tahoma" w:hAnsi="Tahoma" w:cs="Tahoma"/>
-                <w:color w:val="000000" w:themeColor="text1"/>
-                <w:sz w:val="20"/>
-                <w:szCs w:val="20"/>
-              </w:rPr>
-              <w:t>máquina”.</w:t>
-            </w:r>
-            <w:r>
-              <w:rPr>
-                <w:rFonts w:ascii="Tahoma" w:hAnsi="Tahoma" w:cs="Tahoma"/>
-                <w:color w:val="000000" w:themeColor="text1"/>
-                <w:sz w:val="20"/>
-                <w:szCs w:val="20"/>
-              </w:rPr>
-              <w:t xml:space="preserve"> [10.1]</w:t>
+              <w:t>Ator clica no botão “Fechar máquina”. [10.1]</w:t>
             </w:r>
           </w:p>
           <w:p>
@@ -908,34 +777,7 @@
                 <w:sz w:val="20"/>
                 <w:szCs w:val="20"/>
               </w:rPr>
-              <w:t>Servidor</w:t>
-            </w:r>
-            <w:r>
-              <w:rPr>
-                <w:rFonts w:ascii="Tahoma" w:hAnsi="Tahoma" w:cs="Tahoma"/>
-                <w:color w:val="000000" w:themeColor="text1"/>
-                <w:sz w:val="20"/>
-                <w:szCs w:val="20"/>
-              </w:rPr>
-              <w:t xml:space="preserve"> gera um </w:t>
-            </w:r>
-            <w:r>
-              <w:rPr>
-                <w:rFonts w:ascii="Tahoma" w:hAnsi="Tahoma" w:cs="Tahoma"/>
-                <w:color w:val="000000" w:themeColor="text1"/>
-                <w:sz w:val="20"/>
-                <w:szCs w:val="20"/>
-              </w:rPr>
-              <w:t>registro</w:t>
-            </w:r>
-            <w:r>
-              <w:rPr>
-                <w:rFonts w:ascii="Tahoma" w:hAnsi="Tahoma" w:cs="Tahoma"/>
-                <w:color w:val="000000" w:themeColor="text1"/>
-                <w:sz w:val="20"/>
-                <w:szCs w:val="20"/>
-              </w:rPr>
-              <w:t xml:space="preserve"> de receita no histórico da máquina caso o valor retirado de algum produto seja informado.</w:t>
+              <w:t>Servidor cadastra uma nova receita para a máquina referente aos valores retirados de algum produto informado</w:t>
             </w:r>
           </w:p>
           <w:p>
@@ -1165,16 +1007,7 @@
                 <w:sz w:val="20"/>
                 <w:szCs w:val="20"/>
               </w:rPr>
-              <w:t>exibe mensagem de erro informando que não foi possível se conectar ao servidor</w:t>
-            </w:r>
-            <w:r>
-              <w:rPr>
-                <w:rFonts w:ascii="Tahoma" w:hAnsi="Tahoma" w:cs="Tahoma"/>
-                <w:color w:val="000000" w:themeColor="text1"/>
-                <w:sz w:val="20"/>
-                <w:szCs w:val="20"/>
-              </w:rPr>
-              <w:t>.</w:t>
+              <w:t>exibe mensagem de erro informando que não foi possível se conectar ao servidor.</w:t>
             </w:r>
           </w:p>
           <w:p>
@@ -1182,6 +1015,124 @@
               <w:numPr>
                 <w:ilvl w:val="0"/>
                 <w:numId w:val="20"/>
+              </w:numPr>
+              <w:spacing w:after="0" w:line="240" w:lineRule="auto"/>
+              <w:jc w:val="both"/>
+              <w:rPr>
+                <w:rFonts w:ascii="Tahoma" w:hAnsi="Tahoma" w:cs="Tahoma"/>
+                <w:color w:val="000000" w:themeColor="text1"/>
+                <w:sz w:val="20"/>
+                <w:szCs w:val="20"/>
+              </w:rPr>
+            </w:pPr>
+            <w:r>
+              <w:rPr>
+                <w:rFonts w:ascii="Tahoma" w:hAnsi="Tahoma" w:cs="Tahoma"/>
+                <w:color w:val="000000" w:themeColor="text1"/>
+                <w:sz w:val="20"/>
+                <w:szCs w:val="20"/>
+              </w:rPr>
+              <w:t>Fim caso de uso.</w:t>
+            </w:r>
+          </w:p>
+          <w:p>
+            <w:pPr>
+              <w:spacing w:after="0" w:line="240" w:lineRule="auto"/>
+              <w:ind w:left="1068"/>
+              <w:jc w:val="both"/>
+              <w:rPr>
+                <w:rFonts w:ascii="Tahoma" w:hAnsi="Tahoma" w:cs="Tahoma"/>
+                <w:color w:val="000000" w:themeColor="text1"/>
+                <w:sz w:val="20"/>
+                <w:szCs w:val="20"/>
+              </w:rPr>
+            </w:pPr>
+          </w:p>
+          <w:p>
+            <w:pPr>
+              <w:spacing w:after="0"/>
+              <w:rPr>
+                <w:rFonts w:ascii="Tahoma" w:hAnsi="Tahoma" w:cs="Tahoma"/>
+                <w:b/>
+                <w:color w:val="000000" w:themeColor="text1"/>
+                <w:sz w:val="20"/>
+                <w:szCs w:val="20"/>
+                <w:u w:val="single"/>
+              </w:rPr>
+            </w:pPr>
+            <w:r>
+              <w:rPr>
+                <w:rFonts w:ascii="Tahoma" w:hAnsi="Tahoma" w:cs="Tahoma"/>
+                <w:b/>
+                <w:color w:val="000000" w:themeColor="text1"/>
+                <w:sz w:val="20"/>
+                <w:szCs w:val="20"/>
+                <w:u w:val="single"/>
+              </w:rPr>
+              <w:t>4</w:t>
+            </w:r>
+            <w:r>
+              <w:rPr>
+                <w:rFonts w:ascii="Tahoma" w:hAnsi="Tahoma" w:cs="Tahoma"/>
+                <w:b/>
+                <w:color w:val="000000" w:themeColor="text1"/>
+                <w:sz w:val="20"/>
+                <w:szCs w:val="20"/>
+                <w:u w:val="single"/>
+              </w:rPr>
+              <w:t xml:space="preserve">.1. </w:t>
+            </w:r>
+            <w:r>
+              <w:rPr>
+                <w:rFonts w:ascii="Tahoma" w:hAnsi="Tahoma" w:cs="Tahoma"/>
+                <w:b/>
+                <w:color w:val="000000" w:themeColor="text1"/>
+                <w:sz w:val="20"/>
+                <w:szCs w:val="20"/>
+                <w:u w:val="single"/>
+              </w:rPr>
+              <w:t>Erro ao acessar banco de dados</w:t>
+            </w:r>
+          </w:p>
+          <w:p>
+            <w:pPr>
+              <w:numPr>
+                <w:ilvl w:val="0"/>
+                <w:numId w:val="25"/>
+              </w:numPr>
+              <w:spacing w:after="0" w:line="240" w:lineRule="auto"/>
+              <w:jc w:val="both"/>
+              <w:rPr>
+                <w:rFonts w:ascii="Tahoma" w:hAnsi="Tahoma" w:cs="Tahoma"/>
+                <w:color w:val="000000" w:themeColor="text1"/>
+                <w:sz w:val="20"/>
+                <w:szCs w:val="20"/>
+              </w:rPr>
+            </w:pPr>
+            <w:r>
+              <w:rPr>
+                <w:rFonts w:ascii="Tahoma" w:hAnsi="Tahoma" w:cs="Tahoma"/>
+                <w:color w:val="000000" w:themeColor="text1"/>
+                <w:sz w:val="20"/>
+                <w:szCs w:val="20"/>
+              </w:rPr>
+              <w:t xml:space="preserve">Sistema </w:t>
+            </w:r>
+            <w:r>
+              <w:rPr>
+                <w:rFonts w:ascii="Tahoma" w:hAnsi="Tahoma" w:cs="Tahoma"/>
+                <w:color w:val="000000" w:themeColor="text1"/>
+                <w:sz w:val="20"/>
+                <w:szCs w:val="20"/>
+              </w:rPr>
+              <w:t>exibe mensagem de erro informando que não foi possível se conectar ao servidor.</w:t>
+            </w:r>
+          </w:p>
+          <w:p>
+            <w:pPr>
+              <w:numPr>
+                <w:ilvl w:val="0"/>
+                <w:numId w:val="25"/>
               </w:numPr>
               <w:spacing w:after="0" w:line="240" w:lineRule="auto"/>
               <w:jc w:val="both"/>
@@ -1548,8 +1499,19 @@
                 <w:sz w:val="20"/>
                 <w:szCs w:val="20"/>
               </w:rPr>
-              <w:t>Sistema volta para o passo 9</w:t>
-            </w:r>
+              <w:t xml:space="preserve">Sistema volta para o passo </w:t>
+            </w:r>
+            <w:proofErr w:type="gramStart"/>
+            <w:r>
+              <w:rPr>
+                <w:rFonts w:ascii="Tahoma" w:hAnsi="Tahoma" w:cs="Tahoma"/>
+                <w:color w:val="000000" w:themeColor="text1"/>
+                <w:sz w:val="20"/>
+                <w:szCs w:val="20"/>
+              </w:rPr>
+              <w:t>9</w:t>
+            </w:r>
+            <w:proofErr w:type="gramEnd"/>
             <w:r>
               <w:rPr>
                 <w:rFonts w:ascii="Tahoma" w:hAnsi="Tahoma" w:cs="Tahoma"/>
@@ -1603,15 +1565,33 @@
                 <w:b/>
                 <w:bCs/>
               </w:rPr>
-              <w:t>6 – PÓS-CONDIÇÃ</w:t>
-            </w:r>
-            <w:r>
-              <w:rPr>
-                <w:rFonts w:ascii="Arial" w:hAnsi="Arial" w:cs="Arial"/>
-                <w:b/>
-                <w:bCs/>
-              </w:rPr>
-              <w:t>O(ÕES)</w:t>
+              <w:t>6 – PÓS-</w:t>
+            </w:r>
+            <w:proofErr w:type="gramStart"/>
+            <w:r>
+              <w:rPr>
+                <w:rFonts w:ascii="Arial" w:hAnsi="Arial" w:cs="Arial"/>
+                <w:b/>
+                <w:bCs/>
+              </w:rPr>
+              <w:t>CONDIÇÃ</w:t>
+            </w:r>
+            <w:r>
+              <w:rPr>
+                <w:rFonts w:ascii="Arial" w:hAnsi="Arial" w:cs="Arial"/>
+                <w:b/>
+                <w:bCs/>
+              </w:rPr>
+              <w:t>O(</w:t>
+            </w:r>
+            <w:proofErr w:type="gramEnd"/>
+            <w:r>
+              <w:rPr>
+                <w:rFonts w:ascii="Arial" w:hAnsi="Arial" w:cs="Arial"/>
+                <w:b/>
+                <w:bCs/>
+              </w:rPr>
+              <w:t>ÕES)</w:t>
             </w:r>
           </w:p>
         </w:tc>
@@ -1654,31 +1634,7 @@
                 <w:bCs/>
                 <w:color w:val="000000" w:themeColor="text1"/>
               </w:rPr>
-              <w:t>Statu</w:t>
-            </w:r>
-            <w:r>
-              <w:rPr>
-                <w:rFonts w:ascii="Arial" w:hAnsi="Arial" w:cs="Arial"/>
-                <w:bCs/>
-                <w:color w:val="000000" w:themeColor="text1"/>
-              </w:rPr>
-              <w:t>s da máquina atualizado para “Fechado</w:t>
-            </w:r>
-            <w:r>
-              <w:rPr>
-                <w:rFonts w:ascii="Arial" w:hAnsi="Arial" w:cs="Arial"/>
-                <w:bCs/>
-                <w:color w:val="000000" w:themeColor="text1"/>
-              </w:rPr>
-              <w:t>”</w:t>
-            </w:r>
-            <w:r>
-              <w:rPr>
-                <w:rFonts w:ascii="Arial" w:hAnsi="Arial" w:cs="Arial"/>
-                <w:bCs/>
-                <w:color w:val="000000" w:themeColor="text1"/>
-              </w:rPr>
-              <w:t>.</w:t>
+              <w:t>Status da máquina atualizado para “Fechado”.</w:t>
             </w:r>
           </w:p>
           <w:p>
@@ -1696,15 +1652,8 @@
                 <w:bCs/>
                 <w:color w:val="000000" w:themeColor="text1"/>
               </w:rPr>
-              <w:t>Servidor</w:t>
-            </w:r>
-            <w:r>
-              <w:rPr>
-                <w:rFonts w:ascii="Arial" w:hAnsi="Arial" w:cs="Arial"/>
-                <w:bCs/>
-                <w:color w:val="000000" w:themeColor="text1"/>
-              </w:rPr>
-              <w:t xml:space="preserve"> grava a receita gerada no histórico da máquina a partir dos valores retirados de cada produto.</w:t>
+              <w:lastRenderedPageBreak/>
+              <w:t>Nova receita cadastrada com sucesso.</w:t>
             </w:r>
           </w:p>
           <w:p>
@@ -1898,43 +1847,27 @@
                 <w:sz w:val="20"/>
                 <w:szCs w:val="20"/>
               </w:rPr>
-              <w:t xml:space="preserve"> Só </w:t>
-            </w:r>
-            <w:r>
-              <w:rPr>
-                <w:rFonts w:ascii="Tahoma" w:hAnsi="Tahoma" w:cs="Tahoma"/>
-                <w:color w:val="000000" w:themeColor="text1"/>
-                <w:sz w:val="20"/>
-                <w:szCs w:val="20"/>
-              </w:rPr>
-              <w:t xml:space="preserve">poderão ser selecionadas </w:t>
-            </w:r>
-            <w:r>
-              <w:rPr>
-                <w:rFonts w:ascii="Tahoma" w:hAnsi="Tahoma" w:cs="Tahoma"/>
-                <w:color w:val="000000" w:themeColor="text1"/>
-                <w:sz w:val="20"/>
-                <w:szCs w:val="20"/>
-              </w:rPr>
-              <w:t>as máquinas que estiverem com o status “</w:t>
-            </w:r>
-            <w:r>
-              <w:rPr>
-                <w:rFonts w:ascii="Tahoma" w:hAnsi="Tahoma" w:cs="Tahoma"/>
-                <w:color w:val="000000" w:themeColor="text1"/>
-                <w:sz w:val="20"/>
-                <w:szCs w:val="20"/>
-              </w:rPr>
-              <w:t>Em operação”, ou seja que podem ser fechadas</w:t>
-            </w:r>
-            <w:r>
-              <w:rPr>
-                <w:rFonts w:ascii="Tahoma" w:hAnsi="Tahoma" w:cs="Tahoma"/>
-                <w:color w:val="000000" w:themeColor="text1"/>
-                <w:sz w:val="20"/>
-                <w:szCs w:val="20"/>
-              </w:rPr>
-              <w:t>.</w:t>
+              <w:t xml:space="preserve"> Só poderão ser selecionadas as máquinas que estiverem com o status “Em operação”, </w:t>
+            </w:r>
+            <w:proofErr w:type="gramStart"/>
+            <w:r>
+              <w:rPr>
+                <w:rFonts w:ascii="Tahoma" w:hAnsi="Tahoma" w:cs="Tahoma"/>
+                <w:color w:val="000000" w:themeColor="text1"/>
+                <w:sz w:val="20"/>
+                <w:szCs w:val="20"/>
+              </w:rPr>
+              <w:t>ou seja</w:t>
+            </w:r>
+            <w:proofErr w:type="gramEnd"/>
+            <w:r>
+              <w:rPr>
+                <w:rFonts w:ascii="Tahoma" w:hAnsi="Tahoma" w:cs="Tahoma"/>
+                <w:color w:val="000000" w:themeColor="text1"/>
+                <w:sz w:val="20"/>
+                <w:szCs w:val="20"/>
+              </w:rPr>
+              <w:t xml:space="preserve"> que podem ser fechadas.</w:t>
             </w:r>
           </w:p>
           <w:p>
@@ -2505,7 +2438,6 @@
                 <w:b/>
                 <w:bCs/>
               </w:rPr>
-              <w:lastRenderedPageBreak/>
               <w:t xml:space="preserve">8 </w:t>
             </w:r>
             <w:r>
@@ -2522,23 +2454,7 @@
                 <w:b/>
                 <w:bCs/>
               </w:rPr>
-              <w:t>PROTÓTIPOS</w:t>
-            </w:r>
-            <w:r>
-              <w:rPr>
-                <w:rFonts w:ascii="Arial" w:hAnsi="Arial" w:cs="Arial"/>
-                <w:b/>
-                <w:bCs/>
-              </w:rPr>
-              <w:t xml:space="preserve"> DE </w:t>
-            </w:r>
-            <w:r>
-              <w:rPr>
-                <w:rFonts w:ascii="Arial" w:hAnsi="Arial" w:cs="Arial"/>
-                <w:b/>
-                <w:bCs/>
-              </w:rPr>
-              <w:t>TELAS</w:t>
+              <w:t>PROTÓTIPOS DE TELAS</w:t>
             </w:r>
           </w:p>
         </w:tc>
@@ -2609,47 +2525,114 @@
                 <w:rFonts w:ascii="Arial" w:hAnsi="Arial" w:cs="Arial"/>
                 <w:b/>
                 <w:bCs/>
-                <w:color w:val="808080" w:themeColor="background1" w:themeShade="80"/>
-              </w:rPr>
-              <w:pict>
-                <v:shapetype id="_x0000_t75" coordsize="21600,21600" o:spt="75" o:preferrelative="t" path="m@4@5l@4@11@9@11@9@5xe" filled="f" stroked="f">
-                  <v:stroke joinstyle="miter"/>
-                  <v:formulas>
-                    <v:f eqn="if lineDrawn pixelLineWidth 0"/>
-                    <v:f eqn="sum @0 1 0"/>
-                    <v:f eqn="sum 0 0 @1"/>
-                    <v:f eqn="prod @2 1 2"/>
-                    <v:f eqn="prod @3 21600 pixelWidth"/>
-                    <v:f eqn="prod @3 21600 pixelHeight"/>
-                    <v:f eqn="sum @0 0 1"/>
-                    <v:f eqn="prod @6 1 2"/>
-                    <v:f eqn="prod @7 21600 pixelWidth"/>
-                    <v:f eqn="sum @8 21600 0"/>
-                    <v:f eqn="prod @7 21600 pixelHeight"/>
-                    <v:f eqn="sum @10 21600 0"/>
-                  </v:formulas>
-                  <v:path o:extrusionok="f" gradientshapeok="t" o:connecttype="rect"/>
-                  <o:lock v:ext="edit" aspectratio="t"/>
-                </v:shapetype>
-                <v:shape id="_x0000_i1025" type="#_x0000_t75" style="width:174.75pt;height:339.75pt">
-                  <v:imagedata r:id="rId8" o:title="[PROTOAPP]Operacoes"/>
-                </v:shape>
-              </w:pict>
-            </w:r>
-            <w:r>
-              <w:rPr>
-                <w:rFonts w:ascii="Arial" w:hAnsi="Arial" w:cs="Arial"/>
-                <w:b/>
-                <w:bCs/>
                 <w:noProof/>
                 <w:color w:val="808080" w:themeColor="background1" w:themeShade="80"/>
-                <w:lang w:eastAsia="pt-BR"/>
-              </w:rPr>
-              <w:pict>
-                <v:shape id="_x0000_i1026" type="#_x0000_t75" style="width:174.75pt;height:339.75pt">
-                  <v:imagedata r:id="rId9" o:title="[PROTOAPP]ListaCliente"/>
-                </v:shape>
-              </w:pict>
+              </w:rPr>
+              <w:drawing>
+                <wp:inline distT="0" distB="0" distL="0" distR="0" wp14:anchorId="24A4A5D6" wp14:editId="5B7AC5E0">
+                  <wp:extent cx="2219325" cy="4314825"/>
+                  <wp:effectExtent l="0" t="0" r="9525" b="9525"/>
+                  <wp:docPr id="7" name="Imagem 1" descr="[PROTOAPP]Operacoes"/>
+                  <wp:cNvGraphicFramePr>
+                    <a:graphicFrameLocks xmlns:a="http://schemas.openxmlformats.org/drawingml/2006/main" noChangeAspect="1"/>
+                  </wp:cNvGraphicFramePr>
+                  <a:graphic xmlns:a="http://schemas.openxmlformats.org/drawingml/2006/main">
+                    <a:graphicData uri="http://schemas.openxmlformats.org/drawingml/2006/picture">
+                      <pic:pic xmlns:pic="http://schemas.openxmlformats.org/drawingml/2006/picture">
+                        <pic:nvPicPr>
+                          <pic:cNvPr id="0" name="Picture 1" descr="[PROTOAPP]Operacoes"/>
+                          <pic:cNvPicPr>
+                            <a:picLocks noChangeAspect="1" noChangeArrowheads="1"/>
+                          </pic:cNvPicPr>
+                        </pic:nvPicPr>
+                        <pic:blipFill>
+                          <a:blip r:embed="rId8">
+                            <a:extLst>
+                              <a:ext uri="{28A0092B-C50C-407E-A947-70E740481C1C}">
+                                <a14:useLocalDpi xmlns:a14="http://schemas.microsoft.com/office/drawing/2010/main" val="0"/>
+                              </a:ext>
+                            </a:extLst>
+                          </a:blip>
+                          <a:srcRect/>
+                          <a:stretch>
+                            <a:fillRect/>
+                          </a:stretch>
+                        </pic:blipFill>
+                        <pic:spPr bwMode="auto">
+                          <a:xfrm>
+                            <a:off x="0" y="0"/>
+                            <a:ext cx="2219325" cy="4314825"/>
+                          </a:xfrm>
+                          <a:prstGeom prst="rect">
+                            <a:avLst/>
+                          </a:prstGeom>
+                          <a:noFill/>
+                          <a:ln>
+                            <a:noFill/>
+                          </a:ln>
+                        </pic:spPr>
+                      </pic:pic>
+                    </a:graphicData>
+                  </a:graphic>
+                </wp:inline>
+              </w:drawing>
+            </w:r>
+            <w:r>
+              <w:rPr>
+                <w:rFonts w:ascii="Arial" w:hAnsi="Arial" w:cs="Arial"/>
+                <w:b/>
+                <w:bCs/>
+                <w:noProof/>
+                <w:color w:val="808080" w:themeColor="background1" w:themeShade="80"/>
+              </w:rPr>
+              <w:drawing>
+                <wp:inline distT="0" distB="0" distL="0" distR="0" wp14:anchorId="100618FD" wp14:editId="54F969FD">
+                  <wp:extent cx="2219325" cy="4314825"/>
+                  <wp:effectExtent l="0" t="0" r="9525" b="9525"/>
+                  <wp:docPr id="2" name="Imagem 2" descr="[PROTOAPP]ListaCliente"/>
+                  <wp:cNvGraphicFramePr>
+                    <a:graphicFrameLocks xmlns:a="http://schemas.openxmlformats.org/drawingml/2006/main" noChangeAspect="1"/>
+                  </wp:cNvGraphicFramePr>
+                  <a:graphic xmlns:a="http://schemas.openxmlformats.org/drawingml/2006/main">
+                    <a:graphicData uri="http://schemas.openxmlformats.org/drawingml/2006/picture">
+                      <pic:pic xmlns:pic="http://schemas.openxmlformats.org/drawingml/2006/picture">
+                        <pic:nvPicPr>
+                          <pic:cNvPr id="0" name="Picture 2" descr="[PROTOAPP]ListaCliente"/>
+                          <pic:cNvPicPr>
+                            <a:picLocks noChangeAspect="1" noChangeArrowheads="1"/>
+                          </pic:cNvPicPr>
+                        </pic:nvPicPr>
+                        <pic:blipFill>
+                          <a:blip r:embed="rId9">
+                            <a:extLst>
+                              <a:ext uri="{28A0092B-C50C-407E-A947-70E740481C1C}">
+                                <a14:useLocalDpi xmlns:a14="http://schemas.microsoft.com/office/drawing/2010/main" val="0"/>
+                              </a:ext>
+                            </a:extLst>
+                          </a:blip>
+                          <a:srcRect/>
+                          <a:stretch>
+                            <a:fillRect/>
+                          </a:stretch>
+                        </pic:blipFill>
+                        <pic:spPr bwMode="auto">
+                          <a:xfrm>
+                            <a:off x="0" y="0"/>
+                            <a:ext cx="2219325" cy="4314825"/>
+                          </a:xfrm>
+                          <a:prstGeom prst="rect">
+                            <a:avLst/>
+                          </a:prstGeom>
+                          <a:noFill/>
+                          <a:ln>
+                            <a:noFill/>
+                          </a:ln>
+                        </pic:spPr>
+                      </pic:pic>
+                    </a:graphicData>
+                  </a:graphic>
+                </wp:inline>
+              </w:drawing>
             </w:r>
           </w:p>
           <w:p>
@@ -2690,29 +2673,115 @@
                 <w:rFonts w:ascii="Arial" w:hAnsi="Arial" w:cs="Arial"/>
                 <w:b/>
                 <w:bCs/>
-                <w:color w:val="808080" w:themeColor="background1" w:themeShade="80"/>
-              </w:rPr>
-              <w:lastRenderedPageBreak/>
-              <w:pict>
-                <v:shape id="_x0000_i1027" type="#_x0000_t75" style="width:178.5pt;height:347.25pt">
-                  <v:imagedata r:id="rId10" o:title="[PROTOAPP]ListaMaquina"/>
-                </v:shape>
-              </w:pict>
-            </w:r>
-            <w:r>
-              <w:rPr>
-                <w:rFonts w:ascii="Arial" w:hAnsi="Arial" w:cs="Arial"/>
-                <w:b/>
-                <w:bCs/>
                 <w:noProof/>
                 <w:color w:val="808080" w:themeColor="background1" w:themeShade="80"/>
-                <w:lang w:eastAsia="pt-BR"/>
-              </w:rPr>
-              <w:pict>
-                <v:shape id="_x0000_i1028" type="#_x0000_t75" style="width:177.75pt;height:345.75pt">
-                  <v:imagedata r:id="rId11" o:title="[PROTOAPP]OperacoesMaquina"/>
-                </v:shape>
-              </w:pict>
+              </w:rPr>
+              <w:lastRenderedPageBreak/>
+              <w:drawing>
+                <wp:inline distT="0" distB="0" distL="0" distR="0" wp14:anchorId="7F640512" wp14:editId="3B236E8A">
+                  <wp:extent cx="2266950" cy="4410075"/>
+                  <wp:effectExtent l="0" t="0" r="0" b="9525"/>
+                  <wp:docPr id="3" name="Imagem 3" descr="[PROTOAPP]ListaMaquina"/>
+                  <wp:cNvGraphicFramePr>
+                    <a:graphicFrameLocks xmlns:a="http://schemas.openxmlformats.org/drawingml/2006/main" noChangeAspect="1"/>
+                  </wp:cNvGraphicFramePr>
+                  <a:graphic xmlns:a="http://schemas.openxmlformats.org/drawingml/2006/main">
+                    <a:graphicData uri="http://schemas.openxmlformats.org/drawingml/2006/picture">
+                      <pic:pic xmlns:pic="http://schemas.openxmlformats.org/drawingml/2006/picture">
+                        <pic:nvPicPr>
+                          <pic:cNvPr id="0" name="Picture 3" descr="[PROTOAPP]ListaMaquina"/>
+                          <pic:cNvPicPr>
+                            <a:picLocks noChangeAspect="1" noChangeArrowheads="1"/>
+                          </pic:cNvPicPr>
+                        </pic:nvPicPr>
+                        <pic:blipFill>
+                          <a:blip r:embed="rId10">
+                            <a:extLst>
+                              <a:ext uri="{28A0092B-C50C-407E-A947-70E740481C1C}">
+                                <a14:useLocalDpi xmlns:a14="http://schemas.microsoft.com/office/drawing/2010/main" val="0"/>
+                              </a:ext>
+                            </a:extLst>
+                          </a:blip>
+                          <a:srcRect/>
+                          <a:stretch>
+                            <a:fillRect/>
+                          </a:stretch>
+                        </pic:blipFill>
+                        <pic:spPr bwMode="auto">
+                          <a:xfrm>
+                            <a:off x="0" y="0"/>
+                            <a:ext cx="2266950" cy="4410075"/>
+                          </a:xfrm>
+                          <a:prstGeom prst="rect">
+                            <a:avLst/>
+                          </a:prstGeom>
+                          <a:noFill/>
+                          <a:ln>
+                            <a:noFill/>
+                          </a:ln>
+                        </pic:spPr>
+                      </pic:pic>
+                    </a:graphicData>
+                  </a:graphic>
+                </wp:inline>
+              </w:drawing>
+            </w:r>
+            <w:r>
+              <w:rPr>
+                <w:rFonts w:ascii="Arial" w:hAnsi="Arial" w:cs="Arial"/>
+                <w:b/>
+                <w:bCs/>
+                <w:noProof/>
+                <w:color w:val="808080" w:themeColor="background1" w:themeShade="80"/>
+              </w:rPr>
+              <w:drawing>
+                <wp:inline distT="0" distB="0" distL="0" distR="0" wp14:anchorId="5954664B" wp14:editId="15E53400">
+                  <wp:extent cx="2257425" cy="4391025"/>
+                  <wp:effectExtent l="0" t="0" r="9525" b="9525"/>
+                  <wp:docPr id="4" name="Imagem 4" descr="[PROTOAPP]OperacoesMaquina"/>
+                  <wp:cNvGraphicFramePr>
+                    <a:graphicFrameLocks xmlns:a="http://schemas.openxmlformats.org/drawingml/2006/main" noChangeAspect="1"/>
+                  </wp:cNvGraphicFramePr>
+                  <a:graphic xmlns:a="http://schemas.openxmlformats.org/drawingml/2006/main">
+                    <a:graphicData uri="http://schemas.openxmlformats.org/drawingml/2006/picture">
+                      <pic:pic xmlns:pic="http://schemas.openxmlformats.org/drawingml/2006/picture">
+                        <pic:nvPicPr>
+                          <pic:cNvPr id="0" name="Picture 4" descr="[PROTOAPP]OperacoesMaquina"/>
+                          <pic:cNvPicPr>
+                            <a:picLocks noChangeAspect="1" noChangeArrowheads="1"/>
+                          </pic:cNvPicPr>
+                        </pic:nvPicPr>
+                        <pic:blipFill>
+                          <a:blip r:embed="rId11">
+                            <a:extLst>
+                              <a:ext uri="{28A0092B-C50C-407E-A947-70E740481C1C}">
+                                <a14:useLocalDpi xmlns:a14="http://schemas.microsoft.com/office/drawing/2010/main" val="0"/>
+                              </a:ext>
+                            </a:extLst>
+                          </a:blip>
+                          <a:srcRect/>
+                          <a:stretch>
+                            <a:fillRect/>
+                          </a:stretch>
+                        </pic:blipFill>
+                        <pic:spPr bwMode="auto">
+                          <a:xfrm>
+                            <a:off x="0" y="0"/>
+                            <a:ext cx="2257425" cy="4391025"/>
+                          </a:xfrm>
+                          <a:prstGeom prst="rect">
+                            <a:avLst/>
+                          </a:prstGeom>
+                          <a:noFill/>
+                          <a:ln>
+                            <a:noFill/>
+                          </a:ln>
+                        </pic:spPr>
+                      </pic:pic>
+                    </a:graphicData>
+                  </a:graphic>
+                </wp:inline>
+              </w:drawing>
             </w:r>
           </w:p>
           <w:p>
@@ -2804,14 +2873,58 @@
                 <w:rFonts w:ascii="Arial" w:hAnsi="Arial" w:cs="Arial"/>
                 <w:b/>
                 <w:bCs/>
+                <w:noProof/>
                 <w:color w:val="808080" w:themeColor="background1" w:themeShade="80"/>
               </w:rPr>
               <w:lastRenderedPageBreak/>
-              <w:pict>
-                <v:shape id="_x0000_i1029" type="#_x0000_t75" style="width:252pt;height:492pt">
-                  <v:imagedata r:id="rId12" o:title="Fechar maquina"/>
-                </v:shape>
-              </w:pict>
+              <w:drawing>
+                <wp:inline distT="0" distB="0" distL="0" distR="0" wp14:anchorId="150894EE" wp14:editId="05463965">
+                  <wp:extent cx="3200400" cy="6248400"/>
+                  <wp:effectExtent l="0" t="0" r="0" b="0"/>
+                  <wp:docPr id="5" name="Imagem 5" descr="Fechar maquina"/>
+                  <wp:cNvGraphicFramePr>
+                    <a:graphicFrameLocks xmlns:a="http://schemas.openxmlformats.org/drawingml/2006/main" noChangeAspect="1"/>
+                  </wp:cNvGraphicFramePr>
+                  <a:graphic xmlns:a="http://schemas.openxmlformats.org/drawingml/2006/main">
+                    <a:graphicData uri="http://schemas.openxmlformats.org/drawingml/2006/picture">
+                      <pic:pic xmlns:pic="http://schemas.openxmlformats.org/drawingml/2006/picture">
+                        <pic:nvPicPr>
+                          <pic:cNvPr id="0" name="Picture 5" descr="Fechar maquina"/>
+                          <pic:cNvPicPr>
+                            <a:picLocks noChangeAspect="1" noChangeArrowheads="1"/>
+                          </pic:cNvPicPr>
+                        </pic:nvPicPr>
+                        <pic:blipFill>
+                          <a:blip r:embed="rId12">
+                            <a:extLst>
+                              <a:ext uri="{28A0092B-C50C-407E-A947-70E740481C1C}">
+                                <a14:useLocalDpi xmlns:a14="http://schemas.microsoft.com/office/drawing/2010/main" val="0"/>
+                              </a:ext>
+                            </a:extLst>
+                          </a:blip>
+                          <a:srcRect/>
+                          <a:stretch>
+                            <a:fillRect/>
+                          </a:stretch>
+                        </pic:blipFill>
+                        <pic:spPr bwMode="auto">
+                          <a:xfrm>
+                            <a:off x="0" y="0"/>
+                            <a:ext cx="3200400" cy="6248400"/>
+                          </a:xfrm>
+                          <a:prstGeom prst="rect">
+                            <a:avLst/>
+                          </a:prstGeom>
+                          <a:noFill/>
+                          <a:ln>
+                            <a:noFill/>
+                          </a:ln>
+                        </pic:spPr>
+                      </pic:pic>
+                    </a:graphicData>
+                  </a:graphic>
+                </wp:inline>
+              </w:drawing>
             </w:r>
           </w:p>
           <w:p>
@@ -3130,15 +3243,7 @@
                 <w:b/>
                 <w:bCs/>
               </w:rPr>
-              <w:t xml:space="preserve"> </w:t>
-            </w:r>
-            <w:r>
-              <w:rPr>
-                <w:rFonts w:ascii="Arial" w:hAnsi="Arial" w:cs="Arial"/>
-                <w:b/>
-                <w:bCs/>
-              </w:rPr>
-              <w:t xml:space="preserve"> </w:t>
+              <w:t xml:space="preserve">  </w:t>
             </w:r>
             <w:proofErr w:type="gramEnd"/>
             <w:r>
@@ -3147,23 +3252,7 @@
                 <w:b/>
                 <w:bCs/>
               </w:rPr>
-              <w:t xml:space="preserve">DE </w:t>
-            </w:r>
-            <w:r>
-              <w:rPr>
-                <w:rFonts w:ascii="Arial" w:hAnsi="Arial" w:cs="Arial"/>
-                <w:b/>
-                <w:bCs/>
-              </w:rPr>
-              <w:t xml:space="preserve"> </w:t>
-            </w:r>
-            <w:r>
-              <w:rPr>
-                <w:rFonts w:ascii="Arial" w:hAnsi="Arial" w:cs="Arial"/>
-                <w:b/>
-                <w:bCs/>
-              </w:rPr>
-              <w:t>SEQUÊNCIA</w:t>
+              <w:t>DE  SEQUÊNCIA</w:t>
             </w:r>
           </w:p>
         </w:tc>
@@ -3211,13 +3300,57 @@
                 <w:rFonts w:ascii="Arial" w:hAnsi="Arial" w:cs="Arial"/>
                 <w:b/>
                 <w:bCs/>
+                <w:noProof/>
                 <w:color w:val="808080" w:themeColor="background1" w:themeShade="80"/>
               </w:rPr>
-              <w:pict>
-                <v:shape id="_x0000_i1030" type="#_x0000_t75" style="width:447.75pt;height:638.25pt">
-                  <v:imagedata r:id="rId13" o:title="Fechar_máquina_Diagrama"/>
-                </v:shape>
-              </w:pict>
+              <w:drawing>
+                <wp:inline distT="0" distB="0" distL="0" distR="0" wp14:anchorId="0525D56B" wp14:editId="17792332">
+                  <wp:extent cx="5686425" cy="8105775"/>
+                  <wp:effectExtent l="0" t="0" r="9525" b="9525"/>
+                  <wp:docPr id="6" name="Imagem 6" descr="Fechar_máquina_Diagrama"/>
+                  <wp:cNvGraphicFramePr>
+                    <a:graphicFrameLocks xmlns:a="http://schemas.openxmlformats.org/drawingml/2006/main" noChangeAspect="1"/>
+                  </wp:cNvGraphicFramePr>
+                  <a:graphic xmlns:a="http://schemas.openxmlformats.org/drawingml/2006/main">
+                    <a:graphicData uri="http://schemas.openxmlformats.org/drawingml/2006/picture">
+                      <pic:pic xmlns:pic="http://schemas.openxmlformats.org/drawingml/2006/picture">
+                        <pic:nvPicPr>
+                          <pic:cNvPr id="0" name="Picture 6" descr="Fechar_máquina_Diagrama"/>
+                          <pic:cNvPicPr>
+                            <a:picLocks noChangeAspect="1" noChangeArrowheads="1"/>
+                          </pic:cNvPicPr>
+                        </pic:nvPicPr>
+                        <pic:blipFill>
+                          <a:blip r:embed="rId13">
+                            <a:extLst>
+                              <a:ext uri="{28A0092B-C50C-407E-A947-70E740481C1C}">
+                                <a14:useLocalDpi xmlns:a14="http://schemas.microsoft.com/office/drawing/2010/main" val="0"/>
+                              </a:ext>
+                            </a:extLst>
+                          </a:blip>
+                          <a:srcRect/>
+                          <a:stretch>
+                            <a:fillRect/>
+                          </a:stretch>
+                        </pic:blipFill>
+                        <pic:spPr bwMode="auto">
+                          <a:xfrm>
+                            <a:off x="0" y="0"/>
+                            <a:ext cx="5686425" cy="8105775"/>
+                          </a:xfrm>
+                          <a:prstGeom prst="rect">
+                            <a:avLst/>
+                          </a:prstGeom>
+                          <a:noFill/>
+                          <a:ln>
+                            <a:noFill/>
+                          </a:ln>
+                        </pic:spPr>
+                      </pic:pic>
+                    </a:graphicData>
+                  </a:graphic>
+                </wp:inline>
+              </w:drawing>
             </w:r>
           </w:p>
           <w:p>
@@ -3240,7 +3373,10 @@
         </w:tc>
       </w:tr>
     </w:tbl>
-    <w:p/>
+    <w:p>
+      <w:bookmarkStart w:id="0" w:name="_GoBack"/>
+      <w:bookmarkEnd w:id="0"/>
+    </w:p>
     <w:sectPr>
       <w:headerReference w:type="even" r:id="rId14"/>
       <w:headerReference w:type="default" r:id="rId15"/>
@@ -3303,7 +3439,6 @@
     <w:r>
       <w:rPr>
         <w:noProof/>
-        <w:lang w:eastAsia="pt-BR"/>
       </w:rPr>
       <w:pict>
         <v:shapetype id="_x0000_t32" coordsize="21600,21600" o:spt="32" o:oned="t" path="m,l21600,21600e" filled="f">
@@ -3528,10 +3663,16 @@
             <w:rPr>
               <w:rFonts w:ascii="Arial" w:hAnsi="Arial" w:cs="Arial"/>
             </w:rPr>
-            <w:t xml:space="preserve"> Machines</w:t>
+            <w:t xml:space="preserve"> </w:t>
           </w:r>
-          <w:bookmarkStart w:id="0" w:name="_GoBack"/>
-          <w:bookmarkEnd w:id="0"/>
+          <w:proofErr w:type="spellStart"/>
+          <w:r>
+            <w:rPr>
+              <w:rFonts w:ascii="Arial" w:hAnsi="Arial" w:cs="Arial"/>
+            </w:rPr>
+            <w:t>Machines</w:t>
+          </w:r>
+          <w:proofErr w:type="spellEnd"/>
         </w:p>
       </w:tc>
     </w:tr>
@@ -3670,6 +3811,122 @@
     </w:lvl>
   </w:abstractNum>
   <w:abstractNum w:abstractNumId="1">
+    <w:nsid w:val="077F3CB2"/>
+    <w:multiLevelType w:val="hybridMultilevel"/>
+    <w:tmpl w:val="3918AEEC"/>
+    <w:lvl w:ilvl="0" w:tplc="A664E4B0">
+      <w:start w:val="1"/>
+      <w:numFmt w:val="decimal"/>
+      <w:lvlText w:val="%1."/>
+      <w:lvlJc w:val="left"/>
+      <w:pPr>
+        <w:tabs>
+          <w:tab w:val="num" w:pos="1068"/>
+        </w:tabs>
+        <w:ind w:left="1068" w:hanging="360"/>
+      </w:pPr>
+      <w:rPr>
+        <w:rFonts w:hint="default"/>
+      </w:rPr>
+    </w:lvl>
+    <w:lvl w:ilvl="1" w:tplc="04160019" w:tentative="1">
+      <w:start w:val="1"/>
+      <w:numFmt w:val="lowerLetter"/>
+      <w:lvlText w:val="%2."/>
+      <w:lvlJc w:val="left"/>
+      <w:pPr>
+        <w:tabs>
+          <w:tab w:val="num" w:pos="2148"/>
+        </w:tabs>
+        <w:ind w:left="2148" w:hanging="360"/>
+      </w:pPr>
+    </w:lvl>
+    <w:lvl w:ilvl="2" w:tplc="0416001B" w:tentative="1">
+      <w:start w:val="1"/>
+      <w:numFmt w:val="lowerRoman"/>
+      <w:lvlText w:val="%3."/>
+      <w:lvlJc w:val="right"/>
+      <w:pPr>
+        <w:tabs>
+          <w:tab w:val="num" w:pos="2868"/>
+        </w:tabs>
+        <w:ind w:left="2868" w:hanging="180"/>
+      </w:pPr>
+    </w:lvl>
+    <w:lvl w:ilvl="3" w:tplc="0416000F" w:tentative="1">
+      <w:start w:val="1"/>
+      <w:numFmt w:val="decimal"/>
+      <w:lvlText w:val="%4."/>
+      <w:lvlJc w:val="left"/>
+      <w:pPr>
+        <w:tabs>
+          <w:tab w:val="num" w:pos="3588"/>
+        </w:tabs>
+        <w:ind w:left="3588" w:hanging="360"/>
+      </w:pPr>
+    </w:lvl>
+    <w:lvl w:ilvl="4" w:tplc="04160019" w:tentative="1">
+      <w:start w:val="1"/>
+      <w:numFmt w:val="lowerLetter"/>
+      <w:lvlText w:val="%5."/>
+      <w:lvlJc w:val="left"/>
+      <w:pPr>
+        <w:tabs>
+          <w:tab w:val="num" w:pos="4308"/>
+        </w:tabs>
+        <w:ind w:left="4308" w:hanging="360"/>
+      </w:pPr>
+    </w:lvl>
+    <w:lvl w:ilvl="5" w:tplc="0416001B" w:tentative="1">
+      <w:start w:val="1"/>
+      <w:numFmt w:val="lowerRoman"/>
+      <w:lvlText w:val="%6."/>
+      <w:lvlJc w:val="right"/>
+      <w:pPr>
+        <w:tabs>
+          <w:tab w:val="num" w:pos="5028"/>
+        </w:tabs>
+        <w:ind w:left="5028" w:hanging="180"/>
+      </w:pPr>
+    </w:lvl>
+    <w:lvl w:ilvl="6" w:tplc="0416000F" w:tentative="1">
+      <w:start w:val="1"/>
+      <w:numFmt w:val="decimal"/>
+      <w:lvlText w:val="%7."/>
+      <w:lvlJc w:val="left"/>
+      <w:pPr>
+        <w:tabs>
+          <w:tab w:val="num" w:pos="5748"/>
+        </w:tabs>
+        <w:ind w:left="5748" w:hanging="360"/>
+      </w:pPr>
+    </w:lvl>
+    <w:lvl w:ilvl="7" w:tplc="04160019" w:tentative="1">
+      <w:start w:val="1"/>
+      <w:numFmt w:val="lowerLetter"/>
+      <w:lvlText w:val="%8."/>
+      <w:lvlJc w:val="left"/>
+      <w:pPr>
+        <w:tabs>
+          <w:tab w:val="num" w:pos="6468"/>
+        </w:tabs>
+        <w:ind w:left="6468" w:hanging="360"/>
+      </w:pPr>
+    </w:lvl>
+    <w:lvl w:ilvl="8" w:tplc="0416001B" w:tentative="1">
+      <w:start w:val="1"/>
+      <w:numFmt w:val="lowerRoman"/>
+      <w:lvlText w:val="%9."/>
+      <w:lvlJc w:val="right"/>
+      <w:pPr>
+        <w:tabs>
+          <w:tab w:val="num" w:pos="7188"/>
+        </w:tabs>
+        <w:ind w:left="7188" w:hanging="180"/>
+      </w:pPr>
+    </w:lvl>
+  </w:abstractNum>
+  <w:abstractNum w:abstractNumId="2">
     <w:nsid w:val="09C85EC8"/>
     <w:multiLevelType w:val="hybridMultilevel"/>
     <w:tmpl w:val="BB6EDFF8"/>
@@ -3782,7 +4039,7 @@
       </w:rPr>
     </w:lvl>
   </w:abstractNum>
-  <w:abstractNum w:abstractNumId="2">
+  <w:abstractNum w:abstractNumId="3">
     <w:nsid w:val="0E41051B"/>
     <w:multiLevelType w:val="multilevel"/>
     <w:tmpl w:val="1112541C"/>
@@ -3895,7 +4152,7 @@
       </w:pPr>
     </w:lvl>
   </w:abstractNum>
-  <w:abstractNum w:abstractNumId="3">
+  <w:abstractNum w:abstractNumId="4">
     <w:nsid w:val="109E3E45"/>
     <w:multiLevelType w:val="hybridMultilevel"/>
     <w:tmpl w:val="3918AEEC"/>
@@ -4011,7 +4268,7 @@
       </w:pPr>
     </w:lvl>
   </w:abstractNum>
-  <w:abstractNum w:abstractNumId="4">
+  <w:abstractNum w:abstractNumId="5">
     <w:nsid w:val="11017400"/>
     <w:multiLevelType w:val="hybridMultilevel"/>
     <w:tmpl w:val="C16CD8A4"/>
@@ -4127,7 +4384,7 @@
       </w:pPr>
     </w:lvl>
   </w:abstractNum>
-  <w:abstractNum w:abstractNumId="5">
+  <w:abstractNum w:abstractNumId="6">
     <w:nsid w:val="131E2230"/>
     <w:multiLevelType w:val="hybridMultilevel"/>
     <w:tmpl w:val="68C2400A"/>
@@ -4240,7 +4497,7 @@
       </w:pPr>
     </w:lvl>
   </w:abstractNum>
-  <w:abstractNum w:abstractNumId="6">
+  <w:abstractNum w:abstractNumId="7">
     <w:nsid w:val="15081779"/>
     <w:multiLevelType w:val="multilevel"/>
     <w:tmpl w:val="690688C6"/>
@@ -4353,7 +4610,7 @@
       </w:rPr>
     </w:lvl>
   </w:abstractNum>
-  <w:abstractNum w:abstractNumId="7">
+  <w:abstractNum w:abstractNumId="8">
     <w:nsid w:val="22070EF0"/>
     <w:multiLevelType w:val="hybridMultilevel"/>
     <w:tmpl w:val="57E42760"/>
@@ -4466,7 +4723,7 @@
       </w:pPr>
     </w:lvl>
   </w:abstractNum>
-  <w:abstractNum w:abstractNumId="8">
+  <w:abstractNum w:abstractNumId="9">
     <w:nsid w:val="26595997"/>
     <w:multiLevelType w:val="hybridMultilevel"/>
     <w:tmpl w:val="A22AC698"/>
@@ -4552,7 +4809,7 @@
       </w:pPr>
     </w:lvl>
   </w:abstractNum>
-  <w:abstractNum w:abstractNumId="9">
+  <w:abstractNum w:abstractNumId="10">
     <w:nsid w:val="286D099B"/>
     <w:multiLevelType w:val="hybridMultilevel"/>
     <w:tmpl w:val="866681E6"/>
@@ -4638,7 +4895,7 @@
       </w:pPr>
     </w:lvl>
   </w:abstractNum>
-  <w:abstractNum w:abstractNumId="10">
+  <w:abstractNum w:abstractNumId="11">
     <w:nsid w:val="30403BD8"/>
     <w:multiLevelType w:val="hybridMultilevel"/>
     <w:tmpl w:val="2FE242CE"/>
@@ -4751,7 +5008,7 @@
       </w:pPr>
     </w:lvl>
   </w:abstractNum>
-  <w:abstractNum w:abstractNumId="11">
+  <w:abstractNum w:abstractNumId="12">
     <w:nsid w:val="30416D8A"/>
     <w:multiLevelType w:val="hybridMultilevel"/>
     <w:tmpl w:val="17BCCE04"/>
@@ -4864,7 +5121,7 @@
       </w:pPr>
     </w:lvl>
   </w:abstractNum>
-  <w:abstractNum w:abstractNumId="12">
+  <w:abstractNum w:abstractNumId="13">
     <w:nsid w:val="30FE4DD4"/>
     <w:multiLevelType w:val="multilevel"/>
     <w:tmpl w:val="87B25294"/>
@@ -5005,7 +5262,7 @@
       </w:rPr>
     </w:lvl>
   </w:abstractNum>
-  <w:abstractNum w:abstractNumId="13">
+  <w:abstractNum w:abstractNumId="14">
     <w:nsid w:val="325D5A96"/>
     <w:multiLevelType w:val="hybridMultilevel"/>
     <w:tmpl w:val="C16CD8A4"/>
@@ -5121,7 +5378,7 @@
       </w:pPr>
     </w:lvl>
   </w:abstractNum>
-  <w:abstractNum w:abstractNumId="14">
+  <w:abstractNum w:abstractNumId="15">
     <w:nsid w:val="34224413"/>
     <w:multiLevelType w:val="hybridMultilevel"/>
     <w:tmpl w:val="0A78113E"/>
@@ -5234,7 +5491,7 @@
       </w:pPr>
     </w:lvl>
   </w:abstractNum>
-  <w:abstractNum w:abstractNumId="15">
+  <w:abstractNum w:abstractNumId="16">
     <w:nsid w:val="4AB12CF6"/>
     <w:multiLevelType w:val="hybridMultilevel"/>
     <w:tmpl w:val="3918AEEC"/>
@@ -5350,7 +5607,7 @@
       </w:pPr>
     </w:lvl>
   </w:abstractNum>
-  <w:abstractNum w:abstractNumId="16">
+  <w:abstractNum w:abstractNumId="17">
     <w:nsid w:val="593A6171"/>
     <w:multiLevelType w:val="hybridMultilevel"/>
     <w:tmpl w:val="0706E332"/>
@@ -5463,7 +5720,7 @@
       </w:rPr>
     </w:lvl>
   </w:abstractNum>
-  <w:abstractNum w:abstractNumId="17">
+  <w:abstractNum w:abstractNumId="18">
     <w:nsid w:val="5B10346E"/>
     <w:multiLevelType w:val="hybridMultilevel"/>
     <w:tmpl w:val="3918AEEC"/>
@@ -5579,7 +5836,7 @@
       </w:pPr>
     </w:lvl>
   </w:abstractNum>
-  <w:abstractNum w:abstractNumId="18">
+  <w:abstractNum w:abstractNumId="19">
     <w:nsid w:val="5ED72295"/>
     <w:multiLevelType w:val="hybridMultilevel"/>
     <w:tmpl w:val="5C28D4EA"/>
@@ -5692,7 +5949,7 @@
       </w:pPr>
     </w:lvl>
   </w:abstractNum>
-  <w:abstractNum w:abstractNumId="19">
+  <w:abstractNum w:abstractNumId="20">
     <w:nsid w:val="61442CD6"/>
     <w:multiLevelType w:val="hybridMultilevel"/>
     <w:tmpl w:val="988CBF16"/>
@@ -5805,7 +6062,7 @@
       </w:pPr>
     </w:lvl>
   </w:abstractNum>
-  <w:abstractNum w:abstractNumId="20">
+  <w:abstractNum w:abstractNumId="21">
     <w:nsid w:val="679B7D64"/>
     <w:multiLevelType w:val="hybridMultilevel"/>
     <w:tmpl w:val="C1E89636"/>
@@ -5918,7 +6175,7 @@
       </w:pPr>
     </w:lvl>
   </w:abstractNum>
-  <w:abstractNum w:abstractNumId="21">
+  <w:abstractNum w:abstractNumId="22">
     <w:nsid w:val="69552F4A"/>
     <w:multiLevelType w:val="hybridMultilevel"/>
     <w:tmpl w:val="3918AEEC"/>
@@ -6034,7 +6291,7 @@
       </w:pPr>
     </w:lvl>
   </w:abstractNum>
-  <w:abstractNum w:abstractNumId="22">
+  <w:abstractNum w:abstractNumId="23">
     <w:nsid w:val="75BD2C86"/>
     <w:multiLevelType w:val="hybridMultilevel"/>
     <w:tmpl w:val="DBE6A54C"/>
@@ -6147,7 +6404,7 @@
       </w:pPr>
     </w:lvl>
   </w:abstractNum>
-  <w:abstractNum w:abstractNumId="23">
+  <w:abstractNum w:abstractNumId="24">
     <w:nsid w:val="7E7D42F0"/>
     <w:multiLevelType w:val="hybridMultilevel"/>
     <w:tmpl w:val="3918AEEC"/>
@@ -6264,76 +6521,79 @@
     </w:lvl>
   </w:abstractNum>
   <w:num w:numId="1">
-    <w:abstractNumId w:val="12"/>
+    <w:abstractNumId w:val="13"/>
   </w:num>
   <w:num w:numId="2">
-    <w:abstractNumId w:val="2"/>
+    <w:abstractNumId w:val="3"/>
   </w:num>
   <w:num w:numId="3">
-    <w:abstractNumId w:val="4"/>
+    <w:abstractNumId w:val="5"/>
   </w:num>
   <w:num w:numId="4">
-    <w:abstractNumId w:val="18"/>
+    <w:abstractNumId w:val="19"/>
   </w:num>
   <w:num w:numId="5">
-    <w:abstractNumId w:val="19"/>
+    <w:abstractNumId w:val="20"/>
   </w:num>
   <w:num w:numId="6">
-    <w:abstractNumId w:val="14"/>
+    <w:abstractNumId w:val="15"/>
   </w:num>
   <w:num w:numId="7">
-    <w:abstractNumId w:val="20"/>
+    <w:abstractNumId w:val="21"/>
   </w:num>
   <w:num w:numId="8">
-    <w:abstractNumId w:val="7"/>
+    <w:abstractNumId w:val="8"/>
   </w:num>
   <w:num w:numId="9">
     <w:abstractNumId w:val="0"/>
   </w:num>
   <w:num w:numId="10">
+    <w:abstractNumId w:val="11"/>
+  </w:num>
+  <w:num w:numId="11">
+    <w:abstractNumId w:val="12"/>
+  </w:num>
+  <w:num w:numId="12">
+    <w:abstractNumId w:val="23"/>
+  </w:num>
+  <w:num w:numId="13">
+    <w:abstractNumId w:val="6"/>
+  </w:num>
+  <w:num w:numId="14">
+    <w:abstractNumId w:val="17"/>
+  </w:num>
+  <w:num w:numId="15">
+    <w:abstractNumId w:val="2"/>
+  </w:num>
+  <w:num w:numId="16">
+    <w:abstractNumId w:val="18"/>
+  </w:num>
+  <w:num w:numId="17">
+    <w:abstractNumId w:val="7"/>
+  </w:num>
+  <w:num w:numId="18">
+    <w:abstractNumId w:val="14"/>
+  </w:num>
+  <w:num w:numId="19">
+    <w:abstractNumId w:val="22"/>
+  </w:num>
+  <w:num w:numId="20">
+    <w:abstractNumId w:val="24"/>
+  </w:num>
+  <w:num w:numId="21">
+    <w:abstractNumId w:val="9"/>
+  </w:num>
+  <w:num w:numId="22">
     <w:abstractNumId w:val="10"/>
   </w:num>
-  <w:num w:numId="11">
-    <w:abstractNumId w:val="11"/>
+  <w:num w:numId="23">
+    <w:abstractNumId w:val="4"/>
   </w:num>
-  <w:num w:numId="12">
-    <w:abstractNumId w:val="22"/>
-  </w:num>
-  <w:num w:numId="13">
-    <w:abstractNumId w:val="5"/>
-  </w:num>
-  <w:num w:numId="14">
+  <w:num w:numId="24">
     <w:abstractNumId w:val="16"/>
   </w:num>
-  <w:num w:numId="15">
+  <w:num w:numId="25">
     <w:abstractNumId w:val="1"/>
-  </w:num>
-  <w:num w:numId="16">
-    <w:abstractNumId w:val="17"/>
-  </w:num>
-  <w:num w:numId="17">
-    <w:abstractNumId w:val="6"/>
-  </w:num>
-  <w:num w:numId="18">
-    <w:abstractNumId w:val="13"/>
-  </w:num>
-  <w:num w:numId="19">
-    <w:abstractNumId w:val="21"/>
-  </w:num>
-  <w:num w:numId="20">
-    <w:abstractNumId w:val="23"/>
-  </w:num>
-  <w:num w:numId="21">
-    <w:abstractNumId w:val="8"/>
-  </w:num>
-  <w:num w:numId="22">
-    <w:abstractNumId w:val="9"/>
-  </w:num>
-  <w:num w:numId="23">
-    <w:abstractNumId w:val="3"/>
-  </w:num>
-  <w:num w:numId="24">
-    <w:abstractNumId w:val="15"/>
   </w:num>
 </w:numbering>
 </file>
@@ -6499,7 +6759,11 @@
   <w:style w:type="paragraph" w:default="1" w:styleId="Normal">
     <w:name w:val="Normal"/>
     <w:qFormat/>
-    <w:rsid w:val="007F5A5B"/>
+    <w:rsid w:val="00CC2A5F"/>
+    <w:rPr>
+      <w:rFonts w:eastAsiaTheme="minorEastAsia"/>
+      <w:lang w:eastAsia="pt-BR"/>
+    </w:rPr>
   </w:style>
   <w:style w:type="character" w:default="1" w:styleId="Fontepargpadro">
     <w:name w:val="Default Paragraph Font"/>
@@ -6643,7 +6907,6 @@
       <w:b/>
       <w:sz w:val="20"/>
       <w:szCs w:val="20"/>
-      <w:lang w:eastAsia="pt-BR"/>
     </w:rPr>
   </w:style>
   <w:style w:type="character" w:styleId="Hyperlink">

--- a/4.3 Caso de Uso - UC-54 Fechar maquina.docx
+++ b/4.3 Caso de Uso - UC-54 Fechar maquina.docx
@@ -1,6 +1,6 @@
 
 <file path=word/document.xml><?xml version="1.0" encoding="utf-8"?>
-<w:document xmlns:wpc="http://schemas.microsoft.com/office/word/2010/wordprocessingCanvas" xmlns:mc="http://schemas.openxmlformats.org/markup-compatibility/2006" xmlns:o="urn:schemas-microsoft-com:office:office" xmlns:r="http://schemas.openxmlformats.org/officeDocument/2006/relationships" xmlns:m="http://schemas.openxmlformats.org/officeDocument/2006/math" xmlns:v="urn:schemas-microsoft-com:vml" xmlns:wp14="http://schemas.microsoft.com/office/word/2010/wordprocessingDrawing" xmlns:wp="http://schemas.openxmlformats.org/drawingml/2006/wordprocessingDrawing" xmlns:w10="urn:schemas-microsoft-com:office:word" xmlns:w="http://schemas.openxmlformats.org/wordprocessingml/2006/main" xmlns:w14="http://schemas.microsoft.com/office/word/2010/wordml" xmlns:wpg="http://schemas.microsoft.com/office/word/2010/wordprocessingGroup" xmlns:wpi="http://schemas.microsoft.com/office/word/2010/wordprocessingInk" xmlns:wne="http://schemas.microsoft.com/office/word/2006/wordml" xmlns:wps="http://schemas.microsoft.com/office/word/2010/wordprocessingShape" mc:Ignorable="w14 wp14">
+<w:document xmlns:wpc="http://schemas.microsoft.com/office/word/2010/wordprocessingCanvas" xmlns:mc="http://schemas.openxmlformats.org/markup-compatibility/2006" xmlns:o="urn:schemas-microsoft-com:office:office" xmlns:r="http://schemas.openxmlformats.org/officeDocument/2006/relationships" xmlns:m="http://schemas.openxmlformats.org/officeDocument/2006/math" xmlns:v="urn:schemas-microsoft-com:vml" xmlns:wp14="http://schemas.microsoft.com/office/word/2010/wordprocessingDrawing" xmlns:wp="http://schemas.openxmlformats.org/drawingml/2006/wordprocessingDrawing" xmlns:w10="urn:schemas-microsoft-com:office:word" xmlns:w="http://schemas.openxmlformats.org/wordprocessingml/2006/main" xmlns:w14="http://schemas.microsoft.com/office/word/2010/wordml" xmlns:w15="http://schemas.microsoft.com/office/word/2012/wordml" xmlns:wpg="http://schemas.microsoft.com/office/word/2010/wordprocessingGroup" xmlns:wpi="http://schemas.microsoft.com/office/word/2010/wordprocessingInk" xmlns:wne="http://schemas.microsoft.com/office/word/2006/wordml" xmlns:wps="http://schemas.microsoft.com/office/word/2010/wordprocessingShape" mc:Ignorable="w14 w15 wp14">
   <w:body>
     <w:tbl>
       <w:tblPr>
@@ -194,27 +194,7 @@
                 <w:bCs/>
                 <w:color w:val="000000" w:themeColor="text1"/>
               </w:rPr>
-              <w:t xml:space="preserve">2 </w:t>
-            </w:r>
-            <w:proofErr w:type="gramStart"/>
-            <w:r>
-              <w:rPr>
-                <w:rFonts w:ascii="Arial" w:hAnsi="Arial" w:cs="Arial"/>
-                <w:b/>
-                <w:bCs/>
-                <w:color w:val="000000" w:themeColor="text1"/>
-              </w:rPr>
-              <w:t>–ATOR</w:t>
-            </w:r>
-            <w:proofErr w:type="gramEnd"/>
-            <w:r>
-              <w:rPr>
-                <w:rFonts w:ascii="Arial" w:hAnsi="Arial" w:cs="Arial"/>
-                <w:b/>
-                <w:bCs/>
-                <w:color w:val="000000" w:themeColor="text1"/>
-              </w:rPr>
-              <w:t>(ES)</w:t>
+              <w:t>2 –ATOR(ES)</w:t>
             </w:r>
           </w:p>
         </w:tc>
@@ -308,25 +288,7 @@
                 <w:b/>
                 <w:bCs/>
               </w:rPr>
-              <w:t>3 – PRÉ-</w:t>
-            </w:r>
-            <w:proofErr w:type="gramStart"/>
-            <w:r>
-              <w:rPr>
-                <w:rFonts w:ascii="Arial" w:hAnsi="Arial" w:cs="Arial"/>
-                <w:b/>
-                <w:bCs/>
-              </w:rPr>
-              <w:t>CONDIÇÃO(</w:t>
-            </w:r>
-            <w:proofErr w:type="gramEnd"/>
-            <w:r>
-              <w:rPr>
-                <w:rFonts w:ascii="Arial" w:hAnsi="Arial" w:cs="Arial"/>
-                <w:b/>
-                <w:bCs/>
-              </w:rPr>
-              <w:t>OES)</w:t>
+              <w:t>3 – PRÉ-CONDIÇÃO(OES)</w:t>
             </w:r>
           </w:p>
         </w:tc>
@@ -420,7 +382,7 @@
                 <w:b/>
                 <w:bCs/>
               </w:rPr>
-              <w:t>4 – CENÁRIO</w:t>
+              <w:t xml:space="preserve">4 – </w:t>
             </w:r>
             <w:proofErr w:type="gramStart"/>
             <w:r>
@@ -429,6 +391,14 @@
                 <w:b/>
                 <w:bCs/>
               </w:rPr>
+              <w:t xml:space="preserve">CENÁRIO </w:t>
+            </w:r>
+            <w:r>
+              <w:rPr>
+                <w:rFonts w:ascii="Arial" w:hAnsi="Arial" w:cs="Arial"/>
+                <w:b/>
+                <w:bCs/>
+              </w:rPr>
               <w:t xml:space="preserve"> </w:t>
             </w:r>
             <w:r>
@@ -437,7 +407,7 @@
                 <w:b/>
                 <w:bCs/>
               </w:rPr>
-              <w:t xml:space="preserve"> </w:t>
+              <w:t>PRINCIPAL</w:t>
             </w:r>
             <w:proofErr w:type="gramEnd"/>
             <w:r>
@@ -446,12 +416,15 @@
                 <w:b/>
                 <w:bCs/>
               </w:rPr>
-              <w:t xml:space="preserve">PRINCIPAL   </w:t>
+              <w:t xml:space="preserve">   </w:t>
             </w:r>
           </w:p>
         </w:tc>
       </w:tr>
       <w:tr>
+        <w:trPr>
+          <w:trHeight w:val="4861"/>
+        </w:trPr>
         <w:tc>
           <w:tcPr>
             <w:tcW w:w="9283" w:type="dxa"/>
@@ -627,27 +600,7 @@
                 <w:sz w:val="20"/>
                 <w:szCs w:val="20"/>
               </w:rPr>
-              <w:t xml:space="preserve">Sistema exibe </w:t>
-            </w:r>
-            <w:proofErr w:type="gramStart"/>
-            <w:r>
-              <w:rPr>
-                <w:rFonts w:ascii="Tahoma" w:hAnsi="Tahoma" w:cs="Tahoma"/>
-                <w:color w:val="000000" w:themeColor="text1"/>
-                <w:sz w:val="20"/>
-                <w:szCs w:val="20"/>
-              </w:rPr>
-              <w:t>menu</w:t>
-            </w:r>
-            <w:proofErr w:type="gramEnd"/>
-            <w:r>
-              <w:rPr>
-                <w:rFonts w:ascii="Tahoma" w:hAnsi="Tahoma" w:cs="Tahoma"/>
-                <w:color w:val="000000" w:themeColor="text1"/>
-                <w:sz w:val="20"/>
-                <w:szCs w:val="20"/>
-              </w:rPr>
-              <w:t xml:space="preserve"> de operações referentes a máquina.</w:t>
+              <w:t>Sistema exibe menu de operações referentes a máquina.</w:t>
             </w:r>
           </w:p>
           <w:p>
@@ -699,7 +652,16 @@
                 <w:sz w:val="20"/>
                 <w:szCs w:val="20"/>
               </w:rPr>
-              <w:t>Sistema exibe tela de fechamento com uma lista dos produtos que foram vinculados a máquina no momento da abertura.</w:t>
+              <w:t>S</w:t>
+            </w:r>
+            <w:r>
+              <w:rPr>
+                <w:rFonts w:ascii="Tahoma" w:hAnsi="Tahoma" w:cs="Tahoma"/>
+                <w:color w:val="000000" w:themeColor="text1"/>
+                <w:sz w:val="20"/>
+                <w:szCs w:val="20"/>
+              </w:rPr>
+              <w:t>istema exibe tela de fechamento.</w:t>
             </w:r>
           </w:p>
           <w:p>
@@ -725,7 +687,7 @@
                 <w:sz w:val="20"/>
                 <w:szCs w:val="20"/>
               </w:rPr>
-              <w:t>Ator informa o campo “valor retirado” para cada produto que estava vinculado a máquina.</w:t>
+              <w:t>Ator clica no ícone com o sinal de adição para adicionar novo produto.</w:t>
             </w:r>
           </w:p>
           <w:p>
@@ -751,7 +713,150 @@
                 <w:sz w:val="20"/>
                 <w:szCs w:val="20"/>
               </w:rPr>
-              <w:t>Ator clica no botão “Fechar máquina”. [10.1]</w:t>
+              <w:t>Sistema exibe formulário para adicionar novo produto.</w:t>
+            </w:r>
+          </w:p>
+          <w:p>
+            <w:pPr>
+              <w:pStyle w:val="Cabealho"/>
+              <w:numPr>
+                <w:ilvl w:val="0"/>
+                <w:numId w:val="2"/>
+              </w:numPr>
+              <w:spacing w:line="276" w:lineRule="auto"/>
+              <w:jc w:val="both"/>
+              <w:rPr>
+                <w:rFonts w:ascii="Tahoma" w:hAnsi="Tahoma" w:cs="Tahoma"/>
+                <w:color w:val="000000" w:themeColor="text1"/>
+                <w:sz w:val="20"/>
+                <w:szCs w:val="20"/>
+              </w:rPr>
+            </w:pPr>
+            <w:r>
+              <w:rPr>
+                <w:rFonts w:ascii="Tahoma" w:hAnsi="Tahoma" w:cs="Tahoma"/>
+                <w:color w:val="000000" w:themeColor="text1"/>
+                <w:sz w:val="20"/>
+                <w:szCs w:val="20"/>
+              </w:rPr>
+              <w:t>Ator preenche as informações necessárias e clica no botão ad</w:t>
+            </w:r>
+            <w:r>
+              <w:rPr>
+                <w:rFonts w:ascii="Tahoma" w:hAnsi="Tahoma" w:cs="Tahoma"/>
+                <w:color w:val="000000" w:themeColor="text1"/>
+                <w:sz w:val="20"/>
+                <w:szCs w:val="20"/>
+              </w:rPr>
+              <w:t>icionar produto.</w:t>
+            </w:r>
+            <w:bookmarkStart w:id="0" w:name="_GoBack"/>
+            <w:bookmarkEnd w:id="0"/>
+          </w:p>
+          <w:p>
+            <w:pPr>
+              <w:pStyle w:val="Cabealho"/>
+              <w:numPr>
+                <w:ilvl w:val="0"/>
+                <w:numId w:val="2"/>
+              </w:numPr>
+              <w:spacing w:line="276" w:lineRule="auto"/>
+              <w:jc w:val="both"/>
+              <w:rPr>
+                <w:rFonts w:ascii="Tahoma" w:hAnsi="Tahoma" w:cs="Tahoma"/>
+                <w:color w:val="000000" w:themeColor="text1"/>
+                <w:sz w:val="20"/>
+                <w:szCs w:val="20"/>
+              </w:rPr>
+            </w:pPr>
+            <w:r>
+              <w:rPr>
+                <w:rFonts w:ascii="Tahoma" w:hAnsi="Tahoma" w:cs="Tahoma"/>
+                <w:color w:val="000000" w:themeColor="text1"/>
+                <w:sz w:val="20"/>
+                <w:szCs w:val="20"/>
+              </w:rPr>
+              <w:t xml:space="preserve">Sistema exibe a tela de </w:t>
+            </w:r>
+            <w:r>
+              <w:rPr>
+                <w:rFonts w:ascii="Tahoma" w:hAnsi="Tahoma" w:cs="Tahoma"/>
+                <w:color w:val="000000" w:themeColor="text1"/>
+                <w:sz w:val="20"/>
+                <w:szCs w:val="20"/>
+              </w:rPr>
+              <w:t>fechamento</w:t>
+            </w:r>
+            <w:r>
+              <w:rPr>
+                <w:rFonts w:ascii="Tahoma" w:hAnsi="Tahoma" w:cs="Tahoma"/>
+                <w:color w:val="000000" w:themeColor="text1"/>
+                <w:sz w:val="20"/>
+                <w:szCs w:val="20"/>
+              </w:rPr>
+              <w:t xml:space="preserve"> com o novo produto </w:t>
+            </w:r>
+            <w:r>
+              <w:rPr>
+                <w:rFonts w:ascii="Tahoma" w:hAnsi="Tahoma" w:cs="Tahoma"/>
+                <w:color w:val="000000" w:themeColor="text1"/>
+                <w:sz w:val="20"/>
+                <w:szCs w:val="20"/>
+              </w:rPr>
+              <w:t>escolhido</w:t>
+            </w:r>
+            <w:r>
+              <w:rPr>
+                <w:rFonts w:ascii="Tahoma" w:hAnsi="Tahoma" w:cs="Tahoma"/>
+                <w:color w:val="000000" w:themeColor="text1"/>
+                <w:sz w:val="20"/>
+                <w:szCs w:val="20"/>
+              </w:rPr>
+              <w:t>.</w:t>
+            </w:r>
+          </w:p>
+          <w:p>
+            <w:pPr>
+              <w:pStyle w:val="Cabealho"/>
+              <w:numPr>
+                <w:ilvl w:val="0"/>
+                <w:numId w:val="2"/>
+              </w:numPr>
+              <w:spacing w:line="276" w:lineRule="auto"/>
+              <w:jc w:val="both"/>
+              <w:rPr>
+                <w:rFonts w:ascii="Tahoma" w:hAnsi="Tahoma" w:cs="Tahoma"/>
+                <w:color w:val="000000" w:themeColor="text1"/>
+                <w:sz w:val="20"/>
+                <w:szCs w:val="20"/>
+              </w:rPr>
+            </w:pPr>
+            <w:r>
+              <w:rPr>
+                <w:rFonts w:ascii="Tahoma" w:hAnsi="Tahoma" w:cs="Tahoma"/>
+                <w:color w:val="000000" w:themeColor="text1"/>
+                <w:sz w:val="20"/>
+                <w:szCs w:val="20"/>
+              </w:rPr>
+              <w:t>Ato</w:t>
+            </w:r>
+            <w:r>
+              <w:rPr>
+                <w:rFonts w:ascii="Tahoma" w:hAnsi="Tahoma" w:cs="Tahoma"/>
+                <w:color w:val="000000" w:themeColor="text1"/>
+                <w:sz w:val="20"/>
+                <w:szCs w:val="20"/>
+              </w:rPr>
+              <w:t>r clica no botão “Confirmar”. [13</w:t>
+            </w:r>
+            <w:r>
+              <w:rPr>
+                <w:rFonts w:ascii="Tahoma" w:hAnsi="Tahoma" w:cs="Tahoma"/>
+                <w:color w:val="000000" w:themeColor="text1"/>
+                <w:sz w:val="20"/>
+                <w:szCs w:val="20"/>
+              </w:rPr>
+              <w:t>.1]</w:t>
             </w:r>
           </w:p>
           <w:p>
@@ -876,7 +981,7 @@
                 <w:b/>
                 <w:bCs/>
               </w:rPr>
-              <w:t>5 – CENÁRIOS</w:t>
+              <w:t xml:space="preserve">5 – </w:t>
             </w:r>
             <w:proofErr w:type="gramStart"/>
             <w:r>
@@ -885,6 +990,14 @@
                 <w:b/>
                 <w:bCs/>
               </w:rPr>
+              <w:t xml:space="preserve">CENÁRIOS </w:t>
+            </w:r>
+            <w:r>
+              <w:rPr>
+                <w:rFonts w:ascii="Arial" w:hAnsi="Arial" w:cs="Arial"/>
+                <w:b/>
+                <w:bCs/>
+              </w:rPr>
               <w:t xml:space="preserve"> </w:t>
             </w:r>
             <w:r>
@@ -893,21 +1006,16 @@
                 <w:b/>
                 <w:bCs/>
               </w:rPr>
-              <w:t xml:space="preserve"> </w:t>
+              <w:t>ALTERNATIVOS</w:t>
             </w:r>
             <w:proofErr w:type="gramEnd"/>
-            <w:r>
-              <w:rPr>
-                <w:rFonts w:ascii="Arial" w:hAnsi="Arial" w:cs="Arial"/>
-                <w:b/>
-                <w:bCs/>
-              </w:rPr>
-              <w:t>ALTERNATIVOS</w:t>
-            </w:r>
           </w:p>
         </w:tc>
       </w:tr>
       <w:tr>
+        <w:trPr>
+          <w:trHeight w:val="3735"/>
+        </w:trPr>
         <w:tc>
           <w:tcPr>
             <w:tcW w:w="9283" w:type="dxa"/>
@@ -1155,6 +1263,18 @@
           </w:p>
           <w:p>
             <w:pPr>
+              <w:spacing w:after="0" w:line="240" w:lineRule="auto"/>
+              <w:jc w:val="both"/>
+              <w:rPr>
+                <w:rFonts w:ascii="Arial" w:hAnsi="Arial" w:cs="Arial"/>
+                <w:b/>
+                <w:bCs/>
+                <w:color w:val="808080" w:themeColor="background1" w:themeShade="80"/>
+              </w:rPr>
+            </w:pPr>
+          </w:p>
+          <w:p>
+            <w:pPr>
               <w:spacing w:after="0"/>
               <w:rPr>
                 <w:rFonts w:ascii="Tahoma" w:hAnsi="Tahoma" w:cs="Tahoma"/>
@@ -1165,10 +1285,7 @@
                 <w:u w:val="single"/>
               </w:rPr>
             </w:pPr>
-          </w:p>
-          <w:p>
-            <w:pPr>
-              <w:spacing w:after="0"/>
+            <w:r>
               <w:rPr>
                 <w:rFonts w:ascii="Tahoma" w:hAnsi="Tahoma" w:cs="Tahoma"/>
                 <w:b/>
@@ -1177,7 +1294,8 @@
                 <w:szCs w:val="20"/>
                 <w:u w:val="single"/>
               </w:rPr>
-            </w:pPr>
+              <w:t>13</w:t>
+            </w:r>
             <w:r>
               <w:rPr>
                 <w:rFonts w:ascii="Tahoma" w:hAnsi="Tahoma" w:cs="Tahoma"/>
@@ -1187,7 +1305,7 @@
                 <w:szCs w:val="20"/>
                 <w:u w:val="single"/>
               </w:rPr>
-              <w:t>7</w:t>
+              <w:t xml:space="preserve">.1. </w:t>
             </w:r>
             <w:r>
               <w:rPr>
@@ -1198,25 +1316,14 @@
                 <w:szCs w:val="20"/>
                 <w:u w:val="single"/>
               </w:rPr>
-              <w:t xml:space="preserve">.1. </w:t>
-            </w:r>
-            <w:r>
-              <w:rPr>
-                <w:rFonts w:ascii="Tahoma" w:hAnsi="Tahoma" w:cs="Tahoma"/>
-                <w:b/>
-                <w:color w:val="000000" w:themeColor="text1"/>
-                <w:sz w:val="20"/>
-                <w:szCs w:val="20"/>
-                <w:u w:val="single"/>
-              </w:rPr>
-              <w:t>Máquina com status inválido</w:t>
+              <w:t>Nenhum produto selecionado</w:t>
             </w:r>
           </w:p>
           <w:p>
             <w:pPr>
               <w:numPr>
                 <w:ilvl w:val="0"/>
-                <w:numId w:val="23"/>
+                <w:numId w:val="26"/>
               </w:numPr>
               <w:spacing w:after="0" w:line="240" w:lineRule="auto"/>
               <w:jc w:val="both"/>
@@ -1234,23 +1341,14 @@
                 <w:sz w:val="20"/>
                 <w:szCs w:val="20"/>
               </w:rPr>
-              <w:t xml:space="preserve">Sistema </w:t>
-            </w:r>
-            <w:r>
-              <w:rPr>
-                <w:rFonts w:ascii="Tahoma" w:hAnsi="Tahoma" w:cs="Tahoma"/>
-                <w:color w:val="000000" w:themeColor="text1"/>
-                <w:sz w:val="20"/>
-                <w:szCs w:val="20"/>
-              </w:rPr>
-              <w:t>exibe mensagem de erro informando que a máquina selecionada não pode ser fechada.</w:t>
+              <w:t>Sistema exibe mensagem de erro com detalhes do erro.</w:t>
             </w:r>
           </w:p>
           <w:p>
             <w:pPr>
               <w:numPr>
                 <w:ilvl w:val="0"/>
-                <w:numId w:val="23"/>
+                <w:numId w:val="26"/>
               </w:numPr>
               <w:spacing w:after="0" w:line="240" w:lineRule="auto"/>
               <w:jc w:val="both"/>
@@ -1269,257 +1367,6 @@
                 <w:szCs w:val="20"/>
               </w:rPr>
               <w:t>Fim caso de uso.</w:t>
-            </w:r>
-          </w:p>
-          <w:p>
-            <w:pPr>
-              <w:spacing w:after="0" w:line="240" w:lineRule="auto"/>
-              <w:jc w:val="both"/>
-              <w:rPr>
-                <w:rFonts w:ascii="Arial" w:hAnsi="Arial" w:cs="Arial"/>
-                <w:b/>
-                <w:bCs/>
-                <w:color w:val="808080" w:themeColor="background1" w:themeShade="80"/>
-              </w:rPr>
-            </w:pPr>
-          </w:p>
-          <w:p>
-            <w:pPr>
-              <w:spacing w:after="0"/>
-              <w:rPr>
-                <w:rFonts w:ascii="Tahoma" w:hAnsi="Tahoma" w:cs="Tahoma"/>
-                <w:b/>
-                <w:color w:val="000000" w:themeColor="text1"/>
-                <w:sz w:val="20"/>
-                <w:szCs w:val="20"/>
-                <w:u w:val="single"/>
-              </w:rPr>
-            </w:pPr>
-            <w:r>
-              <w:rPr>
-                <w:rFonts w:ascii="Tahoma" w:hAnsi="Tahoma" w:cs="Tahoma"/>
-                <w:b/>
-                <w:color w:val="000000" w:themeColor="text1"/>
-                <w:sz w:val="20"/>
-                <w:szCs w:val="20"/>
-                <w:u w:val="single"/>
-              </w:rPr>
-              <w:t>10.1</w:t>
-            </w:r>
-            <w:r>
-              <w:rPr>
-                <w:rFonts w:ascii="Tahoma" w:hAnsi="Tahoma" w:cs="Tahoma"/>
-                <w:b/>
-                <w:color w:val="000000" w:themeColor="text1"/>
-                <w:sz w:val="20"/>
-                <w:szCs w:val="20"/>
-                <w:u w:val="single"/>
-              </w:rPr>
-              <w:t xml:space="preserve">. </w:t>
-            </w:r>
-            <w:r>
-              <w:rPr>
-                <w:rFonts w:ascii="Tahoma" w:hAnsi="Tahoma" w:cs="Tahoma"/>
-                <w:b/>
-                <w:color w:val="000000" w:themeColor="text1"/>
-                <w:sz w:val="20"/>
-                <w:szCs w:val="20"/>
-                <w:u w:val="single"/>
-              </w:rPr>
-              <w:t xml:space="preserve">Campos obrigatórios </w:t>
-            </w:r>
-            <w:r>
-              <w:rPr>
-                <w:rFonts w:ascii="Tahoma" w:hAnsi="Tahoma" w:cs="Tahoma"/>
-                <w:b/>
-                <w:color w:val="000000" w:themeColor="text1"/>
-                <w:sz w:val="20"/>
-                <w:szCs w:val="20"/>
-                <w:u w:val="single"/>
-              </w:rPr>
-              <w:t>não informados</w:t>
-            </w:r>
-            <w:r>
-              <w:rPr>
-                <w:rFonts w:ascii="Tahoma" w:hAnsi="Tahoma" w:cs="Tahoma"/>
-                <w:b/>
-                <w:color w:val="000000" w:themeColor="text1"/>
-                <w:sz w:val="20"/>
-                <w:szCs w:val="20"/>
-                <w:u w:val="single"/>
-              </w:rPr>
-              <w:t xml:space="preserve"> (em branco)</w:t>
-            </w:r>
-          </w:p>
-          <w:p>
-            <w:pPr>
-              <w:numPr>
-                <w:ilvl w:val="0"/>
-                <w:numId w:val="4"/>
-              </w:numPr>
-              <w:spacing w:after="0" w:line="240" w:lineRule="auto"/>
-              <w:ind w:left="1068"/>
-              <w:jc w:val="both"/>
-              <w:rPr>
-                <w:rFonts w:ascii="Tahoma" w:hAnsi="Tahoma" w:cs="Tahoma"/>
-                <w:color w:val="000000" w:themeColor="text1"/>
-                <w:sz w:val="20"/>
-                <w:szCs w:val="20"/>
-              </w:rPr>
-            </w:pPr>
-            <w:r>
-              <w:rPr>
-                <w:rFonts w:ascii="Tahoma" w:hAnsi="Tahoma" w:cs="Tahoma"/>
-                <w:color w:val="000000" w:themeColor="text1"/>
-                <w:sz w:val="20"/>
-                <w:szCs w:val="20"/>
-              </w:rPr>
-              <w:t xml:space="preserve">Sistema exibe mensagem </w:t>
-            </w:r>
-            <w:r>
-              <w:rPr>
-                <w:rFonts w:ascii="Tahoma" w:hAnsi="Tahoma" w:cs="Tahoma"/>
-                <w:color w:val="000000" w:themeColor="text1"/>
-                <w:sz w:val="20"/>
-                <w:szCs w:val="20"/>
-              </w:rPr>
-              <w:t xml:space="preserve">de erro </w:t>
-            </w:r>
-            <w:r>
-              <w:rPr>
-                <w:rFonts w:ascii="Tahoma" w:hAnsi="Tahoma" w:cs="Tahoma"/>
-                <w:color w:val="000000" w:themeColor="text1"/>
-                <w:sz w:val="20"/>
-                <w:szCs w:val="20"/>
-              </w:rPr>
-              <w:t xml:space="preserve">informando </w:t>
-            </w:r>
-            <w:r>
-              <w:rPr>
-                <w:rFonts w:ascii="Tahoma" w:hAnsi="Tahoma" w:cs="Tahoma"/>
-                <w:color w:val="000000" w:themeColor="text1"/>
-                <w:sz w:val="20"/>
-                <w:szCs w:val="20"/>
-              </w:rPr>
-              <w:t>os</w:t>
-            </w:r>
-            <w:r>
-              <w:rPr>
-                <w:rFonts w:ascii="Tahoma" w:hAnsi="Tahoma" w:cs="Tahoma"/>
-                <w:color w:val="000000" w:themeColor="text1"/>
-                <w:sz w:val="20"/>
-                <w:szCs w:val="20"/>
-              </w:rPr>
-              <w:t xml:space="preserve"> </w:t>
-            </w:r>
-            <w:r>
-              <w:rPr>
-                <w:rFonts w:ascii="Tahoma" w:hAnsi="Tahoma" w:cs="Tahoma"/>
-                <w:color w:val="000000" w:themeColor="text1"/>
-                <w:sz w:val="20"/>
-                <w:szCs w:val="20"/>
-              </w:rPr>
-              <w:t>campos</w:t>
-            </w:r>
-            <w:r>
-              <w:rPr>
-                <w:rFonts w:ascii="Tahoma" w:hAnsi="Tahoma" w:cs="Tahoma"/>
-                <w:color w:val="000000" w:themeColor="text1"/>
-                <w:sz w:val="20"/>
-                <w:szCs w:val="20"/>
-              </w:rPr>
-              <w:t xml:space="preserve"> obrigatório</w:t>
-            </w:r>
-            <w:r>
-              <w:rPr>
-                <w:rFonts w:ascii="Tahoma" w:hAnsi="Tahoma" w:cs="Tahoma"/>
-                <w:color w:val="000000" w:themeColor="text1"/>
-                <w:sz w:val="20"/>
-                <w:szCs w:val="20"/>
-              </w:rPr>
-              <w:t>s</w:t>
-            </w:r>
-            <w:r>
-              <w:rPr>
-                <w:rFonts w:ascii="Tahoma" w:hAnsi="Tahoma" w:cs="Tahoma"/>
-                <w:color w:val="000000" w:themeColor="text1"/>
-                <w:sz w:val="20"/>
-                <w:szCs w:val="20"/>
-              </w:rPr>
-              <w:t xml:space="preserve"> que não </w:t>
-            </w:r>
-            <w:r>
-              <w:rPr>
-                <w:rFonts w:ascii="Tahoma" w:hAnsi="Tahoma" w:cs="Tahoma"/>
-                <w:color w:val="000000" w:themeColor="text1"/>
-                <w:sz w:val="20"/>
-                <w:szCs w:val="20"/>
-              </w:rPr>
-              <w:t>foram</w:t>
-            </w:r>
-            <w:r>
-              <w:rPr>
-                <w:rFonts w:ascii="Tahoma" w:hAnsi="Tahoma" w:cs="Tahoma"/>
-                <w:color w:val="000000" w:themeColor="text1"/>
-                <w:sz w:val="20"/>
-                <w:szCs w:val="20"/>
-              </w:rPr>
-              <w:t xml:space="preserve"> preenchido</w:t>
-            </w:r>
-            <w:r>
-              <w:rPr>
-                <w:rFonts w:ascii="Tahoma" w:hAnsi="Tahoma" w:cs="Tahoma"/>
-                <w:color w:val="000000" w:themeColor="text1"/>
-                <w:sz w:val="20"/>
-                <w:szCs w:val="20"/>
-              </w:rPr>
-              <w:t>s.</w:t>
-            </w:r>
-          </w:p>
-          <w:p>
-            <w:pPr>
-              <w:numPr>
-                <w:ilvl w:val="0"/>
-                <w:numId w:val="4"/>
-              </w:numPr>
-              <w:spacing w:after="0" w:line="240" w:lineRule="auto"/>
-              <w:ind w:left="1068"/>
-              <w:jc w:val="both"/>
-              <w:rPr>
-                <w:rFonts w:ascii="Tahoma" w:hAnsi="Tahoma" w:cs="Tahoma"/>
-                <w:color w:val="000000" w:themeColor="text1"/>
-                <w:sz w:val="20"/>
-                <w:szCs w:val="20"/>
-              </w:rPr>
-            </w:pPr>
-            <w:r>
-              <w:rPr>
-                <w:rFonts w:ascii="Tahoma" w:hAnsi="Tahoma" w:cs="Tahoma"/>
-                <w:color w:val="000000" w:themeColor="text1"/>
-                <w:sz w:val="20"/>
-                <w:szCs w:val="20"/>
-              </w:rPr>
-              <w:t xml:space="preserve">Sistema volta para o passo </w:t>
-            </w:r>
-            <w:proofErr w:type="gramStart"/>
-            <w:r>
-              <w:rPr>
-                <w:rFonts w:ascii="Tahoma" w:hAnsi="Tahoma" w:cs="Tahoma"/>
-                <w:color w:val="000000" w:themeColor="text1"/>
-                <w:sz w:val="20"/>
-                <w:szCs w:val="20"/>
-              </w:rPr>
-              <w:t>9</w:t>
-            </w:r>
-            <w:proofErr w:type="gramEnd"/>
-            <w:r>
-              <w:rPr>
-                <w:rFonts w:ascii="Tahoma" w:hAnsi="Tahoma" w:cs="Tahoma"/>
-                <w:color w:val="000000" w:themeColor="text1"/>
-                <w:sz w:val="20"/>
-                <w:szCs w:val="20"/>
-              </w:rPr>
-              <w:t>.</w:t>
             </w:r>
           </w:p>
           <w:p>
@@ -1565,38 +1412,23 @@
                 <w:b/>
                 <w:bCs/>
               </w:rPr>
-              <w:t>6 – PÓS-</w:t>
-            </w:r>
-            <w:proofErr w:type="gramStart"/>
-            <w:r>
-              <w:rPr>
-                <w:rFonts w:ascii="Arial" w:hAnsi="Arial" w:cs="Arial"/>
-                <w:b/>
-                <w:bCs/>
-              </w:rPr>
-              <w:t>CONDIÇÃ</w:t>
-            </w:r>
-            <w:r>
-              <w:rPr>
-                <w:rFonts w:ascii="Arial" w:hAnsi="Arial" w:cs="Arial"/>
-                <w:b/>
-                <w:bCs/>
-              </w:rPr>
-              <w:t>O(</w:t>
-            </w:r>
-            <w:proofErr w:type="gramEnd"/>
-            <w:r>
-              <w:rPr>
-                <w:rFonts w:ascii="Arial" w:hAnsi="Arial" w:cs="Arial"/>
-                <w:b/>
-                <w:bCs/>
-              </w:rPr>
-              <w:t>ÕES)</w:t>
+              <w:t>6 – PÓS-CONDIÇÃ</w:t>
+            </w:r>
+            <w:r>
+              <w:rPr>
+                <w:rFonts w:ascii="Arial" w:hAnsi="Arial" w:cs="Arial"/>
+                <w:b/>
+                <w:bCs/>
+              </w:rPr>
+              <w:t>O(ÕES)</w:t>
             </w:r>
           </w:p>
         </w:tc>
       </w:tr>
       <w:tr>
+        <w:trPr>
+          <w:trHeight w:val="865"/>
+        </w:trPr>
         <w:tc>
           <w:tcPr>
             <w:tcW w:w="9283" w:type="dxa"/>
@@ -1634,25 +1466,6 @@
                 <w:bCs/>
                 <w:color w:val="000000" w:themeColor="text1"/>
               </w:rPr>
-              <w:t>Status da máquina atualizado para “Fechado”.</w:t>
-            </w:r>
-          </w:p>
-          <w:p>
-            <w:pPr>
-              <w:pStyle w:val="Cabealho"/>
-              <w:rPr>
-                <w:rFonts w:ascii="Arial" w:hAnsi="Arial" w:cs="Arial"/>
-                <w:bCs/>
-                <w:color w:val="000000" w:themeColor="text1"/>
-              </w:rPr>
-            </w:pPr>
-            <w:r>
-              <w:rPr>
-                <w:rFonts w:ascii="Arial" w:hAnsi="Arial" w:cs="Arial"/>
-                <w:bCs/>
-                <w:color w:val="000000" w:themeColor="text1"/>
-              </w:rPr>
-              <w:lastRenderedPageBreak/>
               <w:t>Nova receita cadastrada com sucesso.</w:t>
             </w:r>
           </w:p>
@@ -1787,99 +1600,6 @@
               </w:tabs>
               <w:jc w:val="both"/>
               <w:rPr>
-                <w:rFonts w:ascii="Tahoma" w:hAnsi="Tahoma" w:cs="Tahoma"/>
-                <w:color w:val="000000" w:themeColor="text1"/>
-                <w:sz w:val="20"/>
-                <w:szCs w:val="20"/>
-              </w:rPr>
-            </w:pPr>
-          </w:p>
-          <w:p>
-            <w:pPr>
-              <w:pStyle w:val="Cabealho"/>
-              <w:tabs>
-                <w:tab w:val="clear" w:pos="4252"/>
-                <w:tab w:val="clear" w:pos="8504"/>
-                <w:tab w:val="left" w:pos="395"/>
-              </w:tabs>
-              <w:jc w:val="both"/>
-              <w:rPr>
-                <w:rFonts w:ascii="Tahoma" w:hAnsi="Tahoma" w:cs="Tahoma"/>
-                <w:color w:val="000000" w:themeColor="text1"/>
-                <w:sz w:val="20"/>
-                <w:szCs w:val="20"/>
-              </w:rPr>
-            </w:pPr>
-            <w:r>
-              <w:rPr>
-                <w:rFonts w:ascii="Tahoma" w:hAnsi="Tahoma" w:cs="Tahoma"/>
-                <w:b/>
-                <w:color w:val="000000" w:themeColor="text1"/>
-                <w:sz w:val="20"/>
-                <w:szCs w:val="20"/>
-              </w:rPr>
-              <w:t xml:space="preserve">Regra para </w:t>
-            </w:r>
-            <w:r>
-              <w:rPr>
-                <w:rFonts w:ascii="Tahoma" w:hAnsi="Tahoma" w:cs="Tahoma"/>
-                <w:b/>
-                <w:color w:val="000000" w:themeColor="text1"/>
-                <w:sz w:val="20"/>
-                <w:szCs w:val="20"/>
-              </w:rPr>
-              <w:t>selecionar máquina</w:t>
-            </w:r>
-            <w:r>
-              <w:rPr>
-                <w:rFonts w:ascii="Tahoma" w:hAnsi="Tahoma" w:cs="Tahoma"/>
-                <w:b/>
-                <w:color w:val="000000" w:themeColor="text1"/>
-                <w:sz w:val="20"/>
-                <w:szCs w:val="20"/>
-              </w:rPr>
-              <w:t>:</w:t>
-            </w:r>
-            <w:r>
-              <w:rPr>
-                <w:rFonts w:ascii="Tahoma" w:hAnsi="Tahoma" w:cs="Tahoma"/>
-                <w:color w:val="000000" w:themeColor="text1"/>
-                <w:sz w:val="20"/>
-                <w:szCs w:val="20"/>
-              </w:rPr>
-              <w:t xml:space="preserve"> Só poderão ser selecionadas as máquinas que estiverem com o status “Em operação”, </w:t>
-            </w:r>
-            <w:proofErr w:type="gramStart"/>
-            <w:r>
-              <w:rPr>
-                <w:rFonts w:ascii="Tahoma" w:hAnsi="Tahoma" w:cs="Tahoma"/>
-                <w:color w:val="000000" w:themeColor="text1"/>
-                <w:sz w:val="20"/>
-                <w:szCs w:val="20"/>
-              </w:rPr>
-              <w:t>ou seja</w:t>
-            </w:r>
-            <w:proofErr w:type="gramEnd"/>
-            <w:r>
-              <w:rPr>
-                <w:rFonts w:ascii="Tahoma" w:hAnsi="Tahoma" w:cs="Tahoma"/>
-                <w:color w:val="000000" w:themeColor="text1"/>
-                <w:sz w:val="20"/>
-                <w:szCs w:val="20"/>
-              </w:rPr>
-              <w:t xml:space="preserve"> que podem ser fechadas.</w:t>
-            </w:r>
-          </w:p>
-          <w:p>
-            <w:pPr>
-              <w:pStyle w:val="Cabealho"/>
-              <w:tabs>
-                <w:tab w:val="clear" w:pos="4252"/>
-                <w:tab w:val="clear" w:pos="8504"/>
-                <w:tab w:val="left" w:pos="395"/>
-              </w:tabs>
-              <w:jc w:val="both"/>
-              <w:rPr>
                 <w:rFonts w:ascii="Arial" w:hAnsi="Arial" w:cs="Arial"/>
                 <w:b/>
                 <w:bCs/>
@@ -1890,6 +1610,36 @@
         </w:tc>
       </w:tr>
     </w:tbl>
+    <w:p>
+      <w:pPr>
+        <w:pStyle w:val="Cabealho"/>
+        <w:rPr>
+          <w:rFonts w:ascii="Tahoma" w:hAnsi="Tahoma" w:cs="Tahoma"/>
+          <w:sz w:val="20"/>
+          <w:szCs w:val="20"/>
+        </w:rPr>
+      </w:pPr>
+    </w:p>
+    <w:p>
+      <w:pPr>
+        <w:pStyle w:val="Cabealho"/>
+        <w:rPr>
+          <w:rFonts w:ascii="Tahoma" w:hAnsi="Tahoma" w:cs="Tahoma"/>
+          <w:sz w:val="20"/>
+          <w:szCs w:val="20"/>
+        </w:rPr>
+      </w:pPr>
+    </w:p>
+    <w:p>
+      <w:pPr>
+        <w:pStyle w:val="Cabealho"/>
+        <w:rPr>
+          <w:rFonts w:ascii="Tahoma" w:hAnsi="Tahoma" w:cs="Tahoma"/>
+          <w:sz w:val="20"/>
+          <w:szCs w:val="20"/>
+        </w:rPr>
+      </w:pPr>
+    </w:p>
     <w:p>
       <w:pPr>
         <w:pStyle w:val="Cabealho"/>
@@ -2438,6 +2188,7 @@
                 <w:b/>
                 <w:bCs/>
               </w:rPr>
+              <w:lastRenderedPageBreak/>
               <w:t xml:space="preserve">8 </w:t>
             </w:r>
             <w:r>
@@ -2868,6 +2619,23 @@
                 <w:color w:val="808080" w:themeColor="background1" w:themeShade="80"/>
               </w:rPr>
             </w:pPr>
+          </w:p>
+          <w:p>
+            <w:pPr>
+              <w:pStyle w:val="Cabealho"/>
+              <w:tabs>
+                <w:tab w:val="clear" w:pos="4252"/>
+                <w:tab w:val="clear" w:pos="8504"/>
+                <w:tab w:val="left" w:pos="395"/>
+              </w:tabs>
+              <w:jc w:val="both"/>
+              <w:rPr>
+                <w:rFonts w:ascii="Arial" w:hAnsi="Arial" w:cs="Arial"/>
+                <w:b/>
+                <w:bCs/>
+                <w:color w:val="808080" w:themeColor="background1" w:themeShade="80"/>
+              </w:rPr>
+            </w:pPr>
             <w:r>
               <w:rPr>
                 <w:rFonts w:ascii="Arial" w:hAnsi="Arial" w:cs="Arial"/>
@@ -2878,10 +2646,10 @@
               </w:rPr>
               <w:lastRenderedPageBreak/>
               <w:drawing>
-                <wp:inline distT="0" distB="0" distL="0" distR="0" wp14:anchorId="150894EE" wp14:editId="05463965">
-                  <wp:extent cx="3200400" cy="6248400"/>
+                <wp:inline distT="0" distB="0" distL="0" distR="0">
+                  <wp:extent cx="2534396" cy="4962525"/>
                   <wp:effectExtent l="0" t="0" r="0" b="0"/>
-                  <wp:docPr id="5" name="Imagem 5" descr="Fechar maquina"/>
+                  <wp:docPr id="1" name="Imagem 1"/>
                   <wp:cNvGraphicFramePr>
                     <a:graphicFrameLocks xmlns:a="http://schemas.openxmlformats.org/drawingml/2006/main" noChangeAspect="1"/>
                   </wp:cNvGraphicFramePr>
@@ -2889,10 +2657,8 @@
                     <a:graphicData uri="http://schemas.openxmlformats.org/drawingml/2006/picture">
                       <pic:pic xmlns:pic="http://schemas.openxmlformats.org/drawingml/2006/picture">
                         <pic:nvPicPr>
-                          <pic:cNvPr id="0" name="Picture 5" descr="Fechar maquina"/>
-                          <pic:cNvPicPr>
-                            <a:picLocks noChangeAspect="1" noChangeArrowheads="1"/>
-                          </pic:cNvPicPr>
+                          <pic:cNvPr id="1" name="fechar_maquina.jpg"/>
+                          <pic:cNvPicPr/>
                         </pic:nvPicPr>
                         <pic:blipFill>
                           <a:blip r:embed="rId12">
@@ -2902,23 +2668,68 @@
                               </a:ext>
                             </a:extLst>
                           </a:blip>
-                          <a:srcRect/>
                           <a:stretch>
                             <a:fillRect/>
                           </a:stretch>
                         </pic:blipFill>
-                        <pic:spPr bwMode="auto">
+                        <pic:spPr>
                           <a:xfrm>
                             <a:off x="0" y="0"/>
-                            <a:ext cx="3200400" cy="6248400"/>
+                            <a:ext cx="2539917" cy="4973335"/>
                           </a:xfrm>
                           <a:prstGeom prst="rect">
                             <a:avLst/>
                           </a:prstGeom>
-                          <a:noFill/>
-                          <a:ln>
-                            <a:noFill/>
-                          </a:ln>
+                        </pic:spPr>
+                      </pic:pic>
+                    </a:graphicData>
+                  </a:graphic>
+                </wp:inline>
+              </w:drawing>
+            </w:r>
+            <w:r>
+              <w:rPr>
+                <w:rFonts w:ascii="Arial" w:hAnsi="Arial" w:cs="Arial"/>
+                <w:b/>
+                <w:bCs/>
+                <w:noProof/>
+                <w:color w:val="808080" w:themeColor="background1" w:themeShade="80"/>
+              </w:rPr>
+              <w:drawing>
+                <wp:inline distT="0" distB="0" distL="0" distR="0">
+                  <wp:extent cx="2552700" cy="4976297"/>
+                  <wp:effectExtent l="0" t="0" r="0" b="0"/>
+                  <wp:docPr id="8" name="Imagem 8"/>
+                  <wp:cNvGraphicFramePr>
+                    <a:graphicFrameLocks xmlns:a="http://schemas.openxmlformats.org/drawingml/2006/main" noChangeAspect="1"/>
+                  </wp:cNvGraphicFramePr>
+                  <a:graphic xmlns:a="http://schemas.openxmlformats.org/drawingml/2006/main">
+                    <a:graphicData uri="http://schemas.openxmlformats.org/drawingml/2006/picture">
+                      <pic:pic xmlns:pic="http://schemas.openxmlformats.org/drawingml/2006/picture">
+                        <pic:nvPicPr>
+                          <pic:cNvPr id="8" name="[fechamento] Adiciona_produto.jpg"/>
+                          <pic:cNvPicPr/>
+                        </pic:nvPicPr>
+                        <pic:blipFill>
+                          <a:blip r:embed="rId13">
+                            <a:extLst>
+                              <a:ext uri="{28A0092B-C50C-407E-A947-70E740481C1C}">
+                                <a14:useLocalDpi xmlns:a14="http://schemas.microsoft.com/office/drawing/2010/main" val="0"/>
+                              </a:ext>
+                            </a:extLst>
+                          </a:blip>
+                          <a:stretch>
+                            <a:fillRect/>
+                          </a:stretch>
+                        </pic:blipFill>
+                        <pic:spPr>
+                          <a:xfrm>
+                            <a:off x="0" y="0"/>
+                            <a:ext cx="2565983" cy="5002191"/>
+                          </a:xfrm>
+                          <a:prstGeom prst="rect">
+                            <a:avLst/>
+                          </a:prstGeom>
                         </pic:spPr>
                       </pic:pic>
                     </a:graphicData>
@@ -3131,26 +2942,45 @@
               </w:rPr>
             </w:pPr>
           </w:p>
-          <w:p>
-            <w:pPr>
-              <w:pStyle w:val="Cabealho"/>
-              <w:tabs>
-                <w:tab w:val="clear" w:pos="4252"/>
-                <w:tab w:val="clear" w:pos="8504"/>
-                <w:tab w:val="left" w:pos="395"/>
-              </w:tabs>
-              <w:jc w:val="both"/>
-              <w:rPr>
-                <w:rFonts w:ascii="Arial" w:hAnsi="Arial" w:cs="Arial"/>
-                <w:b/>
-                <w:bCs/>
-                <w:color w:val="808080" w:themeColor="background1" w:themeShade="80"/>
-              </w:rPr>
-            </w:pPr>
-          </w:p>
         </w:tc>
       </w:tr>
     </w:tbl>
+    <w:p>
+      <w:pPr>
+        <w:rPr>
+          <w:rFonts w:ascii="Tahoma" w:hAnsi="Tahoma" w:cs="Tahoma"/>
+          <w:sz w:val="20"/>
+          <w:szCs w:val="20"/>
+        </w:rPr>
+      </w:pPr>
+    </w:p>
+    <w:p>
+      <w:pPr>
+        <w:rPr>
+          <w:rFonts w:ascii="Tahoma" w:hAnsi="Tahoma" w:cs="Tahoma"/>
+          <w:sz w:val="20"/>
+          <w:szCs w:val="20"/>
+        </w:rPr>
+      </w:pPr>
+    </w:p>
+    <w:p>
+      <w:pPr>
+        <w:rPr>
+          <w:rFonts w:ascii="Tahoma" w:hAnsi="Tahoma" w:cs="Tahoma"/>
+          <w:sz w:val="20"/>
+          <w:szCs w:val="20"/>
+        </w:rPr>
+      </w:pPr>
+    </w:p>
+    <w:p>
+      <w:pPr>
+        <w:rPr>
+          <w:rFonts w:ascii="Tahoma" w:hAnsi="Tahoma" w:cs="Tahoma"/>
+          <w:sz w:val="20"/>
+          <w:szCs w:val="20"/>
+        </w:rPr>
+      </w:pPr>
+    </w:p>
     <w:p>
       <w:pPr>
         <w:rPr>
@@ -3228,14 +3058,6 @@
               </w:rPr>
               <w:t xml:space="preserve">– </w:t>
             </w:r>
-            <w:r>
-              <w:rPr>
-                <w:rFonts w:ascii="Arial" w:hAnsi="Arial" w:cs="Arial"/>
-                <w:b/>
-                <w:bCs/>
-              </w:rPr>
-              <w:t>DIAGRAMA</w:t>
-            </w:r>
             <w:proofErr w:type="gramStart"/>
             <w:r>
               <w:rPr>
@@ -3243,7 +3065,7 @@
                 <w:b/>
                 <w:bCs/>
               </w:rPr>
-              <w:t xml:space="preserve">  </w:t>
+              <w:t>DIAGRAMA  DE</w:t>
             </w:r>
             <w:proofErr w:type="gramEnd"/>
             <w:r>
@@ -3252,7 +3074,7 @@
                 <w:b/>
                 <w:bCs/>
               </w:rPr>
-              <w:t>DE  SEQUÊNCIA</w:t>
+              <w:t xml:space="preserve">  SEQUÊNCIA</w:t>
             </w:r>
           </w:p>
         </w:tc>
@@ -3321,7 +3143,7 @@
                           </pic:cNvPicPr>
                         </pic:nvPicPr>
                         <pic:blipFill>
-                          <a:blip r:embed="rId13">
+                          <a:blip r:embed="rId14">
                             <a:extLst>
                               <a:ext uri="{28A0092B-C50C-407E-A947-70E740481C1C}">
                                 <a14:useLocalDpi xmlns:a14="http://schemas.microsoft.com/office/drawing/2010/main" val="0"/>
@@ -3373,17 +3195,14 @@
         </w:tc>
       </w:tr>
     </w:tbl>
-    <w:p>
-      <w:bookmarkStart w:id="0" w:name="_GoBack"/>
-      <w:bookmarkEnd w:id="0"/>
-    </w:p>
+    <w:p/>
     <w:sectPr>
-      <w:headerReference w:type="even" r:id="rId14"/>
-      <w:headerReference w:type="default" r:id="rId15"/>
-      <w:footerReference w:type="even" r:id="rId16"/>
-      <w:footerReference w:type="default" r:id="rId17"/>
-      <w:headerReference w:type="first" r:id="rId18"/>
-      <w:footerReference w:type="first" r:id="rId19"/>
+      <w:headerReference w:type="even" r:id="rId15"/>
+      <w:headerReference w:type="default" r:id="rId16"/>
+      <w:footerReference w:type="even" r:id="rId17"/>
+      <w:footerReference w:type="default" r:id="rId18"/>
+      <w:headerReference w:type="first" r:id="rId19"/>
+      <w:footerReference w:type="first" r:id="rId20"/>
       <w:pgSz w:w="11906" w:h="16838"/>
       <w:pgMar w:top="1134" w:right="1134" w:bottom="1134" w:left="1701" w:header="709" w:footer="709" w:gutter="0"/>
       <w:cols w:space="708"/>
@@ -3394,7 +3213,7 @@
 </file>
 
 <file path=word/endnotes.xml><?xml version="1.0" encoding="utf-8"?>
-<w:endnotes xmlns:wpc="http://schemas.microsoft.com/office/word/2010/wordprocessingCanvas" xmlns:mc="http://schemas.openxmlformats.org/markup-compatibility/2006" xmlns:o="urn:schemas-microsoft-com:office:office" xmlns:r="http://schemas.openxmlformats.org/officeDocument/2006/relationships" xmlns:m="http://schemas.openxmlformats.org/officeDocument/2006/math" xmlns:v="urn:schemas-microsoft-com:vml" xmlns:wp14="http://schemas.microsoft.com/office/word/2010/wordprocessingDrawing" xmlns:wp="http://schemas.openxmlformats.org/drawingml/2006/wordprocessingDrawing" xmlns:w10="urn:schemas-microsoft-com:office:word" xmlns:w="http://schemas.openxmlformats.org/wordprocessingml/2006/main" xmlns:w14="http://schemas.microsoft.com/office/word/2010/wordml" xmlns:wpg="http://schemas.microsoft.com/office/word/2010/wordprocessingGroup" xmlns:wpi="http://schemas.microsoft.com/office/word/2010/wordprocessingInk" xmlns:wne="http://schemas.microsoft.com/office/word/2006/wordml" xmlns:wps="http://schemas.microsoft.com/office/word/2010/wordprocessingShape" mc:Ignorable="w14 wp14">
+<w:endnotes xmlns:wpc="http://schemas.microsoft.com/office/word/2010/wordprocessingCanvas" xmlns:mc="http://schemas.openxmlformats.org/markup-compatibility/2006" xmlns:o="urn:schemas-microsoft-com:office:office" xmlns:r="http://schemas.openxmlformats.org/officeDocument/2006/relationships" xmlns:m="http://schemas.openxmlformats.org/officeDocument/2006/math" xmlns:v="urn:schemas-microsoft-com:vml" xmlns:wp14="http://schemas.microsoft.com/office/word/2010/wordprocessingDrawing" xmlns:wp="http://schemas.openxmlformats.org/drawingml/2006/wordprocessingDrawing" xmlns:w10="urn:schemas-microsoft-com:office:word" xmlns:w="http://schemas.openxmlformats.org/wordprocessingml/2006/main" xmlns:w14="http://schemas.microsoft.com/office/word/2010/wordml" xmlns:w15="http://schemas.microsoft.com/office/word/2012/wordml" xmlns:wpg="http://schemas.microsoft.com/office/word/2010/wordprocessingGroup" xmlns:wpi="http://schemas.microsoft.com/office/word/2010/wordprocessingInk" xmlns:wne="http://schemas.microsoft.com/office/word/2006/wordml" xmlns:wps="http://schemas.microsoft.com/office/word/2010/wordprocessingShape" mc:Ignorable="w14 w15 wp14">
   <w:endnote w:type="separator" w:id="-1">
     <w:p>
       <w:pPr>
@@ -3419,7 +3238,7 @@
 </file>
 
 <file path=word/footer1.xml><?xml version="1.0" encoding="utf-8"?>
-<w:ftr xmlns:wpc="http://schemas.microsoft.com/office/word/2010/wordprocessingCanvas" xmlns:mc="http://schemas.openxmlformats.org/markup-compatibility/2006" xmlns:o="urn:schemas-microsoft-com:office:office" xmlns:r="http://schemas.openxmlformats.org/officeDocument/2006/relationships" xmlns:m="http://schemas.openxmlformats.org/officeDocument/2006/math" xmlns:v="urn:schemas-microsoft-com:vml" xmlns:wp14="http://schemas.microsoft.com/office/word/2010/wordprocessingDrawing" xmlns:wp="http://schemas.openxmlformats.org/drawingml/2006/wordprocessingDrawing" xmlns:w10="urn:schemas-microsoft-com:office:word" xmlns:w="http://schemas.openxmlformats.org/wordprocessingml/2006/main" xmlns:w14="http://schemas.microsoft.com/office/word/2010/wordml" xmlns:wpg="http://schemas.microsoft.com/office/word/2010/wordprocessingGroup" xmlns:wpi="http://schemas.microsoft.com/office/word/2010/wordprocessingInk" xmlns:wne="http://schemas.microsoft.com/office/word/2006/wordml" xmlns:wps="http://schemas.microsoft.com/office/word/2010/wordprocessingShape" mc:Ignorable="w14 wp14">
+<w:ftr xmlns:wpc="http://schemas.microsoft.com/office/word/2010/wordprocessingCanvas" xmlns:mc="http://schemas.openxmlformats.org/markup-compatibility/2006" xmlns:o="urn:schemas-microsoft-com:office:office" xmlns:r="http://schemas.openxmlformats.org/officeDocument/2006/relationships" xmlns:m="http://schemas.openxmlformats.org/officeDocument/2006/math" xmlns:v="urn:schemas-microsoft-com:vml" xmlns:wp14="http://schemas.microsoft.com/office/word/2010/wordprocessingDrawing" xmlns:wp="http://schemas.openxmlformats.org/drawingml/2006/wordprocessingDrawing" xmlns:w10="urn:schemas-microsoft-com:office:word" xmlns:w="http://schemas.openxmlformats.org/wordprocessingml/2006/main" xmlns:w14="http://schemas.microsoft.com/office/word/2010/wordml" xmlns:w15="http://schemas.microsoft.com/office/word/2012/wordml" xmlns:wpg="http://schemas.microsoft.com/office/word/2010/wordprocessingGroup" xmlns:wpi="http://schemas.microsoft.com/office/word/2010/wordprocessingInk" xmlns:wne="http://schemas.microsoft.com/office/word/2006/wordml" xmlns:wps="http://schemas.microsoft.com/office/word/2010/wordprocessingShape" mc:Ignorable="w14 w15 wp14">
   <w:p>
     <w:pPr>
       <w:pStyle w:val="Rodap"/>
@@ -3429,7 +3248,7 @@
 </file>
 
 <file path=word/footer2.xml><?xml version="1.0" encoding="utf-8"?>
-<w:ftr xmlns:wpc="http://schemas.microsoft.com/office/word/2010/wordprocessingCanvas" xmlns:mc="http://schemas.openxmlformats.org/markup-compatibility/2006" xmlns:o="urn:schemas-microsoft-com:office:office" xmlns:r="http://schemas.openxmlformats.org/officeDocument/2006/relationships" xmlns:m="http://schemas.openxmlformats.org/officeDocument/2006/math" xmlns:v="urn:schemas-microsoft-com:vml" xmlns:wp14="http://schemas.microsoft.com/office/word/2010/wordprocessingDrawing" xmlns:wp="http://schemas.openxmlformats.org/drawingml/2006/wordprocessingDrawing" xmlns:w10="urn:schemas-microsoft-com:office:word" xmlns:w="http://schemas.openxmlformats.org/wordprocessingml/2006/main" xmlns:w14="http://schemas.microsoft.com/office/word/2010/wordml" xmlns:wpg="http://schemas.microsoft.com/office/word/2010/wordprocessingGroup" xmlns:wpi="http://schemas.microsoft.com/office/word/2010/wordprocessingInk" xmlns:wne="http://schemas.microsoft.com/office/word/2006/wordml" xmlns:wps="http://schemas.microsoft.com/office/word/2010/wordprocessingShape" mc:Ignorable="w14 wp14">
+<w:ftr xmlns:wpc="http://schemas.microsoft.com/office/word/2010/wordprocessingCanvas" xmlns:mc="http://schemas.openxmlformats.org/markup-compatibility/2006" xmlns:o="urn:schemas-microsoft-com:office:office" xmlns:r="http://schemas.openxmlformats.org/officeDocument/2006/relationships" xmlns:m="http://schemas.openxmlformats.org/officeDocument/2006/math" xmlns:v="urn:schemas-microsoft-com:vml" xmlns:wp14="http://schemas.microsoft.com/office/word/2010/wordprocessingDrawing" xmlns:wp="http://schemas.openxmlformats.org/drawingml/2006/wordprocessingDrawing" xmlns:w10="urn:schemas-microsoft-com:office:word" xmlns:w="http://schemas.openxmlformats.org/wordprocessingml/2006/main" xmlns:w14="http://schemas.microsoft.com/office/word/2010/wordml" xmlns:w15="http://schemas.microsoft.com/office/word/2012/wordml" xmlns:wpg="http://schemas.microsoft.com/office/word/2010/wordprocessingGroup" xmlns:wpi="http://schemas.microsoft.com/office/word/2010/wordprocessingInk" xmlns:wne="http://schemas.microsoft.com/office/word/2006/wordml" xmlns:wps="http://schemas.microsoft.com/office/word/2010/wordprocessingShape" mc:Ignorable="w14 w15 wp14">
   <w:p>
     <w:pPr>
       <w:pStyle w:val="Rodap"/>
@@ -3461,7 +3280,7 @@
 </file>
 
 <file path=word/footer3.xml><?xml version="1.0" encoding="utf-8"?>
-<w:ftr xmlns:wpc="http://schemas.microsoft.com/office/word/2010/wordprocessingCanvas" xmlns:mc="http://schemas.openxmlformats.org/markup-compatibility/2006" xmlns:o="urn:schemas-microsoft-com:office:office" xmlns:r="http://schemas.openxmlformats.org/officeDocument/2006/relationships" xmlns:m="http://schemas.openxmlformats.org/officeDocument/2006/math" xmlns:v="urn:schemas-microsoft-com:vml" xmlns:wp14="http://schemas.microsoft.com/office/word/2010/wordprocessingDrawing" xmlns:wp="http://schemas.openxmlformats.org/drawingml/2006/wordprocessingDrawing" xmlns:w10="urn:schemas-microsoft-com:office:word" xmlns:w="http://schemas.openxmlformats.org/wordprocessingml/2006/main" xmlns:w14="http://schemas.microsoft.com/office/word/2010/wordml" xmlns:wpg="http://schemas.microsoft.com/office/word/2010/wordprocessingGroup" xmlns:wpi="http://schemas.microsoft.com/office/word/2010/wordprocessingInk" xmlns:wne="http://schemas.microsoft.com/office/word/2006/wordml" xmlns:wps="http://schemas.microsoft.com/office/word/2010/wordprocessingShape" mc:Ignorable="w14 wp14">
+<w:ftr xmlns:wpc="http://schemas.microsoft.com/office/word/2010/wordprocessingCanvas" xmlns:mc="http://schemas.openxmlformats.org/markup-compatibility/2006" xmlns:o="urn:schemas-microsoft-com:office:office" xmlns:r="http://schemas.openxmlformats.org/officeDocument/2006/relationships" xmlns:m="http://schemas.openxmlformats.org/officeDocument/2006/math" xmlns:v="urn:schemas-microsoft-com:vml" xmlns:wp14="http://schemas.microsoft.com/office/word/2010/wordprocessingDrawing" xmlns:wp="http://schemas.openxmlformats.org/drawingml/2006/wordprocessingDrawing" xmlns:w10="urn:schemas-microsoft-com:office:word" xmlns:w="http://schemas.openxmlformats.org/wordprocessingml/2006/main" xmlns:w14="http://schemas.microsoft.com/office/word/2010/wordml" xmlns:w15="http://schemas.microsoft.com/office/word/2012/wordml" xmlns:wpg="http://schemas.microsoft.com/office/word/2010/wordprocessingGroup" xmlns:wpi="http://schemas.microsoft.com/office/word/2010/wordprocessingInk" xmlns:wne="http://schemas.microsoft.com/office/word/2006/wordml" xmlns:wps="http://schemas.microsoft.com/office/word/2010/wordprocessingShape" mc:Ignorable="w14 w15 wp14">
   <w:p>
     <w:pPr>
       <w:pStyle w:val="Rodap"/>
@@ -3471,7 +3290,7 @@
 </file>
 
 <file path=word/footnotes.xml><?xml version="1.0" encoding="utf-8"?>
-<w:footnotes xmlns:wpc="http://schemas.microsoft.com/office/word/2010/wordprocessingCanvas" xmlns:mc="http://schemas.openxmlformats.org/markup-compatibility/2006" xmlns:o="urn:schemas-microsoft-com:office:office" xmlns:r="http://schemas.openxmlformats.org/officeDocument/2006/relationships" xmlns:m="http://schemas.openxmlformats.org/officeDocument/2006/math" xmlns:v="urn:schemas-microsoft-com:vml" xmlns:wp14="http://schemas.microsoft.com/office/word/2010/wordprocessingDrawing" xmlns:wp="http://schemas.openxmlformats.org/drawingml/2006/wordprocessingDrawing" xmlns:w10="urn:schemas-microsoft-com:office:word" xmlns:w="http://schemas.openxmlformats.org/wordprocessingml/2006/main" xmlns:w14="http://schemas.microsoft.com/office/word/2010/wordml" xmlns:wpg="http://schemas.microsoft.com/office/word/2010/wordprocessingGroup" xmlns:wpi="http://schemas.microsoft.com/office/word/2010/wordprocessingInk" xmlns:wne="http://schemas.microsoft.com/office/word/2006/wordml" xmlns:wps="http://schemas.microsoft.com/office/word/2010/wordprocessingShape" mc:Ignorable="w14 wp14">
+<w:footnotes xmlns:wpc="http://schemas.microsoft.com/office/word/2010/wordprocessingCanvas" xmlns:mc="http://schemas.openxmlformats.org/markup-compatibility/2006" xmlns:o="urn:schemas-microsoft-com:office:office" xmlns:r="http://schemas.openxmlformats.org/officeDocument/2006/relationships" xmlns:m="http://schemas.openxmlformats.org/officeDocument/2006/math" xmlns:v="urn:schemas-microsoft-com:vml" xmlns:wp14="http://schemas.microsoft.com/office/word/2010/wordprocessingDrawing" xmlns:wp="http://schemas.openxmlformats.org/drawingml/2006/wordprocessingDrawing" xmlns:w10="urn:schemas-microsoft-com:office:word" xmlns:w="http://schemas.openxmlformats.org/wordprocessingml/2006/main" xmlns:w14="http://schemas.microsoft.com/office/word/2010/wordml" xmlns:w15="http://schemas.microsoft.com/office/word/2012/wordml" xmlns:wpg="http://schemas.microsoft.com/office/word/2010/wordprocessingGroup" xmlns:wpi="http://schemas.microsoft.com/office/word/2010/wordprocessingInk" xmlns:wne="http://schemas.microsoft.com/office/word/2006/wordml" xmlns:wps="http://schemas.microsoft.com/office/word/2010/wordprocessingShape" mc:Ignorable="w14 w15 wp14">
   <w:footnote w:type="separator" w:id="-1">
     <w:p>
       <w:pPr>
@@ -3496,7 +3315,7 @@
 </file>
 
 <file path=word/header1.xml><?xml version="1.0" encoding="utf-8"?>
-<w:hdr xmlns:wpc="http://schemas.microsoft.com/office/word/2010/wordprocessingCanvas" xmlns:mc="http://schemas.openxmlformats.org/markup-compatibility/2006" xmlns:o="urn:schemas-microsoft-com:office:office" xmlns:r="http://schemas.openxmlformats.org/officeDocument/2006/relationships" xmlns:m="http://schemas.openxmlformats.org/officeDocument/2006/math" xmlns:v="urn:schemas-microsoft-com:vml" xmlns:wp14="http://schemas.microsoft.com/office/word/2010/wordprocessingDrawing" xmlns:wp="http://schemas.openxmlformats.org/drawingml/2006/wordprocessingDrawing" xmlns:w10="urn:schemas-microsoft-com:office:word" xmlns:w="http://schemas.openxmlformats.org/wordprocessingml/2006/main" xmlns:w14="http://schemas.microsoft.com/office/word/2010/wordml" xmlns:wpg="http://schemas.microsoft.com/office/word/2010/wordprocessingGroup" xmlns:wpi="http://schemas.microsoft.com/office/word/2010/wordprocessingInk" xmlns:wne="http://schemas.microsoft.com/office/word/2006/wordml" xmlns:wps="http://schemas.microsoft.com/office/word/2010/wordprocessingShape" mc:Ignorable="w14 wp14">
+<w:hdr xmlns:wpc="http://schemas.microsoft.com/office/word/2010/wordprocessingCanvas" xmlns:mc="http://schemas.openxmlformats.org/markup-compatibility/2006" xmlns:o="urn:schemas-microsoft-com:office:office" xmlns:r="http://schemas.openxmlformats.org/officeDocument/2006/relationships" xmlns:m="http://schemas.openxmlformats.org/officeDocument/2006/math" xmlns:v="urn:schemas-microsoft-com:vml" xmlns:wp14="http://schemas.microsoft.com/office/word/2010/wordprocessingDrawing" xmlns:wp="http://schemas.openxmlformats.org/drawingml/2006/wordprocessingDrawing" xmlns:w10="urn:schemas-microsoft-com:office:word" xmlns:w="http://schemas.openxmlformats.org/wordprocessingml/2006/main" xmlns:w14="http://schemas.microsoft.com/office/word/2010/wordml" xmlns:w15="http://schemas.microsoft.com/office/word/2012/wordml" xmlns:wpg="http://schemas.microsoft.com/office/word/2010/wordprocessingGroup" xmlns:wpi="http://schemas.microsoft.com/office/word/2010/wordprocessingInk" xmlns:wne="http://schemas.microsoft.com/office/word/2006/wordml" xmlns:wps="http://schemas.microsoft.com/office/word/2010/wordprocessingShape" mc:Ignorable="w14 w15 wp14">
   <w:p>
     <w:pPr>
       <w:pStyle w:val="Cabealho"/>
@@ -3506,7 +3325,7 @@
 </file>
 
 <file path=word/header2.xml><?xml version="1.0" encoding="utf-8"?>
-<w:hdr xmlns:wpc="http://schemas.microsoft.com/office/word/2010/wordprocessingCanvas" xmlns:mc="http://schemas.openxmlformats.org/markup-compatibility/2006" xmlns:o="urn:schemas-microsoft-com:office:office" xmlns:r="http://schemas.openxmlformats.org/officeDocument/2006/relationships" xmlns:m="http://schemas.openxmlformats.org/officeDocument/2006/math" xmlns:v="urn:schemas-microsoft-com:vml" xmlns:wp14="http://schemas.microsoft.com/office/word/2010/wordprocessingDrawing" xmlns:wp="http://schemas.openxmlformats.org/drawingml/2006/wordprocessingDrawing" xmlns:w10="urn:schemas-microsoft-com:office:word" xmlns:w="http://schemas.openxmlformats.org/wordprocessingml/2006/main" xmlns:w14="http://schemas.microsoft.com/office/word/2010/wordml" xmlns:wpg="http://schemas.microsoft.com/office/word/2010/wordprocessingGroup" xmlns:wpi="http://schemas.microsoft.com/office/word/2010/wordprocessingInk" xmlns:wne="http://schemas.microsoft.com/office/word/2006/wordml" xmlns:wps="http://schemas.microsoft.com/office/word/2010/wordprocessingShape" mc:Ignorable="w14 wp14">
+<w:hdr xmlns:wpc="http://schemas.microsoft.com/office/word/2010/wordprocessingCanvas" xmlns:mc="http://schemas.openxmlformats.org/markup-compatibility/2006" xmlns:o="urn:schemas-microsoft-com:office:office" xmlns:r="http://schemas.openxmlformats.org/officeDocument/2006/relationships" xmlns:m="http://schemas.openxmlformats.org/officeDocument/2006/math" xmlns:v="urn:schemas-microsoft-com:vml" xmlns:wp14="http://schemas.microsoft.com/office/word/2010/wordprocessingDrawing" xmlns:wp="http://schemas.openxmlformats.org/drawingml/2006/wordprocessingDrawing" xmlns:w10="urn:schemas-microsoft-com:office:word" xmlns:w="http://schemas.openxmlformats.org/wordprocessingml/2006/main" xmlns:w14="http://schemas.microsoft.com/office/word/2010/wordml" xmlns:w15="http://schemas.microsoft.com/office/word/2012/wordml" xmlns:wpg="http://schemas.microsoft.com/office/word/2010/wordprocessingGroup" xmlns:wpi="http://schemas.microsoft.com/office/word/2010/wordprocessingInk" xmlns:wne="http://schemas.microsoft.com/office/word/2006/wordml" xmlns:wps="http://schemas.microsoft.com/office/word/2010/wordprocessingShape" mc:Ignorable="w14 w15 wp14">
   <w:tbl>
     <w:tblPr>
       <w:tblStyle w:val="Tabelacomgrade"/>
@@ -3550,22 +3369,16 @@
             <w:rPr>
               <w:b/>
             </w:rPr>
-            <w:t>DESCRIÇÃO CASO DE USO + PROTÓTIPO TELAS + DIAGRAMA</w:t>
+            <w:t xml:space="preserve">DESCRIÇÃO CASO DE USO + PROTÓTIPO TELAS + </w:t>
           </w:r>
           <w:proofErr w:type="gramStart"/>
           <w:r>
             <w:rPr>
               <w:b/>
             </w:rPr>
-            <w:t xml:space="preserve">  </w:t>
+            <w:t>DIAGRAMA  SEQUÊNCIA</w:t>
           </w:r>
           <w:proofErr w:type="gramEnd"/>
-          <w:r>
-            <w:rPr>
-              <w:b/>
-            </w:rPr>
-            <w:t>SEQUÊNCIA</w:t>
-          </w:r>
         </w:p>
       </w:tc>
       <w:tc>
@@ -3686,7 +3499,7 @@
 </file>
 
 <file path=word/header3.xml><?xml version="1.0" encoding="utf-8"?>
-<w:hdr xmlns:wpc="http://schemas.microsoft.com/office/word/2010/wordprocessingCanvas" xmlns:mc="http://schemas.openxmlformats.org/markup-compatibility/2006" xmlns:o="urn:schemas-microsoft-com:office:office" xmlns:r="http://schemas.openxmlformats.org/officeDocument/2006/relationships" xmlns:m="http://schemas.openxmlformats.org/officeDocument/2006/math" xmlns:v="urn:schemas-microsoft-com:vml" xmlns:wp14="http://schemas.microsoft.com/office/word/2010/wordprocessingDrawing" xmlns:wp="http://schemas.openxmlformats.org/drawingml/2006/wordprocessingDrawing" xmlns:w10="urn:schemas-microsoft-com:office:word" xmlns:w="http://schemas.openxmlformats.org/wordprocessingml/2006/main" xmlns:w14="http://schemas.microsoft.com/office/word/2010/wordml" xmlns:wpg="http://schemas.microsoft.com/office/word/2010/wordprocessingGroup" xmlns:wpi="http://schemas.microsoft.com/office/word/2010/wordprocessingInk" xmlns:wne="http://schemas.microsoft.com/office/word/2006/wordml" xmlns:wps="http://schemas.microsoft.com/office/word/2010/wordprocessingShape" mc:Ignorable="w14 wp14">
+<w:hdr xmlns:wpc="http://schemas.microsoft.com/office/word/2010/wordprocessingCanvas" xmlns:mc="http://schemas.openxmlformats.org/markup-compatibility/2006" xmlns:o="urn:schemas-microsoft-com:office:office" xmlns:r="http://schemas.openxmlformats.org/officeDocument/2006/relationships" xmlns:m="http://schemas.openxmlformats.org/officeDocument/2006/math" xmlns:v="urn:schemas-microsoft-com:vml" xmlns:wp14="http://schemas.microsoft.com/office/word/2010/wordprocessingDrawing" xmlns:wp="http://schemas.openxmlformats.org/drawingml/2006/wordprocessingDrawing" xmlns:w10="urn:schemas-microsoft-com:office:word" xmlns:w="http://schemas.openxmlformats.org/wordprocessingml/2006/main" xmlns:w14="http://schemas.microsoft.com/office/word/2010/wordml" xmlns:w15="http://schemas.microsoft.com/office/word/2012/wordml" xmlns:wpg="http://schemas.microsoft.com/office/word/2010/wordprocessingGroup" xmlns:wpi="http://schemas.microsoft.com/office/word/2010/wordprocessingInk" xmlns:wne="http://schemas.microsoft.com/office/word/2006/wordml" xmlns:wps="http://schemas.microsoft.com/office/word/2010/wordprocessingShape" mc:Ignorable="w14 w15 wp14">
   <w:p>
     <w:pPr>
       <w:pStyle w:val="Cabealho"/>
@@ -3696,7 +3509,7 @@
 </file>
 
 <file path=word/numbering.xml><?xml version="1.0" encoding="utf-8"?>
-<w:numbering xmlns:wpc="http://schemas.microsoft.com/office/word/2010/wordprocessingCanvas" xmlns:mc="http://schemas.openxmlformats.org/markup-compatibility/2006" xmlns:o="urn:schemas-microsoft-com:office:office" xmlns:r="http://schemas.openxmlformats.org/officeDocument/2006/relationships" xmlns:m="http://schemas.openxmlformats.org/officeDocument/2006/math" xmlns:v="urn:schemas-microsoft-com:vml" xmlns:wp14="http://schemas.microsoft.com/office/word/2010/wordprocessingDrawing" xmlns:wp="http://schemas.openxmlformats.org/drawingml/2006/wordprocessingDrawing" xmlns:w10="urn:schemas-microsoft-com:office:word" xmlns:w="http://schemas.openxmlformats.org/wordprocessingml/2006/main" xmlns:w14="http://schemas.microsoft.com/office/word/2010/wordml" xmlns:wpg="http://schemas.microsoft.com/office/word/2010/wordprocessingGroup" xmlns:wpi="http://schemas.microsoft.com/office/word/2010/wordprocessingInk" xmlns:wne="http://schemas.microsoft.com/office/word/2006/wordml" xmlns:wps="http://schemas.microsoft.com/office/word/2010/wordprocessingShape" mc:Ignorable="w14 wp14">
+<w:numbering xmlns:wpc="http://schemas.microsoft.com/office/word/2010/wordprocessingCanvas" xmlns:mc="http://schemas.openxmlformats.org/markup-compatibility/2006" xmlns:o="urn:schemas-microsoft-com:office:office" xmlns:r="http://schemas.openxmlformats.org/officeDocument/2006/relationships" xmlns:m="http://schemas.openxmlformats.org/officeDocument/2006/math" xmlns:v="urn:schemas-microsoft-com:vml" xmlns:wp14="http://schemas.microsoft.com/office/word/2010/wordprocessingDrawing" xmlns:wp="http://schemas.openxmlformats.org/drawingml/2006/wordprocessingDrawing" xmlns:w10="urn:schemas-microsoft-com:office:word" xmlns:w="http://schemas.openxmlformats.org/wordprocessingml/2006/main" xmlns:w14="http://schemas.microsoft.com/office/word/2010/wordml" xmlns:w15="http://schemas.microsoft.com/office/word/2012/wordml" xmlns:wpg="http://schemas.microsoft.com/office/word/2010/wordprocessingGroup" xmlns:wpi="http://schemas.microsoft.com/office/word/2010/wordprocessingInk" xmlns:wne="http://schemas.microsoft.com/office/word/2006/wordml" xmlns:wps="http://schemas.microsoft.com/office/word/2010/wordprocessingShape" mc:Ignorable="w14 w15 wp14">
   <w:abstractNum w:abstractNumId="0">
     <w:nsid w:val="002079BC"/>
     <w:multiLevelType w:val="hybridMultilevel"/>
@@ -5608,6 +5421,122 @@
     </w:lvl>
   </w:abstractNum>
   <w:abstractNum w:abstractNumId="17">
+    <w:nsid w:val="52FF5087"/>
+    <w:multiLevelType w:val="hybridMultilevel"/>
+    <w:tmpl w:val="3918AEEC"/>
+    <w:lvl w:ilvl="0" w:tplc="A664E4B0">
+      <w:start w:val="1"/>
+      <w:numFmt w:val="decimal"/>
+      <w:lvlText w:val="%1."/>
+      <w:lvlJc w:val="left"/>
+      <w:pPr>
+        <w:tabs>
+          <w:tab w:val="num" w:pos="1068"/>
+        </w:tabs>
+        <w:ind w:left="1068" w:hanging="360"/>
+      </w:pPr>
+      <w:rPr>
+        <w:rFonts w:hint="default"/>
+      </w:rPr>
+    </w:lvl>
+    <w:lvl w:ilvl="1" w:tplc="04160019" w:tentative="1">
+      <w:start w:val="1"/>
+      <w:numFmt w:val="lowerLetter"/>
+      <w:lvlText w:val="%2."/>
+      <w:lvlJc w:val="left"/>
+      <w:pPr>
+        <w:tabs>
+          <w:tab w:val="num" w:pos="2148"/>
+        </w:tabs>
+        <w:ind w:left="2148" w:hanging="360"/>
+      </w:pPr>
+    </w:lvl>
+    <w:lvl w:ilvl="2" w:tplc="0416001B" w:tentative="1">
+      <w:start w:val="1"/>
+      <w:numFmt w:val="lowerRoman"/>
+      <w:lvlText w:val="%3."/>
+      <w:lvlJc w:val="right"/>
+      <w:pPr>
+        <w:tabs>
+          <w:tab w:val="num" w:pos="2868"/>
+        </w:tabs>
+        <w:ind w:left="2868" w:hanging="180"/>
+      </w:pPr>
+    </w:lvl>
+    <w:lvl w:ilvl="3" w:tplc="0416000F" w:tentative="1">
+      <w:start w:val="1"/>
+      <w:numFmt w:val="decimal"/>
+      <w:lvlText w:val="%4."/>
+      <w:lvlJc w:val="left"/>
+      <w:pPr>
+        <w:tabs>
+          <w:tab w:val="num" w:pos="3588"/>
+        </w:tabs>
+        <w:ind w:left="3588" w:hanging="360"/>
+      </w:pPr>
+    </w:lvl>
+    <w:lvl w:ilvl="4" w:tplc="04160019" w:tentative="1">
+      <w:start w:val="1"/>
+      <w:numFmt w:val="lowerLetter"/>
+      <w:lvlText w:val="%5."/>
+      <w:lvlJc w:val="left"/>
+      <w:pPr>
+        <w:tabs>
+          <w:tab w:val="num" w:pos="4308"/>
+        </w:tabs>
+        <w:ind w:left="4308" w:hanging="360"/>
+      </w:pPr>
+    </w:lvl>
+    <w:lvl w:ilvl="5" w:tplc="0416001B" w:tentative="1">
+      <w:start w:val="1"/>
+      <w:numFmt w:val="lowerRoman"/>
+      <w:lvlText w:val="%6."/>
+      <w:lvlJc w:val="right"/>
+      <w:pPr>
+        <w:tabs>
+          <w:tab w:val="num" w:pos="5028"/>
+        </w:tabs>
+        <w:ind w:left="5028" w:hanging="180"/>
+      </w:pPr>
+    </w:lvl>
+    <w:lvl w:ilvl="6" w:tplc="0416000F" w:tentative="1">
+      <w:start w:val="1"/>
+      <w:numFmt w:val="decimal"/>
+      <w:lvlText w:val="%7."/>
+      <w:lvlJc w:val="left"/>
+      <w:pPr>
+        <w:tabs>
+          <w:tab w:val="num" w:pos="5748"/>
+        </w:tabs>
+        <w:ind w:left="5748" w:hanging="360"/>
+      </w:pPr>
+    </w:lvl>
+    <w:lvl w:ilvl="7" w:tplc="04160019" w:tentative="1">
+      <w:start w:val="1"/>
+      <w:numFmt w:val="lowerLetter"/>
+      <w:lvlText w:val="%8."/>
+      <w:lvlJc w:val="left"/>
+      <w:pPr>
+        <w:tabs>
+          <w:tab w:val="num" w:pos="6468"/>
+        </w:tabs>
+        <w:ind w:left="6468" w:hanging="360"/>
+      </w:pPr>
+    </w:lvl>
+    <w:lvl w:ilvl="8" w:tplc="0416001B" w:tentative="1">
+      <w:start w:val="1"/>
+      <w:numFmt w:val="lowerRoman"/>
+      <w:lvlText w:val="%9."/>
+      <w:lvlJc w:val="right"/>
+      <w:pPr>
+        <w:tabs>
+          <w:tab w:val="num" w:pos="7188"/>
+        </w:tabs>
+        <w:ind w:left="7188" w:hanging="180"/>
+      </w:pPr>
+    </w:lvl>
+  </w:abstractNum>
+  <w:abstractNum w:abstractNumId="18">
     <w:nsid w:val="593A6171"/>
     <w:multiLevelType w:val="hybridMultilevel"/>
     <w:tmpl w:val="0706E332"/>
@@ -5720,7 +5649,7 @@
       </w:rPr>
     </w:lvl>
   </w:abstractNum>
-  <w:abstractNum w:abstractNumId="18">
+  <w:abstractNum w:abstractNumId="19">
     <w:nsid w:val="5B10346E"/>
     <w:multiLevelType w:val="hybridMultilevel"/>
     <w:tmpl w:val="3918AEEC"/>
@@ -5836,7 +5765,7 @@
       </w:pPr>
     </w:lvl>
   </w:abstractNum>
-  <w:abstractNum w:abstractNumId="19">
+  <w:abstractNum w:abstractNumId="20">
     <w:nsid w:val="5ED72295"/>
     <w:multiLevelType w:val="hybridMultilevel"/>
     <w:tmpl w:val="5C28D4EA"/>
@@ -5949,7 +5878,7 @@
       </w:pPr>
     </w:lvl>
   </w:abstractNum>
-  <w:abstractNum w:abstractNumId="20">
+  <w:abstractNum w:abstractNumId="21">
     <w:nsid w:val="61442CD6"/>
     <w:multiLevelType w:val="hybridMultilevel"/>
     <w:tmpl w:val="988CBF16"/>
@@ -6062,7 +5991,7 @@
       </w:pPr>
     </w:lvl>
   </w:abstractNum>
-  <w:abstractNum w:abstractNumId="21">
+  <w:abstractNum w:abstractNumId="22">
     <w:nsid w:val="679B7D64"/>
     <w:multiLevelType w:val="hybridMultilevel"/>
     <w:tmpl w:val="C1E89636"/>
@@ -6175,7 +6104,7 @@
       </w:pPr>
     </w:lvl>
   </w:abstractNum>
-  <w:abstractNum w:abstractNumId="22">
+  <w:abstractNum w:abstractNumId="23">
     <w:nsid w:val="69552F4A"/>
     <w:multiLevelType w:val="hybridMultilevel"/>
     <w:tmpl w:val="3918AEEC"/>
@@ -6291,7 +6220,7 @@
       </w:pPr>
     </w:lvl>
   </w:abstractNum>
-  <w:abstractNum w:abstractNumId="23">
+  <w:abstractNum w:abstractNumId="24">
     <w:nsid w:val="75BD2C86"/>
     <w:multiLevelType w:val="hybridMultilevel"/>
     <w:tmpl w:val="DBE6A54C"/>
@@ -6404,7 +6333,7 @@
       </w:pPr>
     </w:lvl>
   </w:abstractNum>
-  <w:abstractNum w:abstractNumId="24">
+  <w:abstractNum w:abstractNumId="25">
     <w:nsid w:val="7E7D42F0"/>
     <w:multiLevelType w:val="hybridMultilevel"/>
     <w:tmpl w:val="3918AEEC"/>
@@ -6530,16 +6459,16 @@
     <w:abstractNumId w:val="5"/>
   </w:num>
   <w:num w:numId="4">
-    <w:abstractNumId w:val="19"/>
+    <w:abstractNumId w:val="20"/>
   </w:num>
   <w:num w:numId="5">
-    <w:abstractNumId w:val="20"/>
+    <w:abstractNumId w:val="21"/>
   </w:num>
   <w:num w:numId="6">
     <w:abstractNumId w:val="15"/>
   </w:num>
   <w:num w:numId="7">
-    <w:abstractNumId w:val="21"/>
+    <w:abstractNumId w:val="22"/>
   </w:num>
   <w:num w:numId="8">
     <w:abstractNumId w:val="8"/>
@@ -6554,19 +6483,19 @@
     <w:abstractNumId w:val="12"/>
   </w:num>
   <w:num w:numId="12">
-    <w:abstractNumId w:val="23"/>
+    <w:abstractNumId w:val="24"/>
   </w:num>
   <w:num w:numId="13">
     <w:abstractNumId w:val="6"/>
   </w:num>
   <w:num w:numId="14">
-    <w:abstractNumId w:val="17"/>
+    <w:abstractNumId w:val="18"/>
   </w:num>
   <w:num w:numId="15">
     <w:abstractNumId w:val="2"/>
   </w:num>
   <w:num w:numId="16">
-    <w:abstractNumId w:val="18"/>
+    <w:abstractNumId w:val="19"/>
   </w:num>
   <w:num w:numId="17">
     <w:abstractNumId w:val="7"/>
@@ -6575,10 +6504,10 @@
     <w:abstractNumId w:val="14"/>
   </w:num>
   <w:num w:numId="19">
-    <w:abstractNumId w:val="22"/>
+    <w:abstractNumId w:val="23"/>
   </w:num>
   <w:num w:numId="20">
-    <w:abstractNumId w:val="24"/>
+    <w:abstractNumId w:val="25"/>
   </w:num>
   <w:num w:numId="21">
     <w:abstractNumId w:val="9"/>
@@ -6595,11 +6524,14 @@
   <w:num w:numId="25">
     <w:abstractNumId w:val="1"/>
   </w:num>
+  <w:num w:numId="26">
+    <w:abstractNumId w:val="17"/>
+  </w:num>
 </w:numbering>
 </file>
 
 <file path=word/styles.xml><?xml version="1.0" encoding="utf-8"?>
-<w:styles xmlns:mc="http://schemas.openxmlformats.org/markup-compatibility/2006" xmlns:r="http://schemas.openxmlformats.org/officeDocument/2006/relationships" xmlns:w="http://schemas.openxmlformats.org/wordprocessingml/2006/main" xmlns:w14="http://schemas.microsoft.com/office/word/2010/wordml" mc:Ignorable="w14">
+<w:styles xmlns:mc="http://schemas.openxmlformats.org/markup-compatibility/2006" xmlns:r="http://schemas.openxmlformats.org/officeDocument/2006/relationships" xmlns:w="http://schemas.openxmlformats.org/wordprocessingml/2006/main" xmlns:w14="http://schemas.microsoft.com/office/word/2010/wordml" xmlns:w15="http://schemas.microsoft.com/office/word/2012/wordml" mc:Ignorable="w14 w15">
   <w:docDefaults>
     <w:rPrDefault>
       <w:rPr>
@@ -6615,146 +6547,378 @@
       </w:pPr>
     </w:pPrDefault>
   </w:docDefaults>
-  <w:latentStyles w:defLockedState="0" w:defUIPriority="99" w:defSemiHidden="1" w:defUnhideWhenUsed="1" w:defQFormat="0" w:count="267">
-    <w:lsdException w:name="Normal" w:semiHidden="0" w:uiPriority="0" w:unhideWhenUsed="0" w:qFormat="1"/>
-    <w:lsdException w:name="heading 1" w:semiHidden="0" w:uiPriority="9" w:unhideWhenUsed="0" w:qFormat="1"/>
-    <w:lsdException w:name="heading 2" w:uiPriority="9" w:qFormat="1"/>
-    <w:lsdException w:name="heading 3" w:uiPriority="9" w:qFormat="1"/>
-    <w:lsdException w:name="heading 4" w:uiPriority="9" w:qFormat="1"/>
-    <w:lsdException w:name="heading 5" w:uiPriority="9" w:qFormat="1"/>
-    <w:lsdException w:name="heading 6" w:uiPriority="9" w:qFormat="1"/>
-    <w:lsdException w:name="heading 7" w:uiPriority="9" w:qFormat="1"/>
-    <w:lsdException w:name="heading 8" w:uiPriority="9" w:qFormat="1"/>
-    <w:lsdException w:name="heading 9" w:uiPriority="9" w:qFormat="1"/>
-    <w:lsdException w:name="toc 1" w:uiPriority="39"/>
-    <w:lsdException w:name="toc 2" w:uiPriority="39"/>
-    <w:lsdException w:name="toc 3" w:uiPriority="39"/>
-    <w:lsdException w:name="toc 4" w:uiPriority="39"/>
-    <w:lsdException w:name="toc 5" w:uiPriority="39"/>
-    <w:lsdException w:name="toc 6" w:uiPriority="39"/>
-    <w:lsdException w:name="toc 7" w:uiPriority="39"/>
-    <w:lsdException w:name="toc 8" w:uiPriority="39"/>
-    <w:lsdException w:name="toc 9" w:uiPriority="39"/>
-    <w:lsdException w:name="header" w:uiPriority="0"/>
-    <w:lsdException w:name="caption" w:uiPriority="35" w:qFormat="1"/>
-    <w:lsdException w:name="Title" w:semiHidden="0" w:uiPriority="10" w:unhideWhenUsed="0" w:qFormat="1"/>
-    <w:lsdException w:name="Default Paragraph Font" w:uiPriority="1"/>
-    <w:lsdException w:name="Subtitle" w:semiHidden="0" w:uiPriority="11" w:unhideWhenUsed="0" w:qFormat="1"/>
-    <w:lsdException w:name="Hyperlink" w:uiPriority="0"/>
-    <w:lsdException w:name="Strong" w:semiHidden="0" w:uiPriority="22" w:unhideWhenUsed="0" w:qFormat="1"/>
-    <w:lsdException w:name="Emphasis" w:semiHidden="0" w:uiPriority="20" w:unhideWhenUsed="0" w:qFormat="1"/>
-    <w:lsdException w:name="Table Grid" w:semiHidden="0" w:uiPriority="0" w:unhideWhenUsed="0"/>
-    <w:lsdException w:name="Placeholder Text" w:unhideWhenUsed="0"/>
-    <w:lsdException w:name="No Spacing" w:semiHidden="0" w:uiPriority="1" w:unhideWhenUsed="0" w:qFormat="1"/>
-    <w:lsdException w:name="Light Shading" w:semiHidden="0" w:uiPriority="60" w:unhideWhenUsed="0"/>
-    <w:lsdException w:name="Light List" w:semiHidden="0" w:uiPriority="61" w:unhideWhenUsed="0"/>
-    <w:lsdException w:name="Light Grid" w:semiHidden="0" w:uiPriority="62" w:unhideWhenUsed="0"/>
-    <w:lsdException w:name="Medium Shading 1" w:semiHidden="0" w:uiPriority="63" w:unhideWhenUsed="0"/>
-    <w:lsdException w:name="Medium Shading 2" w:semiHidden="0" w:uiPriority="64" w:unhideWhenUsed="0"/>
-    <w:lsdException w:name="Medium List 1" w:semiHidden="0" w:uiPriority="65" w:unhideWhenUsed="0"/>
-    <w:lsdException w:name="Medium List 2" w:semiHidden="0" w:uiPriority="66" w:unhideWhenUsed="0"/>
-    <w:lsdException w:name="Medium Grid 1" w:semiHidden="0" w:uiPriority="67" w:unhideWhenUsed="0"/>
-    <w:lsdException w:name="Medium Grid 2" w:semiHidden="0" w:uiPriority="68" w:unhideWhenUsed="0"/>
-    <w:lsdException w:name="Medium Grid 3" w:semiHidden="0" w:uiPriority="69" w:unhideWhenUsed="0"/>
-    <w:lsdException w:name="Dark List" w:semiHidden="0" w:uiPriority="70" w:unhideWhenUsed="0"/>
-    <w:lsdException w:name="Colorful Shading" w:semiHidden="0" w:uiPriority="71" w:unhideWhenUsed="0"/>
-    <w:lsdException w:name="Colorful List" w:semiHidden="0" w:uiPriority="72" w:unhideWhenUsed="0"/>
-    <w:lsdException w:name="Colorful Grid" w:semiHidden="0" w:uiPriority="73" w:unhideWhenUsed="0"/>
-    <w:lsdException w:name="Light Shading Accent 1" w:semiHidden="0" w:uiPriority="60" w:unhideWhenUsed="0"/>
-    <w:lsdException w:name="Light List Accent 1" w:semiHidden="0" w:uiPriority="61" w:unhideWhenUsed="0"/>
-    <w:lsdException w:name="Light Grid Accent 1" w:semiHidden="0" w:uiPriority="62" w:unhideWhenUsed="0"/>
-    <w:lsdException w:name="Medium Shading 1 Accent 1" w:semiHidden="0" w:uiPriority="63" w:unhideWhenUsed="0"/>
-    <w:lsdException w:name="Medium Shading 2 Accent 1" w:semiHidden="0" w:uiPriority="64" w:unhideWhenUsed="0"/>
-    <w:lsdException w:name="Medium List 1 Accent 1" w:semiHidden="0" w:uiPriority="65" w:unhideWhenUsed="0"/>
-    <w:lsdException w:name="Revision" w:unhideWhenUsed="0"/>
-    <w:lsdException w:name="List Paragraph" w:semiHidden="0" w:uiPriority="34" w:unhideWhenUsed="0" w:qFormat="1"/>
-    <w:lsdException w:name="Quote" w:semiHidden="0" w:uiPriority="29" w:unhideWhenUsed="0" w:qFormat="1"/>
-    <w:lsdException w:name="Intense Quote" w:semiHidden="0" w:uiPriority="30" w:unhideWhenUsed="0" w:qFormat="1"/>
-    <w:lsdException w:name="Medium List 2 Accent 1" w:semiHidden="0" w:uiPriority="66" w:unhideWhenUsed="0"/>
-    <w:lsdException w:name="Medium Grid 1 Accent 1" w:semiHidden="0" w:uiPriority="67" w:unhideWhenUsed="0"/>
-    <w:lsdException w:name="Medium Grid 2 Accent 1" w:semiHidden="0" w:uiPriority="68" w:unhideWhenUsed="0"/>
-    <w:lsdException w:name="Medium Grid 3 Accent 1" w:semiHidden="0" w:uiPriority="69" w:unhideWhenUsed="0"/>
-    <w:lsdException w:name="Dark List Accent 1" w:semiHidden="0" w:uiPriority="70" w:unhideWhenUsed="0"/>
-    <w:lsdException w:name="Colorful Shading Accent 1" w:semiHidden="0" w:uiPriority="71" w:unhideWhenUsed="0"/>
-    <w:lsdException w:name="Colorful List Accent 1" w:semiHidden="0" w:uiPriority="72" w:unhideWhenUsed="0"/>
-    <w:lsdException w:name="Colorful Grid Accent 1" w:semiHidden="0" w:uiPriority="73" w:unhideWhenUsed="0"/>
-    <w:lsdException w:name="Light Shading Accent 2" w:semiHidden="0" w:uiPriority="60" w:unhideWhenUsed="0"/>
-    <w:lsdException w:name="Light List Accent 2" w:semiHidden="0" w:uiPriority="61" w:unhideWhenUsed="0"/>
-    <w:lsdException w:name="Light Grid Accent 2" w:semiHidden="0" w:uiPriority="62" w:unhideWhenUsed="0"/>
-    <w:lsdException w:name="Medium Shading 1 Accent 2" w:semiHidden="0" w:uiPriority="63" w:unhideWhenUsed="0"/>
-    <w:lsdException w:name="Medium Shading 2 Accent 2" w:semiHidden="0" w:uiPriority="64" w:unhideWhenUsed="0"/>
-    <w:lsdException w:name="Medium List 1 Accent 2" w:semiHidden="0" w:uiPriority="65" w:unhideWhenUsed="0"/>
-    <w:lsdException w:name="Medium List 2 Accent 2" w:semiHidden="0" w:uiPriority="66" w:unhideWhenUsed="0"/>
-    <w:lsdException w:name="Medium Grid 1 Accent 2" w:semiHidden="0" w:uiPriority="67" w:unhideWhenUsed="0"/>
-    <w:lsdException w:name="Medium Grid 2 Accent 2" w:semiHidden="0" w:uiPriority="68" w:unhideWhenUsed="0"/>
-    <w:lsdException w:name="Medium Grid 3 Accent 2" w:semiHidden="0" w:uiPriority="69" w:unhideWhenUsed="0"/>
-    <w:lsdException w:name="Dark List Accent 2" w:semiHidden="0" w:uiPriority="70" w:unhideWhenUsed="0"/>
-    <w:lsdException w:name="Colorful Shading Accent 2" w:semiHidden="0" w:uiPriority="71" w:unhideWhenUsed="0"/>
-    <w:lsdException w:name="Colorful List Accent 2" w:semiHidden="0" w:uiPriority="72" w:unhideWhenUsed="0"/>
-    <w:lsdException w:name="Colorful Grid Accent 2" w:semiHidden="0" w:uiPriority="73" w:unhideWhenUsed="0"/>
-    <w:lsdException w:name="Light Shading Accent 3" w:semiHidden="0" w:uiPriority="60" w:unhideWhenUsed="0"/>
-    <w:lsdException w:name="Light List Accent 3" w:semiHidden="0" w:uiPriority="61" w:unhideWhenUsed="0"/>
-    <w:lsdException w:name="Light Grid Accent 3" w:semiHidden="0" w:uiPriority="62" w:unhideWhenUsed="0"/>
-    <w:lsdException w:name="Medium Shading 1 Accent 3" w:semiHidden="0" w:uiPriority="63" w:unhideWhenUsed="0"/>
-    <w:lsdException w:name="Medium Shading 2 Accent 3" w:semiHidden="0" w:uiPriority="64" w:unhideWhenUsed="0"/>
-    <w:lsdException w:name="Medium List 1 Accent 3" w:semiHidden="0" w:uiPriority="65" w:unhideWhenUsed="0"/>
-    <w:lsdException w:name="Medium List 2 Accent 3" w:semiHidden="0" w:uiPriority="66" w:unhideWhenUsed="0"/>
-    <w:lsdException w:name="Medium Grid 1 Accent 3" w:semiHidden="0" w:uiPriority="67" w:unhideWhenUsed="0"/>
-    <w:lsdException w:name="Medium Grid 2 Accent 3" w:semiHidden="0" w:uiPriority="68" w:unhideWhenUsed="0"/>
-    <w:lsdException w:name="Medium Grid 3 Accent 3" w:semiHidden="0" w:uiPriority="69" w:unhideWhenUsed="0"/>
-    <w:lsdException w:name="Dark List Accent 3" w:semiHidden="0" w:uiPriority="70" w:unhideWhenUsed="0"/>
-    <w:lsdException w:name="Colorful Shading Accent 3" w:semiHidden="0" w:uiPriority="71" w:unhideWhenUsed="0"/>
-    <w:lsdException w:name="Colorful List Accent 3" w:semiHidden="0" w:uiPriority="72" w:unhideWhenUsed="0"/>
-    <w:lsdException w:name="Colorful Grid Accent 3" w:semiHidden="0" w:uiPriority="73" w:unhideWhenUsed="0"/>
-    <w:lsdException w:name="Light Shading Accent 4" w:semiHidden="0" w:uiPriority="60" w:unhideWhenUsed="0"/>
-    <w:lsdException w:name="Light List Accent 4" w:semiHidden="0" w:uiPriority="61" w:unhideWhenUsed="0"/>
-    <w:lsdException w:name="Light Grid Accent 4" w:semiHidden="0" w:uiPriority="62" w:unhideWhenUsed="0"/>
-    <w:lsdException w:name="Medium Shading 1 Accent 4" w:semiHidden="0" w:uiPriority="63" w:unhideWhenUsed="0"/>
-    <w:lsdException w:name="Medium Shading 2 Accent 4" w:semiHidden="0" w:uiPriority="64" w:unhideWhenUsed="0"/>
-    <w:lsdException w:name="Medium List 1 Accent 4" w:semiHidden="0" w:uiPriority="65" w:unhideWhenUsed="0"/>
-    <w:lsdException w:name="Medium List 2 Accent 4" w:semiHidden="0" w:uiPriority="66" w:unhideWhenUsed="0"/>
-    <w:lsdException w:name="Medium Grid 1 Accent 4" w:semiHidden="0" w:uiPriority="67" w:unhideWhenUsed="0"/>
-    <w:lsdException w:name="Medium Grid 2 Accent 4" w:semiHidden="0" w:uiPriority="68" w:unhideWhenUsed="0"/>
-    <w:lsdException w:name="Medium Grid 3 Accent 4" w:semiHidden="0" w:uiPriority="69" w:unhideWhenUsed="0"/>
-    <w:lsdException w:name="Dark List Accent 4" w:semiHidden="0" w:uiPriority="70" w:unhideWhenUsed="0"/>
-    <w:lsdException w:name="Colorful Shading Accent 4" w:semiHidden="0" w:uiPriority="71" w:unhideWhenUsed="0"/>
-    <w:lsdException w:name="Colorful List Accent 4" w:semiHidden="0" w:uiPriority="72" w:unhideWhenUsed="0"/>
-    <w:lsdException w:name="Colorful Grid Accent 4" w:semiHidden="0" w:uiPriority="73" w:unhideWhenUsed="0"/>
-    <w:lsdException w:name="Light Shading Accent 5" w:semiHidden="0" w:uiPriority="60" w:unhideWhenUsed="0"/>
-    <w:lsdException w:name="Light List Accent 5" w:semiHidden="0" w:uiPriority="61" w:unhideWhenUsed="0"/>
-    <w:lsdException w:name="Light Grid Accent 5" w:semiHidden="0" w:uiPriority="62" w:unhideWhenUsed="0"/>
-    <w:lsdException w:name="Medium Shading 1 Accent 5" w:semiHidden="0" w:uiPriority="63" w:unhideWhenUsed="0"/>
-    <w:lsdException w:name="Medium Shading 2 Accent 5" w:semiHidden="0" w:uiPriority="64" w:unhideWhenUsed="0"/>
-    <w:lsdException w:name="Medium List 1 Accent 5" w:semiHidden="0" w:uiPriority="65" w:unhideWhenUsed="0"/>
-    <w:lsdException w:name="Medium List 2 Accent 5" w:semiHidden="0" w:uiPriority="66" w:unhideWhenUsed="0"/>
-    <w:lsdException w:name="Medium Grid 1 Accent 5" w:semiHidden="0" w:uiPriority="67" w:unhideWhenUsed="0"/>
-    <w:lsdException w:name="Medium Grid 2 Accent 5" w:semiHidden="0" w:uiPriority="68" w:unhideWhenUsed="0"/>
-    <w:lsdException w:name="Medium Grid 3 Accent 5" w:semiHidden="0" w:uiPriority="69" w:unhideWhenUsed="0"/>
-    <w:lsdException w:name="Dark List Accent 5" w:semiHidden="0" w:uiPriority="70" w:unhideWhenUsed="0"/>
-    <w:lsdException w:name="Colorful Shading Accent 5" w:semiHidden="0" w:uiPriority="71" w:unhideWhenUsed="0"/>
-    <w:lsdException w:name="Colorful List Accent 5" w:semiHidden="0" w:uiPriority="72" w:unhideWhenUsed="0"/>
-    <w:lsdException w:name="Colorful Grid Accent 5" w:semiHidden="0" w:uiPriority="73" w:unhideWhenUsed="0"/>
-    <w:lsdException w:name="Light Shading Accent 6" w:semiHidden="0" w:uiPriority="60" w:unhideWhenUsed="0"/>
-    <w:lsdException w:name="Light List Accent 6" w:semiHidden="0" w:uiPriority="61" w:unhideWhenUsed="0"/>
-    <w:lsdException w:name="Light Grid Accent 6" w:semiHidden="0" w:uiPriority="62" w:unhideWhenUsed="0"/>
-    <w:lsdException w:name="Medium Shading 1 Accent 6" w:semiHidden="0" w:uiPriority="63" w:unhideWhenUsed="0"/>
-    <w:lsdException w:name="Medium Shading 2 Accent 6" w:semiHidden="0" w:uiPriority="64" w:unhideWhenUsed="0"/>
-    <w:lsdException w:name="Medium List 1 Accent 6" w:semiHidden="0" w:uiPriority="65" w:unhideWhenUsed="0"/>
-    <w:lsdException w:name="Medium List 2 Accent 6" w:semiHidden="0" w:uiPriority="66" w:unhideWhenUsed="0"/>
-    <w:lsdException w:name="Medium Grid 1 Accent 6" w:semiHidden="0" w:uiPriority="67" w:unhideWhenUsed="0"/>
-    <w:lsdException w:name="Medium Grid 2 Accent 6" w:semiHidden="0" w:uiPriority="68" w:unhideWhenUsed="0"/>
-    <w:lsdException w:name="Medium Grid 3 Accent 6" w:semiHidden="0" w:uiPriority="69" w:unhideWhenUsed="0"/>
-    <w:lsdException w:name="Dark List Accent 6" w:semiHidden="0" w:uiPriority="70" w:unhideWhenUsed="0"/>
-    <w:lsdException w:name="Colorful Shading Accent 6" w:semiHidden="0" w:uiPriority="71" w:unhideWhenUsed="0"/>
-    <w:lsdException w:name="Colorful List Accent 6" w:semiHidden="0" w:uiPriority="72" w:unhideWhenUsed="0"/>
-    <w:lsdException w:name="Colorful Grid Accent 6" w:semiHidden="0" w:uiPriority="73" w:unhideWhenUsed="0"/>
-    <w:lsdException w:name="Subtle Emphasis" w:semiHidden="0" w:uiPriority="19" w:unhideWhenUsed="0" w:qFormat="1"/>
-    <w:lsdException w:name="Intense Emphasis" w:semiHidden="0" w:uiPriority="21" w:unhideWhenUsed="0" w:qFormat="1"/>
-    <w:lsdException w:name="Subtle Reference" w:semiHidden="0" w:uiPriority="31" w:unhideWhenUsed="0" w:qFormat="1"/>
-    <w:lsdException w:name="Intense Reference" w:semiHidden="0" w:uiPriority="32" w:unhideWhenUsed="0" w:qFormat="1"/>
-    <w:lsdException w:name="Book Title" w:semiHidden="0" w:uiPriority="33" w:unhideWhenUsed="0" w:qFormat="1"/>
-    <w:lsdException w:name="Bibliography" w:uiPriority="37"/>
-    <w:lsdException w:name="TOC Heading" w:uiPriority="39" w:qFormat="1"/>
+  <w:latentStyles w:defLockedState="0" w:defUIPriority="99" w:defSemiHidden="0" w:defUnhideWhenUsed="0" w:defQFormat="0" w:count="371">
+    <w:lsdException w:name="Normal" w:uiPriority="0" w:qFormat="1"/>
+    <w:lsdException w:name="heading 1" w:uiPriority="9" w:qFormat="1"/>
+    <w:lsdException w:name="heading 2" w:semiHidden="1" w:uiPriority="9" w:unhideWhenUsed="1" w:qFormat="1"/>
+    <w:lsdException w:name="heading 3" w:semiHidden="1" w:uiPriority="9" w:unhideWhenUsed="1" w:qFormat="1"/>
+    <w:lsdException w:name="heading 4" w:semiHidden="1" w:uiPriority="9" w:unhideWhenUsed="1" w:qFormat="1"/>
+    <w:lsdException w:name="heading 5" w:semiHidden="1" w:uiPriority="9" w:unhideWhenUsed="1" w:qFormat="1"/>
+    <w:lsdException w:name="heading 6" w:semiHidden="1" w:uiPriority="9" w:unhideWhenUsed="1" w:qFormat="1"/>
+    <w:lsdException w:name="heading 7" w:semiHidden="1" w:uiPriority="9" w:unhideWhenUsed="1" w:qFormat="1"/>
+    <w:lsdException w:name="heading 8" w:semiHidden="1" w:uiPriority="9" w:unhideWhenUsed="1" w:qFormat="1"/>
+    <w:lsdException w:name="heading 9" w:semiHidden="1" w:uiPriority="9" w:unhideWhenUsed="1" w:qFormat="1"/>
+    <w:lsdException w:name="index 1" w:semiHidden="1" w:unhideWhenUsed="1"/>
+    <w:lsdException w:name="index 2" w:semiHidden="1" w:unhideWhenUsed="1"/>
+    <w:lsdException w:name="index 3" w:semiHidden="1" w:unhideWhenUsed="1"/>
+    <w:lsdException w:name="index 4" w:semiHidden="1" w:unhideWhenUsed="1"/>
+    <w:lsdException w:name="index 5" w:semiHidden="1" w:unhideWhenUsed="1"/>
+    <w:lsdException w:name="index 6" w:semiHidden="1" w:unhideWhenUsed="1"/>
+    <w:lsdException w:name="index 7" w:semiHidden="1" w:unhideWhenUsed="1"/>
+    <w:lsdException w:name="index 8" w:semiHidden="1" w:unhideWhenUsed="1"/>
+    <w:lsdException w:name="index 9" w:semiHidden="1" w:unhideWhenUsed="1"/>
+    <w:lsdException w:name="toc 1" w:semiHidden="1" w:uiPriority="39" w:unhideWhenUsed="1"/>
+    <w:lsdException w:name="toc 2" w:semiHidden="1" w:uiPriority="39" w:unhideWhenUsed="1"/>
+    <w:lsdException w:name="toc 3" w:semiHidden="1" w:uiPriority="39" w:unhideWhenUsed="1"/>
+    <w:lsdException w:name="toc 4" w:semiHidden="1" w:uiPriority="39" w:unhideWhenUsed="1"/>
+    <w:lsdException w:name="toc 5" w:semiHidden="1" w:uiPriority="39" w:unhideWhenUsed="1"/>
+    <w:lsdException w:name="toc 6" w:semiHidden="1" w:uiPriority="39" w:unhideWhenUsed="1"/>
+    <w:lsdException w:name="toc 7" w:semiHidden="1" w:uiPriority="39" w:unhideWhenUsed="1"/>
+    <w:lsdException w:name="toc 8" w:semiHidden="1" w:uiPriority="39" w:unhideWhenUsed="1"/>
+    <w:lsdException w:name="toc 9" w:semiHidden="1" w:uiPriority="39" w:unhideWhenUsed="1"/>
+    <w:lsdException w:name="Normal Indent" w:semiHidden="1" w:unhideWhenUsed="1"/>
+    <w:lsdException w:name="footnote text" w:semiHidden="1" w:unhideWhenUsed="1"/>
+    <w:lsdException w:name="annotation text" w:semiHidden="1" w:unhideWhenUsed="1"/>
+    <w:lsdException w:name="header" w:semiHidden="1" w:uiPriority="0" w:unhideWhenUsed="1"/>
+    <w:lsdException w:name="footer" w:semiHidden="1" w:unhideWhenUsed="1"/>
+    <w:lsdException w:name="index heading" w:semiHidden="1" w:unhideWhenUsed="1"/>
+    <w:lsdException w:name="caption" w:semiHidden="1" w:uiPriority="35" w:unhideWhenUsed="1" w:qFormat="1"/>
+    <w:lsdException w:name="table of figures" w:semiHidden="1" w:unhideWhenUsed="1"/>
+    <w:lsdException w:name="envelope address" w:semiHidden="1" w:unhideWhenUsed="1"/>
+    <w:lsdException w:name="envelope return" w:semiHidden="1" w:unhideWhenUsed="1"/>
+    <w:lsdException w:name="footnote reference" w:semiHidden="1" w:unhideWhenUsed="1"/>
+    <w:lsdException w:name="annotation reference" w:semiHidden="1" w:unhideWhenUsed="1"/>
+    <w:lsdException w:name="line number" w:semiHidden="1" w:unhideWhenUsed="1"/>
+    <w:lsdException w:name="page number" w:semiHidden="1" w:unhideWhenUsed="1"/>
+    <w:lsdException w:name="endnote reference" w:semiHidden="1" w:unhideWhenUsed="1"/>
+    <w:lsdException w:name="endnote text" w:semiHidden="1" w:unhideWhenUsed="1"/>
+    <w:lsdException w:name="table of authorities" w:semiHidden="1" w:unhideWhenUsed="1"/>
+    <w:lsdException w:name="macro" w:semiHidden="1" w:unhideWhenUsed="1"/>
+    <w:lsdException w:name="toa heading" w:semiHidden="1" w:unhideWhenUsed="1"/>
+    <w:lsdException w:name="List" w:semiHidden="1" w:unhideWhenUsed="1"/>
+    <w:lsdException w:name="List Bullet" w:semiHidden="1" w:unhideWhenUsed="1"/>
+    <w:lsdException w:name="List Number" w:semiHidden="1" w:unhideWhenUsed="1"/>
+    <w:lsdException w:name="List 2" w:semiHidden="1" w:unhideWhenUsed="1"/>
+    <w:lsdException w:name="List 3" w:semiHidden="1" w:unhideWhenUsed="1"/>
+    <w:lsdException w:name="List 4" w:semiHidden="1" w:unhideWhenUsed="1"/>
+    <w:lsdException w:name="List 5" w:semiHidden="1" w:unhideWhenUsed="1"/>
+    <w:lsdException w:name="List Bullet 2" w:semiHidden="1" w:unhideWhenUsed="1"/>
+    <w:lsdException w:name="List Bullet 3" w:semiHidden="1" w:unhideWhenUsed="1"/>
+    <w:lsdException w:name="List Bullet 4" w:semiHidden="1" w:unhideWhenUsed="1"/>
+    <w:lsdException w:name="List Bullet 5" w:semiHidden="1" w:unhideWhenUsed="1"/>
+    <w:lsdException w:name="List Number 2" w:semiHidden="1" w:unhideWhenUsed="1"/>
+    <w:lsdException w:name="List Number 3" w:semiHidden="1" w:unhideWhenUsed="1"/>
+    <w:lsdException w:name="List Number 4" w:semiHidden="1" w:unhideWhenUsed="1"/>
+    <w:lsdException w:name="List Number 5" w:semiHidden="1" w:unhideWhenUsed="1"/>
+    <w:lsdException w:name="Title" w:uiPriority="10" w:qFormat="1"/>
+    <w:lsdException w:name="Closing" w:semiHidden="1" w:unhideWhenUsed="1"/>
+    <w:lsdException w:name="Signature" w:semiHidden="1" w:unhideWhenUsed="1"/>
+    <w:lsdException w:name="Default Paragraph Font" w:semiHidden="1" w:uiPriority="1" w:unhideWhenUsed="1"/>
+    <w:lsdException w:name="Body Text" w:semiHidden="1" w:unhideWhenUsed="1"/>
+    <w:lsdException w:name="Body Text Indent" w:semiHidden="1" w:unhideWhenUsed="1"/>
+    <w:lsdException w:name="List Continue" w:semiHidden="1" w:unhideWhenUsed="1"/>
+    <w:lsdException w:name="List Continue 2" w:semiHidden="1" w:unhideWhenUsed="1"/>
+    <w:lsdException w:name="List Continue 3" w:semiHidden="1" w:unhideWhenUsed="1"/>
+    <w:lsdException w:name="List Continue 4" w:semiHidden="1" w:unhideWhenUsed="1"/>
+    <w:lsdException w:name="List Continue 5" w:semiHidden="1" w:unhideWhenUsed="1"/>
+    <w:lsdException w:name="Message Header" w:semiHidden="1" w:unhideWhenUsed="1"/>
+    <w:lsdException w:name="Subtitle" w:uiPriority="11" w:qFormat="1"/>
+    <w:lsdException w:name="Salutation" w:semiHidden="1" w:unhideWhenUsed="1"/>
+    <w:lsdException w:name="Date" w:semiHidden="1" w:unhideWhenUsed="1"/>
+    <w:lsdException w:name="Body Text First Indent" w:semiHidden="1" w:unhideWhenUsed="1"/>
+    <w:lsdException w:name="Body Text First Indent 2" w:semiHidden="1" w:unhideWhenUsed="1"/>
+    <w:lsdException w:name="Note Heading" w:semiHidden="1" w:unhideWhenUsed="1"/>
+    <w:lsdException w:name="Body Text 2" w:semiHidden="1" w:unhideWhenUsed="1"/>
+    <w:lsdException w:name="Body Text 3" w:semiHidden="1" w:unhideWhenUsed="1"/>
+    <w:lsdException w:name="Body Text Indent 2" w:semiHidden="1" w:unhideWhenUsed="1"/>
+    <w:lsdException w:name="Body Text Indent 3" w:semiHidden="1" w:unhideWhenUsed="1"/>
+    <w:lsdException w:name="Block Text" w:semiHidden="1" w:unhideWhenUsed="1"/>
+    <w:lsdException w:name="Hyperlink" w:semiHidden="1" w:uiPriority="0" w:unhideWhenUsed="1"/>
+    <w:lsdException w:name="FollowedHyperlink" w:semiHidden="1" w:unhideWhenUsed="1"/>
+    <w:lsdException w:name="Strong" w:uiPriority="22" w:qFormat="1"/>
+    <w:lsdException w:name="Emphasis" w:uiPriority="20" w:qFormat="1"/>
+    <w:lsdException w:name="Document Map" w:semiHidden="1" w:unhideWhenUsed="1"/>
+    <w:lsdException w:name="Plain Text" w:semiHidden="1" w:unhideWhenUsed="1"/>
+    <w:lsdException w:name="E-mail Signature" w:semiHidden="1" w:unhideWhenUsed="1"/>
+    <w:lsdException w:name="HTML Top of Form" w:semiHidden="1" w:unhideWhenUsed="1"/>
+    <w:lsdException w:name="HTML Bottom of Form" w:semiHidden="1" w:unhideWhenUsed="1"/>
+    <w:lsdException w:name="Normal (Web)" w:semiHidden="1" w:unhideWhenUsed="1"/>
+    <w:lsdException w:name="HTML Acronym" w:semiHidden="1" w:unhideWhenUsed="1"/>
+    <w:lsdException w:name="HTML Address" w:semiHidden="1" w:unhideWhenUsed="1"/>
+    <w:lsdException w:name="HTML Cite" w:semiHidden="1" w:unhideWhenUsed="1"/>
+    <w:lsdException w:name="HTML Code" w:semiHidden="1" w:unhideWhenUsed="1"/>
+    <w:lsdException w:name="HTML Definition" w:semiHidden="1" w:unhideWhenUsed="1"/>
+    <w:lsdException w:name="HTML Keyboard" w:semiHidden="1" w:unhideWhenUsed="1"/>
+    <w:lsdException w:name="HTML Preformatted" w:semiHidden="1" w:unhideWhenUsed="1"/>
+    <w:lsdException w:name="HTML Sample" w:semiHidden="1" w:unhideWhenUsed="1"/>
+    <w:lsdException w:name="HTML Typewriter" w:semiHidden="1" w:unhideWhenUsed="1"/>
+    <w:lsdException w:name="HTML Variable" w:semiHidden="1" w:unhideWhenUsed="1"/>
+    <w:lsdException w:name="Normal Table" w:semiHidden="1" w:unhideWhenUsed="1"/>
+    <w:lsdException w:name="annotation subject" w:semiHidden="1" w:unhideWhenUsed="1"/>
+    <w:lsdException w:name="No List" w:semiHidden="1" w:unhideWhenUsed="1"/>
+    <w:lsdException w:name="Outline List 1" w:semiHidden="1" w:unhideWhenUsed="1"/>
+    <w:lsdException w:name="Outline List 2" w:semiHidden="1" w:unhideWhenUsed="1"/>
+    <w:lsdException w:name="Outline List 3" w:semiHidden="1" w:unhideWhenUsed="1"/>
+    <w:lsdException w:name="Table Simple 1" w:semiHidden="1" w:unhideWhenUsed="1"/>
+    <w:lsdException w:name="Table Simple 2" w:semiHidden="1" w:unhideWhenUsed="1"/>
+    <w:lsdException w:name="Table Simple 3" w:semiHidden="1" w:unhideWhenUsed="1"/>
+    <w:lsdException w:name="Table Classic 1" w:semiHidden="1" w:unhideWhenUsed="1"/>
+    <w:lsdException w:name="Table Classic 2" w:semiHidden="1" w:unhideWhenUsed="1"/>
+    <w:lsdException w:name="Table Classic 3" w:semiHidden="1" w:unhideWhenUsed="1"/>
+    <w:lsdException w:name="Table Classic 4" w:semiHidden="1" w:unhideWhenUsed="1"/>
+    <w:lsdException w:name="Table Colorful 1" w:semiHidden="1" w:unhideWhenUsed="1"/>
+    <w:lsdException w:name="Table Colorful 2" w:semiHidden="1" w:unhideWhenUsed="1"/>
+    <w:lsdException w:name="Table Colorful 3" w:semiHidden="1" w:unhideWhenUsed="1"/>
+    <w:lsdException w:name="Table Columns 1" w:semiHidden="1" w:unhideWhenUsed="1"/>
+    <w:lsdException w:name="Table Columns 2" w:semiHidden="1" w:unhideWhenUsed="1"/>
+    <w:lsdException w:name="Table Columns 3" w:semiHidden="1" w:unhideWhenUsed="1"/>
+    <w:lsdException w:name="Table Columns 4" w:semiHidden="1" w:unhideWhenUsed="1"/>
+    <w:lsdException w:name="Table Columns 5" w:semiHidden="1" w:unhideWhenUsed="1"/>
+    <w:lsdException w:name="Table Grid 1" w:semiHidden="1" w:unhideWhenUsed="1"/>
+    <w:lsdException w:name="Table Grid 2" w:semiHidden="1" w:unhideWhenUsed="1"/>
+    <w:lsdException w:name="Table Grid 3" w:semiHidden="1" w:unhideWhenUsed="1"/>
+    <w:lsdException w:name="Table Grid 4" w:semiHidden="1" w:unhideWhenUsed="1"/>
+    <w:lsdException w:name="Table Grid 5" w:semiHidden="1" w:unhideWhenUsed="1"/>
+    <w:lsdException w:name="Table Grid 6" w:semiHidden="1" w:unhideWhenUsed="1"/>
+    <w:lsdException w:name="Table Grid 7" w:semiHidden="1" w:unhideWhenUsed="1"/>
+    <w:lsdException w:name="Table Grid 8" w:semiHidden="1" w:unhideWhenUsed="1"/>
+    <w:lsdException w:name="Table List 1" w:semiHidden="1" w:unhideWhenUsed="1"/>
+    <w:lsdException w:name="Table List 2" w:semiHidden="1" w:unhideWhenUsed="1"/>
+    <w:lsdException w:name="Table List 3" w:semiHidden="1" w:unhideWhenUsed="1"/>
+    <w:lsdException w:name="Table List 4" w:semiHidden="1" w:unhideWhenUsed="1"/>
+    <w:lsdException w:name="Table List 5" w:semiHidden="1" w:unhideWhenUsed="1"/>
+    <w:lsdException w:name="Table List 6" w:semiHidden="1" w:unhideWhenUsed="1"/>
+    <w:lsdException w:name="Table List 7" w:semiHidden="1" w:unhideWhenUsed="1"/>
+    <w:lsdException w:name="Table List 8" w:semiHidden="1" w:unhideWhenUsed="1"/>
+    <w:lsdException w:name="Table 3D effects 1" w:semiHidden="1" w:unhideWhenUsed="1"/>
+    <w:lsdException w:name="Table 3D effects 2" w:semiHidden="1" w:unhideWhenUsed="1"/>
+    <w:lsdException w:name="Table 3D effects 3" w:semiHidden="1" w:unhideWhenUsed="1"/>
+    <w:lsdException w:name="Table Contemporary" w:semiHidden="1" w:unhideWhenUsed="1"/>
+    <w:lsdException w:name="Table Elegant" w:semiHidden="1" w:unhideWhenUsed="1"/>
+    <w:lsdException w:name="Table Professional" w:semiHidden="1" w:unhideWhenUsed="1"/>
+    <w:lsdException w:name="Table Subtle 1" w:semiHidden="1" w:unhideWhenUsed="1"/>
+    <w:lsdException w:name="Table Subtle 2" w:semiHidden="1" w:unhideWhenUsed="1"/>
+    <w:lsdException w:name="Table Web 1" w:semiHidden="1" w:unhideWhenUsed="1"/>
+    <w:lsdException w:name="Table Web 2" w:semiHidden="1" w:unhideWhenUsed="1"/>
+    <w:lsdException w:name="Table Web 3" w:semiHidden="1" w:unhideWhenUsed="1"/>
+    <w:lsdException w:name="Balloon Text" w:semiHidden="1" w:unhideWhenUsed="1"/>
+    <w:lsdException w:name="Table Grid" w:uiPriority="0"/>
+    <w:lsdException w:name="Table Theme" w:semiHidden="1" w:unhideWhenUsed="1"/>
+    <w:lsdException w:name="Placeholder Text" w:semiHidden="1"/>
+    <w:lsdException w:name="No Spacing" w:uiPriority="1" w:qFormat="1"/>
+    <w:lsdException w:name="Light Shading" w:uiPriority="60"/>
+    <w:lsdException w:name="Light List" w:uiPriority="61"/>
+    <w:lsdException w:name="Light Grid" w:uiPriority="62"/>
+    <w:lsdException w:name="Medium Shading 1" w:uiPriority="63"/>
+    <w:lsdException w:name="Medium Shading 2" w:uiPriority="64"/>
+    <w:lsdException w:name="Medium List 1" w:uiPriority="65"/>
+    <w:lsdException w:name="Medium List 2" w:uiPriority="66"/>
+    <w:lsdException w:name="Medium Grid 1" w:uiPriority="67"/>
+    <w:lsdException w:name="Medium Grid 2" w:uiPriority="68"/>
+    <w:lsdException w:name="Medium Grid 3" w:uiPriority="69"/>
+    <w:lsdException w:name="Dark List" w:uiPriority="70"/>
+    <w:lsdException w:name="Colorful Shading" w:uiPriority="71"/>
+    <w:lsdException w:name="Colorful List" w:uiPriority="72"/>
+    <w:lsdException w:name="Colorful Grid" w:uiPriority="73"/>
+    <w:lsdException w:name="Light Shading Accent 1" w:uiPriority="60"/>
+    <w:lsdException w:name="Light List Accent 1" w:uiPriority="61"/>
+    <w:lsdException w:name="Light Grid Accent 1" w:uiPriority="62"/>
+    <w:lsdException w:name="Medium Shading 1 Accent 1" w:uiPriority="63"/>
+    <w:lsdException w:name="Medium Shading 2 Accent 1" w:uiPriority="64"/>
+    <w:lsdException w:name="Medium List 1 Accent 1" w:uiPriority="65"/>
+    <w:lsdException w:name="Revision" w:semiHidden="1"/>
+    <w:lsdException w:name="List Paragraph" w:uiPriority="34" w:qFormat="1"/>
+    <w:lsdException w:name="Quote" w:uiPriority="29" w:qFormat="1"/>
+    <w:lsdException w:name="Intense Quote" w:uiPriority="30" w:qFormat="1"/>
+    <w:lsdException w:name="Medium List 2 Accent 1" w:uiPriority="66"/>
+    <w:lsdException w:name="Medium Grid 1 Accent 1" w:uiPriority="67"/>
+    <w:lsdException w:name="Medium Grid 2 Accent 1" w:uiPriority="68"/>
+    <w:lsdException w:name="Medium Grid 3 Accent 1" w:uiPriority="69"/>
+    <w:lsdException w:name="Dark List Accent 1" w:uiPriority="70"/>
+    <w:lsdException w:name="Colorful Shading Accent 1" w:uiPriority="71"/>
+    <w:lsdException w:name="Colorful List Accent 1" w:uiPriority="72"/>
+    <w:lsdException w:name="Colorful Grid Accent 1" w:uiPriority="73"/>
+    <w:lsdException w:name="Light Shading Accent 2" w:uiPriority="60"/>
+    <w:lsdException w:name="Light List Accent 2" w:uiPriority="61"/>
+    <w:lsdException w:name="Light Grid Accent 2" w:uiPriority="62"/>
+    <w:lsdException w:name="Medium Shading 1 Accent 2" w:uiPriority="63"/>
+    <w:lsdException w:name="Medium Shading 2 Accent 2" w:uiPriority="64"/>
+    <w:lsdException w:name="Medium List 1 Accent 2" w:uiPriority="65"/>
+    <w:lsdException w:name="Medium List 2 Accent 2" w:uiPriority="66"/>
+    <w:lsdException w:name="Medium Grid 1 Accent 2" w:uiPriority="67"/>
+    <w:lsdException w:name="Medium Grid 2 Accent 2" w:uiPriority="68"/>
+    <w:lsdException w:name="Medium Grid 3 Accent 2" w:uiPriority="69"/>
+    <w:lsdException w:name="Dark List Accent 2" w:uiPriority="70"/>
+    <w:lsdException w:name="Colorful Shading Accent 2" w:uiPriority="71"/>
+    <w:lsdException w:name="Colorful List Accent 2" w:uiPriority="72"/>
+    <w:lsdException w:name="Colorful Grid Accent 2" w:uiPriority="73"/>
+    <w:lsdException w:name="Light Shading Accent 3" w:uiPriority="60"/>
+    <w:lsdException w:name="Light List Accent 3" w:uiPriority="61"/>
+    <w:lsdException w:name="Light Grid Accent 3" w:uiPriority="62"/>
+    <w:lsdException w:name="Medium Shading 1 Accent 3" w:uiPriority="63"/>
+    <w:lsdException w:name="Medium Shading 2 Accent 3" w:uiPriority="64"/>
+    <w:lsdException w:name="Medium List 1 Accent 3" w:uiPriority="65"/>
+    <w:lsdException w:name="Medium List 2 Accent 3" w:uiPriority="66"/>
+    <w:lsdException w:name="Medium Grid 1 Accent 3" w:uiPriority="67"/>
+    <w:lsdException w:name="Medium Grid 2 Accent 3" w:uiPriority="68"/>
+    <w:lsdException w:name="Medium Grid 3 Accent 3" w:uiPriority="69"/>
+    <w:lsdException w:name="Dark List Accent 3" w:uiPriority="70"/>
+    <w:lsdException w:name="Colorful Shading Accent 3" w:uiPriority="71"/>
+    <w:lsdException w:name="Colorful List Accent 3" w:uiPriority="72"/>
+    <w:lsdException w:name="Colorful Grid Accent 3" w:uiPriority="73"/>
+    <w:lsdException w:name="Light Shading Accent 4" w:uiPriority="60"/>
+    <w:lsdException w:name="Light List Accent 4" w:uiPriority="61"/>
+    <w:lsdException w:name="Light Grid Accent 4" w:uiPriority="62"/>
+    <w:lsdException w:name="Medium Shading 1 Accent 4" w:uiPriority="63"/>
+    <w:lsdException w:name="Medium Shading 2 Accent 4" w:uiPriority="64"/>
+    <w:lsdException w:name="Medium List 1 Accent 4" w:uiPriority="65"/>
+    <w:lsdException w:name="Medium List 2 Accent 4" w:uiPriority="66"/>
+    <w:lsdException w:name="Medium Grid 1 Accent 4" w:uiPriority="67"/>
+    <w:lsdException w:name="Medium Grid 2 Accent 4" w:uiPriority="68"/>
+    <w:lsdException w:name="Medium Grid 3 Accent 4" w:uiPriority="69"/>
+    <w:lsdException w:name="Dark List Accent 4" w:uiPriority="70"/>
+    <w:lsdException w:name="Colorful Shading Accent 4" w:uiPriority="71"/>
+    <w:lsdException w:name="Colorful List Accent 4" w:uiPriority="72"/>
+    <w:lsdException w:name="Colorful Grid Accent 4" w:uiPriority="73"/>
+    <w:lsdException w:name="Light Shading Accent 5" w:uiPriority="60"/>
+    <w:lsdException w:name="Light List Accent 5" w:uiPriority="61"/>
+    <w:lsdException w:name="Light Grid Accent 5" w:uiPriority="62"/>
+    <w:lsdException w:name="Medium Shading 1 Accent 5" w:uiPriority="63"/>
+    <w:lsdException w:name="Medium Shading 2 Accent 5" w:uiPriority="64"/>
+    <w:lsdException w:name="Medium List 1 Accent 5" w:uiPriority="65"/>
+    <w:lsdException w:name="Medium List 2 Accent 5" w:uiPriority="66"/>
+    <w:lsdException w:name="Medium Grid 1 Accent 5" w:uiPriority="67"/>
+    <w:lsdException w:name="Medium Grid 2 Accent 5" w:uiPriority="68"/>
+    <w:lsdException w:name="Medium Grid 3 Accent 5" w:uiPriority="69"/>
+    <w:lsdException w:name="Dark List Accent 5" w:uiPriority="70"/>
+    <w:lsdException w:name="Colorful Shading Accent 5" w:uiPriority="71"/>
+    <w:lsdException w:name="Colorful List Accent 5" w:uiPriority="72"/>
+    <w:lsdException w:name="Colorful Grid Accent 5" w:uiPriority="73"/>
+    <w:lsdException w:name="Light Shading Accent 6" w:uiPriority="60"/>
+    <w:lsdException w:name="Light List Accent 6" w:uiPriority="61"/>
+    <w:lsdException w:name="Light Grid Accent 6" w:uiPriority="62"/>
+    <w:lsdException w:name="Medium Shading 1 Accent 6" w:uiPriority="63"/>
+    <w:lsdException w:name="Medium Shading 2 Accent 6" w:uiPriority="64"/>
+    <w:lsdException w:name="Medium List 1 Accent 6" w:uiPriority="65"/>
+    <w:lsdException w:name="Medium List 2 Accent 6" w:uiPriority="66"/>
+    <w:lsdException w:name="Medium Grid 1 Accent 6" w:uiPriority="67"/>
+    <w:lsdException w:name="Medium Grid 2 Accent 6" w:uiPriority="68"/>
+    <w:lsdException w:name="Medium Grid 3 Accent 6" w:uiPriority="69"/>
+    <w:lsdException w:name="Dark List Accent 6" w:uiPriority="70"/>
+    <w:lsdException w:name="Colorful Shading Accent 6" w:uiPriority="71"/>
+    <w:lsdException w:name="Colorful List Accent 6" w:uiPriority="72"/>
+    <w:lsdException w:name="Colorful Grid Accent 6" w:uiPriority="73"/>
+    <w:lsdException w:name="Subtle Emphasis" w:uiPriority="19" w:qFormat="1"/>
+    <w:lsdException w:name="Intense Emphasis" w:uiPriority="21" w:qFormat="1"/>
+    <w:lsdException w:name="Subtle Reference" w:uiPriority="31" w:qFormat="1"/>
+    <w:lsdException w:name="Intense Reference" w:uiPriority="32" w:qFormat="1"/>
+    <w:lsdException w:name="Book Title" w:uiPriority="33" w:qFormat="1"/>
+    <w:lsdException w:name="Bibliography" w:semiHidden="1" w:uiPriority="37" w:unhideWhenUsed="1"/>
+    <w:lsdException w:name="TOC Heading" w:semiHidden="1" w:uiPriority="39" w:unhideWhenUsed="1" w:qFormat="1"/>
+    <w:lsdException w:name="Plain Table 1" w:uiPriority="41"/>
+    <w:lsdException w:name="Plain Table 2" w:uiPriority="42"/>
+    <w:lsdException w:name="Plain Table 3" w:uiPriority="43"/>
+    <w:lsdException w:name="Plain Table 4" w:uiPriority="44"/>
+    <w:lsdException w:name="Plain Table 5" w:uiPriority="45"/>
+    <w:lsdException w:name="Grid Table Light" w:uiPriority="40"/>
+    <w:lsdException w:name="Grid Table 1 Light" w:uiPriority="46"/>
+    <w:lsdException w:name="Grid Table 2" w:uiPriority="47"/>
+    <w:lsdException w:name="Grid Table 3" w:uiPriority="48"/>
+    <w:lsdException w:name="Grid Table 4" w:uiPriority="49"/>
+    <w:lsdException w:name="Grid Table 5 Dark" w:uiPriority="50"/>
+    <w:lsdException w:name="Grid Table 6 Colorful" w:uiPriority="51"/>
+    <w:lsdException w:name="Grid Table 7 Colorful" w:uiPriority="52"/>
+    <w:lsdException w:name="Grid Table 1 Light Accent 1" w:uiPriority="46"/>
+    <w:lsdException w:name="Grid Table 2 Accent 1" w:uiPriority="47"/>
+    <w:lsdException w:name="Grid Table 3 Accent 1" w:uiPriority="48"/>
+    <w:lsdException w:name="Grid Table 4 Accent 1" w:uiPriority="49"/>
+    <w:lsdException w:name="Grid Table 5 Dark Accent 1" w:uiPriority="50"/>
+    <w:lsdException w:name="Grid Table 6 Colorful Accent 1" w:uiPriority="51"/>
+    <w:lsdException w:name="Grid Table 7 Colorful Accent 1" w:uiPriority="52"/>
+    <w:lsdException w:name="Grid Table 1 Light Accent 2" w:uiPriority="46"/>
+    <w:lsdException w:name="Grid Table 2 Accent 2" w:uiPriority="47"/>
+    <w:lsdException w:name="Grid Table 3 Accent 2" w:uiPriority="48"/>
+    <w:lsdException w:name="Grid Table 4 Accent 2" w:uiPriority="49"/>
+    <w:lsdException w:name="Grid Table 5 Dark Accent 2" w:uiPriority="50"/>
+    <w:lsdException w:name="Grid Table 6 Colorful Accent 2" w:uiPriority="51"/>
+    <w:lsdException w:name="Grid Table 7 Colorful Accent 2" w:uiPriority="52"/>
+    <w:lsdException w:name="Grid Table 1 Light Accent 3" w:uiPriority="46"/>
+    <w:lsdException w:name="Grid Table 2 Accent 3" w:uiPriority="47"/>
+    <w:lsdException w:name="Grid Table 3 Accent 3" w:uiPriority="48"/>
+    <w:lsdException w:name="Grid Table 4 Accent 3" w:uiPriority="49"/>
+    <w:lsdException w:name="Grid Table 5 Dark Accent 3" w:uiPriority="50"/>
+    <w:lsdException w:name="Grid Table 6 Colorful Accent 3" w:uiPriority="51"/>
+    <w:lsdException w:name="Grid Table 7 Colorful Accent 3" w:uiPriority="52"/>
+    <w:lsdException w:name="Grid Table 1 Light Accent 4" w:uiPriority="46"/>
+    <w:lsdException w:name="Grid Table 2 Accent 4" w:uiPriority="47"/>
+    <w:lsdException w:name="Grid Table 3 Accent 4" w:uiPriority="48"/>
+    <w:lsdException w:name="Grid Table 4 Accent 4" w:uiPriority="49"/>
+    <w:lsdException w:name="Grid Table 5 Dark Accent 4" w:uiPriority="50"/>
+    <w:lsdException w:name="Grid Table 6 Colorful Accent 4" w:uiPriority="51"/>
+    <w:lsdException w:name="Grid Table 7 Colorful Accent 4" w:uiPriority="52"/>
+    <w:lsdException w:name="Grid Table 1 Light Accent 5" w:uiPriority="46"/>
+    <w:lsdException w:name="Grid Table 2 Accent 5" w:uiPriority="47"/>
+    <w:lsdException w:name="Grid Table 3 Accent 5" w:uiPriority="48"/>
+    <w:lsdException w:name="Grid Table 4 Accent 5" w:uiPriority="49"/>
+    <w:lsdException w:name="Grid Table 5 Dark Accent 5" w:uiPriority="50"/>
+    <w:lsdException w:name="Grid Table 6 Colorful Accent 5" w:uiPriority="51"/>
+    <w:lsdException w:name="Grid Table 7 Colorful Accent 5" w:uiPriority="52"/>
+    <w:lsdException w:name="Grid Table 1 Light Accent 6" w:uiPriority="46"/>
+    <w:lsdException w:name="Grid Table 2 Accent 6" w:uiPriority="47"/>
+    <w:lsdException w:name="Grid Table 3 Accent 6" w:uiPriority="48"/>
+    <w:lsdException w:name="Grid Table 4 Accent 6" w:uiPriority="49"/>
+    <w:lsdException w:name="Grid Table 5 Dark Accent 6" w:uiPriority="50"/>
+    <w:lsdException w:name="Grid Table 6 Colorful Accent 6" w:uiPriority="51"/>
+    <w:lsdException w:name="Grid Table 7 Colorful Accent 6" w:uiPriority="52"/>
+    <w:lsdException w:name="List Table 1 Light" w:uiPriority="46"/>
+    <w:lsdException w:name="List Table 2" w:uiPriority="47"/>
+    <w:lsdException w:name="List Table 3" w:uiPriority="48"/>
+    <w:lsdException w:name="List Table 4" w:uiPriority="49"/>
+    <w:lsdException w:name="List Table 5 Dark" w:uiPriority="50"/>
+    <w:lsdException w:name="List Table 6 Colorful" w:uiPriority="51"/>
+    <w:lsdException w:name="List Table 7 Colorful" w:uiPriority="52"/>
+    <w:lsdException w:name="List Table 1 Light Accent 1" w:uiPriority="46"/>
+    <w:lsdException w:name="List Table 2 Accent 1" w:uiPriority="47"/>
+    <w:lsdException w:name="List Table 3 Accent 1" w:uiPriority="48"/>
+    <w:lsdException w:name="List Table 4 Accent 1" w:uiPriority="49"/>
+    <w:lsdException w:name="List Table 5 Dark Accent 1" w:uiPriority="50"/>
+    <w:lsdException w:name="List Table 6 Colorful Accent 1" w:uiPriority="51"/>
+    <w:lsdException w:name="List Table 7 Colorful Accent 1" w:uiPriority="52"/>
+    <w:lsdException w:name="List Table 1 Light Accent 2" w:uiPriority="46"/>
+    <w:lsdException w:name="List Table 2 Accent 2" w:uiPriority="47"/>
+    <w:lsdException w:name="List Table 3 Accent 2" w:uiPriority="48"/>
+    <w:lsdException w:name="List Table 4 Accent 2" w:uiPriority="49"/>
+    <w:lsdException w:name="List Table 5 Dark Accent 2" w:uiPriority="50"/>
+    <w:lsdException w:name="List Table 6 Colorful Accent 2" w:uiPriority="51"/>
+    <w:lsdException w:name="List Table 7 Colorful Accent 2" w:uiPriority="52"/>
+    <w:lsdException w:name="List Table 1 Light Accent 3" w:uiPriority="46"/>
+    <w:lsdException w:name="List Table 2 Accent 3" w:uiPriority="47"/>
+    <w:lsdException w:name="List Table 3 Accent 3" w:uiPriority="48"/>
+    <w:lsdException w:name="List Table 4 Accent 3" w:uiPriority="49"/>
+    <w:lsdException w:name="List Table 5 Dark Accent 3" w:uiPriority="50"/>
+    <w:lsdException w:name="List Table 6 Colorful Accent 3" w:uiPriority="51"/>
+    <w:lsdException w:name="List Table 7 Colorful Accent 3" w:uiPriority="52"/>
+    <w:lsdException w:name="List Table 1 Light Accent 4" w:uiPriority="46"/>
+    <w:lsdException w:name="List Table 2 Accent 4" w:uiPriority="47"/>
+    <w:lsdException w:name="List Table 3 Accent 4" w:uiPriority="48"/>
+    <w:lsdException w:name="List Table 4 Accent 4" w:uiPriority="49"/>
+    <w:lsdException w:name="List Table 5 Dark Accent 4" w:uiPriority="50"/>
+    <w:lsdException w:name="List Table 6 Colorful Accent 4" w:uiPriority="51"/>
+    <w:lsdException w:name="List Table 7 Colorful Accent 4" w:uiPriority="52"/>
+    <w:lsdException w:name="List Table 1 Light Accent 5" w:uiPriority="46"/>
+    <w:lsdException w:name="List Table 2 Accent 5" w:uiPriority="47"/>
+    <w:lsdException w:name="List Table 3 Accent 5" w:uiPriority="48"/>
+    <w:lsdException w:name="List Table 4 Accent 5" w:uiPriority="49"/>
+    <w:lsdException w:name="List Table 5 Dark Accent 5" w:uiPriority="50"/>
+    <w:lsdException w:name="List Table 6 Colorful Accent 5" w:uiPriority="51"/>
+    <w:lsdException w:name="List Table 7 Colorful Accent 5" w:uiPriority="52"/>
+    <w:lsdException w:name="List Table 1 Light Accent 6" w:uiPriority="46"/>
+    <w:lsdException w:name="List Table 2 Accent 6" w:uiPriority="47"/>
+    <w:lsdException w:name="List Table 3 Accent 6" w:uiPriority="48"/>
+    <w:lsdException w:name="List Table 4 Accent 6" w:uiPriority="49"/>
+    <w:lsdException w:name="List Table 5 Dark Accent 6" w:uiPriority="50"/>
+    <w:lsdException w:name="List Table 6 Colorful Accent 6" w:uiPriority="51"/>
+    <w:lsdException w:name="List Table 7 Colorful Accent 6" w:uiPriority="52"/>
   </w:latentStyles>
   <w:style w:type="paragraph" w:default="1" w:styleId="Normal">
     <w:name w:val="Normal"/>
@@ -6872,7 +7036,6 @@
       <w:spacing w:after="0" w:line="240" w:lineRule="auto"/>
     </w:pPr>
     <w:tblPr>
-      <w:tblInd w:w="0" w:type="dxa"/>
       <w:tblBorders>
         <w:top w:val="single" w:sz="4" w:space="0" w:color="auto"/>
         <w:left w:val="single" w:sz="4" w:space="0" w:color="auto"/>
@@ -6881,12 +7044,6 @@
         <w:insideH w:val="single" w:sz="4" w:space="0" w:color="auto"/>
         <w:insideV w:val="single" w:sz="4" w:space="0" w:color="auto"/>
       </w:tblBorders>
-      <w:tblCellMar>
-        <w:top w:w="0" w:type="dxa"/>
-        <w:left w:w="108" w:type="dxa"/>
-        <w:bottom w:w="0" w:type="dxa"/>
-        <w:right w:w="108" w:type="dxa"/>
-      </w:tblCellMar>
     </w:tblPr>
   </w:style>
   <w:style w:type="paragraph" w:customStyle="1" w:styleId="EstiloSuperiorDuploAutomtica05ptLarguradalinhaInfe">
@@ -6928,196 +7085,6 @@
       <w:ind w:left="720"/>
       <w:contextualSpacing/>
     </w:pPr>
-  </w:style>
-</w:styles>
-</file>
-
-<file path=word/stylesWithEffects.xml><?xml version="1.0" encoding="utf-8"?>
-<w:styles xmlns:wpc="http://schemas.microsoft.com/office/word/2010/wordprocessingCanvas" xmlns:mc="http://schemas.openxmlformats.org/markup-compatibility/2006" xmlns:o="urn:schemas-microsoft-com:office:office" xmlns:r="http://schemas.openxmlformats.org/officeDocument/2006/relationships" xmlns:m="http://schemas.openxmlformats.org/officeDocument/2006/math" xmlns:v="urn:schemas-microsoft-com:vml" xmlns:wp14="http://schemas.microsoft.com/office/word/2010/wordprocessingDrawing" xmlns:wp="http://schemas.openxmlformats.org/drawingml/2006/wordprocessingDrawing" xmlns:w10="urn:schemas-microsoft-com:office:word" xmlns:w="http://schemas.openxmlformats.org/wordprocessingml/2006/main" xmlns:w14="http://schemas.microsoft.com/office/word/2010/wordml" xmlns:wpg="http://schemas.microsoft.com/office/word/2010/wordprocessingGroup" xmlns:wpi="http://schemas.microsoft.com/office/word/2010/wordprocessingInk" xmlns:wne="http://schemas.microsoft.com/office/word/2006/wordml" xmlns:wps="http://schemas.microsoft.com/office/word/2010/wordprocessingShape" mc:Ignorable="w14 wp14">
-  <w:docDefaults>
-    <w:rPrDefault>
-      <w:rPr>
-        <w:rFonts w:asciiTheme="minorHAnsi" w:eastAsiaTheme="minorEastAsia" w:hAnsiTheme="minorHAnsi" w:cstheme="minorBidi"/>
-        <w:sz w:val="22"/>
-        <w:szCs w:val="22"/>
-        <w:lang w:val="pt-BR" w:eastAsia="pt-BR" w:bidi="ar-SA"/>
-      </w:rPr>
-    </w:rPrDefault>
-    <w:pPrDefault>
-      <w:pPr>
-        <w:spacing w:after="200" w:line="276" w:lineRule="auto"/>
-      </w:pPr>
-    </w:pPrDefault>
-  </w:docDefaults>
-  <w:latentStyles w:defLockedState="0" w:defUIPriority="99" w:defSemiHidden="1" w:defUnhideWhenUsed="1" w:defQFormat="0" w:count="267">
-    <w:lsdException w:name="Normal" w:semiHidden="0" w:uiPriority="0" w:unhideWhenUsed="0" w:qFormat="1"/>
-    <w:lsdException w:name="heading 1" w:semiHidden="0" w:uiPriority="9" w:unhideWhenUsed="0" w:qFormat="1"/>
-    <w:lsdException w:name="heading 2" w:uiPriority="9" w:qFormat="1"/>
-    <w:lsdException w:name="heading 3" w:uiPriority="9" w:qFormat="1"/>
-    <w:lsdException w:name="heading 4" w:uiPriority="9" w:qFormat="1"/>
-    <w:lsdException w:name="heading 5" w:uiPriority="9" w:qFormat="1"/>
-    <w:lsdException w:name="heading 6" w:uiPriority="9" w:qFormat="1"/>
-    <w:lsdException w:name="heading 7" w:uiPriority="9" w:qFormat="1"/>
-    <w:lsdException w:name="heading 8" w:uiPriority="9" w:qFormat="1"/>
-    <w:lsdException w:name="heading 9" w:uiPriority="9" w:qFormat="1"/>
-    <w:lsdException w:name="toc 1" w:uiPriority="39"/>
-    <w:lsdException w:name="toc 2" w:uiPriority="39"/>
-    <w:lsdException w:name="toc 3" w:uiPriority="39"/>
-    <w:lsdException w:name="toc 4" w:uiPriority="39"/>
-    <w:lsdException w:name="toc 5" w:uiPriority="39"/>
-    <w:lsdException w:name="toc 6" w:uiPriority="39"/>
-    <w:lsdException w:name="toc 7" w:uiPriority="39"/>
-    <w:lsdException w:name="toc 8" w:uiPriority="39"/>
-    <w:lsdException w:name="toc 9" w:uiPriority="39"/>
-    <w:lsdException w:name="caption" w:uiPriority="35" w:qFormat="1"/>
-    <w:lsdException w:name="Title" w:semiHidden="0" w:uiPriority="10" w:unhideWhenUsed="0" w:qFormat="1"/>
-    <w:lsdException w:name="Default Paragraph Font" w:uiPriority="1"/>
-    <w:lsdException w:name="Subtitle" w:semiHidden="0" w:uiPriority="11" w:unhideWhenUsed="0" w:qFormat="1"/>
-    <w:lsdException w:name="Strong" w:semiHidden="0" w:uiPriority="22" w:unhideWhenUsed="0" w:qFormat="1"/>
-    <w:lsdException w:name="Emphasis" w:semiHidden="0" w:uiPriority="20" w:unhideWhenUsed="0" w:qFormat="1"/>
-    <w:lsdException w:name="Table Grid" w:semiHidden="0" w:uiPriority="59" w:unhideWhenUsed="0"/>
-    <w:lsdException w:name="Placeholder Text" w:unhideWhenUsed="0"/>
-    <w:lsdException w:name="No Spacing" w:semiHidden="0" w:uiPriority="1" w:unhideWhenUsed="0" w:qFormat="1"/>
-    <w:lsdException w:name="Light Shading" w:semiHidden="0" w:uiPriority="60" w:unhideWhenUsed="0"/>
-    <w:lsdException w:name="Light List" w:semiHidden="0" w:uiPriority="61" w:unhideWhenUsed="0"/>
-    <w:lsdException w:name="Light Grid" w:semiHidden="0" w:uiPriority="62" w:unhideWhenUsed="0"/>
-    <w:lsdException w:name="Medium Shading 1" w:semiHidden="0" w:uiPriority="63" w:unhideWhenUsed="0"/>
-    <w:lsdException w:name="Medium Shading 2" w:semiHidden="0" w:uiPriority="64" w:unhideWhenUsed="0"/>
-    <w:lsdException w:name="Medium List 1" w:semiHidden="0" w:uiPriority="65" w:unhideWhenUsed="0"/>
-    <w:lsdException w:name="Medium List 2" w:semiHidden="0" w:uiPriority="66" w:unhideWhenUsed="0"/>
-    <w:lsdException w:name="Medium Grid 1" w:semiHidden="0" w:uiPriority="67" w:unhideWhenUsed="0"/>
-    <w:lsdException w:name="Medium Grid 2" w:semiHidden="0" w:uiPriority="68" w:unhideWhenUsed="0"/>
-    <w:lsdException w:name="Medium Grid 3" w:semiHidden="0" w:uiPriority="69" w:unhideWhenUsed="0"/>
-    <w:lsdException w:name="Dark List" w:semiHidden="0" w:uiPriority="70" w:unhideWhenUsed="0"/>
-    <w:lsdException w:name="Colorful Shading" w:semiHidden="0" w:uiPriority="71" w:unhideWhenUsed="0"/>
-    <w:lsdException w:name="Colorful List" w:semiHidden="0" w:uiPriority="72" w:unhideWhenUsed="0"/>
-    <w:lsdException w:name="Colorful Grid" w:semiHidden="0" w:uiPriority="73" w:unhideWhenUsed="0"/>
-    <w:lsdException w:name="Light Shading Accent 1" w:semiHidden="0" w:uiPriority="60" w:unhideWhenUsed="0"/>
-    <w:lsdException w:name="Light List Accent 1" w:semiHidden="0" w:uiPriority="61" w:unhideWhenUsed="0"/>
-    <w:lsdException w:name="Light Grid Accent 1" w:semiHidden="0" w:uiPriority="62" w:unhideWhenUsed="0"/>
-    <w:lsdException w:name="Medium Shading 1 Accent 1" w:semiHidden="0" w:uiPriority="63" w:unhideWhenUsed="0"/>
-    <w:lsdException w:name="Medium Shading 2 Accent 1" w:semiHidden="0" w:uiPriority="64" w:unhideWhenUsed="0"/>
-    <w:lsdException w:name="Medium List 1 Accent 1" w:semiHidden="0" w:uiPriority="65" w:unhideWhenUsed="0"/>
-    <w:lsdException w:name="Revision" w:unhideWhenUsed="0"/>
-    <w:lsdException w:name="List Paragraph" w:semiHidden="0" w:uiPriority="34" w:unhideWhenUsed="0" w:qFormat="1"/>
-    <w:lsdException w:name="Quote" w:semiHidden="0" w:uiPriority="29" w:unhideWhenUsed="0" w:qFormat="1"/>
-    <w:lsdException w:name="Intense Quote" w:semiHidden="0" w:uiPriority="30" w:unhideWhenUsed="0" w:qFormat="1"/>
-    <w:lsdException w:name="Medium List 2 Accent 1" w:semiHidden="0" w:uiPriority="66" w:unhideWhenUsed="0"/>
-    <w:lsdException w:name="Medium Grid 1 Accent 1" w:semiHidden="0" w:uiPriority="67" w:unhideWhenUsed="0"/>
-    <w:lsdException w:name="Medium Grid 2 Accent 1" w:semiHidden="0" w:uiPriority="68" w:unhideWhenUsed="0"/>
-    <w:lsdException w:name="Medium Grid 3 Accent 1" w:semiHidden="0" w:uiPriority="69" w:unhideWhenUsed="0"/>
-    <w:lsdException w:name="Dark List Accent 1" w:semiHidden="0" w:uiPriority="70" w:unhideWhenUsed="0"/>
-    <w:lsdException w:name="Colorful Shading Accent 1" w:semiHidden="0" w:uiPriority="71" w:unhideWhenUsed="0"/>
-    <w:lsdException w:name="Colorful List Accent 1" w:semiHidden="0" w:uiPriority="72" w:unhideWhenUsed="0"/>
-    <w:lsdException w:name="Colorful Grid Accent 1" w:semiHidden="0" w:uiPriority="73" w:unhideWhenUsed="0"/>
-    <w:lsdException w:name="Light Shading Accent 2" w:semiHidden="0" w:uiPriority="60" w:unhideWhenUsed="0"/>
-    <w:lsdException w:name="Light List Accent 2" w:semiHidden="0" w:uiPriority="61" w:unhideWhenUsed="0"/>
-    <w:lsdException w:name="Light Grid Accent 2" w:semiHidden="0" w:uiPriority="62" w:unhideWhenUsed="0"/>
-    <w:lsdException w:name="Medium Shading 1 Accent 2" w:semiHidden="0" w:uiPriority="63" w:unhideWhenUsed="0"/>
-    <w:lsdException w:name="Medium Shading 2 Accent 2" w:semiHidden="0" w:uiPriority="64" w:unhideWhenUsed="0"/>
-    <w:lsdException w:name="Medium List 1 Accent 2" w:semiHidden="0" w:uiPriority="65" w:unhideWhenUsed="0"/>
-    <w:lsdException w:name="Medium List 2 Accent 2" w:semiHidden="0" w:uiPriority="66" w:unhideWhenUsed="0"/>
-    <w:lsdException w:name="Medium Grid 1 Accent 2" w:semiHidden="0" w:uiPriority="67" w:unhideWhenUsed="0"/>
-    <w:lsdException w:name="Medium Grid 2 Accent 2" w:semiHidden="0" w:uiPriority="68" w:unhideWhenUsed="0"/>
-    <w:lsdException w:name="Medium Grid 3 Accent 2" w:semiHidden="0" w:uiPriority="69" w:unhideWhenUsed="0"/>
-    <w:lsdException w:name="Dark List Accent 2" w:semiHidden="0" w:uiPriority="70" w:unhideWhenUsed="0"/>
-    <w:lsdException w:name="Colorful Shading Accent 2" w:semiHidden="0" w:uiPriority="71" w:unhideWhenUsed="0"/>
-    <w:lsdException w:name="Colorful List Accent 2" w:semiHidden="0" w:uiPriority="72" w:unhideWhenUsed="0"/>
-    <w:lsdException w:name="Colorful Grid Accent 2" w:semiHidden="0" w:uiPriority="73" w:unhideWhenUsed="0"/>
-    <w:lsdException w:name="Light Shading Accent 3" w:semiHidden="0" w:uiPriority="60" w:unhideWhenUsed="0"/>
-    <w:lsdException w:name="Light List Accent 3" w:semiHidden="0" w:uiPriority="61" w:unhideWhenUsed="0"/>
-    <w:lsdException w:name="Light Grid Accent 3" w:semiHidden="0" w:uiPriority="62" w:unhideWhenUsed="0"/>
-    <w:lsdException w:name="Medium Shading 1 Accent 3" w:semiHidden="0" w:uiPriority="63" w:unhideWhenUsed="0"/>
-    <w:lsdException w:name="Medium Shading 2 Accent 3" w:semiHidden="0" w:uiPriority="64" w:unhideWhenUsed="0"/>
-    <w:lsdException w:name="Medium List 1 Accent 3" w:semiHidden="0" w:uiPriority="65" w:unhideWhenUsed="0"/>
-    <w:lsdException w:name="Medium List 2 Accent 3" w:semiHidden="0" w:uiPriority="66" w:unhideWhenUsed="0"/>
-    <w:lsdException w:name="Medium Grid 1 Accent 3" w:semiHidden="0" w:uiPriority="67" w:unhideWhenUsed="0"/>
-    <w:lsdException w:name="Medium Grid 2 Accent 3" w:semiHidden="0" w:uiPriority="68" w:unhideWhenUsed="0"/>
-    <w:lsdException w:name="Medium Grid 3 Accent 3" w:semiHidden="0" w:uiPriority="69" w:unhideWhenUsed="0"/>
-    <w:lsdException w:name="Dark List Accent 3" w:semiHidden="0" w:uiPriority="70" w:unhideWhenUsed="0"/>
-    <w:lsdException w:name="Colorful Shading Accent 3" w:semiHidden="0" w:uiPriority="71" w:unhideWhenUsed="0"/>
-    <w:lsdException w:name="Colorful List Accent 3" w:semiHidden="0" w:uiPriority="72" w:unhideWhenUsed="0"/>
-    <w:lsdException w:name="Colorful Grid Accent 3" w:semiHidden="0" w:uiPriority="73" w:unhideWhenUsed="0"/>
-    <w:lsdException w:name="Light Shading Accent 4" w:semiHidden="0" w:uiPriority="60" w:unhideWhenUsed="0"/>
-    <w:lsdException w:name="Light List Accent 4" w:semiHidden="0" w:uiPriority="61" w:unhideWhenUsed="0"/>
-    <w:lsdException w:name="Light Grid Accent 4" w:semiHidden="0" w:uiPriority="62" w:unhideWhenUsed="0"/>
-    <w:lsdException w:name="Medium Shading 1 Accent 4" w:semiHidden="0" w:uiPriority="63" w:unhideWhenUsed="0"/>
-    <w:lsdException w:name="Medium Shading 2 Accent 4" w:semiHidden="0" w:uiPriority="64" w:unhideWhenUsed="0"/>
-    <w:lsdException w:name="Medium List 1 Accent 4" w:semiHidden="0" w:uiPriority="65" w:unhideWhenUsed="0"/>
-    <w:lsdException w:name="Medium List 2 Accent 4" w:semiHidden="0" w:uiPriority="66" w:unhideWhenUsed="0"/>
-    <w:lsdException w:name="Medium Grid 1 Accent 4" w:semiHidden="0" w:uiPriority="67" w:unhideWhenUsed="0"/>
-    <w:lsdException w:name="Medium Grid 2 Accent 4" w:semiHidden="0" w:uiPriority="68" w:unhideWhenUsed="0"/>
-    <w:lsdException w:name="Medium Grid 3 Accent 4" w:semiHidden="0" w:uiPriority="69" w:unhideWhenUsed="0"/>
-    <w:lsdException w:name="Dark List Accent 4" w:semiHidden="0" w:uiPriority="70" w:unhideWhenUsed="0"/>
-    <w:lsdException w:name="Colorful Shading Accent 4" w:semiHidden="0" w:uiPriority="71" w:unhideWhenUsed="0"/>
-    <w:lsdException w:name="Colorful List Accent 4" w:semiHidden="0" w:uiPriority="72" w:unhideWhenUsed="0"/>
-    <w:lsdException w:name="Colorful Grid Accent 4" w:semiHidden="0" w:uiPriority="73" w:unhideWhenUsed="0"/>
-    <w:lsdException w:name="Light Shading Accent 5" w:semiHidden="0" w:uiPriority="60" w:unhideWhenUsed="0"/>
-    <w:lsdException w:name="Light List Accent 5" w:semiHidden="0" w:uiPriority="61" w:unhideWhenUsed="0"/>
-    <w:lsdException w:name="Light Grid Accent 5" w:semiHidden="0" w:uiPriority="62" w:unhideWhenUsed="0"/>
-    <w:lsdException w:name="Medium Shading 1 Accent 5" w:semiHidden="0" w:uiPriority="63" w:unhideWhenUsed="0"/>
-    <w:lsdException w:name="Medium Shading 2 Accent 5" w:semiHidden="0" w:uiPriority="64" w:unhideWhenUsed="0"/>
-    <w:lsdException w:name="Medium List 1 Accent 5" w:semiHidden="0" w:uiPriority="65" w:unhideWhenUsed="0"/>
-    <w:lsdException w:name="Medium List 2 Accent 5" w:semiHidden="0" w:uiPriority="66" w:unhideWhenUsed="0"/>
-    <w:lsdException w:name="Medium Grid 1 Accent 5" w:semiHidden="0" w:uiPriority="67" w:unhideWhenUsed="0"/>
-    <w:lsdException w:name="Medium Grid 2 Accent 5" w:semiHidden="0" w:uiPriority="68" w:unhideWhenUsed="0"/>
-    <w:lsdException w:name="Medium Grid 3 Accent 5" w:semiHidden="0" w:uiPriority="69" w:unhideWhenUsed="0"/>
-    <w:lsdException w:name="Dark List Accent 5" w:semiHidden="0" w:uiPriority="70" w:unhideWhenUsed="0"/>
-    <w:lsdException w:name="Colorful Shading Accent 5" w:semiHidden="0" w:uiPriority="71" w:unhideWhenUsed="0"/>
-    <w:lsdException w:name="Colorful List Accent 5" w:semiHidden="0" w:uiPriority="72" w:unhideWhenUsed="0"/>
-    <w:lsdException w:name="Colorful Grid Accent 5" w:semiHidden="0" w:uiPriority="73" w:unhideWhenUsed="0"/>
-    <w:lsdException w:name="Light Shading Accent 6" w:semiHidden="0" w:uiPriority="60" w:unhideWhenUsed="0"/>
-    <w:lsdException w:name="Light List Accent 6" w:semiHidden="0" w:uiPriority="61" w:unhideWhenUsed="0"/>
-    <w:lsdException w:name="Light Grid Accent 6" w:semiHidden="0" w:uiPriority="62" w:unhideWhenUsed="0"/>
-    <w:lsdException w:name="Medium Shading 1 Accent 6" w:semiHidden="0" w:uiPriority="63" w:unhideWhenUsed="0"/>
-    <w:lsdException w:name="Medium Shading 2 Accent 6" w:semiHidden="0" w:uiPriority="64" w:unhideWhenUsed="0"/>
-    <w:lsdException w:name="Medium List 1 Accent 6" w:semiHidden="0" w:uiPriority="65" w:unhideWhenUsed="0"/>
-    <w:lsdException w:name="Medium List 2 Accent 6" w:semiHidden="0" w:uiPriority="66" w:unhideWhenUsed="0"/>
-    <w:lsdException w:name="Medium Grid 1 Accent 6" w:semiHidden="0" w:uiPriority="67" w:unhideWhenUsed="0"/>
-    <w:lsdException w:name="Medium Grid 2 Accent 6" w:semiHidden="0" w:uiPriority="68" w:unhideWhenUsed="0"/>
-    <w:lsdException w:name="Medium Grid 3 Accent 6" w:semiHidden="0" w:uiPriority="69" w:unhideWhenUsed="0"/>
-    <w:lsdException w:name="Dark List Accent 6" w:semiHidden="0" w:uiPriority="70" w:unhideWhenUsed="0"/>
-    <w:lsdException w:name="Colorful Shading Accent 6" w:semiHidden="0" w:uiPriority="71" w:unhideWhenUsed="0"/>
-    <w:lsdException w:name="Colorful List Accent 6" w:semiHidden="0" w:uiPriority="72" w:unhideWhenUsed="0"/>
-    <w:lsdException w:name="Colorful Grid Accent 6" w:semiHidden="0" w:uiPriority="73" w:unhideWhenUsed="0"/>
-    <w:lsdException w:name="Subtle Emphasis" w:semiHidden="0" w:uiPriority="19" w:unhideWhenUsed="0" w:qFormat="1"/>
-    <w:lsdException w:name="Intense Emphasis" w:semiHidden="0" w:uiPriority="21" w:unhideWhenUsed="0" w:qFormat="1"/>
-    <w:lsdException w:name="Subtle Reference" w:semiHidden="0" w:uiPriority="31" w:unhideWhenUsed="0" w:qFormat="1"/>
-    <w:lsdException w:name="Intense Reference" w:semiHidden="0" w:uiPriority="32" w:unhideWhenUsed="0" w:qFormat="1"/>
-    <w:lsdException w:name="Book Title" w:semiHidden="0" w:uiPriority="33" w:unhideWhenUsed="0" w:qFormat="1"/>
-    <w:lsdException w:name="Bibliography" w:uiPriority="37"/>
-    <w:lsdException w:name="TOC Heading" w:uiPriority="39" w:qFormat="1"/>
-  </w:latentStyles>
-  <w:style w:type="paragraph" w:default="1" w:styleId="Normal">
-    <w:name w:val="Normal"/>
-    <w:qFormat/>
-  </w:style>
-  <w:style w:type="character" w:default="1" w:styleId="Fontepargpadro">
-    <w:name w:val="Default Paragraph Font"/>
-    <w:uiPriority w:val="1"/>
-    <w:semiHidden/>
-    <w:unhideWhenUsed/>
-  </w:style>
-  <w:style w:type="table" w:default="1" w:styleId="Tabelanormal">
-    <w:name w:val="Normal Table"/>
-    <w:uiPriority w:val="99"/>
-    <w:semiHidden/>
-    <w:unhideWhenUsed/>
-    <w:tblPr>
-      <w:tblInd w:w="0" w:type="dxa"/>
-      <w:tblCellMar>
-        <w:top w:w="0" w:type="dxa"/>
-        <w:left w:w="108" w:type="dxa"/>
-        <w:bottom w:w="0" w:type="dxa"/>
-        <w:right w:w="108" w:type="dxa"/>
-      </w:tblCellMar>
-    </w:tblPr>
-  </w:style>
-  <w:style w:type="numbering" w:default="1" w:styleId="Semlista">
-    <w:name w:val="No List"/>
-    <w:uiPriority w:val="99"/>
-    <w:semiHidden/>
-    <w:unhideWhenUsed/>
   </w:style>
 </w:styles>
 </file>
@@ -7403,4 +7370,16 @@
   <a:objectDefaults/>
   <a:extraClrSchemeLst/>
 </a:theme>
+</file>
+
+<file path=customXml/item1.xml><?xml version="1.0" encoding="utf-8"?>
+<b:Sources xmlns:b="http://schemas.openxmlformats.org/officeDocument/2006/bibliography" xmlns="http://schemas.openxmlformats.org/officeDocument/2006/bibliography" SelectedStyle="\APASixthEditionOfficeOnline.xsl" StyleName="APA" Version="6"/>
+</file>
+
+<file path=customXml/itemProps1.xml><?xml version="1.0" encoding="utf-8"?>
+<ds:datastoreItem xmlns:ds="http://schemas.openxmlformats.org/officeDocument/2006/customXml" ds:itemID="{F0B3DE81-E9A8-4FF7-B01C-CEE3C4289BE2}">
+  <ds:schemaRefs>
+    <ds:schemaRef ds:uri="http://schemas.openxmlformats.org/officeDocument/2006/bibliography"/>
+  </ds:schemaRefs>
+</ds:datastoreItem>
 </file>
--- a/4.3 Caso de Uso - UC-54 Fechar maquina.docx
+++ b/4.3 Caso de Uso - UC-54 Fechar maquina.docx
@@ -1,6 +1,6 @@
 
 <file path=word/document.xml><?xml version="1.0" encoding="utf-8"?>
-<w:document xmlns:wpc="http://schemas.microsoft.com/office/word/2010/wordprocessingCanvas" xmlns:mc="http://schemas.openxmlformats.org/markup-compatibility/2006" xmlns:o="urn:schemas-microsoft-com:office:office" xmlns:r="http://schemas.openxmlformats.org/officeDocument/2006/relationships" xmlns:m="http://schemas.openxmlformats.org/officeDocument/2006/math" xmlns:v="urn:schemas-microsoft-com:vml" xmlns:wp14="http://schemas.microsoft.com/office/word/2010/wordprocessingDrawing" xmlns:wp="http://schemas.openxmlformats.org/drawingml/2006/wordprocessingDrawing" xmlns:w10="urn:schemas-microsoft-com:office:word" xmlns:w="http://schemas.openxmlformats.org/wordprocessingml/2006/main" xmlns:w14="http://schemas.microsoft.com/office/word/2010/wordml" xmlns:w15="http://schemas.microsoft.com/office/word/2012/wordml" xmlns:wpg="http://schemas.microsoft.com/office/word/2010/wordprocessingGroup" xmlns:wpi="http://schemas.microsoft.com/office/word/2010/wordprocessingInk" xmlns:wne="http://schemas.microsoft.com/office/word/2006/wordml" xmlns:wps="http://schemas.microsoft.com/office/word/2010/wordprocessingShape" mc:Ignorable="w14 w15 wp14">
+<w:document xmlns:wpc="http://schemas.microsoft.com/office/word/2010/wordprocessingCanvas" xmlns:mc="http://schemas.openxmlformats.org/markup-compatibility/2006" xmlns:o="urn:schemas-microsoft-com:office:office" xmlns:r="http://schemas.openxmlformats.org/officeDocument/2006/relationships" xmlns:m="http://schemas.openxmlformats.org/officeDocument/2006/math" xmlns:v="urn:schemas-microsoft-com:vml" xmlns:wp14="http://schemas.microsoft.com/office/word/2010/wordprocessingDrawing" xmlns:wp="http://schemas.openxmlformats.org/drawingml/2006/wordprocessingDrawing" xmlns:w10="urn:schemas-microsoft-com:office:word" xmlns:w="http://schemas.openxmlformats.org/wordprocessingml/2006/main" xmlns:w14="http://schemas.microsoft.com/office/word/2010/wordml" xmlns:wpg="http://schemas.microsoft.com/office/word/2010/wordprocessingGroup" xmlns:wpi="http://schemas.microsoft.com/office/word/2010/wordprocessingInk" xmlns:wne="http://schemas.microsoft.com/office/word/2006/wordml" xmlns:wps="http://schemas.microsoft.com/office/word/2010/wordprocessingShape" mc:Ignorable="w14 wp14">
   <w:body>
     <w:tbl>
       <w:tblPr>
@@ -382,7 +382,7 @@
                 <w:b/>
                 <w:bCs/>
               </w:rPr>
-              <w:t xml:space="preserve">4 – </w:t>
+              <w:t>4 – CENÁRIO</w:t>
             </w:r>
             <w:proofErr w:type="gramStart"/>
             <w:r>
@@ -391,14 +391,6 @@
                 <w:b/>
                 <w:bCs/>
               </w:rPr>
-              <w:t xml:space="preserve">CENÁRIO </w:t>
-            </w:r>
-            <w:r>
-              <w:rPr>
-                <w:rFonts w:ascii="Arial" w:hAnsi="Arial" w:cs="Arial"/>
-                <w:b/>
-                <w:bCs/>
-              </w:rPr>
               <w:t xml:space="preserve"> </w:t>
             </w:r>
             <w:r>
@@ -407,7 +399,7 @@
                 <w:b/>
                 <w:bCs/>
               </w:rPr>
-              <w:t>PRINCIPAL</w:t>
+              <w:t xml:space="preserve"> </w:t>
             </w:r>
             <w:proofErr w:type="gramEnd"/>
             <w:r>
@@ -416,7 +408,7 @@
                 <w:b/>
                 <w:bCs/>
               </w:rPr>
-              <w:t xml:space="preserve">   </w:t>
+              <w:t xml:space="preserve">PRINCIPAL   </w:t>
             </w:r>
           </w:p>
         </w:tc>
@@ -626,8 +618,19 @@
                 <w:sz w:val="20"/>
                 <w:szCs w:val="20"/>
               </w:rPr>
-              <w:t>Ator clica no botão “Fechar máquina”. [7.1]</w:t>
-            </w:r>
+              <w:t xml:space="preserve">Ator clica </w:t>
+            </w:r>
+            <w:r>
+              <w:rPr>
+                <w:rFonts w:ascii="Tahoma" w:hAnsi="Tahoma" w:cs="Tahoma"/>
+                <w:color w:val="000000" w:themeColor="text1"/>
+                <w:sz w:val="20"/>
+                <w:szCs w:val="20"/>
+              </w:rPr>
+              <w:t>no botão “Fechar máquina”.</w:t>
+            </w:r>
+            <w:bookmarkStart w:id="0" w:name="_GoBack"/>
+            <w:bookmarkEnd w:id="0"/>
           </w:p>
           <w:p>
             <w:pPr>
@@ -750,8 +753,6 @@
               </w:rPr>
               <w:t>icionar produto.</w:t>
             </w:r>
-            <w:bookmarkStart w:id="0" w:name="_GoBack"/>
-            <w:bookmarkEnd w:id="0"/>
           </w:p>
           <w:p>
             <w:pPr>
@@ -776,43 +777,7 @@
                 <w:sz w:val="20"/>
                 <w:szCs w:val="20"/>
               </w:rPr>
-              <w:t xml:space="preserve">Sistema exibe a tela de </w:t>
-            </w:r>
-            <w:r>
-              <w:rPr>
-                <w:rFonts w:ascii="Tahoma" w:hAnsi="Tahoma" w:cs="Tahoma"/>
-                <w:color w:val="000000" w:themeColor="text1"/>
-                <w:sz w:val="20"/>
-                <w:szCs w:val="20"/>
-              </w:rPr>
-              <w:t>fechamento</w:t>
-            </w:r>
-            <w:r>
-              <w:rPr>
-                <w:rFonts w:ascii="Tahoma" w:hAnsi="Tahoma" w:cs="Tahoma"/>
-                <w:color w:val="000000" w:themeColor="text1"/>
-                <w:sz w:val="20"/>
-                <w:szCs w:val="20"/>
-              </w:rPr>
-              <w:t xml:space="preserve"> com o novo produto </w:t>
-            </w:r>
-            <w:r>
-              <w:rPr>
-                <w:rFonts w:ascii="Tahoma" w:hAnsi="Tahoma" w:cs="Tahoma"/>
-                <w:color w:val="000000" w:themeColor="text1"/>
-                <w:sz w:val="20"/>
-                <w:szCs w:val="20"/>
-              </w:rPr>
-              <w:t>escolhido</w:t>
-            </w:r>
-            <w:r>
-              <w:rPr>
-                <w:rFonts w:ascii="Tahoma" w:hAnsi="Tahoma" w:cs="Tahoma"/>
-                <w:color w:val="000000" w:themeColor="text1"/>
-                <w:sz w:val="20"/>
-                <w:szCs w:val="20"/>
-              </w:rPr>
-              <w:t>.</w:t>
+              <w:t>Sistema exibe a tela de fechamento com o novo produto escolhido.</w:t>
             </w:r>
           </w:p>
           <w:p>
@@ -981,7 +946,7 @@
                 <w:b/>
                 <w:bCs/>
               </w:rPr>
-              <w:t xml:space="preserve">5 – </w:t>
+              <w:t>5 – CENÁRIOS</w:t>
             </w:r>
             <w:proofErr w:type="gramStart"/>
             <w:r>
@@ -990,14 +955,6 @@
                 <w:b/>
                 <w:bCs/>
               </w:rPr>
-              <w:t xml:space="preserve">CENÁRIOS </w:t>
-            </w:r>
-            <w:r>
-              <w:rPr>
-                <w:rFonts w:ascii="Arial" w:hAnsi="Arial" w:cs="Arial"/>
-                <w:b/>
-                <w:bCs/>
-              </w:rPr>
               <w:t xml:space="preserve"> </w:t>
             </w:r>
             <w:r>
@@ -1006,9 +963,17 @@
                 <w:b/>
                 <w:bCs/>
               </w:rPr>
+              <w:t xml:space="preserve"> </w:t>
+            </w:r>
+            <w:proofErr w:type="gramEnd"/>
+            <w:r>
+              <w:rPr>
+                <w:rFonts w:ascii="Arial" w:hAnsi="Arial" w:cs="Arial"/>
+                <w:b/>
+                <w:bCs/>
+              </w:rPr>
               <w:t>ALTERNATIVOS</w:t>
             </w:r>
-            <w:proofErr w:type="gramEnd"/>
           </w:p>
         </w:tc>
       </w:tr>
@@ -2292,63 +2257,6 @@
                       <pic:pic xmlns:pic="http://schemas.openxmlformats.org/drawingml/2006/picture">
                         <pic:nvPicPr>
                           <pic:cNvPr id="0" name="Picture 1" descr="[PROTOAPP]Operacoes"/>
-                          <pic:cNvPicPr>
-                            <a:picLocks noChangeAspect="1" noChangeArrowheads="1"/>
-                          </pic:cNvPicPr>
-                        </pic:nvPicPr>
-                        <pic:blipFill>
-                          <a:blip r:embed="rId8">
-                            <a:extLst>
-                              <a:ext uri="{28A0092B-C50C-407E-A947-70E740481C1C}">
-                                <a14:useLocalDpi xmlns:a14="http://schemas.microsoft.com/office/drawing/2010/main" val="0"/>
-                              </a:ext>
-                            </a:extLst>
-                          </a:blip>
-                          <a:srcRect/>
-                          <a:stretch>
-                            <a:fillRect/>
-                          </a:stretch>
-                        </pic:blipFill>
-                        <pic:spPr bwMode="auto">
-                          <a:xfrm>
-                            <a:off x="0" y="0"/>
-                            <a:ext cx="2219325" cy="4314825"/>
-                          </a:xfrm>
-                          <a:prstGeom prst="rect">
-                            <a:avLst/>
-                          </a:prstGeom>
-                          <a:noFill/>
-                          <a:ln>
-                            <a:noFill/>
-                          </a:ln>
-                        </pic:spPr>
-                      </pic:pic>
-                    </a:graphicData>
-                  </a:graphic>
-                </wp:inline>
-              </w:drawing>
-            </w:r>
-            <w:r>
-              <w:rPr>
-                <w:rFonts w:ascii="Arial" w:hAnsi="Arial" w:cs="Arial"/>
-                <w:b/>
-                <w:bCs/>
-                <w:noProof/>
-                <w:color w:val="808080" w:themeColor="background1" w:themeShade="80"/>
-              </w:rPr>
-              <w:drawing>
-                <wp:inline distT="0" distB="0" distL="0" distR="0" wp14:anchorId="100618FD" wp14:editId="54F969FD">
-                  <wp:extent cx="2219325" cy="4314825"/>
-                  <wp:effectExtent l="0" t="0" r="9525" b="9525"/>
-                  <wp:docPr id="2" name="Imagem 2" descr="[PROTOAPP]ListaCliente"/>
-                  <wp:cNvGraphicFramePr>
-                    <a:graphicFrameLocks xmlns:a="http://schemas.openxmlformats.org/drawingml/2006/main" noChangeAspect="1"/>
-                  </wp:cNvGraphicFramePr>
-                  <a:graphic xmlns:a="http://schemas.openxmlformats.org/drawingml/2006/main">
-                    <a:graphicData uri="http://schemas.openxmlformats.org/drawingml/2006/picture">
-                      <pic:pic xmlns:pic="http://schemas.openxmlformats.org/drawingml/2006/picture">
-                        <pic:nvPicPr>
-                          <pic:cNvPr id="0" name="Picture 2" descr="[PROTOAPP]ListaCliente"/>
                           <pic:cNvPicPr>
                             <a:picLocks noChangeAspect="1" noChangeArrowheads="1"/>
                           </pic:cNvPicPr>
@@ -2385,6 +2293,63 @@
                 </wp:inline>
               </w:drawing>
             </w:r>
+            <w:r>
+              <w:rPr>
+                <w:rFonts w:ascii="Arial" w:hAnsi="Arial" w:cs="Arial"/>
+                <w:b/>
+                <w:bCs/>
+                <w:noProof/>
+                <w:color w:val="808080" w:themeColor="background1" w:themeShade="80"/>
+              </w:rPr>
+              <w:drawing>
+                <wp:inline distT="0" distB="0" distL="0" distR="0" wp14:anchorId="100618FD" wp14:editId="54F969FD">
+                  <wp:extent cx="2219325" cy="4314825"/>
+                  <wp:effectExtent l="0" t="0" r="9525" b="9525"/>
+                  <wp:docPr id="2" name="Imagem 2" descr="[PROTOAPP]ListaCliente"/>
+                  <wp:cNvGraphicFramePr>
+                    <a:graphicFrameLocks xmlns:a="http://schemas.openxmlformats.org/drawingml/2006/main" noChangeAspect="1"/>
+                  </wp:cNvGraphicFramePr>
+                  <a:graphic xmlns:a="http://schemas.openxmlformats.org/drawingml/2006/main">
+                    <a:graphicData uri="http://schemas.openxmlformats.org/drawingml/2006/picture">
+                      <pic:pic xmlns:pic="http://schemas.openxmlformats.org/drawingml/2006/picture">
+                        <pic:nvPicPr>
+                          <pic:cNvPr id="0" name="Picture 2" descr="[PROTOAPP]ListaCliente"/>
+                          <pic:cNvPicPr>
+                            <a:picLocks noChangeAspect="1" noChangeArrowheads="1"/>
+                          </pic:cNvPicPr>
+                        </pic:nvPicPr>
+                        <pic:blipFill>
+                          <a:blip r:embed="rId10">
+                            <a:extLst>
+                              <a:ext uri="{28A0092B-C50C-407E-A947-70E740481C1C}">
+                                <a14:useLocalDpi xmlns:a14="http://schemas.microsoft.com/office/drawing/2010/main" val="0"/>
+                              </a:ext>
+                            </a:extLst>
+                          </a:blip>
+                          <a:srcRect/>
+                          <a:stretch>
+                            <a:fillRect/>
+                          </a:stretch>
+                        </pic:blipFill>
+                        <pic:spPr bwMode="auto">
+                          <a:xfrm>
+                            <a:off x="0" y="0"/>
+                            <a:ext cx="2219325" cy="4314825"/>
+                          </a:xfrm>
+                          <a:prstGeom prst="rect">
+                            <a:avLst/>
+                          </a:prstGeom>
+                          <a:noFill/>
+                          <a:ln>
+                            <a:noFill/>
+                          </a:ln>
+                        </pic:spPr>
+                      </pic:pic>
+                    </a:graphicData>
+                  </a:graphic>
+                </wp:inline>
+              </w:drawing>
+            </w:r>
           </w:p>
           <w:p>
             <w:pPr>
@@ -2446,7 +2411,7 @@
                           </pic:cNvPicPr>
                         </pic:nvPicPr>
                         <pic:blipFill>
-                          <a:blip r:embed="rId10">
+                          <a:blip r:embed="rId11">
                             <a:extLst>
                               <a:ext uri="{28A0092B-C50C-407E-A947-70E740481C1C}">
                                 <a14:useLocalDpi xmlns:a14="http://schemas.microsoft.com/office/drawing/2010/main" val="0"/>
@@ -2503,7 +2468,7 @@
                           </pic:cNvPicPr>
                         </pic:nvPicPr>
                         <pic:blipFill>
-                          <a:blip r:embed="rId11">
+                          <a:blip r:embed="rId12">
                             <a:extLst>
                               <a:ext uri="{28A0092B-C50C-407E-A947-70E740481C1C}">
                                 <a14:useLocalDpi xmlns:a14="http://schemas.microsoft.com/office/drawing/2010/main" val="0"/>
@@ -2661,7 +2626,7 @@
                           <pic:cNvPicPr/>
                         </pic:nvPicPr>
                         <pic:blipFill>
-                          <a:blip r:embed="rId12">
+                          <a:blip r:embed="rId13">
                             <a:extLst>
                               <a:ext uri="{28A0092B-C50C-407E-A947-70E740481C1C}">
                                 <a14:useLocalDpi xmlns:a14="http://schemas.microsoft.com/office/drawing/2010/main" val="0"/>
@@ -2711,7 +2676,7 @@
                           <pic:cNvPicPr/>
                         </pic:nvPicPr>
                         <pic:blipFill>
-                          <a:blip r:embed="rId13">
+                          <a:blip r:embed="rId14">
                             <a:extLst>
                               <a:ext uri="{28A0092B-C50C-407E-A947-70E740481C1C}">
                                 <a14:useLocalDpi xmlns:a14="http://schemas.microsoft.com/office/drawing/2010/main" val="0"/>
@@ -3058,6 +3023,14 @@
               </w:rPr>
               <w:t xml:space="preserve">– </w:t>
             </w:r>
+            <w:r>
+              <w:rPr>
+                <w:rFonts w:ascii="Arial" w:hAnsi="Arial" w:cs="Arial"/>
+                <w:b/>
+                <w:bCs/>
+              </w:rPr>
+              <w:t>DIAGRAMA</w:t>
+            </w:r>
             <w:proofErr w:type="gramStart"/>
             <w:r>
               <w:rPr>
@@ -3065,7 +3038,7 @@
                 <w:b/>
                 <w:bCs/>
               </w:rPr>
-              <w:t>DIAGRAMA  DE</w:t>
+              <w:t xml:space="preserve">  </w:t>
             </w:r>
             <w:proofErr w:type="gramEnd"/>
             <w:r>
@@ -3074,7 +3047,7 @@
                 <w:b/>
                 <w:bCs/>
               </w:rPr>
-              <w:t xml:space="preserve">  SEQUÊNCIA</w:t>
+              <w:t>DE  SEQUÊNCIA</w:t>
             </w:r>
           </w:p>
         </w:tc>
@@ -3143,7 +3116,7 @@
                           </pic:cNvPicPr>
                         </pic:nvPicPr>
                         <pic:blipFill>
-                          <a:blip r:embed="rId14">
+                          <a:blip r:embed="rId15">
                             <a:extLst>
                               <a:ext uri="{28A0092B-C50C-407E-A947-70E740481C1C}">
                                 <a14:useLocalDpi xmlns:a14="http://schemas.microsoft.com/office/drawing/2010/main" val="0"/>
@@ -3197,12 +3170,12 @@
     </w:tbl>
     <w:p/>
     <w:sectPr>
-      <w:headerReference w:type="even" r:id="rId15"/>
-      <w:headerReference w:type="default" r:id="rId16"/>
-      <w:footerReference w:type="even" r:id="rId17"/>
-      <w:footerReference w:type="default" r:id="rId18"/>
-      <w:headerReference w:type="first" r:id="rId19"/>
-      <w:footerReference w:type="first" r:id="rId20"/>
+      <w:headerReference w:type="even" r:id="rId16"/>
+      <w:headerReference w:type="default" r:id="rId17"/>
+      <w:footerReference w:type="even" r:id="rId18"/>
+      <w:footerReference w:type="default" r:id="rId19"/>
+      <w:headerReference w:type="first" r:id="rId20"/>
+      <w:footerReference w:type="first" r:id="rId21"/>
       <w:pgSz w:w="11906" w:h="16838"/>
       <w:pgMar w:top="1134" w:right="1134" w:bottom="1134" w:left="1701" w:header="709" w:footer="709" w:gutter="0"/>
       <w:cols w:space="708"/>
@@ -3213,7 +3186,7 @@
 </file>
 
 <file path=word/endnotes.xml><?xml version="1.0" encoding="utf-8"?>
-<w:endnotes xmlns:wpc="http://schemas.microsoft.com/office/word/2010/wordprocessingCanvas" xmlns:mc="http://schemas.openxmlformats.org/markup-compatibility/2006" xmlns:o="urn:schemas-microsoft-com:office:office" xmlns:r="http://schemas.openxmlformats.org/officeDocument/2006/relationships" xmlns:m="http://schemas.openxmlformats.org/officeDocument/2006/math" xmlns:v="urn:schemas-microsoft-com:vml" xmlns:wp14="http://schemas.microsoft.com/office/word/2010/wordprocessingDrawing" xmlns:wp="http://schemas.openxmlformats.org/drawingml/2006/wordprocessingDrawing" xmlns:w10="urn:schemas-microsoft-com:office:word" xmlns:w="http://schemas.openxmlformats.org/wordprocessingml/2006/main" xmlns:w14="http://schemas.microsoft.com/office/word/2010/wordml" xmlns:w15="http://schemas.microsoft.com/office/word/2012/wordml" xmlns:wpg="http://schemas.microsoft.com/office/word/2010/wordprocessingGroup" xmlns:wpi="http://schemas.microsoft.com/office/word/2010/wordprocessingInk" xmlns:wne="http://schemas.microsoft.com/office/word/2006/wordml" xmlns:wps="http://schemas.microsoft.com/office/word/2010/wordprocessingShape" mc:Ignorable="w14 w15 wp14">
+<w:endnotes xmlns:wpc="http://schemas.microsoft.com/office/word/2010/wordprocessingCanvas" xmlns:mc="http://schemas.openxmlformats.org/markup-compatibility/2006" xmlns:o="urn:schemas-microsoft-com:office:office" xmlns:r="http://schemas.openxmlformats.org/officeDocument/2006/relationships" xmlns:m="http://schemas.openxmlformats.org/officeDocument/2006/math" xmlns:v="urn:schemas-microsoft-com:vml" xmlns:wp14="http://schemas.microsoft.com/office/word/2010/wordprocessingDrawing" xmlns:wp="http://schemas.openxmlformats.org/drawingml/2006/wordprocessingDrawing" xmlns:w10="urn:schemas-microsoft-com:office:word" xmlns:w="http://schemas.openxmlformats.org/wordprocessingml/2006/main" xmlns:w14="http://schemas.microsoft.com/office/word/2010/wordml" xmlns:wpg="http://schemas.microsoft.com/office/word/2010/wordprocessingGroup" xmlns:wpi="http://schemas.microsoft.com/office/word/2010/wordprocessingInk" xmlns:wne="http://schemas.microsoft.com/office/word/2006/wordml" xmlns:wps="http://schemas.microsoft.com/office/word/2010/wordprocessingShape" mc:Ignorable="w14 wp14">
   <w:endnote w:type="separator" w:id="-1">
     <w:p>
       <w:pPr>
@@ -3238,7 +3211,7 @@
 </file>
 
 <file path=word/footer1.xml><?xml version="1.0" encoding="utf-8"?>
-<w:ftr xmlns:wpc="http://schemas.microsoft.com/office/word/2010/wordprocessingCanvas" xmlns:mc="http://schemas.openxmlformats.org/markup-compatibility/2006" xmlns:o="urn:schemas-microsoft-com:office:office" xmlns:r="http://schemas.openxmlformats.org/officeDocument/2006/relationships" xmlns:m="http://schemas.openxmlformats.org/officeDocument/2006/math" xmlns:v="urn:schemas-microsoft-com:vml" xmlns:wp14="http://schemas.microsoft.com/office/word/2010/wordprocessingDrawing" xmlns:wp="http://schemas.openxmlformats.org/drawingml/2006/wordprocessingDrawing" xmlns:w10="urn:schemas-microsoft-com:office:word" xmlns:w="http://schemas.openxmlformats.org/wordprocessingml/2006/main" xmlns:w14="http://schemas.microsoft.com/office/word/2010/wordml" xmlns:w15="http://schemas.microsoft.com/office/word/2012/wordml" xmlns:wpg="http://schemas.microsoft.com/office/word/2010/wordprocessingGroup" xmlns:wpi="http://schemas.microsoft.com/office/word/2010/wordprocessingInk" xmlns:wne="http://schemas.microsoft.com/office/word/2006/wordml" xmlns:wps="http://schemas.microsoft.com/office/word/2010/wordprocessingShape" mc:Ignorable="w14 w15 wp14">
+<w:ftr xmlns:wpc="http://schemas.microsoft.com/office/word/2010/wordprocessingCanvas" xmlns:mc="http://schemas.openxmlformats.org/markup-compatibility/2006" xmlns:o="urn:schemas-microsoft-com:office:office" xmlns:r="http://schemas.openxmlformats.org/officeDocument/2006/relationships" xmlns:m="http://schemas.openxmlformats.org/officeDocument/2006/math" xmlns:v="urn:schemas-microsoft-com:vml" xmlns:wp14="http://schemas.microsoft.com/office/word/2010/wordprocessingDrawing" xmlns:wp="http://schemas.openxmlformats.org/drawingml/2006/wordprocessingDrawing" xmlns:w10="urn:schemas-microsoft-com:office:word" xmlns:w="http://schemas.openxmlformats.org/wordprocessingml/2006/main" xmlns:w14="http://schemas.microsoft.com/office/word/2010/wordml" xmlns:wpg="http://schemas.microsoft.com/office/word/2010/wordprocessingGroup" xmlns:wpi="http://schemas.microsoft.com/office/word/2010/wordprocessingInk" xmlns:wne="http://schemas.microsoft.com/office/word/2006/wordml" xmlns:wps="http://schemas.microsoft.com/office/word/2010/wordprocessingShape" mc:Ignorable="w14 wp14">
   <w:p>
     <w:pPr>
       <w:pStyle w:val="Rodap"/>
@@ -3248,7 +3221,7 @@
 </file>
 
 <file path=word/footer2.xml><?xml version="1.0" encoding="utf-8"?>
-<w:ftr xmlns:wpc="http://schemas.microsoft.com/office/word/2010/wordprocessingCanvas" xmlns:mc="http://schemas.openxmlformats.org/markup-compatibility/2006" xmlns:o="urn:schemas-microsoft-com:office:office" xmlns:r="http://schemas.openxmlformats.org/officeDocument/2006/relationships" xmlns:m="http://schemas.openxmlformats.org/officeDocument/2006/math" xmlns:v="urn:schemas-microsoft-com:vml" xmlns:wp14="http://schemas.microsoft.com/office/word/2010/wordprocessingDrawing" xmlns:wp="http://schemas.openxmlformats.org/drawingml/2006/wordprocessingDrawing" xmlns:w10="urn:schemas-microsoft-com:office:word" xmlns:w="http://schemas.openxmlformats.org/wordprocessingml/2006/main" xmlns:w14="http://schemas.microsoft.com/office/word/2010/wordml" xmlns:w15="http://schemas.microsoft.com/office/word/2012/wordml" xmlns:wpg="http://schemas.microsoft.com/office/word/2010/wordprocessingGroup" xmlns:wpi="http://schemas.microsoft.com/office/word/2010/wordprocessingInk" xmlns:wne="http://schemas.microsoft.com/office/word/2006/wordml" xmlns:wps="http://schemas.microsoft.com/office/word/2010/wordprocessingShape" mc:Ignorable="w14 w15 wp14">
+<w:ftr xmlns:wpc="http://schemas.microsoft.com/office/word/2010/wordprocessingCanvas" xmlns:mc="http://schemas.openxmlformats.org/markup-compatibility/2006" xmlns:o="urn:schemas-microsoft-com:office:office" xmlns:r="http://schemas.openxmlformats.org/officeDocument/2006/relationships" xmlns:m="http://schemas.openxmlformats.org/officeDocument/2006/math" xmlns:v="urn:schemas-microsoft-com:vml" xmlns:wp14="http://schemas.microsoft.com/office/word/2010/wordprocessingDrawing" xmlns:wp="http://schemas.openxmlformats.org/drawingml/2006/wordprocessingDrawing" xmlns:w10="urn:schemas-microsoft-com:office:word" xmlns:w="http://schemas.openxmlformats.org/wordprocessingml/2006/main" xmlns:w14="http://schemas.microsoft.com/office/word/2010/wordml" xmlns:wpg="http://schemas.microsoft.com/office/word/2010/wordprocessingGroup" xmlns:wpi="http://schemas.microsoft.com/office/word/2010/wordprocessingInk" xmlns:wne="http://schemas.microsoft.com/office/word/2006/wordml" xmlns:wps="http://schemas.microsoft.com/office/word/2010/wordprocessingShape" mc:Ignorable="w14 wp14">
   <w:p>
     <w:pPr>
       <w:pStyle w:val="Rodap"/>
@@ -3280,7 +3253,7 @@
 </file>
 
 <file path=word/footer3.xml><?xml version="1.0" encoding="utf-8"?>
-<w:ftr xmlns:wpc="http://schemas.microsoft.com/office/word/2010/wordprocessingCanvas" xmlns:mc="http://schemas.openxmlformats.org/markup-compatibility/2006" xmlns:o="urn:schemas-microsoft-com:office:office" xmlns:r="http://schemas.openxmlformats.org/officeDocument/2006/relationships" xmlns:m="http://schemas.openxmlformats.org/officeDocument/2006/math" xmlns:v="urn:schemas-microsoft-com:vml" xmlns:wp14="http://schemas.microsoft.com/office/word/2010/wordprocessingDrawing" xmlns:wp="http://schemas.openxmlformats.org/drawingml/2006/wordprocessingDrawing" xmlns:w10="urn:schemas-microsoft-com:office:word" xmlns:w="http://schemas.openxmlformats.org/wordprocessingml/2006/main" xmlns:w14="http://schemas.microsoft.com/office/word/2010/wordml" xmlns:w15="http://schemas.microsoft.com/office/word/2012/wordml" xmlns:wpg="http://schemas.microsoft.com/office/word/2010/wordprocessingGroup" xmlns:wpi="http://schemas.microsoft.com/office/word/2010/wordprocessingInk" xmlns:wne="http://schemas.microsoft.com/office/word/2006/wordml" xmlns:wps="http://schemas.microsoft.com/office/word/2010/wordprocessingShape" mc:Ignorable="w14 w15 wp14">
+<w:ftr xmlns:wpc="http://schemas.microsoft.com/office/word/2010/wordprocessingCanvas" xmlns:mc="http://schemas.openxmlformats.org/markup-compatibility/2006" xmlns:o="urn:schemas-microsoft-com:office:office" xmlns:r="http://schemas.openxmlformats.org/officeDocument/2006/relationships" xmlns:m="http://schemas.openxmlformats.org/officeDocument/2006/math" xmlns:v="urn:schemas-microsoft-com:vml" xmlns:wp14="http://schemas.microsoft.com/office/word/2010/wordprocessingDrawing" xmlns:wp="http://schemas.openxmlformats.org/drawingml/2006/wordprocessingDrawing" xmlns:w10="urn:schemas-microsoft-com:office:word" xmlns:w="http://schemas.openxmlformats.org/wordprocessingml/2006/main" xmlns:w14="http://schemas.microsoft.com/office/word/2010/wordml" xmlns:wpg="http://schemas.microsoft.com/office/word/2010/wordprocessingGroup" xmlns:wpi="http://schemas.microsoft.com/office/word/2010/wordprocessingInk" xmlns:wne="http://schemas.microsoft.com/office/word/2006/wordml" xmlns:wps="http://schemas.microsoft.com/office/word/2010/wordprocessingShape" mc:Ignorable="w14 wp14">
   <w:p>
     <w:pPr>
       <w:pStyle w:val="Rodap"/>
@@ -3290,7 +3263,7 @@
 </file>
 
 <file path=word/footnotes.xml><?xml version="1.0" encoding="utf-8"?>
-<w:footnotes xmlns:wpc="http://schemas.microsoft.com/office/word/2010/wordprocessingCanvas" xmlns:mc="http://schemas.openxmlformats.org/markup-compatibility/2006" xmlns:o="urn:schemas-microsoft-com:office:office" xmlns:r="http://schemas.openxmlformats.org/officeDocument/2006/relationships" xmlns:m="http://schemas.openxmlformats.org/officeDocument/2006/math" xmlns:v="urn:schemas-microsoft-com:vml" xmlns:wp14="http://schemas.microsoft.com/office/word/2010/wordprocessingDrawing" xmlns:wp="http://schemas.openxmlformats.org/drawingml/2006/wordprocessingDrawing" xmlns:w10="urn:schemas-microsoft-com:office:word" xmlns:w="http://schemas.openxmlformats.org/wordprocessingml/2006/main" xmlns:w14="http://schemas.microsoft.com/office/word/2010/wordml" xmlns:w15="http://schemas.microsoft.com/office/word/2012/wordml" xmlns:wpg="http://schemas.microsoft.com/office/word/2010/wordprocessingGroup" xmlns:wpi="http://schemas.microsoft.com/office/word/2010/wordprocessingInk" xmlns:wne="http://schemas.microsoft.com/office/word/2006/wordml" xmlns:wps="http://schemas.microsoft.com/office/word/2010/wordprocessingShape" mc:Ignorable="w14 w15 wp14">
+<w:footnotes xmlns:wpc="http://schemas.microsoft.com/office/word/2010/wordprocessingCanvas" xmlns:mc="http://schemas.openxmlformats.org/markup-compatibility/2006" xmlns:o="urn:schemas-microsoft-com:office:office" xmlns:r="http://schemas.openxmlformats.org/officeDocument/2006/relationships" xmlns:m="http://schemas.openxmlformats.org/officeDocument/2006/math" xmlns:v="urn:schemas-microsoft-com:vml" xmlns:wp14="http://schemas.microsoft.com/office/word/2010/wordprocessingDrawing" xmlns:wp="http://schemas.openxmlformats.org/drawingml/2006/wordprocessingDrawing" xmlns:w10="urn:schemas-microsoft-com:office:word" xmlns:w="http://schemas.openxmlformats.org/wordprocessingml/2006/main" xmlns:w14="http://schemas.microsoft.com/office/word/2010/wordml" xmlns:wpg="http://schemas.microsoft.com/office/word/2010/wordprocessingGroup" xmlns:wpi="http://schemas.microsoft.com/office/word/2010/wordprocessingInk" xmlns:wne="http://schemas.microsoft.com/office/word/2006/wordml" xmlns:wps="http://schemas.microsoft.com/office/word/2010/wordprocessingShape" mc:Ignorable="w14 wp14">
   <w:footnote w:type="separator" w:id="-1">
     <w:p>
       <w:pPr>
@@ -3315,7 +3288,7 @@
 </file>
 
 <file path=word/header1.xml><?xml version="1.0" encoding="utf-8"?>
-<w:hdr xmlns:wpc="http://schemas.microsoft.com/office/word/2010/wordprocessingCanvas" xmlns:mc="http://schemas.openxmlformats.org/markup-compatibility/2006" xmlns:o="urn:schemas-microsoft-com:office:office" xmlns:r="http://schemas.openxmlformats.org/officeDocument/2006/relationships" xmlns:m="http://schemas.openxmlformats.org/officeDocument/2006/math" xmlns:v="urn:schemas-microsoft-com:vml" xmlns:wp14="http://schemas.microsoft.com/office/word/2010/wordprocessingDrawing" xmlns:wp="http://schemas.openxmlformats.org/drawingml/2006/wordprocessingDrawing" xmlns:w10="urn:schemas-microsoft-com:office:word" xmlns:w="http://schemas.openxmlformats.org/wordprocessingml/2006/main" xmlns:w14="http://schemas.microsoft.com/office/word/2010/wordml" xmlns:w15="http://schemas.microsoft.com/office/word/2012/wordml" xmlns:wpg="http://schemas.microsoft.com/office/word/2010/wordprocessingGroup" xmlns:wpi="http://schemas.microsoft.com/office/word/2010/wordprocessingInk" xmlns:wne="http://schemas.microsoft.com/office/word/2006/wordml" xmlns:wps="http://schemas.microsoft.com/office/word/2010/wordprocessingShape" mc:Ignorable="w14 w15 wp14">
+<w:hdr xmlns:wpc="http://schemas.microsoft.com/office/word/2010/wordprocessingCanvas" xmlns:mc="http://schemas.openxmlformats.org/markup-compatibility/2006" xmlns:o="urn:schemas-microsoft-com:office:office" xmlns:r="http://schemas.openxmlformats.org/officeDocument/2006/relationships" xmlns:m="http://schemas.openxmlformats.org/officeDocument/2006/math" xmlns:v="urn:schemas-microsoft-com:vml" xmlns:wp14="http://schemas.microsoft.com/office/word/2010/wordprocessingDrawing" xmlns:wp="http://schemas.openxmlformats.org/drawingml/2006/wordprocessingDrawing" xmlns:w10="urn:schemas-microsoft-com:office:word" xmlns:w="http://schemas.openxmlformats.org/wordprocessingml/2006/main" xmlns:w14="http://schemas.microsoft.com/office/word/2010/wordml" xmlns:wpg="http://schemas.microsoft.com/office/word/2010/wordprocessingGroup" xmlns:wpi="http://schemas.microsoft.com/office/word/2010/wordprocessingInk" xmlns:wne="http://schemas.microsoft.com/office/word/2006/wordml" xmlns:wps="http://schemas.microsoft.com/office/word/2010/wordprocessingShape" mc:Ignorable="w14 wp14">
   <w:p>
     <w:pPr>
       <w:pStyle w:val="Cabealho"/>
@@ -3325,7 +3298,7 @@
 </file>
 
 <file path=word/header2.xml><?xml version="1.0" encoding="utf-8"?>
-<w:hdr xmlns:wpc="http://schemas.microsoft.com/office/word/2010/wordprocessingCanvas" xmlns:mc="http://schemas.openxmlformats.org/markup-compatibility/2006" xmlns:o="urn:schemas-microsoft-com:office:office" xmlns:r="http://schemas.openxmlformats.org/officeDocument/2006/relationships" xmlns:m="http://schemas.openxmlformats.org/officeDocument/2006/math" xmlns:v="urn:schemas-microsoft-com:vml" xmlns:wp14="http://schemas.microsoft.com/office/word/2010/wordprocessingDrawing" xmlns:wp="http://schemas.openxmlformats.org/drawingml/2006/wordprocessingDrawing" xmlns:w10="urn:schemas-microsoft-com:office:word" xmlns:w="http://schemas.openxmlformats.org/wordprocessingml/2006/main" xmlns:w14="http://schemas.microsoft.com/office/word/2010/wordml" xmlns:w15="http://schemas.microsoft.com/office/word/2012/wordml" xmlns:wpg="http://schemas.microsoft.com/office/word/2010/wordprocessingGroup" xmlns:wpi="http://schemas.microsoft.com/office/word/2010/wordprocessingInk" xmlns:wne="http://schemas.microsoft.com/office/word/2006/wordml" xmlns:wps="http://schemas.microsoft.com/office/word/2010/wordprocessingShape" mc:Ignorable="w14 w15 wp14">
+<w:hdr xmlns:wpc="http://schemas.microsoft.com/office/word/2010/wordprocessingCanvas" xmlns:mc="http://schemas.openxmlformats.org/markup-compatibility/2006" xmlns:o="urn:schemas-microsoft-com:office:office" xmlns:r="http://schemas.openxmlformats.org/officeDocument/2006/relationships" xmlns:m="http://schemas.openxmlformats.org/officeDocument/2006/math" xmlns:v="urn:schemas-microsoft-com:vml" xmlns:wp14="http://schemas.microsoft.com/office/word/2010/wordprocessingDrawing" xmlns:wp="http://schemas.openxmlformats.org/drawingml/2006/wordprocessingDrawing" xmlns:w10="urn:schemas-microsoft-com:office:word" xmlns:w="http://schemas.openxmlformats.org/wordprocessingml/2006/main" xmlns:w14="http://schemas.microsoft.com/office/word/2010/wordml" xmlns:wpg="http://schemas.microsoft.com/office/word/2010/wordprocessingGroup" xmlns:wpi="http://schemas.microsoft.com/office/word/2010/wordprocessingInk" xmlns:wne="http://schemas.microsoft.com/office/word/2006/wordml" xmlns:wps="http://schemas.microsoft.com/office/word/2010/wordprocessingShape" mc:Ignorable="w14 wp14">
   <w:tbl>
     <w:tblPr>
       <w:tblStyle w:val="Tabelacomgrade"/>
@@ -3369,16 +3342,22 @@
             <w:rPr>
               <w:b/>
             </w:rPr>
-            <w:t xml:space="preserve">DESCRIÇÃO CASO DE USO + PROTÓTIPO TELAS + </w:t>
+            <w:t>DESCRIÇÃO CASO DE USO + PROTÓTIPO TELAS + DIAGRAMA</w:t>
           </w:r>
           <w:proofErr w:type="gramStart"/>
           <w:r>
             <w:rPr>
               <w:b/>
             </w:rPr>
-            <w:t>DIAGRAMA  SEQUÊNCIA</w:t>
+            <w:t xml:space="preserve">  </w:t>
           </w:r>
           <w:proofErr w:type="gramEnd"/>
+          <w:r>
+            <w:rPr>
+              <w:b/>
+            </w:rPr>
+            <w:t>SEQUÊNCIA</w:t>
+          </w:r>
         </w:p>
       </w:tc>
       <w:tc>
@@ -3499,7 +3478,7 @@
 </file>
 
 <file path=word/header3.xml><?xml version="1.0" encoding="utf-8"?>
-<w:hdr xmlns:wpc="http://schemas.microsoft.com/office/word/2010/wordprocessingCanvas" xmlns:mc="http://schemas.openxmlformats.org/markup-compatibility/2006" xmlns:o="urn:schemas-microsoft-com:office:office" xmlns:r="http://schemas.openxmlformats.org/officeDocument/2006/relationships" xmlns:m="http://schemas.openxmlformats.org/officeDocument/2006/math" xmlns:v="urn:schemas-microsoft-com:vml" xmlns:wp14="http://schemas.microsoft.com/office/word/2010/wordprocessingDrawing" xmlns:wp="http://schemas.openxmlformats.org/drawingml/2006/wordprocessingDrawing" xmlns:w10="urn:schemas-microsoft-com:office:word" xmlns:w="http://schemas.openxmlformats.org/wordprocessingml/2006/main" xmlns:w14="http://schemas.microsoft.com/office/word/2010/wordml" xmlns:w15="http://schemas.microsoft.com/office/word/2012/wordml" xmlns:wpg="http://schemas.microsoft.com/office/word/2010/wordprocessingGroup" xmlns:wpi="http://schemas.microsoft.com/office/word/2010/wordprocessingInk" xmlns:wne="http://schemas.microsoft.com/office/word/2006/wordml" xmlns:wps="http://schemas.microsoft.com/office/word/2010/wordprocessingShape" mc:Ignorable="w14 w15 wp14">
+<w:hdr xmlns:wpc="http://schemas.microsoft.com/office/word/2010/wordprocessingCanvas" xmlns:mc="http://schemas.openxmlformats.org/markup-compatibility/2006" xmlns:o="urn:schemas-microsoft-com:office:office" xmlns:r="http://schemas.openxmlformats.org/officeDocument/2006/relationships" xmlns:m="http://schemas.openxmlformats.org/officeDocument/2006/math" xmlns:v="urn:schemas-microsoft-com:vml" xmlns:wp14="http://schemas.microsoft.com/office/word/2010/wordprocessingDrawing" xmlns:wp="http://schemas.openxmlformats.org/drawingml/2006/wordprocessingDrawing" xmlns:w10="urn:schemas-microsoft-com:office:word" xmlns:w="http://schemas.openxmlformats.org/wordprocessingml/2006/main" xmlns:w14="http://schemas.microsoft.com/office/word/2010/wordml" xmlns:wpg="http://schemas.microsoft.com/office/word/2010/wordprocessingGroup" xmlns:wpi="http://schemas.microsoft.com/office/word/2010/wordprocessingInk" xmlns:wne="http://schemas.microsoft.com/office/word/2006/wordml" xmlns:wps="http://schemas.microsoft.com/office/word/2010/wordprocessingShape" mc:Ignorable="w14 wp14">
   <w:p>
     <w:pPr>
       <w:pStyle w:val="Cabealho"/>
@@ -3509,7 +3488,7 @@
 </file>
 
 <file path=word/numbering.xml><?xml version="1.0" encoding="utf-8"?>
-<w:numbering xmlns:wpc="http://schemas.microsoft.com/office/word/2010/wordprocessingCanvas" xmlns:mc="http://schemas.openxmlformats.org/markup-compatibility/2006" xmlns:o="urn:schemas-microsoft-com:office:office" xmlns:r="http://schemas.openxmlformats.org/officeDocument/2006/relationships" xmlns:m="http://schemas.openxmlformats.org/officeDocument/2006/math" xmlns:v="urn:schemas-microsoft-com:vml" xmlns:wp14="http://schemas.microsoft.com/office/word/2010/wordprocessingDrawing" xmlns:wp="http://schemas.openxmlformats.org/drawingml/2006/wordprocessingDrawing" xmlns:w10="urn:schemas-microsoft-com:office:word" xmlns:w="http://schemas.openxmlformats.org/wordprocessingml/2006/main" xmlns:w14="http://schemas.microsoft.com/office/word/2010/wordml" xmlns:w15="http://schemas.microsoft.com/office/word/2012/wordml" xmlns:wpg="http://schemas.microsoft.com/office/word/2010/wordprocessingGroup" xmlns:wpi="http://schemas.microsoft.com/office/word/2010/wordprocessingInk" xmlns:wne="http://schemas.microsoft.com/office/word/2006/wordml" xmlns:wps="http://schemas.microsoft.com/office/word/2010/wordprocessingShape" mc:Ignorable="w14 w15 wp14">
+<w:numbering xmlns:wpc="http://schemas.microsoft.com/office/word/2010/wordprocessingCanvas" xmlns:mc="http://schemas.openxmlformats.org/markup-compatibility/2006" xmlns:o="urn:schemas-microsoft-com:office:office" xmlns:r="http://schemas.openxmlformats.org/officeDocument/2006/relationships" xmlns:m="http://schemas.openxmlformats.org/officeDocument/2006/math" xmlns:v="urn:schemas-microsoft-com:vml" xmlns:wp14="http://schemas.microsoft.com/office/word/2010/wordprocessingDrawing" xmlns:wp="http://schemas.openxmlformats.org/drawingml/2006/wordprocessingDrawing" xmlns:w10="urn:schemas-microsoft-com:office:word" xmlns:w="http://schemas.openxmlformats.org/wordprocessingml/2006/main" xmlns:w14="http://schemas.microsoft.com/office/word/2010/wordml" xmlns:wpg="http://schemas.microsoft.com/office/word/2010/wordprocessingGroup" xmlns:wpi="http://schemas.microsoft.com/office/word/2010/wordprocessingInk" xmlns:wne="http://schemas.microsoft.com/office/word/2006/wordml" xmlns:wps="http://schemas.microsoft.com/office/word/2010/wordprocessingShape" mc:Ignorable="w14 wp14">
   <w:abstractNum w:abstractNumId="0">
     <w:nsid w:val="002079BC"/>
     <w:multiLevelType w:val="hybridMultilevel"/>
@@ -6531,7 +6510,7 @@
 </file>
 
 <file path=word/styles.xml><?xml version="1.0" encoding="utf-8"?>
-<w:styles xmlns:mc="http://schemas.openxmlformats.org/markup-compatibility/2006" xmlns:r="http://schemas.openxmlformats.org/officeDocument/2006/relationships" xmlns:w="http://schemas.openxmlformats.org/wordprocessingml/2006/main" xmlns:w14="http://schemas.microsoft.com/office/word/2010/wordml" xmlns:w15="http://schemas.microsoft.com/office/word/2012/wordml" mc:Ignorable="w14 w15">
+<w:styles xmlns:mc="http://schemas.openxmlformats.org/markup-compatibility/2006" xmlns:r="http://schemas.openxmlformats.org/officeDocument/2006/relationships" xmlns:w="http://schemas.openxmlformats.org/wordprocessingml/2006/main" xmlns:w14="http://schemas.microsoft.com/office/word/2010/wordml" mc:Ignorable="w14">
   <w:docDefaults>
     <w:rPrDefault>
       <w:rPr>
@@ -6547,378 +6526,146 @@
       </w:pPr>
     </w:pPrDefault>
   </w:docDefaults>
-  <w:latentStyles w:defLockedState="0" w:defUIPriority="99" w:defSemiHidden="0" w:defUnhideWhenUsed="0" w:defQFormat="0" w:count="371">
-    <w:lsdException w:name="Normal" w:uiPriority="0" w:qFormat="1"/>
-    <w:lsdException w:name="heading 1" w:uiPriority="9" w:qFormat="1"/>
-    <w:lsdException w:name="heading 2" w:semiHidden="1" w:uiPriority="9" w:unhideWhenUsed="1" w:qFormat="1"/>
-    <w:lsdException w:name="heading 3" w:semiHidden="1" w:uiPriority="9" w:unhideWhenUsed="1" w:qFormat="1"/>
-    <w:lsdException w:name="heading 4" w:semiHidden="1" w:uiPriority="9" w:unhideWhenUsed="1" w:qFormat="1"/>
-    <w:lsdException w:name="heading 5" w:semiHidden="1" w:uiPriority="9" w:unhideWhenUsed="1" w:qFormat="1"/>
-    <w:lsdException w:name="heading 6" w:semiHidden="1" w:uiPriority="9" w:unhideWhenUsed="1" w:qFormat="1"/>
-    <w:lsdException w:name="heading 7" w:semiHidden="1" w:uiPriority="9" w:unhideWhenUsed="1" w:qFormat="1"/>
-    <w:lsdException w:name="heading 8" w:semiHidden="1" w:uiPriority="9" w:unhideWhenUsed="1" w:qFormat="1"/>
-    <w:lsdException w:name="heading 9" w:semiHidden="1" w:uiPriority="9" w:unhideWhenUsed="1" w:qFormat="1"/>
-    <w:lsdException w:name="index 1" w:semiHidden="1" w:unhideWhenUsed="1"/>
-    <w:lsdException w:name="index 2" w:semiHidden="1" w:unhideWhenUsed="1"/>
-    <w:lsdException w:name="index 3" w:semiHidden="1" w:unhideWhenUsed="1"/>
-    <w:lsdException w:name="index 4" w:semiHidden="1" w:unhideWhenUsed="1"/>
-    <w:lsdException w:name="index 5" w:semiHidden="1" w:unhideWhenUsed="1"/>
-    <w:lsdException w:name="index 6" w:semiHidden="1" w:unhideWhenUsed="1"/>
-    <w:lsdException w:name="index 7" w:semiHidden="1" w:unhideWhenUsed="1"/>
-    <w:lsdException w:name="index 8" w:semiHidden="1" w:unhideWhenUsed="1"/>
-    <w:lsdException w:name="index 9" w:semiHidden="1" w:unhideWhenUsed="1"/>
-    <w:lsdException w:name="toc 1" w:semiHidden="1" w:uiPriority="39" w:unhideWhenUsed="1"/>
-    <w:lsdException w:name="toc 2" w:semiHidden="1" w:uiPriority="39" w:unhideWhenUsed="1"/>
-    <w:lsdException w:name="toc 3" w:semiHidden="1" w:uiPriority="39" w:unhideWhenUsed="1"/>
-    <w:lsdException w:name="toc 4" w:semiHidden="1" w:uiPriority="39" w:unhideWhenUsed="1"/>
-    <w:lsdException w:name="toc 5" w:semiHidden="1" w:uiPriority="39" w:unhideWhenUsed="1"/>
-    <w:lsdException w:name="toc 6" w:semiHidden="1" w:uiPriority="39" w:unhideWhenUsed="1"/>
-    <w:lsdException w:name="toc 7" w:semiHidden="1" w:uiPriority="39" w:unhideWhenUsed="1"/>
-    <w:lsdException w:name="toc 8" w:semiHidden="1" w:uiPriority="39" w:unhideWhenUsed="1"/>
-    <w:lsdException w:name="toc 9" w:semiHidden="1" w:uiPriority="39" w:unhideWhenUsed="1"/>
-    <w:lsdException w:name="Normal Indent" w:semiHidden="1" w:unhideWhenUsed="1"/>
-    <w:lsdException w:name="footnote text" w:semiHidden="1" w:unhideWhenUsed="1"/>
-    <w:lsdException w:name="annotation text" w:semiHidden="1" w:unhideWhenUsed="1"/>
-    <w:lsdException w:name="header" w:semiHidden="1" w:uiPriority="0" w:unhideWhenUsed="1"/>
-    <w:lsdException w:name="footer" w:semiHidden="1" w:unhideWhenUsed="1"/>
-    <w:lsdException w:name="index heading" w:semiHidden="1" w:unhideWhenUsed="1"/>
-    <w:lsdException w:name="caption" w:semiHidden="1" w:uiPriority="35" w:unhideWhenUsed="1" w:qFormat="1"/>
-    <w:lsdException w:name="table of figures" w:semiHidden="1" w:unhideWhenUsed="1"/>
-    <w:lsdException w:name="envelope address" w:semiHidden="1" w:unhideWhenUsed="1"/>
-    <w:lsdException w:name="envelope return" w:semiHidden="1" w:unhideWhenUsed="1"/>
-    <w:lsdException w:name="footnote reference" w:semiHidden="1" w:unhideWhenUsed="1"/>
-    <w:lsdException w:name="annotation reference" w:semiHidden="1" w:unhideWhenUsed="1"/>
-    <w:lsdException w:name="line number" w:semiHidden="1" w:unhideWhenUsed="1"/>
-    <w:lsdException w:name="page number" w:semiHidden="1" w:unhideWhenUsed="1"/>
-    <w:lsdException w:name="endnote reference" w:semiHidden="1" w:unhideWhenUsed="1"/>
-    <w:lsdException w:name="endnote text" w:semiHidden="1" w:unhideWhenUsed="1"/>
-    <w:lsdException w:name="table of authorities" w:semiHidden="1" w:unhideWhenUsed="1"/>
-    <w:lsdException w:name="macro" w:semiHidden="1" w:unhideWhenUsed="1"/>
-    <w:lsdException w:name="toa heading" w:semiHidden="1" w:unhideWhenUsed="1"/>
-    <w:lsdException w:name="List" w:semiHidden="1" w:unhideWhenUsed="1"/>
-    <w:lsdException w:name="List Bullet" w:semiHidden="1" w:unhideWhenUsed="1"/>
-    <w:lsdException w:name="List Number" w:semiHidden="1" w:unhideWhenUsed="1"/>
-    <w:lsdException w:name="List 2" w:semiHidden="1" w:unhideWhenUsed="1"/>
-    <w:lsdException w:name="List 3" w:semiHidden="1" w:unhideWhenUsed="1"/>
-    <w:lsdException w:name="List 4" w:semiHidden="1" w:unhideWhenUsed="1"/>
-    <w:lsdException w:name="List 5" w:semiHidden="1" w:unhideWhenUsed="1"/>
-    <w:lsdException w:name="List Bullet 2" w:semiHidden="1" w:unhideWhenUsed="1"/>
-    <w:lsdException w:name="List Bullet 3" w:semiHidden="1" w:unhideWhenUsed="1"/>
-    <w:lsdException w:name="List Bullet 4" w:semiHidden="1" w:unhideWhenUsed="1"/>
-    <w:lsdException w:name="List Bullet 5" w:semiHidden="1" w:unhideWhenUsed="1"/>
-    <w:lsdException w:name="List Number 2" w:semiHidden="1" w:unhideWhenUsed="1"/>
-    <w:lsdException w:name="List Number 3" w:semiHidden="1" w:unhideWhenUsed="1"/>
-    <w:lsdException w:name="List Number 4" w:semiHidden="1" w:unhideWhenUsed="1"/>
-    <w:lsdException w:name="List Number 5" w:semiHidden="1" w:unhideWhenUsed="1"/>
-    <w:lsdException w:name="Title" w:uiPriority="10" w:qFormat="1"/>
-    <w:lsdException w:name="Closing" w:semiHidden="1" w:unhideWhenUsed="1"/>
-    <w:lsdException w:name="Signature" w:semiHidden="1" w:unhideWhenUsed="1"/>
-    <w:lsdException w:name="Default Paragraph Font" w:semiHidden="1" w:uiPriority="1" w:unhideWhenUsed="1"/>
-    <w:lsdException w:name="Body Text" w:semiHidden="1" w:unhideWhenUsed="1"/>
-    <w:lsdException w:name="Body Text Indent" w:semiHidden="1" w:unhideWhenUsed="1"/>
-    <w:lsdException w:name="List Continue" w:semiHidden="1" w:unhideWhenUsed="1"/>
-    <w:lsdException w:name="List Continue 2" w:semiHidden="1" w:unhideWhenUsed="1"/>
-    <w:lsdException w:name="List Continue 3" w:semiHidden="1" w:unhideWhenUsed="1"/>
-    <w:lsdException w:name="List Continue 4" w:semiHidden="1" w:unhideWhenUsed="1"/>
-    <w:lsdException w:name="List Continue 5" w:semiHidden="1" w:unhideWhenUsed="1"/>
-    <w:lsdException w:name="Message Header" w:semiHidden="1" w:unhideWhenUsed="1"/>
-    <w:lsdException w:name="Subtitle" w:uiPriority="11" w:qFormat="1"/>
-    <w:lsdException w:name="Salutation" w:semiHidden="1" w:unhideWhenUsed="1"/>
-    <w:lsdException w:name="Date" w:semiHidden="1" w:unhideWhenUsed="1"/>
-    <w:lsdException w:name="Body Text First Indent" w:semiHidden="1" w:unhideWhenUsed="1"/>
-    <w:lsdException w:name="Body Text First Indent 2" w:semiHidden="1" w:unhideWhenUsed="1"/>
-    <w:lsdException w:name="Note Heading" w:semiHidden="1" w:unhideWhenUsed="1"/>
-    <w:lsdException w:name="Body Text 2" w:semiHidden="1" w:unhideWhenUsed="1"/>
-    <w:lsdException w:name="Body Text 3" w:semiHidden="1" w:unhideWhenUsed="1"/>
-    <w:lsdException w:name="Body Text Indent 2" w:semiHidden="1" w:unhideWhenUsed="1"/>
-    <w:lsdException w:name="Body Text Indent 3" w:semiHidden="1" w:unhideWhenUsed="1"/>
-    <w:lsdException w:name="Block Text" w:semiHidden="1" w:unhideWhenUsed="1"/>
-    <w:lsdException w:name="Hyperlink" w:semiHidden="1" w:uiPriority="0" w:unhideWhenUsed="1"/>
-    <w:lsdException w:name="FollowedHyperlink" w:semiHidden="1" w:unhideWhenUsed="1"/>
-    <w:lsdException w:name="Strong" w:uiPriority="22" w:qFormat="1"/>
-    <w:lsdException w:name="Emphasis" w:uiPriority="20" w:qFormat="1"/>
-    <w:lsdException w:name="Document Map" w:semiHidden="1" w:unhideWhenUsed="1"/>
-    <w:lsdException w:name="Plain Text" w:semiHidden="1" w:unhideWhenUsed="1"/>
-    <w:lsdException w:name="E-mail Signature" w:semiHidden="1" w:unhideWhenUsed="1"/>
-    <w:lsdException w:name="HTML Top of Form" w:semiHidden="1" w:unhideWhenUsed="1"/>
-    <w:lsdException w:name="HTML Bottom of Form" w:semiHidden="1" w:unhideWhenUsed="1"/>
-    <w:lsdException w:name="Normal (Web)" w:semiHidden="1" w:unhideWhenUsed="1"/>
-    <w:lsdException w:name="HTML Acronym" w:semiHidden="1" w:unhideWhenUsed="1"/>
-    <w:lsdException w:name="HTML Address" w:semiHidden="1" w:unhideWhenUsed="1"/>
-    <w:lsdException w:name="HTML Cite" w:semiHidden="1" w:unhideWhenUsed="1"/>
-    <w:lsdException w:name="HTML Code" w:semiHidden="1" w:unhideWhenUsed="1"/>
-    <w:lsdException w:name="HTML Definition" w:semiHidden="1" w:unhideWhenUsed="1"/>
-    <w:lsdException w:name="HTML Keyboard" w:semiHidden="1" w:unhideWhenUsed="1"/>
-    <w:lsdException w:name="HTML Preformatted" w:semiHidden="1" w:unhideWhenUsed="1"/>
-    <w:lsdException w:name="HTML Sample" w:semiHidden="1" w:unhideWhenUsed="1"/>
-    <w:lsdException w:name="HTML Typewriter" w:semiHidden="1" w:unhideWhenUsed="1"/>
-    <w:lsdException w:name="HTML Variable" w:semiHidden="1" w:unhideWhenUsed="1"/>
-    <w:lsdException w:name="Normal Table" w:semiHidden="1" w:unhideWhenUsed="1"/>
-    <w:lsdException w:name="annotation subject" w:semiHidden="1" w:unhideWhenUsed="1"/>
-    <w:lsdException w:name="No List" w:semiHidden="1" w:unhideWhenUsed="1"/>
-    <w:lsdException w:name="Outline List 1" w:semiHidden="1" w:unhideWhenUsed="1"/>
-    <w:lsdException w:name="Outline List 2" w:semiHidden="1" w:unhideWhenUsed="1"/>
-    <w:lsdException w:name="Outline List 3" w:semiHidden="1" w:unhideWhenUsed="1"/>
-    <w:lsdException w:name="Table Simple 1" w:semiHidden="1" w:unhideWhenUsed="1"/>
-    <w:lsdException w:name="Table Simple 2" w:semiHidden="1" w:unhideWhenUsed="1"/>
-    <w:lsdException w:name="Table Simple 3" w:semiHidden="1" w:unhideWhenUsed="1"/>
-    <w:lsdException w:name="Table Classic 1" w:semiHidden="1" w:unhideWhenUsed="1"/>
-    <w:lsdException w:name="Table Classic 2" w:semiHidden="1" w:unhideWhenUsed="1"/>
-    <w:lsdException w:name="Table Classic 3" w:semiHidden="1" w:unhideWhenUsed="1"/>
-    <w:lsdException w:name="Table Classic 4" w:semiHidden="1" w:unhideWhenUsed="1"/>
-    <w:lsdException w:name="Table Colorful 1" w:semiHidden="1" w:unhideWhenUsed="1"/>
-    <w:lsdException w:name="Table Colorful 2" w:semiHidden="1" w:unhideWhenUsed="1"/>
-    <w:lsdException w:name="Table Colorful 3" w:semiHidden="1" w:unhideWhenUsed="1"/>
-    <w:lsdException w:name="Table Columns 1" w:semiHidden="1" w:unhideWhenUsed="1"/>
-    <w:lsdException w:name="Table Columns 2" w:semiHidden="1" w:unhideWhenUsed="1"/>
-    <w:lsdException w:name="Table Columns 3" w:semiHidden="1" w:unhideWhenUsed="1"/>
-    <w:lsdException w:name="Table Columns 4" w:semiHidden="1" w:unhideWhenUsed="1"/>
-    <w:lsdException w:name="Table Columns 5" w:semiHidden="1" w:unhideWhenUsed="1"/>
-    <w:lsdException w:name="Table Grid 1" w:semiHidden="1" w:unhideWhenUsed="1"/>
-    <w:lsdException w:name="Table Grid 2" w:semiHidden="1" w:unhideWhenUsed="1"/>
-    <w:lsdException w:name="Table Grid 3" w:semiHidden="1" w:unhideWhenUsed="1"/>
-    <w:lsdException w:name="Table Grid 4" w:semiHidden="1" w:unhideWhenUsed="1"/>
-    <w:lsdException w:name="Table Grid 5" w:semiHidden="1" w:unhideWhenUsed="1"/>
-    <w:lsdException w:name="Table Grid 6" w:semiHidden="1" w:unhideWhenUsed="1"/>
-    <w:lsdException w:name="Table Grid 7" w:semiHidden="1" w:unhideWhenUsed="1"/>
-    <w:lsdException w:name="Table Grid 8" w:semiHidden="1" w:unhideWhenUsed="1"/>
-    <w:lsdException w:name="Table List 1" w:semiHidden="1" w:unhideWhenUsed="1"/>
-    <w:lsdException w:name="Table List 2" w:semiHidden="1" w:unhideWhenUsed="1"/>
-    <w:lsdException w:name="Table List 3" w:semiHidden="1" w:unhideWhenUsed="1"/>
-    <w:lsdException w:name="Table List 4" w:semiHidden="1" w:unhideWhenUsed="1"/>
-    <w:lsdException w:name="Table List 5" w:semiHidden="1" w:unhideWhenUsed="1"/>
-    <w:lsdException w:name="Table List 6" w:semiHidden="1" w:unhideWhenUsed="1"/>
-    <w:lsdException w:name="Table List 7" w:semiHidden="1" w:unhideWhenUsed="1"/>
-    <w:lsdException w:name="Table List 8" w:semiHidden="1" w:unhideWhenUsed="1"/>
-    <w:lsdException w:name="Table 3D effects 1" w:semiHidden="1" w:unhideWhenUsed="1"/>
-    <w:lsdException w:name="Table 3D effects 2" w:semiHidden="1" w:unhideWhenUsed="1"/>
-    <w:lsdException w:name="Table 3D effects 3" w:semiHidden="1" w:unhideWhenUsed="1"/>
-    <w:lsdException w:name="Table Contemporary" w:semiHidden="1" w:unhideWhenUsed="1"/>
-    <w:lsdException w:name="Table Elegant" w:semiHidden="1" w:unhideWhenUsed="1"/>
-    <w:lsdException w:name="Table Professional" w:semiHidden="1" w:unhideWhenUsed="1"/>
-    <w:lsdException w:name="Table Subtle 1" w:semiHidden="1" w:unhideWhenUsed="1"/>
-    <w:lsdException w:name="Table Subtle 2" w:semiHidden="1" w:unhideWhenUsed="1"/>
-    <w:lsdException w:name="Table Web 1" w:semiHidden="1" w:unhideWhenUsed="1"/>
-    <w:lsdException w:name="Table Web 2" w:semiHidden="1" w:unhideWhenUsed="1"/>
-    <w:lsdException w:name="Table Web 3" w:semiHidden="1" w:unhideWhenUsed="1"/>
-    <w:lsdException w:name="Balloon Text" w:semiHidden="1" w:unhideWhenUsed="1"/>
-    <w:lsdException w:name="Table Grid" w:uiPriority="0"/>
-    <w:lsdException w:name="Table Theme" w:semiHidden="1" w:unhideWhenUsed="1"/>
-    <w:lsdException w:name="Placeholder Text" w:semiHidden="1"/>
-    <w:lsdException w:name="No Spacing" w:uiPriority="1" w:qFormat="1"/>
-    <w:lsdException w:name="Light Shading" w:uiPriority="60"/>
-    <w:lsdException w:name="Light List" w:uiPriority="61"/>
-    <w:lsdException w:name="Light Grid" w:uiPriority="62"/>
-    <w:lsdException w:name="Medium Shading 1" w:uiPriority="63"/>
-    <w:lsdException w:name="Medium Shading 2" w:uiPriority="64"/>
-    <w:lsdException w:name="Medium List 1" w:uiPriority="65"/>
-    <w:lsdException w:name="Medium List 2" w:uiPriority="66"/>
-    <w:lsdException w:name="Medium Grid 1" w:uiPriority="67"/>
-    <w:lsdException w:name="Medium Grid 2" w:uiPriority="68"/>
-    <w:lsdException w:name="Medium Grid 3" w:uiPriority="69"/>
-    <w:lsdException w:name="Dark List" w:uiPriority="70"/>
-    <w:lsdException w:name="Colorful Shading" w:uiPriority="71"/>
-    <w:lsdException w:name="Colorful List" w:uiPriority="72"/>
-    <w:lsdException w:name="Colorful Grid" w:uiPriority="73"/>
-    <w:lsdException w:name="Light Shading Accent 1" w:uiPriority="60"/>
-    <w:lsdException w:name="Light List Accent 1" w:uiPriority="61"/>
-    <w:lsdException w:name="Light Grid Accent 1" w:uiPriority="62"/>
-    <w:lsdException w:name="Medium Shading 1 Accent 1" w:uiPriority="63"/>
-    <w:lsdException w:name="Medium Shading 2 Accent 1" w:uiPriority="64"/>
-    <w:lsdException w:name="Medium List 1 Accent 1" w:uiPriority="65"/>
-    <w:lsdException w:name="Revision" w:semiHidden="1"/>
-    <w:lsdException w:name="List Paragraph" w:uiPriority="34" w:qFormat="1"/>
-    <w:lsdException w:name="Quote" w:uiPriority="29" w:qFormat="1"/>
-    <w:lsdException w:name="Intense Quote" w:uiPriority="30" w:qFormat="1"/>
-    <w:lsdException w:name="Medium List 2 Accent 1" w:uiPriority="66"/>
-    <w:lsdException w:name="Medium Grid 1 Accent 1" w:uiPriority="67"/>
-    <w:lsdException w:name="Medium Grid 2 Accent 1" w:uiPriority="68"/>
-    <w:lsdException w:name="Medium Grid 3 Accent 1" w:uiPriority="69"/>
-    <w:lsdException w:name="Dark List Accent 1" w:uiPriority="70"/>
-    <w:lsdException w:name="Colorful Shading Accent 1" w:uiPriority="71"/>
-    <w:lsdException w:name="Colorful List Accent 1" w:uiPriority="72"/>
-    <w:lsdException w:name="Colorful Grid Accent 1" w:uiPriority="73"/>
-    <w:lsdException w:name="Light Shading Accent 2" w:uiPriority="60"/>
-    <w:lsdException w:name="Light List Accent 2" w:uiPriority="61"/>
-    <w:lsdException w:name="Light Grid Accent 2" w:uiPriority="62"/>
-    <w:lsdException w:name="Medium Shading 1 Accent 2" w:uiPriority="63"/>
-    <w:lsdException w:name="Medium Shading 2 Accent 2" w:uiPriority="64"/>
-    <w:lsdException w:name="Medium List 1 Accent 2" w:uiPriority="65"/>
-    <w:lsdException w:name="Medium List 2 Accent 2" w:uiPriority="66"/>
-    <w:lsdException w:name="Medium Grid 1 Accent 2" w:uiPriority="67"/>
-    <w:lsdException w:name="Medium Grid 2 Accent 2" w:uiPriority="68"/>
-    <w:lsdException w:name="Medium Grid 3 Accent 2" w:uiPriority="69"/>
-    <w:lsdException w:name="Dark List Accent 2" w:uiPriority="70"/>
-    <w:lsdException w:name="Colorful Shading Accent 2" w:uiPriority="71"/>
-    <w:lsdException w:name="Colorful List Accent 2" w:uiPriority="72"/>
-    <w:lsdException w:name="Colorful Grid Accent 2" w:uiPriority="73"/>
-    <w:lsdException w:name="Light Shading Accent 3" w:uiPriority="60"/>
-    <w:lsdException w:name="Light List Accent 3" w:uiPriority="61"/>
-    <w:lsdException w:name="Light Grid Accent 3" w:uiPriority="62"/>
-    <w:lsdException w:name="Medium Shading 1 Accent 3" w:uiPriority="63"/>
-    <w:lsdException w:name="Medium Shading 2 Accent 3" w:uiPriority="64"/>
-    <w:lsdException w:name="Medium List 1 Accent 3" w:uiPriority="65"/>
-    <w:lsdException w:name="Medium List 2 Accent 3" w:uiPriority="66"/>
-    <w:lsdException w:name="Medium Grid 1 Accent 3" w:uiPriority="67"/>
-    <w:lsdException w:name="Medium Grid 2 Accent 3" w:uiPriority="68"/>
-    <w:lsdException w:name="Medium Grid 3 Accent 3" w:uiPriority="69"/>
-    <w:lsdException w:name="Dark List Accent 3" w:uiPriority="70"/>
-    <w:lsdException w:name="Colorful Shading Accent 3" w:uiPriority="71"/>
-    <w:lsdException w:name="Colorful List Accent 3" w:uiPriority="72"/>
-    <w:lsdException w:name="Colorful Grid Accent 3" w:uiPriority="73"/>
-    <w:lsdException w:name="Light Shading Accent 4" w:uiPriority="60"/>
-    <w:lsdException w:name="Light List Accent 4" w:uiPriority="61"/>
-    <w:lsdException w:name="Light Grid Accent 4" w:uiPriority="62"/>
-    <w:lsdException w:name="Medium Shading 1 Accent 4" w:uiPriority="63"/>
-    <w:lsdException w:name="Medium Shading 2 Accent 4" w:uiPriority="64"/>
-    <w:lsdException w:name="Medium List 1 Accent 4" w:uiPriority="65"/>
-    <w:lsdException w:name="Medium List 2 Accent 4" w:uiPriority="66"/>
-    <w:lsdException w:name="Medium Grid 1 Accent 4" w:uiPriority="67"/>
-    <w:lsdException w:name="Medium Grid 2 Accent 4" w:uiPriority="68"/>
-    <w:lsdException w:name="Medium Grid 3 Accent 4" w:uiPriority="69"/>
-    <w:lsdException w:name="Dark List Accent 4" w:uiPriority="70"/>
-    <w:lsdException w:name="Colorful Shading Accent 4" w:uiPriority="71"/>
-    <w:lsdException w:name="Colorful List Accent 4" w:uiPriority="72"/>
-    <w:lsdException w:name="Colorful Grid Accent 4" w:uiPriority="73"/>
-    <w:lsdException w:name="Light Shading Accent 5" w:uiPriority="60"/>
-    <w:lsdException w:name="Light List Accent 5" w:uiPriority="61"/>
-    <w:lsdException w:name="Light Grid Accent 5" w:uiPriority="62"/>
-    <w:lsdException w:name="Medium Shading 1 Accent 5" w:uiPriority="63"/>
-    <w:lsdException w:name="Medium Shading 2 Accent 5" w:uiPriority="64"/>
-    <w:lsdException w:name="Medium List 1 Accent 5" w:uiPriority="65"/>
-    <w:lsdException w:name="Medium List 2 Accent 5" w:uiPriority="66"/>
-    <w:lsdException w:name="Medium Grid 1 Accent 5" w:uiPriority="67"/>
-    <w:lsdException w:name="Medium Grid 2 Accent 5" w:uiPriority="68"/>
-    <w:lsdException w:name="Medium Grid 3 Accent 5" w:uiPriority="69"/>
-    <w:lsdException w:name="Dark List Accent 5" w:uiPriority="70"/>
-    <w:lsdException w:name="Colorful Shading Accent 5" w:uiPriority="71"/>
-    <w:lsdException w:name="Colorful List Accent 5" w:uiPriority="72"/>
-    <w:lsdException w:name="Colorful Grid Accent 5" w:uiPriority="73"/>
-    <w:lsdException w:name="Light Shading Accent 6" w:uiPriority="60"/>
-    <w:lsdException w:name="Light List Accent 6" w:uiPriority="61"/>
-    <w:lsdException w:name="Light Grid Accent 6" w:uiPriority="62"/>
-    <w:lsdException w:name="Medium Shading 1 Accent 6" w:uiPriority="63"/>
-    <w:lsdException w:name="Medium Shading 2 Accent 6" w:uiPriority="64"/>
-    <w:lsdException w:name="Medium List 1 Accent 6" w:uiPriority="65"/>
-    <w:lsdException w:name="Medium List 2 Accent 6" w:uiPriority="66"/>
-    <w:lsdException w:name="Medium Grid 1 Accent 6" w:uiPriority="67"/>
-    <w:lsdException w:name="Medium Grid 2 Accent 6" w:uiPriority="68"/>
-    <w:lsdException w:name="Medium Grid 3 Accent 6" w:uiPriority="69"/>
-    <w:lsdException w:name="Dark List Accent 6" w:uiPriority="70"/>
-    <w:lsdException w:name="Colorful Shading Accent 6" w:uiPriority="71"/>
-    <w:lsdException w:name="Colorful List Accent 6" w:uiPriority="72"/>
-    <w:lsdException w:name="Colorful Grid Accent 6" w:uiPriority="73"/>
-    <w:lsdException w:name="Subtle Emphasis" w:uiPriority="19" w:qFormat="1"/>
-    <w:lsdException w:name="Intense Emphasis" w:uiPriority="21" w:qFormat="1"/>
-    <w:lsdException w:name="Subtle Reference" w:uiPriority="31" w:qFormat="1"/>
-    <w:lsdException w:name="Intense Reference" w:uiPriority="32" w:qFormat="1"/>
-    <w:lsdException w:name="Book Title" w:uiPriority="33" w:qFormat="1"/>
-    <w:lsdException w:name="Bibliography" w:semiHidden="1" w:uiPriority="37" w:unhideWhenUsed="1"/>
-    <w:lsdException w:name="TOC Heading" w:semiHidden="1" w:uiPriority="39" w:unhideWhenUsed="1" w:qFormat="1"/>
-    <w:lsdException w:name="Plain Table 1" w:uiPriority="41"/>
-    <w:lsdException w:name="Plain Table 2" w:uiPriority="42"/>
-    <w:lsdException w:name="Plain Table 3" w:uiPriority="43"/>
-    <w:lsdException w:name="Plain Table 4" w:uiPriority="44"/>
-    <w:lsdException w:name="Plain Table 5" w:uiPriority="45"/>
-    <w:lsdException w:name="Grid Table Light" w:uiPriority="40"/>
-    <w:lsdException w:name="Grid Table 1 Light" w:uiPriority="46"/>
-    <w:lsdException w:name="Grid Table 2" w:uiPriority="47"/>
-    <w:lsdException w:name="Grid Table 3" w:uiPriority="48"/>
-    <w:lsdException w:name="Grid Table 4" w:uiPriority="49"/>
-    <w:lsdException w:name="Grid Table 5 Dark" w:uiPriority="50"/>
-    <w:lsdException w:name="Grid Table 6 Colorful" w:uiPriority="51"/>
-    <w:lsdException w:name="Grid Table 7 Colorful" w:uiPriority="52"/>
-    <w:lsdException w:name="Grid Table 1 Light Accent 1" w:uiPriority="46"/>
-    <w:lsdException w:name="Grid Table 2 Accent 1" w:uiPriority="47"/>
-    <w:lsdException w:name="Grid Table 3 Accent 1" w:uiPriority="48"/>
-    <w:lsdException w:name="Grid Table 4 Accent 1" w:uiPriority="49"/>
-    <w:lsdException w:name="Grid Table 5 Dark Accent 1" w:uiPriority="50"/>
-    <w:lsdException w:name="Grid Table 6 Colorful Accent 1" w:uiPriority="51"/>
-    <w:lsdException w:name="Grid Table 7 Colorful Accent 1" w:uiPriority="52"/>
-    <w:lsdException w:name="Grid Table 1 Light Accent 2" w:uiPriority="46"/>
-    <w:lsdException w:name="Grid Table 2 Accent 2" w:uiPriority="47"/>
-    <w:lsdException w:name="Grid Table 3 Accent 2" w:uiPriority="48"/>
-    <w:lsdException w:name="Grid Table 4 Accent 2" w:uiPriority="49"/>
-    <w:lsdException w:name="Grid Table 5 Dark Accent 2" w:uiPriority="50"/>
-    <w:lsdException w:name="Grid Table 6 Colorful Accent 2" w:uiPriority="51"/>
-    <w:lsdException w:name="Grid Table 7 Colorful Accent 2" w:uiPriority="52"/>
-    <w:lsdException w:name="Grid Table 1 Light Accent 3" w:uiPriority="46"/>
-    <w:lsdException w:name="Grid Table 2 Accent 3" w:uiPriority="47"/>
-    <w:lsdException w:name="Grid Table 3 Accent 3" w:uiPriority="48"/>
-    <w:lsdException w:name="Grid Table 4 Accent 3" w:uiPriority="49"/>
-    <w:lsdException w:name="Grid Table 5 Dark Accent 3" w:uiPriority="50"/>
-    <w:lsdException w:name="Grid Table 6 Colorful Accent 3" w:uiPriority="51"/>
-    <w:lsdException w:name="Grid Table 7 Colorful Accent 3" w:uiPriority="52"/>
-    <w:lsdException w:name="Grid Table 1 Light Accent 4" w:uiPriority="46"/>
-    <w:lsdException w:name="Grid Table 2 Accent 4" w:uiPriority="47"/>
-    <w:lsdException w:name="Grid Table 3 Accent 4" w:uiPriority="48"/>
-    <w:lsdException w:name="Grid Table 4 Accent 4" w:uiPriority="49"/>
-    <w:lsdException w:name="Grid Table 5 Dark Accent 4" w:uiPriority="50"/>
-    <w:lsdException w:name="Grid Table 6 Colorful Accent 4" w:uiPriority="51"/>
-    <w:lsdException w:name="Grid Table 7 Colorful Accent 4" w:uiPriority="52"/>
-    <w:lsdException w:name="Grid Table 1 Light Accent 5" w:uiPriority="46"/>
-    <w:lsdException w:name="Grid Table 2 Accent 5" w:uiPriority="47"/>
-    <w:lsdException w:name="Grid Table 3 Accent 5" w:uiPriority="48"/>
-    <w:lsdException w:name="Grid Table 4 Accent 5" w:uiPriority="49"/>
-    <w:lsdException w:name="Grid Table 5 Dark Accent 5" w:uiPriority="50"/>
-    <w:lsdException w:name="Grid Table 6 Colorful Accent 5" w:uiPriority="51"/>
-    <w:lsdException w:name="Grid Table 7 Colorful Accent 5" w:uiPriority="52"/>
-    <w:lsdException w:name="Grid Table 1 Light Accent 6" w:uiPriority="46"/>
-    <w:lsdException w:name="Grid Table 2 Accent 6" w:uiPriority="47"/>
-    <w:lsdException w:name="Grid Table 3 Accent 6" w:uiPriority="48"/>
-    <w:lsdException w:name="Grid Table 4 Accent 6" w:uiPriority="49"/>
-    <w:lsdException w:name="Grid Table 5 Dark Accent 6" w:uiPriority="50"/>
-    <w:lsdException w:name="Grid Table 6 Colorful Accent 6" w:uiPriority="51"/>
-    <w:lsdException w:name="Grid Table 7 Colorful Accent 6" w:uiPriority="52"/>
-    <w:lsdException w:name="List Table 1 Light" w:uiPriority="46"/>
-    <w:lsdException w:name="List Table 2" w:uiPriority="47"/>
-    <w:lsdException w:name="List Table 3" w:uiPriority="48"/>
-    <w:lsdException w:name="List Table 4" w:uiPriority="49"/>
-    <w:lsdException w:name="List Table 5 Dark" w:uiPriority="50"/>
-    <w:lsdException w:name="List Table 6 Colorful" w:uiPriority="51"/>
-    <w:lsdException w:name="List Table 7 Colorful" w:uiPriority="52"/>
-    <w:lsdException w:name="List Table 1 Light Accent 1" w:uiPriority="46"/>
-    <w:lsdException w:name="List Table 2 Accent 1" w:uiPriority="47"/>
-    <w:lsdException w:name="List Table 3 Accent 1" w:uiPriority="48"/>
-    <w:lsdException w:name="List Table 4 Accent 1" w:uiPriority="49"/>
-    <w:lsdException w:name="List Table 5 Dark Accent 1" w:uiPriority="50"/>
-    <w:lsdException w:name="List Table 6 Colorful Accent 1" w:uiPriority="51"/>
-    <w:lsdException w:name="List Table 7 Colorful Accent 1" w:uiPriority="52"/>
-    <w:lsdException w:name="List Table 1 Light Accent 2" w:uiPriority="46"/>
-    <w:lsdException w:name="List Table 2 Accent 2" w:uiPriority="47"/>
-    <w:lsdException w:name="List Table 3 Accent 2" w:uiPriority="48"/>
-    <w:lsdException w:name="List Table 4 Accent 2" w:uiPriority="49"/>
-    <w:lsdException w:name="List Table 5 Dark Accent 2" w:uiPriority="50"/>
-    <w:lsdException w:name="List Table 6 Colorful Accent 2" w:uiPriority="51"/>
-    <w:lsdException w:name="List Table 7 Colorful Accent 2" w:uiPriority="52"/>
-    <w:lsdException w:name="List Table 1 Light Accent 3" w:uiPriority="46"/>
-    <w:lsdException w:name="List Table 2 Accent 3" w:uiPriority="47"/>
-    <w:lsdException w:name="List Table 3 Accent 3" w:uiPriority="48"/>
-    <w:lsdException w:name="List Table 4 Accent 3" w:uiPriority="49"/>
-    <w:lsdException w:name="List Table 5 Dark Accent 3" w:uiPriority="50"/>
-    <w:lsdException w:name="List Table 6 Colorful Accent 3" w:uiPriority="51"/>
-    <w:lsdException w:name="List Table 7 Colorful Accent 3" w:uiPriority="52"/>
-    <w:lsdException w:name="List Table 1 Light Accent 4" w:uiPriority="46"/>
-    <w:lsdException w:name="List Table 2 Accent 4" w:uiPriority="47"/>
-    <w:lsdException w:name="List Table 3 Accent 4" w:uiPriority="48"/>
-    <w:lsdException w:name="List Table 4 Accent 4" w:uiPriority="49"/>
-    <w:lsdException w:name="List Table 5 Dark Accent 4" w:uiPriority="50"/>
-    <w:lsdException w:name="List Table 6 Colorful Accent 4" w:uiPriority="51"/>
-    <w:lsdException w:name="List Table 7 Colorful Accent 4" w:uiPriority="52"/>
-    <w:lsdException w:name="List Table 1 Light Accent 5" w:uiPriority="46"/>
-    <w:lsdException w:name="List Table 2 Accent 5" w:uiPriority="47"/>
-    <w:lsdException w:name="List Table 3 Accent 5" w:uiPriority="48"/>
-    <w:lsdException w:name="List Table 4 Accent 5" w:uiPriority="49"/>
-    <w:lsdException w:name="List Table 5 Dark Accent 5" w:uiPriority="50"/>
-    <w:lsdException w:name="List Table 6 Colorful Accent 5" w:uiPriority="51"/>
-    <w:lsdException w:name="List Table 7 Colorful Accent 5" w:uiPriority="52"/>
-    <w:lsdException w:name="List Table 1 Light Accent 6" w:uiPriority="46"/>
-    <w:lsdException w:name="List Table 2 Accent 6" w:uiPriority="47"/>
-    <w:lsdException w:name="List Table 3 Accent 6" w:uiPriority="48"/>
-    <w:lsdException w:name="List Table 4 Accent 6" w:uiPriority="49"/>
-    <w:lsdException w:name="List Table 5 Dark Accent 6" w:uiPriority="50"/>
-    <w:lsdException w:name="List Table 6 Colorful Accent 6" w:uiPriority="51"/>
-    <w:lsdException w:name="List Table 7 Colorful Accent 6" w:uiPriority="52"/>
+  <w:latentStyles w:defLockedState="0" w:defUIPriority="99" w:defSemiHidden="1" w:defUnhideWhenUsed="1" w:defQFormat="0" w:count="267">
+    <w:lsdException w:name="Normal" w:semiHidden="0" w:uiPriority="0" w:unhideWhenUsed="0" w:qFormat="1"/>
+    <w:lsdException w:name="heading 1" w:semiHidden="0" w:uiPriority="9" w:unhideWhenUsed="0" w:qFormat="1"/>
+    <w:lsdException w:name="heading 2" w:uiPriority="9" w:qFormat="1"/>
+    <w:lsdException w:name="heading 3" w:uiPriority="9" w:qFormat="1"/>
+    <w:lsdException w:name="heading 4" w:uiPriority="9" w:qFormat="1"/>
+    <w:lsdException w:name="heading 5" w:uiPriority="9" w:qFormat="1"/>
+    <w:lsdException w:name="heading 6" w:uiPriority="9" w:qFormat="1"/>
+    <w:lsdException w:name="heading 7" w:uiPriority="9" w:qFormat="1"/>
+    <w:lsdException w:name="heading 8" w:uiPriority="9" w:qFormat="1"/>
+    <w:lsdException w:name="heading 9" w:uiPriority="9" w:qFormat="1"/>
+    <w:lsdException w:name="toc 1" w:uiPriority="39"/>
+    <w:lsdException w:name="toc 2" w:uiPriority="39"/>
+    <w:lsdException w:name="toc 3" w:uiPriority="39"/>
+    <w:lsdException w:name="toc 4" w:uiPriority="39"/>
+    <w:lsdException w:name="toc 5" w:uiPriority="39"/>
+    <w:lsdException w:name="toc 6" w:uiPriority="39"/>
+    <w:lsdException w:name="toc 7" w:uiPriority="39"/>
+    <w:lsdException w:name="toc 8" w:uiPriority="39"/>
+    <w:lsdException w:name="toc 9" w:uiPriority="39"/>
+    <w:lsdException w:name="header" w:uiPriority="0"/>
+    <w:lsdException w:name="caption" w:uiPriority="35" w:qFormat="1"/>
+    <w:lsdException w:name="Title" w:semiHidden="0" w:uiPriority="10" w:unhideWhenUsed="0" w:qFormat="1"/>
+    <w:lsdException w:name="Default Paragraph Font" w:uiPriority="1"/>
+    <w:lsdException w:name="Subtitle" w:semiHidden="0" w:uiPriority="11" w:unhideWhenUsed="0" w:qFormat="1"/>
+    <w:lsdException w:name="Hyperlink" w:uiPriority="0"/>
+    <w:lsdException w:name="Strong" w:semiHidden="0" w:uiPriority="22" w:unhideWhenUsed="0" w:qFormat="1"/>
+    <w:lsdException w:name="Emphasis" w:semiHidden="0" w:uiPriority="20" w:unhideWhenUsed="0" w:qFormat="1"/>
+    <w:lsdException w:name="Table Grid" w:semiHidden="0" w:uiPriority="0" w:unhideWhenUsed="0"/>
+    <w:lsdException w:name="Placeholder Text" w:unhideWhenUsed="0"/>
+    <w:lsdException w:name="No Spacing" w:semiHidden="0" w:uiPriority="1" w:unhideWhenUsed="0" w:qFormat="1"/>
+    <w:lsdException w:name="Light Shading" w:semiHidden="0" w:uiPriority="60" w:unhideWhenUsed="0"/>
+    <w:lsdException w:name="Light List" w:semiHidden="0" w:uiPriority="61" w:unhideWhenUsed="0"/>
+    <w:lsdException w:name="Light Grid" w:semiHidden="0" w:uiPriority="62" w:unhideWhenUsed="0"/>
+    <w:lsdException w:name="Medium Shading 1" w:semiHidden="0" w:uiPriority="63" w:unhideWhenUsed="0"/>
+    <w:lsdException w:name="Medium Shading 2" w:semiHidden="0" w:uiPriority="64" w:unhideWhenUsed="0"/>
+    <w:lsdException w:name="Medium List 1" w:semiHidden="0" w:uiPriority="65" w:unhideWhenUsed="0"/>
+    <w:lsdException w:name="Medium List 2" w:semiHidden="0" w:uiPriority="66" w:unhideWhenUsed="0"/>
+    <w:lsdException w:name="Medium Grid 1" w:semiHidden="0" w:uiPriority="67" w:unhideWhenUsed="0"/>
+    <w:lsdException w:name="Medium Grid 2" w:semiHidden="0" w:uiPriority="68" w:unhideWhenUsed="0"/>
+    <w:lsdException w:name="Medium Grid 3" w:semiHidden="0" w:uiPriority="69" w:unhideWhenUsed="0"/>
+    <w:lsdException w:name="Dark List" w:semiHidden="0" w:uiPriority="70" w:unhideWhenUsed="0"/>
+    <w:lsdException w:name="Colorful Shading" w:semiHidden="0" w:uiPriority="71" w:unhideWhenUsed="0"/>
+    <w:lsdException w:name="Colorful List" w:semiHidden="0" w:uiPriority="72" w:unhideWhenUsed="0"/>
+    <w:lsdException w:name="Colorful Grid" w:semiHidden="0" w:uiPriority="73" w:unhideWhenUsed="0"/>
+    <w:lsdException w:name="Light Shading Accent 1" w:semiHidden="0" w:uiPriority="60" w:unhideWhenUsed="0"/>
+    <w:lsdException w:name="Light List Accent 1" w:semiHidden="0" w:uiPriority="61" w:unhideWhenUsed="0"/>
+    <w:lsdException w:name="Light Grid Accent 1" w:semiHidden="0" w:uiPriority="62" w:unhideWhenUsed="0"/>
+    <w:lsdException w:name="Medium Shading 1 Accent 1" w:semiHidden="0" w:uiPriority="63" w:unhideWhenUsed="0"/>
+    <w:lsdException w:name="Medium Shading 2 Accent 1" w:semiHidden="0" w:uiPriority="64" w:unhideWhenUsed="0"/>
+    <w:lsdException w:name="Medium List 1 Accent 1" w:semiHidden="0" w:uiPriority="65" w:unhideWhenUsed="0"/>
+    <w:lsdException w:name="Revision" w:unhideWhenUsed="0"/>
+    <w:lsdException w:name="List Paragraph" w:semiHidden="0" w:uiPriority="34" w:unhideWhenUsed="0" w:qFormat="1"/>
+    <w:lsdException w:name="Quote" w:semiHidden="0" w:uiPriority="29" w:unhideWhenUsed="0" w:qFormat="1"/>
+    <w:lsdException w:name="Intense Quote" w:semiHidden="0" w:uiPriority="30" w:unhideWhenUsed="0" w:qFormat="1"/>
+    <w:lsdException w:name="Medium List 2 Accent 1" w:semiHidden="0" w:uiPriority="66" w:unhideWhenUsed="0"/>
+    <w:lsdException w:name="Medium Grid 1 Accent 1" w:semiHidden="0" w:uiPriority="67" w:unhideWhenUsed="0"/>
+    <w:lsdException w:name="Medium Grid 2 Accent 1" w:semiHidden="0" w:uiPriority="68" w:unhideWhenUsed="0"/>
+    <w:lsdException w:name="Medium Grid 3 Accent 1" w:semiHidden="0" w:uiPriority="69" w:unhideWhenUsed="0"/>
+    <w:lsdException w:name="Dark List Accent 1" w:semiHidden="0" w:uiPriority="70" w:unhideWhenUsed="0"/>
+    <w:lsdException w:name="Colorful Shading Accent 1" w:semiHidden="0" w:uiPriority="71" w:unhideWhenUsed="0"/>
+    <w:lsdException w:name="Colorful List Accent 1" w:semiHidden="0" w:uiPriority="72" w:unhideWhenUsed="0"/>
+    <w:lsdException w:name="Colorful Grid Accent 1" w:semiHidden="0" w:uiPriority="73" w:unhideWhenUsed="0"/>
+    <w:lsdException w:name="Light Shading Accent 2" w:semiHidden="0" w:uiPriority="60" w:unhideWhenUsed="0"/>
+    <w:lsdException w:name="Light List Accent 2" w:semiHidden="0" w:uiPriority="61" w:unhideWhenUsed="0"/>
+    <w:lsdException w:name="Light Grid Accent 2" w:semiHidden="0" w:uiPriority="62" w:unhideWhenUsed="0"/>
+    <w:lsdException w:name="Medium Shading 1 Accent 2" w:semiHidden="0" w:uiPriority="63" w:unhideWhenUsed="0"/>
+    <w:lsdException w:name="Medium Shading 2 Accent 2" w:semiHidden="0" w:uiPriority="64" w:unhideWhenUsed="0"/>
+    <w:lsdException w:name="Medium List 1 Accent 2" w:semiHidden="0" w:uiPriority="65" w:unhideWhenUsed="0"/>
+    <w:lsdException w:name="Medium List 2 Accent 2" w:semiHidden="0" w:uiPriority="66" w:unhideWhenUsed="0"/>
+    <w:lsdException w:name="Medium Grid 1 Accent 2" w:semiHidden="0" w:uiPriority="67" w:unhideWhenUsed="0"/>
+    <w:lsdException w:name="Medium Grid 2 Accent 2" w:semiHidden="0" w:uiPriority="68" w:unhideWhenUsed="0"/>
+    <w:lsdException w:name="Medium Grid 3 Accent 2" w:semiHidden="0" w:uiPriority="69" w:unhideWhenUsed="0"/>
+    <w:lsdException w:name="Dark List Accent 2" w:semiHidden="0" w:uiPriority="70" w:unhideWhenUsed="0"/>
+    <w:lsdException w:name="Colorful Shading Accent 2" w:semiHidden="0" w:uiPriority="71" w:unhideWhenUsed="0"/>
+    <w:lsdException w:name="Colorful List Accent 2" w:semiHidden="0" w:uiPriority="72" w:unhideWhenUsed="0"/>
+    <w:lsdException w:name="Colorful Grid Accent 2" w:semiHidden="0" w:uiPriority="73" w:unhideWhenUsed="0"/>
+    <w:lsdException w:name="Light Shading Accent 3" w:semiHidden="0" w:uiPriority="60" w:unhideWhenUsed="0"/>
+    <w:lsdException w:name="Light List Accent 3" w:semiHidden="0" w:uiPriority="61" w:unhideWhenUsed="0"/>
+    <w:lsdException w:name="Light Grid Accent 3" w:semiHidden="0" w:uiPriority="62" w:unhideWhenUsed="0"/>
+    <w:lsdException w:name="Medium Shading 1 Accent 3" w:semiHidden="0" w:uiPriority="63" w:unhideWhenUsed="0"/>
+    <w:lsdException w:name="Medium Shading 2 Accent 3" w:semiHidden="0" w:uiPriority="64" w:unhideWhenUsed="0"/>
+    <w:lsdException w:name="Medium List 1 Accent 3" w:semiHidden="0" w:uiPriority="65" w:unhideWhenUsed="0"/>
+    <w:lsdException w:name="Medium List 2 Accent 3" w:semiHidden="0" w:uiPriority="66" w:unhideWhenUsed="0"/>
+    <w:lsdException w:name="Medium Grid 1 Accent 3" w:semiHidden="0" w:uiPriority="67" w:unhideWhenUsed="0"/>
+    <w:lsdException w:name="Medium Grid 2 Accent 3" w:semiHidden="0" w:uiPriority="68" w:unhideWhenUsed="0"/>
+    <w:lsdException w:name="Medium Grid 3 Accent 3" w:semiHidden="0" w:uiPriority="69" w:unhideWhenUsed="0"/>
+    <w:lsdException w:name="Dark List Accent 3" w:semiHidden="0" w:uiPriority="70" w:unhideWhenUsed="0"/>
+    <w:lsdException w:name="Colorful Shading Accent 3" w:semiHidden="0" w:uiPriority="71" w:unhideWhenUsed="0"/>
+    <w:lsdException w:name="Colorful List Accent 3" w:semiHidden="0" w:uiPriority="72" w:unhideWhenUsed="0"/>
+    <w:lsdException w:name="Colorful Grid Accent 3" w:semiHidden="0" w:uiPriority="73" w:unhideWhenUsed="0"/>
+    <w:lsdException w:name="Light Shading Accent 4" w:semiHidden="0" w:uiPriority="60" w:unhideWhenUsed="0"/>
+    <w:lsdException w:name="Light List Accent 4" w:semiHidden="0" w:uiPriority="61" w:unhideWhenUsed="0"/>
+    <w:lsdException w:name="Light Grid Accent 4" w:semiHidden="0" w:uiPriority="62" w:unhideWhenUsed="0"/>
+    <w:lsdException w:name="Medium Shading 1 Accent 4" w:semiHidden="0" w:uiPriority="63" w:unhideWhenUsed="0"/>
+    <w:lsdException w:name="Medium Shading 2 Accent 4" w:semiHidden="0" w:uiPriority="64" w:unhideWhenUsed="0"/>
+    <w:lsdException w:name="Medium List 1 Accent 4" w:semiHidden="0" w:uiPriority="65" w:unhideWhenUsed="0"/>
+    <w:lsdException w:name="Medium List 2 Accent 4" w:semiHidden="0" w:uiPriority="66" w:unhideWhenUsed="0"/>
+    <w:lsdException w:name="Medium Grid 1 Accent 4" w:semiHidden="0" w:uiPriority="67" w:unhideWhenUsed="0"/>
+    <w:lsdException w:name="Medium Grid 2 Accent 4" w:semiHidden="0" w:uiPriority="68" w:unhideWhenUsed="0"/>
+    <w:lsdException w:name="Medium Grid 3 Accent 4" w:semiHidden="0" w:uiPriority="69" w:unhideWhenUsed="0"/>
+    <w:lsdException w:name="Dark List Accent 4" w:semiHidden="0" w:uiPriority="70" w:unhideWhenUsed="0"/>
+    <w:lsdException w:name="Colorful Shading Accent 4" w:semiHidden="0" w:uiPriority="71" w:unhideWhenUsed="0"/>
+    <w:lsdException w:name="Colorful List Accent 4" w:semiHidden="0" w:uiPriority="72" w:unhideWhenUsed="0"/>
+    <w:lsdException w:name="Colorful Grid Accent 4" w:semiHidden="0" w:uiPriority="73" w:unhideWhenUsed="0"/>
+    <w:lsdException w:name="Light Shading Accent 5" w:semiHidden="0" w:uiPriority="60" w:unhideWhenUsed="0"/>
+    <w:lsdException w:name="Light List Accent 5" w:semiHidden="0" w:uiPriority="61" w:unhideWhenUsed="0"/>
+    <w:lsdException w:name="Light Grid Accent 5" w:semiHidden="0" w:uiPriority="62" w:unhideWhenUsed="0"/>
+    <w:lsdException w:name="Medium Shading 1 Accent 5" w:semiHidden="0" w:uiPriority="63" w:unhideWhenUsed="0"/>
+    <w:lsdException w:name="Medium Shading 2 Accent 5" w:semiHidden="0" w:uiPriority="64" w:unhideWhenUsed="0"/>
+    <w:lsdException w:name="Medium List 1 Accent 5" w:semiHidden="0" w:uiPriority="65" w:unhideWhenUsed="0"/>
+    <w:lsdException w:name="Medium List 2 Accent 5" w:semiHidden="0" w:uiPriority="66" w:unhideWhenUsed="0"/>
+    <w:lsdException w:name="Medium Grid 1 Accent 5" w:semiHidden="0" w:uiPriority="67" w:unhideWhenUsed="0"/>
+    <w:lsdException w:name="Medium Grid 2 Accent 5" w:semiHidden="0" w:uiPriority="68" w:unhideWhenUsed="0"/>
+    <w:lsdException w:name="Medium Grid 3 Accent 5" w:semiHidden="0" w:uiPriority="69" w:unhideWhenUsed="0"/>
+    <w:lsdException w:name="Dark List Accent 5" w:semiHidden="0" w:uiPriority="70" w:unhideWhenUsed="0"/>
+    <w:lsdException w:name="Colorful Shading Accent 5" w:semiHidden="0" w:uiPriority="71" w:unhideWhenUsed="0"/>
+    <w:lsdException w:name="Colorful List Accent 5" w:semiHidden="0" w:uiPriority="72" w:unhideWhenUsed="0"/>
+    <w:lsdException w:name="Colorful Grid Accent 5" w:semiHidden="0" w:uiPriority="73" w:unhideWhenUsed="0"/>
+    <w:lsdException w:name="Light Shading Accent 6" w:semiHidden="0" w:uiPriority="60" w:unhideWhenUsed="0"/>
+    <w:lsdException w:name="Light List Accent 6" w:semiHidden="0" w:uiPriority="61" w:unhideWhenUsed="0"/>
+    <w:lsdException w:name="Light Grid Accent 6" w:semiHidden="0" w:uiPriority="62" w:unhideWhenUsed="0"/>
+    <w:lsdException w:name="Medium Shading 1 Accent 6" w:semiHidden="0" w:uiPriority="63" w:unhideWhenUsed="0"/>
+    <w:lsdException w:name="Medium Shading 2 Accent 6" w:semiHidden="0" w:uiPriority="64" w:unhideWhenUsed="0"/>
+    <w:lsdException w:name="Medium List 1 Accent 6" w:semiHidden="0" w:uiPriority="65" w:unhideWhenUsed="0"/>
+    <w:lsdException w:name="Medium List 2 Accent 6" w:semiHidden="0" w:uiPriority="66" w:unhideWhenUsed="0"/>
+    <w:lsdException w:name="Medium Grid 1 Accent 6" w:semiHidden="0" w:uiPriority="67" w:unhideWhenUsed="0"/>
+    <w:lsdException w:name="Medium Grid 2 Accent 6" w:semiHidden="0" w:uiPriority="68" w:unhideWhenUsed="0"/>
+    <w:lsdException w:name="Medium Grid 3 Accent 6" w:semiHidden="0" w:uiPriority="69" w:unhideWhenUsed="0"/>
+    <w:lsdException w:name="Dark List Accent 6" w:semiHidden="0" w:uiPriority="70" w:unhideWhenUsed="0"/>
+    <w:lsdException w:name="Colorful Shading Accent 6" w:semiHidden="0" w:uiPriority="71" w:unhideWhenUsed="0"/>
+    <w:lsdException w:name="Colorful List Accent 6" w:semiHidden="0" w:uiPriority="72" w:unhideWhenUsed="0"/>
+    <w:lsdException w:name="Colorful Grid Accent 6" w:semiHidden="0" w:uiPriority="73" w:unhideWhenUsed="0"/>
+    <w:lsdException w:name="Subtle Emphasis" w:semiHidden="0" w:uiPriority="19" w:unhideWhenUsed="0" w:qFormat="1"/>
+    <w:lsdException w:name="Intense Emphasis" w:semiHidden="0" w:uiPriority="21" w:unhideWhenUsed="0" w:qFormat="1"/>
+    <w:lsdException w:name="Subtle Reference" w:semiHidden="0" w:uiPriority="31" w:unhideWhenUsed="0" w:qFormat="1"/>
+    <w:lsdException w:name="Intense Reference" w:semiHidden="0" w:uiPriority="32" w:unhideWhenUsed="0" w:qFormat="1"/>
+    <w:lsdException w:name="Book Title" w:semiHidden="0" w:uiPriority="33" w:unhideWhenUsed="0" w:qFormat="1"/>
+    <w:lsdException w:name="Bibliography" w:uiPriority="37"/>
+    <w:lsdException w:name="TOC Heading" w:uiPriority="39" w:qFormat="1"/>
   </w:latentStyles>
   <w:style w:type="paragraph" w:default="1" w:styleId="Normal">
     <w:name w:val="Normal"/>
@@ -7036,6 +6783,7 @@
       <w:spacing w:after="0" w:line="240" w:lineRule="auto"/>
     </w:pPr>
     <w:tblPr>
+      <w:tblInd w:w="0" w:type="dxa"/>
       <w:tblBorders>
         <w:top w:val="single" w:sz="4" w:space="0" w:color="auto"/>
         <w:left w:val="single" w:sz="4" w:space="0" w:color="auto"/>
@@ -7044,6 +6792,12 @@
         <w:insideH w:val="single" w:sz="4" w:space="0" w:color="auto"/>
         <w:insideV w:val="single" w:sz="4" w:space="0" w:color="auto"/>
       </w:tblBorders>
+      <w:tblCellMar>
+        <w:top w:w="0" w:type="dxa"/>
+        <w:left w:w="108" w:type="dxa"/>
+        <w:bottom w:w="0" w:type="dxa"/>
+        <w:right w:w="108" w:type="dxa"/>
+      </w:tblCellMar>
     </w:tblPr>
   </w:style>
   <w:style w:type="paragraph" w:customStyle="1" w:styleId="EstiloSuperiorDuploAutomtica05ptLarguradalinhaInfe">
@@ -7085,6 +6839,196 @@
       <w:ind w:left="720"/>
       <w:contextualSpacing/>
     </w:pPr>
+  </w:style>
+</w:styles>
+</file>
+
+<file path=word/stylesWithEffects.xml><?xml version="1.0" encoding="utf-8"?>
+<w:styles xmlns:wpc="http://schemas.microsoft.com/office/word/2010/wordprocessingCanvas" xmlns:mc="http://schemas.openxmlformats.org/markup-compatibility/2006" xmlns:o="urn:schemas-microsoft-com:office:office" xmlns:r="http://schemas.openxmlformats.org/officeDocument/2006/relationships" xmlns:m="http://schemas.openxmlformats.org/officeDocument/2006/math" xmlns:v="urn:schemas-microsoft-com:vml" xmlns:wp14="http://schemas.microsoft.com/office/word/2010/wordprocessingDrawing" xmlns:wp="http://schemas.openxmlformats.org/drawingml/2006/wordprocessingDrawing" xmlns:w10="urn:schemas-microsoft-com:office:word" xmlns:w="http://schemas.openxmlformats.org/wordprocessingml/2006/main" xmlns:w14="http://schemas.microsoft.com/office/word/2010/wordml" xmlns:wpg="http://schemas.microsoft.com/office/word/2010/wordprocessingGroup" xmlns:wpi="http://schemas.microsoft.com/office/word/2010/wordprocessingInk" xmlns:wne="http://schemas.microsoft.com/office/word/2006/wordml" xmlns:wps="http://schemas.microsoft.com/office/word/2010/wordprocessingShape" mc:Ignorable="w14 wp14">
+  <w:docDefaults>
+    <w:rPrDefault>
+      <w:rPr>
+        <w:rFonts w:asciiTheme="minorHAnsi" w:eastAsiaTheme="minorEastAsia" w:hAnsiTheme="minorHAnsi" w:cstheme="minorBidi"/>
+        <w:sz w:val="22"/>
+        <w:szCs w:val="22"/>
+        <w:lang w:val="pt-BR" w:eastAsia="pt-BR" w:bidi="ar-SA"/>
+      </w:rPr>
+    </w:rPrDefault>
+    <w:pPrDefault>
+      <w:pPr>
+        <w:spacing w:after="200" w:line="276" w:lineRule="auto"/>
+      </w:pPr>
+    </w:pPrDefault>
+  </w:docDefaults>
+  <w:latentStyles w:defLockedState="0" w:defUIPriority="99" w:defSemiHidden="1" w:defUnhideWhenUsed="1" w:defQFormat="0" w:count="267">
+    <w:lsdException w:name="Normal" w:semiHidden="0" w:uiPriority="0" w:unhideWhenUsed="0" w:qFormat="1"/>
+    <w:lsdException w:name="heading 1" w:semiHidden="0" w:uiPriority="9" w:unhideWhenUsed="0" w:qFormat="1"/>
+    <w:lsdException w:name="heading 2" w:uiPriority="9" w:qFormat="1"/>
+    <w:lsdException w:name="heading 3" w:uiPriority="9" w:qFormat="1"/>
+    <w:lsdException w:name="heading 4" w:uiPriority="9" w:qFormat="1"/>
+    <w:lsdException w:name="heading 5" w:uiPriority="9" w:qFormat="1"/>
+    <w:lsdException w:name="heading 6" w:uiPriority="9" w:qFormat="1"/>
+    <w:lsdException w:name="heading 7" w:uiPriority="9" w:qFormat="1"/>
+    <w:lsdException w:name="heading 8" w:uiPriority="9" w:qFormat="1"/>
+    <w:lsdException w:name="heading 9" w:uiPriority="9" w:qFormat="1"/>
+    <w:lsdException w:name="toc 1" w:uiPriority="39"/>
+    <w:lsdException w:name="toc 2" w:uiPriority="39"/>
+    <w:lsdException w:name="toc 3" w:uiPriority="39"/>
+    <w:lsdException w:name="toc 4" w:uiPriority="39"/>
+    <w:lsdException w:name="toc 5" w:uiPriority="39"/>
+    <w:lsdException w:name="toc 6" w:uiPriority="39"/>
+    <w:lsdException w:name="toc 7" w:uiPriority="39"/>
+    <w:lsdException w:name="toc 8" w:uiPriority="39"/>
+    <w:lsdException w:name="toc 9" w:uiPriority="39"/>
+    <w:lsdException w:name="caption" w:uiPriority="35" w:qFormat="1"/>
+    <w:lsdException w:name="Title" w:semiHidden="0" w:uiPriority="10" w:unhideWhenUsed="0" w:qFormat="1"/>
+    <w:lsdException w:name="Default Paragraph Font" w:uiPriority="1"/>
+    <w:lsdException w:name="Subtitle" w:semiHidden="0" w:uiPriority="11" w:unhideWhenUsed="0" w:qFormat="1"/>
+    <w:lsdException w:name="Strong" w:semiHidden="0" w:uiPriority="22" w:unhideWhenUsed="0" w:qFormat="1"/>
+    <w:lsdException w:name="Emphasis" w:semiHidden="0" w:uiPriority="20" w:unhideWhenUsed="0" w:qFormat="1"/>
+    <w:lsdException w:name="Table Grid" w:semiHidden="0" w:uiPriority="59" w:unhideWhenUsed="0"/>
+    <w:lsdException w:name="Placeholder Text" w:unhideWhenUsed="0"/>
+    <w:lsdException w:name="No Spacing" w:semiHidden="0" w:uiPriority="1" w:unhideWhenUsed="0" w:qFormat="1"/>
+    <w:lsdException w:name="Light Shading" w:semiHidden="0" w:uiPriority="60" w:unhideWhenUsed="0"/>
+    <w:lsdException w:name="Light List" w:semiHidden="0" w:uiPriority="61" w:unhideWhenUsed="0"/>
+    <w:lsdException w:name="Light Grid" w:semiHidden="0" w:uiPriority="62" w:unhideWhenUsed="0"/>
+    <w:lsdException w:name="Medium Shading 1" w:semiHidden="0" w:uiPriority="63" w:unhideWhenUsed="0"/>
+    <w:lsdException w:name="Medium Shading 2" w:semiHidden="0" w:uiPriority="64" w:unhideWhenUsed="0"/>
+    <w:lsdException w:name="Medium List 1" w:semiHidden="0" w:uiPriority="65" w:unhideWhenUsed="0"/>
+    <w:lsdException w:name="Medium List 2" w:semiHidden="0" w:uiPriority="66" w:unhideWhenUsed="0"/>
+    <w:lsdException w:name="Medium Grid 1" w:semiHidden="0" w:uiPriority="67" w:unhideWhenUsed="0"/>
+    <w:lsdException w:name="Medium Grid 2" w:semiHidden="0" w:uiPriority="68" w:unhideWhenUsed="0"/>
+    <w:lsdException w:name="Medium Grid 3" w:semiHidden="0" w:uiPriority="69" w:unhideWhenUsed="0"/>
+    <w:lsdException w:name="Dark List" w:semiHidden="0" w:uiPriority="70" w:unhideWhenUsed="0"/>
+    <w:lsdException w:name="Colorful Shading" w:semiHidden="0" w:uiPriority="71" w:unhideWhenUsed="0"/>
+    <w:lsdException w:name="Colorful List" w:semiHidden="0" w:uiPriority="72" w:unhideWhenUsed="0"/>
+    <w:lsdException w:name="Colorful Grid" w:semiHidden="0" w:uiPriority="73" w:unhideWhenUsed="0"/>
+    <w:lsdException w:name="Light Shading Accent 1" w:semiHidden="0" w:uiPriority="60" w:unhideWhenUsed="0"/>
+    <w:lsdException w:name="Light List Accent 1" w:semiHidden="0" w:uiPriority="61" w:unhideWhenUsed="0"/>
+    <w:lsdException w:name="Light Grid Accent 1" w:semiHidden="0" w:uiPriority="62" w:unhideWhenUsed="0"/>
+    <w:lsdException w:name="Medium Shading 1 Accent 1" w:semiHidden="0" w:uiPriority="63" w:unhideWhenUsed="0"/>
+    <w:lsdException w:name="Medium Shading 2 Accent 1" w:semiHidden="0" w:uiPriority="64" w:unhideWhenUsed="0"/>
+    <w:lsdException w:name="Medium List 1 Accent 1" w:semiHidden="0" w:uiPriority="65" w:unhideWhenUsed="0"/>
+    <w:lsdException w:name="Revision" w:unhideWhenUsed="0"/>
+    <w:lsdException w:name="List Paragraph" w:semiHidden="0" w:uiPriority="34" w:unhideWhenUsed="0" w:qFormat="1"/>
+    <w:lsdException w:name="Quote" w:semiHidden="0" w:uiPriority="29" w:unhideWhenUsed="0" w:qFormat="1"/>
+    <w:lsdException w:name="Intense Quote" w:semiHidden="0" w:uiPriority="30" w:unhideWhenUsed="0" w:qFormat="1"/>
+    <w:lsdException w:name="Medium List 2 Accent 1" w:semiHidden="0" w:uiPriority="66" w:unhideWhenUsed="0"/>
+    <w:lsdException w:name="Medium Grid 1 Accent 1" w:semiHidden="0" w:uiPriority="67" w:unhideWhenUsed="0"/>
+    <w:lsdException w:name="Medium Grid 2 Accent 1" w:semiHidden="0" w:uiPriority="68" w:unhideWhenUsed="0"/>
+    <w:lsdException w:name="Medium Grid 3 Accent 1" w:semiHidden="0" w:uiPriority="69" w:unhideWhenUsed="0"/>
+    <w:lsdException w:name="Dark List Accent 1" w:semiHidden="0" w:uiPriority="70" w:unhideWhenUsed="0"/>
+    <w:lsdException w:name="Colorful Shading Accent 1" w:semiHidden="0" w:uiPriority="71" w:unhideWhenUsed="0"/>
+    <w:lsdException w:name="Colorful List Accent 1" w:semiHidden="0" w:uiPriority="72" w:unhideWhenUsed="0"/>
+    <w:lsdException w:name="Colorful Grid Accent 1" w:semiHidden="0" w:uiPriority="73" w:unhideWhenUsed="0"/>
+    <w:lsdException w:name="Light Shading Accent 2" w:semiHidden="0" w:uiPriority="60" w:unhideWhenUsed="0"/>
+    <w:lsdException w:name="Light List Accent 2" w:semiHidden="0" w:uiPriority="61" w:unhideWhenUsed="0"/>
+    <w:lsdException w:name="Light Grid Accent 2" w:semiHidden="0" w:uiPriority="62" w:unhideWhenUsed="0"/>
+    <w:lsdException w:name="Medium Shading 1 Accent 2" w:semiHidden="0" w:uiPriority="63" w:unhideWhenUsed="0"/>
+    <w:lsdException w:name="Medium Shading 2 Accent 2" w:semiHidden="0" w:uiPriority="64" w:unhideWhenUsed="0"/>
+    <w:lsdException w:name="Medium List 1 Accent 2" w:semiHidden="0" w:uiPriority="65" w:unhideWhenUsed="0"/>
+    <w:lsdException w:name="Medium List 2 Accent 2" w:semiHidden="0" w:uiPriority="66" w:unhideWhenUsed="0"/>
+    <w:lsdException w:name="Medium Grid 1 Accent 2" w:semiHidden="0" w:uiPriority="67" w:unhideWhenUsed="0"/>
+    <w:lsdException w:name="Medium Grid 2 Accent 2" w:semiHidden="0" w:uiPriority="68" w:unhideWhenUsed="0"/>
+    <w:lsdException w:name="Medium Grid 3 Accent 2" w:semiHidden="0" w:uiPriority="69" w:unhideWhenUsed="0"/>
+    <w:lsdException w:name="Dark List Accent 2" w:semiHidden="0" w:uiPriority="70" w:unhideWhenUsed="0"/>
+    <w:lsdException w:name="Colorful Shading Accent 2" w:semiHidden="0" w:uiPriority="71" w:unhideWhenUsed="0"/>
+    <w:lsdException w:name="Colorful List Accent 2" w:semiHidden="0" w:uiPriority="72" w:unhideWhenUsed="0"/>
+    <w:lsdException w:name="Colorful Grid Accent 2" w:semiHidden="0" w:uiPriority="73" w:unhideWhenUsed="0"/>
+    <w:lsdException w:name="Light Shading Accent 3" w:semiHidden="0" w:uiPriority="60" w:unhideWhenUsed="0"/>
+    <w:lsdException w:name="Light List Accent 3" w:semiHidden="0" w:uiPriority="61" w:unhideWhenUsed="0"/>
+    <w:lsdException w:name="Light Grid Accent 3" w:semiHidden="0" w:uiPriority="62" w:unhideWhenUsed="0"/>
+    <w:lsdException w:name="Medium Shading 1 Accent 3" w:semiHidden="0" w:uiPriority="63" w:unhideWhenUsed="0"/>
+    <w:lsdException w:name="Medium Shading 2 Accent 3" w:semiHidden="0" w:uiPriority="64" w:unhideWhenUsed="0"/>
+    <w:lsdException w:name="Medium List 1 Accent 3" w:semiHidden="0" w:uiPriority="65" w:unhideWhenUsed="0"/>
+    <w:lsdException w:name="Medium List 2 Accent 3" w:semiHidden="0" w:uiPriority="66" w:unhideWhenUsed="0"/>
+    <w:lsdException w:name="Medium Grid 1 Accent 3" w:semiHidden="0" w:uiPriority="67" w:unhideWhenUsed="0"/>
+    <w:lsdException w:name="Medium Grid 2 Accent 3" w:semiHidden="0" w:uiPriority="68" w:unhideWhenUsed="0"/>
+    <w:lsdException w:name="Medium Grid 3 Accent 3" w:semiHidden="0" w:uiPriority="69" w:unhideWhenUsed="0"/>
+    <w:lsdException w:name="Dark List Accent 3" w:semiHidden="0" w:uiPriority="70" w:unhideWhenUsed="0"/>
+    <w:lsdException w:name="Colorful Shading Accent 3" w:semiHidden="0" w:uiPriority="71" w:unhideWhenUsed="0"/>
+    <w:lsdException w:name="Colorful List Accent 3" w:semiHidden="0" w:uiPriority="72" w:unhideWhenUsed="0"/>
+    <w:lsdException w:name="Colorful Grid Accent 3" w:semiHidden="0" w:uiPriority="73" w:unhideWhenUsed="0"/>
+    <w:lsdException w:name="Light Shading Accent 4" w:semiHidden="0" w:uiPriority="60" w:unhideWhenUsed="0"/>
+    <w:lsdException w:name="Light List Accent 4" w:semiHidden="0" w:uiPriority="61" w:unhideWhenUsed="0"/>
+    <w:lsdException w:name="Light Grid Accent 4" w:semiHidden="0" w:uiPriority="62" w:unhideWhenUsed="0"/>
+    <w:lsdException w:name="Medium Shading 1 Accent 4" w:semiHidden="0" w:uiPriority="63" w:unhideWhenUsed="0"/>
+    <w:lsdException w:name="Medium Shading 2 Accent 4" w:semiHidden="0" w:uiPriority="64" w:unhideWhenUsed="0"/>
+    <w:lsdException w:name="Medium List 1 Accent 4" w:semiHidden="0" w:uiPriority="65" w:unhideWhenUsed="0"/>
+    <w:lsdException w:name="Medium List 2 Accent 4" w:semiHidden="0" w:uiPriority="66" w:unhideWhenUsed="0"/>
+    <w:lsdException w:name="Medium Grid 1 Accent 4" w:semiHidden="0" w:uiPriority="67" w:unhideWhenUsed="0"/>
+    <w:lsdException w:name="Medium Grid 2 Accent 4" w:semiHidden="0" w:uiPriority="68" w:unhideWhenUsed="0"/>
+    <w:lsdException w:name="Medium Grid 3 Accent 4" w:semiHidden="0" w:uiPriority="69" w:unhideWhenUsed="0"/>
+    <w:lsdException w:name="Dark List Accent 4" w:semiHidden="0" w:uiPriority="70" w:unhideWhenUsed="0"/>
+    <w:lsdException w:name="Colorful Shading Accent 4" w:semiHidden="0" w:uiPriority="71" w:unhideWhenUsed="0"/>
+    <w:lsdException w:name="Colorful List Accent 4" w:semiHidden="0" w:uiPriority="72" w:unhideWhenUsed="0"/>
+    <w:lsdException w:name="Colorful Grid Accent 4" w:semiHidden="0" w:uiPriority="73" w:unhideWhenUsed="0"/>
+    <w:lsdException w:name="Light Shading Accent 5" w:semiHidden="0" w:uiPriority="60" w:unhideWhenUsed="0"/>
+    <w:lsdException w:name="Light List Accent 5" w:semiHidden="0" w:uiPriority="61" w:unhideWhenUsed="0"/>
+    <w:lsdException w:name="Light Grid Accent 5" w:semiHidden="0" w:uiPriority="62" w:unhideWhenUsed="0"/>
+    <w:lsdException w:name="Medium Shading 1 Accent 5" w:semiHidden="0" w:uiPriority="63" w:unhideWhenUsed="0"/>
+    <w:lsdException w:name="Medium Shading 2 Accent 5" w:semiHidden="0" w:uiPriority="64" w:unhideWhenUsed="0"/>
+    <w:lsdException w:name="Medium List 1 Accent 5" w:semiHidden="0" w:uiPriority="65" w:unhideWhenUsed="0"/>
+    <w:lsdException w:name="Medium List 2 Accent 5" w:semiHidden="0" w:uiPriority="66" w:unhideWhenUsed="0"/>
+    <w:lsdException w:name="Medium Grid 1 Accent 5" w:semiHidden="0" w:uiPriority="67" w:unhideWhenUsed="0"/>
+    <w:lsdException w:name="Medium Grid 2 Accent 5" w:semiHidden="0" w:uiPriority="68" w:unhideWhenUsed="0"/>
+    <w:lsdException w:name="Medium Grid 3 Accent 5" w:semiHidden="0" w:uiPriority="69" w:unhideWhenUsed="0"/>
+    <w:lsdException w:name="Dark List Accent 5" w:semiHidden="0" w:uiPriority="70" w:unhideWhenUsed="0"/>
+    <w:lsdException w:name="Colorful Shading Accent 5" w:semiHidden="0" w:uiPriority="71" w:unhideWhenUsed="0"/>
+    <w:lsdException w:name="Colorful List Accent 5" w:semiHidden="0" w:uiPriority="72" w:unhideWhenUsed="0"/>
+    <w:lsdException w:name="Colorful Grid Accent 5" w:semiHidden="0" w:uiPriority="73" w:unhideWhenUsed="0"/>
+    <w:lsdException w:name="Light Shading Accent 6" w:semiHidden="0" w:uiPriority="60" w:unhideWhenUsed="0"/>
+    <w:lsdException w:name="Light List Accent 6" w:semiHidden="0" w:uiPriority="61" w:unhideWhenUsed="0"/>
+    <w:lsdException w:name="Light Grid Accent 6" w:semiHidden="0" w:uiPriority="62" w:unhideWhenUsed="0"/>
+    <w:lsdException w:name="Medium Shading 1 Accent 6" w:semiHidden="0" w:uiPriority="63" w:unhideWhenUsed="0"/>
+    <w:lsdException w:name="Medium Shading 2 Accent 6" w:semiHidden="0" w:uiPriority="64" w:unhideWhenUsed="0"/>
+    <w:lsdException w:name="Medium List 1 Accent 6" w:semiHidden="0" w:uiPriority="65" w:unhideWhenUsed="0"/>
+    <w:lsdException w:name="Medium List 2 Accent 6" w:semiHidden="0" w:uiPriority="66" w:unhideWhenUsed="0"/>
+    <w:lsdException w:name="Medium Grid 1 Accent 6" w:semiHidden="0" w:uiPriority="67" w:unhideWhenUsed="0"/>
+    <w:lsdException w:name="Medium Grid 2 Accent 6" w:semiHidden="0" w:uiPriority="68" w:unhideWhenUsed="0"/>
+    <w:lsdException w:name="Medium Grid 3 Accent 6" w:semiHidden="0" w:uiPriority="69" w:unhideWhenUsed="0"/>
+    <w:lsdException w:name="Dark List Accent 6" w:semiHidden="0" w:uiPriority="70" w:unhideWhenUsed="0"/>
+    <w:lsdException w:name="Colorful Shading Accent 6" w:semiHidden="0" w:uiPriority="71" w:unhideWhenUsed="0"/>
+    <w:lsdException w:name="Colorful List Accent 6" w:semiHidden="0" w:uiPriority="72" w:unhideWhenUsed="0"/>
+    <w:lsdException w:name="Colorful Grid Accent 6" w:semiHidden="0" w:uiPriority="73" w:unhideWhenUsed="0"/>
+    <w:lsdException w:name="Subtle Emphasis" w:semiHidden="0" w:uiPriority="19" w:unhideWhenUsed="0" w:qFormat="1"/>
+    <w:lsdException w:name="Intense Emphasis" w:semiHidden="0" w:uiPriority="21" w:unhideWhenUsed="0" w:qFormat="1"/>
+    <w:lsdException w:name="Subtle Reference" w:semiHidden="0" w:uiPriority="31" w:unhideWhenUsed="0" w:qFormat="1"/>
+    <w:lsdException w:name="Intense Reference" w:semiHidden="0" w:uiPriority="32" w:unhideWhenUsed="0" w:qFormat="1"/>
+    <w:lsdException w:name="Book Title" w:semiHidden="0" w:uiPriority="33" w:unhideWhenUsed="0" w:qFormat="1"/>
+    <w:lsdException w:name="Bibliography" w:uiPriority="37"/>
+    <w:lsdException w:name="TOC Heading" w:uiPriority="39" w:qFormat="1"/>
+  </w:latentStyles>
+  <w:style w:type="paragraph" w:default="1" w:styleId="Normal">
+    <w:name w:val="Normal"/>
+    <w:qFormat/>
+  </w:style>
+  <w:style w:type="character" w:default="1" w:styleId="Fontepargpadro">
+    <w:name w:val="Default Paragraph Font"/>
+    <w:uiPriority w:val="1"/>
+    <w:semiHidden/>
+    <w:unhideWhenUsed/>
+  </w:style>
+  <w:style w:type="table" w:default="1" w:styleId="Tabelanormal">
+    <w:name w:val="Normal Table"/>
+    <w:uiPriority w:val="99"/>
+    <w:semiHidden/>
+    <w:unhideWhenUsed/>
+    <w:tblPr>
+      <w:tblInd w:w="0" w:type="dxa"/>
+      <w:tblCellMar>
+        <w:top w:w="0" w:type="dxa"/>
+        <w:left w:w="108" w:type="dxa"/>
+        <w:bottom w:w="0" w:type="dxa"/>
+        <w:right w:w="108" w:type="dxa"/>
+      </w:tblCellMar>
+    </w:tblPr>
+  </w:style>
+  <w:style w:type="numbering" w:default="1" w:styleId="Semlista">
+    <w:name w:val="No List"/>
+    <w:uiPriority w:val="99"/>
+    <w:semiHidden/>
+    <w:unhideWhenUsed/>
   </w:style>
 </w:styles>
 </file>
@@ -7377,7 +7321,7 @@
 </file>
 
 <file path=customXml/itemProps1.xml><?xml version="1.0" encoding="utf-8"?>
-<ds:datastoreItem xmlns:ds="http://schemas.openxmlformats.org/officeDocument/2006/customXml" ds:itemID="{F0B3DE81-E9A8-4FF7-B01C-CEE3C4289BE2}">
+<ds:datastoreItem xmlns:ds="http://schemas.openxmlformats.org/officeDocument/2006/customXml" ds:itemID="{0B58D315-33E3-4CA7-A614-B94D8BDB4775}">
   <ds:schemaRefs>
     <ds:schemaRef ds:uri="http://schemas.openxmlformats.org/officeDocument/2006/bibliography"/>
   </ds:schemaRefs>
